--- a/Licenta.docx
+++ b/Licenta.docx
@@ -505,6 +505,7 @@
         <w:ind w:firstLine="0"/>
         <w:jc w:val="center"/>
       </w:pPr>
+      <w:bookmarkStart w:id="0" w:name="_Hlk129281941"/>
       <w:r>
         <w:rPr>
           <w:sz w:val="44"/>
@@ -513,6 +514,7 @@
         <w:t>Implementarea unui joc video 2D în Unity</w:t>
       </w:r>
     </w:p>
+    <w:bookmarkEnd w:id="0"/>
     <w:p>
       <w:pPr>
         <w:autoSpaceDE w:val="0"/>
@@ -722,7 +724,7 @@
       <w:sdtContent>
         <w:p>
           <w:pPr>
-            <w:pStyle w:val="Titlucuprins"/>
+            <w:pStyle w:val="TOCHeading"/>
             <w:jc w:val="center"/>
           </w:pPr>
           <w:r>
@@ -735,7 +737,7 @@
         </w:p>
         <w:p>
           <w:pPr>
-            <w:pStyle w:val="Cuprins1"/>
+            <w:pStyle w:val="TOC1"/>
             <w:tabs>
               <w:tab w:val="right" w:leader="dot" w:pos="9350"/>
             </w:tabs>
@@ -745,69 +747,73 @@
               <w:bCs w:val="0"/>
               <w:i w:val="0"/>
               <w:iCs w:val="0"/>
+              <w:noProof/>
               <w:sz w:val="22"/>
               <w:szCs w:val="22"/>
+              <w:lang w:val="en-US"/>
             </w:rPr>
           </w:pPr>
           <w:r>
-            <w:rPr>
-              <w:noProof w:val="0"/>
-            </w:rPr>
             <w:fldChar w:fldCharType="begin"/>
           </w:r>
           <w:r>
             <w:instrText xml:space="preserve"> TOC \o "1-3" \h \z \u </w:instrText>
           </w:r>
           <w:r>
-            <w:rPr>
-              <w:noProof w:val="0"/>
-            </w:rPr>
             <w:fldChar w:fldCharType="separate"/>
           </w:r>
-          <w:hyperlink w:anchor="_Toc129169178" w:history="1">
+          <w:hyperlink w:anchor="_Toc129283116" w:history="1">
             <w:r>
               <w:rPr>
                 <w:rStyle w:val="Hyperlink"/>
+                <w:noProof/>
               </w:rPr>
               <w:t>Introducere</w:t>
             </w:r>
             <w:r>
               <w:rPr>
+                <w:noProof/>
                 <w:webHidden/>
               </w:rPr>
               <w:tab/>
             </w:r>
             <w:r>
               <w:rPr>
+                <w:noProof/>
                 <w:webHidden/>
               </w:rPr>
               <w:fldChar w:fldCharType="begin"/>
             </w:r>
             <w:r>
               <w:rPr>
+                <w:noProof/>
                 <w:webHidden/>
               </w:rPr>
-              <w:instrText xml:space="preserve"> PAGEREF _Toc129169178 \h </w:instrText>
-            </w:r>
-            <w:r>
-              <w:rPr>
+              <w:instrText xml:space="preserve"> PAGEREF _Toc129283116 \h </w:instrText>
+            </w:r>
+            <w:r>
+              <w:rPr>
+                <w:noProof/>
                 <w:webHidden/>
               </w:rPr>
             </w:r>
             <w:r>
               <w:rPr>
+                <w:noProof/>
                 <w:webHidden/>
               </w:rPr>
               <w:fldChar w:fldCharType="separate"/>
             </w:r>
             <w:r>
               <w:rPr>
+                <w:noProof/>
                 <w:webHidden/>
               </w:rPr>
-              <w:t>4</w:t>
-            </w:r>
-            <w:r>
-              <w:rPr>
+              <w:t>5</w:t>
+            </w:r>
+            <w:r>
+              <w:rPr>
+                <w:noProof/>
                 <w:webHidden/>
               </w:rPr>
               <w:fldChar w:fldCharType="end"/>
@@ -816,7 +822,7 @@
         </w:p>
         <w:p>
           <w:pPr>
-            <w:pStyle w:val="Cuprins1"/>
+            <w:pStyle w:val="TOC1"/>
             <w:tabs>
               <w:tab w:val="right" w:leader="dot" w:pos="9350"/>
             </w:tabs>
@@ -826,54 +832,64 @@
               <w:bCs w:val="0"/>
               <w:i w:val="0"/>
               <w:iCs w:val="0"/>
+              <w:noProof/>
               <w:sz w:val="22"/>
               <w:szCs w:val="22"/>
+              <w:lang w:val="en-US"/>
             </w:rPr>
           </w:pPr>
-          <w:hyperlink w:anchor="_Toc129169179" w:history="1">
+          <w:hyperlink w:anchor="_Toc129283117" w:history="1">
             <w:r>
               <w:rPr>
                 <w:rStyle w:val="Hyperlink"/>
-              </w:rPr>
-              <w:t>Capitolul 1 – Unity</w:t>
-            </w:r>
-            <w:r>
-              <w:rPr>
+                <w:noProof/>
+              </w:rPr>
+              <w:t>Capitolul 1 – Tehnologia Unity pentru jocurile 2D</w:t>
+            </w:r>
+            <w:r>
+              <w:rPr>
+                <w:noProof/>
                 <w:webHidden/>
               </w:rPr>
               <w:tab/>
             </w:r>
             <w:r>
               <w:rPr>
+                <w:noProof/>
                 <w:webHidden/>
               </w:rPr>
               <w:fldChar w:fldCharType="begin"/>
             </w:r>
             <w:r>
               <w:rPr>
+                <w:noProof/>
                 <w:webHidden/>
               </w:rPr>
-              <w:instrText xml:space="preserve"> PAGEREF _Toc129169179 \h </w:instrText>
-            </w:r>
-            <w:r>
-              <w:rPr>
+              <w:instrText xml:space="preserve"> PAGEREF _Toc129283117 \h </w:instrText>
+            </w:r>
+            <w:r>
+              <w:rPr>
+                <w:noProof/>
                 <w:webHidden/>
               </w:rPr>
             </w:r>
             <w:r>
               <w:rPr>
+                <w:noProof/>
                 <w:webHidden/>
               </w:rPr>
               <w:fldChar w:fldCharType="separate"/>
             </w:r>
             <w:r>
               <w:rPr>
+                <w:noProof/>
                 <w:webHidden/>
               </w:rPr>
               <w:t>8</w:t>
             </w:r>
             <w:r>
               <w:rPr>
+                <w:noProof/>
                 <w:webHidden/>
               </w:rPr>
               <w:fldChar w:fldCharType="end"/>
@@ -882,7 +898,7 @@
         </w:p>
         <w:p>
           <w:pPr>
-            <w:pStyle w:val="Cuprins2"/>
+            <w:pStyle w:val="TOC2"/>
             <w:tabs>
               <w:tab w:val="left" w:pos="1680"/>
               <w:tab w:val="right" w:leader="dot" w:pos="9350"/>
@@ -891,12 +907,15 @@
               <w:rFonts w:eastAsiaTheme="minorEastAsia" w:cstheme="minorBidi"/>
               <w:b w:val="0"/>
               <w:bCs w:val="0"/>
+              <w:noProof/>
+              <w:lang w:val="en-US"/>
             </w:rPr>
           </w:pPr>
-          <w:hyperlink w:anchor="_Toc129169180" w:history="1">
+          <w:hyperlink w:anchor="_Toc129283118" w:history="1">
             <w:r>
               <w:rPr>
                 <w:rStyle w:val="Hyperlink"/>
+                <w:noProof/>
               </w:rPr>
               <w:t>1.1</w:t>
             </w:r>
@@ -905,52 +924,71 @@
                 <w:rFonts w:eastAsiaTheme="minorEastAsia" w:cstheme="minorBidi"/>
                 <w:b w:val="0"/>
                 <w:bCs w:val="0"/>
+                <w:noProof/>
+                <w:lang w:val="en-US"/>
               </w:rPr>
               <w:tab/>
             </w:r>
             <w:r>
               <w:rPr>
                 <w:rStyle w:val="Hyperlink"/>
-              </w:rPr>
-              <w:t>Ce este Unity ?</w:t>
-            </w:r>
-            <w:r>
-              <w:rPr>
+                <w:noProof/>
+              </w:rPr>
+              <w:t xml:space="preserve">Facilitati Unity – </w:t>
+            </w:r>
+            <w:r>
+              <w:rPr>
+                <w:rStyle w:val="Hyperlink"/>
+                <w:i/>
+                <w:iCs/>
+                <w:noProof/>
+              </w:rPr>
+              <w:t>Toate aceste sub capitole intra doar in 1.1</w:t>
+            </w:r>
+            <w:r>
+              <w:rPr>
+                <w:noProof/>
                 <w:webHidden/>
               </w:rPr>
               <w:tab/>
             </w:r>
             <w:r>
               <w:rPr>
+                <w:noProof/>
                 <w:webHidden/>
               </w:rPr>
               <w:fldChar w:fldCharType="begin"/>
             </w:r>
             <w:r>
               <w:rPr>
+                <w:noProof/>
                 <w:webHidden/>
               </w:rPr>
-              <w:instrText xml:space="preserve"> PAGEREF _Toc129169180 \h </w:instrText>
-            </w:r>
-            <w:r>
-              <w:rPr>
+              <w:instrText xml:space="preserve"> PAGEREF _Toc129283118 \h </w:instrText>
+            </w:r>
+            <w:r>
+              <w:rPr>
+                <w:noProof/>
                 <w:webHidden/>
               </w:rPr>
             </w:r>
             <w:r>
               <w:rPr>
+                <w:noProof/>
                 <w:webHidden/>
               </w:rPr>
               <w:fldChar w:fldCharType="separate"/>
             </w:r>
             <w:r>
               <w:rPr>
+                <w:noProof/>
                 <w:webHidden/>
               </w:rPr>
               <w:t>8</w:t>
             </w:r>
             <w:r>
               <w:rPr>
+                <w:noProof/>
                 <w:webHidden/>
               </w:rPr>
               <w:fldChar w:fldCharType="end"/>
@@ -959,7 +997,349 @@
         </w:p>
         <w:p>
           <w:pPr>
-            <w:pStyle w:val="Cuprins1"/>
+            <w:pStyle w:val="TOC2"/>
+            <w:tabs>
+              <w:tab w:val="left" w:pos="1680"/>
+              <w:tab w:val="right" w:leader="dot" w:pos="9350"/>
+            </w:tabs>
+            <w:rPr>
+              <w:rFonts w:eastAsiaTheme="minorEastAsia" w:cstheme="minorBidi"/>
+              <w:b w:val="0"/>
+              <w:bCs w:val="0"/>
+              <w:noProof/>
+              <w:lang w:val="en-US"/>
+            </w:rPr>
+          </w:pPr>
+          <w:hyperlink w:anchor="_Toc129283119" w:history="1">
+            <w:r>
+              <w:rPr>
+                <w:rStyle w:val="Hyperlink"/>
+                <w:noProof/>
+              </w:rPr>
+              <w:t>1.2</w:t>
+            </w:r>
+            <w:r>
+              <w:rPr>
+                <w:rFonts w:eastAsiaTheme="minorEastAsia" w:cstheme="minorBidi"/>
+                <w:b w:val="0"/>
+                <w:bCs w:val="0"/>
+                <w:noProof/>
+                <w:lang w:val="en-US"/>
+              </w:rPr>
+              <w:tab/>
+            </w:r>
+            <w:r>
+              <w:rPr>
+                <w:rStyle w:val="Hyperlink"/>
+                <w:noProof/>
+              </w:rPr>
+              <w:t>De ce Unity ?</w:t>
+            </w:r>
+            <w:r>
+              <w:rPr>
+                <w:noProof/>
+                <w:webHidden/>
+              </w:rPr>
+              <w:tab/>
+            </w:r>
+            <w:r>
+              <w:rPr>
+                <w:noProof/>
+                <w:webHidden/>
+              </w:rPr>
+              <w:fldChar w:fldCharType="begin"/>
+            </w:r>
+            <w:r>
+              <w:rPr>
+                <w:noProof/>
+                <w:webHidden/>
+              </w:rPr>
+              <w:instrText xml:space="preserve"> PAGEREF _Toc129283119 \h </w:instrText>
+            </w:r>
+            <w:r>
+              <w:rPr>
+                <w:noProof/>
+                <w:webHidden/>
+              </w:rPr>
+            </w:r>
+            <w:r>
+              <w:rPr>
+                <w:noProof/>
+                <w:webHidden/>
+              </w:rPr>
+              <w:fldChar w:fldCharType="separate"/>
+            </w:r>
+            <w:r>
+              <w:rPr>
+                <w:noProof/>
+                <w:webHidden/>
+              </w:rPr>
+              <w:t>8</w:t>
+            </w:r>
+            <w:r>
+              <w:rPr>
+                <w:noProof/>
+                <w:webHidden/>
+              </w:rPr>
+              <w:fldChar w:fldCharType="end"/>
+            </w:r>
+          </w:hyperlink>
+        </w:p>
+        <w:p>
+          <w:pPr>
+            <w:pStyle w:val="TOC2"/>
+            <w:tabs>
+              <w:tab w:val="left" w:pos="1680"/>
+              <w:tab w:val="right" w:leader="dot" w:pos="9350"/>
+            </w:tabs>
+            <w:rPr>
+              <w:rFonts w:eastAsiaTheme="minorEastAsia" w:cstheme="minorBidi"/>
+              <w:b w:val="0"/>
+              <w:bCs w:val="0"/>
+              <w:noProof/>
+              <w:lang w:val="en-US"/>
+            </w:rPr>
+          </w:pPr>
+          <w:hyperlink w:anchor="_Toc129283120" w:history="1">
+            <w:r>
+              <w:rPr>
+                <w:rStyle w:val="Hyperlink"/>
+                <w:noProof/>
+              </w:rPr>
+              <w:t>1.3</w:t>
+            </w:r>
+            <w:r>
+              <w:rPr>
+                <w:rFonts w:eastAsiaTheme="minorEastAsia" w:cstheme="minorBidi"/>
+                <w:b w:val="0"/>
+                <w:bCs w:val="0"/>
+                <w:noProof/>
+                <w:lang w:val="en-US"/>
+              </w:rPr>
+              <w:tab/>
+            </w:r>
+            <w:r>
+              <w:rPr>
+                <w:rStyle w:val="Hyperlink"/>
+                <w:noProof/>
+              </w:rPr>
+              <w:t>Alternative pentru Unity</w:t>
+            </w:r>
+            <w:r>
+              <w:rPr>
+                <w:noProof/>
+                <w:webHidden/>
+              </w:rPr>
+              <w:tab/>
+            </w:r>
+            <w:r>
+              <w:rPr>
+                <w:noProof/>
+                <w:webHidden/>
+              </w:rPr>
+              <w:fldChar w:fldCharType="begin"/>
+            </w:r>
+            <w:r>
+              <w:rPr>
+                <w:noProof/>
+                <w:webHidden/>
+              </w:rPr>
+              <w:instrText xml:space="preserve"> PAGEREF _Toc129283120 \h </w:instrText>
+            </w:r>
+            <w:r>
+              <w:rPr>
+                <w:noProof/>
+                <w:webHidden/>
+              </w:rPr>
+            </w:r>
+            <w:r>
+              <w:rPr>
+                <w:noProof/>
+                <w:webHidden/>
+              </w:rPr>
+              <w:fldChar w:fldCharType="separate"/>
+            </w:r>
+            <w:r>
+              <w:rPr>
+                <w:noProof/>
+                <w:webHidden/>
+              </w:rPr>
+              <w:t>9</w:t>
+            </w:r>
+            <w:r>
+              <w:rPr>
+                <w:noProof/>
+                <w:webHidden/>
+              </w:rPr>
+              <w:fldChar w:fldCharType="end"/>
+            </w:r>
+          </w:hyperlink>
+        </w:p>
+        <w:p>
+          <w:pPr>
+            <w:pStyle w:val="TOC2"/>
+            <w:tabs>
+              <w:tab w:val="left" w:pos="1680"/>
+              <w:tab w:val="right" w:leader="dot" w:pos="9350"/>
+            </w:tabs>
+            <w:rPr>
+              <w:rFonts w:eastAsiaTheme="minorEastAsia" w:cstheme="minorBidi"/>
+              <w:b w:val="0"/>
+              <w:bCs w:val="0"/>
+              <w:noProof/>
+              <w:lang w:val="en-US"/>
+            </w:rPr>
+          </w:pPr>
+          <w:hyperlink w:anchor="_Toc129283121" w:history="1">
+            <w:r>
+              <w:rPr>
+                <w:rStyle w:val="Hyperlink"/>
+                <w:noProof/>
+              </w:rPr>
+              <w:t>1.4</w:t>
+            </w:r>
+            <w:r>
+              <w:rPr>
+                <w:rFonts w:eastAsiaTheme="minorEastAsia" w:cstheme="minorBidi"/>
+                <w:b w:val="0"/>
+                <w:bCs w:val="0"/>
+                <w:noProof/>
+                <w:lang w:val="en-US"/>
+              </w:rPr>
+              <w:tab/>
+            </w:r>
+            <w:r>
+              <w:rPr>
+                <w:rStyle w:val="Hyperlink"/>
+                <w:noProof/>
+              </w:rPr>
+              <w:t>Cele mai populare jocuri dezvoltate cu Unity</w:t>
+            </w:r>
+            <w:r>
+              <w:rPr>
+                <w:noProof/>
+                <w:webHidden/>
+              </w:rPr>
+              <w:tab/>
+            </w:r>
+            <w:r>
+              <w:rPr>
+                <w:noProof/>
+                <w:webHidden/>
+              </w:rPr>
+              <w:fldChar w:fldCharType="begin"/>
+            </w:r>
+            <w:r>
+              <w:rPr>
+                <w:noProof/>
+                <w:webHidden/>
+              </w:rPr>
+              <w:instrText xml:space="preserve"> PAGEREF _Toc129283121 \h </w:instrText>
+            </w:r>
+            <w:r>
+              <w:rPr>
+                <w:noProof/>
+                <w:webHidden/>
+              </w:rPr>
+            </w:r>
+            <w:r>
+              <w:rPr>
+                <w:noProof/>
+                <w:webHidden/>
+              </w:rPr>
+              <w:fldChar w:fldCharType="separate"/>
+            </w:r>
+            <w:r>
+              <w:rPr>
+                <w:noProof/>
+                <w:webHidden/>
+              </w:rPr>
+              <w:t>9</w:t>
+            </w:r>
+            <w:r>
+              <w:rPr>
+                <w:noProof/>
+                <w:webHidden/>
+              </w:rPr>
+              <w:fldChar w:fldCharType="end"/>
+            </w:r>
+          </w:hyperlink>
+        </w:p>
+        <w:p>
+          <w:pPr>
+            <w:pStyle w:val="TOC2"/>
+            <w:tabs>
+              <w:tab w:val="right" w:leader="dot" w:pos="9350"/>
+            </w:tabs>
+            <w:rPr>
+              <w:rFonts w:eastAsiaTheme="minorEastAsia" w:cstheme="minorBidi"/>
+              <w:b w:val="0"/>
+              <w:bCs w:val="0"/>
+              <w:noProof/>
+              <w:lang w:val="en-US"/>
+            </w:rPr>
+          </w:pPr>
+          <w:hyperlink w:anchor="_Toc129283122" w:history="1">
+            <w:r>
+              <w:rPr>
+                <w:rStyle w:val="Hyperlink"/>
+                <w:noProof/>
+              </w:rPr>
+              <w:t>1.5</w:t>
+            </w:r>
+            <w:r>
+              <w:rPr>
+                <w:noProof/>
+                <w:webHidden/>
+              </w:rPr>
+              <w:tab/>
+            </w:r>
+            <w:r>
+              <w:rPr>
+                <w:noProof/>
+                <w:webHidden/>
+              </w:rPr>
+              <w:fldChar w:fldCharType="begin"/>
+            </w:r>
+            <w:r>
+              <w:rPr>
+                <w:noProof/>
+                <w:webHidden/>
+              </w:rPr>
+              <w:instrText xml:space="preserve"> PAGEREF _Toc129283122 \h </w:instrText>
+            </w:r>
+            <w:r>
+              <w:rPr>
+                <w:noProof/>
+                <w:webHidden/>
+              </w:rPr>
+            </w:r>
+            <w:r>
+              <w:rPr>
+                <w:noProof/>
+                <w:webHidden/>
+              </w:rPr>
+              <w:fldChar w:fldCharType="separate"/>
+            </w:r>
+            <w:r>
+              <w:rPr>
+                <w:noProof/>
+                <w:webHidden/>
+              </w:rPr>
+              <w:t>10</w:t>
+            </w:r>
+            <w:r>
+              <w:rPr>
+                <w:noProof/>
+                <w:webHidden/>
+              </w:rPr>
+              <w:fldChar w:fldCharType="end"/>
+            </w:r>
+          </w:hyperlink>
+        </w:p>
+        <w:p>
+          <w:pPr>
+            <w:pStyle w:val="TOC1"/>
             <w:tabs>
               <w:tab w:val="right" w:leader="dot" w:pos="9350"/>
             </w:tabs>
@@ -969,54 +1349,140 @@
               <w:bCs w:val="0"/>
               <w:i w:val="0"/>
               <w:iCs w:val="0"/>
+              <w:noProof/>
               <w:sz w:val="22"/>
               <w:szCs w:val="22"/>
+              <w:lang w:val="en-US"/>
             </w:rPr>
           </w:pPr>
-          <w:hyperlink w:anchor="_Toc129169181" w:history="1">
+          <w:hyperlink w:anchor="_Toc129283123" w:history="1">
             <w:r>
               <w:rPr>
                 <w:rStyle w:val="Hyperlink"/>
+                <w:noProof/>
+              </w:rPr>
+              <w:t>Ultimul sub capitol „Alte tehnologii pentru jocurile 2D”</w:t>
+            </w:r>
+            <w:r>
+              <w:rPr>
+                <w:noProof/>
+                <w:webHidden/>
+              </w:rPr>
+              <w:tab/>
+            </w:r>
+            <w:r>
+              <w:rPr>
+                <w:noProof/>
+                <w:webHidden/>
+              </w:rPr>
+              <w:fldChar w:fldCharType="begin"/>
+            </w:r>
+            <w:r>
+              <w:rPr>
+                <w:noProof/>
+                <w:webHidden/>
+              </w:rPr>
+              <w:instrText xml:space="preserve"> PAGEREF _Toc129283123 \h </w:instrText>
+            </w:r>
+            <w:r>
+              <w:rPr>
+                <w:noProof/>
+                <w:webHidden/>
+              </w:rPr>
+            </w:r>
+            <w:r>
+              <w:rPr>
+                <w:noProof/>
+                <w:webHidden/>
+              </w:rPr>
+              <w:fldChar w:fldCharType="separate"/>
+            </w:r>
+            <w:r>
+              <w:rPr>
+                <w:noProof/>
+                <w:webHidden/>
+              </w:rPr>
+              <w:t>10</w:t>
+            </w:r>
+            <w:r>
+              <w:rPr>
+                <w:noProof/>
+                <w:webHidden/>
+              </w:rPr>
+              <w:fldChar w:fldCharType="end"/>
+            </w:r>
+          </w:hyperlink>
+        </w:p>
+        <w:p>
+          <w:pPr>
+            <w:pStyle w:val="TOC1"/>
+            <w:tabs>
+              <w:tab w:val="right" w:leader="dot" w:pos="9350"/>
+            </w:tabs>
+            <w:rPr>
+              <w:rFonts w:eastAsiaTheme="minorEastAsia" w:cstheme="minorBidi"/>
+              <w:b w:val="0"/>
+              <w:bCs w:val="0"/>
+              <w:i w:val="0"/>
+              <w:iCs w:val="0"/>
+              <w:noProof/>
+              <w:sz w:val="22"/>
+              <w:szCs w:val="22"/>
+              <w:lang w:val="en-US"/>
+            </w:rPr>
+          </w:pPr>
+          <w:hyperlink w:anchor="_Toc129283124" w:history="1">
+            <w:r>
+              <w:rPr>
+                <w:rStyle w:val="Hyperlink"/>
+                <w:noProof/>
               </w:rPr>
               <w:t>Bibliografie</w:t>
             </w:r>
             <w:r>
               <w:rPr>
+                <w:noProof/>
                 <w:webHidden/>
               </w:rPr>
               <w:tab/>
             </w:r>
             <w:r>
               <w:rPr>
+                <w:noProof/>
                 <w:webHidden/>
               </w:rPr>
               <w:fldChar w:fldCharType="begin"/>
             </w:r>
             <w:r>
               <w:rPr>
+                <w:noProof/>
                 <w:webHidden/>
               </w:rPr>
-              <w:instrText xml:space="preserve"> PAGEREF _Toc129169181 \h </w:instrText>
-            </w:r>
-            <w:r>
-              <w:rPr>
+              <w:instrText xml:space="preserve"> PAGEREF _Toc129283124 \h </w:instrText>
+            </w:r>
+            <w:r>
+              <w:rPr>
+                <w:noProof/>
                 <w:webHidden/>
               </w:rPr>
             </w:r>
             <w:r>
               <w:rPr>
+                <w:noProof/>
                 <w:webHidden/>
               </w:rPr>
               <w:fldChar w:fldCharType="separate"/>
             </w:r>
             <w:r>
               <w:rPr>
+                <w:noProof/>
                 <w:webHidden/>
               </w:rPr>
-              <w:t>8</w:t>
-            </w:r>
-            <w:r>
-              <w:rPr>
+              <w:t>11</w:t>
+            </w:r>
+            <w:r>
+              <w:rPr>
+                <w:noProof/>
                 <w:webHidden/>
               </w:rPr>
               <w:fldChar w:fldCharType="end"/>
@@ -1117,26 +1583,6 @@
     <w:p>
       <w:pPr>
         <w:ind w:firstLine="0"/>
-      </w:pPr>
-    </w:p>
-    <w:p>
-      <w:pPr>
-        <w:ind w:firstLine="0"/>
-      </w:pPr>
-    </w:p>
-    <w:p>
-      <w:pPr>
-        <w:ind w:firstLine="0"/>
-      </w:pPr>
-    </w:p>
-    <w:p>
-      <w:pPr>
-        <w:ind w:firstLine="0"/>
-      </w:pPr>
-    </w:p>
-    <w:p>
-      <w:pPr>
-        <w:ind w:firstLine="0"/>
         <w:sectPr>
           <w:headerReference w:type="default" r:id="rId8"/>
           <w:pgSz w:w="12240" w:h="15840"/>
@@ -1173,18 +1619,18 @@
     </w:p>
     <w:p>
       <w:pPr>
-        <w:pStyle w:val="Titlu1"/>
-        <w:ind w:firstLine="0"/>
-      </w:pPr>
-      <w:bookmarkStart w:id="0" w:name="_Toc129168999"/>
-      <w:bookmarkStart w:id="1" w:name="_Toc129169100"/>
-      <w:bookmarkStart w:id="2" w:name="_Toc129169178"/>
+        <w:pStyle w:val="Heading1"/>
+        <w:ind w:firstLine="0"/>
+      </w:pPr>
+      <w:bookmarkStart w:id="1" w:name="_Toc129168999"/>
+      <w:bookmarkStart w:id="2" w:name="_Toc129169100"/>
+      <w:bookmarkStart w:id="3" w:name="_Toc129283116"/>
       <w:r>
         <w:t>Introducere</w:t>
       </w:r>
-      <w:bookmarkEnd w:id="0"/>
       <w:bookmarkEnd w:id="1"/>
       <w:bookmarkEnd w:id="2"/>
+      <w:bookmarkEnd w:id="3"/>
     </w:p>
     <w:p>
       <w:pPr>
@@ -1245,48 +1691,24 @@
       <w:r>
         <w:t xml:space="preserve"> sa inoveze din ce in ce mai rapid pentru a satisface cererile consumatorilor.</w:t>
       </w:r>
+      <w:r>
+        <w:tab/>
+      </w:r>
     </w:p>
     <w:p/>
-    <w:p/>
-    <w:p/>
-    <w:p/>
-    <w:p/>
-    <w:p>
-      <w:pPr>
-        <w:tabs>
-          <w:tab w:val="left" w:pos="2727"/>
-        </w:tabs>
-        <w:sectPr>
-          <w:pgSz w:w="12240" w:h="15840"/>
-          <w:pgMar w:top="1440" w:right="1440" w:bottom="1440" w:left="1440" w:header="720" w:footer="720" w:gutter="0"/>
-          <w:cols w:space="720"/>
-          <w:docGrid w:linePitch="360"/>
-        </w:sectPr>
-      </w:pPr>
-      <w:r>
-        <w:tab/>
-      </w:r>
-    </w:p>
-    <w:p>
-      <w:pPr>
-        <w:tabs>
-          <w:tab w:val="left" w:pos="2727"/>
-        </w:tabs>
-      </w:pPr>
-    </w:p>
     <w:p>
       <w:pPr>
         <w:keepNext/>
       </w:pPr>
       <w:r>
         <w:rPr>
-          <w14:ligatures w14:val="standardContextual"/>
+          <w:noProof/>
         </w:rPr>
         <w:drawing>
-          <wp:inline distT="0" distB="0" distL="0" distR="0" wp14:anchorId="437E4B49" wp14:editId="4A8620AC">
-            <wp:extent cx="5534952" cy="3066882"/>
-            <wp:effectExtent l="0" t="0" r="8890" b="635"/>
-            <wp:docPr id="4" name="Chart 4"/>
+          <wp:inline distT="0" distB="0" distL="0" distR="0" wp14:anchorId="53D7D49B" wp14:editId="1A042916">
+            <wp:extent cx="5276995" cy="2052165"/>
+            <wp:effectExtent l="0" t="0" r="0" b="0"/>
+            <wp:docPr id="5" name="Chart 5"/>
             <wp:cNvGraphicFramePr/>
             <a:graphic xmlns:a="http://schemas.openxmlformats.org/drawingml/2006/main">
               <a:graphicData uri="http://schemas.openxmlformats.org/drawingml/2006/chart">
@@ -1299,46 +1721,44 @@
     </w:p>
     <w:p>
       <w:pPr>
-        <w:pStyle w:val="Legend"/>
+        <w:pStyle w:val="Caption"/>
         <w:jc w:val="center"/>
+        <w:sectPr>
+          <w:pgSz w:w="12240" w:h="15840"/>
+          <w:pgMar w:top="1440" w:right="1440" w:bottom="1440" w:left="1440" w:header="720" w:footer="720" w:gutter="0"/>
+          <w:cols w:space="720"/>
+          <w:docGrid w:linePitch="360"/>
+        </w:sectPr>
       </w:pPr>
       <w:r>
         <w:t xml:space="preserve">Fig. </w:t>
       </w:r>
       <w:r>
-        <w:rPr>
-          <w:noProof w:val="0"/>
-        </w:rPr>
         <w:fldChar w:fldCharType="begin"/>
       </w:r>
       <w:r>
         <w:instrText xml:space="preserve"> SEQ Fig. \* ARABIC </w:instrText>
       </w:r>
       <w:r>
-        <w:rPr>
-          <w:noProof w:val="0"/>
-        </w:rPr>
         <w:fldChar w:fldCharType="separate"/>
       </w:r>
       <w:r>
+        <w:rPr>
+          <w:noProof/>
+        </w:rPr>
         <w:t>1</w:t>
       </w:r>
       <w:r>
         <w:fldChar w:fldCharType="end"/>
       </w:r>
       <w:r>
-        <w:t xml:space="preserve"> </w:t>
-      </w:r>
-      <w:r>
-        <w:t>Numărul</w:t>
-      </w:r>
-      <w:r>
-        <w:t xml:space="preserve"> oamenilor care joacă jocuri video activ în întreaga lume</w:t>
-      </w:r>
-    </w:p>
-    <w:p>
-      <w:r>
-        <w:t xml:space="preserve">Industria jocurilor video este de dese ori </w:t>
+        <w:t>Numărul oamenilor care joacă jocuri video activ în întreaga lume</w:t>
+      </w:r>
+    </w:p>
+    <w:p>
+      <w:r>
+        <w:lastRenderedPageBreak/>
+        <w:t xml:space="preserve">Industria jocurilor video este </w:t>
       </w:r>
       <w:r>
         <w:t>împărțită</w:t>
@@ -1353,7 +1773,16 @@
         <w:t xml:space="preserve"> de platforma pentru care sunt produse jocurile, principalele platforme sunt </w:t>
       </w:r>
       <w:r>
-        <w:t xml:space="preserve">Calculatoarele, Consolele si Telefoanele. Deși în ultimii ani industria jocurilor pe mobil a crescut foarte rapid datorita </w:t>
+        <w:t>c</w:t>
+      </w:r>
+      <w:r>
+        <w:t xml:space="preserve">alculatoarele, </w:t>
+      </w:r>
+      <w:r>
+        <w:t>c</w:t>
+      </w:r>
+      <w:r>
+        <w:t xml:space="preserve">onsolele si Telefoanele. Deși în ultimii ani industria jocurilor pe mobil a crescut foarte rapid datorita </w:t>
       </w:r>
       <w:r>
         <w:t>răspândirii</w:t>
@@ -1379,11 +1808,13 @@
     </w:p>
     <w:p>
       <w:r>
-        <w:lastRenderedPageBreak/>
+        <w:rPr>
+          <w:noProof/>
+        </w:rPr>
         <w:drawing>
-          <wp:inline distT="0" distB="0" distL="0" distR="0" wp14:anchorId="7B9BB15D" wp14:editId="3383B78F">
-            <wp:extent cx="5943600" cy="3382645"/>
-            <wp:effectExtent l="0" t="0" r="0" b="8255"/>
+          <wp:inline distT="0" distB="0" distL="0" distR="0" wp14:anchorId="7B9BB15D" wp14:editId="663E4D61">
+            <wp:extent cx="4867835" cy="2770401"/>
+            <wp:effectExtent l="0" t="0" r="0" b="0"/>
             <wp:docPr id="1" name="Picture 1" descr="Global Games Market Revenues 2018 | Per Region &amp; Segment ..."/>
             <wp:cNvGraphicFramePr>
               <a:graphicFrameLocks xmlns:a="http://schemas.openxmlformats.org/drawingml/2006/main" noChangeAspect="1"/>
@@ -1413,7 +1844,7 @@
                   <pic:spPr bwMode="auto">
                     <a:xfrm>
                       <a:off x="0" y="0"/>
-                      <a:ext cx="5943600" cy="3382645"/>
+                      <a:ext cx="4889061" cy="2782481"/>
                     </a:xfrm>
                     <a:prstGeom prst="rect">
                       <a:avLst/>
@@ -1432,51 +1863,25 @@
     </w:p>
     <w:p>
       <w:pPr>
-        <w:keepNext/>
-      </w:pPr>
-      <w:r>
-        <w:rPr>
-          <w14:ligatures w14:val="standardContextual"/>
-        </w:rPr>
-        <w:drawing>
-          <wp:inline distT="0" distB="0" distL="0" distR="0" wp14:anchorId="21ECC393" wp14:editId="7E6952FE">
-            <wp:extent cx="5486400" cy="3200400"/>
-            <wp:effectExtent l="0" t="0" r="0" b="0"/>
-            <wp:docPr id="6" name="Chart 6"/>
-            <wp:cNvGraphicFramePr/>
-            <a:graphic xmlns:a="http://schemas.openxmlformats.org/drawingml/2006/main">
-              <a:graphicData uri="http://schemas.openxmlformats.org/drawingml/2006/chart">
-                <c:chart xmlns:c="http://schemas.openxmlformats.org/drawingml/2006/chart" xmlns:r="http://schemas.openxmlformats.org/officeDocument/2006/relationships" r:id="rId11"/>
-              </a:graphicData>
-            </a:graphic>
-          </wp:inline>
-        </w:drawing>
-      </w:r>
-    </w:p>
-    <w:p>
-      <w:pPr>
-        <w:pStyle w:val="Legend"/>
+        <w:pStyle w:val="Caption"/>
         <w:jc w:val="center"/>
       </w:pPr>
       <w:r>
         <w:t xml:space="preserve">Fig. </w:t>
       </w:r>
       <w:r>
-        <w:rPr>
-          <w:noProof w:val="0"/>
-        </w:rPr>
         <w:fldChar w:fldCharType="begin"/>
       </w:r>
       <w:r>
         <w:instrText xml:space="preserve"> SEQ Fig. \* ARABIC </w:instrText>
       </w:r>
       <w:r>
-        <w:rPr>
-          <w:noProof w:val="0"/>
-        </w:rPr>
         <w:fldChar w:fldCharType="separate"/>
       </w:r>
       <w:r>
+        <w:rPr>
+          <w:noProof/>
+        </w:rPr>
         <w:t>2</w:t>
       </w:r>
       <w:r>
@@ -1485,6 +1890,9 @@
       <w:r>
         <w:t xml:space="preserve"> Marketul jocurilor pe calculator</w:t>
       </w:r>
+      <w:r>
+        <w:t xml:space="preserve"> [1]</w:t>
+      </w:r>
     </w:p>
     <w:p>
       <w:r>
@@ -1494,11 +1902,7 @@
         <w:t>își</w:t>
       </w:r>
       <w:r>
-        <w:t xml:space="preserve"> modifice  sistemele cu diferitele componente disponibile pe piață, dacă jocul pe care dorim sa îl </w:t>
-      </w:r>
-      <w:r>
-        <w:lastRenderedPageBreak/>
-        <w:t>jucăm are specificații prea mari pentru computerul nostru putem cumpăra o placa video sau un procesor care sa satisfacă cererile acelui joc.</w:t>
+        <w:t xml:space="preserve"> modifice  sistemele cu diferitele componente disponibile pe piață, dacă jocul pe care dorim sa îl jucăm are specificații prea mari pentru computerul nostru putem cumpăra o placa video sau un procesor care sa satisfacă cererile acelui joc.</w:t>
       </w:r>
       <w:r>
         <w:t xml:space="preserve"> </w:t>
@@ -1507,7 +1911,7 @@
     <w:p/>
     <w:p>
       <w:pPr>
-        <w:pStyle w:val="Frspaiere"/>
+        <w:pStyle w:val="NoSpacing"/>
       </w:pPr>
       <w:proofErr w:type="spellStart"/>
       <w:r>
@@ -1929,7 +2333,30 @@
       </w:r>
       <w:proofErr w:type="spellEnd"/>
       <w:r>
-        <w:t xml:space="preserve"> [1]</w:t>
+        <w:t xml:space="preserve"> </w:t>
+      </w:r>
+      <w:hyperlink w:anchor="_Bibliografie" w:history="1">
+        <w:r>
+          <w:rPr>
+            <w:rStyle w:val="Hyperlink"/>
+          </w:rPr>
+          <w:t>[</w:t>
+        </w:r>
+        <w:r>
+          <w:rPr>
+            <w:rStyle w:val="Hyperlink"/>
+          </w:rPr>
+          <w:t>2</w:t>
+        </w:r>
+        <w:r>
+          <w:rPr>
+            <w:rStyle w:val="Hyperlink"/>
+          </w:rPr>
+          <w:t>]</w:t>
+        </w:r>
+      </w:hyperlink>
+      <w:r>
+        <w:t xml:space="preserve"> </w:t>
       </w:r>
       <w:r>
         <w:t>:</w:t>
@@ -1937,7 +2364,7 @@
     </w:p>
     <w:p>
       <w:pPr>
-        <w:pStyle w:val="Frspaiere"/>
+        <w:pStyle w:val="NoSpacing"/>
         <w:numPr>
           <w:ilvl w:val="0"/>
           <w:numId w:val="2"/>
@@ -2090,7 +2517,7 @@
     </w:p>
     <w:p>
       <w:pPr>
-        <w:pStyle w:val="Frspaiere"/>
+        <w:pStyle w:val="NoSpacing"/>
         <w:numPr>
           <w:ilvl w:val="0"/>
           <w:numId w:val="2"/>
@@ -2267,7 +2694,7 @@
     </w:p>
     <w:p>
       <w:pPr>
-        <w:pStyle w:val="Frspaiere"/>
+        <w:pStyle w:val="NoSpacing"/>
         <w:numPr>
           <w:ilvl w:val="0"/>
           <w:numId w:val="2"/>
@@ -2275,6 +2702,7 @@
       </w:pPr>
       <w:proofErr w:type="spellStart"/>
       <w:r>
+        <w:lastRenderedPageBreak/>
         <w:t>Toată</w:t>
       </w:r>
       <w:proofErr w:type="spellEnd"/>
@@ -2402,7 +2830,7 @@
     </w:p>
     <w:p>
       <w:pPr>
-        <w:pStyle w:val="Frspaiere"/>
+        <w:pStyle w:val="NoSpacing"/>
         <w:ind w:firstLine="0"/>
       </w:pPr>
       <w:proofErr w:type="spellStart"/>
@@ -2452,20 +2880,21 @@
       </w:r>
       <w:proofErr w:type="spellEnd"/>
       <w:r>
-        <w:t xml:space="preserve"> [2</w:t>
-      </w:r>
-      <w:proofErr w:type="gramStart"/>
+        <w:t xml:space="preserve"> [</w:t>
+      </w:r>
+      <w:r>
+        <w:t>3</w:t>
+      </w:r>
       <w:r>
         <w:t>]</w:t>
       </w:r>
       <w:r>
         <w:t xml:space="preserve"> :</w:t>
       </w:r>
-      <w:proofErr w:type="gramEnd"/>
-    </w:p>
-    <w:p>
-      <w:pPr>
-        <w:pStyle w:val="Frspaiere"/>
+    </w:p>
+    <w:p>
+      <w:pPr>
+        <w:pStyle w:val="NoSpacing"/>
         <w:numPr>
           <w:ilvl w:val="0"/>
           <w:numId w:val="5"/>
@@ -2529,7 +2958,7 @@
     </w:p>
     <w:p>
       <w:pPr>
-        <w:pStyle w:val="Frspaiere"/>
+        <w:pStyle w:val="NoSpacing"/>
         <w:numPr>
           <w:ilvl w:val="0"/>
           <w:numId w:val="5"/>
@@ -2619,7 +3048,7 @@
     </w:p>
     <w:p>
       <w:pPr>
-        <w:pStyle w:val="Frspaiere"/>
+        <w:pStyle w:val="NoSpacing"/>
         <w:numPr>
           <w:ilvl w:val="0"/>
           <w:numId w:val="5"/>
@@ -2730,13 +3159,16 @@
         <w:t xml:space="preserve"> </w:t>
       </w:r>
       <w:r>
-        <w:t>acestuia, alternativele</w:t>
-      </w:r>
-      <w:r>
-        <w:t xml:space="preserve"> </w:t>
-      </w:r>
-      <w:r>
-        <w:t>lui, cele mai populare jocuri realizate cu el și de ce am ales acest motor de joc.</w:t>
+        <w:t>acestuia,</w:t>
+      </w:r>
+      <w:r>
+        <w:t xml:space="preserve"> cele mai populare jocuri realizate</w:t>
+      </w:r>
+      <w:r>
+        <w:t>, unity vs alte tehnologii</w:t>
+      </w:r>
+      <w:r>
+        <w:t>.</w:t>
       </w:r>
     </w:p>
     <w:p>
@@ -2782,144 +3214,260 @@
     <w:p/>
     <w:p>
       <w:pPr>
-        <w:ind w:firstLine="0"/>
-      </w:pPr>
-    </w:p>
-    <w:p>
-      <w:pPr>
-        <w:pStyle w:val="Titlu1"/>
-        <w:ind w:firstLine="0"/>
-      </w:pPr>
-      <w:bookmarkStart w:id="3" w:name="_Toc129169000"/>
-      <w:bookmarkStart w:id="4" w:name="_Toc129169101"/>
-      <w:bookmarkStart w:id="5" w:name="_Toc129169179"/>
-      <w:r>
-        <w:lastRenderedPageBreak/>
-        <w:t>Capitolul 1 – Unity</w:t>
-      </w:r>
-      <w:bookmarkEnd w:id="3"/>
+        <w:spacing w:after="160" w:line="259" w:lineRule="auto"/>
+        <w:ind w:firstLine="0"/>
+        <w:jc w:val="left"/>
+      </w:pPr>
+      <w:r>
+        <w:br w:type="page"/>
+      </w:r>
+    </w:p>
+    <w:p>
+      <w:pPr>
+        <w:ind w:firstLine="0"/>
+      </w:pPr>
+    </w:p>
+    <w:p>
+      <w:pPr>
+        <w:pStyle w:val="Heading1"/>
+        <w:ind w:firstLine="0"/>
+      </w:pPr>
+      <w:bookmarkStart w:id="4" w:name="_Toc129169000"/>
+      <w:bookmarkStart w:id="5" w:name="_Toc129169101"/>
+      <w:bookmarkStart w:id="6" w:name="_Toc129283117"/>
+      <w:r>
+        <w:t xml:space="preserve">Capitolul 1 – </w:t>
+      </w:r>
+      <w:r>
+        <w:t xml:space="preserve">Tehnologia </w:t>
+      </w:r>
+      <w:r>
+        <w:t>Unity</w:t>
+      </w:r>
       <w:bookmarkEnd w:id="4"/>
       <w:bookmarkEnd w:id="5"/>
-    </w:p>
-    <w:p/>
-    <w:p>
-      <w:pPr>
-        <w:pStyle w:val="Titlu2"/>
+      <w:r>
+        <w:t xml:space="preserve"> pentru jocurile 2D</w:t>
+      </w:r>
+      <w:bookmarkEnd w:id="6"/>
+    </w:p>
+    <w:p>
+      <w:pPr>
+        <w:pStyle w:val="Heading2"/>
+        <w:ind w:firstLine="0"/>
+      </w:pPr>
+    </w:p>
+    <w:p>
+      <w:r>
+        <w:t>Unit</w:t>
+      </w:r>
+      <w:r>
+        <w:rPr>
+          <w:rStyle w:val="FootnoteReference"/>
+        </w:rPr>
+        <w:footnoteReference w:id="1"/>
+      </w:r>
+      <w:r>
+        <w:t xml:space="preserve"> </w:t>
+      </w:r>
+      <w:r>
+        <w:t>este un motor de joc cross-platform creat și dezvoltat de Unity Technologies</w:t>
+      </w:r>
+      <w:r>
+        <w:t xml:space="preserve">, a fost prima dată anunțat </w:t>
+      </w:r>
+      <w:r>
+        <w:t>ș</w:t>
+      </w:r>
+      <w:r>
+        <w:t>i lansat in Iunie 2005 în cadrul conferinței “Apple Worldwide Developer Conference” ca un motor de joc pentru sistemul de operare Mac OS X</w:t>
+      </w:r>
+      <w:r>
+        <w:t>, dar la puțin timp a fost adaugat și suport pentru Microsoft Windows si platforme web.</w:t>
+      </w:r>
+      <w:r>
+        <w:t xml:space="preserve"> </w:t>
+      </w:r>
+      <w:r>
+        <w:t xml:space="preserve">În de-a lungul aniilor motorului de joc i-au fost adaugate o varietate de unelte si modificări pentru a facilita dezvoltarea rapidă și ușoară a jocurilor video, fie ele pe calculator, mobil, VR sau chiar pe internet. </w:t>
+      </w:r>
+    </w:p>
+    <w:p>
+      <w:r>
+        <w:t>Popularitatea acestui motor de joc se datorează mai multor factori, cel mai important dintre aceștia fiind suportul oferit pentru dezvoltarea pe o multitudine de platforme, dezvoltatorii având o fexibilitate mai mare cand vine vorba de jocul făcut</w:t>
+      </w:r>
+      <w:r>
+        <w:t>. Un alt factor foarte important este cât de ușor de învațat și folosit este de fapt. Unity ne oferă o interfață de utilizator(Fig.3) foarte ușor de înțeles și intuitivă, aceasta fiind de obicei compus</w:t>
+      </w:r>
+      <w:r>
+        <w:t>ă</w:t>
+      </w:r>
+      <w:r>
+        <w:t xml:space="preserve"> din</w:t>
+      </w:r>
+      <w:r>
+        <w:t xml:space="preserve"> </w:t>
+      </w:r>
+      <w:r>
+        <w:t xml:space="preserve"> </w:t>
+      </w:r>
+      <w:r>
+        <w:t>5 parți foarte importante:</w:t>
+      </w:r>
+    </w:p>
+    <w:p>
+      <w:pPr>
+        <w:pStyle w:val="ListParagraph"/>
         <w:numPr>
-          <w:ilvl w:val="1"/>
-          <w:numId w:val="6"/>
+          <w:ilvl w:val="0"/>
+          <w:numId w:val="13"/>
         </w:numPr>
-        <w:ind w:left="0" w:firstLine="0"/>
-      </w:pPr>
-      <w:bookmarkStart w:id="6" w:name="_Toc129169001"/>
-      <w:bookmarkStart w:id="7" w:name="_Toc129169102"/>
-      <w:bookmarkStart w:id="8" w:name="_Toc129169180"/>
-      <w:r>
-        <w:t>Ce este Unity ?</w:t>
-      </w:r>
-      <w:bookmarkEnd w:id="6"/>
-      <w:bookmarkEnd w:id="7"/>
-      <w:bookmarkEnd w:id="8"/>
-    </w:p>
-    <w:p>
-      <w:r>
-        <w:t>Unity</w:t>
-      </w:r>
-      <w:r>
-        <w:rPr>
-          <w:vertAlign w:val="superscript"/>
-        </w:rPr>
-        <w:t>1</w:t>
-      </w:r>
-      <w:r>
-        <w:t xml:space="preserve"> </w:t>
-      </w:r>
-      <w:r>
-        <w:t>este un motor de joc cross-platform creat și dezvoltat de Unity Technologies</w:t>
-      </w:r>
-      <w:r>
-        <w:t xml:space="preserve">, a fost prima dată anunțat si lansat in Iunie 2005 în cadrul conferinței “Apple Worldwide Developer Conference” ca un motor de joc pentru sistemul de operare Mac OS X. </w:t>
-      </w:r>
-      <w:r>
-        <w:t>De-a lungul</w:t>
-      </w:r>
-      <w:r>
-        <w:t xml:space="preserve"> anilor a fost dezvoltat pentru a putea si dezvolta aplicații in diferite platforme, fie ele desktop, mobile, console sau realitate virtuala. Este foarte </w:t>
-      </w:r>
-      <w:r>
-        <w:t>popular</w:t>
-      </w:r>
-      <w:r>
-        <w:t xml:space="preserve"> pentru dezvoltarea </w:t>
-      </w:r>
-      <w:r>
-        <w:t>aplicaților</w:t>
-      </w:r>
-      <w:r>
-        <w:t xml:space="preserve"> mobile iOS </w:t>
-      </w:r>
-      <w:r>
-        <w:t>ș</w:t>
-      </w:r>
-      <w:r>
-        <w:t>i Android</w:t>
-      </w:r>
-      <w:r>
-        <w:t xml:space="preserve">, este de asemenea considerat ușor de folosit pentru dezvoltatorii </w:t>
-      </w:r>
-      <w:r>
-        <w:t>începători</w:t>
-      </w:r>
-      <w:r>
-        <w:t xml:space="preserve"> </w:t>
-      </w:r>
-      <w:r>
-        <w:t xml:space="preserve">și este motorul de joc favorit pentru dezvoltatorii </w:t>
-      </w:r>
-      <w:r>
-        <w:t>independenți.</w:t>
-      </w:r>
-    </w:p>
-    <w:p>
-      <w:pPr>
-        <w:pStyle w:val="Titlu2"/>
+        <w:jc w:val="left"/>
+        <w:rPr>
+          <w:rStyle w:val="Hyperlink"/>
+          <w:color w:val="auto"/>
+          <w:sz w:val="24"/>
+          <w:u w:val="none"/>
+        </w:rPr>
+      </w:pPr>
+      <w:r>
+        <w:rPr>
+          <w:rStyle w:val="Hyperlink"/>
+          <w:color w:val="auto"/>
+          <w:szCs w:val="22"/>
+          <w:u w:val="none"/>
+        </w:rPr>
+        <w:t>Vederea scenei – Aici putem vedeam și modifica scena curentă a jocului.Putem adauga sau șterge diferite obiecte, putem face legaturi intre obiecte etc. În acest loc se vor face cel mai des modificari proiectului</w:t>
+      </w:r>
+    </w:p>
+    <w:p>
+      <w:pPr>
+        <w:pStyle w:val="ListParagraph"/>
         <w:numPr>
-          <w:ilvl w:val="1"/>
-          <w:numId w:val="6"/>
+          <w:ilvl w:val="0"/>
+          <w:numId w:val="13"/>
         </w:numPr>
-        <w:ind w:left="720" w:hanging="720"/>
-      </w:pPr>
-      <w:r>
-        <w:t>De ce Unity ?</w:t>
-      </w:r>
-    </w:p>
-    <w:p>
-      <w:r>
-        <w:t>Am ales Unity pentru proiectul realizat deoarece este cel</w:t>
-      </w:r>
-      <w:r>
-        <w:t xml:space="preserve"> </w:t>
-      </w:r>
-      <w:r>
-        <w:t xml:space="preserve">cel mai popular motor de joc de pe piața actuală (Fig. 3), reprezentănd peste 50% din valoare pieții. De asemenea Unity pune la dispoziția developerilor o mulțime de unelte care faciliteaza dezvoltarea proiectelor, cum ar fi Sprite Editor-ul încorporat care face editarea și pregătirea texturilor folosite </w:t>
-      </w:r>
-      <w:r>
-        <w:t>făra a fi nevoie de alte programe pentru a realiza acest lucru</w:t>
-      </w:r>
-      <w:r>
-        <w:t>.</w:t>
-      </w:r>
-    </w:p>
-    <w:p>
-      <w:pPr>
+        <w:jc w:val="left"/>
+        <w:rPr>
+          <w:rStyle w:val="Hyperlink"/>
+          <w:color w:val="auto"/>
+          <w:sz w:val="24"/>
+          <w:u w:val="none"/>
+        </w:rPr>
+      </w:pPr>
+      <w:r>
+        <w:rPr>
+          <w:rStyle w:val="Hyperlink"/>
+          <w:color w:val="auto"/>
+          <w:szCs w:val="22"/>
+          <w:u w:val="none"/>
+        </w:rPr>
+        <w:t>Vederea jocului – Aici se vede o simulare a jocului în timp real odată cu rularea acestuia. În aceasta vedere nu putem modifica decat rezolutia ecranului simulat si scala imaginii.</w:t>
+      </w:r>
+    </w:p>
+    <w:p>
+      <w:pPr>
+        <w:pStyle w:val="ListParagraph"/>
+        <w:numPr>
+          <w:ilvl w:val="0"/>
+          <w:numId w:val="13"/>
+        </w:numPr>
+        <w:jc w:val="left"/>
+        <w:rPr>
+          <w:rStyle w:val="Hyperlink"/>
+          <w:color w:val="auto"/>
+          <w:sz w:val="24"/>
+          <w:u w:val="none"/>
+        </w:rPr>
+      </w:pPr>
+      <w:r>
+        <w:rPr>
+          <w:rStyle w:val="Hyperlink"/>
+          <w:color w:val="auto"/>
+          <w:szCs w:val="22"/>
+          <w:u w:val="none"/>
+        </w:rPr>
+        <w:t>Ierarhia obiectelor din scenă – Aici se vor vedea toate obiectele din scenă, sub forma ierarhică (parinți-copii)</w:t>
+      </w:r>
+    </w:p>
+    <w:p>
+      <w:pPr>
+        <w:pStyle w:val="ListParagraph"/>
+        <w:numPr>
+          <w:ilvl w:val="0"/>
+          <w:numId w:val="13"/>
+        </w:numPr>
+        <w:jc w:val="left"/>
+        <w:rPr>
+          <w:rStyle w:val="Hyperlink"/>
+          <w:color w:val="auto"/>
+          <w:sz w:val="24"/>
+          <w:u w:val="none"/>
+        </w:rPr>
+      </w:pPr>
+      <w:r>
+        <w:rPr>
+          <w:rStyle w:val="Hyperlink"/>
+          <w:color w:val="auto"/>
+          <w:szCs w:val="22"/>
+          <w:u w:val="none"/>
+        </w:rPr>
+        <w:t>Ierarhia proiectului – Aici se vede întreaga ierarhie a proiectului, de cele mai multe ori vor fi foldere speciale pentru fiecare parte a dezvoltarii jocului (pentru scripturi, asset-uri,scene etc)</w:t>
+      </w:r>
+    </w:p>
+    <w:p>
+      <w:pPr>
+        <w:pStyle w:val="ListParagraph"/>
+        <w:numPr>
+          <w:ilvl w:val="0"/>
+          <w:numId w:val="13"/>
+        </w:numPr>
+        <w:jc w:val="left"/>
+        <w:rPr>
+          <w:rStyle w:val="Hyperlink"/>
+          <w:color w:val="auto"/>
+          <w:sz w:val="24"/>
+          <w:u w:val="none"/>
+        </w:rPr>
+      </w:pPr>
+      <w:r>
+        <w:rPr>
+          <w:rStyle w:val="Hyperlink"/>
+          <w:color w:val="auto"/>
+          <w:szCs w:val="22"/>
+          <w:u w:val="none"/>
+        </w:rPr>
+        <w:t>Inspectorul de elemente – Aici se vor vedea proprietațiile obiectului selectat, cum ar fii poziția acestuia în scenă, scripturile și componentele atașate acestuia, texturile folosite etc.</w:t>
+      </w:r>
+    </w:p>
+    <w:p>
+      <w:pPr>
+        <w:pStyle w:val="ListParagraph"/>
         <w:keepNext/>
-      </w:pPr>
-      <w:r>
+        <w:ind w:left="1080" w:firstLine="0"/>
+        <w:jc w:val="left"/>
+      </w:pPr>
+      <w:r>
+        <w:rPr>
+          <w:rStyle w:val="Hyperlink"/>
+          <w:noProof/>
+          <w:color w:val="auto"/>
+          <w:szCs w:val="22"/>
+          <w:u w:val="none"/>
+        </w:rPr>
         <w:drawing>
-          <wp:inline distT="0" distB="0" distL="0" distR="0" wp14:anchorId="5851EAA0" wp14:editId="0E6424E9">
-            <wp:extent cx="5943600" cy="3873260"/>
+          <wp:anchor distT="0" distB="0" distL="114300" distR="114300" simplePos="0" relativeHeight="251658240" behindDoc="1" locked="0" layoutInCell="1" allowOverlap="1" wp14:anchorId="6BB66CD3" wp14:editId="706229BF">
+            <wp:simplePos x="0" y="0"/>
+            <wp:positionH relativeFrom="column">
+              <wp:posOffset>635194</wp:posOffset>
+            </wp:positionH>
+            <wp:positionV relativeFrom="paragraph">
+              <wp:posOffset>105410</wp:posOffset>
+            </wp:positionV>
+            <wp:extent cx="5339715" cy="2221865"/>
             <wp:effectExtent l="0" t="0" r="0" b="0"/>
-            <wp:docPr id="2" name="Imagine 2" descr="Unity vs Unreal Market Share"/>
+            <wp:wrapNone/>
+            <wp:docPr id="9" name="Picture 9"/>
             <wp:cNvGraphicFramePr>
               <a:graphicFrameLocks xmlns:a="http://schemas.openxmlformats.org/drawingml/2006/main" noChangeAspect="1"/>
             </wp:cNvGraphicFramePr>
@@ -2927,26 +3475,28 @@
               <a:graphicData uri="http://schemas.openxmlformats.org/drawingml/2006/picture">
                 <pic:pic xmlns:pic="http://schemas.openxmlformats.org/drawingml/2006/picture">
                   <pic:nvPicPr>
-                    <pic:cNvPr id="0" name="Picture 1" descr="Unity vs Unreal Market Share"/>
+                    <pic:cNvPr id="0" name="Picture 7"/>
                     <pic:cNvPicPr>
                       <a:picLocks noChangeAspect="1" noChangeArrowheads="1"/>
                     </pic:cNvPicPr>
                   </pic:nvPicPr>
-                  <pic:blipFill rotWithShape="1">
-                    <a:blip r:embed="rId12">
+                  <pic:blipFill>
+                    <a:blip r:embed="rId11" cstate="print">
                       <a:extLst>
                         <a:ext uri="{28A0092B-C50C-407E-A947-70E740481C1C}">
                           <a14:useLocalDpi xmlns:a14="http://schemas.microsoft.com/office/drawing/2010/main" val="0"/>
                         </a:ext>
                       </a:extLst>
                     </a:blip>
-                    <a:srcRect b="10326"/>
-                    <a:stretch/>
+                    <a:srcRect/>
+                    <a:stretch>
+                      <a:fillRect/>
+                    </a:stretch>
                   </pic:blipFill>
                   <pic:spPr bwMode="auto">
                     <a:xfrm>
                       <a:off x="0" y="0"/>
-                      <a:ext cx="5943600" cy="3873260"/>
+                      <a:ext cx="5339715" cy="2221865"/>
                     </a:xfrm>
                     <a:prstGeom prst="rect">
                       <a:avLst/>
@@ -2955,11 +3505,393 @@
                     <a:ln>
                       <a:noFill/>
                     </a:ln>
-                    <a:extLst>
-                      <a:ext uri="{53640926-AAD7-44D8-BBD7-CCE9431645EC}">
-                        <a14:shadowObscured xmlns:a14="http://schemas.microsoft.com/office/drawing/2010/main"/>
-                      </a:ext>
-                    </a:extLst>
+                  </pic:spPr>
+                </pic:pic>
+              </a:graphicData>
+            </a:graphic>
+          </wp:anchor>
+        </w:drawing>
+      </w:r>
+    </w:p>
+    <w:p>
+      <w:pPr>
+        <w:pStyle w:val="Caption"/>
+        <w:jc w:val="center"/>
+      </w:pPr>
+      <w:r>
+        <w:t xml:space="preserve">Fig. </w:t>
+      </w:r>
+      <w:r>
+        <w:fldChar w:fldCharType="begin"/>
+      </w:r>
+      <w:r>
+        <w:instrText xml:space="preserve"> SEQ Fig. \* ARABIC </w:instrText>
+      </w:r>
+      <w:r>
+        <w:fldChar w:fldCharType="separate"/>
+      </w:r>
+      <w:r>
+        <w:rPr>
+          <w:noProof/>
+        </w:rPr>
+        <w:t>3</w:t>
+      </w:r>
+      <w:r>
+        <w:fldChar w:fldCharType="end"/>
+      </w:r>
+      <w:r>
+        <w:t>Interfata utilizator Unity</w:t>
+      </w:r>
+    </w:p>
+    <w:p>
+      <w:pPr>
+        <w:pStyle w:val="ListParagraph"/>
+        <w:ind w:left="1080" w:firstLine="0"/>
+        <w:jc w:val="left"/>
+        <w:rPr>
+          <w:rStyle w:val="Hyperlink"/>
+          <w:color w:val="auto"/>
+          <w:sz w:val="24"/>
+          <w:u w:val="none"/>
+        </w:rPr>
+      </w:pPr>
+      <w:r>
+        <w:rPr>
+          <w:rStyle w:val="Hyperlink"/>
+          <w:i/>
+          <w:iCs/>
+          <w:sz w:val="18"/>
+          <w:szCs w:val="18"/>
+        </w:rPr>
+        <w:br w:type="page"/>
+      </w:r>
+    </w:p>
+    <w:p>
+      <w:pPr>
+        <w:pStyle w:val="Heading2"/>
+        <w:numPr>
+          <w:ilvl w:val="1"/>
+          <w:numId w:val="10"/>
+        </w:numPr>
+        <w:ind w:left="1170" w:hanging="450"/>
+      </w:pPr>
+      <w:bookmarkStart w:id="7" w:name="_Toc129283121"/>
+      <w:r>
+        <w:lastRenderedPageBreak/>
+        <w:t>Cele mai populare jocuri dezvoltate cu Unity</w:t>
+      </w:r>
+      <w:bookmarkEnd w:id="7"/>
+    </w:p>
+    <w:p>
+      <w:pPr>
+        <w:pStyle w:val="NoSpacing"/>
+        <w:rPr>
+          <w:noProof/>
+          <w:lang w:val="ro-RO"/>
+        </w:rPr>
+      </w:pPr>
+      <w:r>
+        <w:rPr>
+          <w:noProof/>
+          <w:lang w:val="ro-RO"/>
+        </w:rPr>
+        <w:t>Cu titluri în num</w:t>
+      </w:r>
+      <w:r>
+        <w:rPr>
+          <w:noProof/>
+          <w:lang w:val="ro-RO"/>
+        </w:rPr>
+        <w:t>ă</w:t>
+      </w:r>
+      <w:r>
+        <w:rPr>
+          <w:noProof/>
+          <w:lang w:val="ro-RO"/>
+        </w:rPr>
+        <w:t xml:space="preserve">r de zeci de milioane jocurile </w:t>
+      </w:r>
+      <w:r>
+        <w:rPr>
+          <w:noProof/>
+          <w:lang w:val="ro-RO"/>
+        </w:rPr>
+        <w:t>sunt cele mai populare aplica</w:t>
+      </w:r>
+      <w:r>
+        <w:rPr>
+          <w:noProof/>
+          <w:lang w:val="ro-RO"/>
+        </w:rPr>
+        <w:t>ț</w:t>
+      </w:r>
+      <w:r>
+        <w:rPr>
+          <w:noProof/>
+          <w:lang w:val="ro-RO"/>
+        </w:rPr>
+        <w:t>ii pe calulator. În continuare vom discuta si analiza pe scurt unele din cele mai populare jocuri dezvoltate cu Unity.</w:t>
+      </w:r>
+    </w:p>
+    <w:p>
+      <w:pPr>
+        <w:pStyle w:val="NoSpacing"/>
+        <w:rPr>
+          <w:noProof/>
+          <w:lang w:val="ro-RO"/>
+        </w:rPr>
+      </w:pPr>
+    </w:p>
+    <w:p>
+      <w:pPr>
+        <w:pStyle w:val="NoSpacing"/>
+        <w:rPr>
+          <w:b/>
+          <w:bCs/>
+          <w:noProof/>
+          <w:sz w:val="28"/>
+          <w:szCs w:val="28"/>
+          <w:lang w:val="ro-RO"/>
+        </w:rPr>
+      </w:pPr>
+      <w:r>
+        <w:rPr>
+          <w:b/>
+          <w:bCs/>
+          <w:noProof/>
+          <w:sz w:val="28"/>
+          <w:szCs w:val="28"/>
+          <w:lang w:val="ro-RO"/>
+        </w:rPr>
+        <w:t>Cuphead</w:t>
+      </w:r>
+    </w:p>
+    <w:p>
+      <w:pPr>
+        <w:pStyle w:val="NoSpacing"/>
+        <w:rPr>
+          <w:noProof/>
+          <w:lang w:val="ro-RO"/>
+        </w:rPr>
+      </w:pPr>
+      <w:r>
+        <w:rPr>
+          <w:noProof/>
+          <w:lang w:val="ro-RO"/>
+        </w:rPr>
+        <w:t>Este unul dintre cele mai populare jocuri video 2D realizare in Unity,el a fost lansat în anul 2017 cu o receptie extrem de pozitivă, vânzând peste un milion de copiii doar in prima zi</w:t>
+      </w:r>
+      <w:r>
+        <w:rPr>
+          <w:noProof/>
+          <w:lang w:val="ro-RO"/>
+        </w:rPr>
+        <w:t>. Jocul a cucerit prin farmecul său</w:t>
+      </w:r>
+      <w:r>
+        <w:rPr>
+          <w:noProof/>
+          <w:lang w:val="ro-RO"/>
+        </w:rPr>
+        <w:t xml:space="preserve">, acesta reușind sa recreeze stilul desenelor animate ale aniilor </w:t>
+      </w:r>
+      <w:r>
+        <w:rPr>
+          <w:noProof/>
+          <w:lang w:val="ro-RO"/>
+        </w:rPr>
+        <w:t>30</w:t>
+      </w:r>
+      <w:r>
+        <w:rPr>
+          <w:noProof/>
+          <w:lang w:val="ro-RO"/>
+        </w:rPr>
+        <w:t xml:space="preserve"> </w:t>
+      </w:r>
+      <w:r>
+        <w:rPr>
+          <w:noProof/>
+          <w:lang w:val="ro-RO"/>
+        </w:rPr>
+        <w:t>și prin dificultatea nivelelor,</w:t>
+      </w:r>
+      <w:r>
+        <w:rPr>
+          <w:noProof/>
+          <w:lang w:val="ro-RO"/>
+        </w:rPr>
+        <w:t xml:space="preserve"> oferind jucătoriilor o adevărată provocare care îl va face să stea pe marginea scaunului de fiecare dată cand se va juca.</w:t>
+      </w:r>
+    </w:p>
+    <w:p>
+      <w:pPr>
+        <w:pStyle w:val="NoSpacing"/>
+        <w:rPr>
+          <w:noProof/>
+          <w:lang w:val="ro-RO"/>
+        </w:rPr>
+      </w:pPr>
+      <w:r>
+        <w:rPr>
+          <w:noProof/>
+          <w:lang w:val="ro-RO"/>
+        </w:rPr>
+        <w:t xml:space="preserve">Gameplay-ul jocului constă </w:t>
+      </w:r>
+      <w:r>
+        <w:rPr>
+          <w:noProof/>
+          <w:lang w:val="ro-RO"/>
+        </w:rPr>
+        <w:t>î</w:t>
+      </w:r>
+      <w:r>
+        <w:rPr>
+          <w:noProof/>
+          <w:lang w:val="ro-RO"/>
+        </w:rPr>
+        <w:t xml:space="preserve">n </w:t>
+      </w:r>
+      <w:r>
+        <w:rPr>
+          <w:noProof/>
+          <w:lang w:val="ro-RO"/>
+        </w:rPr>
+        <w:t>numeroase boss fight-uri,</w:t>
+      </w:r>
+      <w:bookmarkStart w:id="8" w:name="_Toc129283122"/>
+      <w:bookmarkEnd w:id="8"/>
+      <w:r>
+        <w:rPr>
+          <w:noProof/>
+          <w:lang w:val="ro-RO"/>
+        </w:rPr>
+        <w:t xml:space="preserve"> acestea fiind cel mai impresionant aspect al jocului. Fiecare șef are o estetică complet aparte datorită modului în care acestia sunt desenați și reprezentați, ei lunând foarte multă inspiratie din desenele Disney. Între fiecare boss fight se afla unul sau mai multe nivele de tip run-and-gun (tragi  și fugi) unde jucatorul trebuie să se ferească de numeroase proiectile inamice în timp ce incearca sa distrugă inamici sau obstacole din calea sa.</w:t>
+      </w:r>
+      <w:hyperlink w:anchor="_Bibliografie" w:history="1">
+        <w:r>
+          <w:rPr>
+            <w:rStyle w:val="Hyperlink"/>
+            <w:noProof/>
+            <w:lang w:val="ro-RO"/>
+          </w:rPr>
+          <w:t>[4]</w:t>
+        </w:r>
+      </w:hyperlink>
+    </w:p>
+    <w:p>
+      <w:pPr>
+        <w:pStyle w:val="NoSpacing"/>
+        <w:keepNext/>
+      </w:pPr>
+      <w:r>
+        <w:rPr>
+          <w:noProof/>
+        </w:rPr>
+        <w:drawing>
+          <wp:anchor distT="0" distB="0" distL="114300" distR="114300" simplePos="0" relativeHeight="251657216" behindDoc="1" locked="0" layoutInCell="1" allowOverlap="1" wp14:anchorId="50D0471E" wp14:editId="4F4A535D">
+            <wp:simplePos x="0" y="0"/>
+            <wp:positionH relativeFrom="column">
+              <wp:posOffset>2973545</wp:posOffset>
+            </wp:positionH>
+            <wp:positionV relativeFrom="paragraph">
+              <wp:posOffset>2947</wp:posOffset>
+            </wp:positionV>
+            <wp:extent cx="2729230" cy="1800860"/>
+            <wp:effectExtent l="0" t="0" r="0" b="0"/>
+            <wp:wrapSquare wrapText="bothSides"/>
+            <wp:docPr id="8" name="Picture 8" descr="Run &amp; Gun- Forest Follies - Cuphead Wiki Guide - IGN"/>
+            <wp:cNvGraphicFramePr>
+              <a:graphicFrameLocks xmlns:a="http://schemas.openxmlformats.org/drawingml/2006/main" noChangeAspect="1"/>
+            </wp:cNvGraphicFramePr>
+            <a:graphic xmlns:a="http://schemas.openxmlformats.org/drawingml/2006/main">
+              <a:graphicData uri="http://schemas.openxmlformats.org/drawingml/2006/picture">
+                <pic:pic xmlns:pic="http://schemas.openxmlformats.org/drawingml/2006/picture">
+                  <pic:nvPicPr>
+                    <pic:cNvPr id="0" name="Picture 5" descr="Run &amp; Gun- Forest Follies - Cuphead Wiki Guide - IGN"/>
+                    <pic:cNvPicPr>
+                      <a:picLocks noChangeAspect="1" noChangeArrowheads="1"/>
+                    </pic:cNvPicPr>
+                  </pic:nvPicPr>
+                  <pic:blipFill>
+                    <a:blip r:embed="rId12" cstate="print">
+                      <a:extLst>
+                        <a:ext uri="{28A0092B-C50C-407E-A947-70E740481C1C}">
+                          <a14:useLocalDpi xmlns:a14="http://schemas.microsoft.com/office/drawing/2010/main" val="0"/>
+                        </a:ext>
+                      </a:extLst>
+                    </a:blip>
+                    <a:srcRect/>
+                    <a:stretch>
+                      <a:fillRect/>
+                    </a:stretch>
+                  </pic:blipFill>
+                  <pic:spPr bwMode="auto">
+                    <a:xfrm>
+                      <a:off x="0" y="0"/>
+                      <a:ext cx="2729230" cy="1800860"/>
+                    </a:xfrm>
+                    <a:prstGeom prst="rect">
+                      <a:avLst/>
+                    </a:prstGeom>
+                    <a:noFill/>
+                    <a:ln>
+                      <a:noFill/>
+                    </a:ln>
+                  </pic:spPr>
+                </pic:pic>
+              </a:graphicData>
+            </a:graphic>
+          </wp:anchor>
+        </w:drawing>
+      </w:r>
+      <w:r>
+        <w:rPr>
+          <w:noProof/>
+        </w:rPr>
+        <w:drawing>
+          <wp:inline distT="0" distB="0" distL="0" distR="0" wp14:anchorId="0E3A5148" wp14:editId="6F3AFBF0">
+            <wp:extent cx="2409451" cy="1807860"/>
+            <wp:effectExtent l="0" t="0" r="0" b="0"/>
+            <wp:docPr id="6" name="Picture 6" descr="Cuphead boss guide: King Dice in 'All Bets Are Off' - Polygon"/>
+            <wp:cNvGraphicFramePr>
+              <a:graphicFrameLocks xmlns:a="http://schemas.openxmlformats.org/drawingml/2006/main" noChangeAspect="1"/>
+            </wp:cNvGraphicFramePr>
+            <a:graphic xmlns:a="http://schemas.openxmlformats.org/drawingml/2006/main">
+              <a:graphicData uri="http://schemas.openxmlformats.org/drawingml/2006/picture">
+                <pic:pic xmlns:pic="http://schemas.openxmlformats.org/drawingml/2006/picture">
+                  <pic:nvPicPr>
+                    <pic:cNvPr id="0" name="Picture 1" descr="Cuphead boss guide: King Dice in 'All Bets Are Off' - Polygon"/>
+                    <pic:cNvPicPr>
+                      <a:picLocks noChangeAspect="1" noChangeArrowheads="1"/>
+                    </pic:cNvPicPr>
+                  </pic:nvPicPr>
+                  <pic:blipFill>
+                    <a:blip r:embed="rId13" cstate="print">
+                      <a:extLst>
+                        <a:ext uri="{28A0092B-C50C-407E-A947-70E740481C1C}">
+                          <a14:useLocalDpi xmlns:a14="http://schemas.microsoft.com/office/drawing/2010/main" val="0"/>
+                        </a:ext>
+                      </a:extLst>
+                    </a:blip>
+                    <a:srcRect/>
+                    <a:stretch>
+                      <a:fillRect/>
+                    </a:stretch>
+                  </pic:blipFill>
+                  <pic:spPr bwMode="auto">
+                    <a:xfrm>
+                      <a:off x="0" y="0"/>
+                      <a:ext cx="2431381" cy="1824315"/>
+                    </a:xfrm>
+                    <a:prstGeom prst="rect">
+                      <a:avLst/>
+                    </a:prstGeom>
+                    <a:noFill/>
+                    <a:ln>
+                      <a:noFill/>
+                    </a:ln>
                   </pic:spPr>
                 </pic:pic>
               </a:graphicData>
@@ -2970,255 +3902,79 @@
     </w:p>
     <w:p>
       <w:pPr>
-        <w:pStyle w:val="Legend"/>
-        <w:jc w:val="center"/>
-      </w:pPr>
-      <w:r>
-        <w:t>Fig.  3 Valoare pe piață a diferitor motoare de joc</w:t>
-      </w:r>
-    </w:p>
-    <w:p>
-      <w:pPr>
-        <w:pStyle w:val="Listparagraf"/>
-        <w:numPr>
-          <w:ilvl w:val="0"/>
-          <w:numId w:val="7"/>
-        </w:numPr>
-        <w:jc w:val="left"/>
-        <w:rPr>
-          <w:i/>
-          <w:iCs/>
-          <w:sz w:val="18"/>
-          <w:szCs w:val="18"/>
-        </w:rPr>
-      </w:pPr>
-      <w:hyperlink r:id="rId13" w:history="1">
-        <w:r>
-          <w:rPr>
-            <w:rStyle w:val="Hyperlink"/>
-            <w:i/>
-            <w:iCs/>
-            <w:sz w:val="18"/>
-            <w:szCs w:val="18"/>
-          </w:rPr>
-          <w:t>https://unity.com</w:t>
-        </w:r>
-      </w:hyperlink>
-    </w:p>
-    <w:p>
-      <w:pPr>
-        <w:pStyle w:val="Frspaiere"/>
-        <w:rPr>
-          <w:lang w:val="ro-RO"/>
-        </w:rPr>
-      </w:pPr>
-      <w:r>
-        <w:lastRenderedPageBreak/>
-        <w:t xml:space="preserve">De asemenea un alt </w:t>
-      </w:r>
-      <w:r>
-        <w:rPr>
-          <w:lang w:val="ro-RO"/>
-        </w:rPr>
-        <w:t>factor foarte important in alegerea mea a fost prețul programului folosit, în cazul motorului Unity acest lucru nu a fost o problema deoarece aceste este complet gratuit. Aceasta gratuitate este desigur pentru persoane fizice, persoanele juridice au gratuitate cât timp compania lor nu are un profit mai mare de 100.000 de dolari pe an.</w:t>
-      </w:r>
-    </w:p>
-    <w:p>
-      <w:pPr>
-        <w:pStyle w:val="Frspaiere"/>
-        <w:ind w:firstLine="0"/>
-        <w:rPr>
-          <w:lang w:val="ro-RO"/>
-        </w:rPr>
-      </w:pPr>
-    </w:p>
-    <w:p>
-      <w:pPr>
-        <w:pStyle w:val="Titlu2"/>
-        <w:numPr>
-          <w:ilvl w:val="1"/>
-          <w:numId w:val="7"/>
-        </w:numPr>
-        <w:ind w:left="810" w:hanging="810"/>
-      </w:pPr>
-      <w:r>
-        <w:t>Alternative pentru Unity</w:t>
-      </w:r>
-    </w:p>
-    <w:p>
-      <w:pPr>
-        <w:pStyle w:val="Frspaiere"/>
+        <w:pStyle w:val="Caption"/>
         <w:rPr>
           <w:noProof/>
-          <w:lang w:val="ro-RO"/>
-        </w:rPr>
-      </w:pPr>
-      <w:r>
-        <w:rPr>
-          <w:noProof/>
-          <w:lang w:val="ro-RO"/>
-        </w:rPr>
-        <w:t xml:space="preserve">Deși Unity este cel mai popular motor de jocuri, nu este și singurul, principalul sau competitor este Unreal Engine dezvoltat de Epic Games. Deși Unity a fost lansat la 7 ani după Unreal Engine, el a devenit mult mai popular decât acesta deoarece este mai ușor de învățat </w:t>
-      </w:r>
-      <w:r>
-        <w:rPr>
-          <w:noProof/>
-          <w:lang w:val="ro-RO"/>
-        </w:rPr>
-        <w:t>ș</w:t>
-      </w:r>
-      <w:r>
-        <w:rPr>
-          <w:noProof/>
-          <w:lang w:val="ro-RO"/>
-        </w:rPr>
-        <w:t>i utilizat, oferă o gam</w:t>
-      </w:r>
-      <w:r>
-        <w:rPr>
-          <w:noProof/>
-          <w:lang w:val="ro-RO"/>
-        </w:rPr>
-        <w:t>ă</w:t>
-      </w:r>
-      <w:r>
-        <w:rPr>
-          <w:noProof/>
-          <w:lang w:val="ro-RO"/>
-        </w:rPr>
-        <w:t xml:space="preserve"> foarte larg</w:t>
-      </w:r>
-      <w:r>
-        <w:rPr>
-          <w:noProof/>
-          <w:lang w:val="ro-RO"/>
-        </w:rPr>
-        <w:t>ă</w:t>
-      </w:r>
-      <w:r>
-        <w:rPr>
-          <w:noProof/>
-          <w:lang w:val="ro-RO"/>
-        </w:rPr>
-        <w:t xml:space="preserve"> de asset-uri gratuite sau plătite pentru folosite liberă.</w:t>
-      </w:r>
-    </w:p>
-    <w:p>
-      <w:pPr>
-        <w:pStyle w:val="Frspaiere"/>
-        <w:rPr>
-          <w:noProof/>
-          <w:lang w:val="ro-RO"/>
-        </w:rPr>
-      </w:pPr>
-      <w:r>
-        <w:rPr>
-          <w:noProof/>
-          <w:lang w:val="ro-RO"/>
-        </w:rPr>
-        <w:t>În ziua de astăzi principalul competitor al Unity-ului este cel menționat mai sus, niciun alt motor de jocuri disponibil publicului nu se apropie de popularitatea si versatilitatea oferit</w:t>
-      </w:r>
-      <w:r>
-        <w:rPr>
-          <w:noProof/>
-          <w:lang w:val="ro-RO"/>
-        </w:rPr>
-        <w:t>ă</w:t>
-      </w:r>
-      <w:r>
-        <w:rPr>
-          <w:noProof/>
-          <w:lang w:val="ro-RO"/>
-        </w:rPr>
-        <w:t xml:space="preserve"> de către Unity.</w:t>
-      </w:r>
-    </w:p>
-    <w:p>
-      <w:pPr>
-        <w:pStyle w:val="Frspaiere"/>
-        <w:rPr>
-          <w:noProof/>
-          <w:lang w:val="ro-RO"/>
-        </w:rPr>
-      </w:pPr>
-    </w:p>
-    <w:p>
-      <w:pPr>
-        <w:pStyle w:val="Titlu2"/>
-        <w:numPr>
-          <w:ilvl w:val="1"/>
-          <w:numId w:val="7"/>
-        </w:numPr>
-        <w:ind w:left="810" w:hanging="810"/>
-      </w:pPr>
-      <w:r>
-        <w:t>Cele mai populare jocuri dezvoltate cu Unity</w:t>
-      </w:r>
-    </w:p>
-    <w:p>
-      <w:pPr>
-        <w:pStyle w:val="Frspaiere"/>
-        <w:rPr>
-          <w:noProof/>
-          <w:lang w:val="ro-RO"/>
-        </w:rPr>
-      </w:pPr>
-      <w:r>
-        <w:rPr>
-          <w:noProof/>
-          <w:lang w:val="ro-RO"/>
-        </w:rPr>
-        <w:t xml:space="preserve">Cu titluri în numar de zeci de milioane jocurile </w:t>
-      </w:r>
-      <w:r>
-        <w:rPr>
-          <w:noProof/>
-          <w:lang w:val="ro-RO"/>
-        </w:rPr>
-        <w:t>sunt cele mai populare aplica</w:t>
-      </w:r>
-      <w:r>
-        <w:rPr>
-          <w:noProof/>
-          <w:lang w:val="ro-RO"/>
-        </w:rPr>
-        <w:t>ț</w:t>
-      </w:r>
-      <w:r>
-        <w:rPr>
-          <w:noProof/>
-          <w:lang w:val="ro-RO"/>
-        </w:rPr>
-        <w:t>ii pe calulator. În continuare vom discuta si analiza pe scurt unele din cele mai populare jocuri dezvoltate cu Unity.</w:t>
-      </w:r>
-    </w:p>
-    <w:p>
-      <w:pPr>
-        <w:pStyle w:val="Frspaiere"/>
-        <w:rPr>
-          <w:noProof/>
-          <w:lang w:val="ro-RO"/>
-        </w:rPr>
-      </w:pPr>
-    </w:p>
-    <w:p>
-      <w:pPr>
-        <w:pStyle w:val="Titlu2"/>
-        <w:numPr>
-          <w:ilvl w:val="1"/>
-          <w:numId w:val="7"/>
-        </w:numPr>
-        <w:ind w:left="810" w:hanging="810"/>
-      </w:pPr>
-    </w:p>
-    <w:p>
-      <w:pPr>
-        <w:pStyle w:val="Titlu1"/>
-      </w:pPr>
-    </w:p>
-    <w:p>
-      <w:pPr>
-        <w:pStyle w:val="Titlu2"/>
+          <w:sz w:val="24"/>
+          <w:szCs w:val="24"/>
+        </w:rPr>
+      </w:pPr>
+      <w:r>
+        <w:t>Fig. 3 Seful unui nivel cazino</w:t>
+      </w:r>
+      <w:r>
+        <w:rPr>
+          <w:rStyle w:val="FootnoteReference"/>
+        </w:rPr>
+        <w:footnoteReference w:id="2"/>
+      </w:r>
+      <w:r>
+        <w:tab/>
+      </w:r>
+      <w:r>
+        <w:tab/>
+      </w:r>
+      <w:r>
+        <w:tab/>
+      </w:r>
+      <w:r>
+        <w:tab/>
+      </w:r>
+      <w:r>
+        <w:t xml:space="preserve">Fig. </w:t>
+      </w:r>
+      <w:r>
+        <w:t xml:space="preserve">4 </w:t>
+      </w:r>
+      <w:r>
+        <w:t>Nivel run-and-gun</w:t>
+      </w:r>
+      <w:r>
+        <w:rPr>
+          <w:rStyle w:val="FootnoteReference"/>
+        </w:rPr>
+        <w:footnoteReference w:id="3"/>
+      </w:r>
+    </w:p>
+    <w:p>
+      <w:pPr>
+        <w:pStyle w:val="Caption"/>
+        <w:rPr>
+          <w:vertAlign w:val="superscript"/>
+        </w:rPr>
+      </w:pPr>
+    </w:p>
+    <w:p>
+      <w:pPr>
+        <w:pStyle w:val="NoSpacing"/>
+      </w:pPr>
+      <w:r>
+        <w:t xml:space="preserve"> </w:t>
+      </w:r>
+    </w:p>
+    <w:p>
+      <w:pPr>
+        <w:pStyle w:val="Heading1"/>
+      </w:pPr>
+      <w:bookmarkStart w:id="9" w:name="_Toc129283123"/>
+      <w:r>
+        <w:t>Ultimul sub capitol „Alte tehnologii pentru jocurile 2D”</w:t>
+      </w:r>
+      <w:bookmarkEnd w:id="9"/>
+    </w:p>
+    <w:p>
+      <w:pPr>
+        <w:pStyle w:val="Heading2"/>
         <w:ind w:left="1140" w:firstLine="0"/>
       </w:pPr>
     </w:p>
@@ -3235,135 +3991,107 @@
     <w:p/>
     <w:p/>
     <w:p/>
-    <w:p/>
-    <w:p/>
-    <w:p/>
-    <w:p/>
-    <w:p/>
-    <w:p/>
-    <w:p>
-      <w:pPr>
+    <w:p>
+      <w:pPr>
+        <w:spacing w:after="160" w:line="259" w:lineRule="auto"/>
+        <w:ind w:firstLine="0"/>
         <w:jc w:val="left"/>
       </w:pPr>
-    </w:p>
-    <w:p>
-      <w:pPr>
-        <w:pStyle w:val="Titlu1"/>
-        <w:ind w:firstLine="0"/>
-      </w:pPr>
-      <w:bookmarkStart w:id="9" w:name="_Toc129169002"/>
-      <w:bookmarkStart w:id="10" w:name="_Toc129169103"/>
-      <w:bookmarkStart w:id="11" w:name="_Toc129169181"/>
+      <w:r>
+        <w:br w:type="page"/>
+      </w:r>
+    </w:p>
+    <w:p>
+      <w:pPr>
+        <w:jc w:val="left"/>
+      </w:pPr>
+    </w:p>
+    <w:p>
+      <w:pPr>
+        <w:pStyle w:val="Heading1"/>
+        <w:ind w:firstLine="0"/>
+      </w:pPr>
+      <w:bookmarkStart w:id="10" w:name="_Toc129169002"/>
+      <w:bookmarkStart w:id="11" w:name="_Toc129169103"/>
+      <w:bookmarkStart w:id="12" w:name="_Toc129283124"/>
+      <w:bookmarkStart w:id="13" w:name="_Bibliografie"/>
+      <w:bookmarkEnd w:id="13"/>
       <w:r>
         <w:t>Bibliografie</w:t>
       </w:r>
-      <w:bookmarkEnd w:id="9"/>
       <w:bookmarkEnd w:id="10"/>
       <w:bookmarkEnd w:id="11"/>
-    </w:p>
-    <w:p>
-      <w:pPr>
-        <w:pStyle w:val="Frspaiere"/>
-      </w:pPr>
-    </w:p>
-    <w:p>
-      <w:pPr>
-        <w:pStyle w:val="Frspaiere"/>
+      <w:bookmarkEnd w:id="12"/>
+    </w:p>
+    <w:p>
+      <w:pPr>
+        <w:pStyle w:val="NoSpacing"/>
         <w:jc w:val="left"/>
       </w:pPr>
-      <w:r>
-        <w:t xml:space="preserve">[x] </w:t>
-      </w:r>
-      <w:proofErr w:type="spellStart"/>
-      <w:r>
-        <w:t>Nume</w:t>
-      </w:r>
-      <w:proofErr w:type="spellEnd"/>
-      <w:r>
-        <w:t xml:space="preserve"> </w:t>
-      </w:r>
-      <w:proofErr w:type="spellStart"/>
-      <w:r>
-        <w:t>Scriitor</w:t>
-      </w:r>
-      <w:proofErr w:type="spellEnd"/>
+    </w:p>
+    <w:p>
+      <w:pPr>
+        <w:pStyle w:val="NoSpacing"/>
+        <w:jc w:val="left"/>
+      </w:pPr>
+      <w:r>
+        <w:t xml:space="preserve">[1] Tom </w:t>
+      </w:r>
+      <w:proofErr w:type="spellStart"/>
+      <w:r>
+        <w:t>Wijman</w:t>
+      </w:r>
+      <w:proofErr w:type="spellEnd"/>
+      <w:r>
+        <w:t xml:space="preserve"> , </w:t>
+      </w:r>
+      <w:r>
+        <w:t>Mobile Revenues Account for More Than 50% of the Global Games Market as It Reaches $137.9 Billion in 2018</w:t>
+      </w:r>
       <w:r>
         <w:t xml:space="preserve">, </w:t>
       </w:r>
-      <w:proofErr w:type="spellStart"/>
-      <w:r>
-        <w:t>Titlu</w:t>
-      </w:r>
-      <w:proofErr w:type="spellEnd"/>
-      <w:r>
-        <w:t xml:space="preserve"> </w:t>
-      </w:r>
-      <w:proofErr w:type="spellStart"/>
-      <w:r>
-        <w:t>articol</w:t>
-      </w:r>
-      <w:proofErr w:type="spellEnd"/>
-      <w:r>
-        <w:t xml:space="preserve"> </w:t>
-      </w:r>
-      <w:proofErr w:type="spellStart"/>
-      <w:r>
-        <w:t>sau</w:t>
-      </w:r>
-      <w:proofErr w:type="spellEnd"/>
-      <w:r>
-        <w:t xml:space="preserve"> carte, </w:t>
-      </w:r>
-      <w:proofErr w:type="spellStart"/>
-      <w:proofErr w:type="gramStart"/>
-      <w:r>
-        <w:t>Link,Data</w:t>
-      </w:r>
-      <w:proofErr w:type="spellEnd"/>
-      <w:proofErr w:type="gramEnd"/>
-      <w:r>
-        <w:t xml:space="preserve"> </w:t>
-      </w:r>
-      <w:proofErr w:type="spellStart"/>
-      <w:r>
-        <w:t>Scriere</w:t>
-      </w:r>
-      <w:proofErr w:type="spellEnd"/>
-    </w:p>
-    <w:p>
-      <w:pPr>
-        <w:pStyle w:val="Frspaiere"/>
+      <w:hyperlink r:id="rId14" w:history="1">
+        <w:r>
+          <w:rPr>
+            <w:rStyle w:val="Hyperlink"/>
+          </w:rPr>
+          <w:t>https://newzoo.com/insights/articles/global-games-market-reaches-137-9-billion-in-2018-mobile-games-take-half</w:t>
+        </w:r>
+      </w:hyperlink>
+    </w:p>
+    <w:p>
+      <w:pPr>
+        <w:pStyle w:val="NoSpacing"/>
         <w:jc w:val="left"/>
       </w:pPr>
       <w:r>
-        <w:t>[1]</w:t>
-      </w:r>
-      <w:r>
-        <w:t xml:space="preserve"> Ben </w:t>
-      </w:r>
-      <w:proofErr w:type="spellStart"/>
-      <w:r>
-        <w:t>Stegner</w:t>
-      </w:r>
-      <w:proofErr w:type="spellEnd"/>
+        <w:t>[</w:t>
+      </w:r>
+      <w:r>
+        <w:t>2</w:t>
+      </w:r>
+      <w:r>
+        <w:t>]</w:t>
+      </w:r>
+      <w:r>
+        <w:t xml:space="preserve"> Ben Stegner , </w:t>
+      </w:r>
+      <w:r>
+        <w:t xml:space="preserve">What Are Roguelike and </w:t>
+      </w:r>
+      <w:proofErr w:type="spellStart"/>
+      <w:r>
+        <w:t>Roguelite</w:t>
+      </w:r>
+      <w:proofErr w:type="spellEnd"/>
+      <w:r>
+        <w:t xml:space="preserve"> Video Games?</w:t>
+      </w:r>
       <w:r>
         <w:t xml:space="preserve"> , </w:t>
       </w:r>
-      <w:r>
-        <w:t xml:space="preserve">What Are Roguelike and </w:t>
-      </w:r>
-      <w:proofErr w:type="spellStart"/>
-      <w:r>
-        <w:t>Roguelite</w:t>
-      </w:r>
-      <w:proofErr w:type="spellEnd"/>
-      <w:r>
-        <w:t xml:space="preserve"> Video Games?</w:t>
-      </w:r>
-      <w:r>
-        <w:t xml:space="preserve"> , </w:t>
-      </w:r>
-      <w:hyperlink r:id="rId14" w:history="1">
+      <w:hyperlink r:id="rId15" w:history="1">
         <w:r>
           <w:rPr>
             <w:rStyle w:val="Hyperlink"/>
@@ -3371,17 +4099,20 @@
           <w:t>https://www.makeuseof.com/what-are-roguelike-and-roguelite-video-games/</w:t>
         </w:r>
       </w:hyperlink>
-      <w:r>
-        <w:t xml:space="preserve"> , 24.10.2021</w:t>
-      </w:r>
-    </w:p>
-    <w:p>
-      <w:pPr>
-        <w:pStyle w:val="Frspaiere"/>
+    </w:p>
+    <w:p>
+      <w:pPr>
+        <w:pStyle w:val="NoSpacing"/>
         <w:jc w:val="left"/>
       </w:pPr>
       <w:r>
-        <w:t xml:space="preserve">[2] *** , </w:t>
+        <w:t>[</w:t>
+      </w:r>
+      <w:r>
+        <w:t>3</w:t>
+      </w:r>
+      <w:r>
+        <w:t xml:space="preserve">] *** , </w:t>
       </w:r>
       <w:r>
         <w:t>Explainer: What is a Dungeon Crawler game</w:t>
@@ -3395,7 +4126,7 @@
       <w:r>
         <w:t xml:space="preserve">, </w:t>
       </w:r>
-      <w:hyperlink r:id="rId15" w:history="1">
+      <w:hyperlink r:id="rId16" w:history="1">
         <w:r>
           <w:rPr>
             <w:rStyle w:val="Hyperlink"/>
@@ -3403,17 +4134,45 @@
           <w:t>https://boardgamingparent.com/explainer-what-is-a-dungeon-crawler-game/</w:t>
         </w:r>
       </w:hyperlink>
-      <w:r>
-        <w:t xml:space="preserve"> , 28.12.2021</w:t>
-      </w:r>
-    </w:p>
-    <w:p>
-      <w:pPr>
-        <w:pStyle w:val="Frspaiere"/>
-      </w:pPr>
+    </w:p>
+    <w:p>
+      <w:pPr>
+        <w:pStyle w:val="NoSpacing"/>
+      </w:pPr>
+      <w:r>
+        <w:t xml:space="preserve">[4] ***, </w:t>
+      </w:r>
+      <w:proofErr w:type="gramStart"/>
+      <w:r>
+        <w:t>Cuphead ,</w:t>
+      </w:r>
+      <w:proofErr w:type="gramEnd"/>
+      <w:r>
+        <w:t xml:space="preserve"> </w:t>
+      </w:r>
+      <w:hyperlink r:id="rId17" w:history="1">
+        <w:r>
+          <w:rPr>
+            <w:rStyle w:val="Hyperlink"/>
+          </w:rPr>
+          <w:t>https://en.wikipedia.org/wik</w:t>
+        </w:r>
+        <w:r>
+          <w:rPr>
+            <w:rStyle w:val="Hyperlink"/>
+          </w:rPr>
+          <w:t>i</w:t>
+        </w:r>
+        <w:r>
+          <w:rPr>
+            <w:rStyle w:val="Hyperlink"/>
+          </w:rPr>
+          <w:t>/Cuphead#</w:t>
+        </w:r>
+      </w:hyperlink>
     </w:p>
     <w:sectPr>
-      <w:footerReference w:type="default" r:id="rId16"/>
+      <w:footerReference w:type="default" r:id="rId18"/>
       <w:pgSz w:w="12240" w:h="15840"/>
       <w:pgMar w:top="1440" w:right="1440" w:bottom="1440" w:left="1440" w:header="720" w:footer="720" w:gutter="0"/>
       <w:cols w:space="720"/>
@@ -3452,7 +4211,7 @@
 <w:ftr xmlns:wpc="http://schemas.microsoft.com/office/word/2010/wordprocessingCanvas" xmlns:cx="http://schemas.microsoft.com/office/drawing/2014/chartex" xmlns:cx1="http://schemas.microsoft.com/office/drawing/2015/9/8/chartex" xmlns:cx2="http://schemas.microsoft.com/office/drawing/2015/10/21/chartex" xmlns:cx3="http://schemas.microsoft.com/office/drawing/2016/5/9/chartex" xmlns:cx4="http://schemas.microsoft.com/office/drawing/2016/5/10/chartex" xmlns:cx5="http://schemas.microsoft.com/office/drawing/2016/5/11/chartex" xmlns:cx6="http://schemas.microsoft.com/office/drawing/2016/5/12/chartex" xmlns:cx7="http://schemas.microsoft.com/office/drawing/2016/5/13/chartex" xmlns:cx8="http://schemas.microsoft.com/office/drawing/2016/5/14/chartex" xmlns:mc="http://schemas.openxmlformats.org/markup-compatibility/2006" xmlns:aink="http://schemas.microsoft.com/office/drawing/2016/ink" xmlns:am3d="http://schemas.microsoft.com/office/drawing/2017/model3d" xmlns:o="urn:schemas-microsoft-com:office:office" xmlns:oel="http://schemas.microsoft.com/office/2019/extlst" xmlns:r="http://schemas.openxmlformats.org/officeDocument/2006/relationships" xmlns:m="http://schemas.openxmlformats.org/officeDocument/2006/math" xmlns:v="urn:schemas-microsoft-com:vml" xmlns:wp14="http://schemas.microsoft.com/office/word/2010/wordprocessingDrawing" xmlns:wp="http://schemas.openxmlformats.org/drawingml/2006/wordprocessingDrawing" xmlns:w10="urn:schemas-microsoft-com:office:word" xmlns:w="http://schemas.openxmlformats.org/wordprocessingml/2006/main" xmlns:w14="http://schemas.microsoft.com/office/word/2010/wordml" xmlns:w15="http://schemas.microsoft.com/office/word/2012/wordml" xmlns:w16cex="http://schemas.microsoft.com/office/word/2018/wordml/cex" xmlns:w16cid="http://schemas.microsoft.com/office/word/2016/wordml/cid" xmlns:w16="http://schemas.microsoft.com/office/word/2018/wordml" xmlns:w16sdtdh="http://schemas.microsoft.com/office/word/2020/wordml/sdtdatahash" xmlns:w16se="http://schemas.microsoft.com/office/word/2015/wordml/symex" xmlns:wpg="http://schemas.microsoft.com/office/word/2010/wordprocessingGroup" xmlns:wpi="http://schemas.microsoft.com/office/word/2010/wordprocessingInk" xmlns:wne="http://schemas.microsoft.com/office/word/2006/wordml" xmlns:wps="http://schemas.microsoft.com/office/word/2010/wordprocessingShape" mc:Ignorable="w14 w15 w16se w16cid w16 w16cex w16sdtdh wp14">
   <w:p>
     <w:pPr>
-      <w:pStyle w:val="Subsol"/>
+      <w:pStyle w:val="Footer"/>
     </w:pPr>
   </w:p>
 </w:ftr>
@@ -3478,6 +4237,89 @@
       <w:r>
         <w:continuationSeparator/>
       </w:r>
+    </w:p>
+  </w:footnote>
+  <w:footnote w:id="1">
+    <w:p>
+      <w:pPr>
+        <w:pStyle w:val="FootnoteText"/>
+      </w:pPr>
+      <w:r>
+        <w:rPr>
+          <w:rStyle w:val="FootnoteReference"/>
+        </w:rPr>
+        <w:footnoteRef/>
+      </w:r>
+      <w:r>
+        <w:rPr>
+          <w:sz w:val="18"/>
+          <w:szCs w:val="18"/>
+        </w:rPr>
+        <w:t xml:space="preserve"> </w:t>
+      </w:r>
+      <w:hyperlink r:id="rId1" w:history="1">
+        <w:r>
+          <w:rPr>
+            <w:rStyle w:val="Hyperlink"/>
+            <w:sz w:val="18"/>
+            <w:szCs w:val="18"/>
+          </w:rPr>
+          <w:t>https://unity.com</w:t>
+        </w:r>
+      </w:hyperlink>
+    </w:p>
+  </w:footnote>
+  <w:footnote w:id="2">
+    <w:p>
+      <w:pPr>
+        <w:pStyle w:val="FootnoteText"/>
+        <w:jc w:val="left"/>
+      </w:pPr>
+      <w:r>
+        <w:rPr>
+          <w:rStyle w:val="FootnoteReference"/>
+        </w:rPr>
+        <w:footnoteRef/>
+      </w:r>
+      <w:r>
+        <w:t xml:space="preserve"> </w:t>
+      </w:r>
+      <w:hyperlink r:id="rId2" w:history="1">
+        <w:r>
+          <w:rPr>
+            <w:rStyle w:val="Hyperlink"/>
+            <w:sz w:val="16"/>
+            <w:szCs w:val="16"/>
+          </w:rPr>
+          <w:t>https://www.polygon.com/cuphead-guide/2017/10/3/16391938/king-dice-all-bets-are-off</w:t>
+        </w:r>
+      </w:hyperlink>
+    </w:p>
+  </w:footnote>
+  <w:footnote w:id="3">
+    <w:p>
+      <w:pPr>
+        <w:pStyle w:val="FootnoteText"/>
+      </w:pPr>
+      <w:r>
+        <w:rPr>
+          <w:rStyle w:val="FootnoteReference"/>
+        </w:rPr>
+        <w:footnoteRef/>
+      </w:r>
+      <w:r>
+        <w:t xml:space="preserve"> </w:t>
+      </w:r>
+      <w:hyperlink r:id="rId3" w:history="1">
+        <w:r>
+          <w:rPr>
+            <w:rStyle w:val="Hyperlink"/>
+            <w:sz w:val="16"/>
+            <w:szCs w:val="16"/>
+          </w:rPr>
+          <w:t>https://www.ign.com/wikis/cuphead/Run_&amp;_Gun-_Forest_Follies</w:t>
+        </w:r>
+      </w:hyperlink>
     </w:p>
   </w:footnote>
 </w:footnotes>
@@ -3496,22 +4338,16 @@
     <w:sdtContent>
       <w:p>
         <w:pPr>
-          <w:pStyle w:val="Antet"/>
+          <w:pStyle w:val="Header"/>
           <w:jc w:val="right"/>
         </w:pPr>
         <w:r>
-          <w:rPr>
-            <w:noProof w:val="0"/>
-          </w:rPr>
           <w:fldChar w:fldCharType="begin"/>
         </w:r>
         <w:r>
           <w:instrText xml:space="preserve"> PAGE   \* MERGEFORMAT </w:instrText>
         </w:r>
         <w:r>
-          <w:rPr>
-            <w:noProof w:val="0"/>
-          </w:rPr>
           <w:fldChar w:fldCharType="separate"/>
         </w:r>
         <w:r>
@@ -3525,7 +4361,7 @@
   </w:sdt>
   <w:p>
     <w:pPr>
-      <w:pStyle w:val="Antet"/>
+      <w:pStyle w:val="Header"/>
     </w:pPr>
   </w:p>
 </w:hdr>
@@ -3760,6 +4596,95 @@
     </w:lvl>
   </w:abstractNum>
   <w:abstractNum w:abstractNumId="2" w15:restartNumberingAfterBreak="0">
+    <w:nsid w:val="2BC85C81"/>
+    <w:multiLevelType w:val="hybridMultilevel"/>
+    <w:tmpl w:val="2AD6DD44"/>
+    <w:lvl w:ilvl="0" w:tplc="2F6A6DC2">
+      <w:start w:val="1"/>
+      <w:numFmt w:val="decimal"/>
+      <w:lvlText w:val="%1."/>
+      <w:lvlJc w:val="left"/>
+      <w:pPr>
+        <w:ind w:left="1080" w:hanging="360"/>
+      </w:pPr>
+      <w:rPr>
+        <w:rFonts w:hint="default"/>
+      </w:rPr>
+    </w:lvl>
+    <w:lvl w:ilvl="1" w:tplc="04090019" w:tentative="1">
+      <w:start w:val="1"/>
+      <w:numFmt w:val="lowerLetter"/>
+      <w:lvlText w:val="%2."/>
+      <w:lvlJc w:val="left"/>
+      <w:pPr>
+        <w:ind w:left="1800" w:hanging="360"/>
+      </w:pPr>
+    </w:lvl>
+    <w:lvl w:ilvl="2" w:tplc="0409001B" w:tentative="1">
+      <w:start w:val="1"/>
+      <w:numFmt w:val="lowerRoman"/>
+      <w:lvlText w:val="%3."/>
+      <w:lvlJc w:val="right"/>
+      <w:pPr>
+        <w:ind w:left="2520" w:hanging="180"/>
+      </w:pPr>
+    </w:lvl>
+    <w:lvl w:ilvl="3" w:tplc="0409000F" w:tentative="1">
+      <w:start w:val="1"/>
+      <w:numFmt w:val="decimal"/>
+      <w:lvlText w:val="%4."/>
+      <w:lvlJc w:val="left"/>
+      <w:pPr>
+        <w:ind w:left="3240" w:hanging="360"/>
+      </w:pPr>
+    </w:lvl>
+    <w:lvl w:ilvl="4" w:tplc="04090019" w:tentative="1">
+      <w:start w:val="1"/>
+      <w:numFmt w:val="lowerLetter"/>
+      <w:lvlText w:val="%5."/>
+      <w:lvlJc w:val="left"/>
+      <w:pPr>
+        <w:ind w:left="3960" w:hanging="360"/>
+      </w:pPr>
+    </w:lvl>
+    <w:lvl w:ilvl="5" w:tplc="0409001B" w:tentative="1">
+      <w:start w:val="1"/>
+      <w:numFmt w:val="lowerRoman"/>
+      <w:lvlText w:val="%6."/>
+      <w:lvlJc w:val="right"/>
+      <w:pPr>
+        <w:ind w:left="4680" w:hanging="180"/>
+      </w:pPr>
+    </w:lvl>
+    <w:lvl w:ilvl="6" w:tplc="0409000F" w:tentative="1">
+      <w:start w:val="1"/>
+      <w:numFmt w:val="decimal"/>
+      <w:lvlText w:val="%7."/>
+      <w:lvlJc w:val="left"/>
+      <w:pPr>
+        <w:ind w:left="5400" w:hanging="360"/>
+      </w:pPr>
+    </w:lvl>
+    <w:lvl w:ilvl="7" w:tplc="04090019" w:tentative="1">
+      <w:start w:val="1"/>
+      <w:numFmt w:val="lowerLetter"/>
+      <w:lvlText w:val="%8."/>
+      <w:lvlJc w:val="left"/>
+      <w:pPr>
+        <w:ind w:left="6120" w:hanging="360"/>
+      </w:pPr>
+    </w:lvl>
+    <w:lvl w:ilvl="8" w:tplc="0409001B" w:tentative="1">
+      <w:start w:val="1"/>
+      <w:numFmt w:val="lowerRoman"/>
+      <w:lvlText w:val="%9."/>
+      <w:lvlJc w:val="right"/>
+      <w:pPr>
+        <w:ind w:left="6840" w:hanging="180"/>
+      </w:pPr>
+    </w:lvl>
+  </w:abstractNum>
+  <w:abstractNum w:abstractNumId="3" w15:restartNumberingAfterBreak="0">
     <w:nsid w:val="41007149"/>
     <w:multiLevelType w:val="hybridMultilevel"/>
     <w:tmpl w:val="9F8AFB4E"/>
@@ -3872,7 +4797,93 @@
       </w:rPr>
     </w:lvl>
   </w:abstractNum>
-  <w:abstractNum w:abstractNumId="3" w15:restartNumberingAfterBreak="0">
+  <w:abstractNum w:abstractNumId="4" w15:restartNumberingAfterBreak="0">
+    <w:nsid w:val="480F32FA"/>
+    <w:multiLevelType w:val="hybridMultilevel"/>
+    <w:tmpl w:val="BC42BA0C"/>
+    <w:lvl w:ilvl="0" w:tplc="0409000F">
+      <w:start w:val="1"/>
+      <w:numFmt w:val="decimal"/>
+      <w:lvlText w:val="%1."/>
+      <w:lvlJc w:val="left"/>
+      <w:pPr>
+        <w:ind w:left="2237" w:hanging="360"/>
+      </w:pPr>
+    </w:lvl>
+    <w:lvl w:ilvl="1" w:tplc="04090019" w:tentative="1">
+      <w:start w:val="1"/>
+      <w:numFmt w:val="lowerLetter"/>
+      <w:lvlText w:val="%2."/>
+      <w:lvlJc w:val="left"/>
+      <w:pPr>
+        <w:ind w:left="2957" w:hanging="360"/>
+      </w:pPr>
+    </w:lvl>
+    <w:lvl w:ilvl="2" w:tplc="0409001B" w:tentative="1">
+      <w:start w:val="1"/>
+      <w:numFmt w:val="lowerRoman"/>
+      <w:lvlText w:val="%3."/>
+      <w:lvlJc w:val="right"/>
+      <w:pPr>
+        <w:ind w:left="3677" w:hanging="180"/>
+      </w:pPr>
+    </w:lvl>
+    <w:lvl w:ilvl="3" w:tplc="0409000F" w:tentative="1">
+      <w:start w:val="1"/>
+      <w:numFmt w:val="decimal"/>
+      <w:lvlText w:val="%4."/>
+      <w:lvlJc w:val="left"/>
+      <w:pPr>
+        <w:ind w:left="4397" w:hanging="360"/>
+      </w:pPr>
+    </w:lvl>
+    <w:lvl w:ilvl="4" w:tplc="04090019" w:tentative="1">
+      <w:start w:val="1"/>
+      <w:numFmt w:val="lowerLetter"/>
+      <w:lvlText w:val="%5."/>
+      <w:lvlJc w:val="left"/>
+      <w:pPr>
+        <w:ind w:left="5117" w:hanging="360"/>
+      </w:pPr>
+    </w:lvl>
+    <w:lvl w:ilvl="5" w:tplc="0409001B" w:tentative="1">
+      <w:start w:val="1"/>
+      <w:numFmt w:val="lowerRoman"/>
+      <w:lvlText w:val="%6."/>
+      <w:lvlJc w:val="right"/>
+      <w:pPr>
+        <w:ind w:left="5837" w:hanging="180"/>
+      </w:pPr>
+    </w:lvl>
+    <w:lvl w:ilvl="6" w:tplc="0409000F" w:tentative="1">
+      <w:start w:val="1"/>
+      <w:numFmt w:val="decimal"/>
+      <w:lvlText w:val="%7."/>
+      <w:lvlJc w:val="left"/>
+      <w:pPr>
+        <w:ind w:left="6557" w:hanging="360"/>
+      </w:pPr>
+    </w:lvl>
+    <w:lvl w:ilvl="7" w:tplc="04090019" w:tentative="1">
+      <w:start w:val="1"/>
+      <w:numFmt w:val="lowerLetter"/>
+      <w:lvlText w:val="%8."/>
+      <w:lvlJc w:val="left"/>
+      <w:pPr>
+        <w:ind w:left="7277" w:hanging="360"/>
+      </w:pPr>
+    </w:lvl>
+    <w:lvl w:ilvl="8" w:tplc="0409001B" w:tentative="1">
+      <w:start w:val="1"/>
+      <w:numFmt w:val="lowerRoman"/>
+      <w:lvlText w:val="%9."/>
+      <w:lvlJc w:val="right"/>
+      <w:pPr>
+        <w:ind w:left="7997" w:hanging="180"/>
+      </w:pPr>
+    </w:lvl>
+  </w:abstractNum>
+  <w:abstractNum w:abstractNumId="5" w15:restartNumberingAfterBreak="0">
     <w:nsid w:val="5F41788E"/>
     <w:multiLevelType w:val="hybridMultilevel"/>
     <w:tmpl w:val="5A1EC7BA"/>
@@ -3961,7 +4972,7 @@
       </w:pPr>
     </w:lvl>
   </w:abstractNum>
-  <w:abstractNum w:abstractNumId="4" w15:restartNumberingAfterBreak="0">
+  <w:abstractNum w:abstractNumId="6" w15:restartNumberingAfterBreak="0">
     <w:nsid w:val="654975F4"/>
     <w:multiLevelType w:val="hybridMultilevel"/>
     <w:tmpl w:val="C0946A76"/>
@@ -4074,7 +5085,319 @@
       </w:rPr>
     </w:lvl>
   </w:abstractNum>
-  <w:abstractNum w:abstractNumId="5" w15:restartNumberingAfterBreak="0">
+  <w:abstractNum w:abstractNumId="7" w15:restartNumberingAfterBreak="0">
+    <w:nsid w:val="68A01897"/>
+    <w:multiLevelType w:val="multilevel"/>
+    <w:tmpl w:val="07B02C8C"/>
+    <w:lvl w:ilvl="0">
+      <w:start w:val="1"/>
+      <w:numFmt w:val="decimal"/>
+      <w:lvlText w:val="%1"/>
+      <w:lvlJc w:val="left"/>
+      <w:pPr>
+        <w:ind w:left="375" w:hanging="375"/>
+      </w:pPr>
+      <w:rPr>
+        <w:rFonts w:hint="default"/>
+      </w:rPr>
+    </w:lvl>
+    <w:lvl w:ilvl="1">
+      <w:start w:val="1"/>
+      <w:numFmt w:val="decimal"/>
+      <w:lvlText w:val="%1.%2"/>
+      <w:lvlJc w:val="left"/>
+      <w:pPr>
+        <w:ind w:left="1515" w:hanging="375"/>
+      </w:pPr>
+      <w:rPr>
+        <w:rFonts w:hint="default"/>
+      </w:rPr>
+    </w:lvl>
+    <w:lvl w:ilvl="2">
+      <w:start w:val="1"/>
+      <w:numFmt w:val="decimal"/>
+      <w:lvlText w:val="%1.%2.%3"/>
+      <w:lvlJc w:val="left"/>
+      <w:pPr>
+        <w:ind w:left="3000" w:hanging="720"/>
+      </w:pPr>
+      <w:rPr>
+        <w:rFonts w:hint="default"/>
+      </w:rPr>
+    </w:lvl>
+    <w:lvl w:ilvl="3">
+      <w:start w:val="1"/>
+      <w:numFmt w:val="decimal"/>
+      <w:lvlText w:val="%1.%2.%3.%4"/>
+      <w:lvlJc w:val="left"/>
+      <w:pPr>
+        <w:ind w:left="4500" w:hanging="1080"/>
+      </w:pPr>
+      <w:rPr>
+        <w:rFonts w:hint="default"/>
+      </w:rPr>
+    </w:lvl>
+    <w:lvl w:ilvl="4">
+      <w:start w:val="1"/>
+      <w:numFmt w:val="decimal"/>
+      <w:lvlText w:val="%1.%2.%3.%4.%5"/>
+      <w:lvlJc w:val="left"/>
+      <w:pPr>
+        <w:ind w:left="5640" w:hanging="1080"/>
+      </w:pPr>
+      <w:rPr>
+        <w:rFonts w:hint="default"/>
+      </w:rPr>
+    </w:lvl>
+    <w:lvl w:ilvl="5">
+      <w:start w:val="1"/>
+      <w:numFmt w:val="decimal"/>
+      <w:lvlText w:val="%1.%2.%3.%4.%5.%6"/>
+      <w:lvlJc w:val="left"/>
+      <w:pPr>
+        <w:ind w:left="7140" w:hanging="1440"/>
+      </w:pPr>
+      <w:rPr>
+        <w:rFonts w:hint="default"/>
+      </w:rPr>
+    </w:lvl>
+    <w:lvl w:ilvl="6">
+      <w:start w:val="1"/>
+      <w:numFmt w:val="decimal"/>
+      <w:lvlText w:val="%1.%2.%3.%4.%5.%6.%7"/>
+      <w:lvlJc w:val="left"/>
+      <w:pPr>
+        <w:ind w:left="8280" w:hanging="1440"/>
+      </w:pPr>
+      <w:rPr>
+        <w:rFonts w:hint="default"/>
+      </w:rPr>
+    </w:lvl>
+    <w:lvl w:ilvl="7">
+      <w:start w:val="1"/>
+      <w:numFmt w:val="decimal"/>
+      <w:lvlText w:val="%1.%2.%3.%4.%5.%6.%7.%8"/>
+      <w:lvlJc w:val="left"/>
+      <w:pPr>
+        <w:ind w:left="9780" w:hanging="1800"/>
+      </w:pPr>
+      <w:rPr>
+        <w:rFonts w:hint="default"/>
+      </w:rPr>
+    </w:lvl>
+    <w:lvl w:ilvl="8">
+      <w:start w:val="1"/>
+      <w:numFmt w:val="decimal"/>
+      <w:lvlText w:val="%1.%2.%3.%4.%5.%6.%7.%8.%9"/>
+      <w:lvlJc w:val="left"/>
+      <w:pPr>
+        <w:ind w:left="11280" w:hanging="2160"/>
+      </w:pPr>
+      <w:rPr>
+        <w:rFonts w:hint="default"/>
+      </w:rPr>
+    </w:lvl>
+  </w:abstractNum>
+  <w:abstractNum w:abstractNumId="8" w15:restartNumberingAfterBreak="0">
+    <w:nsid w:val="6D593B61"/>
+    <w:multiLevelType w:val="hybridMultilevel"/>
+    <w:tmpl w:val="80081B5E"/>
+    <w:lvl w:ilvl="0" w:tplc="0409000F">
+      <w:start w:val="1"/>
+      <w:numFmt w:val="decimal"/>
+      <w:lvlText w:val="%1."/>
+      <w:lvlJc w:val="left"/>
+      <w:pPr>
+        <w:ind w:left="1440" w:hanging="360"/>
+      </w:pPr>
+    </w:lvl>
+    <w:lvl w:ilvl="1" w:tplc="04090019" w:tentative="1">
+      <w:start w:val="1"/>
+      <w:numFmt w:val="lowerLetter"/>
+      <w:lvlText w:val="%2."/>
+      <w:lvlJc w:val="left"/>
+      <w:pPr>
+        <w:ind w:left="2160" w:hanging="360"/>
+      </w:pPr>
+    </w:lvl>
+    <w:lvl w:ilvl="2" w:tplc="0409001B" w:tentative="1">
+      <w:start w:val="1"/>
+      <w:numFmt w:val="lowerRoman"/>
+      <w:lvlText w:val="%3."/>
+      <w:lvlJc w:val="right"/>
+      <w:pPr>
+        <w:ind w:left="2880" w:hanging="180"/>
+      </w:pPr>
+    </w:lvl>
+    <w:lvl w:ilvl="3" w:tplc="0409000F" w:tentative="1">
+      <w:start w:val="1"/>
+      <w:numFmt w:val="decimal"/>
+      <w:lvlText w:val="%4."/>
+      <w:lvlJc w:val="left"/>
+      <w:pPr>
+        <w:ind w:left="3600" w:hanging="360"/>
+      </w:pPr>
+    </w:lvl>
+    <w:lvl w:ilvl="4" w:tplc="04090019" w:tentative="1">
+      <w:start w:val="1"/>
+      <w:numFmt w:val="lowerLetter"/>
+      <w:lvlText w:val="%5."/>
+      <w:lvlJc w:val="left"/>
+      <w:pPr>
+        <w:ind w:left="4320" w:hanging="360"/>
+      </w:pPr>
+    </w:lvl>
+    <w:lvl w:ilvl="5" w:tplc="0409001B" w:tentative="1">
+      <w:start w:val="1"/>
+      <w:numFmt w:val="lowerRoman"/>
+      <w:lvlText w:val="%6."/>
+      <w:lvlJc w:val="right"/>
+      <w:pPr>
+        <w:ind w:left="5040" w:hanging="180"/>
+      </w:pPr>
+    </w:lvl>
+    <w:lvl w:ilvl="6" w:tplc="0409000F" w:tentative="1">
+      <w:start w:val="1"/>
+      <w:numFmt w:val="decimal"/>
+      <w:lvlText w:val="%7."/>
+      <w:lvlJc w:val="left"/>
+      <w:pPr>
+        <w:ind w:left="5760" w:hanging="360"/>
+      </w:pPr>
+    </w:lvl>
+    <w:lvl w:ilvl="7" w:tplc="04090019" w:tentative="1">
+      <w:start w:val="1"/>
+      <w:numFmt w:val="lowerLetter"/>
+      <w:lvlText w:val="%8."/>
+      <w:lvlJc w:val="left"/>
+      <w:pPr>
+        <w:ind w:left="6480" w:hanging="360"/>
+      </w:pPr>
+    </w:lvl>
+    <w:lvl w:ilvl="8" w:tplc="0409001B" w:tentative="1">
+      <w:start w:val="1"/>
+      <w:numFmt w:val="lowerRoman"/>
+      <w:lvlText w:val="%9."/>
+      <w:lvlJc w:val="right"/>
+      <w:pPr>
+        <w:ind w:left="7200" w:hanging="180"/>
+      </w:pPr>
+    </w:lvl>
+  </w:abstractNum>
+  <w:abstractNum w:abstractNumId="9" w15:restartNumberingAfterBreak="0">
+    <w:nsid w:val="706D516A"/>
+    <w:multiLevelType w:val="multilevel"/>
+    <w:tmpl w:val="07B02C8C"/>
+    <w:lvl w:ilvl="0">
+      <w:start w:val="1"/>
+      <w:numFmt w:val="decimal"/>
+      <w:lvlText w:val="%1"/>
+      <w:lvlJc w:val="left"/>
+      <w:pPr>
+        <w:ind w:left="375" w:hanging="375"/>
+      </w:pPr>
+      <w:rPr>
+        <w:rFonts w:hint="default"/>
+      </w:rPr>
+    </w:lvl>
+    <w:lvl w:ilvl="1">
+      <w:start w:val="1"/>
+      <w:numFmt w:val="decimal"/>
+      <w:lvlText w:val="%1.%2"/>
+      <w:lvlJc w:val="left"/>
+      <w:pPr>
+        <w:ind w:left="1515" w:hanging="375"/>
+      </w:pPr>
+      <w:rPr>
+        <w:rFonts w:hint="default"/>
+      </w:rPr>
+    </w:lvl>
+    <w:lvl w:ilvl="2">
+      <w:start w:val="1"/>
+      <w:numFmt w:val="decimal"/>
+      <w:lvlText w:val="%1.%2.%3"/>
+      <w:lvlJc w:val="left"/>
+      <w:pPr>
+        <w:ind w:left="3000" w:hanging="720"/>
+      </w:pPr>
+      <w:rPr>
+        <w:rFonts w:hint="default"/>
+      </w:rPr>
+    </w:lvl>
+    <w:lvl w:ilvl="3">
+      <w:start w:val="1"/>
+      <w:numFmt w:val="decimal"/>
+      <w:lvlText w:val="%1.%2.%3.%4"/>
+      <w:lvlJc w:val="left"/>
+      <w:pPr>
+        <w:ind w:left="4500" w:hanging="1080"/>
+      </w:pPr>
+      <w:rPr>
+        <w:rFonts w:hint="default"/>
+      </w:rPr>
+    </w:lvl>
+    <w:lvl w:ilvl="4">
+      <w:start w:val="1"/>
+      <w:numFmt w:val="decimal"/>
+      <w:lvlText w:val="%1.%2.%3.%4.%5"/>
+      <w:lvlJc w:val="left"/>
+      <w:pPr>
+        <w:ind w:left="5640" w:hanging="1080"/>
+      </w:pPr>
+      <w:rPr>
+        <w:rFonts w:hint="default"/>
+      </w:rPr>
+    </w:lvl>
+    <w:lvl w:ilvl="5">
+      <w:start w:val="1"/>
+      <w:numFmt w:val="decimal"/>
+      <w:lvlText w:val="%1.%2.%3.%4.%5.%6"/>
+      <w:lvlJc w:val="left"/>
+      <w:pPr>
+        <w:ind w:left="7140" w:hanging="1440"/>
+      </w:pPr>
+      <w:rPr>
+        <w:rFonts w:hint="default"/>
+      </w:rPr>
+    </w:lvl>
+    <w:lvl w:ilvl="6">
+      <w:start w:val="1"/>
+      <w:numFmt w:val="decimal"/>
+      <w:lvlText w:val="%1.%2.%3.%4.%5.%6.%7"/>
+      <w:lvlJc w:val="left"/>
+      <w:pPr>
+        <w:ind w:left="8280" w:hanging="1440"/>
+      </w:pPr>
+      <w:rPr>
+        <w:rFonts w:hint="default"/>
+      </w:rPr>
+    </w:lvl>
+    <w:lvl w:ilvl="7">
+      <w:start w:val="1"/>
+      <w:numFmt w:val="decimal"/>
+      <w:lvlText w:val="%1.%2.%3.%4.%5.%6.%7.%8"/>
+      <w:lvlJc w:val="left"/>
+      <w:pPr>
+        <w:ind w:left="9780" w:hanging="1800"/>
+      </w:pPr>
+      <w:rPr>
+        <w:rFonts w:hint="default"/>
+      </w:rPr>
+    </w:lvl>
+    <w:lvl w:ilvl="8">
+      <w:start w:val="1"/>
+      <w:numFmt w:val="decimal"/>
+      <w:lvlText w:val="%1.%2.%3.%4.%5.%6.%7.%8.%9"/>
+      <w:lvlJc w:val="left"/>
+      <w:pPr>
+        <w:ind w:left="11280" w:hanging="2160"/>
+      </w:pPr>
+      <w:rPr>
+        <w:rFonts w:hint="default"/>
+      </w:rPr>
+    </w:lvl>
+  </w:abstractNum>
+  <w:abstractNum w:abstractNumId="10" w15:restartNumberingAfterBreak="0">
     <w:nsid w:val="758B2986"/>
     <w:multiLevelType w:val="hybridMultilevel"/>
     <w:tmpl w:val="48045256"/>
@@ -4163,7 +5486,7 @@
       </w:pPr>
     </w:lvl>
   </w:abstractNum>
-  <w:abstractNum w:abstractNumId="6" w15:restartNumberingAfterBreak="0">
+  <w:abstractNum w:abstractNumId="11" w15:restartNumberingAfterBreak="0">
     <w:nsid w:val="7D8E0B07"/>
     <w:multiLevelType w:val="multilevel"/>
     <w:tmpl w:val="D5EAFA56"/>
@@ -4284,7 +5607,7 @@
       </w:rPr>
     </w:lvl>
   </w:abstractNum>
-  <w:abstractNum w:abstractNumId="7" w15:restartNumberingAfterBreak="0">
+  <w:abstractNum w:abstractNumId="12" w15:restartNumberingAfterBreak="0">
     <w:nsid w:val="7FF701DA"/>
     <w:multiLevelType w:val="multilevel"/>
     <w:tmpl w:val="F3B87CB0"/>
@@ -4398,28 +5721,43 @@
     </w:lvl>
   </w:abstractNum>
   <w:num w:numId="1" w16cid:durableId="1304043395">
-    <w:abstractNumId w:val="3"/>
+    <w:abstractNumId w:val="5"/>
   </w:num>
   <w:num w:numId="2" w16cid:durableId="521819657">
-    <w:abstractNumId w:val="4"/>
+    <w:abstractNumId w:val="6"/>
   </w:num>
   <w:num w:numId="3" w16cid:durableId="216865864">
     <w:abstractNumId w:val="1"/>
   </w:num>
   <w:num w:numId="4" w16cid:durableId="1629045558">
-    <w:abstractNumId w:val="2"/>
+    <w:abstractNumId w:val="3"/>
   </w:num>
   <w:num w:numId="5" w16cid:durableId="1855613499">
     <w:abstractNumId w:val="0"/>
   </w:num>
   <w:num w:numId="6" w16cid:durableId="5714505">
+    <w:abstractNumId w:val="12"/>
+  </w:num>
+  <w:num w:numId="7" w16cid:durableId="2086998386">
+    <w:abstractNumId w:val="11"/>
+  </w:num>
+  <w:num w:numId="8" w16cid:durableId="1645306936">
+    <w:abstractNumId w:val="10"/>
+  </w:num>
+  <w:num w:numId="9" w16cid:durableId="1581711792">
+    <w:abstractNumId w:val="8"/>
+  </w:num>
+  <w:num w:numId="10" w16cid:durableId="690105311">
+    <w:abstractNumId w:val="9"/>
+  </w:num>
+  <w:num w:numId="11" w16cid:durableId="1038049325">
     <w:abstractNumId w:val="7"/>
   </w:num>
-  <w:num w:numId="7" w16cid:durableId="2086998386">
-    <w:abstractNumId w:val="6"/>
+  <w:num w:numId="12" w16cid:durableId="1888879700">
+    <w:abstractNumId w:val="4"/>
   </w:num>
-  <w:num w:numId="8" w16cid:durableId="1645306936">
-    <w:abstractNumId w:val="5"/>
+  <w:num w:numId="13" w16cid:durableId="1802844787">
+    <w:abstractNumId w:val="2"/>
   </w:num>
 </w:numbering>
 </file>
@@ -4832,7 +6170,6 @@
     </w:pPr>
     <w:rPr>
       <w:rFonts w:ascii="Times New Roman" w:hAnsi="Times New Roman" w:cs="Times New Roman"/>
-      <w:noProof/>
       <w:kern w:val="0"/>
       <w:sz w:val="24"/>
       <w:szCs w:val="24"/>
@@ -4840,11 +6177,11 @@
       <w14:ligatures w14:val="none"/>
     </w:rPr>
   </w:style>
-  <w:style w:type="paragraph" w:styleId="Titlu1">
+  <w:style w:type="paragraph" w:styleId="Heading1">
     <w:name w:val="heading 1"/>
     <w:aliases w:val="Capitol"/>
     <w:basedOn w:val="Normal"/>
-    <w:link w:val="Titlu1Caracter"/>
+    <w:link w:val="Heading1Char"/>
     <w:uiPriority w:val="9"/>
     <w:qFormat/>
     <w:rsid w:val="00160EFB"/>
@@ -4861,11 +6198,11 @@
       <w:szCs w:val="32"/>
     </w:rPr>
   </w:style>
-  <w:style w:type="paragraph" w:styleId="Titlu2">
+  <w:style w:type="paragraph" w:styleId="Heading2">
     <w:name w:val="heading 2"/>
     <w:aliases w:val="Subcapitol"/>
     <w:basedOn w:val="Normal"/>
-    <w:link w:val="Titlu2Caracter"/>
+    <w:link w:val="Heading2Char"/>
     <w:uiPriority w:val="9"/>
     <w:unhideWhenUsed/>
     <w:qFormat/>
@@ -4883,13 +6220,34 @@
       <w:szCs w:val="26"/>
     </w:rPr>
   </w:style>
-  <w:style w:type="character" w:default="1" w:styleId="Fontdeparagrafimplicit">
+  <w:style w:type="paragraph" w:styleId="Heading3">
+    <w:name w:val="heading 3"/>
+    <w:basedOn w:val="Normal"/>
+    <w:next w:val="Normal"/>
+    <w:link w:val="Heading3Char"/>
+    <w:uiPriority w:val="9"/>
+    <w:semiHidden/>
+    <w:unhideWhenUsed/>
+    <w:qFormat/>
+    <w:rsid w:val="00B63136"/>
+    <w:pPr>
+      <w:keepNext/>
+      <w:keepLines/>
+      <w:spacing w:before="40" w:after="0"/>
+      <w:outlineLvl w:val="2"/>
+    </w:pPr>
+    <w:rPr>
+      <w:rFonts w:asciiTheme="majorHAnsi" w:eastAsiaTheme="majorEastAsia" w:hAnsiTheme="majorHAnsi" w:cstheme="majorBidi"/>
+      <w:color w:val="1F3763" w:themeColor="accent1" w:themeShade="7F"/>
+    </w:rPr>
+  </w:style>
+  <w:style w:type="character" w:default="1" w:styleId="DefaultParagraphFont">
     <w:name w:val="Default Paragraph Font"/>
     <w:uiPriority w:val="1"/>
     <w:semiHidden/>
     <w:unhideWhenUsed/>
   </w:style>
-  <w:style w:type="table" w:default="1" w:styleId="TabelNormal">
+  <w:style w:type="table" w:default="1" w:styleId="TableNormal">
     <w:name w:val="Normal Table"/>
     <w:uiPriority w:val="99"/>
     <w:semiHidden/>
@@ -4904,17 +6262,17 @@
       </w:tblCellMar>
     </w:tblPr>
   </w:style>
-  <w:style w:type="numbering" w:default="1" w:styleId="FrListare">
+  <w:style w:type="numbering" w:default="1" w:styleId="NoList">
     <w:name w:val="No List"/>
     <w:uiPriority w:val="99"/>
     <w:semiHidden/>
     <w:unhideWhenUsed/>
   </w:style>
-  <w:style w:type="character" w:customStyle="1" w:styleId="Titlu1Caracter">
-    <w:name w:val="Titlu 1 Caracter"/>
-    <w:aliases w:val="Capitol Caracter"/>
-    <w:basedOn w:val="Fontdeparagrafimplicit"/>
-    <w:link w:val="Titlu1"/>
+  <w:style w:type="character" w:customStyle="1" w:styleId="Heading1Char">
+    <w:name w:val="Heading 1 Char"/>
+    <w:aliases w:val="Capitol Char"/>
+    <w:basedOn w:val="DefaultParagraphFont"/>
+    <w:link w:val="Heading1"/>
     <w:uiPriority w:val="9"/>
     <w:rsid w:val="00160EFB"/>
     <w:rPr>
@@ -4926,10 +6284,10 @@
       <w14:ligatures w14:val="none"/>
     </w:rPr>
   </w:style>
-  <w:style w:type="paragraph" w:styleId="Antet">
+  <w:style w:type="paragraph" w:styleId="Header">
     <w:name w:val="header"/>
     <w:basedOn w:val="Normal"/>
-    <w:link w:val="AntetCaracter"/>
+    <w:link w:val="HeaderChar"/>
     <w:uiPriority w:val="99"/>
     <w:unhideWhenUsed/>
     <w:rsid w:val="00292BB9"/>
@@ -4941,10 +6299,10 @@
       <w:spacing w:after="0" w:line="240" w:lineRule="auto"/>
     </w:pPr>
   </w:style>
-  <w:style w:type="character" w:customStyle="1" w:styleId="AntetCaracter">
-    <w:name w:val="Antet Caracter"/>
-    <w:basedOn w:val="Fontdeparagrafimplicit"/>
-    <w:link w:val="Antet"/>
+  <w:style w:type="character" w:customStyle="1" w:styleId="HeaderChar">
+    <w:name w:val="Header Char"/>
+    <w:basedOn w:val="DefaultParagraphFont"/>
+    <w:link w:val="Header"/>
     <w:uiPriority w:val="99"/>
     <w:rsid w:val="00292BB9"/>
     <w:rPr>
@@ -4955,10 +6313,10 @@
       <w14:ligatures w14:val="none"/>
     </w:rPr>
   </w:style>
-  <w:style w:type="paragraph" w:styleId="Subsol">
+  <w:style w:type="paragraph" w:styleId="Footer">
     <w:name w:val="footer"/>
     <w:basedOn w:val="Normal"/>
-    <w:link w:val="SubsolCaracter"/>
+    <w:link w:val="FooterChar"/>
     <w:uiPriority w:val="99"/>
     <w:unhideWhenUsed/>
     <w:rsid w:val="00292BB9"/>
@@ -4970,10 +6328,10 @@
       <w:spacing w:after="0" w:line="240" w:lineRule="auto"/>
     </w:pPr>
   </w:style>
-  <w:style w:type="character" w:customStyle="1" w:styleId="SubsolCaracter">
-    <w:name w:val="Subsol Caracter"/>
-    <w:basedOn w:val="Fontdeparagrafimplicit"/>
-    <w:link w:val="Subsol"/>
+  <w:style w:type="character" w:customStyle="1" w:styleId="FooterChar">
+    <w:name w:val="Footer Char"/>
+    <w:basedOn w:val="DefaultParagraphFont"/>
+    <w:link w:val="Footer"/>
     <w:uiPriority w:val="99"/>
     <w:rsid w:val="00292BB9"/>
     <w:rPr>
@@ -4999,7 +6357,7 @@
       <w:rFonts w:eastAsia="Times New Roman"/>
     </w:rPr>
   </w:style>
-  <w:style w:type="paragraph" w:styleId="Legend">
+  <w:style w:type="paragraph" w:styleId="Caption">
     <w:name w:val="caption"/>
     <w:basedOn w:val="Normal"/>
     <w:next w:val="Normal"/>
@@ -5018,9 +6376,9 @@
       <w:szCs w:val="18"/>
     </w:rPr>
   </w:style>
-  <w:style w:type="paragraph" w:styleId="Titlucuprins">
+  <w:style w:type="paragraph" w:styleId="TOCHeading">
     <w:name w:val="TOC Heading"/>
-    <w:basedOn w:val="Titlu1"/>
+    <w:basedOn w:val="Heading1"/>
     <w:next w:val="Normal"/>
     <w:uiPriority w:val="39"/>
     <w:unhideWhenUsed/>
@@ -5039,7 +6397,7 @@
       <w:sz w:val="32"/>
     </w:rPr>
   </w:style>
-  <w:style w:type="paragraph" w:styleId="Cuprins1">
+  <w:style w:type="paragraph" w:styleId="TOC1">
     <w:name w:val="toc 1"/>
     <w:basedOn w:val="Normal"/>
     <w:next w:val="Normal"/>
@@ -5061,7 +6419,7 @@
   </w:style>
   <w:style w:type="character" w:styleId="Hyperlink">
     <w:name w:val="Hyperlink"/>
-    <w:basedOn w:val="Fontdeparagrafimplicit"/>
+    <w:basedOn w:val="DefaultParagraphFont"/>
     <w:uiPriority w:val="99"/>
     <w:unhideWhenUsed/>
     <w:rsid w:val="00666683"/>
@@ -5070,7 +6428,7 @@
       <w:u w:val="single"/>
     </w:rPr>
   </w:style>
-  <w:style w:type="paragraph" w:styleId="Cuprins2">
+  <w:style w:type="paragraph" w:styleId="TOC2">
     <w:name w:val="toc 2"/>
     <w:basedOn w:val="Normal"/>
     <w:next w:val="Normal"/>
@@ -5091,7 +6449,7 @@
       <w:szCs w:val="22"/>
     </w:rPr>
   </w:style>
-  <w:style w:type="paragraph" w:styleId="Cuprins3">
+  <w:style w:type="paragraph" w:styleId="TOC3">
     <w:name w:val="toc 3"/>
     <w:basedOn w:val="Normal"/>
     <w:next w:val="Normal"/>
@@ -5110,7 +6468,7 @@
       <w:szCs w:val="20"/>
     </w:rPr>
   </w:style>
-  <w:style w:type="paragraph" w:styleId="Listparagraf">
+  <w:style w:type="paragraph" w:styleId="ListParagraph">
     <w:name w:val="List Paragraph"/>
     <w:basedOn w:val="Normal"/>
     <w:uiPriority w:val="34"/>
@@ -5124,7 +6482,7 @@
       <w:sz w:val="22"/>
     </w:rPr>
   </w:style>
-  <w:style w:type="paragraph" w:styleId="Frspaiere">
+  <w:style w:type="paragraph" w:styleId="NoSpacing">
     <w:name w:val="No Spacing"/>
     <w:uiPriority w:val="1"/>
     <w:qFormat/>
@@ -5142,9 +6500,9 @@
       <w14:ligatures w14:val="none"/>
     </w:rPr>
   </w:style>
-  <w:style w:type="character" w:styleId="MeniuneNerezolvat">
+  <w:style w:type="character" w:styleId="UnresolvedMention">
     <w:name w:val="Unresolved Mention"/>
-    <w:basedOn w:val="Fontdeparagrafimplicit"/>
+    <w:basedOn w:val="DefaultParagraphFont"/>
     <w:uiPriority w:val="99"/>
     <w:semiHidden/>
     <w:unhideWhenUsed/>
@@ -5154,9 +6512,9 @@
       <w:shd w:val="clear" w:color="auto" w:fill="E1DFDD"/>
     </w:rPr>
   </w:style>
-  <w:style w:type="character" w:styleId="HyperlinkParcurs">
+  <w:style w:type="character" w:styleId="FollowedHyperlink">
     <w:name w:val="FollowedHyperlink"/>
-    <w:basedOn w:val="Fontdeparagrafimplicit"/>
+    <w:basedOn w:val="DefaultParagraphFont"/>
     <w:uiPriority w:val="99"/>
     <w:semiHidden/>
     <w:unhideWhenUsed/>
@@ -5166,11 +6524,11 @@
       <w:u w:val="single"/>
     </w:rPr>
   </w:style>
-  <w:style w:type="character" w:customStyle="1" w:styleId="Titlu2Caracter">
-    <w:name w:val="Titlu 2 Caracter"/>
-    <w:aliases w:val="Subcapitol Caracter"/>
-    <w:basedOn w:val="Fontdeparagrafimplicit"/>
-    <w:link w:val="Titlu2"/>
+  <w:style w:type="character" w:customStyle="1" w:styleId="Heading2Char">
+    <w:name w:val="Heading 2 Char"/>
+    <w:aliases w:val="Subcapitol Char"/>
+    <w:basedOn w:val="DefaultParagraphFont"/>
+    <w:link w:val="Heading2"/>
     <w:uiPriority w:val="9"/>
     <w:rsid w:val="006B059C"/>
     <w:rPr>
@@ -5182,7 +6540,7 @@
       <w14:ligatures w14:val="none"/>
     </w:rPr>
   </w:style>
-  <w:style w:type="paragraph" w:styleId="Cuprins4">
+  <w:style w:type="paragraph" w:styleId="TOC4">
     <w:name w:val="toc 4"/>
     <w:basedOn w:val="Normal"/>
     <w:next w:val="Normal"/>
@@ -5201,7 +6559,7 @@
       <w:szCs w:val="20"/>
     </w:rPr>
   </w:style>
-  <w:style w:type="paragraph" w:styleId="Cuprins5">
+  <w:style w:type="paragraph" w:styleId="TOC5">
     <w:name w:val="toc 5"/>
     <w:basedOn w:val="Normal"/>
     <w:next w:val="Normal"/>
@@ -5220,7 +6578,7 @@
       <w:szCs w:val="20"/>
     </w:rPr>
   </w:style>
-  <w:style w:type="paragraph" w:styleId="Cuprins6">
+  <w:style w:type="paragraph" w:styleId="TOC6">
     <w:name w:val="toc 6"/>
     <w:basedOn w:val="Normal"/>
     <w:next w:val="Normal"/>
@@ -5239,7 +6597,7 @@
       <w:szCs w:val="20"/>
     </w:rPr>
   </w:style>
-  <w:style w:type="paragraph" w:styleId="Cuprins7">
+  <w:style w:type="paragraph" w:styleId="TOC7">
     <w:name w:val="toc 7"/>
     <w:basedOn w:val="Normal"/>
     <w:next w:val="Normal"/>
@@ -5258,7 +6616,7 @@
       <w:szCs w:val="20"/>
     </w:rPr>
   </w:style>
-  <w:style w:type="paragraph" w:styleId="Cuprins8">
+  <w:style w:type="paragraph" w:styleId="TOC8">
     <w:name w:val="toc 8"/>
     <w:basedOn w:val="Normal"/>
     <w:next w:val="Normal"/>
@@ -5277,7 +6635,7 @@
       <w:szCs w:val="20"/>
     </w:rPr>
   </w:style>
-  <w:style w:type="paragraph" w:styleId="Cuprins9">
+  <w:style w:type="paragraph" w:styleId="TOC9">
     <w:name w:val="toc 9"/>
     <w:basedOn w:val="Normal"/>
     <w:next w:val="Normal"/>
@@ -5296,13 +6654,91 @@
       <w:szCs w:val="20"/>
     </w:rPr>
   </w:style>
+  <w:style w:type="character" w:customStyle="1" w:styleId="Heading3Char">
+    <w:name w:val="Heading 3 Char"/>
+    <w:basedOn w:val="DefaultParagraphFont"/>
+    <w:link w:val="Heading3"/>
+    <w:uiPriority w:val="9"/>
+    <w:semiHidden/>
+    <w:rsid w:val="00B63136"/>
+    <w:rPr>
+      <w:rFonts w:asciiTheme="majorHAnsi" w:eastAsiaTheme="majorEastAsia" w:hAnsiTheme="majorHAnsi" w:cstheme="majorBidi"/>
+      <w:color w:val="1F3763" w:themeColor="accent1" w:themeShade="7F"/>
+      <w:kern w:val="0"/>
+      <w:sz w:val="24"/>
+      <w:szCs w:val="24"/>
+      <w:lang w:val="ro-RO"/>
+      <w14:ligatures w14:val="none"/>
+    </w:rPr>
+  </w:style>
+  <w:style w:type="paragraph" w:styleId="Revision">
+    <w:name w:val="Revision"/>
+    <w:hidden/>
+    <w:uiPriority w:val="99"/>
+    <w:semiHidden/>
+    <w:rsid w:val="0004215B"/>
+    <w:pPr>
+      <w:spacing w:after="0" w:line="240" w:lineRule="auto"/>
+    </w:pPr>
+    <w:rPr>
+      <w:rFonts w:ascii="Times New Roman" w:hAnsi="Times New Roman" w:cs="Times New Roman"/>
+      <w:kern w:val="0"/>
+      <w:sz w:val="24"/>
+      <w:szCs w:val="24"/>
+      <w:lang w:val="ro-RO"/>
+      <w14:ligatures w14:val="none"/>
+    </w:rPr>
+  </w:style>
+  <w:style w:type="paragraph" w:styleId="FootnoteText">
+    <w:name w:val="footnote text"/>
+    <w:basedOn w:val="Normal"/>
+    <w:link w:val="FootnoteTextChar"/>
+    <w:uiPriority w:val="99"/>
+    <w:semiHidden/>
+    <w:unhideWhenUsed/>
+    <w:rsid w:val="006F7F7F"/>
+    <w:pPr>
+      <w:spacing w:after="0" w:line="240" w:lineRule="auto"/>
+    </w:pPr>
+    <w:rPr>
+      <w:sz w:val="20"/>
+      <w:szCs w:val="20"/>
+    </w:rPr>
+  </w:style>
+  <w:style w:type="character" w:customStyle="1" w:styleId="FootnoteTextChar">
+    <w:name w:val="Footnote Text Char"/>
+    <w:basedOn w:val="DefaultParagraphFont"/>
+    <w:link w:val="FootnoteText"/>
+    <w:uiPriority w:val="99"/>
+    <w:semiHidden/>
+    <w:rsid w:val="006F7F7F"/>
+    <w:rPr>
+      <w:rFonts w:ascii="Times New Roman" w:hAnsi="Times New Roman" w:cs="Times New Roman"/>
+      <w:kern w:val="0"/>
+      <w:sz w:val="20"/>
+      <w:szCs w:val="20"/>
+      <w:lang w:val="ro-RO"/>
+      <w14:ligatures w14:val="none"/>
+    </w:rPr>
+  </w:style>
+  <w:style w:type="character" w:styleId="FootnoteReference">
+    <w:name w:val="footnote reference"/>
+    <w:basedOn w:val="DefaultParagraphFont"/>
+    <w:uiPriority w:val="99"/>
+    <w:semiHidden/>
+    <w:unhideWhenUsed/>
+    <w:rsid w:val="006F7F7F"/>
+    <w:rPr>
+      <w:vertAlign w:val="superscript"/>
+    </w:rPr>
+  </w:style>
 </w:styles>
 </file>
 
 <file path=word/charts/chart1.xml><?xml version="1.0" encoding="utf-8"?>
 <c:chartSpace xmlns:c="http://schemas.openxmlformats.org/drawingml/2006/chart" xmlns:a="http://schemas.openxmlformats.org/drawingml/2006/main" xmlns:r="http://schemas.openxmlformats.org/officeDocument/2006/relationships" xmlns:c16r2="http://schemas.microsoft.com/office/drawing/2015/06/chart">
   <c:date1904 val="0"/>
-  <c:lang val="ro-RO"/>
+  <c:lang val="en-US"/>
   <c:roundedCorners val="0"/>
   <mc:AlternateContent xmlns:mc="http://schemas.openxmlformats.org/markup-compatibility/2006">
     <mc:Choice xmlns:c14="http://schemas.microsoft.com/office/drawing/2007/8/2/chart" Requires="c14">
@@ -5418,7 +6854,7 @@
           </c:val>
           <c:extLst>
             <c:ext xmlns:c16="http://schemas.microsoft.com/office/drawing/2014/chart" uri="{C3380CC4-5D6E-409C-BE32-E72D297353CC}">
-              <c16:uniqueId val="{00000000-DBF1-4E54-A6B6-BFE73405F29B}"/>
+              <c16:uniqueId val="{00000000-CB02-466B-88B4-E233493BAFEC}"/>
             </c:ext>
           </c:extLst>
         </c:ser>
@@ -5623,328 +7059,7 @@
 </c:chartSpace>
 </file>
 
-<file path=word/charts/chart2.xml><?xml version="1.0" encoding="utf-8"?>
-<c:chartSpace xmlns:c="http://schemas.openxmlformats.org/drawingml/2006/chart" xmlns:a="http://schemas.openxmlformats.org/drawingml/2006/main" xmlns:r="http://schemas.openxmlformats.org/officeDocument/2006/relationships" xmlns:c16r2="http://schemas.microsoft.com/office/drawing/2015/06/chart">
-  <c:date1904 val="0"/>
-  <c:lang val="ro-RO"/>
-  <c:roundedCorners val="0"/>
-  <mc:AlternateContent xmlns:mc="http://schemas.openxmlformats.org/markup-compatibility/2006">
-    <mc:Choice xmlns:c14="http://schemas.microsoft.com/office/drawing/2007/8/2/chart" Requires="c14">
-      <c14:style val="102"/>
-    </mc:Choice>
-    <mc:Fallback>
-      <c:style val="2"/>
-    </mc:Fallback>
-  </mc:AlternateContent>
-  <c:chart>
-    <c:autoTitleDeleted val="1"/>
-    <c:plotArea>
-      <c:layout/>
-      <c:pieChart>
-        <c:varyColors val="1"/>
-        <c:ser>
-          <c:idx val="0"/>
-          <c:order val="0"/>
-          <c:tx>
-            <c:strRef>
-              <c:f>Sheet1!$B$1</c:f>
-              <c:strCache>
-                <c:ptCount val="1"/>
-                <c:pt idx="0">
-                  <c:v>Column1</c:v>
-                </c:pt>
-              </c:strCache>
-            </c:strRef>
-          </c:tx>
-          <c:dPt>
-            <c:idx val="0"/>
-            <c:bubble3D val="0"/>
-            <c:spPr>
-              <a:solidFill>
-                <a:schemeClr val="accent1"/>
-              </a:solidFill>
-              <a:ln w="19050">
-                <a:solidFill>
-                  <a:schemeClr val="lt1"/>
-                </a:solidFill>
-              </a:ln>
-              <a:effectLst/>
-            </c:spPr>
-            <c:extLst>
-              <c:ext xmlns:c16="http://schemas.microsoft.com/office/drawing/2014/chart" uri="{C3380CC4-5D6E-409C-BE32-E72D297353CC}">
-                <c16:uniqueId val="{00000001-9FE3-4E8D-BA91-73CEAEFC3583}"/>
-              </c:ext>
-            </c:extLst>
-          </c:dPt>
-          <c:dPt>
-            <c:idx val="1"/>
-            <c:bubble3D val="0"/>
-            <c:spPr>
-              <a:solidFill>
-                <a:schemeClr val="accent2"/>
-              </a:solidFill>
-              <a:ln w="19050">
-                <a:solidFill>
-                  <a:schemeClr val="lt1"/>
-                </a:solidFill>
-              </a:ln>
-              <a:effectLst/>
-            </c:spPr>
-            <c:extLst>
-              <c:ext xmlns:c16="http://schemas.microsoft.com/office/drawing/2014/chart" uri="{C3380CC4-5D6E-409C-BE32-E72D297353CC}">
-                <c16:uniqueId val="{00000003-9FE3-4E8D-BA91-73CEAEFC3583}"/>
-              </c:ext>
-            </c:extLst>
-          </c:dPt>
-          <c:dPt>
-            <c:idx val="2"/>
-            <c:bubble3D val="0"/>
-            <c:spPr>
-              <a:solidFill>
-                <a:schemeClr val="accent3"/>
-              </a:solidFill>
-              <a:ln w="19050">
-                <a:solidFill>
-                  <a:schemeClr val="lt1"/>
-                </a:solidFill>
-              </a:ln>
-              <a:effectLst/>
-            </c:spPr>
-            <c:extLst>
-              <c:ext xmlns:c16="http://schemas.microsoft.com/office/drawing/2014/chart" uri="{C3380CC4-5D6E-409C-BE32-E72D297353CC}">
-                <c16:uniqueId val="{00000005-9FE3-4E8D-BA91-73CEAEFC3583}"/>
-              </c:ext>
-            </c:extLst>
-          </c:dPt>
-          <c:dLbls>
-            <c:spPr>
-              <a:noFill/>
-              <a:ln>
-                <a:noFill/>
-              </a:ln>
-              <a:effectLst/>
-            </c:spPr>
-            <c:txPr>
-              <a:bodyPr rot="0" spcFirstLastPara="1" vertOverflow="ellipsis" vert="horz" wrap="square" lIns="38100" tIns="19050" rIns="38100" bIns="19050" anchor="ctr" anchorCtr="1">
-                <a:spAutoFit/>
-              </a:bodyPr>
-              <a:lstStyle/>
-              <a:p>
-                <a:pPr>
-                  <a:defRPr sz="900" b="0" i="0" u="none" strike="noStrike" kern="1200" baseline="0">
-                    <a:solidFill>
-                      <a:schemeClr val="tx1">
-                        <a:lumMod val="75000"/>
-                        <a:lumOff val="25000"/>
-                      </a:schemeClr>
-                    </a:solidFill>
-                    <a:latin typeface="+mn-lt"/>
-                    <a:ea typeface="+mn-ea"/>
-                    <a:cs typeface="+mn-cs"/>
-                  </a:defRPr>
-                </a:pPr>
-                <a:endParaRPr lang="en-US"/>
-              </a:p>
-            </c:txPr>
-            <c:showLegendKey val="0"/>
-            <c:showVal val="0"/>
-            <c:showCatName val="0"/>
-            <c:showSerName val="0"/>
-            <c:showPercent val="1"/>
-            <c:showBubbleSize val="0"/>
-            <c:showLeaderLines val="1"/>
-            <c:leaderLines>
-              <c:spPr>
-                <a:ln w="9525" cap="flat" cmpd="sng" algn="ctr">
-                  <a:solidFill>
-                    <a:schemeClr val="tx1">
-                      <a:lumMod val="35000"/>
-                      <a:lumOff val="65000"/>
-                    </a:schemeClr>
-                  </a:solidFill>
-                  <a:round/>
-                </a:ln>
-                <a:effectLst/>
-              </c:spPr>
-            </c:leaderLines>
-            <c:extLst>
-              <c:ext xmlns:c15="http://schemas.microsoft.com/office/drawing/2012/chart" uri="{CE6537A1-D6FC-4f65-9D91-7224C49458BB}"/>
-            </c:extLst>
-          </c:dLbls>
-          <c:cat>
-            <c:strRef>
-              <c:f>Sheet1!$A$2:$A$4</c:f>
-              <c:strCache>
-                <c:ptCount val="3"/>
-                <c:pt idx="0">
-                  <c:v>Mobil</c:v>
-                </c:pt>
-                <c:pt idx="1">
-                  <c:v>Consola</c:v>
-                </c:pt>
-                <c:pt idx="2">
-                  <c:v>PC</c:v>
-                </c:pt>
-              </c:strCache>
-            </c:strRef>
-          </c:cat>
-          <c:val>
-            <c:numRef>
-              <c:f>Sheet1!$B$2:$B$4</c:f>
-              <c:numCache>
-                <c:formatCode>General</c:formatCode>
-                <c:ptCount val="3"/>
-                <c:pt idx="0">
-                  <c:v>51</c:v>
-                </c:pt>
-                <c:pt idx="1">
-                  <c:v>24</c:v>
-                </c:pt>
-                <c:pt idx="2">
-                  <c:v>25</c:v>
-                </c:pt>
-              </c:numCache>
-            </c:numRef>
-          </c:val>
-          <c:extLst>
-            <c:ext xmlns:c16="http://schemas.microsoft.com/office/drawing/2014/chart" uri="{C3380CC4-5D6E-409C-BE32-E72D297353CC}">
-              <c16:uniqueId val="{00000000-E042-40C3-8F40-F0B8C778696D}"/>
-            </c:ext>
-          </c:extLst>
-        </c:ser>
-        <c:dLbls>
-          <c:showLegendKey val="0"/>
-          <c:showVal val="0"/>
-          <c:showCatName val="0"/>
-          <c:showSerName val="0"/>
-          <c:showPercent val="0"/>
-          <c:showBubbleSize val="0"/>
-          <c:showLeaderLines val="1"/>
-        </c:dLbls>
-        <c:firstSliceAng val="0"/>
-      </c:pieChart>
-      <c:spPr>
-        <a:noFill/>
-        <a:ln>
-          <a:noFill/>
-        </a:ln>
-        <a:effectLst/>
-      </c:spPr>
-    </c:plotArea>
-    <c:legend>
-      <c:legendPos val="b"/>
-      <c:overlay val="0"/>
-      <c:spPr>
-        <a:noFill/>
-        <a:ln>
-          <a:noFill/>
-        </a:ln>
-        <a:effectLst/>
-      </c:spPr>
-      <c:txPr>
-        <a:bodyPr rot="0" spcFirstLastPara="1" vertOverflow="ellipsis" vert="horz" wrap="square" anchor="ctr" anchorCtr="1"/>
-        <a:lstStyle/>
-        <a:p>
-          <a:pPr>
-            <a:defRPr sz="900" b="0" i="0" u="none" strike="noStrike" kern="1200" baseline="0">
-              <a:solidFill>
-                <a:schemeClr val="tx1">
-                  <a:lumMod val="65000"/>
-                  <a:lumOff val="35000"/>
-                </a:schemeClr>
-              </a:solidFill>
-              <a:latin typeface="+mn-lt"/>
-              <a:ea typeface="+mn-ea"/>
-              <a:cs typeface="+mn-cs"/>
-            </a:defRPr>
-          </a:pPr>
-          <a:endParaRPr lang="en-US"/>
-        </a:p>
-      </c:txPr>
-    </c:legend>
-    <c:plotVisOnly val="1"/>
-    <c:dispBlanksAs val="gap"/>
-    <c:extLst>
-      <c:ext xmlns:c16r3="http://schemas.microsoft.com/office/drawing/2017/03/chart" uri="{56B9EC1D-385E-4148-901F-78D8002777C0}">
-        <c16r3:dataDisplayOptions16>
-          <c16r3:dispNaAsBlank val="1"/>
-        </c16r3:dataDisplayOptions16>
-      </c:ext>
-    </c:extLst>
-    <c:showDLblsOverMax val="0"/>
-  </c:chart>
-  <c:spPr>
-    <a:solidFill>
-      <a:schemeClr val="bg1"/>
-    </a:solidFill>
-    <a:ln w="9525" cap="flat" cmpd="sng" algn="ctr">
-      <a:solidFill>
-        <a:schemeClr val="tx1">
-          <a:lumMod val="15000"/>
-          <a:lumOff val="85000"/>
-        </a:schemeClr>
-      </a:solidFill>
-      <a:round/>
-    </a:ln>
-    <a:effectLst/>
-  </c:spPr>
-  <c:txPr>
-    <a:bodyPr/>
-    <a:lstStyle/>
-    <a:p>
-      <a:pPr>
-        <a:defRPr/>
-      </a:pPr>
-      <a:endParaRPr lang="en-US"/>
-    </a:p>
-  </c:txPr>
-  <c:externalData r:id="rId3">
-    <c:autoUpdate val="0"/>
-  </c:externalData>
-</c:chartSpace>
-</file>
-
 <file path=word/charts/colors1.xml><?xml version="1.0" encoding="utf-8"?>
-<cs:colorStyle xmlns:cs="http://schemas.microsoft.com/office/drawing/2012/chartStyle" xmlns:a="http://schemas.openxmlformats.org/drawingml/2006/main" meth="cycle" id="10">
-  <a:schemeClr val="accent1"/>
-  <a:schemeClr val="accent2"/>
-  <a:schemeClr val="accent3"/>
-  <a:schemeClr val="accent4"/>
-  <a:schemeClr val="accent5"/>
-  <a:schemeClr val="accent6"/>
-  <cs:variation/>
-  <cs:variation>
-    <a:lumMod val="60000"/>
-  </cs:variation>
-  <cs:variation>
-    <a:lumMod val="80000"/>
-    <a:lumOff val="20000"/>
-  </cs:variation>
-  <cs:variation>
-    <a:lumMod val="80000"/>
-  </cs:variation>
-  <cs:variation>
-    <a:lumMod val="60000"/>
-    <a:lumOff val="40000"/>
-  </cs:variation>
-  <cs:variation>
-    <a:lumMod val="50000"/>
-  </cs:variation>
-  <cs:variation>
-    <a:lumMod val="70000"/>
-    <a:lumOff val="30000"/>
-  </cs:variation>
-  <cs:variation>
-    <a:lumMod val="70000"/>
-  </cs:variation>
-  <cs:variation>
-    <a:lumMod val="50000"/>
-    <a:lumOff val="50000"/>
-  </cs:variation>
-</cs:colorStyle>
-</file>
-
-<file path=word/charts/colors2.xml><?xml version="1.0" encoding="utf-8"?>
 <cs:colorStyle xmlns:cs="http://schemas.microsoft.com/office/drawing/2012/chartStyle" xmlns:a="http://schemas.openxmlformats.org/drawingml/2006/main" meth="cycle" id="10">
   <a:schemeClr val="accent1"/>
   <a:schemeClr val="accent2"/>
@@ -6487,525 +7602,6 @@
 </cs:chartStyle>
 </file>
 
-<file path=word/charts/style2.xml><?xml version="1.0" encoding="utf-8"?>
-<cs:chartStyle xmlns:cs="http://schemas.microsoft.com/office/drawing/2012/chartStyle" xmlns:a="http://schemas.openxmlformats.org/drawingml/2006/main" id="251">
-  <cs:axisTitle>
-    <cs:lnRef idx="0"/>
-    <cs:fillRef idx="0"/>
-    <cs:effectRef idx="0"/>
-    <cs:fontRef idx="minor">
-      <a:schemeClr val="tx1">
-        <a:lumMod val="65000"/>
-        <a:lumOff val="35000"/>
-      </a:schemeClr>
-    </cs:fontRef>
-    <cs:defRPr sz="1000" kern="1200"/>
-  </cs:axisTitle>
-  <cs:categoryAxis>
-    <cs:lnRef idx="0"/>
-    <cs:fillRef idx="0"/>
-    <cs:effectRef idx="0"/>
-    <cs:fontRef idx="minor">
-      <a:schemeClr val="tx1">
-        <a:lumMod val="65000"/>
-        <a:lumOff val="35000"/>
-      </a:schemeClr>
-    </cs:fontRef>
-    <cs:spPr>
-      <a:ln w="9525" cap="flat" cmpd="sng" algn="ctr">
-        <a:solidFill>
-          <a:schemeClr val="tx1">
-            <a:lumMod val="15000"/>
-            <a:lumOff val="85000"/>
-          </a:schemeClr>
-        </a:solidFill>
-        <a:round/>
-      </a:ln>
-    </cs:spPr>
-    <cs:defRPr sz="900" kern="1200"/>
-  </cs:categoryAxis>
-  <cs:chartArea mods="allowNoFillOverride allowNoLineOverride">
-    <cs:lnRef idx="0"/>
-    <cs:fillRef idx="0"/>
-    <cs:effectRef idx="0"/>
-    <cs:fontRef idx="minor">
-      <a:schemeClr val="tx1"/>
-    </cs:fontRef>
-    <cs:spPr>
-      <a:solidFill>
-        <a:schemeClr val="bg1"/>
-      </a:solidFill>
-      <a:ln w="9525" cap="flat" cmpd="sng" algn="ctr">
-        <a:solidFill>
-          <a:schemeClr val="tx1">
-            <a:lumMod val="15000"/>
-            <a:lumOff val="85000"/>
-          </a:schemeClr>
-        </a:solidFill>
-        <a:round/>
-      </a:ln>
-    </cs:spPr>
-    <cs:defRPr sz="900" kern="1200"/>
-  </cs:chartArea>
-  <cs:dataLabel>
-    <cs:lnRef idx="0"/>
-    <cs:fillRef idx="0"/>
-    <cs:effectRef idx="0"/>
-    <cs:fontRef idx="minor">
-      <a:schemeClr val="tx1">
-        <a:lumMod val="75000"/>
-        <a:lumOff val="25000"/>
-      </a:schemeClr>
-    </cs:fontRef>
-    <cs:defRPr sz="900" kern="1200"/>
-  </cs:dataLabel>
-  <cs:dataLabelCallout>
-    <cs:lnRef idx="0"/>
-    <cs:fillRef idx="0"/>
-    <cs:effectRef idx="0"/>
-    <cs:fontRef idx="minor">
-      <a:schemeClr val="dk1">
-        <a:lumMod val="65000"/>
-        <a:lumOff val="35000"/>
-      </a:schemeClr>
-    </cs:fontRef>
-    <cs:spPr>
-      <a:solidFill>
-        <a:schemeClr val="lt1"/>
-      </a:solidFill>
-      <a:ln>
-        <a:solidFill>
-          <a:schemeClr val="dk1">
-            <a:lumMod val="25000"/>
-            <a:lumOff val="75000"/>
-          </a:schemeClr>
-        </a:solidFill>
-      </a:ln>
-    </cs:spPr>
-    <cs:defRPr sz="900" kern="1200"/>
-    <cs:bodyPr rot="0" spcFirstLastPara="1" vertOverflow="clip" horzOverflow="clip" vert="horz" wrap="square" lIns="36576" tIns="18288" rIns="36576" bIns="18288" anchor="ctr" anchorCtr="1">
-      <a:spAutoFit/>
-    </cs:bodyPr>
-  </cs:dataLabelCallout>
-  <cs:dataPoint>
-    <cs:lnRef idx="0"/>
-    <cs:fillRef idx="1">
-      <cs:styleClr val="auto"/>
-    </cs:fillRef>
-    <cs:effectRef idx="0"/>
-    <cs:fontRef idx="minor">
-      <a:schemeClr val="tx1"/>
-    </cs:fontRef>
-    <cs:spPr>
-      <a:ln w="19050">
-        <a:solidFill>
-          <a:schemeClr val="lt1"/>
-        </a:solidFill>
-      </a:ln>
-    </cs:spPr>
-  </cs:dataPoint>
-  <cs:dataPoint3D>
-    <cs:lnRef idx="0"/>
-    <cs:fillRef idx="1">
-      <cs:styleClr val="auto"/>
-    </cs:fillRef>
-    <cs:effectRef idx="0"/>
-    <cs:fontRef idx="minor">
-      <a:schemeClr val="tx1"/>
-    </cs:fontRef>
-    <cs:spPr>
-      <a:ln w="25400">
-        <a:solidFill>
-          <a:schemeClr val="lt1"/>
-        </a:solidFill>
-      </a:ln>
-    </cs:spPr>
-  </cs:dataPoint3D>
-  <cs:dataPointLine>
-    <cs:lnRef idx="0">
-      <cs:styleClr val="auto"/>
-    </cs:lnRef>
-    <cs:fillRef idx="0"/>
-    <cs:effectRef idx="0"/>
-    <cs:fontRef idx="minor">
-      <a:schemeClr val="tx1"/>
-    </cs:fontRef>
-    <cs:spPr>
-      <a:ln w="28575" cap="rnd">
-        <a:solidFill>
-          <a:schemeClr val="phClr"/>
-        </a:solidFill>
-        <a:round/>
-      </a:ln>
-    </cs:spPr>
-  </cs:dataPointLine>
-  <cs:dataPointMarker>
-    <cs:lnRef idx="0">
-      <cs:styleClr val="auto"/>
-    </cs:lnRef>
-    <cs:fillRef idx="1">
-      <cs:styleClr val="auto"/>
-    </cs:fillRef>
-    <cs:effectRef idx="0"/>
-    <cs:fontRef idx="minor">
-      <a:schemeClr val="tx1"/>
-    </cs:fontRef>
-    <cs:spPr>
-      <a:ln w="9525">
-        <a:solidFill>
-          <a:schemeClr val="phClr"/>
-        </a:solidFill>
-      </a:ln>
-    </cs:spPr>
-  </cs:dataPointMarker>
-  <cs:dataPointMarkerLayout symbol="circle" size="5"/>
-  <cs:dataPointWireframe>
-    <cs:lnRef idx="0">
-      <cs:styleClr val="auto"/>
-    </cs:lnRef>
-    <cs:fillRef idx="0"/>
-    <cs:effectRef idx="0"/>
-    <cs:fontRef idx="minor">
-      <a:schemeClr val="tx1"/>
-    </cs:fontRef>
-    <cs:spPr>
-      <a:ln w="9525" cap="rnd">
-        <a:solidFill>
-          <a:schemeClr val="phClr"/>
-        </a:solidFill>
-        <a:round/>
-      </a:ln>
-    </cs:spPr>
-  </cs:dataPointWireframe>
-  <cs:dataTable>
-    <cs:lnRef idx="0"/>
-    <cs:fillRef idx="0"/>
-    <cs:effectRef idx="0"/>
-    <cs:fontRef idx="minor">
-      <a:schemeClr val="tx1">
-        <a:lumMod val="65000"/>
-        <a:lumOff val="35000"/>
-      </a:schemeClr>
-    </cs:fontRef>
-    <cs:spPr>
-      <a:noFill/>
-      <a:ln w="9525" cap="flat" cmpd="sng" algn="ctr">
-        <a:solidFill>
-          <a:schemeClr val="tx1">
-            <a:lumMod val="15000"/>
-            <a:lumOff val="85000"/>
-          </a:schemeClr>
-        </a:solidFill>
-        <a:round/>
-      </a:ln>
-    </cs:spPr>
-    <cs:defRPr sz="900" kern="1200"/>
-  </cs:dataTable>
-  <cs:downBar>
-    <cs:lnRef idx="0"/>
-    <cs:fillRef idx="0"/>
-    <cs:effectRef idx="0"/>
-    <cs:fontRef idx="minor">
-      <a:schemeClr val="tx1"/>
-    </cs:fontRef>
-    <cs:spPr>
-      <a:solidFill>
-        <a:schemeClr val="dk1">
-          <a:lumMod val="75000"/>
-          <a:lumOff val="25000"/>
-        </a:schemeClr>
-      </a:solidFill>
-      <a:ln w="9525" cap="flat" cmpd="sng" algn="ctr">
-        <a:solidFill>
-          <a:schemeClr val="tx1">
-            <a:lumMod val="65000"/>
-            <a:lumOff val="35000"/>
-          </a:schemeClr>
-        </a:solidFill>
-        <a:round/>
-      </a:ln>
-    </cs:spPr>
-  </cs:downBar>
-  <cs:dropLine>
-    <cs:lnRef idx="0"/>
-    <cs:fillRef idx="0"/>
-    <cs:effectRef idx="0"/>
-    <cs:fontRef idx="minor">
-      <a:schemeClr val="tx1"/>
-    </cs:fontRef>
-    <cs:spPr>
-      <a:ln w="9525" cap="flat" cmpd="sng" algn="ctr">
-        <a:solidFill>
-          <a:schemeClr val="tx1">
-            <a:lumMod val="35000"/>
-            <a:lumOff val="65000"/>
-          </a:schemeClr>
-        </a:solidFill>
-        <a:round/>
-      </a:ln>
-    </cs:spPr>
-  </cs:dropLine>
-  <cs:errorBar>
-    <cs:lnRef idx="0"/>
-    <cs:fillRef idx="0"/>
-    <cs:effectRef idx="0"/>
-    <cs:fontRef idx="minor">
-      <a:schemeClr val="tx1"/>
-    </cs:fontRef>
-    <cs:spPr>
-      <a:ln w="9525" cap="flat" cmpd="sng" algn="ctr">
-        <a:solidFill>
-          <a:schemeClr val="tx1">
-            <a:lumMod val="65000"/>
-            <a:lumOff val="35000"/>
-          </a:schemeClr>
-        </a:solidFill>
-        <a:round/>
-      </a:ln>
-    </cs:spPr>
-  </cs:errorBar>
-  <cs:floor>
-    <cs:lnRef idx="0"/>
-    <cs:fillRef idx="0"/>
-    <cs:effectRef idx="0"/>
-    <cs:fontRef idx="minor">
-      <a:schemeClr val="tx1"/>
-    </cs:fontRef>
-    <cs:spPr>
-      <a:noFill/>
-      <a:ln>
-        <a:noFill/>
-      </a:ln>
-    </cs:spPr>
-  </cs:floor>
-  <cs:gridlineMajor>
-    <cs:lnRef idx="0"/>
-    <cs:fillRef idx="0"/>
-    <cs:effectRef idx="0"/>
-    <cs:fontRef idx="minor">
-      <a:schemeClr val="tx1"/>
-    </cs:fontRef>
-    <cs:spPr>
-      <a:ln w="9525" cap="flat" cmpd="sng" algn="ctr">
-        <a:solidFill>
-          <a:schemeClr val="tx1">
-            <a:lumMod val="15000"/>
-            <a:lumOff val="85000"/>
-          </a:schemeClr>
-        </a:solidFill>
-        <a:round/>
-      </a:ln>
-    </cs:spPr>
-  </cs:gridlineMajor>
-  <cs:gridlineMinor>
-    <cs:lnRef idx="0"/>
-    <cs:fillRef idx="0"/>
-    <cs:effectRef idx="0"/>
-    <cs:fontRef idx="minor">
-      <a:schemeClr val="tx1"/>
-    </cs:fontRef>
-    <cs:spPr>
-      <a:ln w="9525" cap="flat" cmpd="sng" algn="ctr">
-        <a:solidFill>
-          <a:schemeClr val="tx1">
-            <a:lumMod val="5000"/>
-            <a:lumOff val="95000"/>
-          </a:schemeClr>
-        </a:solidFill>
-        <a:round/>
-      </a:ln>
-    </cs:spPr>
-  </cs:gridlineMinor>
-  <cs:hiLoLine>
-    <cs:lnRef idx="0"/>
-    <cs:fillRef idx="0"/>
-    <cs:effectRef idx="0"/>
-    <cs:fontRef idx="minor">
-      <a:schemeClr val="tx1"/>
-    </cs:fontRef>
-    <cs:spPr>
-      <a:ln w="9525" cap="flat" cmpd="sng" algn="ctr">
-        <a:solidFill>
-          <a:schemeClr val="tx1">
-            <a:lumMod val="50000"/>
-            <a:lumOff val="50000"/>
-          </a:schemeClr>
-        </a:solidFill>
-        <a:round/>
-      </a:ln>
-    </cs:spPr>
-  </cs:hiLoLine>
-  <cs:leaderLine>
-    <cs:lnRef idx="0"/>
-    <cs:fillRef idx="0"/>
-    <cs:effectRef idx="0"/>
-    <cs:fontRef idx="minor">
-      <a:schemeClr val="tx1"/>
-    </cs:fontRef>
-    <cs:spPr>
-      <a:ln w="9525" cap="flat" cmpd="sng" algn="ctr">
-        <a:solidFill>
-          <a:schemeClr val="tx1">
-            <a:lumMod val="35000"/>
-            <a:lumOff val="65000"/>
-          </a:schemeClr>
-        </a:solidFill>
-        <a:round/>
-      </a:ln>
-    </cs:spPr>
-  </cs:leaderLine>
-  <cs:legend>
-    <cs:lnRef idx="0"/>
-    <cs:fillRef idx="0"/>
-    <cs:effectRef idx="0"/>
-    <cs:fontRef idx="minor">
-      <a:schemeClr val="tx1">
-        <a:lumMod val="65000"/>
-        <a:lumOff val="35000"/>
-      </a:schemeClr>
-    </cs:fontRef>
-    <cs:defRPr sz="900" kern="1200"/>
-  </cs:legend>
-  <cs:plotArea mods="allowNoFillOverride allowNoLineOverride">
-    <cs:lnRef idx="0"/>
-    <cs:fillRef idx="0"/>
-    <cs:effectRef idx="0"/>
-    <cs:fontRef idx="minor">
-      <a:schemeClr val="tx1"/>
-    </cs:fontRef>
-  </cs:plotArea>
-  <cs:plotArea3D mods="allowNoFillOverride allowNoLineOverride">
-    <cs:lnRef idx="0"/>
-    <cs:fillRef idx="0"/>
-    <cs:effectRef idx="0"/>
-    <cs:fontRef idx="minor">
-      <a:schemeClr val="tx1"/>
-    </cs:fontRef>
-  </cs:plotArea3D>
-  <cs:seriesAxis>
-    <cs:lnRef idx="0"/>
-    <cs:fillRef idx="0"/>
-    <cs:effectRef idx="0"/>
-    <cs:fontRef idx="minor">
-      <a:schemeClr val="tx1">
-        <a:lumMod val="65000"/>
-        <a:lumOff val="35000"/>
-      </a:schemeClr>
-    </cs:fontRef>
-    <cs:defRPr sz="900" kern="1200"/>
-  </cs:seriesAxis>
-  <cs:seriesLine>
-    <cs:lnRef idx="0"/>
-    <cs:fillRef idx="0"/>
-    <cs:effectRef idx="0"/>
-    <cs:fontRef idx="minor">
-      <a:schemeClr val="tx1"/>
-    </cs:fontRef>
-    <cs:spPr>
-      <a:ln w="9525" cap="flat" cmpd="sng" algn="ctr">
-        <a:solidFill>
-          <a:schemeClr val="tx1">
-            <a:lumMod val="35000"/>
-            <a:lumOff val="65000"/>
-          </a:schemeClr>
-        </a:solidFill>
-        <a:round/>
-      </a:ln>
-    </cs:spPr>
-  </cs:seriesLine>
-  <cs:title>
-    <cs:lnRef idx="0"/>
-    <cs:fillRef idx="0"/>
-    <cs:effectRef idx="0"/>
-    <cs:fontRef idx="minor">
-      <a:schemeClr val="tx1">
-        <a:lumMod val="65000"/>
-        <a:lumOff val="35000"/>
-      </a:schemeClr>
-    </cs:fontRef>
-    <cs:defRPr sz="1400" b="0" kern="1200" spc="0" baseline="0"/>
-  </cs:title>
-  <cs:trendline>
-    <cs:lnRef idx="0">
-      <cs:styleClr val="auto"/>
-    </cs:lnRef>
-    <cs:fillRef idx="0"/>
-    <cs:effectRef idx="0"/>
-    <cs:fontRef idx="minor">
-      <a:schemeClr val="tx1"/>
-    </cs:fontRef>
-    <cs:spPr>
-      <a:ln w="19050" cap="rnd">
-        <a:solidFill>
-          <a:schemeClr val="phClr"/>
-        </a:solidFill>
-        <a:prstDash val="sysDot"/>
-      </a:ln>
-    </cs:spPr>
-  </cs:trendline>
-  <cs:trendlineLabel>
-    <cs:lnRef idx="0"/>
-    <cs:fillRef idx="0"/>
-    <cs:effectRef idx="0"/>
-    <cs:fontRef idx="minor">
-      <a:schemeClr val="tx1">
-        <a:lumMod val="65000"/>
-        <a:lumOff val="35000"/>
-      </a:schemeClr>
-    </cs:fontRef>
-    <cs:defRPr sz="900" kern="1200"/>
-  </cs:trendlineLabel>
-  <cs:upBar>
-    <cs:lnRef idx="0"/>
-    <cs:fillRef idx="0"/>
-    <cs:effectRef idx="0"/>
-    <cs:fontRef idx="minor">
-      <a:schemeClr val="tx1"/>
-    </cs:fontRef>
-    <cs:spPr>
-      <a:solidFill>
-        <a:schemeClr val="lt1"/>
-      </a:solidFill>
-      <a:ln w="9525" cap="flat" cmpd="sng" algn="ctr">
-        <a:solidFill>
-          <a:schemeClr val="tx1">
-            <a:lumMod val="65000"/>
-            <a:lumOff val="35000"/>
-          </a:schemeClr>
-        </a:solidFill>
-        <a:round/>
-      </a:ln>
-    </cs:spPr>
-  </cs:upBar>
-  <cs:valueAxis>
-    <cs:lnRef idx="0"/>
-    <cs:fillRef idx="0"/>
-    <cs:effectRef idx="0"/>
-    <cs:fontRef idx="minor">
-      <a:schemeClr val="tx1">
-        <a:lumMod val="65000"/>
-        <a:lumOff val="35000"/>
-      </a:schemeClr>
-    </cs:fontRef>
-    <cs:defRPr sz="900" kern="1200"/>
-  </cs:valueAxis>
-  <cs:wall>
-    <cs:lnRef idx="0"/>
-    <cs:fillRef idx="0"/>
-    <cs:effectRef idx="0"/>
-    <cs:fontRef idx="minor">
-      <a:schemeClr val="tx1"/>
-    </cs:fontRef>
-    <cs:spPr>
-      <a:noFill/>
-      <a:ln>
-        <a:noFill/>
-      </a:ln>
-    </cs:spPr>
-  </cs:wall>
-</cs:chartStyle>
-</file>
-
 <file path=word/theme/theme1.xml><?xml version="1.0" encoding="utf-8"?>
 <a:theme xmlns:a="http://schemas.openxmlformats.org/drawingml/2006/main" name="Office Theme">
   <a:themeElements>

--- a/Licenta.docx
+++ b/Licenta.docx
@@ -14,6 +14,8 @@
           <w:b/>
         </w:rPr>
       </w:pPr>
+      <w:bookmarkStart w:id="0" w:name="_Hlk129615813"/>
+      <w:bookmarkEnd w:id="0"/>
     </w:p>
     <w:p>
       <w:pPr>
@@ -505,7 +507,7 @@
         <w:ind w:firstLine="0"/>
         <w:jc w:val="center"/>
       </w:pPr>
-      <w:bookmarkStart w:id="0" w:name="_Hlk129281941"/>
+      <w:bookmarkStart w:id="1" w:name="_Hlk129281941"/>
       <w:r>
         <w:rPr>
           <w:sz w:val="44"/>
@@ -514,7 +516,7 @@
         <w:t>Implementarea unui joc video 2D în Unity</w:t>
       </w:r>
     </w:p>
-    <w:bookmarkEnd w:id="0"/>
+    <w:bookmarkEnd w:id="1"/>
     <w:p>
       <w:pPr>
         <w:autoSpaceDE w:val="0"/>
@@ -762,7 +764,7 @@
           <w:r>
             <w:fldChar w:fldCharType="separate"/>
           </w:r>
-          <w:hyperlink w:anchor="_Toc129283116" w:history="1">
+          <w:hyperlink w:anchor="_Toc129621560" w:history="1">
             <w:r>
               <w:rPr>
                 <w:rStyle w:val="Hyperlink"/>
@@ -789,7 +791,7 @@
                 <w:noProof/>
                 <w:webHidden/>
               </w:rPr>
-              <w:instrText xml:space="preserve"> PAGEREF _Toc129283116 \h </w:instrText>
+              <w:instrText xml:space="preserve"> PAGEREF _Toc129621560 \h </w:instrText>
             </w:r>
             <w:r>
               <w:rPr>
@@ -809,7 +811,7 @@
                 <w:noProof/>
                 <w:webHidden/>
               </w:rPr>
-              <w:t>5</w:t>
+              <w:t>4</w:t>
             </w:r>
             <w:r>
               <w:rPr>
@@ -838,7 +840,7 @@
               <w:lang w:val="en-US"/>
             </w:rPr>
           </w:pPr>
-          <w:hyperlink w:anchor="_Toc129283117" w:history="1">
+          <w:hyperlink w:anchor="_Toc129621561" w:history="1">
             <w:r>
               <w:rPr>
                 <w:rStyle w:val="Hyperlink"/>
@@ -865,7 +867,7 @@
                 <w:noProof/>
                 <w:webHidden/>
               </w:rPr>
-              <w:instrText xml:space="preserve"> PAGEREF _Toc129283117 \h </w:instrText>
+              <w:instrText xml:space="preserve"> PAGEREF _Toc129621561 \h </w:instrText>
             </w:r>
             <w:r>
               <w:rPr>
@@ -885,7 +887,7 @@
                 <w:noProof/>
                 <w:webHidden/>
               </w:rPr>
-              <w:t>8</w:t>
+              <w:t>7</w:t>
             </w:r>
             <w:r>
               <w:rPr>
@@ -900,7 +902,6 @@
           <w:pPr>
             <w:pStyle w:val="TOC2"/>
             <w:tabs>
-              <w:tab w:val="left" w:pos="1680"/>
               <w:tab w:val="right" w:leader="dot" w:pos="9350"/>
             </w:tabs>
             <w:rPr>
@@ -911,39 +912,13 @@
               <w:lang w:val="en-US"/>
             </w:rPr>
           </w:pPr>
-          <w:hyperlink w:anchor="_Toc129283118" w:history="1">
+          <w:hyperlink w:anchor="_Toc129621562" w:history="1">
             <w:r>
               <w:rPr>
                 <w:rStyle w:val="Hyperlink"/>
                 <w:noProof/>
               </w:rPr>
-              <w:t>1.1</w:t>
-            </w:r>
-            <w:r>
-              <w:rPr>
-                <w:rFonts w:eastAsiaTheme="minorEastAsia" w:cstheme="minorBidi"/>
-                <w:b w:val="0"/>
-                <w:bCs w:val="0"/>
-                <w:noProof/>
-                <w:lang w:val="en-US"/>
-              </w:rPr>
-              <w:tab/>
-            </w:r>
-            <w:r>
-              <w:rPr>
-                <w:rStyle w:val="Hyperlink"/>
-                <w:noProof/>
-              </w:rPr>
-              <w:t xml:space="preserve">Facilitati Unity – </w:t>
-            </w:r>
-            <w:r>
-              <w:rPr>
-                <w:rStyle w:val="Hyperlink"/>
-                <w:i/>
-                <w:iCs/>
-                <w:noProof/>
-              </w:rPr>
-              <w:t>Toate aceste sub capitole intra doar in 1.1</w:t>
+              <w:t>1.1 Cele mai populare jocuri dezvoltate cu Unity</w:t>
             </w:r>
             <w:r>
               <w:rPr>
@@ -964,277 +939,7 @@
                 <w:noProof/>
                 <w:webHidden/>
               </w:rPr>
-              <w:instrText xml:space="preserve"> PAGEREF _Toc129283118 \h </w:instrText>
-            </w:r>
-            <w:r>
-              <w:rPr>
-                <w:noProof/>
-                <w:webHidden/>
-              </w:rPr>
-            </w:r>
-            <w:r>
-              <w:rPr>
-                <w:noProof/>
-                <w:webHidden/>
-              </w:rPr>
-              <w:fldChar w:fldCharType="separate"/>
-            </w:r>
-            <w:r>
-              <w:rPr>
-                <w:noProof/>
-                <w:webHidden/>
-              </w:rPr>
-              <w:t>8</w:t>
-            </w:r>
-            <w:r>
-              <w:rPr>
-                <w:noProof/>
-                <w:webHidden/>
-              </w:rPr>
-              <w:fldChar w:fldCharType="end"/>
-            </w:r>
-          </w:hyperlink>
-        </w:p>
-        <w:p>
-          <w:pPr>
-            <w:pStyle w:val="TOC2"/>
-            <w:tabs>
-              <w:tab w:val="left" w:pos="1680"/>
-              <w:tab w:val="right" w:leader="dot" w:pos="9350"/>
-            </w:tabs>
-            <w:rPr>
-              <w:rFonts w:eastAsiaTheme="minorEastAsia" w:cstheme="minorBidi"/>
-              <w:b w:val="0"/>
-              <w:bCs w:val="0"/>
-              <w:noProof/>
-              <w:lang w:val="en-US"/>
-            </w:rPr>
-          </w:pPr>
-          <w:hyperlink w:anchor="_Toc129283119" w:history="1">
-            <w:r>
-              <w:rPr>
-                <w:rStyle w:val="Hyperlink"/>
-                <w:noProof/>
-              </w:rPr>
-              <w:t>1.2</w:t>
-            </w:r>
-            <w:r>
-              <w:rPr>
-                <w:rFonts w:eastAsiaTheme="minorEastAsia" w:cstheme="minorBidi"/>
-                <w:b w:val="0"/>
-                <w:bCs w:val="0"/>
-                <w:noProof/>
-                <w:lang w:val="en-US"/>
-              </w:rPr>
-              <w:tab/>
-            </w:r>
-            <w:r>
-              <w:rPr>
-                <w:rStyle w:val="Hyperlink"/>
-                <w:noProof/>
-              </w:rPr>
-              <w:t>De ce Unity ?</w:t>
-            </w:r>
-            <w:r>
-              <w:rPr>
-                <w:noProof/>
-                <w:webHidden/>
-              </w:rPr>
-              <w:tab/>
-            </w:r>
-            <w:r>
-              <w:rPr>
-                <w:noProof/>
-                <w:webHidden/>
-              </w:rPr>
-              <w:fldChar w:fldCharType="begin"/>
-            </w:r>
-            <w:r>
-              <w:rPr>
-                <w:noProof/>
-                <w:webHidden/>
-              </w:rPr>
-              <w:instrText xml:space="preserve"> PAGEREF _Toc129283119 \h </w:instrText>
-            </w:r>
-            <w:r>
-              <w:rPr>
-                <w:noProof/>
-                <w:webHidden/>
-              </w:rPr>
-            </w:r>
-            <w:r>
-              <w:rPr>
-                <w:noProof/>
-                <w:webHidden/>
-              </w:rPr>
-              <w:fldChar w:fldCharType="separate"/>
-            </w:r>
-            <w:r>
-              <w:rPr>
-                <w:noProof/>
-                <w:webHidden/>
-              </w:rPr>
-              <w:t>8</w:t>
-            </w:r>
-            <w:r>
-              <w:rPr>
-                <w:noProof/>
-                <w:webHidden/>
-              </w:rPr>
-              <w:fldChar w:fldCharType="end"/>
-            </w:r>
-          </w:hyperlink>
-        </w:p>
-        <w:p>
-          <w:pPr>
-            <w:pStyle w:val="TOC2"/>
-            <w:tabs>
-              <w:tab w:val="left" w:pos="1680"/>
-              <w:tab w:val="right" w:leader="dot" w:pos="9350"/>
-            </w:tabs>
-            <w:rPr>
-              <w:rFonts w:eastAsiaTheme="minorEastAsia" w:cstheme="minorBidi"/>
-              <w:b w:val="0"/>
-              <w:bCs w:val="0"/>
-              <w:noProof/>
-              <w:lang w:val="en-US"/>
-            </w:rPr>
-          </w:pPr>
-          <w:hyperlink w:anchor="_Toc129283120" w:history="1">
-            <w:r>
-              <w:rPr>
-                <w:rStyle w:val="Hyperlink"/>
-                <w:noProof/>
-              </w:rPr>
-              <w:t>1.3</w:t>
-            </w:r>
-            <w:r>
-              <w:rPr>
-                <w:rFonts w:eastAsiaTheme="minorEastAsia" w:cstheme="minorBidi"/>
-                <w:b w:val="0"/>
-                <w:bCs w:val="0"/>
-                <w:noProof/>
-                <w:lang w:val="en-US"/>
-              </w:rPr>
-              <w:tab/>
-            </w:r>
-            <w:r>
-              <w:rPr>
-                <w:rStyle w:val="Hyperlink"/>
-                <w:noProof/>
-              </w:rPr>
-              <w:t>Alternative pentru Unity</w:t>
-            </w:r>
-            <w:r>
-              <w:rPr>
-                <w:noProof/>
-                <w:webHidden/>
-              </w:rPr>
-              <w:tab/>
-            </w:r>
-            <w:r>
-              <w:rPr>
-                <w:noProof/>
-                <w:webHidden/>
-              </w:rPr>
-              <w:fldChar w:fldCharType="begin"/>
-            </w:r>
-            <w:r>
-              <w:rPr>
-                <w:noProof/>
-                <w:webHidden/>
-              </w:rPr>
-              <w:instrText xml:space="preserve"> PAGEREF _Toc129283120 \h </w:instrText>
-            </w:r>
-            <w:r>
-              <w:rPr>
-                <w:noProof/>
-                <w:webHidden/>
-              </w:rPr>
-            </w:r>
-            <w:r>
-              <w:rPr>
-                <w:noProof/>
-                <w:webHidden/>
-              </w:rPr>
-              <w:fldChar w:fldCharType="separate"/>
-            </w:r>
-            <w:r>
-              <w:rPr>
-                <w:noProof/>
-                <w:webHidden/>
-              </w:rPr>
-              <w:t>9</w:t>
-            </w:r>
-            <w:r>
-              <w:rPr>
-                <w:noProof/>
-                <w:webHidden/>
-              </w:rPr>
-              <w:fldChar w:fldCharType="end"/>
-            </w:r>
-          </w:hyperlink>
-        </w:p>
-        <w:p>
-          <w:pPr>
-            <w:pStyle w:val="TOC2"/>
-            <w:tabs>
-              <w:tab w:val="left" w:pos="1680"/>
-              <w:tab w:val="right" w:leader="dot" w:pos="9350"/>
-            </w:tabs>
-            <w:rPr>
-              <w:rFonts w:eastAsiaTheme="minorEastAsia" w:cstheme="minorBidi"/>
-              <w:b w:val="0"/>
-              <w:bCs w:val="0"/>
-              <w:noProof/>
-              <w:lang w:val="en-US"/>
-            </w:rPr>
-          </w:pPr>
-          <w:hyperlink w:anchor="_Toc129283121" w:history="1">
-            <w:r>
-              <w:rPr>
-                <w:rStyle w:val="Hyperlink"/>
-                <w:noProof/>
-              </w:rPr>
-              <w:t>1.4</w:t>
-            </w:r>
-            <w:r>
-              <w:rPr>
-                <w:rFonts w:eastAsiaTheme="minorEastAsia" w:cstheme="minorBidi"/>
-                <w:b w:val="0"/>
-                <w:bCs w:val="0"/>
-                <w:noProof/>
-                <w:lang w:val="en-US"/>
-              </w:rPr>
-              <w:tab/>
-            </w:r>
-            <w:r>
-              <w:rPr>
-                <w:rStyle w:val="Hyperlink"/>
-                <w:noProof/>
-              </w:rPr>
-              <w:t>Cele mai populare jocuri dezvoltate cu Unity</w:t>
-            </w:r>
-            <w:r>
-              <w:rPr>
-                <w:noProof/>
-                <w:webHidden/>
-              </w:rPr>
-              <w:tab/>
-            </w:r>
-            <w:r>
-              <w:rPr>
-                <w:noProof/>
-                <w:webHidden/>
-              </w:rPr>
-              <w:fldChar w:fldCharType="begin"/>
-            </w:r>
-            <w:r>
-              <w:rPr>
-                <w:noProof/>
-                <w:webHidden/>
-              </w:rPr>
-              <w:instrText xml:space="preserve"> PAGEREF _Toc129283121 \h </w:instrText>
+              <w:instrText xml:space="preserve"> PAGEREF _Toc129621562 \h </w:instrText>
             </w:r>
             <w:r>
               <w:rPr>
@@ -1279,13 +984,13 @@
               <w:lang w:val="en-US"/>
             </w:rPr>
           </w:pPr>
-          <w:hyperlink w:anchor="_Toc129283122" w:history="1">
+          <w:hyperlink w:anchor="_Toc129621563" w:history="1">
             <w:r>
               <w:rPr>
                 <w:rStyle w:val="Hyperlink"/>
                 <w:noProof/>
               </w:rPr>
-              <w:t>1.5</w:t>
+              <w:t>1.2 Tehnologii alternative pentru dezvoltarea jocurilor 2D</w:t>
             </w:r>
             <w:r>
               <w:rPr>
@@ -1306,159 +1011,7 @@
                 <w:noProof/>
                 <w:webHidden/>
               </w:rPr>
-              <w:instrText xml:space="preserve"> PAGEREF _Toc129283122 \h </w:instrText>
-            </w:r>
-            <w:r>
-              <w:rPr>
-                <w:noProof/>
-                <w:webHidden/>
-              </w:rPr>
-            </w:r>
-            <w:r>
-              <w:rPr>
-                <w:noProof/>
-                <w:webHidden/>
-              </w:rPr>
-              <w:fldChar w:fldCharType="separate"/>
-            </w:r>
-            <w:r>
-              <w:rPr>
-                <w:noProof/>
-                <w:webHidden/>
-              </w:rPr>
-              <w:t>10</w:t>
-            </w:r>
-            <w:r>
-              <w:rPr>
-                <w:noProof/>
-                <w:webHidden/>
-              </w:rPr>
-              <w:fldChar w:fldCharType="end"/>
-            </w:r>
-          </w:hyperlink>
-        </w:p>
-        <w:p>
-          <w:pPr>
-            <w:pStyle w:val="TOC1"/>
-            <w:tabs>
-              <w:tab w:val="right" w:leader="dot" w:pos="9350"/>
-            </w:tabs>
-            <w:rPr>
-              <w:rFonts w:eastAsiaTheme="minorEastAsia" w:cstheme="minorBidi"/>
-              <w:b w:val="0"/>
-              <w:bCs w:val="0"/>
-              <w:i w:val="0"/>
-              <w:iCs w:val="0"/>
-              <w:noProof/>
-              <w:sz w:val="22"/>
-              <w:szCs w:val="22"/>
-              <w:lang w:val="en-US"/>
-            </w:rPr>
-          </w:pPr>
-          <w:hyperlink w:anchor="_Toc129283123" w:history="1">
-            <w:r>
-              <w:rPr>
-                <w:rStyle w:val="Hyperlink"/>
-                <w:noProof/>
-              </w:rPr>
-              <w:t>Ultimul sub capitol „Alte tehnologii pentru jocurile 2D”</w:t>
-            </w:r>
-            <w:r>
-              <w:rPr>
-                <w:noProof/>
-                <w:webHidden/>
-              </w:rPr>
-              <w:tab/>
-            </w:r>
-            <w:r>
-              <w:rPr>
-                <w:noProof/>
-                <w:webHidden/>
-              </w:rPr>
-              <w:fldChar w:fldCharType="begin"/>
-            </w:r>
-            <w:r>
-              <w:rPr>
-                <w:noProof/>
-                <w:webHidden/>
-              </w:rPr>
-              <w:instrText xml:space="preserve"> PAGEREF _Toc129283123 \h </w:instrText>
-            </w:r>
-            <w:r>
-              <w:rPr>
-                <w:noProof/>
-                <w:webHidden/>
-              </w:rPr>
-            </w:r>
-            <w:r>
-              <w:rPr>
-                <w:noProof/>
-                <w:webHidden/>
-              </w:rPr>
-              <w:fldChar w:fldCharType="separate"/>
-            </w:r>
-            <w:r>
-              <w:rPr>
-                <w:noProof/>
-                <w:webHidden/>
-              </w:rPr>
-              <w:t>10</w:t>
-            </w:r>
-            <w:r>
-              <w:rPr>
-                <w:noProof/>
-                <w:webHidden/>
-              </w:rPr>
-              <w:fldChar w:fldCharType="end"/>
-            </w:r>
-          </w:hyperlink>
-        </w:p>
-        <w:p>
-          <w:pPr>
-            <w:pStyle w:val="TOC1"/>
-            <w:tabs>
-              <w:tab w:val="right" w:leader="dot" w:pos="9350"/>
-            </w:tabs>
-            <w:rPr>
-              <w:rFonts w:eastAsiaTheme="minorEastAsia" w:cstheme="minorBidi"/>
-              <w:b w:val="0"/>
-              <w:bCs w:val="0"/>
-              <w:i w:val="0"/>
-              <w:iCs w:val="0"/>
-              <w:noProof/>
-              <w:sz w:val="22"/>
-              <w:szCs w:val="22"/>
-              <w:lang w:val="en-US"/>
-            </w:rPr>
-          </w:pPr>
-          <w:hyperlink w:anchor="_Toc129283124" w:history="1">
-            <w:r>
-              <w:rPr>
-                <w:rStyle w:val="Hyperlink"/>
-                <w:noProof/>
-              </w:rPr>
-              <w:t>Bibliografie</w:t>
-            </w:r>
-            <w:r>
-              <w:rPr>
-                <w:noProof/>
-                <w:webHidden/>
-              </w:rPr>
-              <w:tab/>
-            </w:r>
-            <w:r>
-              <w:rPr>
-                <w:noProof/>
-                <w:webHidden/>
-              </w:rPr>
-              <w:fldChar w:fldCharType="begin"/>
-            </w:r>
-            <w:r>
-              <w:rPr>
-                <w:noProof/>
-                <w:webHidden/>
-              </w:rPr>
-              <w:instrText xml:space="preserve"> PAGEREF _Toc129283124 \h </w:instrText>
+              <w:instrText xml:space="preserve"> PAGEREF _Toc129621563 \h </w:instrText>
             </w:r>
             <w:r>
               <w:rPr>
@@ -1490,6 +1043,82 @@
           </w:hyperlink>
         </w:p>
         <w:p>
+          <w:pPr>
+            <w:pStyle w:val="TOC1"/>
+            <w:tabs>
+              <w:tab w:val="right" w:leader="dot" w:pos="9350"/>
+            </w:tabs>
+            <w:rPr>
+              <w:rFonts w:eastAsiaTheme="minorEastAsia" w:cstheme="minorBidi"/>
+              <w:b w:val="0"/>
+              <w:bCs w:val="0"/>
+              <w:i w:val="0"/>
+              <w:iCs w:val="0"/>
+              <w:noProof/>
+              <w:sz w:val="22"/>
+              <w:szCs w:val="22"/>
+              <w:lang w:val="en-US"/>
+            </w:rPr>
+          </w:pPr>
+          <w:hyperlink w:anchor="_Toc129621564" w:history="1">
+            <w:r>
+              <w:rPr>
+                <w:rStyle w:val="Hyperlink"/>
+                <w:noProof/>
+              </w:rPr>
+              <w:t>Bibliografie</w:t>
+            </w:r>
+            <w:r>
+              <w:rPr>
+                <w:noProof/>
+                <w:webHidden/>
+              </w:rPr>
+              <w:tab/>
+            </w:r>
+            <w:r>
+              <w:rPr>
+                <w:noProof/>
+                <w:webHidden/>
+              </w:rPr>
+              <w:fldChar w:fldCharType="begin"/>
+            </w:r>
+            <w:r>
+              <w:rPr>
+                <w:noProof/>
+                <w:webHidden/>
+              </w:rPr>
+              <w:instrText xml:space="preserve"> PAGEREF _Toc129621564 \h </w:instrText>
+            </w:r>
+            <w:r>
+              <w:rPr>
+                <w:noProof/>
+                <w:webHidden/>
+              </w:rPr>
+            </w:r>
+            <w:r>
+              <w:rPr>
+                <w:noProof/>
+                <w:webHidden/>
+              </w:rPr>
+              <w:fldChar w:fldCharType="separate"/>
+            </w:r>
+            <w:r>
+              <w:rPr>
+                <w:noProof/>
+                <w:webHidden/>
+              </w:rPr>
+              <w:t>12</w:t>
+            </w:r>
+            <w:r>
+              <w:rPr>
+                <w:noProof/>
+                <w:webHidden/>
+              </w:rPr>
+              <w:fldChar w:fldCharType="end"/>
+            </w:r>
+          </w:hyperlink>
+        </w:p>
+        <w:p>
           <w:r>
             <w:rPr>
               <w:b/>
@@ -1524,6 +1153,90 @@
       <w:pPr>
         <w:ind w:firstLine="0"/>
       </w:pPr>
+      <w:proofErr w:type="spellStart"/>
+      <w:r>
+        <w:t>Întrebari</w:t>
+      </w:r>
+      <w:proofErr w:type="spellEnd"/>
+      <w:r>
+        <w:t xml:space="preserve"> pentru doamna profesoara : </w:t>
+      </w:r>
+    </w:p>
+    <w:p>
+      <w:pPr>
+        <w:pStyle w:val="ListParagraph"/>
+        <w:numPr>
+          <w:ilvl w:val="0"/>
+          <w:numId w:val="14"/>
+        </w:numPr>
+      </w:pPr>
+      <w:r>
+        <w:t>Este o idee bună sa am o secțiune dedicată anumitor bugg-uri și metodele prin care le-am rezolvat ?</w:t>
+      </w:r>
+    </w:p>
+    <w:p>
+      <w:pPr>
+        <w:pStyle w:val="ListParagraph"/>
+        <w:numPr>
+          <w:ilvl w:val="0"/>
+          <w:numId w:val="14"/>
+        </w:numPr>
+      </w:pPr>
+      <w:r>
+        <w:t xml:space="preserve">Când </w:t>
+      </w:r>
+      <w:proofErr w:type="spellStart"/>
+      <w:r>
+        <w:t>enumerez</w:t>
+      </w:r>
+      <w:proofErr w:type="spellEnd"/>
+      <w:r>
+        <w:t xml:space="preserve"> diferite alternative </w:t>
+      </w:r>
+      <w:proofErr w:type="spellStart"/>
+      <w:r>
+        <w:t>pt</w:t>
+      </w:r>
+      <w:proofErr w:type="spellEnd"/>
+      <w:r>
+        <w:t xml:space="preserve"> </w:t>
+      </w:r>
+      <w:proofErr w:type="spellStart"/>
+      <w:r>
+        <w:t>unity</w:t>
+      </w:r>
+      <w:proofErr w:type="spellEnd"/>
+      <w:r>
+        <w:t xml:space="preserve"> mai pun si poze cu exemple ?</w:t>
+      </w:r>
+    </w:p>
+    <w:p>
+      <w:pPr>
+        <w:pStyle w:val="ListParagraph"/>
+        <w:numPr>
+          <w:ilvl w:val="0"/>
+          <w:numId w:val="14"/>
+        </w:numPr>
+      </w:pPr>
+      <w:r>
+        <w:t xml:space="preserve">Adaug mai multe exemple la „jocuri dezvoltate in </w:t>
+      </w:r>
+      <w:proofErr w:type="spellStart"/>
+      <w:r>
+        <w:t>unity</w:t>
+      </w:r>
+      <w:proofErr w:type="spellEnd"/>
+      <w:r>
+        <w:t xml:space="preserve">” si „alternative pentru </w:t>
+      </w:r>
+      <w:proofErr w:type="spellStart"/>
+      <w:r>
+        <w:t>unity</w:t>
+      </w:r>
+      <w:proofErr w:type="spellEnd"/>
+      <w:r>
+        <w:t>” ?</w:t>
+      </w:r>
     </w:p>
     <w:p>
       <w:pPr>
@@ -1622,15 +1335,15 @@
         <w:pStyle w:val="Heading1"/>
         <w:ind w:firstLine="0"/>
       </w:pPr>
-      <w:bookmarkStart w:id="1" w:name="_Toc129168999"/>
-      <w:bookmarkStart w:id="2" w:name="_Toc129169100"/>
-      <w:bookmarkStart w:id="3" w:name="_Toc129283116"/>
+      <w:bookmarkStart w:id="2" w:name="_Toc129168999"/>
+      <w:bookmarkStart w:id="3" w:name="_Toc129169100"/>
+      <w:bookmarkStart w:id="4" w:name="_Toc129621560"/>
       <w:r>
         <w:t>Introducere</w:t>
       </w:r>
-      <w:bookmarkEnd w:id="1"/>
       <w:bookmarkEnd w:id="2"/>
       <w:bookmarkEnd w:id="3"/>
+      <w:bookmarkEnd w:id="4"/>
     </w:p>
     <w:p>
       <w:pPr>
@@ -2885,12 +2598,14 @@
       <w:r>
         <w:t>3</w:t>
       </w:r>
+      <w:proofErr w:type="gramStart"/>
       <w:r>
         <w:t>]</w:t>
       </w:r>
       <w:r>
         <w:t xml:space="preserve"> :</w:t>
       </w:r>
+      <w:proofErr w:type="gramEnd"/>
     </w:p>
     <w:p>
       <w:pPr>
@@ -3165,7 +2880,23 @@
         <w:t xml:space="preserve"> cele mai populare jocuri realizate</w:t>
       </w:r>
       <w:r>
-        <w:t>, unity vs alte tehnologii</w:t>
+        <w:t xml:space="preserve">, </w:t>
+      </w:r>
+      <w:proofErr w:type="spellStart"/>
+      <w:r>
+        <w:t>unity</w:t>
+      </w:r>
+      <w:proofErr w:type="spellEnd"/>
+      <w:r>
+        <w:t xml:space="preserve"> </w:t>
+      </w:r>
+      <w:proofErr w:type="spellStart"/>
+      <w:r>
+        <w:t>vs</w:t>
+      </w:r>
+      <w:proofErr w:type="spellEnd"/>
+      <w:r>
+        <w:t xml:space="preserve"> alte tehnologii</w:t>
       </w:r>
       <w:r>
         <w:t>.</w:t>
@@ -3173,10 +2904,33 @@
     </w:p>
     <w:p>
       <w:r>
-        <w:t xml:space="preserve">Capitolul 2 </w:t>
-      </w:r>
-      <w:r>
-        <w:t xml:space="preserve">va prezenta uneltele puse la </w:t>
+        <w:t xml:space="preserve">Capitolul </w:t>
+      </w:r>
+      <w:r>
+        <w:t>2</w:t>
+      </w:r>
+      <w:r>
+        <w:t xml:space="preserve"> descrie în detaliu funcționalitățile jocului si metodele folosite pentru implementarea acestora.</w:t>
+      </w:r>
+    </w:p>
+    <w:p>
+      <w:r>
+        <w:t xml:space="preserve">Capitolul </w:t>
+      </w:r>
+      <w:r>
+        <w:t>3</w:t>
+      </w:r>
+      <w:r>
+        <w:t xml:space="preserve"> </w:t>
+      </w:r>
+      <w:r>
+        <w:t>v</w:t>
+      </w:r>
+      <w:r>
+        <w:t>oi</w:t>
+      </w:r>
+      <w:r>
+        <w:t xml:space="preserve"> prezenta uneltele puse la </w:t>
       </w:r>
       <w:r>
         <w:t>dispoziție</w:t>
@@ -3189,17 +2943,6 @@
       </w:r>
       <w:r>
         <w:t xml:space="preserve"> Unity și cum le-am folosit in cadrul jocului creat.</w:t>
-      </w:r>
-    </w:p>
-    <w:p>
-      <w:r>
-        <w:t xml:space="preserve">Capitolul 3 descrie în detaliu </w:t>
-      </w:r>
-      <w:r>
-        <w:t>funcționalitățile</w:t>
-      </w:r>
-      <w:r>
-        <w:t xml:space="preserve"> jocului si metodele folosite pentru implementarea acestora.</w:t>
       </w:r>
     </w:p>
     <w:p>
@@ -3232,9 +2975,9 @@
         <w:pStyle w:val="Heading1"/>
         <w:ind w:firstLine="0"/>
       </w:pPr>
-      <w:bookmarkStart w:id="4" w:name="_Toc129169000"/>
-      <w:bookmarkStart w:id="5" w:name="_Toc129169101"/>
-      <w:bookmarkStart w:id="6" w:name="_Toc129283117"/>
+      <w:bookmarkStart w:id="5" w:name="_Toc129169000"/>
+      <w:bookmarkStart w:id="6" w:name="_Toc129169101"/>
+      <w:bookmarkStart w:id="7" w:name="_Toc129621561"/>
       <w:r>
         <w:t xml:space="preserve">Capitolul 1 – </w:t>
       </w:r>
@@ -3244,12 +2987,12 @@
       <w:r>
         <w:t>Unity</w:t>
       </w:r>
-      <w:bookmarkEnd w:id="4"/>
       <w:bookmarkEnd w:id="5"/>
+      <w:bookmarkEnd w:id="6"/>
       <w:r>
         <w:t xml:space="preserve"> pentru jocurile 2D</w:t>
       </w:r>
-      <w:bookmarkEnd w:id="6"/>
+      <w:bookmarkEnd w:id="7"/>
     </w:p>
     <w:p>
       <w:pPr>
@@ -3432,6 +3175,56 @@
       </w:pPr>
       <w:r>
         <w:rPr>
+          <w:noProof/>
+        </w:rPr>
+        <w:pict w14:anchorId="4D2262D8">
+          <v:shapetype id="_x0000_t202" coordsize="21600,21600" o:spt="202" path="m,l,21600r21600,l21600,xe">
+            <v:stroke joinstyle="miter"/>
+            <v:path gradientshapeok="t" o:connecttype="rect"/>
+          </v:shapetype>
+          <v:shape id="_x0000_s2050" type="#_x0000_t202" style="position:absolute;left:0;text-align:left;margin-left:44.35pt;margin-top:217.6pt;width:420.45pt;height:11.55pt;z-index:251660288;mso-position-horizontal-relative:text;mso-position-vertical-relative:text" stroked="f">
+            <v:textbox style="mso-next-textbox:#_x0000_s2050" inset="0,0,0,0">
+              <w:txbxContent>
+                <w:p>
+                  <w:pPr>
+                    <w:pStyle w:val="Caption"/>
+                    <w:jc w:val="center"/>
+                    <w:rPr>
+                      <w:noProof/>
+                    </w:rPr>
+                  </w:pPr>
+                  <w:r>
+                    <w:t xml:space="preserve">Fig. </w:t>
+                  </w:r>
+                  <w:r>
+                    <w:fldChar w:fldCharType="begin"/>
+                  </w:r>
+                  <w:r>
+                    <w:instrText xml:space="preserve"> SEQ Fig. \* ARABIC </w:instrText>
+                  </w:r>
+                  <w:r>
+                    <w:fldChar w:fldCharType="separate"/>
+                  </w:r>
+                  <w:r>
+                    <w:rPr>
+                      <w:noProof/>
+                    </w:rPr>
+                    <w:t>3</w:t>
+                  </w:r>
+                  <w:r>
+                    <w:fldChar w:fldCharType="end"/>
+                  </w:r>
+                  <w:r>
+                    <w:t xml:space="preserve"> Interfața de utilizator Unity</w:t>
+                  </w:r>
+                </w:p>
+              </w:txbxContent>
+            </v:textbox>
+          </v:shape>
+        </w:pict>
+      </w:r>
+      <w:r>
+        <w:rPr>
           <w:rStyle w:val="Hyperlink"/>
           <w:color w:val="auto"/>
           <w:szCs w:val="22"/>
@@ -3439,14 +3232,6 @@
         </w:rPr>
         <w:t>Inspectorul de elemente – Aici se vor vedea proprietațiile obiectului selectat, cum ar fii poziția acestuia în scenă, scripturile și componentele atașate acestuia, texturile folosite etc.</w:t>
       </w:r>
-    </w:p>
-    <w:p>
-      <w:pPr>
-        <w:pStyle w:val="ListParagraph"/>
-        <w:keepNext/>
-        <w:ind w:left="1080" w:firstLine="0"/>
-        <w:jc w:val="left"/>
-      </w:pPr>
       <w:r>
         <w:rPr>
           <w:rStyle w:val="Hyperlink"/>
@@ -3455,19 +3240,21 @@
           <w:szCs w:val="22"/>
           <w:u w:val="none"/>
         </w:rPr>
+        <w:t xml:space="preserve"> </w:t>
+      </w:r>
+      <w:r>
+        <w:rPr>
+          <w:rStyle w:val="Hyperlink"/>
+          <w:noProof/>
+          <w:color w:val="auto"/>
+          <w:szCs w:val="22"/>
+          <w:u w:val="none"/>
+        </w:rPr>
         <w:drawing>
-          <wp:anchor distT="0" distB="0" distL="114300" distR="114300" simplePos="0" relativeHeight="251658240" behindDoc="1" locked="0" layoutInCell="1" allowOverlap="1" wp14:anchorId="6BB66CD3" wp14:editId="706229BF">
-            <wp:simplePos x="0" y="0"/>
-            <wp:positionH relativeFrom="column">
-              <wp:posOffset>635194</wp:posOffset>
-            </wp:positionH>
-            <wp:positionV relativeFrom="paragraph">
-              <wp:posOffset>105410</wp:posOffset>
-            </wp:positionV>
-            <wp:extent cx="5339715" cy="2221865"/>
+          <wp:inline distT="0" distB="0" distL="0" distR="0" wp14:anchorId="09050AFA" wp14:editId="71CE363E">
+            <wp:extent cx="5558155" cy="2312670"/>
             <wp:effectExtent l="0" t="0" r="0" b="0"/>
-            <wp:wrapNone/>
-            <wp:docPr id="9" name="Picture 9"/>
+            <wp:docPr id="9" name="Picture 9" descr="Graphical user interface&#10;&#10;Description automatically generated"/>
             <wp:cNvGraphicFramePr>
               <a:graphicFrameLocks xmlns:a="http://schemas.openxmlformats.org/drawingml/2006/main" noChangeAspect="1"/>
             </wp:cNvGraphicFramePr>
@@ -3475,7 +3262,7 @@
               <a:graphicData uri="http://schemas.openxmlformats.org/drawingml/2006/picture">
                 <pic:pic xmlns:pic="http://schemas.openxmlformats.org/drawingml/2006/picture">
                   <pic:nvPicPr>
-                    <pic:cNvPr id="0" name="Picture 7"/>
+                    <pic:cNvPr id="9" name="Picture 9" descr="Graphical user interface&#10;&#10;Description automatically generated"/>
                     <pic:cNvPicPr>
                       <a:picLocks noChangeAspect="1" noChangeArrowheads="1"/>
                     </pic:cNvPicPr>
@@ -3496,7 +3283,7 @@
                   <pic:spPr bwMode="auto">
                     <a:xfrm>
                       <a:off x="0" y="0"/>
-                      <a:ext cx="5339715" cy="2221865"/>
+                      <a:ext cx="5558155" cy="2312670"/>
                     </a:xfrm>
                     <a:prstGeom prst="rect">
                       <a:avLst/>
@@ -3509,7 +3296,114 @@
                 </pic:pic>
               </a:graphicData>
             </a:graphic>
-          </wp:anchor>
+          </wp:inline>
+        </w:drawing>
+      </w:r>
+    </w:p>
+    <w:p>
+      <w:r>
+        <w:lastRenderedPageBreak/>
+        <w:t xml:space="preserve">Pe lângă aceste 5 componente principale Unity ne pune la dispoziție o întreagă gamă de unelte, setări și funcții, acestea fiind ascunse in meniurile din susul aplicației. Dintre acestea, unul dintre cele mai importante si utile este </w:t>
+      </w:r>
+      <w:r>
+        <w:rPr>
+          <w:i/>
+          <w:iCs/>
+        </w:rPr>
+        <w:t>Unity Asset Store</w:t>
+      </w:r>
+      <w:r>
+        <w:rPr>
+          <w:i/>
+          <w:iCs/>
+        </w:rPr>
+        <w:t xml:space="preserve"> </w:t>
+      </w:r>
+      <w:r>
+        <w:rPr>
+          <w:rStyle w:val="FootnoteReference"/>
+          <w:i/>
+          <w:iCs/>
+        </w:rPr>
+        <w:footnoteReference w:id="2"/>
+      </w:r>
+      <w:r>
+        <w:t>, acest meniu ne duce la site-ul oficial Unity. Din acest loc ne putem alege o multitudine de lucruri care ne vor ajuta în dezvoltarea jocului nostru, precum texturi 2D sau 3D, efecte audio, muzica</w:t>
+      </w:r>
+      <w:r>
+        <w:t xml:space="preserve"> </w:t>
+      </w:r>
+      <w:r>
+        <w:t>etc.</w:t>
+      </w:r>
+      <w:r>
+        <w:t xml:space="preserve"> dezvoltate în întregime de către comunitate.</w:t>
+      </w:r>
+      <w:r>
+        <w:t xml:space="preserve"> Multe dintre acestea sunt desigur contra cost, dar exista </w:t>
+      </w:r>
+      <w:r>
+        <w:t>și variante complet gratuite.</w:t>
+      </w:r>
+    </w:p>
+    <w:p>
+      <w:r>
+        <w:t>În cadrul magazinului online vom putea găsii și unelte specializate pentru diferite aspecte ale jocurilor video, cum ar fi (</w:t>
+      </w:r>
+      <w:r>
+        <w:t xml:space="preserve"> unelte pentru facilitarea creări de animații, texturi și fizici pentru materialul textil, unelte special dedicate funcțiilor de securitate etc). Dacă aceste unelte sunt deosebit de populare sau îmbunătățesc funcții de baza acestea pot fi dobândite de Unity și integrate chiar in motorul de joc, acest lucru s-a întâmplat cu TextMesh Pro, o unealtă dedicata folosirii si modificării de text in cadrul jocurilor.</w:t>
+      </w:r>
+    </w:p>
+    <w:p>
+      <w:r>
+        <w:t>Fiecare resursă din cadrul Asset Store-ului este verificată si moderată de echipa Unity, acest lucru garantează un nivel de calitate dar și faptul ca tot ce vom găsii va fi complet compatibil cu motorul de joc.</w:t>
+      </w:r>
+    </w:p>
+    <w:p>
+      <w:pPr>
+        <w:keepNext/>
+      </w:pPr>
+      <w:r>
+        <w:rPr>
+          <w:rStyle w:val="Hyperlink"/>
+          <w:noProof/>
+          <w:sz w:val="18"/>
+          <w:szCs w:val="18"/>
+        </w:rPr>
+        <w:drawing>
+          <wp:inline distT="0" distB="0" distL="0" distR="0" wp14:anchorId="387CCDC7" wp14:editId="08C6687F">
+            <wp:extent cx="5172635" cy="3526344"/>
+            <wp:effectExtent l="0" t="0" r="0" b="0"/>
+            <wp:docPr id="10" name="Picture 10" descr="A picture containing text, monitor, screenshot, black&#10;&#10;Description automatically generated"/>
+            <wp:cNvGraphicFramePr>
+              <a:graphicFrameLocks xmlns:a="http://schemas.openxmlformats.org/drawingml/2006/main" noChangeAspect="1"/>
+            </wp:cNvGraphicFramePr>
+            <a:graphic xmlns:a="http://schemas.openxmlformats.org/drawingml/2006/main">
+              <a:graphicData uri="http://schemas.openxmlformats.org/drawingml/2006/picture">
+                <pic:pic xmlns:pic="http://schemas.openxmlformats.org/drawingml/2006/picture">
+                  <pic:nvPicPr>
+                    <pic:cNvPr id="10" name="Picture 10" descr="A picture containing text, monitor, screenshot, black&#10;&#10;Description automatically generated"/>
+                    <pic:cNvPicPr/>
+                  </pic:nvPicPr>
+                  <pic:blipFill>
+                    <a:blip r:embed="rId12"/>
+                    <a:stretch>
+                      <a:fillRect/>
+                    </a:stretch>
+                  </pic:blipFill>
+                  <pic:spPr>
+                    <a:xfrm>
+                      <a:off x="0" y="0"/>
+                      <a:ext cx="5185430" cy="3535067"/>
+                    </a:xfrm>
+                    <a:prstGeom prst="rect">
+                      <a:avLst/>
+                    </a:prstGeom>
+                  </pic:spPr>
+                </pic:pic>
+              </a:graphicData>
+            </a:graphic>
+          </wp:inline>
         </w:drawing>
       </w:r>
     </w:p>
@@ -3517,6 +3411,9 @@
       <w:pPr>
         <w:pStyle w:val="Caption"/>
         <w:jc w:val="center"/>
+        <w:rPr>
+          <w:rStyle w:val="Hyperlink"/>
+        </w:rPr>
       </w:pPr>
       <w:r>
         <w:t xml:space="preserve">Fig. </w:t>
@@ -3534,25 +3431,27 @@
         <w:rPr>
           <w:noProof/>
         </w:rPr>
-        <w:t>3</w:t>
+        <w:t>4</w:t>
       </w:r>
       <w:r>
         <w:fldChar w:fldCharType="end"/>
       </w:r>
       <w:r>
-        <w:t>Interfata utilizator Unity</w:t>
-      </w:r>
-    </w:p>
-    <w:p>
-      <w:pPr>
-        <w:pStyle w:val="ListParagraph"/>
-        <w:ind w:left="1080" w:firstLine="0"/>
+        <w:t xml:space="preserve"> Pagina principala Unity Asset Store</w:t>
+      </w:r>
+    </w:p>
+    <w:p>
+      <w:pPr>
+        <w:spacing w:after="160" w:line="259" w:lineRule="auto"/>
+        <w:ind w:firstLine="0"/>
         <w:jc w:val="left"/>
         <w:rPr>
-          <w:rStyle w:val="Hyperlink"/>
-          <w:color w:val="auto"/>
-          <w:sz w:val="24"/>
-          <w:u w:val="none"/>
+          <w:i/>
+          <w:iCs/>
+          <w:color w:val="0563C1" w:themeColor="hyperlink"/>
+          <w:sz w:val="18"/>
+          <w:szCs w:val="18"/>
+          <w:u w:val="single"/>
         </w:rPr>
       </w:pPr>
       <w:r>
@@ -3569,18 +3468,16 @@
     <w:p>
       <w:pPr>
         <w:pStyle w:val="Heading2"/>
-        <w:numPr>
-          <w:ilvl w:val="1"/>
-          <w:numId w:val="10"/>
-        </w:numPr>
-        <w:ind w:left="1170" w:hanging="450"/>
-      </w:pPr>
-      <w:bookmarkStart w:id="7" w:name="_Toc129283121"/>
+      </w:pPr>
+      <w:bookmarkStart w:id="8" w:name="_Toc129621562"/>
       <w:r>
         <w:lastRenderedPageBreak/>
+        <w:t xml:space="preserve">1.1 </w:t>
+      </w:r>
+      <w:r>
         <w:t>Cele mai populare jocuri dezvoltate cu Unity</w:t>
       </w:r>
-      <w:bookmarkEnd w:id="7"/>
+      <w:bookmarkEnd w:id="8"/>
     </w:p>
     <w:p>
       <w:pPr>
@@ -3758,16 +3655,7 @@
           <w:noProof/>
           <w:lang w:val="ro-RO"/>
         </w:rPr>
-        <w:t>numeroase boss fight-uri,</w:t>
-      </w:r>
-      <w:bookmarkStart w:id="8" w:name="_Toc129283122"/>
-      <w:bookmarkEnd w:id="8"/>
-      <w:r>
-        <w:rPr>
-          <w:noProof/>
-          <w:lang w:val="ro-RO"/>
-        </w:rPr>
-        <w:t xml:space="preserve"> acestea fiind cel mai impresionant aspect al jocului. Fiecare șef are o estetică complet aparte datorită modului în care acestia sunt desenați și reprezentați, ei lunând foarte multă inspiratie din desenele Disney. Între fiecare boss fight se afla unul sau mai multe nivele de tip run-and-gun (tragi  și fugi) unde jucatorul trebuie să se ferească de numeroase proiectile inamice în timp ce incearca sa distrugă inamici sau obstacole din calea sa.</w:t>
+        <w:t>numeroase boss fight-uri, acestea fiind cel mai impresionant aspect al jocului. Fiecare șef are o estetică complet aparte datorită modului în care acestia sunt desenați și reprezentați, ei lunând foarte multă inspiratie din desenele Disney. Între fiecare boss fight se afla unul sau mai multe nivele de tip run-and-gun (tragi  și fugi) unde jucatorul trebuie să se ferească de numeroase proiectile inamice în timp ce incearca sa distrugă inamici sau obstacole din calea sa.</w:t>
       </w:r>
       <w:hyperlink w:anchor="_Bibliografie" w:history="1">
         <w:r>
@@ -3790,7 +3678,7 @@
           <w:noProof/>
         </w:rPr>
         <w:drawing>
-          <wp:anchor distT="0" distB="0" distL="114300" distR="114300" simplePos="0" relativeHeight="251657216" behindDoc="1" locked="0" layoutInCell="1" allowOverlap="1" wp14:anchorId="50D0471E" wp14:editId="4F4A535D">
+          <wp:anchor distT="0" distB="0" distL="114300" distR="114300" simplePos="0" relativeHeight="251657728" behindDoc="1" locked="0" layoutInCell="1" allowOverlap="1" wp14:anchorId="50D0471E" wp14:editId="4F4A535D">
             <wp:simplePos x="0" y="0"/>
             <wp:positionH relativeFrom="column">
               <wp:posOffset>2973545</wp:posOffset>
@@ -3815,7 +3703,7 @@
                     </pic:cNvPicPr>
                   </pic:nvPicPr>
                   <pic:blipFill>
-                    <a:blip r:embed="rId12" cstate="print">
+                    <a:blip r:embed="rId13" cstate="print">
                       <a:extLst>
                         <a:ext uri="{28A0092B-C50C-407E-A947-70E740481C1C}">
                           <a14:useLocalDpi xmlns:a14="http://schemas.microsoft.com/office/drawing/2010/main" val="0"/>
@@ -3868,7 +3756,7 @@
                     </pic:cNvPicPr>
                   </pic:nvPicPr>
                   <pic:blipFill>
-                    <a:blip r:embed="rId13" cstate="print">
+                    <a:blip r:embed="rId14" cstate="print">
                       <a:extLst>
                         <a:ext uri="{28A0092B-C50C-407E-A947-70E740481C1C}">
                           <a14:useLocalDpi xmlns:a14="http://schemas.microsoft.com/office/drawing/2010/main" val="0"/>
@@ -3910,13 +3798,25 @@
         </w:rPr>
       </w:pPr>
       <w:r>
-        <w:t>Fig. 3 Seful unui nivel cazino</w:t>
+        <w:t xml:space="preserve">Fig. </w:t>
+      </w:r>
+      <w:r>
+        <w:t>4</w:t>
+      </w:r>
+      <w:r>
+        <w:t xml:space="preserve"> </w:t>
+      </w:r>
+      <w:r>
+        <w:t>Șeful</w:t>
+      </w:r>
+      <w:r>
+        <w:t xml:space="preserve"> unui nivel cazino</w:t>
       </w:r>
       <w:r>
         <w:rPr>
           <w:rStyle w:val="FootnoteReference"/>
         </w:rPr>
-        <w:footnoteReference w:id="2"/>
+        <w:footnoteReference w:id="3"/>
       </w:r>
       <w:r>
         <w:tab/>
@@ -3929,21 +3829,24 @@
       </w:r>
       <w:r>
         <w:tab/>
-      </w:r>
-      <w:r>
         <w:t xml:space="preserve">Fig. </w:t>
       </w:r>
       <w:r>
-        <w:t xml:space="preserve">4 </w:t>
-      </w:r>
-      <w:r>
-        <w:t>Nivel run-and-gun</w:t>
-      </w:r>
+        <w:t>5</w:t>
+      </w:r>
+      <w:r>
+        <w:t xml:space="preserve"> Nivel </w:t>
+      </w:r>
+      <w:proofErr w:type="spellStart"/>
+      <w:r>
+        <w:t>run-and-gun</w:t>
+      </w:r>
+      <w:proofErr w:type="spellEnd"/>
       <w:r>
         <w:rPr>
           <w:rStyle w:val="FootnoteReference"/>
         </w:rPr>
-        <w:footnoteReference w:id="3"/>
+        <w:footnoteReference w:id="4"/>
       </w:r>
     </w:p>
     <w:p>
@@ -3957,40 +3860,236 @@
     <w:p>
       <w:pPr>
         <w:pStyle w:val="NoSpacing"/>
-      </w:pPr>
-      <w:r>
-        <w:t xml:space="preserve"> </w:t>
-      </w:r>
-    </w:p>
-    <w:p>
-      <w:pPr>
-        <w:pStyle w:val="Heading1"/>
-      </w:pPr>
-      <w:bookmarkStart w:id="9" w:name="_Toc129283123"/>
-      <w:r>
-        <w:t>Ultimul sub capitol „Alte tehnologii pentru jocurile 2D”</w:t>
-      </w:r>
-      <w:bookmarkEnd w:id="9"/>
-    </w:p>
-    <w:p>
-      <w:pPr>
-        <w:pStyle w:val="Heading2"/>
-        <w:ind w:left="1140" w:firstLine="0"/>
-      </w:pPr>
+        <w:rPr>
+          <w:b/>
+          <w:bCs/>
+          <w:noProof/>
+          <w:sz w:val="28"/>
+          <w:szCs w:val="28"/>
+          <w:lang w:val="ro-RO"/>
+        </w:rPr>
+      </w:pPr>
+      <w:r>
+        <w:rPr>
+          <w:b/>
+          <w:bCs/>
+          <w:noProof/>
+          <w:sz w:val="28"/>
+          <w:szCs w:val="28"/>
+          <w:lang w:val="ro-RO"/>
+        </w:rPr>
+        <w:t>Among Us</w:t>
+      </w:r>
+    </w:p>
+    <w:p>
+      <w:pPr>
+        <w:rPr>
+          <w:noProof/>
+        </w:rPr>
+      </w:pPr>
+      <w:r>
+        <w:rPr>
+          <w:noProof/>
+        </w:rPr>
+        <w:t xml:space="preserve">Este un joc video 2D dezvoltat </w:t>
+      </w:r>
+      <w:r>
+        <w:rPr>
+          <w:noProof/>
+        </w:rPr>
+        <w:t>și publicat de studioul independent Innersloth, jocul a devenit foarte rapid un clasic de cult, fiind iubit pentru aspectul său social si pentru simplitatea sa. Jocul este inspirat de către</w:t>
+      </w:r>
+      <w:r>
+        <w:rPr>
+          <w:noProof/>
+        </w:rPr>
+        <w:t xml:space="preserve"> jocul de societate Mafia[5] si de filmul The Thing[6] aceste 2 inspiratii se reflectă desigur și in cadrul gameplay-ului unde jucatorii sunt blocați pe o naveta spatiala unde sunt nevoiți sa completeze diverse activitați in tip ce impostorii încearca sa îi saboteze și să le reducă numărul de jucători.</w:t>
+      </w:r>
+    </w:p>
+    <w:p>
+      <w:pPr>
+        <w:rPr>
+          <w:noProof/>
+        </w:rPr>
+      </w:pPr>
+      <w:r>
+        <w:rPr>
+          <w:noProof/>
+        </w:rPr>
+        <w:t xml:space="preserve">Principalul nivel de dificultate vine din aspectul social al jocului, unde jucatorii trebuie sa deducă care dintre aceștia este defapt impostorul, acest lucru se face cu ajutorul chat-ului din cadrul jocului sau prin intermediul diferitor modificari aduse jocului de către comunitatea sa, </w:t>
+      </w:r>
+      <w:r>
+        <w:rPr>
+          <w:noProof/>
+        </w:rPr>
+        <w:lastRenderedPageBreak/>
+        <w:t>cum ar fi o funcție de chat vocal regional. Aici jucatorii trebuie sa joace rolul de detectiv în timp de impostorii îi vor minții, însela și acuza pentru ca ei sa scape de vina si suspiciune.</w:t>
+      </w:r>
+    </w:p>
+    <w:p>
+      <w:pPr>
+        <w:keepNext/>
+        <w:ind w:left="810" w:hanging="90"/>
+      </w:pPr>
+      <w:r>
+        <w:rPr>
+          <w:noProof/>
+        </w:rPr>
+        <w:t xml:space="preserve"> </w:t>
+      </w:r>
+      <w:r>
+        <w:rPr>
+          <w:noProof/>
+        </w:rPr>
+        <w:drawing>
+          <wp:inline distT="0" distB="0" distL="0" distR="0" wp14:anchorId="4030F189" wp14:editId="074D8EFE">
+            <wp:extent cx="3406588" cy="1659256"/>
+            <wp:effectExtent l="0" t="0" r="0" b="0"/>
+            <wp:docPr id="4" name="Picture 4" descr="How To Make Among Us - Reactor Task/Mini-Game"/>
+            <wp:cNvGraphicFramePr>
+              <a:graphicFrameLocks xmlns:a="http://schemas.openxmlformats.org/drawingml/2006/main" noChangeAspect="1"/>
+            </wp:cNvGraphicFramePr>
+            <a:graphic xmlns:a="http://schemas.openxmlformats.org/drawingml/2006/main">
+              <a:graphicData uri="http://schemas.openxmlformats.org/drawingml/2006/picture">
+                <pic:pic xmlns:pic="http://schemas.openxmlformats.org/drawingml/2006/picture">
+                  <pic:nvPicPr>
+                    <pic:cNvPr id="0" name="Picture 11" descr="How To Make Among Us - Reactor Task/Mini-Game"/>
+                    <pic:cNvPicPr>
+                      <a:picLocks noChangeAspect="1" noChangeArrowheads="1"/>
+                    </pic:cNvPicPr>
+                  </pic:nvPicPr>
+                  <pic:blipFill>
+                    <a:blip r:embed="rId15" cstate="print">
+                      <a:extLst>
+                        <a:ext uri="{28A0092B-C50C-407E-A947-70E740481C1C}">
+                          <a14:useLocalDpi xmlns:a14="http://schemas.microsoft.com/office/drawing/2010/main" val="0"/>
+                        </a:ext>
+                      </a:extLst>
+                    </a:blip>
+                    <a:srcRect/>
+                    <a:stretch>
+                      <a:fillRect/>
+                    </a:stretch>
+                  </pic:blipFill>
+                  <pic:spPr bwMode="auto">
+                    <a:xfrm>
+                      <a:off x="0" y="0"/>
+                      <a:ext cx="3437818" cy="1674467"/>
+                    </a:xfrm>
+                    <a:prstGeom prst="rect">
+                      <a:avLst/>
+                    </a:prstGeom>
+                    <a:noFill/>
+                    <a:ln>
+                      <a:noFill/>
+                    </a:ln>
+                  </pic:spPr>
+                </pic:pic>
+              </a:graphicData>
+            </a:graphic>
+          </wp:inline>
+        </w:drawing>
+      </w:r>
+    </w:p>
+    <w:p>
+      <w:pPr>
+        <w:pStyle w:val="Caption"/>
+      </w:pPr>
+      <w:r>
+        <w:t xml:space="preserve">Fig. 6 Un jucător făcând una din diferitele activități din cadrul navei </w:t>
+      </w:r>
+      <w:r>
+        <w:rPr>
+          <w:rStyle w:val="FootnoteReference"/>
+        </w:rPr>
+        <w:footnoteReference w:id="5"/>
+      </w:r>
+    </w:p>
+    <w:p>
+      <w:pPr>
+        <w:keepNext/>
+        <w:ind w:left="810" w:hanging="90"/>
+      </w:pPr>
+      <w:r>
+        <w:t xml:space="preserve"> </w:t>
+      </w:r>
+      <w:r>
+        <w:rPr>
+          <w:noProof/>
+        </w:rPr>
+        <w:drawing>
+          <wp:inline distT="0" distB="0" distL="0" distR="0" wp14:anchorId="15D68A67" wp14:editId="660E3919">
+            <wp:extent cx="3388211" cy="1906591"/>
+            <wp:effectExtent l="0" t="0" r="0" b="0"/>
+            <wp:docPr id="7" name="Picture 7" descr="Voting | Among Us Wiki | Fandom"/>
+            <wp:cNvGraphicFramePr>
+              <a:graphicFrameLocks xmlns:a="http://schemas.openxmlformats.org/drawingml/2006/main" noChangeAspect="1"/>
+            </wp:cNvGraphicFramePr>
+            <a:graphic xmlns:a="http://schemas.openxmlformats.org/drawingml/2006/main">
+              <a:graphicData uri="http://schemas.openxmlformats.org/drawingml/2006/picture">
+                <pic:pic xmlns:pic="http://schemas.openxmlformats.org/drawingml/2006/picture">
+                  <pic:nvPicPr>
+                    <pic:cNvPr id="0" name="Picture 13" descr="Voting | Among Us Wiki | Fandom"/>
+                    <pic:cNvPicPr>
+                      <a:picLocks noChangeAspect="1" noChangeArrowheads="1"/>
+                    </pic:cNvPicPr>
+                  </pic:nvPicPr>
+                  <pic:blipFill>
+                    <a:blip r:embed="rId16" cstate="print">
+                      <a:extLst>
+                        <a:ext uri="{28A0092B-C50C-407E-A947-70E740481C1C}">
+                          <a14:useLocalDpi xmlns:a14="http://schemas.microsoft.com/office/drawing/2010/main" val="0"/>
+                        </a:ext>
+                      </a:extLst>
+                    </a:blip>
+                    <a:srcRect/>
+                    <a:stretch>
+                      <a:fillRect/>
+                    </a:stretch>
+                  </pic:blipFill>
+                  <pic:spPr bwMode="auto">
+                    <a:xfrm>
+                      <a:off x="0" y="0"/>
+                      <a:ext cx="3477536" cy="1956855"/>
+                    </a:xfrm>
+                    <a:prstGeom prst="rect">
+                      <a:avLst/>
+                    </a:prstGeom>
+                    <a:noFill/>
+                    <a:ln>
+                      <a:noFill/>
+                    </a:ln>
+                  </pic:spPr>
+                </pic:pic>
+              </a:graphicData>
+            </a:graphic>
+          </wp:inline>
+        </w:drawing>
+      </w:r>
+    </w:p>
+    <w:p>
+      <w:pPr>
+        <w:pStyle w:val="Caption"/>
+      </w:pPr>
+      <w:r>
+        <w:t xml:space="preserve">Fig. 7 Toți jucătorii din cadrul mediului votând cine cred ca este impostorul </w:t>
+      </w:r>
+      <w:r>
+        <w:rPr>
+          <w:rStyle w:val="FootnoteReference"/>
+        </w:rPr>
+        <w:footnoteReference w:id="6"/>
+      </w:r>
     </w:p>
     <w:p/>
-    <w:p/>
-    <w:p/>
-    <w:p/>
-    <w:p/>
-    <w:p/>
-    <w:p/>
-    <w:p/>
-    <w:p/>
-    <w:p/>
-    <w:p/>
-    <w:p/>
-    <w:p/>
+    <w:p>
+      <w:r>
+        <w:t>Din exemplele prezentate mai sus putem observa că</w:t>
+      </w:r>
+      <w:r>
+        <w:t xml:space="preserve"> industria jocurilor video este foarte variată. De cele mai multe ori jocurile țintesc un anumit public care are anumite așteptări, fie își dorește un joc care ii va provoca din punct de vedere al dificultății sau un joc care îi va face sa gândească ca un adevărat detectiv, principala componenta a acestor jocuri este distracția. </w:t>
+      </w:r>
+    </w:p>
     <w:p>
       <w:pPr>
         <w:spacing w:after="160" w:line="259" w:lineRule="auto"/>
@@ -4003,6 +4102,146 @@
     </w:p>
     <w:p>
       <w:pPr>
+        <w:pStyle w:val="Heading2"/>
+      </w:pPr>
+      <w:bookmarkStart w:id="9" w:name="_Toc129621563"/>
+      <w:r>
+        <w:lastRenderedPageBreak/>
+        <w:t xml:space="preserve">1.2 </w:t>
+      </w:r>
+      <w:r>
+        <w:t>Tehnologii alternative pentru dezvoltarea jocurilor 2D</w:t>
+      </w:r>
+      <w:bookmarkEnd w:id="9"/>
+    </w:p>
+    <w:p>
+      <w:r>
+        <w:t xml:space="preserve"> </w:t>
+      </w:r>
+    </w:p>
+    <w:p>
+      <w:r>
+        <w:t xml:space="preserve">Deși Unity este cel mai popular motor de joc asta nu înseamnă ca este singurul sau cel mai bun. Fiecare alternativă, chiar si Unity, prezintă diferita dificultăți dar și </w:t>
+      </w:r>
+      <w:r>
+        <w:t>oportunități pentru dezvoltarea jocurilor. În continuare vom discuta pe scurt avantajele si dezavantajele unor diferite tehnologii.</w:t>
+      </w:r>
+    </w:p>
+    <w:p>
+      <w:pPr>
+        <w:rPr>
+          <w:b/>
+          <w:bCs/>
+          <w:sz w:val="28"/>
+          <w:szCs w:val="28"/>
+        </w:rPr>
+      </w:pPr>
+      <w:r>
+        <w:rPr>
+          <w:b/>
+          <w:bCs/>
+          <w:sz w:val="28"/>
+          <w:szCs w:val="28"/>
+        </w:rPr>
+        <w:t>Unreal Engine</w:t>
+      </w:r>
+    </w:p>
+    <w:p>
+      <w:r>
+        <w:t>Unreal Engine</w:t>
+      </w:r>
+      <w:r>
+        <w:rPr>
+          <w:rStyle w:val="FootnoteReference"/>
+        </w:rPr>
+        <w:footnoteReference w:id="7"/>
+      </w:r>
+      <w:r>
+        <w:t xml:space="preserve"> considerat de dese ori cea mai buna alternativa pentru dezvoltarea jocurilor, împărtășește foarte multe din calitățile sale cu Unity, cum ar fii magazinul online pentru resurse, tutoriale realizate chiar de echipa Unreal Engine, abilitatea de a dezvolta atât jocuri 2D cât si 3D etc.</w:t>
+      </w:r>
+    </w:p>
+    <w:p>
+      <w:r>
+        <w:t>Spre deosebire de multe motoare de joc, Unreal Engine se axează foarte mult pe aspectele grafice ale unui joc, acesta putând sa producă efecte vizuale, texturi, animații și grafici mult mai detaliate. Bine înțeles că odată cu toate acestea ne este oferit si un repertoar mult mai mare de unelte care se ocupa cu îmbunătățirea si modificarea acestor aspecte împreuna cu unelte care ne ajuta sa optimizam jocurile pentru a folosii aceste texturi mai impresionante.</w:t>
+      </w:r>
+    </w:p>
+    <w:p>
+      <w:r>
+        <w:t>Cele mai mari dezavantaje ale acestui motor de joc constau în dificultatea sa de folosire, el ne fiind recomandat pentru proiecte mici, proiecte dezvoltate de către o singură persoana și este nevoie o selectare foarte atenta a unei echipe daca aceasta este necesară. [7]</w:t>
+      </w:r>
+    </w:p>
+    <w:p>
+      <w:pPr>
+        <w:rPr>
+          <w:b/>
+          <w:bCs/>
+          <w:sz w:val="28"/>
+          <w:szCs w:val="28"/>
+        </w:rPr>
+      </w:pPr>
+      <w:r>
+        <w:rPr>
+          <w:b/>
+          <w:bCs/>
+          <w:sz w:val="28"/>
+          <w:szCs w:val="28"/>
+        </w:rPr>
+        <w:t>Buildbox</w:t>
+      </w:r>
+    </w:p>
+    <w:p>
+      <w:r>
+        <w:t>Buildbox</w:t>
+      </w:r>
+      <w:r>
+        <w:rPr>
+          <w:rStyle w:val="FootnoteReference"/>
+        </w:rPr>
+        <w:footnoteReference w:id="8"/>
+      </w:r>
+      <w:r>
+        <w:t xml:space="preserve"> este un motor de joc cu totul special, acesta nu necesita deloc scrierea de cod pentru a realiza jocuri video, în schimb oferă dezvoltatorilor o mulțime de</w:t>
+      </w:r>
+      <w:r>
+        <w:t xml:space="preserve"> unelte prestabilite care îndeplinesc anumite cerințe (adăugarea de coliziuni automată anumitor obiecte, crearea și distrugerea obiectelor etc).</w:t>
+      </w:r>
+    </w:p>
+    <w:p>
+      <w:r>
+        <w:t xml:space="preserve">Dezvoltarea de jocuri video fără a fi nevoit sa înveți un nou limbaj de programare este cel mai mare avantaj deoarece dificultatea de implementare si dezvoltare scade considerabil, transformând tot procesul de dezvoltare într-o chestiune de câteva ore. Dar acest aspect este și cel mai mare dezavantaj al motorului de joc, deoarece nu avem control asupra multor aspecte. În momentul actual dezvoltarea jocurilor </w:t>
+      </w:r>
+      <w:proofErr w:type="spellStart"/>
+      <w:r>
+        <w:t>multiplayer</w:t>
+      </w:r>
+      <w:proofErr w:type="spellEnd"/>
+      <w:r>
+        <w:t xml:space="preserve"> este imposibila in cadrul acestui program, dar poate fi adăugată pe parcursul dezvoltării acestuia</w:t>
+      </w:r>
+      <w:r>
+        <w:t>.</w:t>
+      </w:r>
+    </w:p>
+    <w:p>
+      <w:pPr>
+        <w:rPr>
+          <w:b/>
+          <w:bCs/>
+          <w:sz w:val="28"/>
+          <w:szCs w:val="28"/>
+        </w:rPr>
+      </w:pPr>
+      <w:r>
+        <w:rPr>
+          <w:b/>
+          <w:bCs/>
+        </w:rPr>
+        <w:br w:type="page"/>
+      </w:r>
+    </w:p>
+    <w:p/>
+    <w:p>
+      <w:pPr>
         <w:jc w:val="left"/>
       </w:pPr>
     </w:p>
@@ -4011,17 +4250,17 @@
         <w:pStyle w:val="Heading1"/>
         <w:ind w:firstLine="0"/>
       </w:pPr>
-      <w:bookmarkStart w:id="10" w:name="_Toc129169002"/>
-      <w:bookmarkStart w:id="11" w:name="_Toc129169103"/>
-      <w:bookmarkStart w:id="12" w:name="_Toc129283124"/>
-      <w:bookmarkStart w:id="13" w:name="_Bibliografie"/>
-      <w:bookmarkEnd w:id="13"/>
+      <w:bookmarkStart w:id="10" w:name="_Bibliografie"/>
+      <w:bookmarkStart w:id="11" w:name="_Toc129169002"/>
+      <w:bookmarkStart w:id="12" w:name="_Toc129169103"/>
+      <w:bookmarkStart w:id="13" w:name="_Toc129621564"/>
+      <w:bookmarkEnd w:id="10"/>
       <w:r>
         <w:t>Bibliografie</w:t>
       </w:r>
-      <w:bookmarkEnd w:id="10"/>
       <w:bookmarkEnd w:id="11"/>
       <w:bookmarkEnd w:id="12"/>
+      <w:bookmarkEnd w:id="13"/>
     </w:p>
     <w:p>
       <w:pPr>
@@ -4051,7 +4290,7 @@
       <w:r>
         <w:t xml:space="preserve">, </w:t>
       </w:r>
-      <w:hyperlink r:id="rId14" w:history="1">
+      <w:hyperlink r:id="rId17" w:history="1">
         <w:r>
           <w:rPr>
             <w:rStyle w:val="Hyperlink"/>
@@ -4091,7 +4330,7 @@
       <w:r>
         <w:t xml:space="preserve"> , </w:t>
       </w:r>
-      <w:hyperlink r:id="rId15" w:history="1">
+      <w:hyperlink r:id="rId18" w:history="1">
         <w:r>
           <w:rPr>
             <w:rStyle w:val="Hyperlink"/>
@@ -4126,7 +4365,7 @@
       <w:r>
         <w:t xml:space="preserve">, </w:t>
       </w:r>
-      <w:hyperlink r:id="rId16" w:history="1">
+      <w:hyperlink r:id="rId19" w:history="1">
         <w:r>
           <w:rPr>
             <w:rStyle w:val="Hyperlink"/>
@@ -4138,41 +4377,98 @@
     <w:p>
       <w:pPr>
         <w:pStyle w:val="NoSpacing"/>
-      </w:pPr>
-      <w:r>
-        <w:t xml:space="preserve">[4] ***, </w:t>
-      </w:r>
-      <w:proofErr w:type="gramStart"/>
-      <w:r>
-        <w:t>Cuphead ,</w:t>
-      </w:r>
-      <w:proofErr w:type="gramEnd"/>
-      <w:r>
-        <w:t xml:space="preserve"> </w:t>
-      </w:r>
-      <w:hyperlink r:id="rId17" w:history="1">
+        <w:rPr>
+          <w:rStyle w:val="Hyperlink"/>
+        </w:rPr>
+      </w:pPr>
+      <w:r>
+        <w:t xml:space="preserve">[4] ***, Cuphead , </w:t>
+      </w:r>
+      <w:hyperlink r:id="rId20" w:history="1">
         <w:r>
           <w:rPr>
             <w:rStyle w:val="Hyperlink"/>
           </w:rPr>
-          <w:t>https://en.wikipedia.org/wik</w:t>
+          <w:t>https://en.wikipedia.org/wiki/Cuphead#</w:t>
         </w:r>
+      </w:hyperlink>
+    </w:p>
+    <w:p>
+      <w:pPr>
+        <w:pStyle w:val="NoSpacing"/>
+        <w:rPr>
+          <w:rStyle w:val="Hyperlink"/>
+          <w:color w:val="auto"/>
+          <w:u w:val="none"/>
+        </w:rPr>
+      </w:pPr>
+      <w:r>
+        <w:rPr>
+          <w:rStyle w:val="Hyperlink"/>
+          <w:color w:val="auto"/>
+          <w:u w:val="none"/>
+        </w:rPr>
+        <w:t xml:space="preserve">[5]***,Mafia (party game), </w:t>
+      </w:r>
+      <w:hyperlink r:id="rId21" w:history="1">
         <w:r>
           <w:rPr>
             <w:rStyle w:val="Hyperlink"/>
           </w:rPr>
-          <w:t>i</w:t>
+          <w:t>https://en.wikipedia.org/wiki/Mafia_(party_game)</w:t>
         </w:r>
+      </w:hyperlink>
+    </w:p>
+    <w:p>
+      <w:pPr>
+        <w:pStyle w:val="NoSpacing"/>
+        <w:rPr>
+          <w:rStyle w:val="Hyperlink"/>
+          <w:color w:val="auto"/>
+          <w:u w:val="none"/>
+        </w:rPr>
+      </w:pPr>
+      <w:r>
+        <w:rPr>
+          <w:rStyle w:val="Hyperlink"/>
+          <w:color w:val="auto"/>
+          <w:u w:val="none"/>
+        </w:rPr>
+        <w:t xml:space="preserve">[6]***,The Thing (1982 film) , </w:t>
+      </w:r>
+      <w:hyperlink r:id="rId22" w:history="1">
         <w:r>
           <w:rPr>
             <w:rStyle w:val="Hyperlink"/>
           </w:rPr>
-          <w:t>/Cuphead#</w:t>
+          <w:t>https://en.wikipedia.org/wiki/The_Thing_(1982_film)</w:t>
         </w:r>
       </w:hyperlink>
     </w:p>
+    <w:p>
+      <w:pPr>
+        <w:pStyle w:val="NoSpacing"/>
+      </w:pPr>
+      <w:r>
+        <w:t xml:space="preserve">[7]***, </w:t>
+      </w:r>
+      <w:r>
+        <w:t>UNREAL ENGINE REVIEW: PROS, CONS, AND SUITABILITY</w:t>
+      </w:r>
+      <w:r>
+        <w:t xml:space="preserve"> , </w:t>
+      </w:r>
+      <w:hyperlink r:id="rId23" w:history="1">
+        <w:r>
+          <w:rPr>
+            <w:rStyle w:val="Hyperlink"/>
+          </w:rPr>
+          <w:t>https://www.newgenapps.com/en/blogs/unreal-engine-review-pros-cons-and-suitability</w:t>
+        </w:r>
+      </w:hyperlink>
+    </w:p>
     <w:sectPr>
-      <w:footerReference w:type="default" r:id="rId18"/>
+      <w:footerReference w:type="default" r:id="rId24"/>
       <w:pgSz w:w="12240" w:h="15840"/>
       <w:pgMar w:top="1440" w:right="1440" w:bottom="1440" w:left="1440" w:header="720" w:footer="720" w:gutter="0"/>
       <w:cols w:space="720"/>
@@ -4273,6 +4569,30 @@
     <w:p>
       <w:pPr>
         <w:pStyle w:val="FootnoteText"/>
+      </w:pPr>
+      <w:r>
+        <w:rPr>
+          <w:rStyle w:val="FootnoteReference"/>
+        </w:rPr>
+        <w:footnoteRef/>
+      </w:r>
+      <w:r>
+        <w:t xml:space="preserve"> </w:t>
+      </w:r>
+      <w:hyperlink r:id="rId2" w:history="1">
+        <w:r>
+          <w:rPr>
+            <w:rStyle w:val="Hyperlink"/>
+          </w:rPr>
+          <w:t>https://assetstore.unity.com</w:t>
+        </w:r>
+      </w:hyperlink>
+    </w:p>
+  </w:footnote>
+  <w:footnote w:id="3">
+    <w:p>
+      <w:pPr>
+        <w:pStyle w:val="FootnoteText"/>
         <w:jc w:val="left"/>
       </w:pPr>
       <w:r>
@@ -4284,7 +4604,7 @@
       <w:r>
         <w:t xml:space="preserve"> </w:t>
       </w:r>
-      <w:hyperlink r:id="rId2" w:history="1">
+      <w:hyperlink r:id="rId3" w:history="1">
         <w:r>
           <w:rPr>
             <w:rStyle w:val="Hyperlink"/>
@@ -4296,7 +4616,7 @@
       </w:hyperlink>
     </w:p>
   </w:footnote>
-  <w:footnote w:id="3">
+  <w:footnote w:id="4">
     <w:p>
       <w:pPr>
         <w:pStyle w:val="FootnoteText"/>
@@ -4310,7 +4630,7 @@
       <w:r>
         <w:t xml:space="preserve"> </w:t>
       </w:r>
-      <w:hyperlink r:id="rId3" w:history="1">
+      <w:hyperlink r:id="rId4" w:history="1">
         <w:r>
           <w:rPr>
             <w:rStyle w:val="Hyperlink"/>
@@ -4318,6 +4638,115 @@
             <w:szCs w:val="16"/>
           </w:rPr>
           <w:t>https://www.ign.com/wikis/cuphead/Run_&amp;_Gun-_Forest_Follies</w:t>
+        </w:r>
+      </w:hyperlink>
+    </w:p>
+  </w:footnote>
+  <w:footnote w:id="5">
+    <w:p>
+      <w:pPr>
+        <w:pStyle w:val="FootnoteText"/>
+        <w:rPr>
+          <w:sz w:val="16"/>
+          <w:szCs w:val="16"/>
+        </w:rPr>
+      </w:pPr>
+      <w:r>
+        <w:rPr>
+          <w:rStyle w:val="FootnoteReference"/>
+        </w:rPr>
+        <w:footnoteRef/>
+      </w:r>
+      <w:r>
+        <w:t xml:space="preserve"> </w:t>
+      </w:r>
+      <w:hyperlink r:id="rId5" w:history="1">
+        <w:r>
+          <w:rPr>
+            <w:rStyle w:val="Hyperlink"/>
+            <w:sz w:val="16"/>
+            <w:szCs w:val="16"/>
+          </w:rPr>
+          <w:t>https://www.infogamerhub.com/how-to-make-among-us-reactor-task-mini-game/</w:t>
+        </w:r>
+      </w:hyperlink>
+    </w:p>
+    <w:p>
+      <w:pPr>
+        <w:pStyle w:val="FootnoteText"/>
+      </w:pPr>
+    </w:p>
+  </w:footnote>
+  <w:footnote w:id="6">
+    <w:p>
+      <w:pPr>
+        <w:pStyle w:val="FootnoteText"/>
+      </w:pPr>
+      <w:r>
+        <w:rPr>
+          <w:rStyle w:val="FootnoteReference"/>
+        </w:rPr>
+        <w:footnoteRef/>
+      </w:r>
+      <w:r>
+        <w:t xml:space="preserve"> </w:t>
+      </w:r>
+      <w:hyperlink r:id="rId6" w:history="1">
+        <w:r>
+          <w:rPr>
+            <w:rStyle w:val="Hyperlink"/>
+            <w:sz w:val="16"/>
+            <w:szCs w:val="16"/>
+          </w:rPr>
+          <w:t>https://among-us.fandom.com/wiki/Voting</w:t>
+        </w:r>
+      </w:hyperlink>
+    </w:p>
+  </w:footnote>
+  <w:footnote w:id="7">
+    <w:p>
+      <w:pPr>
+        <w:pStyle w:val="FootnoteText"/>
+      </w:pPr>
+      <w:r>
+        <w:rPr>
+          <w:rStyle w:val="FootnoteReference"/>
+        </w:rPr>
+        <w:footnoteRef/>
+      </w:r>
+      <w:r>
+        <w:t xml:space="preserve"> </w:t>
+      </w:r>
+      <w:hyperlink r:id="rId7" w:history="1">
+        <w:r>
+          <w:rPr>
+            <w:rStyle w:val="Hyperlink"/>
+          </w:rPr>
+          <w:t>https://www.unrealengine.com/en-US</w:t>
+        </w:r>
+      </w:hyperlink>
+    </w:p>
+  </w:footnote>
+  <w:footnote w:id="8">
+    <w:p>
+      <w:pPr>
+        <w:pStyle w:val="FootnoteText"/>
+      </w:pPr>
+      <w:r>
+        <w:rPr>
+          <w:rStyle w:val="FootnoteReference"/>
+        </w:rPr>
+        <w:footnoteRef/>
+      </w:r>
+      <w:r>
+        <w:t xml:space="preserve"> </w:t>
+      </w:r>
+      <w:hyperlink r:id="rId8" w:history="1">
+        <w:r>
+          <w:rPr>
+            <w:rStyle w:val="Hyperlink"/>
+          </w:rPr>
+          <w:t>https://signup.buildbox.com</w:t>
         </w:r>
       </w:hyperlink>
     </w:p>
@@ -5398,6 +5827,119 @@
     </w:lvl>
   </w:abstractNum>
   <w:abstractNum w:abstractNumId="10" w15:restartNumberingAfterBreak="0">
+    <w:nsid w:val="72EB69BA"/>
+    <w:multiLevelType w:val="multilevel"/>
+    <w:tmpl w:val="07B02C8C"/>
+    <w:lvl w:ilvl="0">
+      <w:start w:val="1"/>
+      <w:numFmt w:val="decimal"/>
+      <w:lvlText w:val="%1"/>
+      <w:lvlJc w:val="left"/>
+      <w:pPr>
+        <w:ind w:left="375" w:hanging="375"/>
+      </w:pPr>
+      <w:rPr>
+        <w:rFonts w:hint="default"/>
+      </w:rPr>
+    </w:lvl>
+    <w:lvl w:ilvl="1">
+      <w:start w:val="1"/>
+      <w:numFmt w:val="decimal"/>
+      <w:lvlText w:val="%1.%2"/>
+      <w:lvlJc w:val="left"/>
+      <w:pPr>
+        <w:ind w:left="1515" w:hanging="375"/>
+      </w:pPr>
+      <w:rPr>
+        <w:rFonts w:hint="default"/>
+      </w:rPr>
+    </w:lvl>
+    <w:lvl w:ilvl="2">
+      <w:start w:val="1"/>
+      <w:numFmt w:val="decimal"/>
+      <w:lvlText w:val="%1.%2.%3"/>
+      <w:lvlJc w:val="left"/>
+      <w:pPr>
+        <w:ind w:left="3000" w:hanging="720"/>
+      </w:pPr>
+      <w:rPr>
+        <w:rFonts w:hint="default"/>
+      </w:rPr>
+    </w:lvl>
+    <w:lvl w:ilvl="3">
+      <w:start w:val="1"/>
+      <w:numFmt w:val="decimal"/>
+      <w:lvlText w:val="%1.%2.%3.%4"/>
+      <w:lvlJc w:val="left"/>
+      <w:pPr>
+        <w:ind w:left="4500" w:hanging="1080"/>
+      </w:pPr>
+      <w:rPr>
+        <w:rFonts w:hint="default"/>
+      </w:rPr>
+    </w:lvl>
+    <w:lvl w:ilvl="4">
+      <w:start w:val="1"/>
+      <w:numFmt w:val="decimal"/>
+      <w:lvlText w:val="%1.%2.%3.%4.%5"/>
+      <w:lvlJc w:val="left"/>
+      <w:pPr>
+        <w:ind w:left="5640" w:hanging="1080"/>
+      </w:pPr>
+      <w:rPr>
+        <w:rFonts w:hint="default"/>
+      </w:rPr>
+    </w:lvl>
+    <w:lvl w:ilvl="5">
+      <w:start w:val="1"/>
+      <w:numFmt w:val="decimal"/>
+      <w:lvlText w:val="%1.%2.%3.%4.%5.%6"/>
+      <w:lvlJc w:val="left"/>
+      <w:pPr>
+        <w:ind w:left="7140" w:hanging="1440"/>
+      </w:pPr>
+      <w:rPr>
+        <w:rFonts w:hint="default"/>
+      </w:rPr>
+    </w:lvl>
+    <w:lvl w:ilvl="6">
+      <w:start w:val="1"/>
+      <w:numFmt w:val="decimal"/>
+      <w:lvlText w:val="%1.%2.%3.%4.%5.%6.%7"/>
+      <w:lvlJc w:val="left"/>
+      <w:pPr>
+        <w:ind w:left="8280" w:hanging="1440"/>
+      </w:pPr>
+      <w:rPr>
+        <w:rFonts w:hint="default"/>
+      </w:rPr>
+    </w:lvl>
+    <w:lvl w:ilvl="7">
+      <w:start w:val="1"/>
+      <w:numFmt w:val="decimal"/>
+      <w:lvlText w:val="%1.%2.%3.%4.%5.%6.%7.%8"/>
+      <w:lvlJc w:val="left"/>
+      <w:pPr>
+        <w:ind w:left="9780" w:hanging="1800"/>
+      </w:pPr>
+      <w:rPr>
+        <w:rFonts w:hint="default"/>
+      </w:rPr>
+    </w:lvl>
+    <w:lvl w:ilvl="8">
+      <w:start w:val="1"/>
+      <w:numFmt w:val="decimal"/>
+      <w:lvlText w:val="%1.%2.%3.%4.%5.%6.%7.%8.%9"/>
+      <w:lvlJc w:val="left"/>
+      <w:pPr>
+        <w:ind w:left="11280" w:hanging="2160"/>
+      </w:pPr>
+      <w:rPr>
+        <w:rFonts w:hint="default"/>
+      </w:rPr>
+    </w:lvl>
+  </w:abstractNum>
+  <w:abstractNum w:abstractNumId="11" w15:restartNumberingAfterBreak="0">
     <w:nsid w:val="758B2986"/>
     <w:multiLevelType w:val="hybridMultilevel"/>
     <w:tmpl w:val="48045256"/>
@@ -5486,7 +6028,7 @@
       </w:pPr>
     </w:lvl>
   </w:abstractNum>
-  <w:abstractNum w:abstractNumId="11" w15:restartNumberingAfterBreak="0">
+  <w:abstractNum w:abstractNumId="12" w15:restartNumberingAfterBreak="0">
     <w:nsid w:val="7D8E0B07"/>
     <w:multiLevelType w:val="multilevel"/>
     <w:tmpl w:val="D5EAFA56"/>
@@ -5607,7 +6149,7 @@
       </w:rPr>
     </w:lvl>
   </w:abstractNum>
-  <w:abstractNum w:abstractNumId="12" w15:restartNumberingAfterBreak="0">
+  <w:abstractNum w:abstractNumId="13" w15:restartNumberingAfterBreak="0">
     <w:nsid w:val="7FF701DA"/>
     <w:multiLevelType w:val="multilevel"/>
     <w:tmpl w:val="F3B87CB0"/>
@@ -5736,13 +6278,13 @@
     <w:abstractNumId w:val="0"/>
   </w:num>
   <w:num w:numId="6" w16cid:durableId="5714505">
+    <w:abstractNumId w:val="13"/>
+  </w:num>
+  <w:num w:numId="7" w16cid:durableId="2086998386">
     <w:abstractNumId w:val="12"/>
   </w:num>
-  <w:num w:numId="7" w16cid:durableId="2086998386">
+  <w:num w:numId="8" w16cid:durableId="1645306936">
     <w:abstractNumId w:val="11"/>
-  </w:num>
-  <w:num w:numId="8" w16cid:durableId="1645306936">
-    <w:abstractNumId w:val="10"/>
   </w:num>
   <w:num w:numId="9" w16cid:durableId="1581711792">
     <w:abstractNumId w:val="8"/>
@@ -5758,6 +6300,9 @@
   </w:num>
   <w:num w:numId="13" w16cid:durableId="1802844787">
     <w:abstractNumId w:val="2"/>
+  </w:num>
+  <w:num w:numId="14" w16cid:durableId="1321032692">
+    <w:abstractNumId w:val="10"/>
   </w:num>
 </w:numbering>
 </file>
@@ -7897,6 +8442,24 @@
 </a:theme>
 </file>
 
+<file path=word/webextensions/taskpanes.xml><?xml version="1.0" encoding="utf-8"?>
+<wetp:taskpanes xmlns:wetp="http://schemas.microsoft.com/office/webextensions/taskpanes/2010/11">
+  <wetp:taskpane dockstate="right" visibility="0" width="350" row="2">
+    <wetp:webextensionref xmlns:r="http://schemas.openxmlformats.org/officeDocument/2006/relationships" r:id="rId1"/>
+  </wetp:taskpane>
+</wetp:taskpanes>
+</file>
+
+<file path=word/webextensions/webextension1.xml><?xml version="1.0" encoding="utf-8"?>
+<we:webextension xmlns:we="http://schemas.microsoft.com/office/webextensions/webextension/2010/11" id="{C64AC51C-4925-4396-9863-9AF65BA45861}">
+  <we:reference id="wa104099688" version="1.3.0.0" store="en-US" storeType="OMEX"/>
+  <we:alternateReferences/>
+  <we:properties/>
+  <we:bindings/>
+  <we:snapshot xmlns:r="http://schemas.openxmlformats.org/officeDocument/2006/relationships"/>
+</we:webextension>
+</file>
+
 <file path=customXml/item1.xml><?xml version="1.0" encoding="utf-8"?>
 <b:Sources xmlns:b="http://schemas.openxmlformats.org/officeDocument/2006/bibliography" xmlns="http://schemas.openxmlformats.org/officeDocument/2006/bibliography" SelectedStyle="\APASixthEditionOfficeOnline.xsl" StyleName="APA" Version="6">
   <b:Source>

--- a/Licenta.docx
+++ b/Licenta.docx
@@ -7,7 +7,7 @@
         <w:autoSpaceDE w:val="0"/>
         <w:autoSpaceDN w:val="0"/>
         <w:adjustRightInd w:val="0"/>
-        <w:spacing w:after="0" w:line="360" w:lineRule="auto"/>
+        <w:spacing w:after="0"/>
         <w:ind w:firstLine="0"/>
         <w:jc w:val="right"/>
         <w:rPr>
@@ -22,7 +22,7 @@
         <w:autoSpaceDE w:val="0"/>
         <w:autoSpaceDN w:val="0"/>
         <w:adjustRightInd w:val="0"/>
-        <w:spacing w:after="0" w:line="360" w:lineRule="auto"/>
+        <w:spacing w:after="0"/>
         <w:ind w:firstLine="0"/>
         <w:jc w:val="right"/>
         <w:rPr>
@@ -41,7 +41,7 @@
         <w:autoSpaceDE w:val="0"/>
         <w:autoSpaceDN w:val="0"/>
         <w:adjustRightInd w:val="0"/>
-        <w:spacing w:after="0" w:line="360" w:lineRule="auto"/>
+        <w:spacing w:after="0"/>
         <w:ind w:firstLine="0"/>
         <w:jc w:val="right"/>
         <w:rPr>
@@ -54,7 +54,7 @@
         <w:autoSpaceDE w:val="0"/>
         <w:autoSpaceDN w:val="0"/>
         <w:adjustRightInd w:val="0"/>
-        <w:spacing w:after="0" w:line="360" w:lineRule="auto"/>
+        <w:spacing w:after="0"/>
         <w:ind w:firstLine="0"/>
         <w:jc w:val="center"/>
         <w:rPr>
@@ -75,7 +75,7 @@
         <w:autoSpaceDE w:val="0"/>
         <w:autoSpaceDN w:val="0"/>
         <w:adjustRightInd w:val="0"/>
-        <w:spacing w:after="0" w:line="360" w:lineRule="auto"/>
+        <w:spacing w:after="0"/>
         <w:ind w:firstLine="0"/>
         <w:jc w:val="center"/>
         <w:rPr>
@@ -96,7 +96,7 @@
         <w:autoSpaceDE w:val="0"/>
         <w:autoSpaceDN w:val="0"/>
         <w:adjustRightInd w:val="0"/>
-        <w:spacing w:after="0" w:line="360" w:lineRule="auto"/>
+        <w:spacing w:after="0"/>
         <w:ind w:firstLine="0"/>
         <w:jc w:val="center"/>
         <w:rPr>
@@ -110,7 +110,7 @@
         <w:autoSpaceDE w:val="0"/>
         <w:autoSpaceDN w:val="0"/>
         <w:adjustRightInd w:val="0"/>
-        <w:spacing w:after="0" w:line="360" w:lineRule="auto"/>
+        <w:spacing w:after="0"/>
         <w:ind w:firstLine="0"/>
         <w:jc w:val="center"/>
       </w:pPr>
@@ -120,7 +120,7 @@
         <w:autoSpaceDE w:val="0"/>
         <w:autoSpaceDN w:val="0"/>
         <w:adjustRightInd w:val="0"/>
-        <w:spacing w:after="0" w:line="360" w:lineRule="auto"/>
+        <w:spacing w:after="0"/>
         <w:ind w:firstLine="0"/>
         <w:jc w:val="center"/>
       </w:pPr>
@@ -130,7 +130,7 @@
         <w:autoSpaceDE w:val="0"/>
         <w:autoSpaceDN w:val="0"/>
         <w:adjustRightInd w:val="0"/>
-        <w:spacing w:after="0" w:line="360" w:lineRule="auto"/>
+        <w:spacing w:after="0"/>
         <w:ind w:firstLine="0"/>
         <w:jc w:val="center"/>
       </w:pPr>
@@ -140,7 +140,7 @@
         <w:autoSpaceDE w:val="0"/>
         <w:autoSpaceDN w:val="0"/>
         <w:adjustRightInd w:val="0"/>
-        <w:spacing w:after="0" w:line="360" w:lineRule="auto"/>
+        <w:spacing w:after="0"/>
         <w:ind w:firstLine="0"/>
         <w:jc w:val="center"/>
       </w:pPr>
@@ -150,7 +150,7 @@
         <w:autoSpaceDE w:val="0"/>
         <w:autoSpaceDN w:val="0"/>
         <w:adjustRightInd w:val="0"/>
-        <w:spacing w:after="0" w:line="360" w:lineRule="auto"/>
+        <w:spacing w:after="0"/>
         <w:ind w:firstLine="0"/>
         <w:jc w:val="center"/>
         <w:rPr>
@@ -171,7 +171,7 @@
         <w:autoSpaceDE w:val="0"/>
         <w:autoSpaceDN w:val="0"/>
         <w:adjustRightInd w:val="0"/>
-        <w:spacing w:after="0" w:line="360" w:lineRule="auto"/>
+        <w:spacing w:after="0"/>
         <w:ind w:firstLine="0"/>
         <w:jc w:val="center"/>
         <w:rPr>
@@ -185,7 +185,7 @@
         <w:autoSpaceDE w:val="0"/>
         <w:autoSpaceDN w:val="0"/>
         <w:adjustRightInd w:val="0"/>
-        <w:spacing w:after="0" w:line="360" w:lineRule="auto"/>
+        <w:spacing w:after="0"/>
         <w:ind w:firstLine="0"/>
         <w:jc w:val="center"/>
         <w:rPr>
@@ -199,7 +199,7 @@
         <w:autoSpaceDE w:val="0"/>
         <w:autoSpaceDN w:val="0"/>
         <w:adjustRightInd w:val="0"/>
-        <w:spacing w:after="0" w:line="360" w:lineRule="auto"/>
+        <w:spacing w:after="0"/>
         <w:ind w:firstLine="0"/>
         <w:jc w:val="center"/>
       </w:pPr>
@@ -209,7 +209,7 @@
         <w:autoSpaceDE w:val="0"/>
         <w:autoSpaceDN w:val="0"/>
         <w:adjustRightInd w:val="0"/>
-        <w:spacing w:after="0" w:line="360" w:lineRule="auto"/>
+        <w:spacing w:after="0"/>
         <w:ind w:firstLine="0"/>
         <w:jc w:val="center"/>
       </w:pPr>
@@ -219,7 +219,7 @@
         <w:autoSpaceDE w:val="0"/>
         <w:autoSpaceDN w:val="0"/>
         <w:adjustRightInd w:val="0"/>
-        <w:spacing w:after="0" w:line="360" w:lineRule="auto"/>
+        <w:spacing w:after="0"/>
         <w:ind w:firstLine="0"/>
         <w:jc w:val="center"/>
       </w:pPr>
@@ -229,7 +229,7 @@
         <w:autoSpaceDE w:val="0"/>
         <w:autoSpaceDN w:val="0"/>
         <w:adjustRightInd w:val="0"/>
-        <w:spacing w:after="0" w:line="360" w:lineRule="auto"/>
+        <w:spacing w:after="0"/>
         <w:ind w:firstLine="0"/>
         <w:jc w:val="center"/>
       </w:pPr>
@@ -239,7 +239,7 @@
         <w:autoSpaceDE w:val="0"/>
         <w:autoSpaceDN w:val="0"/>
         <w:adjustRightInd w:val="0"/>
-        <w:spacing w:after="0" w:line="360" w:lineRule="auto"/>
+        <w:spacing w:after="0"/>
         <w:ind w:firstLine="0"/>
       </w:pPr>
     </w:p>
@@ -264,7 +264,7 @@
         <w:autoSpaceDE w:val="0"/>
         <w:autoSpaceDN w:val="0"/>
         <w:adjustRightInd w:val="0"/>
-        <w:spacing w:after="0" w:line="360" w:lineRule="auto"/>
+        <w:spacing w:after="0"/>
         <w:ind w:firstLine="0"/>
         <w:rPr>
           <w:i/>
@@ -367,6 +367,7 @@
           <w:sz w:val="28"/>
           <w:szCs w:val="28"/>
         </w:rPr>
+        <w:lastRenderedPageBreak/>
         <w:t>2023</w:t>
       </w:r>
     </w:p>
@@ -375,7 +376,7 @@
         <w:autoSpaceDE w:val="0"/>
         <w:autoSpaceDN w:val="0"/>
         <w:adjustRightInd w:val="0"/>
-        <w:spacing w:after="0" w:line="360" w:lineRule="auto"/>
+        <w:spacing w:after="0"/>
         <w:ind w:firstLine="0"/>
         <w:jc w:val="center"/>
         <w:rPr>
@@ -388,7 +389,6 @@
           <w:sz w:val="32"/>
           <w:szCs w:val="32"/>
         </w:rPr>
-        <w:lastRenderedPageBreak/>
         <w:t>UNIVERSITATEA “TITU MAIORESCU” DIN BUCUREŞTI</w:t>
       </w:r>
     </w:p>
@@ -397,7 +397,7 @@
         <w:autoSpaceDE w:val="0"/>
         <w:autoSpaceDN w:val="0"/>
         <w:adjustRightInd w:val="0"/>
-        <w:spacing w:after="0" w:line="360" w:lineRule="auto"/>
+        <w:spacing w:after="0"/>
         <w:ind w:firstLine="0"/>
         <w:jc w:val="center"/>
         <w:rPr>
@@ -418,7 +418,7 @@
         <w:autoSpaceDE w:val="0"/>
         <w:autoSpaceDN w:val="0"/>
         <w:adjustRightInd w:val="0"/>
-        <w:spacing w:after="0" w:line="360" w:lineRule="auto"/>
+        <w:spacing w:after="0"/>
         <w:ind w:firstLine="0"/>
         <w:jc w:val="center"/>
         <w:rPr>
@@ -432,7 +432,7 @@
         <w:autoSpaceDE w:val="0"/>
         <w:autoSpaceDN w:val="0"/>
         <w:adjustRightInd w:val="0"/>
-        <w:spacing w:after="0" w:line="360" w:lineRule="auto"/>
+        <w:spacing w:after="0"/>
         <w:ind w:firstLine="0"/>
         <w:jc w:val="center"/>
       </w:pPr>
@@ -442,7 +442,7 @@
         <w:autoSpaceDE w:val="0"/>
         <w:autoSpaceDN w:val="0"/>
         <w:adjustRightInd w:val="0"/>
-        <w:spacing w:after="0" w:line="360" w:lineRule="auto"/>
+        <w:spacing w:after="0"/>
         <w:ind w:firstLine="0"/>
         <w:jc w:val="center"/>
       </w:pPr>
@@ -452,7 +452,7 @@
         <w:autoSpaceDE w:val="0"/>
         <w:autoSpaceDN w:val="0"/>
         <w:adjustRightInd w:val="0"/>
-        <w:spacing w:after="0" w:line="360" w:lineRule="auto"/>
+        <w:spacing w:after="0"/>
         <w:ind w:firstLine="0"/>
         <w:jc w:val="center"/>
       </w:pPr>
@@ -462,7 +462,7 @@
         <w:autoSpaceDE w:val="0"/>
         <w:autoSpaceDN w:val="0"/>
         <w:adjustRightInd w:val="0"/>
-        <w:spacing w:after="0" w:line="360" w:lineRule="auto"/>
+        <w:spacing w:after="0"/>
         <w:ind w:firstLine="0"/>
         <w:jc w:val="center"/>
       </w:pPr>
@@ -472,7 +472,7 @@
         <w:autoSpaceDE w:val="0"/>
         <w:autoSpaceDN w:val="0"/>
         <w:adjustRightInd w:val="0"/>
-        <w:spacing w:after="0" w:line="360" w:lineRule="auto"/>
+        <w:spacing w:after="0"/>
         <w:ind w:firstLine="0"/>
         <w:jc w:val="center"/>
       </w:pPr>
@@ -482,7 +482,7 @@
         <w:autoSpaceDE w:val="0"/>
         <w:autoSpaceDN w:val="0"/>
         <w:adjustRightInd w:val="0"/>
-        <w:spacing w:after="0" w:line="360" w:lineRule="auto"/>
+        <w:spacing w:after="0"/>
         <w:ind w:firstLine="0"/>
         <w:jc w:val="center"/>
         <w:rPr>
@@ -503,7 +503,7 @@
         <w:autoSpaceDE w:val="0"/>
         <w:autoSpaceDN w:val="0"/>
         <w:adjustRightInd w:val="0"/>
-        <w:spacing w:after="0" w:line="360" w:lineRule="auto"/>
+        <w:spacing w:after="0"/>
         <w:ind w:firstLine="0"/>
         <w:jc w:val="center"/>
       </w:pPr>
@@ -522,7 +522,7 @@
         <w:autoSpaceDE w:val="0"/>
         <w:autoSpaceDN w:val="0"/>
         <w:adjustRightInd w:val="0"/>
-        <w:spacing w:after="0" w:line="360" w:lineRule="auto"/>
+        <w:spacing w:after="0"/>
         <w:ind w:firstLine="0"/>
         <w:jc w:val="center"/>
       </w:pPr>
@@ -532,7 +532,7 @@
         <w:autoSpaceDE w:val="0"/>
         <w:autoSpaceDN w:val="0"/>
         <w:adjustRightInd w:val="0"/>
-        <w:spacing w:after="0" w:line="360" w:lineRule="auto"/>
+        <w:spacing w:after="0"/>
         <w:ind w:firstLine="0"/>
         <w:jc w:val="center"/>
       </w:pPr>
@@ -542,7 +542,7 @@
         <w:autoSpaceDE w:val="0"/>
         <w:autoSpaceDN w:val="0"/>
         <w:adjustRightInd w:val="0"/>
-        <w:spacing w:after="0" w:line="360" w:lineRule="auto"/>
+        <w:spacing w:after="0"/>
         <w:ind w:firstLine="0"/>
         <w:jc w:val="center"/>
       </w:pPr>
@@ -552,7 +552,7 @@
         <w:autoSpaceDE w:val="0"/>
         <w:autoSpaceDN w:val="0"/>
         <w:adjustRightInd w:val="0"/>
-        <w:spacing w:after="0" w:line="360" w:lineRule="auto"/>
+        <w:spacing w:after="0"/>
         <w:ind w:firstLine="0"/>
         <w:jc w:val="center"/>
       </w:pPr>
@@ -562,7 +562,7 @@
         <w:autoSpaceDE w:val="0"/>
         <w:autoSpaceDN w:val="0"/>
         <w:adjustRightInd w:val="0"/>
-        <w:spacing w:after="0" w:line="360" w:lineRule="auto"/>
+        <w:spacing w:after="0"/>
         <w:ind w:firstLine="0"/>
         <w:jc w:val="center"/>
       </w:pPr>
@@ -572,7 +572,7 @@
         <w:autoSpaceDE w:val="0"/>
         <w:autoSpaceDN w:val="0"/>
         <w:adjustRightInd w:val="0"/>
-        <w:spacing w:after="0" w:line="360" w:lineRule="auto"/>
+        <w:spacing w:after="0"/>
         <w:ind w:firstLine="0"/>
         <w:jc w:val="center"/>
       </w:pPr>
@@ -582,7 +582,7 @@
         <w:autoSpaceDE w:val="0"/>
         <w:autoSpaceDN w:val="0"/>
         <w:adjustRightInd w:val="0"/>
-        <w:spacing w:after="0" w:line="360" w:lineRule="auto"/>
+        <w:spacing w:after="0"/>
         <w:ind w:firstLine="0"/>
       </w:pPr>
     </w:p>
@@ -764,7 +764,7 @@
           <w:r>
             <w:fldChar w:fldCharType="separate"/>
           </w:r>
-          <w:hyperlink w:anchor="_Toc129621560" w:history="1">
+          <w:hyperlink w:anchor="_Toc129794523" w:history="1">
             <w:r>
               <w:rPr>
                 <w:rStyle w:val="Hyperlink"/>
@@ -791,7 +791,7 @@
                 <w:noProof/>
                 <w:webHidden/>
               </w:rPr>
-              <w:instrText xml:space="preserve"> PAGEREF _Toc129621560 \h </w:instrText>
+              <w:instrText xml:space="preserve"> PAGEREF _Toc129794523 \h </w:instrText>
             </w:r>
             <w:r>
               <w:rPr>
@@ -811,7 +811,7 @@
                 <w:noProof/>
                 <w:webHidden/>
               </w:rPr>
-              <w:t>4</w:t>
+              <w:t>5</w:t>
             </w:r>
             <w:r>
               <w:rPr>
@@ -840,7 +840,7 @@
               <w:lang w:val="en-US"/>
             </w:rPr>
           </w:pPr>
-          <w:hyperlink w:anchor="_Toc129621561" w:history="1">
+          <w:hyperlink w:anchor="_Toc129794524" w:history="1">
             <w:r>
               <w:rPr>
                 <w:rStyle w:val="Hyperlink"/>
@@ -867,7 +867,7 @@
                 <w:noProof/>
                 <w:webHidden/>
               </w:rPr>
-              <w:instrText xml:space="preserve"> PAGEREF _Toc129621561 \h </w:instrText>
+              <w:instrText xml:space="preserve"> PAGEREF _Toc129794524 \h </w:instrText>
             </w:r>
             <w:r>
               <w:rPr>
@@ -887,7 +887,7 @@
                 <w:noProof/>
                 <w:webHidden/>
               </w:rPr>
-              <w:t>7</w:t>
+              <w:t>8</w:t>
             </w:r>
             <w:r>
               <w:rPr>
@@ -912,7 +912,7 @@
               <w:lang w:val="en-US"/>
             </w:rPr>
           </w:pPr>
-          <w:hyperlink w:anchor="_Toc129621562" w:history="1">
+          <w:hyperlink w:anchor="_Toc129794525" w:history="1">
             <w:r>
               <w:rPr>
                 <w:rStyle w:val="Hyperlink"/>
@@ -939,7 +939,7 @@
                 <w:noProof/>
                 <w:webHidden/>
               </w:rPr>
-              <w:instrText xml:space="preserve"> PAGEREF _Toc129621562 \h </w:instrText>
+              <w:instrText xml:space="preserve"> PAGEREF _Toc129794525 \h </w:instrText>
             </w:r>
             <w:r>
               <w:rPr>
@@ -959,7 +959,7 @@
                 <w:noProof/>
                 <w:webHidden/>
               </w:rPr>
-              <w:t>9</w:t>
+              <w:t>10</w:t>
             </w:r>
             <w:r>
               <w:rPr>
@@ -984,7 +984,7 @@
               <w:lang w:val="en-US"/>
             </w:rPr>
           </w:pPr>
-          <w:hyperlink w:anchor="_Toc129621563" w:history="1">
+          <w:hyperlink w:anchor="_Toc129794526" w:history="1">
             <w:r>
               <w:rPr>
                 <w:rStyle w:val="Hyperlink"/>
@@ -1011,83 +1011,7 @@
                 <w:noProof/>
                 <w:webHidden/>
               </w:rPr>
-              <w:instrText xml:space="preserve"> PAGEREF _Toc129621563 \h </w:instrText>
-            </w:r>
-            <w:r>
-              <w:rPr>
-                <w:noProof/>
-                <w:webHidden/>
-              </w:rPr>
-            </w:r>
-            <w:r>
-              <w:rPr>
-                <w:noProof/>
-                <w:webHidden/>
-              </w:rPr>
-              <w:fldChar w:fldCharType="separate"/>
-            </w:r>
-            <w:r>
-              <w:rPr>
-                <w:noProof/>
-                <w:webHidden/>
-              </w:rPr>
-              <w:t>11</w:t>
-            </w:r>
-            <w:r>
-              <w:rPr>
-                <w:noProof/>
-                <w:webHidden/>
-              </w:rPr>
-              <w:fldChar w:fldCharType="end"/>
-            </w:r>
-          </w:hyperlink>
-        </w:p>
-        <w:p>
-          <w:pPr>
-            <w:pStyle w:val="TOC1"/>
-            <w:tabs>
-              <w:tab w:val="right" w:leader="dot" w:pos="9350"/>
-            </w:tabs>
-            <w:rPr>
-              <w:rFonts w:eastAsiaTheme="minorEastAsia" w:cstheme="minorBidi"/>
-              <w:b w:val="0"/>
-              <w:bCs w:val="0"/>
-              <w:i w:val="0"/>
-              <w:iCs w:val="0"/>
-              <w:noProof/>
-              <w:sz w:val="22"/>
-              <w:szCs w:val="22"/>
-              <w:lang w:val="en-US"/>
-            </w:rPr>
-          </w:pPr>
-          <w:hyperlink w:anchor="_Toc129621564" w:history="1">
-            <w:r>
-              <w:rPr>
-                <w:rStyle w:val="Hyperlink"/>
-                <w:noProof/>
-              </w:rPr>
-              <w:t>Bibliografie</w:t>
-            </w:r>
-            <w:r>
-              <w:rPr>
-                <w:noProof/>
-                <w:webHidden/>
-              </w:rPr>
-              <w:tab/>
-            </w:r>
-            <w:r>
-              <w:rPr>
-                <w:noProof/>
-                <w:webHidden/>
-              </w:rPr>
-              <w:fldChar w:fldCharType="begin"/>
-            </w:r>
-            <w:r>
-              <w:rPr>
-                <w:noProof/>
-                <w:webHidden/>
-              </w:rPr>
-              <w:instrText xml:space="preserve"> PAGEREF _Toc129621564 \h </w:instrText>
+              <w:instrText xml:space="preserve"> PAGEREF _Toc129794526 \h </w:instrText>
             </w:r>
             <w:r>
               <w:rPr>
@@ -1119,6 +1043,446 @@
           </w:hyperlink>
         </w:p>
         <w:p>
+          <w:pPr>
+            <w:pStyle w:val="TOC1"/>
+            <w:tabs>
+              <w:tab w:val="right" w:leader="dot" w:pos="9350"/>
+            </w:tabs>
+            <w:rPr>
+              <w:rFonts w:eastAsiaTheme="minorEastAsia" w:cstheme="minorBidi"/>
+              <w:b w:val="0"/>
+              <w:bCs w:val="0"/>
+              <w:i w:val="0"/>
+              <w:iCs w:val="0"/>
+              <w:noProof/>
+              <w:sz w:val="22"/>
+              <w:szCs w:val="22"/>
+              <w:lang w:val="en-US"/>
+            </w:rPr>
+          </w:pPr>
+          <w:hyperlink w:anchor="_Toc129794527" w:history="1">
+            <w:r>
+              <w:rPr>
+                <w:rStyle w:val="Hyperlink"/>
+                <w:noProof/>
+              </w:rPr>
+              <w:t>Capitolul 2 – Descrierea jocului dezvoltat</w:t>
+            </w:r>
+            <w:r>
+              <w:rPr>
+                <w:noProof/>
+                <w:webHidden/>
+              </w:rPr>
+              <w:tab/>
+            </w:r>
+            <w:r>
+              <w:rPr>
+                <w:noProof/>
+                <w:webHidden/>
+              </w:rPr>
+              <w:fldChar w:fldCharType="begin"/>
+            </w:r>
+            <w:r>
+              <w:rPr>
+                <w:noProof/>
+                <w:webHidden/>
+              </w:rPr>
+              <w:instrText xml:space="preserve"> PAGEREF _Toc129794527 \h </w:instrText>
+            </w:r>
+            <w:r>
+              <w:rPr>
+                <w:noProof/>
+                <w:webHidden/>
+              </w:rPr>
+            </w:r>
+            <w:r>
+              <w:rPr>
+                <w:noProof/>
+                <w:webHidden/>
+              </w:rPr>
+              <w:fldChar w:fldCharType="separate"/>
+            </w:r>
+            <w:r>
+              <w:rPr>
+                <w:noProof/>
+                <w:webHidden/>
+              </w:rPr>
+              <w:t>13</w:t>
+            </w:r>
+            <w:r>
+              <w:rPr>
+                <w:noProof/>
+                <w:webHidden/>
+              </w:rPr>
+              <w:fldChar w:fldCharType="end"/>
+            </w:r>
+          </w:hyperlink>
+        </w:p>
+        <w:p>
+          <w:pPr>
+            <w:pStyle w:val="TOC3"/>
+            <w:tabs>
+              <w:tab w:val="right" w:leader="dot" w:pos="9350"/>
+            </w:tabs>
+            <w:rPr>
+              <w:rFonts w:eastAsiaTheme="minorEastAsia" w:cstheme="minorBidi"/>
+              <w:noProof/>
+              <w:sz w:val="22"/>
+              <w:szCs w:val="22"/>
+              <w:lang w:val="en-US"/>
+            </w:rPr>
+          </w:pPr>
+          <w:hyperlink w:anchor="_Toc129794528" w:history="1">
+            <w:r>
+              <w:rPr>
+                <w:rStyle w:val="Hyperlink"/>
+                <w:noProof/>
+              </w:rPr>
+              <w:t>2.1 The Binding of Isaac</w:t>
+            </w:r>
+            <w:r>
+              <w:rPr>
+                <w:noProof/>
+                <w:webHidden/>
+              </w:rPr>
+              <w:tab/>
+            </w:r>
+            <w:r>
+              <w:rPr>
+                <w:noProof/>
+                <w:webHidden/>
+              </w:rPr>
+              <w:fldChar w:fldCharType="begin"/>
+            </w:r>
+            <w:r>
+              <w:rPr>
+                <w:noProof/>
+                <w:webHidden/>
+              </w:rPr>
+              <w:instrText xml:space="preserve"> PAGEREF _Toc129794528 \h </w:instrText>
+            </w:r>
+            <w:r>
+              <w:rPr>
+                <w:noProof/>
+                <w:webHidden/>
+              </w:rPr>
+            </w:r>
+            <w:r>
+              <w:rPr>
+                <w:noProof/>
+                <w:webHidden/>
+              </w:rPr>
+              <w:fldChar w:fldCharType="separate"/>
+            </w:r>
+            <w:r>
+              <w:rPr>
+                <w:noProof/>
+                <w:webHidden/>
+              </w:rPr>
+              <w:t>13</w:t>
+            </w:r>
+            <w:r>
+              <w:rPr>
+                <w:noProof/>
+                <w:webHidden/>
+              </w:rPr>
+              <w:fldChar w:fldCharType="end"/>
+            </w:r>
+          </w:hyperlink>
+        </w:p>
+        <w:p>
+          <w:pPr>
+            <w:pStyle w:val="TOC3"/>
+            <w:tabs>
+              <w:tab w:val="right" w:leader="dot" w:pos="9350"/>
+            </w:tabs>
+            <w:rPr>
+              <w:rFonts w:eastAsiaTheme="minorEastAsia" w:cstheme="minorBidi"/>
+              <w:noProof/>
+              <w:sz w:val="22"/>
+              <w:szCs w:val="22"/>
+              <w:lang w:val="en-US"/>
+            </w:rPr>
+          </w:pPr>
+          <w:hyperlink w:anchor="_Toc129794529" w:history="1">
+            <w:r>
+              <w:rPr>
+                <w:rStyle w:val="Hyperlink"/>
+                <w:noProof/>
+              </w:rPr>
+              <w:t>2.1.1 Un scurt istoric</w:t>
+            </w:r>
+            <w:r>
+              <w:rPr>
+                <w:noProof/>
+                <w:webHidden/>
+              </w:rPr>
+              <w:tab/>
+            </w:r>
+            <w:r>
+              <w:rPr>
+                <w:noProof/>
+                <w:webHidden/>
+              </w:rPr>
+              <w:fldChar w:fldCharType="begin"/>
+            </w:r>
+            <w:r>
+              <w:rPr>
+                <w:noProof/>
+                <w:webHidden/>
+              </w:rPr>
+              <w:instrText xml:space="preserve"> PAGEREF _Toc129794529 \h </w:instrText>
+            </w:r>
+            <w:r>
+              <w:rPr>
+                <w:noProof/>
+                <w:webHidden/>
+              </w:rPr>
+            </w:r>
+            <w:r>
+              <w:rPr>
+                <w:noProof/>
+                <w:webHidden/>
+              </w:rPr>
+              <w:fldChar w:fldCharType="separate"/>
+            </w:r>
+            <w:r>
+              <w:rPr>
+                <w:noProof/>
+                <w:webHidden/>
+              </w:rPr>
+              <w:t>13</w:t>
+            </w:r>
+            <w:r>
+              <w:rPr>
+                <w:noProof/>
+                <w:webHidden/>
+              </w:rPr>
+              <w:fldChar w:fldCharType="end"/>
+            </w:r>
+          </w:hyperlink>
+        </w:p>
+        <w:p>
+          <w:pPr>
+            <w:pStyle w:val="TOC3"/>
+            <w:tabs>
+              <w:tab w:val="right" w:leader="dot" w:pos="9350"/>
+            </w:tabs>
+            <w:rPr>
+              <w:rFonts w:eastAsiaTheme="minorEastAsia" w:cstheme="minorBidi"/>
+              <w:noProof/>
+              <w:sz w:val="22"/>
+              <w:szCs w:val="22"/>
+              <w:lang w:val="en-US"/>
+            </w:rPr>
+          </w:pPr>
+          <w:hyperlink w:anchor="_Toc129794530" w:history="1">
+            <w:r>
+              <w:rPr>
+                <w:rStyle w:val="Hyperlink"/>
+                <w:noProof/>
+              </w:rPr>
+              <w:t>2.1.2 Descriere</w:t>
+            </w:r>
+            <w:r>
+              <w:rPr>
+                <w:noProof/>
+                <w:webHidden/>
+              </w:rPr>
+              <w:tab/>
+            </w:r>
+            <w:r>
+              <w:rPr>
+                <w:noProof/>
+                <w:webHidden/>
+              </w:rPr>
+              <w:fldChar w:fldCharType="begin"/>
+            </w:r>
+            <w:r>
+              <w:rPr>
+                <w:noProof/>
+                <w:webHidden/>
+              </w:rPr>
+              <w:instrText xml:space="preserve"> PAGEREF _Toc129794530 \h </w:instrText>
+            </w:r>
+            <w:r>
+              <w:rPr>
+                <w:noProof/>
+                <w:webHidden/>
+              </w:rPr>
+            </w:r>
+            <w:r>
+              <w:rPr>
+                <w:noProof/>
+                <w:webHidden/>
+              </w:rPr>
+              <w:fldChar w:fldCharType="separate"/>
+            </w:r>
+            <w:r>
+              <w:rPr>
+                <w:noProof/>
+                <w:webHidden/>
+              </w:rPr>
+              <w:t>13</w:t>
+            </w:r>
+            <w:r>
+              <w:rPr>
+                <w:noProof/>
+                <w:webHidden/>
+              </w:rPr>
+              <w:fldChar w:fldCharType="end"/>
+            </w:r>
+          </w:hyperlink>
+        </w:p>
+        <w:p>
+          <w:pPr>
+            <w:pStyle w:val="TOC2"/>
+            <w:tabs>
+              <w:tab w:val="right" w:leader="dot" w:pos="9350"/>
+            </w:tabs>
+            <w:rPr>
+              <w:rFonts w:eastAsiaTheme="minorEastAsia" w:cstheme="minorBidi"/>
+              <w:b w:val="0"/>
+              <w:bCs w:val="0"/>
+              <w:noProof/>
+              <w:lang w:val="en-US"/>
+            </w:rPr>
+          </w:pPr>
+          <w:hyperlink w:anchor="_Toc129794531" w:history="1">
+            <w:r>
+              <w:rPr>
+                <w:rStyle w:val="Hyperlink"/>
+                <w:noProof/>
+              </w:rPr>
+              <w:t>2.2 Obiectiv</w:t>
+            </w:r>
+            <w:r>
+              <w:rPr>
+                <w:noProof/>
+                <w:webHidden/>
+              </w:rPr>
+              <w:tab/>
+            </w:r>
+            <w:r>
+              <w:rPr>
+                <w:noProof/>
+                <w:webHidden/>
+              </w:rPr>
+              <w:fldChar w:fldCharType="begin"/>
+            </w:r>
+            <w:r>
+              <w:rPr>
+                <w:noProof/>
+                <w:webHidden/>
+              </w:rPr>
+              <w:instrText xml:space="preserve"> PAGEREF _Toc129794531 \h </w:instrText>
+            </w:r>
+            <w:r>
+              <w:rPr>
+                <w:noProof/>
+                <w:webHidden/>
+              </w:rPr>
+            </w:r>
+            <w:r>
+              <w:rPr>
+                <w:noProof/>
+                <w:webHidden/>
+              </w:rPr>
+              <w:fldChar w:fldCharType="separate"/>
+            </w:r>
+            <w:r>
+              <w:rPr>
+                <w:noProof/>
+                <w:webHidden/>
+              </w:rPr>
+              <w:t>15</w:t>
+            </w:r>
+            <w:r>
+              <w:rPr>
+                <w:noProof/>
+                <w:webHidden/>
+              </w:rPr>
+              <w:fldChar w:fldCharType="end"/>
+            </w:r>
+          </w:hyperlink>
+        </w:p>
+        <w:p>
+          <w:pPr>
+            <w:pStyle w:val="TOC1"/>
+            <w:tabs>
+              <w:tab w:val="right" w:leader="dot" w:pos="9350"/>
+            </w:tabs>
+            <w:rPr>
+              <w:rFonts w:eastAsiaTheme="minorEastAsia" w:cstheme="minorBidi"/>
+              <w:b w:val="0"/>
+              <w:bCs w:val="0"/>
+              <w:i w:val="0"/>
+              <w:iCs w:val="0"/>
+              <w:noProof/>
+              <w:sz w:val="22"/>
+              <w:szCs w:val="22"/>
+              <w:lang w:val="en-US"/>
+            </w:rPr>
+          </w:pPr>
+          <w:hyperlink w:anchor="_Toc129794532" w:history="1">
+            <w:r>
+              <w:rPr>
+                <w:rStyle w:val="Hyperlink"/>
+                <w:noProof/>
+              </w:rPr>
+              <w:t>Bibliografie</w:t>
+            </w:r>
+            <w:r>
+              <w:rPr>
+                <w:noProof/>
+                <w:webHidden/>
+              </w:rPr>
+              <w:tab/>
+            </w:r>
+            <w:r>
+              <w:rPr>
+                <w:noProof/>
+                <w:webHidden/>
+              </w:rPr>
+              <w:fldChar w:fldCharType="begin"/>
+            </w:r>
+            <w:r>
+              <w:rPr>
+                <w:noProof/>
+                <w:webHidden/>
+              </w:rPr>
+              <w:instrText xml:space="preserve"> PAGEREF _Toc129794532 \h </w:instrText>
+            </w:r>
+            <w:r>
+              <w:rPr>
+                <w:noProof/>
+                <w:webHidden/>
+              </w:rPr>
+            </w:r>
+            <w:r>
+              <w:rPr>
+                <w:noProof/>
+                <w:webHidden/>
+              </w:rPr>
+              <w:fldChar w:fldCharType="separate"/>
+            </w:r>
+            <w:r>
+              <w:rPr>
+                <w:noProof/>
+                <w:webHidden/>
+              </w:rPr>
+              <w:t>16</w:t>
+            </w:r>
+            <w:r>
+              <w:rPr>
+                <w:noProof/>
+                <w:webHidden/>
+              </w:rPr>
+              <w:fldChar w:fldCharType="end"/>
+            </w:r>
+          </w:hyperlink>
+        </w:p>
+        <w:p>
           <w:r>
             <w:rPr>
               <w:b/>
@@ -1337,7 +1701,7 @@
       </w:pPr>
       <w:bookmarkStart w:id="2" w:name="_Toc129168999"/>
       <w:bookmarkStart w:id="3" w:name="_Toc129169100"/>
-      <w:bookmarkStart w:id="4" w:name="_Toc129621560"/>
+      <w:bookmarkStart w:id="4" w:name="_Toc129794523"/>
       <w:r>
         <w:t>Introducere</w:t>
       </w:r>
@@ -1417,6 +1781,7 @@
         <w:rPr>
           <w:noProof/>
         </w:rPr>
+        <w:lastRenderedPageBreak/>
         <w:drawing>
           <wp:inline distT="0" distB="0" distL="0" distR="0" wp14:anchorId="53D7D49B" wp14:editId="1A042916">
             <wp:extent cx="5276995" cy="2052165"/>
@@ -2238,6 +2603,7 @@
       </w:pPr>
       <w:proofErr w:type="spellStart"/>
       <w:r>
+        <w:lastRenderedPageBreak/>
         <w:t>Anumite</w:t>
       </w:r>
       <w:proofErr w:type="spellEnd"/>
@@ -2415,7 +2781,6 @@
       </w:pPr>
       <w:proofErr w:type="spellStart"/>
       <w:r>
-        <w:lastRenderedPageBreak/>
         <w:t>Toată</w:t>
       </w:r>
       <w:proofErr w:type="spellEnd"/>
@@ -2880,26 +3245,18 @@
         <w:t xml:space="preserve"> cele mai populare jocuri realizate</w:t>
       </w:r>
       <w:r>
-        <w:t xml:space="preserve">, </w:t>
-      </w:r>
-      <w:proofErr w:type="spellStart"/>
-      <w:r>
-        <w:t>unity</w:t>
-      </w:r>
-      <w:proofErr w:type="spellEnd"/>
-      <w:r>
-        <w:t xml:space="preserve"> </w:t>
-      </w:r>
-      <w:proofErr w:type="spellStart"/>
-      <w:r>
-        <w:t>vs</w:t>
-      </w:r>
-      <w:proofErr w:type="spellEnd"/>
-      <w:r>
-        <w:t xml:space="preserve"> alte tehnologii</w:t>
-      </w:r>
-      <w:r>
-        <w:t>.</w:t>
+        <w:t xml:space="preserve"> și câteva  programe alternative pentru dezvoltarea jocurilor.</w:t>
+      </w:r>
+    </w:p>
+    <w:p>
+      <w:r>
+        <w:t xml:space="preserve">Capitolul 2 descrie pe scurt în ce va consta jocul dezvoltat în cadrul acestei lucrări, principala sursă de inspirație pentru acesta și </w:t>
+      </w:r>
+      <w:r>
+        <w:t>mecanicele</w:t>
+      </w:r>
+      <w:r>
+        <w:t xml:space="preserve"> din cadrul jocului.</w:t>
       </w:r>
     </w:p>
     <w:p>
@@ -2907,10 +3264,22 @@
         <w:t xml:space="preserve">Capitolul </w:t>
       </w:r>
       <w:r>
-        <w:t>2</w:t>
-      </w:r>
-      <w:r>
-        <w:t xml:space="preserve"> descrie în detaliu funcționalitățile jocului si metodele folosite pentru implementarea acestora.</w:t>
+        <w:t>3</w:t>
+      </w:r>
+      <w:r>
+        <w:t xml:space="preserve"> descrie în detaliu funcționalitățile jocului </w:t>
+      </w:r>
+      <w:r>
+        <w:t>împreuna cu</w:t>
+      </w:r>
+      <w:r>
+        <w:t xml:space="preserve"> metodele</w:t>
+      </w:r>
+      <w:r>
+        <w:t xml:space="preserve"> și uneltele</w:t>
+      </w:r>
+      <w:r>
+        <w:t xml:space="preserve"> folosite pentru implementarea acestora</w:t>
       </w:r>
     </w:p>
     <w:p>
@@ -2918,46 +3287,26 @@
         <w:t xml:space="preserve">Capitolul </w:t>
       </w:r>
       <w:r>
-        <w:t>3</w:t>
-      </w:r>
-      <w:r>
-        <w:t xml:space="preserve"> </w:t>
-      </w:r>
-      <w:r>
-        <w:t>v</w:t>
-      </w:r>
-      <w:r>
-        <w:t>oi</w:t>
-      </w:r>
-      <w:r>
-        <w:t xml:space="preserve"> prezenta uneltele puse la </w:t>
-      </w:r>
-      <w:r>
-        <w:t>dispoziție</w:t>
-      </w:r>
-      <w:r>
-        <w:t xml:space="preserve"> de </w:t>
-      </w:r>
-      <w:r>
-        <w:t>către</w:t>
-      </w:r>
-      <w:r>
-        <w:t xml:space="preserve"> Unity și cum le-am folosit in cadrul jocului creat.</w:t>
-      </w:r>
-    </w:p>
-    <w:p>
-      <w:r>
-        <w:t xml:space="preserve">Capitolul 4 pune accent pe algoritmul folosit pentru generarea camerelor </w:t>
-      </w:r>
-      <w:r>
-        <w:t>folosite in cadrul jocului si cum acestea sunt plasate in mediul de joc.</w:t>
+        <w:t>4</w:t>
+      </w:r>
+      <w:r>
+        <w:t xml:space="preserve"> pune accent pe algoritmul folosit pentru generarea camerelor </w:t>
+      </w:r>
+      <w:r>
+        <w:t xml:space="preserve">folosite </w:t>
+      </w:r>
+      <w:r>
+        <w:t>î</w:t>
+      </w:r>
+      <w:r>
+        <w:t>n cadrul jocului si cum acestea sunt plasate in mediul de joc.</w:t>
       </w:r>
     </w:p>
     <w:p/>
     <w:p/>
     <w:p>
       <w:pPr>
-        <w:spacing w:after="160" w:line="259" w:lineRule="auto"/>
+        <w:spacing w:line="259" w:lineRule="auto"/>
         <w:ind w:firstLine="0"/>
         <w:jc w:val="left"/>
       </w:pPr>
@@ -2977,7 +3326,7 @@
       </w:pPr>
       <w:bookmarkStart w:id="5" w:name="_Toc129169000"/>
       <w:bookmarkStart w:id="6" w:name="_Toc129169101"/>
-      <w:bookmarkStart w:id="7" w:name="_Toc129621561"/>
+      <w:bookmarkStart w:id="7" w:name="_Toc129794524"/>
       <w:r>
         <w:t xml:space="preserve">Capitolul 1 – </w:t>
       </w:r>
@@ -3177,6 +3526,7 @@
         <w:rPr>
           <w:noProof/>
         </w:rPr>
+        <w:lastRenderedPageBreak/>
         <w:pict w14:anchorId="4D2262D8">
           <v:shapetype id="_x0000_t202" coordsize="21600,21600" o:spt="202" path="m,l,21600r21600,l21600,xe">
             <v:stroke joinstyle="miter"/>
@@ -3302,7 +3652,6 @@
     </w:p>
     <w:p>
       <w:r>
-        <w:lastRenderedPageBreak/>
         <w:t xml:space="preserve">Pe lângă aceste 5 componente principale Unity ne pune la dispoziție o întreagă gamă de unelte, setări și funcții, acestea fiind ascunse in meniurile din susul aplicației. Dintre acestea, unul dintre cele mai importante si utile este </w:t>
       </w:r>
       <w:r>
@@ -3370,6 +3719,7 @@
           <w:sz w:val="18"/>
           <w:szCs w:val="18"/>
         </w:rPr>
+        <w:lastRenderedPageBreak/>
         <w:drawing>
           <wp:inline distT="0" distB="0" distL="0" distR="0" wp14:anchorId="387CCDC7" wp14:editId="08C6687F">
             <wp:extent cx="5172635" cy="3526344"/>
@@ -3442,7 +3792,7 @@
     </w:p>
     <w:p>
       <w:pPr>
-        <w:spacing w:after="160" w:line="259" w:lineRule="auto"/>
+        <w:spacing w:line="259" w:lineRule="auto"/>
         <w:ind w:firstLine="0"/>
         <w:jc w:val="left"/>
         <w:rPr>
@@ -3469,7 +3819,7 @@
       <w:pPr>
         <w:pStyle w:val="Heading2"/>
       </w:pPr>
-      <w:bookmarkStart w:id="8" w:name="_Toc129621562"/>
+      <w:bookmarkStart w:id="8" w:name="_Toc129794525"/>
       <w:r>
         <w:lastRenderedPageBreak/>
         <w:t xml:space="preserve">1.1 </w:t>
@@ -3678,7 +4028,7 @@
           <w:noProof/>
         </w:rPr>
         <w:drawing>
-          <wp:anchor distT="0" distB="0" distL="114300" distR="114300" simplePos="0" relativeHeight="251657728" behindDoc="1" locked="0" layoutInCell="1" allowOverlap="1" wp14:anchorId="50D0471E" wp14:editId="4F4A535D">
+          <wp:anchor distT="0" distB="0" distL="114300" distR="114300" simplePos="0" relativeHeight="251659264" behindDoc="1" locked="0" layoutInCell="1" allowOverlap="1" wp14:anchorId="50D0471E" wp14:editId="4F4A535D">
             <wp:simplePos x="0" y="0"/>
             <wp:positionH relativeFrom="column">
               <wp:posOffset>2973545</wp:posOffset>
@@ -3916,14 +4266,14 @@
         <w:rPr>
           <w:noProof/>
         </w:rPr>
-        <w:t xml:space="preserve">Principalul nivel de dificultate vine din aspectul social al jocului, unde jucatorii trebuie sa deducă care dintre aceștia este defapt impostorul, acest lucru se face cu ajutorul chat-ului din cadrul jocului sau prin intermediul diferitor modificari aduse jocului de către comunitatea sa, </w:t>
+        <w:t xml:space="preserve">Principalul nivel de dificultate vine din aspectul social al jocului, unde jucatorii trebuie sa deducă care dintre aceștia este defapt impostorul, acest lucru se face cu ajutorul chat-ului din </w:t>
       </w:r>
       <w:r>
         <w:rPr>
           <w:noProof/>
         </w:rPr>
         <w:lastRenderedPageBreak/>
-        <w:t>cum ar fi o funcție de chat vocal regional. Aici jucatorii trebuie sa joace rolul de detectiv în timp de impostorii îi vor minții, însela și acuza pentru ca ei sa scape de vina si suspiciune.</w:t>
+        <w:t>cadrul jocului sau prin intermediul diferitor modificari aduse jocului de către comunitatea sa, cum ar fi o funcție de chat vocal regional. Aici jucatorii trebuie sa joace rolul de detectiv în timp de impostorii îi vor minții, însela și acuza pentru ca ei sa scape de vina si suspiciune.</w:t>
       </w:r>
     </w:p>
     <w:p>
@@ -4092,7 +4442,7 @@
     </w:p>
     <w:p>
       <w:pPr>
-        <w:spacing w:after="160" w:line="259" w:lineRule="auto"/>
+        <w:spacing w:line="259" w:lineRule="auto"/>
         <w:ind w:firstLine="0"/>
         <w:jc w:val="left"/>
       </w:pPr>
@@ -4104,7 +4454,7 @@
       <w:pPr>
         <w:pStyle w:val="Heading2"/>
       </w:pPr>
-      <w:bookmarkStart w:id="9" w:name="_Toc129621563"/>
+      <w:bookmarkStart w:id="9" w:name="_Toc129794526"/>
       <w:r>
         <w:lastRenderedPageBreak/>
         <w:t xml:space="preserve">1.2 </w:t>
@@ -4208,7 +4558,11 @@
     </w:p>
     <w:p>
       <w:r>
-        <w:t xml:space="preserve">Dezvoltarea de jocuri video fără a fi nevoit sa înveți un nou limbaj de programare este cel mai mare avantaj deoarece dificultatea de implementare si dezvoltare scade considerabil, transformând tot procesul de dezvoltare într-o chestiune de câteva ore. Dar acest aspect este și cel mai mare dezavantaj al motorului de joc, deoarece nu avem control asupra multor aspecte. În momentul actual dezvoltarea jocurilor </w:t>
+        <w:t xml:space="preserve">Dezvoltarea de jocuri video fără a fi nevoit sa înveți un nou limbaj de programare este cel mai mare avantaj deoarece dificultatea de implementare si dezvoltare scade considerabil, </w:t>
+      </w:r>
+      <w:r>
+        <w:lastRenderedPageBreak/>
+        <w:t xml:space="preserve">transformând tot procesul de dezvoltare într-o chestiune de câteva ore. Dar acest aspect este și cel mai mare dezavantaj al motorului de joc, deoarece nu avem control asupra multor aspecte. În momentul actual dezvoltarea jocurilor </w:t>
       </w:r>
       <w:proofErr w:type="spellStart"/>
       <w:r>
@@ -4224,6 +4578,521 @@
     </w:p>
     <w:p>
       <w:pPr>
+        <w:spacing w:line="259" w:lineRule="auto"/>
+        <w:ind w:firstLine="0"/>
+        <w:jc w:val="left"/>
+      </w:pPr>
+      <w:r>
+        <w:br w:type="page"/>
+      </w:r>
+    </w:p>
+    <w:p>
+      <w:pPr>
+        <w:pStyle w:val="Heading1"/>
+      </w:pPr>
+      <w:bookmarkStart w:id="10" w:name="_Toc129794527"/>
+      <w:r>
+        <w:lastRenderedPageBreak/>
+        <w:t xml:space="preserve">Capitolul 2 – </w:t>
+      </w:r>
+      <w:r>
+        <w:t>Descrierea jocului dezvoltat</w:t>
+      </w:r>
+      <w:bookmarkEnd w:id="10"/>
+    </w:p>
+    <w:p/>
+    <w:p>
+      <w:r>
+        <w:t xml:space="preserve">În cadrul acestei lucrări am ca obiectiv dezvoltarea unui joc video 2D inspirat din seria jocurilor </w:t>
+      </w:r>
+      <w:r>
+        <w:t>„</w:t>
+      </w:r>
+      <w:r>
+        <w:t>The Binding of Isaac</w:t>
+      </w:r>
+      <w:r>
+        <w:t>” unde jucătorul controlează un caracter cu scopul de a explora un labirint generat complet procedural și de a ajunge la capătul acestuia.</w:t>
+      </w:r>
+      <w:r>
+        <w:t xml:space="preserve"> Pe parcurs jucătorul poate obține diferite obiecte care îi vor îmbunătății abilitățile de baza cum ar fi daunele provocare, viteza de mișcare sau de atac, raza de atac etc. Toate aceste aspecte vor fi prezentate în detaliu în următorul capitol, unde voi prezenta cum au fost implementate în cadrul jocului.</w:t>
+      </w:r>
+    </w:p>
+    <w:p>
+      <w:pPr>
+        <w:pStyle w:val="Heading2"/>
+      </w:pPr>
+      <w:bookmarkStart w:id="11" w:name="_Toc129794528"/>
+      <w:r>
+        <w:t>2.1 The Binding of Isaac</w:t>
+      </w:r>
+      <w:bookmarkEnd w:id="11"/>
+      <w:r>
+        <w:t xml:space="preserve"> </w:t>
+      </w:r>
+    </w:p>
+    <w:p>
+      <w:r>
+        <w:t>Printre numeroasele jocuri pe calculator, regăsim și un joc numit „</w:t>
+      </w:r>
+      <w:r>
+        <w:t>The Binding of Isaac</w:t>
+      </w:r>
+      <w:r>
+        <w:t>” care nu numai a readus viață unui întreg stil de jocuri video dar este si considerat ca fiind reprezentantul acelui întreg stil, rogue-like.</w:t>
+      </w:r>
+    </w:p>
+    <w:p>
+      <w:pPr>
+        <w:pStyle w:val="Heading3"/>
+      </w:pPr>
+      <w:bookmarkStart w:id="12" w:name="_Toc129794529"/>
+      <w:r>
+        <w:t>2.1.1 Un scurt istoric</w:t>
+      </w:r>
+      <w:bookmarkEnd w:id="12"/>
+    </w:p>
+    <w:p>
+      <w:r>
+        <w:t>The Binding of Isaac este o serie de jocuri care își are începuturile in era jocurilor pe browser dezvoltate in Adobe Flash</w:t>
+      </w:r>
+      <w:r>
+        <w:t xml:space="preserve">. El a fost creat în anul 2011 de către </w:t>
+      </w:r>
+      <w:r>
+        <w:t xml:space="preserve">Edmund McMillen </w:t>
+      </w:r>
+      <w:r>
+        <w:t>și</w:t>
+      </w:r>
+      <w:r>
+        <w:t xml:space="preserve"> Florian Himsl</w:t>
+      </w:r>
+      <w:r>
+        <w:t xml:space="preserve"> după o competiție între aceștia pentru a vedea cine poate sa dezvolte un joc video mai bun care se încadrează in tipul jocurilor rougue-like. Jocul abordează subiecte considerate foarte sensibile</w:t>
+      </w:r>
+      <w:r>
+        <w:t xml:space="preserve"> cum ar fi opiniile atât pozitive cât si negative ale lui Edmund referitoare la religie și efectele pe care aceasta le poate avea în viața unui copil ușor impresionabil. </w:t>
+      </w:r>
+    </w:p>
+    <w:p>
+      <w:r>
+        <w:t xml:space="preserve">Jocul nu a fost supus unor așteptări foarte mari, chiar creatorii acestuia se așteptau ca acesta să eșueze, dar au fost surprinși de succesul pe care acesta l-a avut odată ce a fost lansat pe platforma de jocuri Steam. Odată ce s-a observat ca jocul devine din ce în ce mai popular creatorii acestuia s-au decis sa lanseze </w:t>
+      </w:r>
+      <w:r>
+        <w:t>o expansiune numită „Wrath of the Lamb” dar și-au dat seama ca nu mai pot dezvolta jocul după aceasta, datorita limitărilor platformei Flash. [8]</w:t>
+      </w:r>
+    </w:p>
+    <w:p>
+      <w:r>
+        <w:t>În ziua de azi jocul a fost dezvoltat de la 0 într-un motor de joc creat de către dezvoltatorii acestuia și se bucură de o popularitate deosebita in cadrul fanilor de jocuri rogue-like.</w:t>
+      </w:r>
+      <w:r>
+        <w:t xml:space="preserve"> Acesta este încă dezvoltat și îmbunătățit, având o expansiune nouă lansată în anul 2021 fiind primita cu brațele deschise de către fanii seriei.</w:t>
+      </w:r>
+    </w:p>
+    <w:p>
+      <w:pPr>
+        <w:pStyle w:val="Heading3"/>
+      </w:pPr>
+      <w:bookmarkStart w:id="13" w:name="_Toc129794530"/>
+      <w:r>
+        <w:lastRenderedPageBreak/>
+        <w:t>2.1.2 Descriere</w:t>
+      </w:r>
+      <w:bookmarkEnd w:id="13"/>
+    </w:p>
+    <w:p>
+      <w:r>
+        <w:t xml:space="preserve">The Binding of Isaac </w:t>
+      </w:r>
+      <w:r>
+        <w:t>este un joc top-down dungeon crawler, prezentat folosind modele bidimensionale, în care jucătorul îl controlează pe Isaac sau alte caractere care pot fi deblocate pe parcurs în timp ce explorează diferite nivele populate de monștri. Aceste nivele sunt generate procedural, făcând ca experiența de la o sesiune de joc la alta sa fie complet diferită</w:t>
+      </w:r>
+      <w:r>
+        <w:t>(Fig.8)</w:t>
+      </w:r>
+      <w:r>
+        <w:t xml:space="preserve">. </w:t>
+      </w:r>
+    </w:p>
+    <w:p>
+      <w:pPr>
+        <w:keepNext/>
+        <w:jc w:val="center"/>
+      </w:pPr>
+      <w:r>
+        <w:rPr>
+          <w:noProof/>
+        </w:rPr>
+        <w:drawing>
+          <wp:inline distT="0" distB="0" distL="0" distR="0" wp14:anchorId="12165433" wp14:editId="472C3637">
+            <wp:extent cx="4000500" cy="2823398"/>
+            <wp:effectExtent l="0" t="0" r="0" b="0"/>
+            <wp:docPr id="2" name="Picture 2" descr="Several minimaps of the full layout of a level in The Binding of Isaac: Rebirth."/>
+            <wp:cNvGraphicFramePr>
+              <a:graphicFrameLocks xmlns:a="http://schemas.openxmlformats.org/drawingml/2006/main" noChangeAspect="1"/>
+            </wp:cNvGraphicFramePr>
+            <a:graphic xmlns:a="http://schemas.openxmlformats.org/drawingml/2006/main">
+              <a:graphicData uri="http://schemas.openxmlformats.org/drawingml/2006/picture">
+                <pic:pic xmlns:pic="http://schemas.openxmlformats.org/drawingml/2006/picture">
+                  <pic:nvPicPr>
+                    <pic:cNvPr id="0" name="Picture 1" descr="Several minimaps of the full layout of a level in The Binding of Isaac: Rebirth."/>
+                    <pic:cNvPicPr>
+                      <a:picLocks noChangeAspect="1" noChangeArrowheads="1"/>
+                    </pic:cNvPicPr>
+                  </pic:nvPicPr>
+                  <pic:blipFill>
+                    <a:blip r:embed="rId17">
+                      <a:extLst>
+                        <a:ext uri="{28A0092B-C50C-407E-A947-70E740481C1C}">
+                          <a14:useLocalDpi xmlns:a14="http://schemas.microsoft.com/office/drawing/2010/main" val="0"/>
+                        </a:ext>
+                      </a:extLst>
+                    </a:blip>
+                    <a:srcRect/>
+                    <a:stretch>
+                      <a:fillRect/>
+                    </a:stretch>
+                  </pic:blipFill>
+                  <pic:spPr bwMode="auto">
+                    <a:xfrm>
+                      <a:off x="0" y="0"/>
+                      <a:ext cx="4000500" cy="2823398"/>
+                    </a:xfrm>
+                    <a:prstGeom prst="rect">
+                      <a:avLst/>
+                    </a:prstGeom>
+                    <a:noFill/>
+                    <a:ln>
+                      <a:noFill/>
+                    </a:ln>
+                  </pic:spPr>
+                </pic:pic>
+              </a:graphicData>
+            </a:graphic>
+          </wp:inline>
+        </w:drawing>
+      </w:r>
+    </w:p>
+    <w:p>
+      <w:pPr>
+        <w:pStyle w:val="Caption"/>
+        <w:jc w:val="center"/>
+      </w:pPr>
+      <w:r>
+        <w:t>Fig. 8 Harta labirintului generat aleatoriu</w:t>
+      </w:r>
+    </w:p>
+    <w:p>
+      <w:r>
+        <w:t>Principala buclă de joc constă in explorarea diferitelor camere din cadrul labirintului, daca o camera este însă populată de monștrii, jucătorul trebuie sa îi învingă pe aceștia pentru a putea continua</w:t>
+      </w:r>
+      <w:r>
+        <w:t>(Fig. 8)</w:t>
+      </w:r>
+      <w:r>
+        <w:t xml:space="preserve">. Odată ce o camera este curățată de monștrii, aceasta rămâne în continuare goala pana la finalizarea jocului. </w:t>
+      </w:r>
+    </w:p>
+    <w:p>
+      <w:pPr>
+        <w:keepNext/>
+        <w:jc w:val="center"/>
+      </w:pPr>
+      <w:r>
+        <w:lastRenderedPageBreak/>
+        <w:drawing>
+          <wp:inline distT="0" distB="0" distL="0" distR="0" wp14:anchorId="34FBEB1A" wp14:editId="3915D20D">
+            <wp:extent cx="3981450" cy="2394826"/>
+            <wp:effectExtent l="0" t="0" r="0" b="0"/>
+            <wp:docPr id="3" name="Picture 3"/>
+            <wp:cNvGraphicFramePr>
+              <a:graphicFrameLocks xmlns:a="http://schemas.openxmlformats.org/drawingml/2006/main" noChangeAspect="1"/>
+            </wp:cNvGraphicFramePr>
+            <a:graphic xmlns:a="http://schemas.openxmlformats.org/drawingml/2006/main">
+              <a:graphicData uri="http://schemas.openxmlformats.org/drawingml/2006/picture">
+                <pic:pic xmlns:pic="http://schemas.openxmlformats.org/drawingml/2006/picture">
+                  <pic:nvPicPr>
+                    <pic:cNvPr id="1" name=""/>
+                    <pic:cNvPicPr/>
+                  </pic:nvPicPr>
+                  <pic:blipFill>
+                    <a:blip r:embed="rId18"/>
+                    <a:stretch>
+                      <a:fillRect/>
+                    </a:stretch>
+                  </pic:blipFill>
+                  <pic:spPr>
+                    <a:xfrm>
+                      <a:off x="0" y="0"/>
+                      <a:ext cx="3996296" cy="2403756"/>
+                    </a:xfrm>
+                    <a:prstGeom prst="rect">
+                      <a:avLst/>
+                    </a:prstGeom>
+                  </pic:spPr>
+                </pic:pic>
+              </a:graphicData>
+            </a:graphic>
+          </wp:inline>
+        </w:drawing>
+      </w:r>
+    </w:p>
+    <w:p>
+      <w:pPr>
+        <w:pStyle w:val="Caption"/>
+        <w:jc w:val="center"/>
+      </w:pPr>
+      <w:r>
+        <w:t>Fig. 8 O camera cu ușile închise deoarece este populată de monștri</w:t>
+      </w:r>
+    </w:p>
+    <w:p>
+      <w:r>
+        <w:t xml:space="preserve">Pe parcursul explorării jucătorul poate obține diferite obiecte care îl vor ajuta, acestea pot să îi crească daunele pe care atacurile sale le provoacă, sa îi crească viteza de mișcare, de atac și așa mai departe. </w:t>
+      </w:r>
+      <w:r>
+        <w:t>Aceste obiecte sunt echipate automat de către caracter si ii vor schimba si aspectul vizual</w:t>
+      </w:r>
+      <w:r>
+        <w:t>(Fig.9)</w:t>
+      </w:r>
+      <w:r>
+        <w:t>.</w:t>
+      </w:r>
+    </w:p>
+    <w:p>
+      <w:pPr>
+        <w:keepNext/>
+        <w:rPr>
+          <w:noProof/>
+        </w:rPr>
+      </w:pPr>
+      <w:r>
+        <w:rPr>
+          <w:noProof/>
+          <w14:ligatures w14:val="standardContextual"/>
+        </w:rPr>
+        <w:t xml:space="preserve"> </w:t>
+      </w:r>
+      <w:r>
+        <w:drawing>
+          <wp:inline distT="0" distB="0" distL="0" distR="0" wp14:anchorId="5075A259" wp14:editId="7F47BD6A">
+            <wp:extent cx="2571750" cy="1976034"/>
+            <wp:effectExtent l="0" t="0" r="0" b="0"/>
+            <wp:docPr id="13" name="Picture 13" descr="A screenshot of a video game&#10;&#10;Description automatically generated"/>
+            <wp:cNvGraphicFramePr>
+              <a:graphicFrameLocks xmlns:a="http://schemas.openxmlformats.org/drawingml/2006/main" noChangeAspect="1"/>
+            </wp:cNvGraphicFramePr>
+            <a:graphic xmlns:a="http://schemas.openxmlformats.org/drawingml/2006/main">
+              <a:graphicData uri="http://schemas.openxmlformats.org/drawingml/2006/picture">
+                <pic:pic xmlns:pic="http://schemas.openxmlformats.org/drawingml/2006/picture">
+                  <pic:nvPicPr>
+                    <pic:cNvPr id="13" name="Picture 13" descr="A screenshot of a video game&#10;&#10;Description automatically generated"/>
+                    <pic:cNvPicPr/>
+                  </pic:nvPicPr>
+                  <pic:blipFill rotWithShape="1">
+                    <a:blip r:embed="rId19"/>
+                    <a:srcRect l="35897" t="20485" r="35738" b="42857"/>
+                    <a:stretch/>
+                  </pic:blipFill>
+                  <pic:spPr bwMode="auto">
+                    <a:xfrm>
+                      <a:off x="0" y="0"/>
+                      <a:ext cx="2583332" cy="1984933"/>
+                    </a:xfrm>
+                    <a:prstGeom prst="rect">
+                      <a:avLst/>
+                    </a:prstGeom>
+                    <a:ln>
+                      <a:noFill/>
+                    </a:ln>
+                    <a:extLst>
+                      <a:ext uri="{53640926-AAD7-44D8-BBD7-CCE9431645EC}">
+                        <a14:shadowObscured xmlns:a14="http://schemas.microsoft.com/office/drawing/2010/main"/>
+                      </a:ext>
+                    </a:extLst>
+                  </pic:spPr>
+                </pic:pic>
+              </a:graphicData>
+            </a:graphic>
+          </wp:inline>
+        </w:drawing>
+      </w:r>
+      <w:r>
+        <w:rPr>
+          <w:noProof/>
+          <w14:ligatures w14:val="standardContextual"/>
+        </w:rPr>
+        <w:t xml:space="preserve"> </w:t>
+      </w:r>
+      <w:r>
+        <w:rPr>
+          <w:noProof/>
+        </w:rPr>
+        <w:drawing>
+          <wp:inline distT="0" distB="0" distL="0" distR="0" wp14:anchorId="4E7E068D" wp14:editId="20EB0D85">
+            <wp:extent cx="2457450" cy="1968752"/>
+            <wp:effectExtent l="0" t="0" r="0" b="0"/>
+            <wp:docPr id="14" name="Picture 14" descr="A screenshot of a video game&#10;&#10;Description automatically generated"/>
+            <wp:cNvGraphicFramePr>
+              <a:graphicFrameLocks xmlns:a="http://schemas.openxmlformats.org/drawingml/2006/main" noChangeAspect="1"/>
+            </wp:cNvGraphicFramePr>
+            <a:graphic xmlns:a="http://schemas.openxmlformats.org/drawingml/2006/main">
+              <a:graphicData uri="http://schemas.openxmlformats.org/drawingml/2006/picture">
+                <pic:pic xmlns:pic="http://schemas.openxmlformats.org/drawingml/2006/picture">
+                  <pic:nvPicPr>
+                    <pic:cNvPr id="14" name="Picture 14" descr="A screenshot of a video game&#10;&#10;Description automatically generated"/>
+                    <pic:cNvPicPr/>
+                  </pic:nvPicPr>
+                  <pic:blipFill rotWithShape="1">
+                    <a:blip r:embed="rId20"/>
+                    <a:srcRect l="35897" t="20485" r="35898" b="41510"/>
+                    <a:stretch/>
+                  </pic:blipFill>
+                  <pic:spPr bwMode="auto">
+                    <a:xfrm>
+                      <a:off x="0" y="0"/>
+                      <a:ext cx="2469195" cy="1978161"/>
+                    </a:xfrm>
+                    <a:prstGeom prst="rect">
+                      <a:avLst/>
+                    </a:prstGeom>
+                    <a:ln>
+                      <a:noFill/>
+                    </a:ln>
+                    <a:extLst>
+                      <a:ext uri="{53640926-AAD7-44D8-BBD7-CCE9431645EC}">
+                        <a14:shadowObscured xmlns:a14="http://schemas.microsoft.com/office/drawing/2010/main"/>
+                      </a:ext>
+                    </a:extLst>
+                  </pic:spPr>
+                </pic:pic>
+              </a:graphicData>
+            </a:graphic>
+          </wp:inline>
+        </w:drawing>
+      </w:r>
+    </w:p>
+    <w:p>
+      <w:pPr>
+        <w:pStyle w:val="Caption"/>
+        <w:jc w:val="center"/>
+      </w:pPr>
+      <w:r>
+        <w:t>Fig. 9 Un obiect care va creșt</w:t>
+      </w:r>
+      <w:r>
+        <w:t>e punctele de viață, se poate observa și schimbarea vizuala a personajului</w:t>
+      </w:r>
+    </w:p>
+    <w:p/>
+    <w:p/>
+    <w:p/>
+    <w:p/>
+    <w:p/>
+    <w:p>
+      <w:r>
+        <w:lastRenderedPageBreak/>
+        <w:t xml:space="preserve">Principalul obiectiv al </w:t>
+      </w:r>
+      <w:r>
+        <w:t>jocului este sa ajung</w:t>
+      </w:r>
+      <w:r>
+        <w:t>em</w:t>
+      </w:r>
+      <w:r>
+        <w:t xml:space="preserve"> la finalul labirintului și să înfrâng</w:t>
+      </w:r>
+      <w:r>
+        <w:t>em</w:t>
+      </w:r>
+      <w:r>
+        <w:t xml:space="preserve"> monstrul șef.</w:t>
+      </w:r>
+      <w:r>
+        <w:t xml:space="preserve"> Odată înfrânt acesta va genera o cale de ieșire din labirint.</w:t>
+      </w:r>
+    </w:p>
+    <w:p>
+      <w:pPr>
+        <w:keepNext/>
+        <w:jc w:val="center"/>
+      </w:pPr>
+      <w:r>
+        <w:rPr>
+          <w:noProof/>
+        </w:rPr>
+        <w:drawing>
+          <wp:inline distT="0" distB="0" distL="0" distR="0" wp14:anchorId="30C31508" wp14:editId="16EB62E3">
+            <wp:extent cx="4610100" cy="3339465"/>
+            <wp:effectExtent l="0" t="0" r="0" b="0"/>
+            <wp:docPr id="17" name="Picture 17" descr="Baby Plum, I hate you, but today, just today, will be a day of truce  (Nintendo Switch) : r/bindingofisaac"/>
+            <wp:cNvGraphicFramePr>
+              <a:graphicFrameLocks xmlns:a="http://schemas.openxmlformats.org/drawingml/2006/main" noChangeAspect="1"/>
+            </wp:cNvGraphicFramePr>
+            <a:graphic xmlns:a="http://schemas.openxmlformats.org/drawingml/2006/main">
+              <a:graphicData uri="http://schemas.openxmlformats.org/drawingml/2006/picture">
+                <pic:pic xmlns:pic="http://schemas.openxmlformats.org/drawingml/2006/picture">
+                  <pic:nvPicPr>
+                    <pic:cNvPr id="0" name="Picture 7" descr="Baby Plum, I hate you, but today, just today, will be a day of truce  (Nintendo Switch) : r/bindingofisaac"/>
+                    <pic:cNvPicPr>
+                      <a:picLocks noChangeAspect="1" noChangeArrowheads="1"/>
+                    </pic:cNvPicPr>
+                  </pic:nvPicPr>
+                  <pic:blipFill rotWithShape="1">
+                    <a:blip r:embed="rId21">
+                      <a:extLst>
+                        <a:ext uri="{28A0092B-C50C-407E-A947-70E740481C1C}">
+                          <a14:useLocalDpi xmlns:a14="http://schemas.microsoft.com/office/drawing/2010/main" val="0"/>
+                        </a:ext>
+                      </a:extLst>
+                    </a:blip>
+                    <a:srcRect l="8654" r="13782"/>
+                    <a:stretch/>
+                  </pic:blipFill>
+                  <pic:spPr bwMode="auto">
+                    <a:xfrm>
+                      <a:off x="0" y="0"/>
+                      <a:ext cx="4610100" cy="3339465"/>
+                    </a:xfrm>
+                    <a:prstGeom prst="rect">
+                      <a:avLst/>
+                    </a:prstGeom>
+                    <a:noFill/>
+                    <a:ln>
+                      <a:noFill/>
+                    </a:ln>
+                    <a:extLst>
+                      <a:ext uri="{53640926-AAD7-44D8-BBD7-CCE9431645EC}">
+                        <a14:shadowObscured xmlns:a14="http://schemas.microsoft.com/office/drawing/2010/main"/>
+                      </a:ext>
+                    </a:extLst>
+                  </pic:spPr>
+                </pic:pic>
+              </a:graphicData>
+            </a:graphic>
+          </wp:inline>
+        </w:drawing>
+      </w:r>
+    </w:p>
+    <w:p>
+      <w:pPr>
+        <w:pStyle w:val="Caption"/>
+        <w:jc w:val="center"/>
+      </w:pPr>
+      <w:r>
+        <w:t xml:space="preserve">Fig. 10 </w:t>
+      </w:r>
+      <w:r>
+        <w:t>Confruntarea cu un monstru șef</w:t>
+      </w:r>
+    </w:p>
+    <w:p>
+      <w:pPr>
+        <w:jc w:val="center"/>
         <w:rPr>
           <w:b/>
           <w:bCs/>
@@ -4250,17 +5119,17 @@
         <w:pStyle w:val="Heading1"/>
         <w:ind w:firstLine="0"/>
       </w:pPr>
-      <w:bookmarkStart w:id="10" w:name="_Bibliografie"/>
-      <w:bookmarkStart w:id="11" w:name="_Toc129169002"/>
-      <w:bookmarkStart w:id="12" w:name="_Toc129169103"/>
-      <w:bookmarkStart w:id="13" w:name="_Toc129621564"/>
-      <w:bookmarkEnd w:id="10"/>
+      <w:bookmarkStart w:id="14" w:name="_Bibliografie"/>
+      <w:bookmarkStart w:id="15" w:name="_Toc129169002"/>
+      <w:bookmarkStart w:id="16" w:name="_Toc129169103"/>
+      <w:bookmarkStart w:id="17" w:name="_Toc129794532"/>
+      <w:bookmarkEnd w:id="14"/>
       <w:r>
         <w:t>Bibliografie</w:t>
       </w:r>
-      <w:bookmarkEnd w:id="11"/>
-      <w:bookmarkEnd w:id="12"/>
-      <w:bookmarkEnd w:id="13"/>
+      <w:bookmarkEnd w:id="15"/>
+      <w:bookmarkEnd w:id="16"/>
+      <w:bookmarkEnd w:id="17"/>
     </w:p>
     <w:p>
       <w:pPr>
@@ -4290,7 +5159,7 @@
       <w:r>
         <w:t xml:space="preserve">, </w:t>
       </w:r>
-      <w:hyperlink r:id="rId17" w:history="1">
+      <w:hyperlink r:id="rId22" w:history="1">
         <w:r>
           <w:rPr>
             <w:rStyle w:val="Hyperlink"/>
@@ -4330,7 +5199,7 @@
       <w:r>
         <w:t xml:space="preserve"> , </w:t>
       </w:r>
-      <w:hyperlink r:id="rId18" w:history="1">
+      <w:hyperlink r:id="rId23" w:history="1">
         <w:r>
           <w:rPr>
             <w:rStyle w:val="Hyperlink"/>
@@ -4365,7 +5234,7 @@
       <w:r>
         <w:t xml:space="preserve">, </w:t>
       </w:r>
-      <w:hyperlink r:id="rId19" w:history="1">
+      <w:hyperlink r:id="rId24" w:history="1">
         <w:r>
           <w:rPr>
             <w:rStyle w:val="Hyperlink"/>
@@ -4384,7 +5253,7 @@
       <w:r>
         <w:t xml:space="preserve">[4] ***, Cuphead , </w:t>
       </w:r>
-      <w:hyperlink r:id="rId20" w:history="1">
+      <w:hyperlink r:id="rId25" w:history="1">
         <w:r>
           <w:rPr>
             <w:rStyle w:val="Hyperlink"/>
@@ -4410,7 +5279,7 @@
         </w:rPr>
         <w:t xml:space="preserve">[5]***,Mafia (party game), </w:t>
       </w:r>
-      <w:hyperlink r:id="rId21" w:history="1">
+      <w:hyperlink r:id="rId26" w:history="1">
         <w:r>
           <w:rPr>
             <w:rStyle w:val="Hyperlink"/>
@@ -4436,7 +5305,7 @@
         </w:rPr>
         <w:t xml:space="preserve">[6]***,The Thing (1982 film) , </w:t>
       </w:r>
-      <w:hyperlink r:id="rId22" w:history="1">
+      <w:hyperlink r:id="rId27" w:history="1">
         <w:r>
           <w:rPr>
             <w:rStyle w:val="Hyperlink"/>
@@ -4448,6 +5317,9 @@
     <w:p>
       <w:pPr>
         <w:pStyle w:val="NoSpacing"/>
+        <w:rPr>
+          <w:rStyle w:val="Hyperlink"/>
+        </w:rPr>
       </w:pPr>
       <w:r>
         <w:t xml:space="preserve">[7]***, </w:t>
@@ -4458,7 +5330,7 @@
       <w:r>
         <w:t xml:space="preserve"> , </w:t>
       </w:r>
-      <w:hyperlink r:id="rId23" w:history="1">
+      <w:hyperlink r:id="rId28" w:history="1">
         <w:r>
           <w:rPr>
             <w:rStyle w:val="Hyperlink"/>
@@ -4467,8 +5339,34 @@
         </w:r>
       </w:hyperlink>
     </w:p>
+    <w:p>
+      <w:pPr>
+        <w:pStyle w:val="NoSpacing"/>
+        <w:jc w:val="left"/>
+      </w:pPr>
+      <w:r>
+        <w:t>[8]</w:t>
+      </w:r>
+      <w:r>
+        <w:t xml:space="preserve"> ***,</w:t>
+      </w:r>
+      <w:r>
+        <w:t>The Binding of Isaac (video game)</w:t>
+      </w:r>
+      <w:r>
+        <w:t xml:space="preserve">,      </w:t>
+      </w:r>
+      <w:hyperlink r:id="rId29" w:history="1">
+        <w:r>
+          <w:rPr>
+            <w:rStyle w:val="Hyperlink"/>
+          </w:rPr>
+          <w:t>https://en.wikipedia.org/wiki/The_Binding_of_Isaac_(video_game)</w:t>
+        </w:r>
+      </w:hyperlink>
+    </w:p>
     <w:sectPr>
-      <w:footerReference w:type="default" r:id="rId24"/>
+      <w:footerReference w:type="default" r:id="rId30"/>
       <w:pgSz w:w="12240" w:h="15840"/>
       <w:pgMar w:top="1440" w:right="1440" w:bottom="1440" w:left="1440" w:header="720" w:footer="720" w:gutter="0"/>
       <w:cols w:space="720"/>
@@ -6707,9 +7605,9 @@
   <w:style w:type="paragraph" w:default="1" w:styleId="Normal">
     <w:name w:val="Normal"/>
     <w:qFormat/>
-    <w:rsid w:val="00160EFB"/>
+    <w:rsid w:val="004634B9"/>
     <w:pPr>
-      <w:spacing w:after="200" w:line="276" w:lineRule="auto"/>
+      <w:spacing w:line="360" w:lineRule="auto"/>
       <w:ind w:firstLine="720"/>
       <w:jc w:val="both"/>
     </w:pPr>
@@ -6767,24 +7665,17 @@
   </w:style>
   <w:style w:type="paragraph" w:styleId="Heading3">
     <w:name w:val="heading 3"/>
-    <w:basedOn w:val="Normal"/>
+    <w:aliases w:val="Subcapitol 2"/>
+    <w:basedOn w:val="Heading2"/>
     <w:next w:val="Normal"/>
     <w:link w:val="Heading3Char"/>
     <w:uiPriority w:val="9"/>
-    <w:semiHidden/>
     <w:unhideWhenUsed/>
     <w:qFormat/>
-    <w:rsid w:val="00B63136"/>
+    <w:rsid w:val="00272782"/>
     <w:pPr>
-      <w:keepNext/>
-      <w:keepLines/>
-      <w:spacing w:before="40" w:after="0"/>
       <w:outlineLvl w:val="2"/>
     </w:pPr>
-    <w:rPr>
-      <w:rFonts w:asciiTheme="majorHAnsi" w:eastAsiaTheme="majorEastAsia" w:hAnsiTheme="majorHAnsi" w:cstheme="majorBidi"/>
-      <w:color w:val="1F3763" w:themeColor="accent1" w:themeShade="7F"/>
-    </w:rPr>
   </w:style>
   <w:style w:type="character" w:default="1" w:styleId="DefaultParagraphFont">
     <w:name w:val="Default Paragraph Font"/>
@@ -7201,17 +8092,17 @@
   </w:style>
   <w:style w:type="character" w:customStyle="1" w:styleId="Heading3Char">
     <w:name w:val="Heading 3 Char"/>
+    <w:aliases w:val="Subcapitol 2 Char"/>
     <w:basedOn w:val="DefaultParagraphFont"/>
     <w:link w:val="Heading3"/>
     <w:uiPriority w:val="9"/>
-    <w:semiHidden/>
-    <w:rsid w:val="00B63136"/>
+    <w:rsid w:val="00272782"/>
     <w:rPr>
-      <w:rFonts w:asciiTheme="majorHAnsi" w:eastAsiaTheme="majorEastAsia" w:hAnsiTheme="majorHAnsi" w:cstheme="majorBidi"/>
-      <w:color w:val="1F3763" w:themeColor="accent1" w:themeShade="7F"/>
+      <w:rFonts w:ascii="Times New Roman" w:eastAsiaTheme="majorEastAsia" w:hAnsi="Times New Roman" w:cstheme="majorBidi"/>
+      <w:b/>
       <w:kern w:val="0"/>
-      <w:sz w:val="24"/>
-      <w:szCs w:val="24"/>
+      <w:sz w:val="28"/>
+      <w:szCs w:val="26"/>
       <w:lang w:val="ro-RO"/>
       <w14:ligatures w14:val="none"/>
     </w:rPr>

--- a/Licenta.docx
+++ b/Licenta.docx
@@ -1517,13 +1517,8 @@
       <w:pPr>
         <w:ind w:firstLine="0"/>
       </w:pPr>
-      <w:proofErr w:type="spellStart"/>
-      <w:r>
-        <w:t>Întrebari</w:t>
-      </w:r>
-      <w:proofErr w:type="spellEnd"/>
-      <w:r>
-        <w:t xml:space="preserve"> pentru doamna profesoara : </w:t>
+      <w:r>
+        <w:t xml:space="preserve">Întrebari pentru doamna profesoara : </w:t>
       </w:r>
     </w:p>
     <w:p>
@@ -1547,31 +1542,7 @@
         </w:numPr>
       </w:pPr>
       <w:r>
-        <w:t xml:space="preserve">Când </w:t>
-      </w:r>
-      <w:proofErr w:type="spellStart"/>
-      <w:r>
-        <w:t>enumerez</w:t>
-      </w:r>
-      <w:proofErr w:type="spellEnd"/>
-      <w:r>
-        <w:t xml:space="preserve"> diferite alternative </w:t>
-      </w:r>
-      <w:proofErr w:type="spellStart"/>
-      <w:r>
-        <w:t>pt</w:t>
-      </w:r>
-      <w:proofErr w:type="spellEnd"/>
-      <w:r>
-        <w:t xml:space="preserve"> </w:t>
-      </w:r>
-      <w:proofErr w:type="spellStart"/>
-      <w:r>
-        <w:t>unity</w:t>
-      </w:r>
-      <w:proofErr w:type="spellEnd"/>
-      <w:r>
-        <w:t xml:space="preserve"> mai pun si poze cu exemple ?</w:t>
+        <w:t>Când enumerez diferite alternative pt unity mai pun si poze cu exemple ?</w:t>
       </w:r>
     </w:p>
     <w:p>
@@ -1583,23 +1554,7 @@
         </w:numPr>
       </w:pPr>
       <w:r>
-        <w:t xml:space="preserve">Adaug mai multe exemple la „jocuri dezvoltate in </w:t>
-      </w:r>
-      <w:proofErr w:type="spellStart"/>
-      <w:r>
-        <w:t>unity</w:t>
-      </w:r>
-      <w:proofErr w:type="spellEnd"/>
-      <w:r>
-        <w:t xml:space="preserve">” si „alternative pentru </w:t>
-      </w:r>
-      <w:proofErr w:type="spellStart"/>
-      <w:r>
-        <w:t>unity</w:t>
-      </w:r>
-      <w:proofErr w:type="spellEnd"/>
-      <w:r>
-        <w:t>” ?</w:t>
+        <w:t>Adaug mai multe exemple la „jocuri dezvoltate in unity” si „alternative pentru unity” ?</w:t>
       </w:r>
     </w:p>
     <w:p>
@@ -1991,183 +1946,21 @@
       <w:pPr>
         <w:pStyle w:val="NoSpacing"/>
       </w:pPr>
-      <w:proofErr w:type="spellStart"/>
-      <w:r>
-        <w:t>Influențat</w:t>
-      </w:r>
-      <w:proofErr w:type="spellEnd"/>
-      <w:r>
-        <w:t xml:space="preserve"> de </w:t>
-      </w:r>
-      <w:proofErr w:type="spellStart"/>
-      <w:r>
-        <w:t>aspectele</w:t>
-      </w:r>
-      <w:proofErr w:type="spellEnd"/>
-      <w:r>
-        <w:t xml:space="preserve"> </w:t>
-      </w:r>
-      <w:proofErr w:type="spellStart"/>
-      <w:r>
-        <w:t>prezentate</w:t>
-      </w:r>
-      <w:proofErr w:type="spellEnd"/>
-      <w:r>
-        <w:t xml:space="preserve"> </w:t>
-      </w:r>
-      <w:proofErr w:type="spellStart"/>
-      <w:r>
-        <w:t>mai</w:t>
-      </w:r>
-      <w:proofErr w:type="spellEnd"/>
-      <w:r>
-        <w:t xml:space="preserve"> sus </w:t>
-      </w:r>
-      <w:proofErr w:type="spellStart"/>
-      <w:r>
-        <w:t>și</w:t>
-      </w:r>
-      <w:proofErr w:type="spellEnd"/>
-      <w:r>
-        <w:t xml:space="preserve"> de propria </w:t>
-      </w:r>
-      <w:proofErr w:type="spellStart"/>
-      <w:r>
-        <w:t>pasiune</w:t>
-      </w:r>
-      <w:proofErr w:type="spellEnd"/>
-      <w:r>
-        <w:t xml:space="preserve"> </w:t>
-      </w:r>
-      <w:proofErr w:type="spellStart"/>
-      <w:r>
-        <w:t>pentru</w:t>
-      </w:r>
-      <w:proofErr w:type="spellEnd"/>
-      <w:r>
-        <w:t xml:space="preserve"> </w:t>
-      </w:r>
-      <w:proofErr w:type="spellStart"/>
-      <w:r>
-        <w:t>acest</w:t>
-      </w:r>
-      <w:proofErr w:type="spellEnd"/>
-      <w:r>
-        <w:t xml:space="preserve"> </w:t>
-      </w:r>
-      <w:proofErr w:type="spellStart"/>
-      <w:r>
-        <w:t>subiect</w:t>
-      </w:r>
-      <w:proofErr w:type="spellEnd"/>
-      <w:r>
-        <w:t>,</w:t>
-      </w:r>
-      <w:r>
-        <w:t xml:space="preserve"> </w:t>
-      </w:r>
-      <w:proofErr w:type="spellStart"/>
-      <w:r>
-        <w:t>îmi</w:t>
-      </w:r>
-      <w:proofErr w:type="spellEnd"/>
-      <w:r>
-        <w:t xml:space="preserve"> </w:t>
-      </w:r>
-      <w:proofErr w:type="spellStart"/>
-      <w:r>
-        <w:t>propun</w:t>
-      </w:r>
-      <w:proofErr w:type="spellEnd"/>
-      <w:r>
-        <w:t xml:space="preserve"> </w:t>
-      </w:r>
-      <w:proofErr w:type="spellStart"/>
-      <w:r>
-        <w:t>prin</w:t>
-      </w:r>
-      <w:proofErr w:type="spellEnd"/>
-      <w:r>
-        <w:t xml:space="preserve"> </w:t>
-      </w:r>
-      <w:proofErr w:type="spellStart"/>
-      <w:r>
-        <w:t>intermediul</w:t>
-      </w:r>
-      <w:proofErr w:type="spellEnd"/>
-      <w:r>
-        <w:t xml:space="preserve"> </w:t>
-      </w:r>
-      <w:proofErr w:type="spellStart"/>
-      <w:r>
-        <w:t>acestei</w:t>
-      </w:r>
-      <w:proofErr w:type="spellEnd"/>
-      <w:r>
-        <w:t xml:space="preserve"> </w:t>
-      </w:r>
-      <w:proofErr w:type="spellStart"/>
-      <w:r>
-        <w:t>lucr</w:t>
+      <w:r>
+        <w:t>Influențat de aspectele prezentate mai sus și de propria pasiune pentru acest subiect,</w:t>
+      </w:r>
+      <w:r>
+        <w:t xml:space="preserve"> îmi propun prin intermediul acestei lucr</w:t>
       </w:r>
       <w:r>
         <w:t>ă</w:t>
       </w:r>
       <w:r>
-        <w:t>ri</w:t>
-      </w:r>
-      <w:proofErr w:type="spellEnd"/>
-      <w:r>
-        <w:t xml:space="preserve"> </w:t>
-      </w:r>
-      <w:proofErr w:type="spellStart"/>
-      <w:r>
-        <w:t>implementarea</w:t>
-      </w:r>
-      <w:proofErr w:type="spellEnd"/>
-      <w:r>
-        <w:t xml:space="preserve"> </w:t>
-      </w:r>
-      <w:proofErr w:type="spellStart"/>
-      <w:r>
-        <w:t>unui</w:t>
-      </w:r>
-      <w:proofErr w:type="spellEnd"/>
-      <w:r>
-        <w:t xml:space="preserve"> </w:t>
-      </w:r>
-      <w:proofErr w:type="spellStart"/>
-      <w:r>
-        <w:t>joc</w:t>
-      </w:r>
-      <w:proofErr w:type="spellEnd"/>
-      <w:r>
-        <w:t xml:space="preserve"> video</w:t>
-      </w:r>
-      <w:r>
-        <w:t xml:space="preserve"> cu </w:t>
-      </w:r>
-      <w:proofErr w:type="spellStart"/>
-      <w:r>
-        <w:t>ajutorul</w:t>
-      </w:r>
-      <w:proofErr w:type="spellEnd"/>
-      <w:r>
-        <w:t xml:space="preserve"> </w:t>
-      </w:r>
-      <w:proofErr w:type="spellStart"/>
-      <w:r>
-        <w:t>motorului</w:t>
-      </w:r>
-      <w:proofErr w:type="spellEnd"/>
-      <w:r>
-        <w:t xml:space="preserve"> de </w:t>
-      </w:r>
-      <w:proofErr w:type="spellStart"/>
-      <w:r>
-        <w:t>joc</w:t>
-      </w:r>
-      <w:proofErr w:type="spellEnd"/>
+        <w:t>ri implementarea unui joc video</w:t>
+      </w:r>
+      <w:r>
+        <w:t xml:space="preserve"> cu ajutorul motorului de joc</w:t>
+      </w:r>
       <w:r>
         <w:rPr>
           <w:b/>
@@ -2176,240 +1969,14 @@
         <w:t xml:space="preserve"> </w:t>
       </w:r>
       <w:r>
-        <w:t xml:space="preserve">Unity. </w:t>
-      </w:r>
-      <w:proofErr w:type="spellStart"/>
-      <w:r>
-        <w:t>Aplicația</w:t>
-      </w:r>
-      <w:proofErr w:type="spellEnd"/>
-      <w:r>
-        <w:t xml:space="preserve"> </w:t>
-      </w:r>
-      <w:proofErr w:type="spellStart"/>
-      <w:r>
-        <w:t>este</w:t>
-      </w:r>
-      <w:proofErr w:type="spellEnd"/>
-      <w:r>
-        <w:t xml:space="preserve"> </w:t>
-      </w:r>
-      <w:proofErr w:type="spellStart"/>
-      <w:r>
-        <w:t>inspirată</w:t>
-      </w:r>
-      <w:proofErr w:type="spellEnd"/>
-      <w:r>
-        <w:t xml:space="preserve"> </w:t>
-      </w:r>
-      <w:proofErr w:type="spellStart"/>
-      <w:r>
-        <w:t>dintr</w:t>
-      </w:r>
-      <w:proofErr w:type="spellEnd"/>
-      <w:r>
-        <w:t xml:space="preserve">-o </w:t>
-      </w:r>
-      <w:proofErr w:type="spellStart"/>
-      <w:r>
-        <w:t>serie</w:t>
-      </w:r>
-      <w:proofErr w:type="spellEnd"/>
-      <w:r>
-        <w:t xml:space="preserve"> </w:t>
-      </w:r>
-      <w:proofErr w:type="spellStart"/>
-      <w:r>
-        <w:t>foarte</w:t>
-      </w:r>
-      <w:proofErr w:type="spellEnd"/>
-      <w:r>
-        <w:t xml:space="preserve"> </w:t>
-      </w:r>
-      <w:proofErr w:type="spellStart"/>
-      <w:r>
-        <w:t>populară</w:t>
-      </w:r>
-      <w:proofErr w:type="spellEnd"/>
-      <w:r>
-        <w:t xml:space="preserve"> de </w:t>
-      </w:r>
-      <w:proofErr w:type="spellStart"/>
-      <w:r>
-        <w:t>jocuri</w:t>
-      </w:r>
-      <w:proofErr w:type="spellEnd"/>
-      <w:r>
-        <w:t xml:space="preserve">, </w:t>
-      </w:r>
-      <w:proofErr w:type="spellStart"/>
-      <w:r>
-        <w:t>ea</w:t>
-      </w:r>
-      <w:proofErr w:type="spellEnd"/>
-      <w:r>
-        <w:t xml:space="preserve"> se </w:t>
-      </w:r>
-      <w:proofErr w:type="spellStart"/>
-      <w:r>
-        <w:t>incadrează</w:t>
-      </w:r>
-      <w:proofErr w:type="spellEnd"/>
-      <w:r>
-        <w:t xml:space="preserve"> in </w:t>
-      </w:r>
-      <w:proofErr w:type="spellStart"/>
-      <w:r>
-        <w:t>categoria</w:t>
-      </w:r>
-      <w:proofErr w:type="spellEnd"/>
-      <w:r>
-        <w:t xml:space="preserve"> roguelike dungeon crawler. </w:t>
-      </w:r>
-      <w:proofErr w:type="spellStart"/>
-      <w:r>
-        <w:t>Această</w:t>
-      </w:r>
-      <w:proofErr w:type="spellEnd"/>
-      <w:r>
-        <w:t xml:space="preserve"> </w:t>
-      </w:r>
-      <w:proofErr w:type="spellStart"/>
-      <w:r>
-        <w:t>categorie</w:t>
-      </w:r>
-      <w:proofErr w:type="spellEnd"/>
-      <w:r>
-        <w:t xml:space="preserve"> de </w:t>
-      </w:r>
-      <w:proofErr w:type="spellStart"/>
-      <w:r>
-        <w:t>jocuri</w:t>
-      </w:r>
-      <w:proofErr w:type="spellEnd"/>
-      <w:r>
-        <w:t xml:space="preserve"> video </w:t>
-      </w:r>
-      <w:proofErr w:type="spellStart"/>
-      <w:r>
-        <w:t>este</w:t>
-      </w:r>
-      <w:proofErr w:type="spellEnd"/>
-      <w:r>
-        <w:t xml:space="preserve"> </w:t>
-      </w:r>
-      <w:proofErr w:type="spellStart"/>
-      <w:r>
-        <w:t>formată</w:t>
-      </w:r>
-      <w:proofErr w:type="spellEnd"/>
-      <w:r>
-        <w:t xml:space="preserve"> </w:t>
-      </w:r>
-      <w:proofErr w:type="spellStart"/>
-      <w:r>
-        <w:t>prin</w:t>
-      </w:r>
-      <w:proofErr w:type="spellEnd"/>
-      <w:r>
-        <w:t xml:space="preserve"> </w:t>
-      </w:r>
-      <w:proofErr w:type="spellStart"/>
-      <w:r>
-        <w:t>combinarea</w:t>
-      </w:r>
-      <w:proofErr w:type="spellEnd"/>
-      <w:r>
-        <w:t xml:space="preserve"> a </w:t>
-      </w:r>
-      <w:proofErr w:type="spellStart"/>
-      <w:r>
-        <w:t>două</w:t>
-      </w:r>
-      <w:proofErr w:type="spellEnd"/>
-      <w:r>
-        <w:t xml:space="preserve"> </w:t>
-      </w:r>
-      <w:proofErr w:type="spellStart"/>
-      <w:r>
-        <w:t>categorii</w:t>
-      </w:r>
-      <w:proofErr w:type="spellEnd"/>
-      <w:r>
-        <w:t xml:space="preserve">, prima </w:t>
-      </w:r>
-      <w:proofErr w:type="spellStart"/>
-      <w:r>
-        <w:t>fiind</w:t>
-      </w:r>
-      <w:proofErr w:type="spellEnd"/>
-      <w:r>
-        <w:t xml:space="preserve"> </w:t>
-      </w:r>
-      <w:proofErr w:type="spellStart"/>
-      <w:r>
-        <w:t>cea</w:t>
-      </w:r>
-      <w:proofErr w:type="spellEnd"/>
-      <w:r>
-        <w:t xml:space="preserve"> de “roguelike” </w:t>
-      </w:r>
-      <w:proofErr w:type="spellStart"/>
-      <w:r>
-        <w:t>j</w:t>
-      </w:r>
-      <w:r>
-        <w:t>ocurile</w:t>
-      </w:r>
-      <w:proofErr w:type="spellEnd"/>
-      <w:r>
-        <w:t xml:space="preserve"> din </w:t>
-      </w:r>
-      <w:proofErr w:type="spellStart"/>
-      <w:r>
-        <w:t>această</w:t>
-      </w:r>
-      <w:proofErr w:type="spellEnd"/>
-      <w:r>
-        <w:t xml:space="preserve"> </w:t>
-      </w:r>
-      <w:proofErr w:type="spellStart"/>
-      <w:r>
-        <w:t>categorie</w:t>
-      </w:r>
-      <w:proofErr w:type="spellEnd"/>
-      <w:r>
-        <w:t xml:space="preserve"> sunt </w:t>
-      </w:r>
-      <w:proofErr w:type="spellStart"/>
-      <w:r>
-        <w:t>recunoscute</w:t>
-      </w:r>
-      <w:proofErr w:type="spellEnd"/>
-      <w:r>
-        <w:t xml:space="preserve"> </w:t>
-      </w:r>
-      <w:proofErr w:type="spellStart"/>
-      <w:r>
-        <w:t>dupa</w:t>
-      </w:r>
-      <w:proofErr w:type="spellEnd"/>
-      <w:r>
-        <w:t xml:space="preserve"> </w:t>
-      </w:r>
-      <w:proofErr w:type="spellStart"/>
-      <w:r>
-        <w:t>următoarele</w:t>
-      </w:r>
-      <w:proofErr w:type="spellEnd"/>
-      <w:r>
-        <w:t xml:space="preserve"> </w:t>
-      </w:r>
-      <w:proofErr w:type="spellStart"/>
-      <w:r>
-        <w:t>caracteristici</w:t>
-      </w:r>
-      <w:proofErr w:type="spellEnd"/>
+        <w:t xml:space="preserve">Unity. Aplicația este inspirată dintr-o serie foarte populară de jocuri, ea se incadrează in categoria roguelike dungeon crawler. </w:t>
+      </w:r>
+      <w:r>
+        <w:t>Această categorie de jocuri video este formată prin combinarea a două categorii, prima fiind cea de “roguelike” j</w:t>
+      </w:r>
+      <w:r>
+        <w:t>ocurile din această categorie sunt recunoscute dupa următoarele caracteristici</w:t>
+      </w:r>
       <w:r>
         <w:t xml:space="preserve"> </w:t>
       </w:r>
@@ -2448,149 +2015,8 @@
           <w:numId w:val="2"/>
         </w:numPr>
       </w:pPr>
-      <w:proofErr w:type="spellStart"/>
-      <w:r>
-        <w:t>Progresul</w:t>
-      </w:r>
-      <w:proofErr w:type="spellEnd"/>
-      <w:r>
-        <w:t xml:space="preserve"> </w:t>
-      </w:r>
-      <w:proofErr w:type="spellStart"/>
-      <w:r>
-        <w:t>jocului</w:t>
-      </w:r>
-      <w:proofErr w:type="spellEnd"/>
-      <w:r>
-        <w:t xml:space="preserve"> nu </w:t>
-      </w:r>
-      <w:proofErr w:type="spellStart"/>
-      <w:r>
-        <w:t>este</w:t>
-      </w:r>
-      <w:proofErr w:type="spellEnd"/>
-      <w:r>
-        <w:t xml:space="preserve"> </w:t>
-      </w:r>
-      <w:proofErr w:type="spellStart"/>
-      <w:r>
-        <w:t>salvat</w:t>
-      </w:r>
-      <w:proofErr w:type="spellEnd"/>
-      <w:r>
-        <w:t xml:space="preserve"> de la o </w:t>
-      </w:r>
-      <w:proofErr w:type="spellStart"/>
-      <w:r>
-        <w:t>sesiune</w:t>
-      </w:r>
-      <w:proofErr w:type="spellEnd"/>
-      <w:r>
-        <w:t xml:space="preserve"> la </w:t>
-      </w:r>
-      <w:proofErr w:type="spellStart"/>
-      <w:r>
-        <w:t>alta</w:t>
-      </w:r>
-      <w:proofErr w:type="spellEnd"/>
-      <w:r>
-        <w:t xml:space="preserve">, </w:t>
-      </w:r>
-      <w:proofErr w:type="spellStart"/>
-      <w:r>
-        <w:t>odată</w:t>
-      </w:r>
-      <w:proofErr w:type="spellEnd"/>
-      <w:r>
-        <w:t xml:space="preserve"> </w:t>
-      </w:r>
-      <w:proofErr w:type="spellStart"/>
-      <w:r>
-        <w:t>ce</w:t>
-      </w:r>
-      <w:proofErr w:type="spellEnd"/>
-      <w:r>
-        <w:t xml:space="preserve"> </w:t>
-      </w:r>
-      <w:proofErr w:type="spellStart"/>
-      <w:r>
-        <w:t>jucatorul</w:t>
-      </w:r>
-      <w:proofErr w:type="spellEnd"/>
-      <w:r>
-        <w:t xml:space="preserve"> a </w:t>
-      </w:r>
-      <w:proofErr w:type="spellStart"/>
-      <w:r>
-        <w:t>închis</w:t>
-      </w:r>
-      <w:proofErr w:type="spellEnd"/>
-      <w:r>
-        <w:t xml:space="preserve"> </w:t>
-      </w:r>
-      <w:proofErr w:type="spellStart"/>
-      <w:r>
-        <w:t>jocul</w:t>
-      </w:r>
-      <w:proofErr w:type="spellEnd"/>
-      <w:r>
-        <w:t xml:space="preserve"> </w:t>
-      </w:r>
-      <w:proofErr w:type="spellStart"/>
-      <w:r>
-        <w:t>sau</w:t>
-      </w:r>
-      <w:proofErr w:type="spellEnd"/>
-      <w:r>
-        <w:t xml:space="preserve"> a </w:t>
-      </w:r>
-      <w:proofErr w:type="spellStart"/>
-      <w:r>
-        <w:t>pierdut</w:t>
-      </w:r>
-      <w:proofErr w:type="spellEnd"/>
-      <w:r>
-        <w:t xml:space="preserve">, </w:t>
-      </w:r>
-      <w:proofErr w:type="spellStart"/>
-      <w:r>
-        <w:t>va</w:t>
-      </w:r>
-      <w:proofErr w:type="spellEnd"/>
-      <w:r>
-        <w:t xml:space="preserve"> fi </w:t>
-      </w:r>
-      <w:proofErr w:type="spellStart"/>
-      <w:r>
-        <w:t>nevoit</w:t>
-      </w:r>
-      <w:proofErr w:type="spellEnd"/>
-      <w:r>
-        <w:t xml:space="preserve"> </w:t>
-      </w:r>
-      <w:proofErr w:type="spellStart"/>
-      <w:r>
-        <w:t>să</w:t>
-      </w:r>
-      <w:proofErr w:type="spellEnd"/>
-      <w:r>
-        <w:t xml:space="preserve"> o </w:t>
-      </w:r>
-      <w:proofErr w:type="spellStart"/>
-      <w:r>
-        <w:t>ia</w:t>
-      </w:r>
-      <w:proofErr w:type="spellEnd"/>
-      <w:r>
-        <w:t xml:space="preserve"> de la </w:t>
-      </w:r>
-      <w:proofErr w:type="spellStart"/>
-      <w:r>
-        <w:t>capat</w:t>
-      </w:r>
-      <w:proofErr w:type="spellEnd"/>
-      <w:r>
-        <w:t>.</w:t>
+      <w:r>
+        <w:t>Progresul jocului nu este salvat de la o sesiune la alta, odată ce jucatorul a închis jocul sau a pierdut, va fi nevoit să o ia de la capat.</w:t>
       </w:r>
     </w:p>
     <w:p>
@@ -2601,174 +2027,9 @@
           <w:numId w:val="2"/>
         </w:numPr>
       </w:pPr>
-      <w:proofErr w:type="spellStart"/>
       <w:r>
         <w:lastRenderedPageBreak/>
-        <w:t>Anumite</w:t>
-      </w:r>
-      <w:proofErr w:type="spellEnd"/>
-      <w:r>
-        <w:t xml:space="preserve"> </w:t>
-      </w:r>
-      <w:proofErr w:type="spellStart"/>
-      <w:r>
-        <w:t>aspecte</w:t>
-      </w:r>
-      <w:proofErr w:type="spellEnd"/>
-      <w:r>
-        <w:t xml:space="preserve">, </w:t>
-      </w:r>
-      <w:proofErr w:type="spellStart"/>
-      <w:r>
-        <w:t>poate</w:t>
-      </w:r>
-      <w:proofErr w:type="spellEnd"/>
-      <w:r>
-        <w:t xml:space="preserve"> </w:t>
-      </w:r>
-      <w:proofErr w:type="spellStart"/>
-      <w:r>
-        <w:t>chiar</w:t>
-      </w:r>
-      <w:proofErr w:type="spellEnd"/>
-      <w:r>
-        <w:t xml:space="preserve"> </w:t>
-      </w:r>
-      <w:proofErr w:type="spellStart"/>
-      <w:r>
-        <w:t>intregul</w:t>
-      </w:r>
-      <w:proofErr w:type="spellEnd"/>
-      <w:r>
-        <w:t xml:space="preserve"> </w:t>
-      </w:r>
-      <w:proofErr w:type="spellStart"/>
-      <w:r>
-        <w:t>joc</w:t>
-      </w:r>
-      <w:proofErr w:type="spellEnd"/>
-      <w:r>
-        <w:t xml:space="preserve">, </w:t>
-      </w:r>
-      <w:proofErr w:type="spellStart"/>
-      <w:r>
-        <w:t>va</w:t>
-      </w:r>
-      <w:proofErr w:type="spellEnd"/>
-      <w:r>
-        <w:t xml:space="preserve"> fi </w:t>
-      </w:r>
-      <w:proofErr w:type="spellStart"/>
-      <w:r>
-        <w:t>generat</w:t>
-      </w:r>
-      <w:proofErr w:type="spellEnd"/>
-      <w:r>
-        <w:t xml:space="preserve"> procedural, </w:t>
-      </w:r>
-      <w:proofErr w:type="spellStart"/>
-      <w:r>
-        <w:t>acest</w:t>
-      </w:r>
-      <w:proofErr w:type="spellEnd"/>
-      <w:r>
-        <w:t xml:space="preserve"> </w:t>
-      </w:r>
-      <w:proofErr w:type="spellStart"/>
-      <w:r>
-        <w:t>lucru</w:t>
-      </w:r>
-      <w:proofErr w:type="spellEnd"/>
-      <w:r>
-        <w:t xml:space="preserve"> </w:t>
-      </w:r>
-      <w:proofErr w:type="spellStart"/>
-      <w:r>
-        <w:t>oferă</w:t>
-      </w:r>
-      <w:proofErr w:type="spellEnd"/>
-      <w:r>
-        <w:t xml:space="preserve"> </w:t>
-      </w:r>
-      <w:proofErr w:type="spellStart"/>
-      <w:r>
-        <w:t>jocului</w:t>
-      </w:r>
-      <w:proofErr w:type="spellEnd"/>
-      <w:r>
-        <w:t xml:space="preserve"> o </w:t>
-      </w:r>
-      <w:proofErr w:type="spellStart"/>
-      <w:r>
-        <w:t>valoare</w:t>
-      </w:r>
-      <w:proofErr w:type="spellEnd"/>
-      <w:r>
-        <w:t xml:space="preserve"> de </w:t>
-      </w:r>
-      <w:proofErr w:type="spellStart"/>
-      <w:r>
-        <w:t>rejucabilitate</w:t>
-      </w:r>
-      <w:proofErr w:type="spellEnd"/>
-      <w:r>
-        <w:t xml:space="preserve"> </w:t>
-      </w:r>
-      <w:proofErr w:type="spellStart"/>
-      <w:r>
-        <w:t>foarte</w:t>
-      </w:r>
-      <w:proofErr w:type="spellEnd"/>
-      <w:r>
-        <w:t xml:space="preserve"> </w:t>
-      </w:r>
-      <w:proofErr w:type="spellStart"/>
-      <w:r>
-        <w:t>ridicata</w:t>
-      </w:r>
-      <w:proofErr w:type="spellEnd"/>
-      <w:r>
-        <w:t xml:space="preserve">, </w:t>
-      </w:r>
-      <w:proofErr w:type="spellStart"/>
-      <w:r>
-        <w:t>experienta</w:t>
-      </w:r>
-      <w:proofErr w:type="spellEnd"/>
-      <w:r>
-        <w:t xml:space="preserve"> </w:t>
-      </w:r>
-      <w:proofErr w:type="spellStart"/>
-      <w:r>
-        <w:t>fiind</w:t>
-      </w:r>
-      <w:proofErr w:type="spellEnd"/>
-      <w:r>
-        <w:t xml:space="preserve"> vast </w:t>
-      </w:r>
-      <w:proofErr w:type="spellStart"/>
-      <w:r>
-        <w:t>diferita</w:t>
-      </w:r>
-      <w:proofErr w:type="spellEnd"/>
-      <w:r>
-        <w:t xml:space="preserve"> de la un </w:t>
-      </w:r>
-      <w:proofErr w:type="spellStart"/>
-      <w:r>
-        <w:t>jucator</w:t>
-      </w:r>
-      <w:proofErr w:type="spellEnd"/>
-      <w:r>
-        <w:t xml:space="preserve"> la </w:t>
-      </w:r>
-      <w:proofErr w:type="spellStart"/>
-      <w:r>
-        <w:t>altul</w:t>
-      </w:r>
-      <w:proofErr w:type="spellEnd"/>
-      <w:r>
-        <w:t>.</w:t>
+        <w:t>Anumite aspecte, poate chiar intregul joc, va fi generat procedural, acest lucru oferă jocului o valoare de rejucabilitate foarte ridicata, experienta fiind vast diferita de la un jucator la altul.</w:t>
       </w:r>
     </w:p>
     <w:p>
@@ -2779,131 +2040,14 @@
           <w:numId w:val="2"/>
         </w:numPr>
       </w:pPr>
-      <w:proofErr w:type="spellStart"/>
-      <w:r>
-        <w:t>Toată</w:t>
-      </w:r>
-      <w:proofErr w:type="spellEnd"/>
-      <w:r>
-        <w:t xml:space="preserve"> </w:t>
-      </w:r>
-      <w:proofErr w:type="spellStart"/>
-      <w:r>
-        <w:t>acțiunea</w:t>
-      </w:r>
-      <w:proofErr w:type="spellEnd"/>
-      <w:r>
-        <w:t xml:space="preserve"> </w:t>
-      </w:r>
-      <w:proofErr w:type="spellStart"/>
-      <w:r>
-        <w:t>jocului</w:t>
-      </w:r>
-      <w:proofErr w:type="spellEnd"/>
-      <w:r>
-        <w:t xml:space="preserve"> se </w:t>
-      </w:r>
-      <w:proofErr w:type="spellStart"/>
-      <w:r>
-        <w:t>intamplă</w:t>
-      </w:r>
-      <w:proofErr w:type="spellEnd"/>
-      <w:r>
-        <w:t xml:space="preserve"> pe un </w:t>
-      </w:r>
-      <w:proofErr w:type="spellStart"/>
-      <w:r>
-        <w:t>singur</w:t>
-      </w:r>
-      <w:proofErr w:type="spellEnd"/>
-      <w:r>
-        <w:t xml:space="preserve"> </w:t>
-      </w:r>
-      <w:proofErr w:type="spellStart"/>
-      <w:r>
-        <w:t>ecran</w:t>
-      </w:r>
-      <w:proofErr w:type="spellEnd"/>
-      <w:r>
-        <w:t xml:space="preserve">, nu </w:t>
-      </w:r>
-      <w:proofErr w:type="spellStart"/>
-      <w:r>
-        <w:t>exista</w:t>
-      </w:r>
-      <w:proofErr w:type="spellEnd"/>
-      <w:r>
-        <w:t xml:space="preserve"> </w:t>
-      </w:r>
-      <w:proofErr w:type="spellStart"/>
-      <w:r>
-        <w:t>extrane</w:t>
-      </w:r>
-      <w:proofErr w:type="spellEnd"/>
-      <w:r>
-        <w:t xml:space="preserve"> </w:t>
-      </w:r>
-      <w:proofErr w:type="spellStart"/>
-      <w:r>
-        <w:t>speciale</w:t>
-      </w:r>
-      <w:proofErr w:type="spellEnd"/>
-      <w:r>
-        <w:t xml:space="preserve"> </w:t>
-      </w:r>
-      <w:proofErr w:type="spellStart"/>
-      <w:r>
-        <w:t>pentru</w:t>
-      </w:r>
-      <w:proofErr w:type="spellEnd"/>
-      <w:r>
-        <w:t xml:space="preserve"> </w:t>
-      </w:r>
-      <w:proofErr w:type="spellStart"/>
-      <w:r>
-        <w:t>b</w:t>
+      <w:r>
+        <w:t>Toată acțiunea jocului se intamplă pe un singur ecran, nu exista extrane speciale pentru b</w:t>
       </w:r>
       <w:r>
         <w:t>ă</w:t>
       </w:r>
       <w:r>
-        <w:t>talii</w:t>
-      </w:r>
-      <w:proofErr w:type="spellEnd"/>
-      <w:r>
-        <w:t xml:space="preserve">, scene de </w:t>
-      </w:r>
-      <w:proofErr w:type="spellStart"/>
-      <w:r>
-        <w:t>filmare</w:t>
-      </w:r>
-      <w:proofErr w:type="spellEnd"/>
-      <w:r>
-        <w:t xml:space="preserve"> </w:t>
-      </w:r>
-      <w:proofErr w:type="spellStart"/>
-      <w:r>
-        <w:t>sau</w:t>
-      </w:r>
-      <w:proofErr w:type="spellEnd"/>
-      <w:r>
-        <w:t xml:space="preserve"> </w:t>
-      </w:r>
-      <w:proofErr w:type="spellStart"/>
-      <w:r>
-        <w:t>orice</w:t>
-      </w:r>
-      <w:proofErr w:type="spellEnd"/>
-      <w:r>
-        <w:t xml:space="preserve"> </w:t>
-      </w:r>
-      <w:proofErr w:type="spellStart"/>
-      <w:r>
-        <w:t>altceva</w:t>
-      </w:r>
-      <w:proofErr w:type="spellEnd"/>
-      <w:r>
-        <w:t>.</w:t>
+        <w:t>talii, scene de filmare sau orice altceva.</w:t>
       </w:r>
     </w:p>
     <w:p>
@@ -2911,37 +2055,8 @@
         <w:pStyle w:val="NoSpacing"/>
         <w:ind w:firstLine="0"/>
       </w:pPr>
-      <w:proofErr w:type="spellStart"/>
-      <w:r>
-        <w:t>iar</w:t>
-      </w:r>
-      <w:proofErr w:type="spellEnd"/>
-      <w:r>
-        <w:t xml:space="preserve"> a </w:t>
-      </w:r>
-      <w:proofErr w:type="spellStart"/>
-      <w:r>
-        <w:t>doua</w:t>
-      </w:r>
-      <w:proofErr w:type="spellEnd"/>
-      <w:r>
-        <w:t xml:space="preserve"> </w:t>
-      </w:r>
-      <w:proofErr w:type="spellStart"/>
-      <w:r>
-        <w:t>fiind</w:t>
-      </w:r>
-      <w:proofErr w:type="spellEnd"/>
-      <w:r>
-        <w:t xml:space="preserve"> </w:t>
-      </w:r>
-      <w:proofErr w:type="spellStart"/>
-      <w:r>
-        <w:t>cea</w:t>
-      </w:r>
-      <w:proofErr w:type="spellEnd"/>
-      <w:r>
-        <w:t xml:space="preserve"> de “dungeon crawler” care se </w:t>
+      <w:r>
+        <w:t xml:space="preserve">iar a doua fiind cea de “dungeon crawler” care se </w:t>
       </w:r>
       <w:r>
         <w:rPr>
@@ -2950,27 +2065,20 @@
         <w:t>clasifică</w:t>
       </w:r>
       <w:r>
-        <w:t xml:space="preserve"> </w:t>
-      </w:r>
-      <w:proofErr w:type="spellStart"/>
-      <w:r>
-        <w:t>prin</w:t>
-      </w:r>
-      <w:proofErr w:type="spellEnd"/>
+        <w:t xml:space="preserve"> prin</w:t>
+      </w:r>
       <w:r>
         <w:t xml:space="preserve"> [</w:t>
       </w:r>
       <w:r>
         <w:t>3</w:t>
       </w:r>
-      <w:proofErr w:type="gramStart"/>
       <w:r>
         <w:t>]</w:t>
       </w:r>
       <w:r>
         <w:t xml:space="preserve"> :</w:t>
       </w:r>
-      <w:proofErr w:type="gramEnd"/>
     </w:p>
     <w:p>
       <w:pPr>
@@ -2981,57 +2089,18 @@
         </w:numPr>
         <w:ind w:left="1530"/>
       </w:pPr>
-      <w:proofErr w:type="spellStart"/>
-      <w:r>
-        <w:t>Explorarea</w:t>
-      </w:r>
-      <w:proofErr w:type="spellEnd"/>
-      <w:r>
-        <w:t xml:space="preserve"> </w:t>
-      </w:r>
-      <w:proofErr w:type="spellStart"/>
-      <w:r>
-        <w:t>unui</w:t>
-      </w:r>
-      <w:proofErr w:type="spellEnd"/>
-      <w:r>
-        <w:t xml:space="preserve"> </w:t>
-      </w:r>
-      <w:proofErr w:type="spellStart"/>
-      <w:r>
-        <w:t>labirint</w:t>
-      </w:r>
-      <w:proofErr w:type="spellEnd"/>
-      <w:r>
-        <w:t xml:space="preserve"> </w:t>
-      </w:r>
-      <w:proofErr w:type="spellStart"/>
-      <w:r>
-        <w:t>generat</w:t>
-      </w:r>
-      <w:proofErr w:type="spellEnd"/>
-      <w:r>
-        <w:t xml:space="preserve"> de </w:t>
-      </w:r>
-      <w:proofErr w:type="spellStart"/>
-      <w:r>
-        <w:t>c</w:t>
+      <w:r>
+        <w:t xml:space="preserve">Explorarea </w:t>
+      </w:r>
+      <w:r>
+        <w:t>unui labirint generat de c</w:t>
       </w:r>
       <w:r>
         <w:t>ă</w:t>
       </w:r>
       <w:r>
-        <w:t>tre</w:t>
-      </w:r>
-      <w:proofErr w:type="spellEnd"/>
-      <w:r>
-        <w:t xml:space="preserve"> </w:t>
-      </w:r>
-      <w:proofErr w:type="spellStart"/>
-      <w:r>
-        <w:t>joc</w:t>
-      </w:r>
-      <w:proofErr w:type="spellEnd"/>
+        <w:t>tre joc</w:t>
+      </w:r>
       <w:r>
         <w:t>.</w:t>
       </w:r>
@@ -3045,83 +2114,15 @@
         </w:numPr>
         <w:ind w:left="1530"/>
       </w:pPr>
-      <w:proofErr w:type="spellStart"/>
-      <w:r>
-        <w:t>Evitarea</w:t>
-      </w:r>
-      <w:proofErr w:type="spellEnd"/>
-      <w:r>
-        <w:t xml:space="preserve"> </w:t>
-      </w:r>
-      <w:proofErr w:type="spellStart"/>
-      <w:r>
-        <w:t>anumitor</w:t>
-      </w:r>
-      <w:proofErr w:type="spellEnd"/>
-      <w:r>
-        <w:t xml:space="preserve"> </w:t>
-      </w:r>
-      <w:proofErr w:type="spellStart"/>
-      <w:r>
-        <w:t>inamici</w:t>
-      </w:r>
-      <w:proofErr w:type="spellEnd"/>
-      <w:r>
-        <w:t xml:space="preserve"> </w:t>
-      </w:r>
-      <w:proofErr w:type="spellStart"/>
+      <w:r>
+        <w:t xml:space="preserve">Evitarea anumitor inamici </w:t>
+      </w:r>
       <w:r>
         <w:t>și</w:t>
       </w:r>
-      <w:proofErr w:type="spellEnd"/>
-      <w:r>
-        <w:t xml:space="preserve"> </w:t>
-      </w:r>
-      <w:proofErr w:type="spellStart"/>
-      <w:r>
-        <w:t>capcane</w:t>
-      </w:r>
-      <w:proofErr w:type="spellEnd"/>
-      <w:r>
-        <w:t xml:space="preserve"> cu </w:t>
-      </w:r>
-      <w:proofErr w:type="spellStart"/>
-      <w:r>
-        <w:t>scopul</w:t>
-      </w:r>
-      <w:proofErr w:type="spellEnd"/>
-      <w:r>
-        <w:t xml:space="preserve"> de </w:t>
-      </w:r>
-      <w:proofErr w:type="gramStart"/>
-      <w:r>
-        <w:t>a</w:t>
-      </w:r>
-      <w:proofErr w:type="gramEnd"/>
-      <w:r>
-        <w:t xml:space="preserve"> </w:t>
-      </w:r>
-      <w:proofErr w:type="spellStart"/>
-      <w:r>
-        <w:t>ajunge</w:t>
-      </w:r>
-      <w:proofErr w:type="spellEnd"/>
-      <w:r>
-        <w:t xml:space="preserve"> la </w:t>
-      </w:r>
-      <w:proofErr w:type="spellStart"/>
-      <w:r>
-        <w:t>finalul</w:t>
-      </w:r>
-      <w:proofErr w:type="spellEnd"/>
-      <w:r>
-        <w:t xml:space="preserve"> </w:t>
-      </w:r>
-      <w:proofErr w:type="spellStart"/>
-      <w:r>
-        <w:t>labirintului</w:t>
-      </w:r>
-      <w:proofErr w:type="spellEnd"/>
+      <w:r>
+        <w:t xml:space="preserve"> capcane cu scopul de a ajunge la finalul labirintului</w:t>
+      </w:r>
       <w:r>
         <w:t>.</w:t>
       </w:r>
@@ -3135,51 +2136,9 @@
         </w:numPr>
         <w:ind w:left="1530"/>
       </w:pPr>
-      <w:proofErr w:type="spellStart"/>
-      <w:r>
-        <w:t>Obținerea</w:t>
-      </w:r>
-      <w:proofErr w:type="spellEnd"/>
-      <w:r>
-        <w:t xml:space="preserve"> de </w:t>
-      </w:r>
-      <w:proofErr w:type="spellStart"/>
-      <w:r>
-        <w:t>obiecte</w:t>
-      </w:r>
-      <w:proofErr w:type="spellEnd"/>
-      <w:r>
-        <w:t xml:space="preserve"> care </w:t>
-      </w:r>
-      <w:proofErr w:type="spellStart"/>
-      <w:r>
-        <w:t>vor</w:t>
-      </w:r>
-      <w:proofErr w:type="spellEnd"/>
-      <w:r>
-        <w:t xml:space="preserve"> face </w:t>
-      </w:r>
-      <w:proofErr w:type="spellStart"/>
-      <w:r>
-        <w:t>explorarea</w:t>
-      </w:r>
-      <w:proofErr w:type="spellEnd"/>
-      <w:r>
-        <w:t xml:space="preserve"> </w:t>
-      </w:r>
-      <w:proofErr w:type="spellStart"/>
-      <w:r>
-        <w:t>mai</w:t>
-      </w:r>
-      <w:proofErr w:type="spellEnd"/>
-      <w:r>
-        <w:t xml:space="preserve"> </w:t>
-      </w:r>
-      <w:proofErr w:type="spellStart"/>
-      <w:r>
-        <w:t>ușoară</w:t>
-      </w:r>
-      <w:proofErr w:type="spellEnd"/>
+      <w:r>
+        <w:t>Obținerea de obiecte care vor face explorarea mai ușoară</w:t>
+      </w:r>
     </w:p>
     <w:p>
       <w:r>
@@ -4185,13 +3144,8 @@
         <w:t>5</w:t>
       </w:r>
       <w:r>
-        <w:t xml:space="preserve"> Nivel </w:t>
-      </w:r>
-      <w:proofErr w:type="spellStart"/>
-      <w:r>
-        <w:t>run-and-gun</w:t>
-      </w:r>
-      <w:proofErr w:type="spellEnd"/>
+        <w:t xml:space="preserve"> Nivel run-and-gun</w:t>
+      </w:r>
       <w:r>
         <w:rPr>
           <w:rStyle w:val="FootnoteReference"/>
@@ -4562,15 +3516,7 @@
       </w:r>
       <w:r>
         <w:lastRenderedPageBreak/>
-        <w:t xml:space="preserve">transformând tot procesul de dezvoltare într-o chestiune de câteva ore. Dar acest aspect este și cel mai mare dezavantaj al motorului de joc, deoarece nu avem control asupra multor aspecte. În momentul actual dezvoltarea jocurilor </w:t>
-      </w:r>
-      <w:proofErr w:type="spellStart"/>
-      <w:r>
-        <w:t>multiplayer</w:t>
-      </w:r>
-      <w:proofErr w:type="spellEnd"/>
-      <w:r>
-        <w:t xml:space="preserve"> este imposibila in cadrul acestui program, dar poate fi adăugată pe parcursul dezvoltării acestuia</w:t>
+        <w:t>transformând tot procesul de dezvoltare într-o chestiune de câteva ore. Dar acest aspect este și cel mai mare dezavantaj al motorului de joc, deoarece nu avem control asupra multor aspecte. În momentul actual dezvoltarea jocurilor multiplayer este imposibila in cadrul acestui program, dar poate fi adăugată pe parcursul dezvoltării acestuia</w:t>
       </w:r>
       <w:r>
         <w:t>.</w:t>
@@ -4633,13 +3579,7 @@
     </w:p>
     <w:p>
       <w:r>
-        <w:t>Printre numeroasele jocuri pe calculator, regăsim și un joc numit „</w:t>
-      </w:r>
-      <w:r>
-        <w:t>The Binding of Isaac</w:t>
-      </w:r>
-      <w:r>
-        <w:t>” care nu numai a readus viață unui întreg stil de jocuri video dar este si considerat ca fiind reprezentantul acelui întreg stil, rogue-like.</w:t>
+        <w:t>Printre numeroasele jocuri pe calculator, regăsim și un joc numit „The Binding of Isaac” care nu numai a readus viață unui întreg stil de jocuri video dar este si considerat ca fiind reprezentantul acelui întreg stil, rogue-like.</w:t>
       </w:r>
     </w:p>
     <w:p>
@@ -4704,10 +3644,7 @@
     </w:p>
     <w:p>
       <w:r>
-        <w:t xml:space="preserve">The Binding of Isaac </w:t>
-      </w:r>
-      <w:r>
-        <w:t>este un joc top-down dungeon crawler, prezentat folosind modele bidimensionale, în care jucătorul îl controlează pe Isaac sau alte caractere care pot fi deblocate pe parcurs în timp ce explorează diferite nivele populate de monștri. Aceste nivele sunt generate procedural, făcând ca experiența de la o sesiune de joc la alta sa fie complet diferită</w:t>
+        <w:t>The Binding of Isaac este un joc top-down dungeon crawler, prezentat folosind modele bidimensionale, în care jucătorul îl controlează pe Isaac sau alte caractere care pot fi deblocate pe parcurs în timp ce explorează diferite nivele populate de monștri. Aceste nivele sunt generate procedural, făcând ca experiența de la o sesiune de joc la alta sa fie complet diferită</w:t>
       </w:r>
       <w:r>
         <w:t>(Fig.8)</w:t>
@@ -4801,6 +3738,9 @@
         <w:jc w:val="center"/>
       </w:pPr>
       <w:r>
+        <w:rPr>
+          <w:noProof/>
+        </w:rPr>
         <w:lastRenderedPageBreak/>
         <w:drawing>
           <wp:inline distT="0" distB="0" distL="0" distR="0" wp14:anchorId="34FBEB1A" wp14:editId="3915D20D">
@@ -4877,6 +3817,9 @@
         <w:t xml:space="preserve"> </w:t>
       </w:r>
       <w:r>
+        <w:rPr>
+          <w:noProof/>
+        </w:rPr>
         <w:drawing>
           <wp:inline distT="0" distB="0" distL="0" distR="0" wp14:anchorId="5075A259" wp14:editId="7F47BD6A">
             <wp:extent cx="2571750" cy="1976034"/>
@@ -5092,19 +4035,42 @@
     </w:p>
     <w:p>
       <w:pPr>
-        <w:jc w:val="center"/>
-        <w:rPr>
-          <w:b/>
-          <w:bCs/>
-          <w:sz w:val="28"/>
+        <w:pStyle w:val="Heading2"/>
+      </w:pPr>
+      <w:r>
+        <w:t>2.2 Obiectiv</w:t>
+      </w:r>
+    </w:p>
+    <w:p>
+      <w:r>
+        <w:t xml:space="preserve">Obiectivul acestei lucrări este dezvoltarea unui joc video 2D cu mecanici inspirate de către jocul The Binding of Isaac. Jocul va consta în explorarea unui labirint generat procedural, complet unic de la o sesiune la alta. Camerele labirintului vor fi populate de inamici creați la întâmplare, </w:t>
+      </w:r>
+      <w:r>
+        <w:t>jucătorul</w:t>
+      </w:r>
+      <w:r>
+        <w:t xml:space="preserve"> nu va putea </w:t>
+      </w:r>
+      <w:r>
+        <w:t>părașii</w:t>
+      </w:r>
+      <w:r>
+        <w:t xml:space="preserve"> </w:t>
+      </w:r>
+      <w:r>
+        <w:t>camera pana când toți inamicii vor fi învinși, aceștia au de asemenea o șansă să lase anumite obiecte după ce au fost învinși. Obiectivul jocului va fi ca jucătorul să ajungă în ultima camera a labirintului de unde va putea finaliza sesiunea de joc.</w:t>
+      </w:r>
+    </w:p>
+    <w:p>
+      <w:pPr>
+        <w:rPr>
           <w:szCs w:val="28"/>
         </w:rPr>
       </w:pPr>
       <w:r>
-        <w:rPr>
-          <w:b/>
-          <w:bCs/>
-        </w:rPr>
+        <w:t>Toate acestea vor fi realizate cu ajutorul motorului de joc Unity și uneltele puse la dispoziție de către acesta. Toate texturile folosite au fost luate de pe Unity Asset Store sau făcute si/sau modificate de către mine.</w:t>
+      </w:r>
+      <w:r>
         <w:br w:type="page"/>
       </w:r>
     </w:p>
@@ -5143,15 +4109,7 @@
         <w:jc w:val="left"/>
       </w:pPr>
       <w:r>
-        <w:t xml:space="preserve">[1] Tom </w:t>
-      </w:r>
-      <w:proofErr w:type="spellStart"/>
-      <w:r>
-        <w:t>Wijman</w:t>
-      </w:r>
-      <w:proofErr w:type="spellEnd"/>
-      <w:r>
-        <w:t xml:space="preserve"> , </w:t>
+        <w:t xml:space="preserve">[1] Tom Wijman , </w:t>
       </w:r>
       <w:r>
         <w:t>Mobile Revenues Account for More Than 50% of the Global Games Market as It Reaches $137.9 Billion in 2018</w:t>
@@ -5186,15 +4144,7 @@
         <w:t xml:space="preserve"> Ben Stegner , </w:t>
       </w:r>
       <w:r>
-        <w:t xml:space="preserve">What Are Roguelike and </w:t>
-      </w:r>
-      <w:proofErr w:type="spellStart"/>
-      <w:r>
-        <w:t>Roguelite</w:t>
-      </w:r>
-      <w:proofErr w:type="spellEnd"/>
-      <w:r>
-        <w:t xml:space="preserve"> Video Games?</w:t>
+        <w:t>What Are Roguelike and Roguelite Video Games?</w:t>
       </w:r>
       <w:r>
         <w:t xml:space="preserve"> , </w:t>
@@ -5345,10 +4295,7 @@
         <w:jc w:val="left"/>
       </w:pPr>
       <w:r>
-        <w:t>[8]</w:t>
-      </w:r>
-      <w:r>
-        <w:t xml:space="preserve"> ***,</w:t>
+        <w:t>[8] ***,</w:t>
       </w:r>
       <w:r>
         <w:t>The Binding of Isaac (video game)</w:t>

--- a/Licenta.docx
+++ b/Licenta.docx
@@ -290,8 +290,33 @@
           <w:sz w:val="28"/>
           <w:szCs w:val="28"/>
         </w:rPr>
-        <w:t xml:space="preserve"> Mironela Pîrnau</w:t>
-      </w:r>
+        <w:t xml:space="preserve"> </w:t>
+      </w:r>
+      <w:proofErr w:type="spellStart"/>
+      <w:r>
+        <w:rPr>
+          <w:sz w:val="28"/>
+          <w:szCs w:val="28"/>
+        </w:rPr>
+        <w:t>Mironela</w:t>
+      </w:r>
+      <w:proofErr w:type="spellEnd"/>
+      <w:r>
+        <w:rPr>
+          <w:sz w:val="28"/>
+          <w:szCs w:val="28"/>
+        </w:rPr>
+        <w:t xml:space="preserve"> </w:t>
+      </w:r>
+      <w:proofErr w:type="spellStart"/>
+      <w:r>
+        <w:rPr>
+          <w:sz w:val="28"/>
+          <w:szCs w:val="28"/>
+        </w:rPr>
+        <w:t>Pîrnau</w:t>
+      </w:r>
+      <w:proofErr w:type="spellEnd"/>
     </w:p>
     <w:p>
       <w:pPr>
@@ -513,8 +538,17 @@
           <w:sz w:val="44"/>
           <w:szCs w:val="44"/>
         </w:rPr>
-        <w:t>Implementarea unui joc video 2D în Unity</w:t>
-      </w:r>
+        <w:t xml:space="preserve">Implementarea unui joc video 2D în </w:t>
+      </w:r>
+      <w:proofErr w:type="spellStart"/>
+      <w:r>
+        <w:rPr>
+          <w:sz w:val="44"/>
+          <w:szCs w:val="44"/>
+        </w:rPr>
+        <w:t>Unity</w:t>
+      </w:r>
+      <w:proofErr w:type="spellEnd"/>
     </w:p>
     <w:bookmarkEnd w:id="1"/>
     <w:p>
@@ -622,8 +656,33 @@
           <w:sz w:val="28"/>
           <w:szCs w:val="28"/>
         </w:rPr>
-        <w:t xml:space="preserve"> Mironela Pîrnau</w:t>
-      </w:r>
+        <w:t xml:space="preserve"> </w:t>
+      </w:r>
+      <w:proofErr w:type="spellStart"/>
+      <w:r>
+        <w:rPr>
+          <w:sz w:val="28"/>
+          <w:szCs w:val="28"/>
+        </w:rPr>
+        <w:t>Mironela</w:t>
+      </w:r>
+      <w:proofErr w:type="spellEnd"/>
+      <w:r>
+        <w:rPr>
+          <w:sz w:val="28"/>
+          <w:szCs w:val="28"/>
+        </w:rPr>
+        <w:t xml:space="preserve"> </w:t>
+      </w:r>
+      <w:proofErr w:type="spellStart"/>
+      <w:r>
+        <w:rPr>
+          <w:sz w:val="28"/>
+          <w:szCs w:val="28"/>
+        </w:rPr>
+        <w:t>Pîrnau</w:t>
+      </w:r>
+      <w:proofErr w:type="spellEnd"/>
     </w:p>
     <w:p>
       <w:pPr>
@@ -764,7 +823,7 @@
           <w:r>
             <w:fldChar w:fldCharType="separate"/>
           </w:r>
-          <w:hyperlink w:anchor="_Toc129794523" w:history="1">
+          <w:hyperlink w:anchor="_Toc130393407" w:history="1">
             <w:r>
               <w:rPr>
                 <w:rStyle w:val="Hyperlink"/>
@@ -791,7 +850,7 @@
                 <w:noProof/>
                 <w:webHidden/>
               </w:rPr>
-              <w:instrText xml:space="preserve"> PAGEREF _Toc129794523 \h </w:instrText>
+              <w:instrText xml:space="preserve"> PAGEREF _Toc130393407 \h </w:instrText>
             </w:r>
             <w:r>
               <w:rPr>
@@ -840,7 +899,7 @@
               <w:lang w:val="en-US"/>
             </w:rPr>
           </w:pPr>
-          <w:hyperlink w:anchor="_Toc129794524" w:history="1">
+          <w:hyperlink w:anchor="_Toc130393408" w:history="1">
             <w:r>
               <w:rPr>
                 <w:rStyle w:val="Hyperlink"/>
@@ -867,7 +926,7 @@
                 <w:noProof/>
                 <w:webHidden/>
               </w:rPr>
-              <w:instrText xml:space="preserve"> PAGEREF _Toc129794524 \h </w:instrText>
+              <w:instrText xml:space="preserve"> PAGEREF _Toc130393408 \h </w:instrText>
             </w:r>
             <w:r>
               <w:rPr>
@@ -887,7 +946,7 @@
                 <w:noProof/>
                 <w:webHidden/>
               </w:rPr>
-              <w:t>8</w:t>
+              <w:t>9</w:t>
             </w:r>
             <w:r>
               <w:rPr>
@@ -912,7 +971,7 @@
               <w:lang w:val="en-US"/>
             </w:rPr>
           </w:pPr>
-          <w:hyperlink w:anchor="_Toc129794525" w:history="1">
+          <w:hyperlink w:anchor="_Toc130393409" w:history="1">
             <w:r>
               <w:rPr>
                 <w:rStyle w:val="Hyperlink"/>
@@ -939,79 +998,7 @@
                 <w:noProof/>
                 <w:webHidden/>
               </w:rPr>
-              <w:instrText xml:space="preserve"> PAGEREF _Toc129794525 \h </w:instrText>
-            </w:r>
-            <w:r>
-              <w:rPr>
-                <w:noProof/>
-                <w:webHidden/>
-              </w:rPr>
-            </w:r>
-            <w:r>
-              <w:rPr>
-                <w:noProof/>
-                <w:webHidden/>
-              </w:rPr>
-              <w:fldChar w:fldCharType="separate"/>
-            </w:r>
-            <w:r>
-              <w:rPr>
-                <w:noProof/>
-                <w:webHidden/>
-              </w:rPr>
-              <w:t>10</w:t>
-            </w:r>
-            <w:r>
-              <w:rPr>
-                <w:noProof/>
-                <w:webHidden/>
-              </w:rPr>
-              <w:fldChar w:fldCharType="end"/>
-            </w:r>
-          </w:hyperlink>
-        </w:p>
-        <w:p>
-          <w:pPr>
-            <w:pStyle w:val="TOC2"/>
-            <w:tabs>
-              <w:tab w:val="right" w:leader="dot" w:pos="9350"/>
-            </w:tabs>
-            <w:rPr>
-              <w:rFonts w:eastAsiaTheme="minorEastAsia" w:cstheme="minorBidi"/>
-              <w:b w:val="0"/>
-              <w:bCs w:val="0"/>
-              <w:noProof/>
-              <w:lang w:val="en-US"/>
-            </w:rPr>
-          </w:pPr>
-          <w:hyperlink w:anchor="_Toc129794526" w:history="1">
-            <w:r>
-              <w:rPr>
-                <w:rStyle w:val="Hyperlink"/>
-                <w:noProof/>
-              </w:rPr>
-              <w:t>1.2 Tehnologii alternative pentru dezvoltarea jocurilor 2D</w:t>
-            </w:r>
-            <w:r>
-              <w:rPr>
-                <w:noProof/>
-                <w:webHidden/>
-              </w:rPr>
-              <w:tab/>
-            </w:r>
-            <w:r>
-              <w:rPr>
-                <w:noProof/>
-                <w:webHidden/>
-              </w:rPr>
-              <w:fldChar w:fldCharType="begin"/>
-            </w:r>
-            <w:r>
-              <w:rPr>
-                <w:noProof/>
-                <w:webHidden/>
-              </w:rPr>
-              <w:instrText xml:space="preserve"> PAGEREF _Toc129794526 \h </w:instrText>
+              <w:instrText xml:space="preserve"> PAGEREF _Toc130393409 \h </w:instrText>
             </w:r>
             <w:r>
               <w:rPr>
@@ -1044,7 +1031,7 @@
         </w:p>
         <w:p>
           <w:pPr>
-            <w:pStyle w:val="TOC1"/>
+            <w:pStyle w:val="TOC2"/>
             <w:tabs>
               <w:tab w:val="right" w:leader="dot" w:pos="9350"/>
             </w:tabs>
@@ -1052,21 +1039,17 @@
               <w:rFonts w:eastAsiaTheme="minorEastAsia" w:cstheme="minorBidi"/>
               <w:b w:val="0"/>
               <w:bCs w:val="0"/>
-              <w:i w:val="0"/>
-              <w:iCs w:val="0"/>
               <w:noProof/>
-              <w:sz w:val="22"/>
-              <w:szCs w:val="22"/>
               <w:lang w:val="en-US"/>
             </w:rPr>
           </w:pPr>
-          <w:hyperlink w:anchor="_Toc129794527" w:history="1">
+          <w:hyperlink w:anchor="_Toc130393410" w:history="1">
             <w:r>
               <w:rPr>
                 <w:rStyle w:val="Hyperlink"/>
                 <w:noProof/>
               </w:rPr>
-              <w:t>Capitolul 2 – Descrierea jocului dezvoltat</w:t>
+              <w:t>1.2 Tehnologii alternative pentru dezvoltarea jocurilor 2D</w:t>
             </w:r>
             <w:r>
               <w:rPr>
@@ -1087,7 +1070,7 @@
                 <w:noProof/>
                 <w:webHidden/>
               </w:rPr>
-              <w:instrText xml:space="preserve"> PAGEREF _Toc129794527 \h </w:instrText>
+              <w:instrText xml:space="preserve"> PAGEREF _Toc130393410 \h </w:instrText>
             </w:r>
             <w:r>
               <w:rPr>
@@ -1107,295 +1090,7 @@
                 <w:noProof/>
                 <w:webHidden/>
               </w:rPr>
-              <w:t>13</w:t>
-            </w:r>
-            <w:r>
-              <w:rPr>
-                <w:noProof/>
-                <w:webHidden/>
-              </w:rPr>
-              <w:fldChar w:fldCharType="end"/>
-            </w:r>
-          </w:hyperlink>
-        </w:p>
-        <w:p>
-          <w:pPr>
-            <w:pStyle w:val="TOC3"/>
-            <w:tabs>
-              <w:tab w:val="right" w:leader="dot" w:pos="9350"/>
-            </w:tabs>
-            <w:rPr>
-              <w:rFonts w:eastAsiaTheme="minorEastAsia" w:cstheme="minorBidi"/>
-              <w:noProof/>
-              <w:sz w:val="22"/>
-              <w:szCs w:val="22"/>
-              <w:lang w:val="en-US"/>
-            </w:rPr>
-          </w:pPr>
-          <w:hyperlink w:anchor="_Toc129794528" w:history="1">
-            <w:r>
-              <w:rPr>
-                <w:rStyle w:val="Hyperlink"/>
-                <w:noProof/>
-              </w:rPr>
-              <w:t>2.1 The Binding of Isaac</w:t>
-            </w:r>
-            <w:r>
-              <w:rPr>
-                <w:noProof/>
-                <w:webHidden/>
-              </w:rPr>
-              <w:tab/>
-            </w:r>
-            <w:r>
-              <w:rPr>
-                <w:noProof/>
-                <w:webHidden/>
-              </w:rPr>
-              <w:fldChar w:fldCharType="begin"/>
-            </w:r>
-            <w:r>
-              <w:rPr>
-                <w:noProof/>
-                <w:webHidden/>
-              </w:rPr>
-              <w:instrText xml:space="preserve"> PAGEREF _Toc129794528 \h </w:instrText>
-            </w:r>
-            <w:r>
-              <w:rPr>
-                <w:noProof/>
-                <w:webHidden/>
-              </w:rPr>
-            </w:r>
-            <w:r>
-              <w:rPr>
-                <w:noProof/>
-                <w:webHidden/>
-              </w:rPr>
-              <w:fldChar w:fldCharType="separate"/>
-            </w:r>
-            <w:r>
-              <w:rPr>
-                <w:noProof/>
-                <w:webHidden/>
-              </w:rPr>
-              <w:t>13</w:t>
-            </w:r>
-            <w:r>
-              <w:rPr>
-                <w:noProof/>
-                <w:webHidden/>
-              </w:rPr>
-              <w:fldChar w:fldCharType="end"/>
-            </w:r>
-          </w:hyperlink>
-        </w:p>
-        <w:p>
-          <w:pPr>
-            <w:pStyle w:val="TOC3"/>
-            <w:tabs>
-              <w:tab w:val="right" w:leader="dot" w:pos="9350"/>
-            </w:tabs>
-            <w:rPr>
-              <w:rFonts w:eastAsiaTheme="minorEastAsia" w:cstheme="minorBidi"/>
-              <w:noProof/>
-              <w:sz w:val="22"/>
-              <w:szCs w:val="22"/>
-              <w:lang w:val="en-US"/>
-            </w:rPr>
-          </w:pPr>
-          <w:hyperlink w:anchor="_Toc129794529" w:history="1">
-            <w:r>
-              <w:rPr>
-                <w:rStyle w:val="Hyperlink"/>
-                <w:noProof/>
-              </w:rPr>
-              <w:t>2.1.1 Un scurt istoric</w:t>
-            </w:r>
-            <w:r>
-              <w:rPr>
-                <w:noProof/>
-                <w:webHidden/>
-              </w:rPr>
-              <w:tab/>
-            </w:r>
-            <w:r>
-              <w:rPr>
-                <w:noProof/>
-                <w:webHidden/>
-              </w:rPr>
-              <w:fldChar w:fldCharType="begin"/>
-            </w:r>
-            <w:r>
-              <w:rPr>
-                <w:noProof/>
-                <w:webHidden/>
-              </w:rPr>
-              <w:instrText xml:space="preserve"> PAGEREF _Toc129794529 \h </w:instrText>
-            </w:r>
-            <w:r>
-              <w:rPr>
-                <w:noProof/>
-                <w:webHidden/>
-              </w:rPr>
-            </w:r>
-            <w:r>
-              <w:rPr>
-                <w:noProof/>
-                <w:webHidden/>
-              </w:rPr>
-              <w:fldChar w:fldCharType="separate"/>
-            </w:r>
-            <w:r>
-              <w:rPr>
-                <w:noProof/>
-                <w:webHidden/>
-              </w:rPr>
-              <w:t>13</w:t>
-            </w:r>
-            <w:r>
-              <w:rPr>
-                <w:noProof/>
-                <w:webHidden/>
-              </w:rPr>
-              <w:fldChar w:fldCharType="end"/>
-            </w:r>
-          </w:hyperlink>
-        </w:p>
-        <w:p>
-          <w:pPr>
-            <w:pStyle w:val="TOC3"/>
-            <w:tabs>
-              <w:tab w:val="right" w:leader="dot" w:pos="9350"/>
-            </w:tabs>
-            <w:rPr>
-              <w:rFonts w:eastAsiaTheme="minorEastAsia" w:cstheme="minorBidi"/>
-              <w:noProof/>
-              <w:sz w:val="22"/>
-              <w:szCs w:val="22"/>
-              <w:lang w:val="en-US"/>
-            </w:rPr>
-          </w:pPr>
-          <w:hyperlink w:anchor="_Toc129794530" w:history="1">
-            <w:r>
-              <w:rPr>
-                <w:rStyle w:val="Hyperlink"/>
-                <w:noProof/>
-              </w:rPr>
-              <w:t>2.1.2 Descriere</w:t>
-            </w:r>
-            <w:r>
-              <w:rPr>
-                <w:noProof/>
-                <w:webHidden/>
-              </w:rPr>
-              <w:tab/>
-            </w:r>
-            <w:r>
-              <w:rPr>
-                <w:noProof/>
-                <w:webHidden/>
-              </w:rPr>
-              <w:fldChar w:fldCharType="begin"/>
-            </w:r>
-            <w:r>
-              <w:rPr>
-                <w:noProof/>
-                <w:webHidden/>
-              </w:rPr>
-              <w:instrText xml:space="preserve"> PAGEREF _Toc129794530 \h </w:instrText>
-            </w:r>
-            <w:r>
-              <w:rPr>
-                <w:noProof/>
-                <w:webHidden/>
-              </w:rPr>
-            </w:r>
-            <w:r>
-              <w:rPr>
-                <w:noProof/>
-                <w:webHidden/>
-              </w:rPr>
-              <w:fldChar w:fldCharType="separate"/>
-            </w:r>
-            <w:r>
-              <w:rPr>
-                <w:noProof/>
-                <w:webHidden/>
-              </w:rPr>
-              <w:t>13</w:t>
-            </w:r>
-            <w:r>
-              <w:rPr>
-                <w:noProof/>
-                <w:webHidden/>
-              </w:rPr>
-              <w:fldChar w:fldCharType="end"/>
-            </w:r>
-          </w:hyperlink>
-        </w:p>
-        <w:p>
-          <w:pPr>
-            <w:pStyle w:val="TOC2"/>
-            <w:tabs>
-              <w:tab w:val="right" w:leader="dot" w:pos="9350"/>
-            </w:tabs>
-            <w:rPr>
-              <w:rFonts w:eastAsiaTheme="minorEastAsia" w:cstheme="minorBidi"/>
-              <w:b w:val="0"/>
-              <w:bCs w:val="0"/>
-              <w:noProof/>
-              <w:lang w:val="en-US"/>
-            </w:rPr>
-          </w:pPr>
-          <w:hyperlink w:anchor="_Toc129794531" w:history="1">
-            <w:r>
-              <w:rPr>
-                <w:rStyle w:val="Hyperlink"/>
-                <w:noProof/>
-              </w:rPr>
-              <w:t>2.2 Obiectiv</w:t>
-            </w:r>
-            <w:r>
-              <w:rPr>
-                <w:noProof/>
-                <w:webHidden/>
-              </w:rPr>
-              <w:tab/>
-            </w:r>
-            <w:r>
-              <w:rPr>
-                <w:noProof/>
-                <w:webHidden/>
-              </w:rPr>
-              <w:fldChar w:fldCharType="begin"/>
-            </w:r>
-            <w:r>
-              <w:rPr>
-                <w:noProof/>
-                <w:webHidden/>
-              </w:rPr>
-              <w:instrText xml:space="preserve"> PAGEREF _Toc129794531 \h </w:instrText>
-            </w:r>
-            <w:r>
-              <w:rPr>
-                <w:noProof/>
-                <w:webHidden/>
-              </w:rPr>
-            </w:r>
-            <w:r>
-              <w:rPr>
-                <w:noProof/>
-                <w:webHidden/>
-              </w:rPr>
-              <w:fldChar w:fldCharType="separate"/>
-            </w:r>
-            <w:r>
-              <w:rPr>
-                <w:noProof/>
-                <w:webHidden/>
-              </w:rPr>
-              <w:t>15</w:t>
+              <w:t>14</w:t>
             </w:r>
             <w:r>
               <w:rPr>
@@ -1424,13 +1119,13 @@
               <w:lang w:val="en-US"/>
             </w:rPr>
           </w:pPr>
-          <w:hyperlink w:anchor="_Toc129794532" w:history="1">
+          <w:hyperlink w:anchor="_Toc130393411" w:history="1">
             <w:r>
               <w:rPr>
                 <w:rStyle w:val="Hyperlink"/>
                 <w:noProof/>
               </w:rPr>
-              <w:t>Bibliografie</w:t>
+              <w:t>Capitolul 2 – Descrierea jocului dezvoltat</w:t>
             </w:r>
             <w:r>
               <w:rPr>
@@ -1451,7 +1146,7 @@
                 <w:noProof/>
                 <w:webHidden/>
               </w:rPr>
-              <w:instrText xml:space="preserve"> PAGEREF _Toc129794532 \h </w:instrText>
+              <w:instrText xml:space="preserve"> PAGEREF _Toc130393411 \h </w:instrText>
             </w:r>
             <w:r>
               <w:rPr>
@@ -1483,6 +1178,370 @@
           </w:hyperlink>
         </w:p>
         <w:p>
+          <w:pPr>
+            <w:pStyle w:val="TOC2"/>
+            <w:tabs>
+              <w:tab w:val="right" w:leader="dot" w:pos="9350"/>
+            </w:tabs>
+            <w:rPr>
+              <w:rFonts w:eastAsiaTheme="minorEastAsia" w:cstheme="minorBidi"/>
+              <w:b w:val="0"/>
+              <w:bCs w:val="0"/>
+              <w:noProof/>
+              <w:lang w:val="en-US"/>
+            </w:rPr>
+          </w:pPr>
+          <w:hyperlink w:anchor="_Toc130393412" w:history="1">
+            <w:r>
+              <w:rPr>
+                <w:rStyle w:val="Hyperlink"/>
+                <w:noProof/>
+              </w:rPr>
+              <w:t>2.1 Sursa de inspirație a joculuiThe Binding of Isaac</w:t>
+            </w:r>
+            <w:r>
+              <w:rPr>
+                <w:noProof/>
+                <w:webHidden/>
+              </w:rPr>
+              <w:tab/>
+            </w:r>
+            <w:r>
+              <w:rPr>
+                <w:noProof/>
+                <w:webHidden/>
+              </w:rPr>
+              <w:fldChar w:fldCharType="begin"/>
+            </w:r>
+            <w:r>
+              <w:rPr>
+                <w:noProof/>
+                <w:webHidden/>
+              </w:rPr>
+              <w:instrText xml:space="preserve"> PAGEREF _Toc130393412 \h </w:instrText>
+            </w:r>
+            <w:r>
+              <w:rPr>
+                <w:noProof/>
+                <w:webHidden/>
+              </w:rPr>
+            </w:r>
+            <w:r>
+              <w:rPr>
+                <w:noProof/>
+                <w:webHidden/>
+              </w:rPr>
+              <w:fldChar w:fldCharType="separate"/>
+            </w:r>
+            <w:r>
+              <w:rPr>
+                <w:noProof/>
+                <w:webHidden/>
+              </w:rPr>
+              <w:t>16</w:t>
+            </w:r>
+            <w:r>
+              <w:rPr>
+                <w:noProof/>
+                <w:webHidden/>
+              </w:rPr>
+              <w:fldChar w:fldCharType="end"/>
+            </w:r>
+          </w:hyperlink>
+        </w:p>
+        <w:p>
+          <w:pPr>
+            <w:pStyle w:val="TOC3"/>
+            <w:tabs>
+              <w:tab w:val="right" w:leader="dot" w:pos="9350"/>
+            </w:tabs>
+            <w:rPr>
+              <w:rFonts w:eastAsiaTheme="minorEastAsia" w:cstheme="minorBidi"/>
+              <w:noProof/>
+              <w:sz w:val="22"/>
+              <w:szCs w:val="22"/>
+              <w:lang w:val="en-US"/>
+            </w:rPr>
+          </w:pPr>
+          <w:hyperlink w:anchor="_Toc130393413" w:history="1">
+            <w:r>
+              <w:rPr>
+                <w:rStyle w:val="Hyperlink"/>
+                <w:noProof/>
+              </w:rPr>
+              <w:t>2.1.1 Un scurt istoric</w:t>
+            </w:r>
+            <w:r>
+              <w:rPr>
+                <w:noProof/>
+                <w:webHidden/>
+              </w:rPr>
+              <w:tab/>
+            </w:r>
+            <w:r>
+              <w:rPr>
+                <w:noProof/>
+                <w:webHidden/>
+              </w:rPr>
+              <w:fldChar w:fldCharType="begin"/>
+            </w:r>
+            <w:r>
+              <w:rPr>
+                <w:noProof/>
+                <w:webHidden/>
+              </w:rPr>
+              <w:instrText xml:space="preserve"> PAGEREF _Toc130393413 \h </w:instrText>
+            </w:r>
+            <w:r>
+              <w:rPr>
+                <w:noProof/>
+                <w:webHidden/>
+              </w:rPr>
+            </w:r>
+            <w:r>
+              <w:rPr>
+                <w:noProof/>
+                <w:webHidden/>
+              </w:rPr>
+              <w:fldChar w:fldCharType="separate"/>
+            </w:r>
+            <w:r>
+              <w:rPr>
+                <w:noProof/>
+                <w:webHidden/>
+              </w:rPr>
+              <w:t>16</w:t>
+            </w:r>
+            <w:r>
+              <w:rPr>
+                <w:noProof/>
+                <w:webHidden/>
+              </w:rPr>
+              <w:fldChar w:fldCharType="end"/>
+            </w:r>
+          </w:hyperlink>
+        </w:p>
+        <w:p>
+          <w:pPr>
+            <w:pStyle w:val="TOC3"/>
+            <w:tabs>
+              <w:tab w:val="right" w:leader="dot" w:pos="9350"/>
+            </w:tabs>
+            <w:rPr>
+              <w:rFonts w:eastAsiaTheme="minorEastAsia" w:cstheme="minorBidi"/>
+              <w:noProof/>
+              <w:sz w:val="22"/>
+              <w:szCs w:val="22"/>
+              <w:lang w:val="en-US"/>
+            </w:rPr>
+          </w:pPr>
+          <w:hyperlink w:anchor="_Toc130393414" w:history="1">
+            <w:r>
+              <w:rPr>
+                <w:rStyle w:val="Hyperlink"/>
+                <w:noProof/>
+              </w:rPr>
+              <w:t>2.1.2 Descriere</w:t>
+            </w:r>
+            <w:r>
+              <w:rPr>
+                <w:noProof/>
+                <w:webHidden/>
+              </w:rPr>
+              <w:tab/>
+            </w:r>
+            <w:r>
+              <w:rPr>
+                <w:noProof/>
+                <w:webHidden/>
+              </w:rPr>
+              <w:fldChar w:fldCharType="begin"/>
+            </w:r>
+            <w:r>
+              <w:rPr>
+                <w:noProof/>
+                <w:webHidden/>
+              </w:rPr>
+              <w:instrText xml:space="preserve"> PAGEREF _Toc130393414 \h </w:instrText>
+            </w:r>
+            <w:r>
+              <w:rPr>
+                <w:noProof/>
+                <w:webHidden/>
+              </w:rPr>
+            </w:r>
+            <w:r>
+              <w:rPr>
+                <w:noProof/>
+                <w:webHidden/>
+              </w:rPr>
+              <w:fldChar w:fldCharType="separate"/>
+            </w:r>
+            <w:r>
+              <w:rPr>
+                <w:noProof/>
+                <w:webHidden/>
+              </w:rPr>
+              <w:t>17</w:t>
+            </w:r>
+            <w:r>
+              <w:rPr>
+                <w:noProof/>
+                <w:webHidden/>
+              </w:rPr>
+              <w:fldChar w:fldCharType="end"/>
+            </w:r>
+          </w:hyperlink>
+        </w:p>
+        <w:p>
+          <w:pPr>
+            <w:pStyle w:val="TOC2"/>
+            <w:tabs>
+              <w:tab w:val="right" w:leader="dot" w:pos="9350"/>
+            </w:tabs>
+            <w:rPr>
+              <w:rFonts w:eastAsiaTheme="minorEastAsia" w:cstheme="minorBidi"/>
+              <w:b w:val="0"/>
+              <w:bCs w:val="0"/>
+              <w:noProof/>
+              <w:lang w:val="en-US"/>
+            </w:rPr>
+          </w:pPr>
+          <w:hyperlink w:anchor="_Toc130393415" w:history="1">
+            <w:r>
+              <w:rPr>
+                <w:rStyle w:val="Hyperlink"/>
+                <w:noProof/>
+              </w:rPr>
+              <w:t>2.2 Descrierea jocului implementat</w:t>
+            </w:r>
+            <w:r>
+              <w:rPr>
+                <w:noProof/>
+                <w:webHidden/>
+              </w:rPr>
+              <w:tab/>
+            </w:r>
+            <w:r>
+              <w:rPr>
+                <w:noProof/>
+                <w:webHidden/>
+              </w:rPr>
+              <w:fldChar w:fldCharType="begin"/>
+            </w:r>
+            <w:r>
+              <w:rPr>
+                <w:noProof/>
+                <w:webHidden/>
+              </w:rPr>
+              <w:instrText xml:space="preserve"> PAGEREF _Toc130393415 \h </w:instrText>
+            </w:r>
+            <w:r>
+              <w:rPr>
+                <w:noProof/>
+                <w:webHidden/>
+              </w:rPr>
+            </w:r>
+            <w:r>
+              <w:rPr>
+                <w:noProof/>
+                <w:webHidden/>
+              </w:rPr>
+              <w:fldChar w:fldCharType="separate"/>
+            </w:r>
+            <w:r>
+              <w:rPr>
+                <w:noProof/>
+                <w:webHidden/>
+              </w:rPr>
+              <w:t>19</w:t>
+            </w:r>
+            <w:r>
+              <w:rPr>
+                <w:noProof/>
+                <w:webHidden/>
+              </w:rPr>
+              <w:fldChar w:fldCharType="end"/>
+            </w:r>
+          </w:hyperlink>
+        </w:p>
+        <w:p>
+          <w:pPr>
+            <w:pStyle w:val="TOC1"/>
+            <w:tabs>
+              <w:tab w:val="right" w:leader="dot" w:pos="9350"/>
+            </w:tabs>
+            <w:rPr>
+              <w:rFonts w:eastAsiaTheme="minorEastAsia" w:cstheme="minorBidi"/>
+              <w:b w:val="0"/>
+              <w:bCs w:val="0"/>
+              <w:i w:val="0"/>
+              <w:iCs w:val="0"/>
+              <w:noProof/>
+              <w:sz w:val="22"/>
+              <w:szCs w:val="22"/>
+              <w:lang w:val="en-US"/>
+            </w:rPr>
+          </w:pPr>
+          <w:hyperlink w:anchor="_Toc130393416" w:history="1">
+            <w:r>
+              <w:rPr>
+                <w:rStyle w:val="Hyperlink"/>
+                <w:noProof/>
+              </w:rPr>
+              <w:t>Bibliografie</w:t>
+            </w:r>
+            <w:r>
+              <w:rPr>
+                <w:noProof/>
+                <w:webHidden/>
+              </w:rPr>
+              <w:tab/>
+            </w:r>
+            <w:r>
+              <w:rPr>
+                <w:noProof/>
+                <w:webHidden/>
+              </w:rPr>
+              <w:fldChar w:fldCharType="begin"/>
+            </w:r>
+            <w:r>
+              <w:rPr>
+                <w:noProof/>
+                <w:webHidden/>
+              </w:rPr>
+              <w:instrText xml:space="preserve"> PAGEREF _Toc130393416 \h </w:instrText>
+            </w:r>
+            <w:r>
+              <w:rPr>
+                <w:noProof/>
+                <w:webHidden/>
+              </w:rPr>
+            </w:r>
+            <w:r>
+              <w:rPr>
+                <w:noProof/>
+                <w:webHidden/>
+              </w:rPr>
+              <w:fldChar w:fldCharType="separate"/>
+            </w:r>
+            <w:r>
+              <w:rPr>
+                <w:noProof/>
+                <w:webHidden/>
+              </w:rPr>
+              <w:t>20</w:t>
+            </w:r>
+            <w:r>
+              <w:rPr>
+                <w:noProof/>
+                <w:webHidden/>
+              </w:rPr>
+              <w:fldChar w:fldCharType="end"/>
+            </w:r>
+          </w:hyperlink>
+        </w:p>
+        <w:p>
           <w:r>
             <w:rPr>
               <w:b/>
@@ -1518,49 +1577,16 @@
         <w:ind w:firstLine="0"/>
       </w:pPr>
       <w:r>
-        <w:t xml:space="preserve">Întrebari pentru doamna profesoara : </w:t>
-      </w:r>
-    </w:p>
-    <w:p>
-      <w:pPr>
-        <w:pStyle w:val="ListParagraph"/>
-        <w:numPr>
-          <w:ilvl w:val="0"/>
-          <w:numId w:val="14"/>
-        </w:numPr>
-      </w:pPr>
-      <w:r>
-        <w:t>Este o idee bună sa am o secțiune dedicată anumitor bugg-uri și metodele prin care le-am rezolvat ?</w:t>
-      </w:r>
-    </w:p>
-    <w:p>
-      <w:pPr>
-        <w:pStyle w:val="ListParagraph"/>
-        <w:numPr>
-          <w:ilvl w:val="0"/>
-          <w:numId w:val="14"/>
-        </w:numPr>
-      </w:pPr>
-      <w:r>
-        <w:t>Când enumerez diferite alternative pt unity mai pun si poze cu exemple ?</w:t>
-      </w:r>
-    </w:p>
-    <w:p>
-      <w:pPr>
-        <w:pStyle w:val="ListParagraph"/>
-        <w:numPr>
-          <w:ilvl w:val="0"/>
-          <w:numId w:val="14"/>
-        </w:numPr>
-      </w:pPr>
-      <w:r>
-        <w:t>Adaug mai multe exemple la „jocuri dezvoltate in unity” si „alternative pentru unity” ?</w:t>
-      </w:r>
-    </w:p>
-    <w:p>
-      <w:pPr>
-        <w:ind w:firstLine="0"/>
-      </w:pPr>
+        <w:t xml:space="preserve">Idee tabel </w:t>
+      </w:r>
+      <w:proofErr w:type="spellStart"/>
+      <w:r>
+        <w:t>comparatie</w:t>
+      </w:r>
+      <w:proofErr w:type="spellEnd"/>
+      <w:r>
+        <w:t xml:space="preserve"> tehnologii alternative</w:t>
+      </w:r>
     </w:p>
     <w:p>
       <w:pPr>
@@ -1656,7 +1682,7 @@
       </w:pPr>
       <w:bookmarkStart w:id="2" w:name="_Toc129168999"/>
       <w:bookmarkStart w:id="3" w:name="_Toc129169100"/>
-      <w:bookmarkStart w:id="4" w:name="_Toc129794523"/>
+      <w:bookmarkStart w:id="4" w:name="_Toc130393407"/>
       <w:r>
         <w:t>Introducere</w:t>
       </w:r>
@@ -1692,7 +1718,15 @@
         <w:t>recreative</w:t>
       </w:r>
       <w:r>
-        <w:t>, acesta fiind considerat primul joc interactiv pe calculator si a fost crea în anul 1947 de către Thomas T. Goldsmith Jr. și Estle Ray Mann și simula lansarea unei rachete. Acest program a fost considerat mult prea costisitor si doar o simplă curiozitate in cadrul lumii calculatoarelor pentru a fi dezvoltat mai departe</w:t>
+        <w:t xml:space="preserve">, acesta fiind considerat primul joc interactiv pe calculator si a fost crea în anul 1947 de către Thomas T. Goldsmith Jr. și </w:t>
+      </w:r>
+      <w:proofErr w:type="spellStart"/>
+      <w:r>
+        <w:t>Estle</w:t>
+      </w:r>
+      <w:proofErr w:type="spellEnd"/>
+      <w:r>
+        <w:t xml:space="preserve"> Ray Mann și simula lansarea unei rachete. Acest program a fost considerat mult prea costisitor si doar o simplă curiozitate in cadrul lumii calculatoarelor pentru a fi dezvoltat mai departe</w:t>
       </w:r>
       <w:r>
         <w:t>.</w:t>
@@ -1946,21 +1980,183 @@
       <w:pPr>
         <w:pStyle w:val="NoSpacing"/>
       </w:pPr>
-      <w:r>
-        <w:t>Influențat de aspectele prezentate mai sus și de propria pasiune pentru acest subiect,</w:t>
-      </w:r>
-      <w:r>
-        <w:t xml:space="preserve"> îmi propun prin intermediul acestei lucr</w:t>
+      <w:proofErr w:type="spellStart"/>
+      <w:r>
+        <w:t>Influențat</w:t>
+      </w:r>
+      <w:proofErr w:type="spellEnd"/>
+      <w:r>
+        <w:t xml:space="preserve"> de </w:t>
+      </w:r>
+      <w:proofErr w:type="spellStart"/>
+      <w:r>
+        <w:t>aspectele</w:t>
+      </w:r>
+      <w:proofErr w:type="spellEnd"/>
+      <w:r>
+        <w:t xml:space="preserve"> </w:t>
+      </w:r>
+      <w:proofErr w:type="spellStart"/>
+      <w:r>
+        <w:t>prezentate</w:t>
+      </w:r>
+      <w:proofErr w:type="spellEnd"/>
+      <w:r>
+        <w:t xml:space="preserve"> </w:t>
+      </w:r>
+      <w:proofErr w:type="spellStart"/>
+      <w:r>
+        <w:t>mai</w:t>
+      </w:r>
+      <w:proofErr w:type="spellEnd"/>
+      <w:r>
+        <w:t xml:space="preserve"> sus </w:t>
+      </w:r>
+      <w:proofErr w:type="spellStart"/>
+      <w:r>
+        <w:t>și</w:t>
+      </w:r>
+      <w:proofErr w:type="spellEnd"/>
+      <w:r>
+        <w:t xml:space="preserve"> de propria </w:t>
+      </w:r>
+      <w:proofErr w:type="spellStart"/>
+      <w:r>
+        <w:t>pasiune</w:t>
+      </w:r>
+      <w:proofErr w:type="spellEnd"/>
+      <w:r>
+        <w:t xml:space="preserve"> </w:t>
+      </w:r>
+      <w:proofErr w:type="spellStart"/>
+      <w:r>
+        <w:t>pentru</w:t>
+      </w:r>
+      <w:proofErr w:type="spellEnd"/>
+      <w:r>
+        <w:t xml:space="preserve"> </w:t>
+      </w:r>
+      <w:proofErr w:type="spellStart"/>
+      <w:r>
+        <w:t>acest</w:t>
+      </w:r>
+      <w:proofErr w:type="spellEnd"/>
+      <w:r>
+        <w:t xml:space="preserve"> </w:t>
+      </w:r>
+      <w:proofErr w:type="spellStart"/>
+      <w:r>
+        <w:t>subiect</w:t>
+      </w:r>
+      <w:proofErr w:type="spellEnd"/>
+      <w:r>
+        <w:t>,</w:t>
+      </w:r>
+      <w:r>
+        <w:t xml:space="preserve"> </w:t>
+      </w:r>
+      <w:proofErr w:type="spellStart"/>
+      <w:r>
+        <w:t>îmi</w:t>
+      </w:r>
+      <w:proofErr w:type="spellEnd"/>
+      <w:r>
+        <w:t xml:space="preserve"> </w:t>
+      </w:r>
+      <w:proofErr w:type="spellStart"/>
+      <w:r>
+        <w:t>propun</w:t>
+      </w:r>
+      <w:proofErr w:type="spellEnd"/>
+      <w:r>
+        <w:t xml:space="preserve"> </w:t>
+      </w:r>
+      <w:proofErr w:type="spellStart"/>
+      <w:r>
+        <w:t>prin</w:t>
+      </w:r>
+      <w:proofErr w:type="spellEnd"/>
+      <w:r>
+        <w:t xml:space="preserve"> </w:t>
+      </w:r>
+      <w:proofErr w:type="spellStart"/>
+      <w:r>
+        <w:t>intermediul</w:t>
+      </w:r>
+      <w:proofErr w:type="spellEnd"/>
+      <w:r>
+        <w:t xml:space="preserve"> </w:t>
+      </w:r>
+      <w:proofErr w:type="spellStart"/>
+      <w:r>
+        <w:t>acestei</w:t>
+      </w:r>
+      <w:proofErr w:type="spellEnd"/>
+      <w:r>
+        <w:t xml:space="preserve"> </w:t>
+      </w:r>
+      <w:proofErr w:type="spellStart"/>
+      <w:r>
+        <w:t>lucr</w:t>
       </w:r>
       <w:r>
         <w:t>ă</w:t>
       </w:r>
       <w:r>
-        <w:t>ri implementarea unui joc video</w:t>
-      </w:r>
-      <w:r>
-        <w:t xml:space="preserve"> cu ajutorul motorului de joc</w:t>
-      </w:r>
+        <w:t>ri</w:t>
+      </w:r>
+      <w:proofErr w:type="spellEnd"/>
+      <w:r>
+        <w:t xml:space="preserve"> </w:t>
+      </w:r>
+      <w:proofErr w:type="spellStart"/>
+      <w:r>
+        <w:t>implementarea</w:t>
+      </w:r>
+      <w:proofErr w:type="spellEnd"/>
+      <w:r>
+        <w:t xml:space="preserve"> </w:t>
+      </w:r>
+      <w:proofErr w:type="spellStart"/>
+      <w:r>
+        <w:t>unui</w:t>
+      </w:r>
+      <w:proofErr w:type="spellEnd"/>
+      <w:r>
+        <w:t xml:space="preserve"> </w:t>
+      </w:r>
+      <w:proofErr w:type="spellStart"/>
+      <w:r>
+        <w:t>joc</w:t>
+      </w:r>
+      <w:proofErr w:type="spellEnd"/>
+      <w:r>
+        <w:t xml:space="preserve"> video</w:t>
+      </w:r>
+      <w:r>
+        <w:t xml:space="preserve"> cu </w:t>
+      </w:r>
+      <w:proofErr w:type="spellStart"/>
+      <w:r>
+        <w:t>ajutorul</w:t>
+      </w:r>
+      <w:proofErr w:type="spellEnd"/>
+      <w:r>
+        <w:t xml:space="preserve"> </w:t>
+      </w:r>
+      <w:proofErr w:type="spellStart"/>
+      <w:r>
+        <w:t>motorului</w:t>
+      </w:r>
+      <w:proofErr w:type="spellEnd"/>
+      <w:r>
+        <w:t xml:space="preserve"> de </w:t>
+      </w:r>
+      <w:proofErr w:type="spellStart"/>
+      <w:r>
+        <w:t>joc</w:t>
+      </w:r>
+      <w:proofErr w:type="spellEnd"/>
       <w:r>
         <w:rPr>
           <w:b/>
@@ -1969,14 +2165,240 @@
         <w:t xml:space="preserve"> </w:t>
       </w:r>
       <w:r>
-        <w:t xml:space="preserve">Unity. Aplicația este inspirată dintr-o serie foarte populară de jocuri, ea se incadrează in categoria roguelike dungeon crawler. </w:t>
-      </w:r>
-      <w:r>
-        <w:t>Această categorie de jocuri video este formată prin combinarea a două categorii, prima fiind cea de “roguelike” j</w:t>
-      </w:r>
-      <w:r>
-        <w:t>ocurile din această categorie sunt recunoscute dupa următoarele caracteristici</w:t>
-      </w:r>
+        <w:t xml:space="preserve">Unity. </w:t>
+      </w:r>
+      <w:proofErr w:type="spellStart"/>
+      <w:r>
+        <w:t>Aplicația</w:t>
+      </w:r>
+      <w:proofErr w:type="spellEnd"/>
+      <w:r>
+        <w:t xml:space="preserve"> </w:t>
+      </w:r>
+      <w:proofErr w:type="spellStart"/>
+      <w:r>
+        <w:t>este</w:t>
+      </w:r>
+      <w:proofErr w:type="spellEnd"/>
+      <w:r>
+        <w:t xml:space="preserve"> </w:t>
+      </w:r>
+      <w:proofErr w:type="spellStart"/>
+      <w:r>
+        <w:t>inspirată</w:t>
+      </w:r>
+      <w:proofErr w:type="spellEnd"/>
+      <w:r>
+        <w:t xml:space="preserve"> </w:t>
+      </w:r>
+      <w:proofErr w:type="spellStart"/>
+      <w:r>
+        <w:t>dintr</w:t>
+      </w:r>
+      <w:proofErr w:type="spellEnd"/>
+      <w:r>
+        <w:t xml:space="preserve">-o </w:t>
+      </w:r>
+      <w:proofErr w:type="spellStart"/>
+      <w:r>
+        <w:t>serie</w:t>
+      </w:r>
+      <w:proofErr w:type="spellEnd"/>
+      <w:r>
+        <w:t xml:space="preserve"> </w:t>
+      </w:r>
+      <w:proofErr w:type="spellStart"/>
+      <w:r>
+        <w:t>foarte</w:t>
+      </w:r>
+      <w:proofErr w:type="spellEnd"/>
+      <w:r>
+        <w:t xml:space="preserve"> </w:t>
+      </w:r>
+      <w:proofErr w:type="spellStart"/>
+      <w:r>
+        <w:t>populară</w:t>
+      </w:r>
+      <w:proofErr w:type="spellEnd"/>
+      <w:r>
+        <w:t xml:space="preserve"> de </w:t>
+      </w:r>
+      <w:proofErr w:type="spellStart"/>
+      <w:r>
+        <w:t>jocuri</w:t>
+      </w:r>
+      <w:proofErr w:type="spellEnd"/>
+      <w:r>
+        <w:t xml:space="preserve">, </w:t>
+      </w:r>
+      <w:proofErr w:type="spellStart"/>
+      <w:r>
+        <w:t>ea</w:t>
+      </w:r>
+      <w:proofErr w:type="spellEnd"/>
+      <w:r>
+        <w:t xml:space="preserve"> se </w:t>
+      </w:r>
+      <w:proofErr w:type="spellStart"/>
+      <w:r>
+        <w:t>incadrează</w:t>
+      </w:r>
+      <w:proofErr w:type="spellEnd"/>
+      <w:r>
+        <w:t xml:space="preserve"> in </w:t>
+      </w:r>
+      <w:proofErr w:type="spellStart"/>
+      <w:r>
+        <w:t>categoria</w:t>
+      </w:r>
+      <w:proofErr w:type="spellEnd"/>
+      <w:r>
+        <w:t xml:space="preserve"> roguelike dungeon crawler. </w:t>
+      </w:r>
+      <w:proofErr w:type="spellStart"/>
+      <w:r>
+        <w:t>Această</w:t>
+      </w:r>
+      <w:proofErr w:type="spellEnd"/>
+      <w:r>
+        <w:t xml:space="preserve"> </w:t>
+      </w:r>
+      <w:proofErr w:type="spellStart"/>
+      <w:r>
+        <w:t>categorie</w:t>
+      </w:r>
+      <w:proofErr w:type="spellEnd"/>
+      <w:r>
+        <w:t xml:space="preserve"> de </w:t>
+      </w:r>
+      <w:proofErr w:type="spellStart"/>
+      <w:r>
+        <w:t>jocuri</w:t>
+      </w:r>
+      <w:proofErr w:type="spellEnd"/>
+      <w:r>
+        <w:t xml:space="preserve"> video </w:t>
+      </w:r>
+      <w:proofErr w:type="spellStart"/>
+      <w:r>
+        <w:t>este</w:t>
+      </w:r>
+      <w:proofErr w:type="spellEnd"/>
+      <w:r>
+        <w:t xml:space="preserve"> </w:t>
+      </w:r>
+      <w:proofErr w:type="spellStart"/>
+      <w:r>
+        <w:t>formată</w:t>
+      </w:r>
+      <w:proofErr w:type="spellEnd"/>
+      <w:r>
+        <w:t xml:space="preserve"> </w:t>
+      </w:r>
+      <w:proofErr w:type="spellStart"/>
+      <w:r>
+        <w:t>prin</w:t>
+      </w:r>
+      <w:proofErr w:type="spellEnd"/>
+      <w:r>
+        <w:t xml:space="preserve"> </w:t>
+      </w:r>
+      <w:proofErr w:type="spellStart"/>
+      <w:r>
+        <w:t>combinarea</w:t>
+      </w:r>
+      <w:proofErr w:type="spellEnd"/>
+      <w:r>
+        <w:t xml:space="preserve"> a </w:t>
+      </w:r>
+      <w:proofErr w:type="spellStart"/>
+      <w:r>
+        <w:t>două</w:t>
+      </w:r>
+      <w:proofErr w:type="spellEnd"/>
+      <w:r>
+        <w:t xml:space="preserve"> </w:t>
+      </w:r>
+      <w:proofErr w:type="spellStart"/>
+      <w:r>
+        <w:t>categorii</w:t>
+      </w:r>
+      <w:proofErr w:type="spellEnd"/>
+      <w:r>
+        <w:t xml:space="preserve">, prima </w:t>
+      </w:r>
+      <w:proofErr w:type="spellStart"/>
+      <w:r>
+        <w:t>fiind</w:t>
+      </w:r>
+      <w:proofErr w:type="spellEnd"/>
+      <w:r>
+        <w:t xml:space="preserve"> </w:t>
+      </w:r>
+      <w:proofErr w:type="spellStart"/>
+      <w:r>
+        <w:t>cea</w:t>
+      </w:r>
+      <w:proofErr w:type="spellEnd"/>
+      <w:r>
+        <w:t xml:space="preserve"> de “roguelike” </w:t>
+      </w:r>
+      <w:proofErr w:type="spellStart"/>
+      <w:r>
+        <w:t>j</w:t>
+      </w:r>
+      <w:r>
+        <w:t>ocurile</w:t>
+      </w:r>
+      <w:proofErr w:type="spellEnd"/>
+      <w:r>
+        <w:t xml:space="preserve"> din </w:t>
+      </w:r>
+      <w:proofErr w:type="spellStart"/>
+      <w:r>
+        <w:t>această</w:t>
+      </w:r>
+      <w:proofErr w:type="spellEnd"/>
+      <w:r>
+        <w:t xml:space="preserve"> </w:t>
+      </w:r>
+      <w:proofErr w:type="spellStart"/>
+      <w:r>
+        <w:t>categorie</w:t>
+      </w:r>
+      <w:proofErr w:type="spellEnd"/>
+      <w:r>
+        <w:t xml:space="preserve"> sunt </w:t>
+      </w:r>
+      <w:proofErr w:type="spellStart"/>
+      <w:r>
+        <w:t>recunoscute</w:t>
+      </w:r>
+      <w:proofErr w:type="spellEnd"/>
+      <w:r>
+        <w:t xml:space="preserve"> </w:t>
+      </w:r>
+      <w:proofErr w:type="spellStart"/>
+      <w:r>
+        <w:t>dupa</w:t>
+      </w:r>
+      <w:proofErr w:type="spellEnd"/>
+      <w:r>
+        <w:t xml:space="preserve"> </w:t>
+      </w:r>
+      <w:proofErr w:type="spellStart"/>
+      <w:r>
+        <w:t>următoarele</w:t>
+      </w:r>
+      <w:proofErr w:type="spellEnd"/>
+      <w:r>
+        <w:t xml:space="preserve"> </w:t>
+      </w:r>
+      <w:proofErr w:type="spellStart"/>
+      <w:r>
+        <w:t>caracteristici</w:t>
+      </w:r>
+      <w:proofErr w:type="spellEnd"/>
       <w:r>
         <w:t xml:space="preserve"> </w:t>
       </w:r>
@@ -2015,8 +2437,149 @@
           <w:numId w:val="2"/>
         </w:numPr>
       </w:pPr>
-      <w:r>
-        <w:t>Progresul jocului nu este salvat de la o sesiune la alta, odată ce jucatorul a închis jocul sau a pierdut, va fi nevoit să o ia de la capat.</w:t>
+      <w:proofErr w:type="spellStart"/>
+      <w:r>
+        <w:t>Progresul</w:t>
+      </w:r>
+      <w:proofErr w:type="spellEnd"/>
+      <w:r>
+        <w:t xml:space="preserve"> </w:t>
+      </w:r>
+      <w:proofErr w:type="spellStart"/>
+      <w:r>
+        <w:t>jocului</w:t>
+      </w:r>
+      <w:proofErr w:type="spellEnd"/>
+      <w:r>
+        <w:t xml:space="preserve"> nu </w:t>
+      </w:r>
+      <w:proofErr w:type="spellStart"/>
+      <w:r>
+        <w:t>este</w:t>
+      </w:r>
+      <w:proofErr w:type="spellEnd"/>
+      <w:r>
+        <w:t xml:space="preserve"> </w:t>
+      </w:r>
+      <w:proofErr w:type="spellStart"/>
+      <w:r>
+        <w:t>salvat</w:t>
+      </w:r>
+      <w:proofErr w:type="spellEnd"/>
+      <w:r>
+        <w:t xml:space="preserve"> de la o </w:t>
+      </w:r>
+      <w:proofErr w:type="spellStart"/>
+      <w:r>
+        <w:t>sesiune</w:t>
+      </w:r>
+      <w:proofErr w:type="spellEnd"/>
+      <w:r>
+        <w:t xml:space="preserve"> la </w:t>
+      </w:r>
+      <w:proofErr w:type="spellStart"/>
+      <w:r>
+        <w:t>alta</w:t>
+      </w:r>
+      <w:proofErr w:type="spellEnd"/>
+      <w:r>
+        <w:t xml:space="preserve">, </w:t>
+      </w:r>
+      <w:proofErr w:type="spellStart"/>
+      <w:r>
+        <w:t>odată</w:t>
+      </w:r>
+      <w:proofErr w:type="spellEnd"/>
+      <w:r>
+        <w:t xml:space="preserve"> </w:t>
+      </w:r>
+      <w:proofErr w:type="spellStart"/>
+      <w:r>
+        <w:t>ce</w:t>
+      </w:r>
+      <w:proofErr w:type="spellEnd"/>
+      <w:r>
+        <w:t xml:space="preserve"> </w:t>
+      </w:r>
+      <w:proofErr w:type="spellStart"/>
+      <w:r>
+        <w:t>jucatorul</w:t>
+      </w:r>
+      <w:proofErr w:type="spellEnd"/>
+      <w:r>
+        <w:t xml:space="preserve"> a </w:t>
+      </w:r>
+      <w:proofErr w:type="spellStart"/>
+      <w:r>
+        <w:t>închis</w:t>
+      </w:r>
+      <w:proofErr w:type="spellEnd"/>
+      <w:r>
+        <w:t xml:space="preserve"> </w:t>
+      </w:r>
+      <w:proofErr w:type="spellStart"/>
+      <w:r>
+        <w:t>jocul</w:t>
+      </w:r>
+      <w:proofErr w:type="spellEnd"/>
+      <w:r>
+        <w:t xml:space="preserve"> </w:t>
+      </w:r>
+      <w:proofErr w:type="spellStart"/>
+      <w:r>
+        <w:t>sau</w:t>
+      </w:r>
+      <w:proofErr w:type="spellEnd"/>
+      <w:r>
+        <w:t xml:space="preserve"> a </w:t>
+      </w:r>
+      <w:proofErr w:type="spellStart"/>
+      <w:r>
+        <w:t>pierdut</w:t>
+      </w:r>
+      <w:proofErr w:type="spellEnd"/>
+      <w:r>
+        <w:t xml:space="preserve">, </w:t>
+      </w:r>
+      <w:proofErr w:type="spellStart"/>
+      <w:r>
+        <w:t>va</w:t>
+      </w:r>
+      <w:proofErr w:type="spellEnd"/>
+      <w:r>
+        <w:t xml:space="preserve"> fi </w:t>
+      </w:r>
+      <w:proofErr w:type="spellStart"/>
+      <w:r>
+        <w:t>nevoit</w:t>
+      </w:r>
+      <w:proofErr w:type="spellEnd"/>
+      <w:r>
+        <w:t xml:space="preserve"> </w:t>
+      </w:r>
+      <w:proofErr w:type="spellStart"/>
+      <w:r>
+        <w:t>să</w:t>
+      </w:r>
+      <w:proofErr w:type="spellEnd"/>
+      <w:r>
+        <w:t xml:space="preserve"> o </w:t>
+      </w:r>
+      <w:proofErr w:type="spellStart"/>
+      <w:r>
+        <w:t>ia</w:t>
+      </w:r>
+      <w:proofErr w:type="spellEnd"/>
+      <w:r>
+        <w:t xml:space="preserve"> de la </w:t>
+      </w:r>
+      <w:proofErr w:type="spellStart"/>
+      <w:r>
+        <w:t>capat</w:t>
+      </w:r>
+      <w:proofErr w:type="spellEnd"/>
+      <w:r>
+        <w:t>.</w:t>
       </w:r>
     </w:p>
     <w:p>
@@ -2027,9 +2590,174 @@
           <w:numId w:val="2"/>
         </w:numPr>
       </w:pPr>
+      <w:proofErr w:type="spellStart"/>
       <w:r>
         <w:lastRenderedPageBreak/>
-        <w:t>Anumite aspecte, poate chiar intregul joc, va fi generat procedural, acest lucru oferă jocului o valoare de rejucabilitate foarte ridicata, experienta fiind vast diferita de la un jucator la altul.</w:t>
+        <w:t>Anumite</w:t>
+      </w:r>
+      <w:proofErr w:type="spellEnd"/>
+      <w:r>
+        <w:t xml:space="preserve"> </w:t>
+      </w:r>
+      <w:proofErr w:type="spellStart"/>
+      <w:r>
+        <w:t>aspecte</w:t>
+      </w:r>
+      <w:proofErr w:type="spellEnd"/>
+      <w:r>
+        <w:t xml:space="preserve">, </w:t>
+      </w:r>
+      <w:proofErr w:type="spellStart"/>
+      <w:r>
+        <w:t>poate</w:t>
+      </w:r>
+      <w:proofErr w:type="spellEnd"/>
+      <w:r>
+        <w:t xml:space="preserve"> </w:t>
+      </w:r>
+      <w:proofErr w:type="spellStart"/>
+      <w:r>
+        <w:t>chiar</w:t>
+      </w:r>
+      <w:proofErr w:type="spellEnd"/>
+      <w:r>
+        <w:t xml:space="preserve"> </w:t>
+      </w:r>
+      <w:proofErr w:type="spellStart"/>
+      <w:r>
+        <w:t>intregul</w:t>
+      </w:r>
+      <w:proofErr w:type="spellEnd"/>
+      <w:r>
+        <w:t xml:space="preserve"> </w:t>
+      </w:r>
+      <w:proofErr w:type="spellStart"/>
+      <w:r>
+        <w:t>joc</w:t>
+      </w:r>
+      <w:proofErr w:type="spellEnd"/>
+      <w:r>
+        <w:t xml:space="preserve">, </w:t>
+      </w:r>
+      <w:proofErr w:type="spellStart"/>
+      <w:r>
+        <w:t>va</w:t>
+      </w:r>
+      <w:proofErr w:type="spellEnd"/>
+      <w:r>
+        <w:t xml:space="preserve"> fi </w:t>
+      </w:r>
+      <w:proofErr w:type="spellStart"/>
+      <w:r>
+        <w:t>generat</w:t>
+      </w:r>
+      <w:proofErr w:type="spellEnd"/>
+      <w:r>
+        <w:t xml:space="preserve"> procedural, </w:t>
+      </w:r>
+      <w:proofErr w:type="spellStart"/>
+      <w:r>
+        <w:t>acest</w:t>
+      </w:r>
+      <w:proofErr w:type="spellEnd"/>
+      <w:r>
+        <w:t xml:space="preserve"> </w:t>
+      </w:r>
+      <w:proofErr w:type="spellStart"/>
+      <w:r>
+        <w:t>lucru</w:t>
+      </w:r>
+      <w:proofErr w:type="spellEnd"/>
+      <w:r>
+        <w:t xml:space="preserve"> </w:t>
+      </w:r>
+      <w:proofErr w:type="spellStart"/>
+      <w:r>
+        <w:t>oferă</w:t>
+      </w:r>
+      <w:proofErr w:type="spellEnd"/>
+      <w:r>
+        <w:t xml:space="preserve"> </w:t>
+      </w:r>
+      <w:proofErr w:type="spellStart"/>
+      <w:r>
+        <w:t>jocului</w:t>
+      </w:r>
+      <w:proofErr w:type="spellEnd"/>
+      <w:r>
+        <w:t xml:space="preserve"> o </w:t>
+      </w:r>
+      <w:proofErr w:type="spellStart"/>
+      <w:r>
+        <w:t>valoare</w:t>
+      </w:r>
+      <w:proofErr w:type="spellEnd"/>
+      <w:r>
+        <w:t xml:space="preserve"> de </w:t>
+      </w:r>
+      <w:proofErr w:type="spellStart"/>
+      <w:r>
+        <w:t>rejucabilitate</w:t>
+      </w:r>
+      <w:proofErr w:type="spellEnd"/>
+      <w:r>
+        <w:t xml:space="preserve"> </w:t>
+      </w:r>
+      <w:proofErr w:type="spellStart"/>
+      <w:r>
+        <w:t>foarte</w:t>
+      </w:r>
+      <w:proofErr w:type="spellEnd"/>
+      <w:r>
+        <w:t xml:space="preserve"> </w:t>
+      </w:r>
+      <w:proofErr w:type="spellStart"/>
+      <w:r>
+        <w:t>ridicata</w:t>
+      </w:r>
+      <w:proofErr w:type="spellEnd"/>
+      <w:r>
+        <w:t xml:space="preserve">, </w:t>
+      </w:r>
+      <w:proofErr w:type="spellStart"/>
+      <w:r>
+        <w:t>experienta</w:t>
+      </w:r>
+      <w:proofErr w:type="spellEnd"/>
+      <w:r>
+        <w:t xml:space="preserve"> </w:t>
+      </w:r>
+      <w:proofErr w:type="spellStart"/>
+      <w:r>
+        <w:t>fiind</w:t>
+      </w:r>
+      <w:proofErr w:type="spellEnd"/>
+      <w:r>
+        <w:t xml:space="preserve"> vast </w:t>
+      </w:r>
+      <w:proofErr w:type="spellStart"/>
+      <w:r>
+        <w:t>diferita</w:t>
+      </w:r>
+      <w:proofErr w:type="spellEnd"/>
+      <w:r>
+        <w:t xml:space="preserve"> de la un </w:t>
+      </w:r>
+      <w:proofErr w:type="spellStart"/>
+      <w:r>
+        <w:t>jucator</w:t>
+      </w:r>
+      <w:proofErr w:type="spellEnd"/>
+      <w:r>
+        <w:t xml:space="preserve"> la </w:t>
+      </w:r>
+      <w:proofErr w:type="spellStart"/>
+      <w:r>
+        <w:t>altul</w:t>
+      </w:r>
+      <w:proofErr w:type="spellEnd"/>
+      <w:r>
+        <w:t>.</w:t>
       </w:r>
     </w:p>
     <w:p>
@@ -2040,14 +2768,131 @@
           <w:numId w:val="2"/>
         </w:numPr>
       </w:pPr>
-      <w:r>
-        <w:t>Toată acțiunea jocului se intamplă pe un singur ecran, nu exista extrane speciale pentru b</w:t>
+      <w:proofErr w:type="spellStart"/>
+      <w:r>
+        <w:t>Toată</w:t>
+      </w:r>
+      <w:proofErr w:type="spellEnd"/>
+      <w:r>
+        <w:t xml:space="preserve"> </w:t>
+      </w:r>
+      <w:proofErr w:type="spellStart"/>
+      <w:r>
+        <w:t>acțiunea</w:t>
+      </w:r>
+      <w:proofErr w:type="spellEnd"/>
+      <w:r>
+        <w:t xml:space="preserve"> </w:t>
+      </w:r>
+      <w:proofErr w:type="spellStart"/>
+      <w:r>
+        <w:t>jocului</w:t>
+      </w:r>
+      <w:proofErr w:type="spellEnd"/>
+      <w:r>
+        <w:t xml:space="preserve"> se </w:t>
+      </w:r>
+      <w:proofErr w:type="spellStart"/>
+      <w:r>
+        <w:t>intamplă</w:t>
+      </w:r>
+      <w:proofErr w:type="spellEnd"/>
+      <w:r>
+        <w:t xml:space="preserve"> pe un </w:t>
+      </w:r>
+      <w:proofErr w:type="spellStart"/>
+      <w:r>
+        <w:t>singur</w:t>
+      </w:r>
+      <w:proofErr w:type="spellEnd"/>
+      <w:r>
+        <w:t xml:space="preserve"> </w:t>
+      </w:r>
+      <w:proofErr w:type="spellStart"/>
+      <w:r>
+        <w:t>ecran</w:t>
+      </w:r>
+      <w:proofErr w:type="spellEnd"/>
+      <w:r>
+        <w:t xml:space="preserve">, nu </w:t>
+      </w:r>
+      <w:proofErr w:type="spellStart"/>
+      <w:r>
+        <w:t>exista</w:t>
+      </w:r>
+      <w:proofErr w:type="spellEnd"/>
+      <w:r>
+        <w:t xml:space="preserve"> </w:t>
+      </w:r>
+      <w:proofErr w:type="spellStart"/>
+      <w:r>
+        <w:t>extrane</w:t>
+      </w:r>
+      <w:proofErr w:type="spellEnd"/>
+      <w:r>
+        <w:t xml:space="preserve"> </w:t>
+      </w:r>
+      <w:proofErr w:type="spellStart"/>
+      <w:r>
+        <w:t>speciale</w:t>
+      </w:r>
+      <w:proofErr w:type="spellEnd"/>
+      <w:r>
+        <w:t xml:space="preserve"> </w:t>
+      </w:r>
+      <w:proofErr w:type="spellStart"/>
+      <w:r>
+        <w:t>pentru</w:t>
+      </w:r>
+      <w:proofErr w:type="spellEnd"/>
+      <w:r>
+        <w:t xml:space="preserve"> </w:t>
+      </w:r>
+      <w:proofErr w:type="spellStart"/>
+      <w:r>
+        <w:t>b</w:t>
       </w:r>
       <w:r>
         <w:t>ă</w:t>
       </w:r>
       <w:r>
-        <w:t>talii, scene de filmare sau orice altceva.</w:t>
+        <w:t>talii</w:t>
+      </w:r>
+      <w:proofErr w:type="spellEnd"/>
+      <w:r>
+        <w:t xml:space="preserve">, scene de </w:t>
+      </w:r>
+      <w:proofErr w:type="spellStart"/>
+      <w:r>
+        <w:t>filmare</w:t>
+      </w:r>
+      <w:proofErr w:type="spellEnd"/>
+      <w:r>
+        <w:t xml:space="preserve"> </w:t>
+      </w:r>
+      <w:proofErr w:type="spellStart"/>
+      <w:r>
+        <w:t>sau</w:t>
+      </w:r>
+      <w:proofErr w:type="spellEnd"/>
+      <w:r>
+        <w:t xml:space="preserve"> </w:t>
+      </w:r>
+      <w:proofErr w:type="spellStart"/>
+      <w:r>
+        <w:t>orice</w:t>
+      </w:r>
+      <w:proofErr w:type="spellEnd"/>
+      <w:r>
+        <w:t xml:space="preserve"> </w:t>
+      </w:r>
+      <w:proofErr w:type="spellStart"/>
+      <w:r>
+        <w:t>altceva</w:t>
+      </w:r>
+      <w:proofErr w:type="spellEnd"/>
+      <w:r>
+        <w:t>.</w:t>
       </w:r>
     </w:p>
     <w:p>
@@ -2055,8 +2900,37 @@
         <w:pStyle w:val="NoSpacing"/>
         <w:ind w:firstLine="0"/>
       </w:pPr>
-      <w:r>
-        <w:t xml:space="preserve">iar a doua fiind cea de “dungeon crawler” care se </w:t>
+      <w:proofErr w:type="spellStart"/>
+      <w:r>
+        <w:t>iar</w:t>
+      </w:r>
+      <w:proofErr w:type="spellEnd"/>
+      <w:r>
+        <w:t xml:space="preserve"> a </w:t>
+      </w:r>
+      <w:proofErr w:type="spellStart"/>
+      <w:r>
+        <w:t>doua</w:t>
+      </w:r>
+      <w:proofErr w:type="spellEnd"/>
+      <w:r>
+        <w:t xml:space="preserve"> </w:t>
+      </w:r>
+      <w:proofErr w:type="spellStart"/>
+      <w:r>
+        <w:t>fiind</w:t>
+      </w:r>
+      <w:proofErr w:type="spellEnd"/>
+      <w:r>
+        <w:t xml:space="preserve"> </w:t>
+      </w:r>
+      <w:proofErr w:type="spellStart"/>
+      <w:r>
+        <w:t>cea</w:t>
+      </w:r>
+      <w:proofErr w:type="spellEnd"/>
+      <w:r>
+        <w:t xml:space="preserve"> de “dungeon crawler” care se </w:t>
       </w:r>
       <w:r>
         <w:rPr>
@@ -2065,8 +2939,13 @@
         <w:t>clasifică</w:t>
       </w:r>
       <w:r>
-        <w:t xml:space="preserve"> prin</w:t>
-      </w:r>
+        <w:t xml:space="preserve"> </w:t>
+      </w:r>
+      <w:proofErr w:type="spellStart"/>
+      <w:r>
+        <w:t>prin</w:t>
+      </w:r>
+      <w:proofErr w:type="spellEnd"/>
       <w:r>
         <w:t xml:space="preserve"> [</w:t>
       </w:r>
@@ -2089,18 +2968,57 @@
         </w:numPr>
         <w:ind w:left="1530"/>
       </w:pPr>
-      <w:r>
-        <w:t xml:space="preserve">Explorarea </w:t>
-      </w:r>
-      <w:r>
-        <w:t>unui labirint generat de c</w:t>
+      <w:proofErr w:type="spellStart"/>
+      <w:r>
+        <w:t>Explorarea</w:t>
+      </w:r>
+      <w:proofErr w:type="spellEnd"/>
+      <w:r>
+        <w:t xml:space="preserve"> </w:t>
+      </w:r>
+      <w:proofErr w:type="spellStart"/>
+      <w:r>
+        <w:t>unui</w:t>
+      </w:r>
+      <w:proofErr w:type="spellEnd"/>
+      <w:r>
+        <w:t xml:space="preserve"> </w:t>
+      </w:r>
+      <w:proofErr w:type="spellStart"/>
+      <w:r>
+        <w:t>labirint</w:t>
+      </w:r>
+      <w:proofErr w:type="spellEnd"/>
+      <w:r>
+        <w:t xml:space="preserve"> </w:t>
+      </w:r>
+      <w:proofErr w:type="spellStart"/>
+      <w:r>
+        <w:t>generat</w:t>
+      </w:r>
+      <w:proofErr w:type="spellEnd"/>
+      <w:r>
+        <w:t xml:space="preserve"> de </w:t>
+      </w:r>
+      <w:proofErr w:type="spellStart"/>
+      <w:r>
+        <w:t>c</w:t>
       </w:r>
       <w:r>
         <w:t>ă</w:t>
       </w:r>
       <w:r>
-        <w:t>tre joc</w:t>
-      </w:r>
+        <w:t>tre</w:t>
+      </w:r>
+      <w:proofErr w:type="spellEnd"/>
+      <w:r>
+        <w:t xml:space="preserve"> </w:t>
+      </w:r>
+      <w:proofErr w:type="spellStart"/>
+      <w:r>
+        <w:t>joc</w:t>
+      </w:r>
+      <w:proofErr w:type="spellEnd"/>
       <w:r>
         <w:t>.</w:t>
       </w:r>
@@ -2114,15 +3032,75 @@
         </w:numPr>
         <w:ind w:left="1530"/>
       </w:pPr>
-      <w:r>
-        <w:t xml:space="preserve">Evitarea anumitor inamici </w:t>
-      </w:r>
+      <w:proofErr w:type="spellStart"/>
+      <w:r>
+        <w:t>Evitarea</w:t>
+      </w:r>
+      <w:proofErr w:type="spellEnd"/>
+      <w:r>
+        <w:t xml:space="preserve"> </w:t>
+      </w:r>
+      <w:proofErr w:type="spellStart"/>
+      <w:r>
+        <w:t>anumitor</w:t>
+      </w:r>
+      <w:proofErr w:type="spellEnd"/>
+      <w:r>
+        <w:t xml:space="preserve"> </w:t>
+      </w:r>
+      <w:proofErr w:type="spellStart"/>
+      <w:r>
+        <w:t>inamici</w:t>
+      </w:r>
+      <w:proofErr w:type="spellEnd"/>
+      <w:r>
+        <w:t xml:space="preserve"> </w:t>
+      </w:r>
+      <w:proofErr w:type="spellStart"/>
       <w:r>
         <w:t>și</w:t>
       </w:r>
-      <w:r>
-        <w:t xml:space="preserve"> capcane cu scopul de a ajunge la finalul labirintului</w:t>
-      </w:r>
+      <w:proofErr w:type="spellEnd"/>
+      <w:r>
+        <w:t xml:space="preserve"> </w:t>
+      </w:r>
+      <w:proofErr w:type="spellStart"/>
+      <w:r>
+        <w:t>capcane</w:t>
+      </w:r>
+      <w:proofErr w:type="spellEnd"/>
+      <w:r>
+        <w:t xml:space="preserve"> cu </w:t>
+      </w:r>
+      <w:proofErr w:type="spellStart"/>
+      <w:r>
+        <w:t>scopul</w:t>
+      </w:r>
+      <w:proofErr w:type="spellEnd"/>
+      <w:r>
+        <w:t xml:space="preserve"> de a </w:t>
+      </w:r>
+      <w:proofErr w:type="spellStart"/>
+      <w:r>
+        <w:t>ajunge</w:t>
+      </w:r>
+      <w:proofErr w:type="spellEnd"/>
+      <w:r>
+        <w:t xml:space="preserve"> la </w:t>
+      </w:r>
+      <w:proofErr w:type="spellStart"/>
+      <w:r>
+        <w:t>finalul</w:t>
+      </w:r>
+      <w:proofErr w:type="spellEnd"/>
+      <w:r>
+        <w:t xml:space="preserve"> </w:t>
+      </w:r>
+      <w:proofErr w:type="spellStart"/>
+      <w:r>
+        <w:t>labirintului</w:t>
+      </w:r>
+      <w:proofErr w:type="spellEnd"/>
       <w:r>
         <w:t>.</w:t>
       </w:r>
@@ -2136,13 +3114,63 @@
         </w:numPr>
         <w:ind w:left="1530"/>
       </w:pPr>
-      <w:r>
-        <w:t>Obținerea de obiecte care vor face explorarea mai ușoară</w:t>
-      </w:r>
-    </w:p>
-    <w:p>
-      <w:r>
-        <w:t>În cadrul acestui joc utilizatorul va explora diferite camere în cadrul unui labirint, acestea vor fi populate de inamici care trebuiesc învin</w:t>
+      <w:proofErr w:type="spellStart"/>
+      <w:r>
+        <w:t>Obținerea</w:t>
+      </w:r>
+      <w:proofErr w:type="spellEnd"/>
+      <w:r>
+        <w:t xml:space="preserve"> de </w:t>
+      </w:r>
+      <w:proofErr w:type="spellStart"/>
+      <w:r>
+        <w:t>obiecte</w:t>
+      </w:r>
+      <w:proofErr w:type="spellEnd"/>
+      <w:r>
+        <w:t xml:space="preserve"> care </w:t>
+      </w:r>
+      <w:proofErr w:type="spellStart"/>
+      <w:r>
+        <w:t>vor</w:t>
+      </w:r>
+      <w:proofErr w:type="spellEnd"/>
+      <w:r>
+        <w:t xml:space="preserve"> face </w:t>
+      </w:r>
+      <w:proofErr w:type="spellStart"/>
+      <w:r>
+        <w:t>explorarea</w:t>
+      </w:r>
+      <w:proofErr w:type="spellEnd"/>
+      <w:r>
+        <w:t xml:space="preserve"> </w:t>
+      </w:r>
+      <w:proofErr w:type="spellStart"/>
+      <w:r>
+        <w:t>mai</w:t>
+      </w:r>
+      <w:proofErr w:type="spellEnd"/>
+      <w:r>
+        <w:t xml:space="preserve"> </w:t>
+      </w:r>
+      <w:proofErr w:type="spellStart"/>
+      <w:r>
+        <w:t>ușoară</w:t>
+      </w:r>
+      <w:proofErr w:type="spellEnd"/>
+    </w:p>
+    <w:p>
+      <w:r>
+        <w:t xml:space="preserve">În cadrul acestui joc utilizatorul va explora diferite camere în cadrul unui labirint, acestea vor fi populate de inamici care </w:t>
+      </w:r>
+      <w:proofErr w:type="spellStart"/>
+      <w:r>
+        <w:t>trebuiesc</w:t>
+      </w:r>
+      <w:proofErr w:type="spellEnd"/>
+      <w:r>
+        <w:t xml:space="preserve"> învin</w:t>
       </w:r>
       <w:r>
         <w:t>ș</w:t>
@@ -2192,7 +3220,15 @@
         <w:t>t pe scurt</w:t>
       </w:r>
       <w:r>
-        <w:t xml:space="preserve"> motorului de joc Unity, popularitatea</w:t>
+        <w:t xml:space="preserve"> motorului de joc </w:t>
+      </w:r>
+      <w:proofErr w:type="spellStart"/>
+      <w:r>
+        <w:t>Unity</w:t>
+      </w:r>
+      <w:proofErr w:type="spellEnd"/>
+      <w:r>
+        <w:t>, popularitatea</w:t>
       </w:r>
       <w:r>
         <w:t xml:space="preserve"> </w:t>
@@ -2285,18 +3321,20 @@
       </w:pPr>
       <w:bookmarkStart w:id="5" w:name="_Toc129169000"/>
       <w:bookmarkStart w:id="6" w:name="_Toc129169101"/>
-      <w:bookmarkStart w:id="7" w:name="_Toc129794524"/>
+      <w:bookmarkStart w:id="7" w:name="_Toc130393408"/>
       <w:r>
         <w:t xml:space="preserve">Capitolul 1 – </w:t>
       </w:r>
       <w:r>
         <w:t xml:space="preserve">Tehnologia </w:t>
       </w:r>
+      <w:proofErr w:type="spellStart"/>
       <w:r>
         <w:t>Unity</w:t>
       </w:r>
       <w:bookmarkEnd w:id="5"/>
       <w:bookmarkEnd w:id="6"/>
+      <w:proofErr w:type="spellEnd"/>
       <w:r>
         <w:t xml:space="preserve"> pentru jocurile 2D</w:t>
       </w:r>
@@ -2322,7 +3360,23 @@
         <w:t xml:space="preserve"> </w:t>
       </w:r>
       <w:r>
-        <w:t>este un motor de joc cross-platform creat și dezvoltat de Unity Technologies</w:t>
+        <w:t xml:space="preserve">este un motor de joc </w:t>
+      </w:r>
+      <w:proofErr w:type="spellStart"/>
+      <w:r>
+        <w:t>cross-platform</w:t>
+      </w:r>
+      <w:proofErr w:type="spellEnd"/>
+      <w:r>
+        <w:t xml:space="preserve"> creat și dezvoltat de </w:t>
+      </w:r>
+      <w:proofErr w:type="spellStart"/>
+      <w:r>
+        <w:t>Unity</w:t>
+      </w:r>
+      <w:proofErr w:type="spellEnd"/>
+      <w:r>
+        <w:t xml:space="preserve"> Technologies</w:t>
       </w:r>
       <w:r>
         <w:t xml:space="preserve">, a fost prima dată anunțat </w:t>
@@ -2331,24 +3385,104 @@
         <w:t>ș</w:t>
       </w:r>
       <w:r>
-        <w:t>i lansat in Iunie 2005 în cadrul conferinței “Apple Worldwide Developer Conference” ca un motor de joc pentru sistemul de operare Mac OS X</w:t>
-      </w:r>
-      <w:r>
-        <w:t>, dar la puțin timp a fost adaugat și suport pentru Microsoft Windows si platforme web.</w:t>
-      </w:r>
-      <w:r>
-        <w:t xml:space="preserve"> </w:t>
-      </w:r>
-      <w:r>
-        <w:t xml:space="preserve">În de-a lungul aniilor motorului de joc i-au fost adaugate o varietate de unelte si modificări pentru a facilita dezvoltarea rapidă și ușoară a jocurilor video, fie ele pe calculator, mobil, VR sau chiar pe internet. </w:t>
-      </w:r>
-    </w:p>
-    <w:p>
-      <w:r>
-        <w:t>Popularitatea acestui motor de joc se datorează mai multor factori, cel mai important dintre aceștia fiind suportul oferit pentru dezvoltarea pe o multitudine de platforme, dezvoltatorii având o fexibilitate mai mare cand vine vorba de jocul făcut</w:t>
-      </w:r>
-      <w:r>
-        <w:t>. Un alt factor foarte important este cât de ușor de învațat și folosit este de fapt. Unity ne oferă o interfață de utilizator(Fig.3) foarte ușor de înțeles și intuitivă, aceasta fiind de obicei compus</w:t>
+        <w:t xml:space="preserve">i lansat in Iunie 2005 în cadrul conferinței “Apple </w:t>
+      </w:r>
+      <w:proofErr w:type="spellStart"/>
+      <w:r>
+        <w:t>Worldwide</w:t>
+      </w:r>
+      <w:proofErr w:type="spellEnd"/>
+      <w:r>
+        <w:t xml:space="preserve"> </w:t>
+      </w:r>
+      <w:proofErr w:type="spellStart"/>
+      <w:r>
+        <w:t>Developer</w:t>
+      </w:r>
+      <w:proofErr w:type="spellEnd"/>
+      <w:r>
+        <w:t xml:space="preserve"> </w:t>
+      </w:r>
+      <w:proofErr w:type="spellStart"/>
+      <w:r>
+        <w:t>Conference</w:t>
+      </w:r>
+      <w:proofErr w:type="spellEnd"/>
+      <w:r>
+        <w:t>” ca un motor de joc pentru sistemul de operare Mac OS X</w:t>
+      </w:r>
+      <w:r>
+        <w:t xml:space="preserve">, dar la puțin timp a fost </w:t>
+      </w:r>
+      <w:proofErr w:type="spellStart"/>
+      <w:r>
+        <w:t>adaugat</w:t>
+      </w:r>
+      <w:proofErr w:type="spellEnd"/>
+      <w:r>
+        <w:t xml:space="preserve"> și suport pentru Microsoft Windows si platforme web.</w:t>
+      </w:r>
+      <w:r>
+        <w:t xml:space="preserve"> </w:t>
+      </w:r>
+      <w:r>
+        <w:t xml:space="preserve">În de-a lungul </w:t>
+      </w:r>
+      <w:proofErr w:type="spellStart"/>
+      <w:r>
+        <w:t>aniilor</w:t>
+      </w:r>
+      <w:proofErr w:type="spellEnd"/>
+      <w:r>
+        <w:t xml:space="preserve"> motorului de joc i-au fost </w:t>
+      </w:r>
+      <w:proofErr w:type="spellStart"/>
+      <w:r>
+        <w:t>adaugate</w:t>
+      </w:r>
+      <w:proofErr w:type="spellEnd"/>
+      <w:r>
+        <w:t xml:space="preserve"> o varietate de unelte si modificări pentru a facilita dezvoltarea rapidă și ușoară a jocurilor video, fie ele pe calculator, mobil, VR sau chiar pe internet. </w:t>
+      </w:r>
+    </w:p>
+    <w:p>
+      <w:r>
+        <w:t xml:space="preserve">Popularitatea acestui motor de joc se datorează mai multor factori, cel mai important dintre aceștia fiind suportul oferit pentru dezvoltarea pe o multitudine de platforme, dezvoltatorii având o </w:t>
+      </w:r>
+      <w:proofErr w:type="spellStart"/>
+      <w:r>
+        <w:t>fexibilitate</w:t>
+      </w:r>
+      <w:proofErr w:type="spellEnd"/>
+      <w:r>
+        <w:t xml:space="preserve"> mai mare </w:t>
+      </w:r>
+      <w:proofErr w:type="spellStart"/>
+      <w:r>
+        <w:t>cand</w:t>
+      </w:r>
+      <w:proofErr w:type="spellEnd"/>
+      <w:r>
+        <w:t xml:space="preserve"> vine vorba de jocul făcut</w:t>
+      </w:r>
+      <w:r>
+        <w:t xml:space="preserve">. Un alt factor foarte important este cât de ușor de </w:t>
+      </w:r>
+      <w:proofErr w:type="spellStart"/>
+      <w:r>
+        <w:t>învațat</w:t>
+      </w:r>
+      <w:proofErr w:type="spellEnd"/>
+      <w:r>
+        <w:t xml:space="preserve"> și folosit este de fapt. </w:t>
+      </w:r>
+      <w:proofErr w:type="spellStart"/>
+      <w:r>
+        <w:t>Unity</w:t>
+      </w:r>
+      <w:proofErr w:type="spellEnd"/>
+      <w:r>
+        <w:t xml:space="preserve"> ne oferă o interfață de utilizator(Fig.3) foarte ușor de înțeles și intuitivă, aceasta fiind de obicei compus</w:t>
       </w:r>
       <w:r>
         <w:t>ă</w:t>
@@ -2388,7 +3522,87 @@
           <w:szCs w:val="22"/>
           <w:u w:val="none"/>
         </w:rPr>
-        <w:t>Vederea scenei – Aici putem vedeam și modifica scena curentă a jocului.Putem adauga sau șterge diferite obiecte, putem face legaturi intre obiecte etc. În acest loc se vor face cel mai des modificari proiectului</w:t>
+        <w:t xml:space="preserve">Vederea scenei – Aici putem vedeam și modifica scena curentă a </w:t>
+      </w:r>
+      <w:proofErr w:type="spellStart"/>
+      <w:r>
+        <w:rPr>
+          <w:rStyle w:val="Hyperlink"/>
+          <w:color w:val="auto"/>
+          <w:szCs w:val="22"/>
+          <w:u w:val="none"/>
+        </w:rPr>
+        <w:t>jocului.Putem</w:t>
+      </w:r>
+      <w:proofErr w:type="spellEnd"/>
+      <w:r>
+        <w:rPr>
+          <w:rStyle w:val="Hyperlink"/>
+          <w:color w:val="auto"/>
+          <w:szCs w:val="22"/>
+          <w:u w:val="none"/>
+        </w:rPr>
+        <w:t xml:space="preserve"> </w:t>
+      </w:r>
+      <w:proofErr w:type="spellStart"/>
+      <w:r>
+        <w:rPr>
+          <w:rStyle w:val="Hyperlink"/>
+          <w:color w:val="auto"/>
+          <w:szCs w:val="22"/>
+          <w:u w:val="none"/>
+        </w:rPr>
+        <w:t>adauga</w:t>
+      </w:r>
+      <w:proofErr w:type="spellEnd"/>
+      <w:r>
+        <w:rPr>
+          <w:rStyle w:val="Hyperlink"/>
+          <w:color w:val="auto"/>
+          <w:szCs w:val="22"/>
+          <w:u w:val="none"/>
+        </w:rPr>
+        <w:t xml:space="preserve"> sau șterge diferite obiecte, putem face </w:t>
+      </w:r>
+      <w:proofErr w:type="spellStart"/>
+      <w:r>
+        <w:rPr>
+          <w:rStyle w:val="Hyperlink"/>
+          <w:color w:val="auto"/>
+          <w:szCs w:val="22"/>
+          <w:u w:val="none"/>
+        </w:rPr>
+        <w:t>legaturi</w:t>
+      </w:r>
+      <w:proofErr w:type="spellEnd"/>
+      <w:r>
+        <w:rPr>
+          <w:rStyle w:val="Hyperlink"/>
+          <w:color w:val="auto"/>
+          <w:szCs w:val="22"/>
+          <w:u w:val="none"/>
+        </w:rPr>
+        <w:t xml:space="preserve"> intre obiecte etc. În acest loc se vor face cel mai des </w:t>
+      </w:r>
+      <w:proofErr w:type="spellStart"/>
+      <w:r>
+        <w:rPr>
+          <w:rStyle w:val="Hyperlink"/>
+          <w:color w:val="auto"/>
+          <w:szCs w:val="22"/>
+          <w:u w:val="none"/>
+        </w:rPr>
+        <w:t>modificari</w:t>
+      </w:r>
+      <w:proofErr w:type="spellEnd"/>
+      <w:r>
+        <w:rPr>
+          <w:rStyle w:val="Hyperlink"/>
+          <w:color w:val="auto"/>
+          <w:szCs w:val="22"/>
+          <w:u w:val="none"/>
+        </w:rPr>
+        <w:t xml:space="preserve"> proiectului</w:t>
       </w:r>
     </w:p>
     <w:p>
@@ -2413,7 +3627,47 @@
           <w:szCs w:val="22"/>
           <w:u w:val="none"/>
         </w:rPr>
-        <w:t>Vederea jocului – Aici se vede o simulare a jocului în timp real odată cu rularea acestuia. În aceasta vedere nu putem modifica decat rezolutia ecranului simulat si scala imaginii.</w:t>
+        <w:t xml:space="preserve">Vederea jocului – Aici se vede o simulare a jocului în timp real odată cu rularea acestuia. În aceasta vedere nu putem modifica </w:t>
+      </w:r>
+      <w:proofErr w:type="spellStart"/>
+      <w:r>
+        <w:rPr>
+          <w:rStyle w:val="Hyperlink"/>
+          <w:color w:val="auto"/>
+          <w:szCs w:val="22"/>
+          <w:u w:val="none"/>
+        </w:rPr>
+        <w:t>decat</w:t>
+      </w:r>
+      <w:proofErr w:type="spellEnd"/>
+      <w:r>
+        <w:rPr>
+          <w:rStyle w:val="Hyperlink"/>
+          <w:color w:val="auto"/>
+          <w:szCs w:val="22"/>
+          <w:u w:val="none"/>
+        </w:rPr>
+        <w:t xml:space="preserve"> </w:t>
+      </w:r>
+      <w:proofErr w:type="spellStart"/>
+      <w:r>
+        <w:rPr>
+          <w:rStyle w:val="Hyperlink"/>
+          <w:color w:val="auto"/>
+          <w:szCs w:val="22"/>
+          <w:u w:val="none"/>
+        </w:rPr>
+        <w:t>rezolutia</w:t>
+      </w:r>
+      <w:proofErr w:type="spellEnd"/>
+      <w:r>
+        <w:rPr>
+          <w:rStyle w:val="Hyperlink"/>
+          <w:color w:val="auto"/>
+          <w:szCs w:val="22"/>
+          <w:u w:val="none"/>
+        </w:rPr>
+        <w:t xml:space="preserve"> ecranului simulat si scala imaginii.</w:t>
       </w:r>
     </w:p>
     <w:p>
@@ -2438,7 +3692,27 @@
           <w:szCs w:val="22"/>
           <w:u w:val="none"/>
         </w:rPr>
-        <w:t>Ierarhia obiectelor din scenă – Aici se vor vedea toate obiectele din scenă, sub forma ierarhică (parinți-copii)</w:t>
+        <w:t>Ierarhia obiectelor din scenă – Aici se vor vedea toate obiectele din scenă, sub forma ierarhică (</w:t>
+      </w:r>
+      <w:proofErr w:type="spellStart"/>
+      <w:r>
+        <w:rPr>
+          <w:rStyle w:val="Hyperlink"/>
+          <w:color w:val="auto"/>
+          <w:szCs w:val="22"/>
+          <w:u w:val="none"/>
+        </w:rPr>
+        <w:t>parinți</w:t>
+      </w:r>
+      <w:proofErr w:type="spellEnd"/>
+      <w:r>
+        <w:rPr>
+          <w:rStyle w:val="Hyperlink"/>
+          <w:color w:val="auto"/>
+          <w:szCs w:val="22"/>
+          <w:u w:val="none"/>
+        </w:rPr>
+        <w:t>-copii)</w:t>
       </w:r>
     </w:p>
     <w:p>
@@ -2463,7 +3737,67 @@
           <w:szCs w:val="22"/>
           <w:u w:val="none"/>
         </w:rPr>
-        <w:t>Ierarhia proiectului – Aici se vede întreaga ierarhie a proiectului, de cele mai multe ori vor fi foldere speciale pentru fiecare parte a dezvoltarii jocului (pentru scripturi, asset-uri,scene etc)</w:t>
+        <w:t xml:space="preserve">Ierarhia proiectului – Aici se vede întreaga ierarhie a proiectului, de cele mai multe ori vor fi </w:t>
+      </w:r>
+      <w:proofErr w:type="spellStart"/>
+      <w:r>
+        <w:rPr>
+          <w:rStyle w:val="Hyperlink"/>
+          <w:color w:val="auto"/>
+          <w:szCs w:val="22"/>
+          <w:u w:val="none"/>
+        </w:rPr>
+        <w:t>foldere</w:t>
+      </w:r>
+      <w:proofErr w:type="spellEnd"/>
+      <w:r>
+        <w:rPr>
+          <w:rStyle w:val="Hyperlink"/>
+          <w:color w:val="auto"/>
+          <w:szCs w:val="22"/>
+          <w:u w:val="none"/>
+        </w:rPr>
+        <w:t xml:space="preserve"> speciale pentru fiecare parte a </w:t>
+      </w:r>
+      <w:proofErr w:type="spellStart"/>
+      <w:r>
+        <w:rPr>
+          <w:rStyle w:val="Hyperlink"/>
+          <w:color w:val="auto"/>
+          <w:szCs w:val="22"/>
+          <w:u w:val="none"/>
+        </w:rPr>
+        <w:t>dezvoltarii</w:t>
+      </w:r>
+      <w:proofErr w:type="spellEnd"/>
+      <w:r>
+        <w:rPr>
+          <w:rStyle w:val="Hyperlink"/>
+          <w:color w:val="auto"/>
+          <w:szCs w:val="22"/>
+          <w:u w:val="none"/>
+        </w:rPr>
+        <w:t xml:space="preserve"> jocului (pentru scripturi, </w:t>
+      </w:r>
+      <w:proofErr w:type="spellStart"/>
+      <w:r>
+        <w:rPr>
+          <w:rStyle w:val="Hyperlink"/>
+          <w:color w:val="auto"/>
+          <w:szCs w:val="22"/>
+          <w:u w:val="none"/>
+        </w:rPr>
+        <w:t>asset-uri,scene</w:t>
+      </w:r>
+      <w:proofErr w:type="spellEnd"/>
+      <w:r>
+        <w:rPr>
+          <w:rStyle w:val="Hyperlink"/>
+          <w:color w:val="auto"/>
+          <w:szCs w:val="22"/>
+          <w:u w:val="none"/>
+        </w:rPr>
+        <w:t xml:space="preserve"> etc)</w:t>
       </w:r>
     </w:p>
     <w:p>
@@ -2539,7 +3873,27 @@
           <w:szCs w:val="22"/>
           <w:u w:val="none"/>
         </w:rPr>
-        <w:t>Inspectorul de elemente – Aici se vor vedea proprietațiile obiectului selectat, cum ar fii poziția acestuia în scenă, scripturile și componentele atașate acestuia, texturile folosite etc.</w:t>
+        <w:t xml:space="preserve">Inspectorul de elemente – Aici se vor vedea </w:t>
+      </w:r>
+      <w:proofErr w:type="spellStart"/>
+      <w:r>
+        <w:rPr>
+          <w:rStyle w:val="Hyperlink"/>
+          <w:color w:val="auto"/>
+          <w:szCs w:val="22"/>
+          <w:u w:val="none"/>
+        </w:rPr>
+        <w:t>proprietațiile</w:t>
+      </w:r>
+      <w:proofErr w:type="spellEnd"/>
+      <w:r>
+        <w:rPr>
+          <w:rStyle w:val="Hyperlink"/>
+          <w:color w:val="auto"/>
+          <w:szCs w:val="22"/>
+          <w:u w:val="none"/>
+        </w:rPr>
+        <w:t xml:space="preserve"> obiectului selectat, cum ar fii poziția acestuia în scenă, scripturile și componentele atașate acestuia, texturile folosite etc.</w:t>
       </w:r>
       <w:r>
         <w:rPr>
@@ -2611,15 +3965,57 @@
     </w:p>
     <w:p>
       <w:r>
-        <w:t xml:space="preserve">Pe lângă aceste 5 componente principale Unity ne pune la dispoziție o întreagă gamă de unelte, setări și funcții, acestea fiind ascunse in meniurile din susul aplicației. Dintre acestea, unul dintre cele mai importante si utile este </w:t>
-      </w:r>
+        <w:t xml:space="preserve">Pe lângă aceste 5 componente principale </w:t>
+      </w:r>
+      <w:proofErr w:type="spellStart"/>
+      <w:r>
+        <w:t>Unity</w:t>
+      </w:r>
+      <w:proofErr w:type="spellEnd"/>
+      <w:r>
+        <w:t xml:space="preserve"> ne pune la dispoziție o întreagă gamă de unelte, setări și funcții, acestea fiind ascunse in meniurile din susul aplicației. Dintre acestea, unul dintre cele mai importante si utile este </w:t>
+      </w:r>
+      <w:proofErr w:type="spellStart"/>
       <w:r>
         <w:rPr>
           <w:i/>
           <w:iCs/>
         </w:rPr>
-        <w:t>Unity Asset Store</w:t>
-      </w:r>
+        <w:t>Unity</w:t>
+      </w:r>
+      <w:proofErr w:type="spellEnd"/>
+      <w:r>
+        <w:rPr>
+          <w:i/>
+          <w:iCs/>
+        </w:rPr>
+        <w:t xml:space="preserve"> </w:t>
+      </w:r>
+      <w:proofErr w:type="spellStart"/>
+      <w:r>
+        <w:rPr>
+          <w:i/>
+          <w:iCs/>
+        </w:rPr>
+        <w:t>Asset</w:t>
+      </w:r>
+      <w:proofErr w:type="spellEnd"/>
+      <w:r>
+        <w:rPr>
+          <w:i/>
+          <w:iCs/>
+        </w:rPr>
+        <w:t xml:space="preserve"> </w:t>
+      </w:r>
+      <w:proofErr w:type="spellStart"/>
+      <w:r>
+        <w:rPr>
+          <w:i/>
+          <w:iCs/>
+        </w:rPr>
+        <w:t>Store</w:t>
+      </w:r>
+      <w:proofErr w:type="spellEnd"/>
       <w:r>
         <w:rPr>
           <w:i/>
@@ -2636,7 +4032,15 @@
         <w:footnoteReference w:id="2"/>
       </w:r>
       <w:r>
-        <w:t>, acest meniu ne duce la site-ul oficial Unity. Din acest loc ne putem alege o multitudine de lucruri care ne vor ajuta în dezvoltarea jocului nostru, precum texturi 2D sau 3D, efecte audio, muzica</w:t>
+        <w:t xml:space="preserve">, acest meniu ne duce la site-ul oficial </w:t>
+      </w:r>
+      <w:proofErr w:type="spellStart"/>
+      <w:r>
+        <w:t>Unity</w:t>
+      </w:r>
+      <w:proofErr w:type="spellEnd"/>
+      <w:r>
+        <w:t>. Din acest loc ne putem alege o multitudine de lucruri care ne vor ajuta în dezvoltarea jocului nostru, precum texturi 2D sau 3D, efecte audio, muzica</w:t>
       </w:r>
       <w:r>
         <w:t xml:space="preserve"> </w:t>
@@ -2659,12 +4063,52 @@
         <w:t>În cadrul magazinului online vom putea găsii și unelte specializate pentru diferite aspecte ale jocurilor video, cum ar fi (</w:t>
       </w:r>
       <w:r>
-        <w:t xml:space="preserve"> unelte pentru facilitarea creări de animații, texturi și fizici pentru materialul textil, unelte special dedicate funcțiilor de securitate etc). Dacă aceste unelte sunt deosebit de populare sau îmbunătățesc funcții de baza acestea pot fi dobândite de Unity și integrate chiar in motorul de joc, acest lucru s-a întâmplat cu TextMesh Pro, o unealtă dedicata folosirii si modificării de text in cadrul jocurilor.</w:t>
-      </w:r>
-    </w:p>
-    <w:p>
-      <w:r>
-        <w:t>Fiecare resursă din cadrul Asset Store-ului este verificată si moderată de echipa Unity, acest lucru garantează un nivel de calitate dar și faptul ca tot ce vom găsii va fi complet compatibil cu motorul de joc.</w:t>
+        <w:t xml:space="preserve"> unelte pentru facilitarea creări de animații, texturi și fizici pentru materialul textil, unelte special dedicate funcțiilor de securitate etc). Dacă aceste unelte sunt deosebit de populare sau îmbunătățesc funcții de baza acestea pot fi dobândite de </w:t>
+      </w:r>
+      <w:proofErr w:type="spellStart"/>
+      <w:r>
+        <w:t>Unity</w:t>
+      </w:r>
+      <w:proofErr w:type="spellEnd"/>
+      <w:r>
+        <w:t xml:space="preserve"> și integrate chiar in motorul de joc, acest lucru s-a întâmplat cu </w:t>
+      </w:r>
+      <w:proofErr w:type="spellStart"/>
+      <w:r>
+        <w:t>TextMesh</w:t>
+      </w:r>
+      <w:proofErr w:type="spellEnd"/>
+      <w:r>
+        <w:t xml:space="preserve"> Pro, o unealtă dedicata folosirii si modificării de text in cadrul jocurilor.</w:t>
+      </w:r>
+    </w:p>
+    <w:p>
+      <w:r>
+        <w:t xml:space="preserve">Fiecare resursă din cadrul </w:t>
+      </w:r>
+      <w:proofErr w:type="spellStart"/>
+      <w:r>
+        <w:t>Asset</w:t>
+      </w:r>
+      <w:proofErr w:type="spellEnd"/>
+      <w:r>
+        <w:t xml:space="preserve"> </w:t>
+      </w:r>
+      <w:proofErr w:type="spellStart"/>
+      <w:r>
+        <w:t>Store</w:t>
+      </w:r>
+      <w:proofErr w:type="spellEnd"/>
+      <w:r>
+        <w:t xml:space="preserve">-ului este verificată si moderată de echipa </w:t>
+      </w:r>
+      <w:proofErr w:type="spellStart"/>
+      <w:r>
+        <w:t>Unity</w:t>
+      </w:r>
+      <w:proofErr w:type="spellEnd"/>
+      <w:r>
+        <w:t>, acest lucru garantează un nivel de calitate dar și faptul ca tot ce vom găsii va fi complet compatibil cu motorul de joc.</w:t>
       </w:r>
     </w:p>
     <w:p>
@@ -2746,8 +4190,29 @@
         <w:fldChar w:fldCharType="end"/>
       </w:r>
       <w:r>
-        <w:t xml:space="preserve"> Pagina principala Unity Asset Store</w:t>
-      </w:r>
+        <w:t xml:space="preserve"> Pagina principala </w:t>
+      </w:r>
+      <w:proofErr w:type="spellStart"/>
+      <w:r>
+        <w:t>Unity</w:t>
+      </w:r>
+      <w:proofErr w:type="spellEnd"/>
+      <w:r>
+        <w:t xml:space="preserve"> </w:t>
+      </w:r>
+      <w:proofErr w:type="spellStart"/>
+      <w:r>
+        <w:t>Asset</w:t>
+      </w:r>
+      <w:proofErr w:type="spellEnd"/>
+      <w:r>
+        <w:t xml:space="preserve"> </w:t>
+      </w:r>
+      <w:proofErr w:type="spellStart"/>
+      <w:r>
+        <w:t>Store</w:t>
+      </w:r>
+      <w:proofErr w:type="spellEnd"/>
     </w:p>
     <w:p>
       <w:pPr>
@@ -2778,15 +4243,20 @@
       <w:pPr>
         <w:pStyle w:val="Heading2"/>
       </w:pPr>
-      <w:bookmarkStart w:id="8" w:name="_Toc129794525"/>
+      <w:bookmarkStart w:id="8" w:name="_Toc130393409"/>
       <w:r>
         <w:lastRenderedPageBreak/>
         <w:t xml:space="preserve">1.1 </w:t>
       </w:r>
       <w:r>
-        <w:t>Cele mai populare jocuri dezvoltate cu Unity</w:t>
+        <w:t xml:space="preserve">Cele mai populare jocuri dezvoltate cu </w:t>
+      </w:r>
+      <w:proofErr w:type="spellStart"/>
+      <w:r>
+        <w:t>Unity</w:t>
       </w:r>
       <w:bookmarkEnd w:id="8"/>
+      <w:proofErr w:type="spellEnd"/>
     </w:p>
     <w:p>
       <w:pPr>
@@ -2987,7 +4457,7 @@
           <w:noProof/>
         </w:rPr>
         <w:drawing>
-          <wp:anchor distT="0" distB="0" distL="114300" distR="114300" simplePos="0" relativeHeight="251659264" behindDoc="1" locked="0" layoutInCell="1" allowOverlap="1" wp14:anchorId="50D0471E" wp14:editId="4F4A535D">
+          <wp:anchor distT="0" distB="0" distL="114300" distR="114300" simplePos="0" relativeHeight="251658752" behindDoc="1" locked="0" layoutInCell="1" allowOverlap="1" wp14:anchorId="50D0471E" wp14:editId="4F4A535D">
             <wp:simplePos x="0" y="0"/>
             <wp:positionH relativeFrom="column">
               <wp:posOffset>2973545</wp:posOffset>
@@ -3144,8 +4614,13 @@
         <w:t>5</w:t>
       </w:r>
       <w:r>
-        <w:t xml:space="preserve"> Nivel run-and-gun</w:t>
-      </w:r>
+        <w:t xml:space="preserve"> Nivel </w:t>
+      </w:r>
+      <w:proofErr w:type="spellStart"/>
+      <w:r>
+        <w:t>run-and-gun</w:t>
+      </w:r>
+      <w:proofErr w:type="spellEnd"/>
       <w:r>
         <w:rPr>
           <w:rStyle w:val="FootnoteReference"/>
@@ -3408,7 +4883,7 @@
       <w:pPr>
         <w:pStyle w:val="Heading2"/>
       </w:pPr>
-      <w:bookmarkStart w:id="9" w:name="_Toc129794526"/>
+      <w:bookmarkStart w:id="9" w:name="_Toc130393410"/>
       <w:r>
         <w:lastRenderedPageBreak/>
         <w:t xml:space="preserve">1.2 </w:t>
@@ -3425,7 +4900,23 @@
     </w:p>
     <w:p>
       <w:r>
-        <w:t xml:space="preserve">Deși Unity este cel mai popular motor de joc asta nu înseamnă ca este singurul sau cel mai bun. Fiecare alternativă, chiar si Unity, prezintă diferita dificultăți dar și </w:t>
+        <w:t xml:space="preserve">Deși </w:t>
+      </w:r>
+      <w:proofErr w:type="spellStart"/>
+      <w:r>
+        <w:t>Unity</w:t>
+      </w:r>
+      <w:proofErr w:type="spellEnd"/>
+      <w:r>
+        <w:t xml:space="preserve"> este cel mai popular motor de joc asta nu înseamnă ca este singurul sau cel mai bun. Fiecare alternativă, chiar si </w:t>
+      </w:r>
+      <w:proofErr w:type="spellStart"/>
+      <w:r>
+        <w:t>Unity</w:t>
+      </w:r>
+      <w:proofErr w:type="spellEnd"/>
+      <w:r>
+        <w:t xml:space="preserve">, prezintă diferita dificultăți dar și </w:t>
       </w:r>
       <w:r>
         <w:t>oportunități pentru dezvoltarea jocurilor. În continuare vom discuta pe scurt avantajele si dezavantajele unor diferite tehnologii.</w:t>
@@ -3440,6 +4931,7 @@
           <w:szCs w:val="28"/>
         </w:rPr>
       </w:pPr>
+      <w:proofErr w:type="spellStart"/>
       <w:r>
         <w:rPr>
           <w:b/>
@@ -3447,42 +4939,19 @@
           <w:sz w:val="28"/>
           <w:szCs w:val="28"/>
         </w:rPr>
-        <w:t>Unreal Engine</w:t>
-      </w:r>
-    </w:p>
-    <w:p>
-      <w:r>
-        <w:t>Unreal Engine</w:t>
-      </w:r>
-      <w:r>
-        <w:rPr>
-          <w:rStyle w:val="FootnoteReference"/>
-        </w:rPr>
-        <w:footnoteReference w:id="7"/>
-      </w:r>
-      <w:r>
-        <w:t xml:space="preserve"> considerat de dese ori cea mai buna alternativa pentru dezvoltarea jocurilor, împărtășește foarte multe din calitățile sale cu Unity, cum ar fii magazinul online pentru resurse, tutoriale realizate chiar de echipa Unreal Engine, abilitatea de a dezvolta atât jocuri 2D cât si 3D etc.</w:t>
-      </w:r>
-    </w:p>
-    <w:p>
-      <w:r>
-        <w:t>Spre deosebire de multe motoare de joc, Unreal Engine se axează foarte mult pe aspectele grafice ale unui joc, acesta putând sa producă efecte vizuale, texturi, animații și grafici mult mai detaliate. Bine înțeles că odată cu toate acestea ne este oferit si un repertoar mult mai mare de unelte care se ocupa cu îmbunătățirea si modificarea acestor aspecte împreuna cu unelte care ne ajuta sa optimizam jocurile pentru a folosii aceste texturi mai impresionante.</w:t>
-      </w:r>
-    </w:p>
-    <w:p>
-      <w:r>
-        <w:t>Cele mai mari dezavantaje ale acestui motor de joc constau în dificultatea sa de folosire, el ne fiind recomandat pentru proiecte mici, proiecte dezvoltate de către o singură persoana și este nevoie o selectare foarte atenta a unei echipe daca aceasta este necesară. [7]</w:t>
-      </w:r>
-    </w:p>
-    <w:p>
-      <w:pPr>
+        <w:t>Unreal</w:t>
+      </w:r>
+      <w:proofErr w:type="spellEnd"/>
+      <w:r>
         <w:rPr>
           <w:b/>
           <w:bCs/>
           <w:sz w:val="28"/>
           <w:szCs w:val="28"/>
         </w:rPr>
-      </w:pPr>
+        <w:t xml:space="preserve"> </w:t>
+      </w:r>
+      <w:proofErr w:type="spellStart"/>
       <w:r>
         <w:rPr>
           <w:b/>
@@ -3490,13 +4959,119 @@
           <w:sz w:val="28"/>
           <w:szCs w:val="28"/>
         </w:rPr>
+        <w:t>Engine</w:t>
+      </w:r>
+      <w:proofErr w:type="spellEnd"/>
+    </w:p>
+    <w:p>
+      <w:proofErr w:type="spellStart"/>
+      <w:r>
+        <w:t>Unreal</w:t>
+      </w:r>
+      <w:proofErr w:type="spellEnd"/>
+      <w:r>
+        <w:t xml:space="preserve"> </w:t>
+      </w:r>
+      <w:proofErr w:type="spellStart"/>
+      <w:r>
+        <w:t>Engine</w:t>
+      </w:r>
+      <w:proofErr w:type="spellEnd"/>
+      <w:r>
+        <w:rPr>
+          <w:rStyle w:val="FootnoteReference"/>
+        </w:rPr>
+        <w:footnoteReference w:id="7"/>
+      </w:r>
+      <w:r>
+        <w:t xml:space="preserve"> considerat de dese ori cea mai buna alternativa pentru dezvoltarea jocurilor, împărtășește foarte multe din calitățile sale cu </w:t>
+      </w:r>
+      <w:proofErr w:type="spellStart"/>
+      <w:r>
+        <w:t>Unity</w:t>
+      </w:r>
+      <w:proofErr w:type="spellEnd"/>
+      <w:r>
+        <w:t xml:space="preserve">, cum ar fii magazinul online pentru resurse, </w:t>
+      </w:r>
+      <w:proofErr w:type="spellStart"/>
+      <w:r>
+        <w:t>tutoriale</w:t>
+      </w:r>
+      <w:proofErr w:type="spellEnd"/>
+      <w:r>
+        <w:t xml:space="preserve"> realizate chiar de echipa </w:t>
+      </w:r>
+      <w:proofErr w:type="spellStart"/>
+      <w:r>
+        <w:t>Unreal</w:t>
+      </w:r>
+      <w:proofErr w:type="spellEnd"/>
+      <w:r>
+        <w:t xml:space="preserve"> </w:t>
+      </w:r>
+      <w:proofErr w:type="spellStart"/>
+      <w:r>
+        <w:t>Engine</w:t>
+      </w:r>
+      <w:proofErr w:type="spellEnd"/>
+      <w:r>
+        <w:t>, abilitatea de a dezvolta atât jocuri 2D cât si 3D etc.</w:t>
+      </w:r>
+    </w:p>
+    <w:p>
+      <w:r>
+        <w:t xml:space="preserve">Spre deosebire de multe motoare de joc, </w:t>
+      </w:r>
+      <w:proofErr w:type="spellStart"/>
+      <w:r>
+        <w:t>Unreal</w:t>
+      </w:r>
+      <w:proofErr w:type="spellEnd"/>
+      <w:r>
+        <w:t xml:space="preserve"> </w:t>
+      </w:r>
+      <w:proofErr w:type="spellStart"/>
+      <w:r>
+        <w:t>Engine</w:t>
+      </w:r>
+      <w:proofErr w:type="spellEnd"/>
+      <w:r>
+        <w:t xml:space="preserve"> se axează foarte mult pe aspectele grafice ale unui joc, acesta putând sa producă efecte vizuale, texturi, animații și grafici mult mai detaliate. Bine înțeles că odată cu toate acestea ne este oferit si un repertoar mult mai mare de unelte care se ocupa cu îmbunătățirea si modificarea acestor aspecte împreuna cu unelte care ne ajuta sa optimizam jocurile pentru a folosii aceste texturi mai impresionante.</w:t>
+      </w:r>
+    </w:p>
+    <w:p>
+      <w:r>
+        <w:t>Cele mai mari dezavantaje ale acestui motor de joc constau în dificultatea sa de folosire, el ne fiind recomandat pentru proiecte mici, proiecte dezvoltate de către o singură persoana și este nevoie o selectare foarte atenta a unei echipe daca aceasta este necesară. [7]</w:t>
+      </w:r>
+    </w:p>
+    <w:p>
+      <w:pPr>
+        <w:rPr>
+          <w:b/>
+          <w:bCs/>
+          <w:sz w:val="28"/>
+          <w:szCs w:val="28"/>
+        </w:rPr>
+      </w:pPr>
+      <w:proofErr w:type="spellStart"/>
+      <w:r>
+        <w:rPr>
+          <w:b/>
+          <w:bCs/>
+          <w:sz w:val="28"/>
+          <w:szCs w:val="28"/>
+        </w:rPr>
         <w:t>Buildbox</w:t>
       </w:r>
-    </w:p>
-    <w:p>
+      <w:proofErr w:type="spellEnd"/>
+    </w:p>
+    <w:p>
+      <w:proofErr w:type="spellStart"/>
       <w:r>
         <w:t>Buildbox</w:t>
       </w:r>
+      <w:proofErr w:type="spellEnd"/>
       <w:r>
         <w:rPr>
           <w:rStyle w:val="FootnoteReference"/>
@@ -3516,7 +5091,15 @@
       </w:r>
       <w:r>
         <w:lastRenderedPageBreak/>
-        <w:t>transformând tot procesul de dezvoltare într-o chestiune de câteva ore. Dar acest aspect este și cel mai mare dezavantaj al motorului de joc, deoarece nu avem control asupra multor aspecte. În momentul actual dezvoltarea jocurilor multiplayer este imposibila in cadrul acestui program, dar poate fi adăugată pe parcursul dezvoltării acestuia</w:t>
+        <w:t xml:space="preserve">transformând tot procesul de dezvoltare într-o chestiune de câteva ore. Dar acest aspect este și cel mai mare dezavantaj al motorului de joc, deoarece nu avem control asupra multor aspecte. În momentul actual dezvoltarea jocurilor </w:t>
+      </w:r>
+      <w:proofErr w:type="spellStart"/>
+      <w:r>
+        <w:t>multiplayer</w:t>
+      </w:r>
+      <w:proofErr w:type="spellEnd"/>
+      <w:r>
+        <w:t xml:space="preserve"> este imposibila in cadrul acestui program, dar poate fi adăugată pe parcursul dezvoltării acestuia</w:t>
       </w:r>
       <w:r>
         <w:t>.</w:t>
@@ -3536,7 +5119,7 @@
       <w:pPr>
         <w:pStyle w:val="Heading1"/>
       </w:pPr>
-      <w:bookmarkStart w:id="10" w:name="_Toc129794527"/>
+      <w:bookmarkStart w:id="10" w:name="_Toc130393411"/>
       <w:r>
         <w:lastRenderedPageBreak/>
         <w:t xml:space="preserve">Capitolul 2 – </w:t>
@@ -3555,7 +5138,15 @@
         <w:t>„</w:t>
       </w:r>
       <w:r>
-        <w:t>The Binding of Isaac</w:t>
+        <w:t xml:space="preserve">The </w:t>
+      </w:r>
+      <w:proofErr w:type="spellStart"/>
+      <w:r>
+        <w:t>Binding</w:t>
+      </w:r>
+      <w:proofErr w:type="spellEnd"/>
+      <w:r>
+        <w:t xml:space="preserve"> of Isaac</w:t>
       </w:r>
       <w:r>
         <w:t>” unde jucătorul controlează un caracter cu scopul de a explora un labirint generat complet procedural și de a ajunge la capătul acestuia.</w:t>
@@ -3568,9 +5159,26 @@
       <w:pPr>
         <w:pStyle w:val="Heading2"/>
       </w:pPr>
-      <w:bookmarkStart w:id="11" w:name="_Toc129794528"/>
-      <w:r>
-        <w:t>2.1 The Binding of Isaac</w:t>
+      <w:bookmarkStart w:id="11" w:name="_Toc130393412"/>
+      <w:r>
+        <w:t xml:space="preserve">2.1 </w:t>
+      </w:r>
+      <w:r>
+        <w:t>Sursa de inspirație a jocului</w:t>
+      </w:r>
+      <w:r>
+        <w:t xml:space="preserve"> dezvoltat - </w:t>
+      </w:r>
+      <w:r>
+        <w:t xml:space="preserve">The </w:t>
+      </w:r>
+      <w:proofErr w:type="spellStart"/>
+      <w:r>
+        <w:t>Binding</w:t>
+      </w:r>
+      <w:proofErr w:type="spellEnd"/>
+      <w:r>
+        <w:t xml:space="preserve"> of Isaac</w:t>
       </w:r>
       <w:bookmarkEnd w:id="11"/>
       <w:r>
@@ -3579,14 +5187,30 @@
     </w:p>
     <w:p>
       <w:r>
-        <w:t>Printre numeroasele jocuri pe calculator, regăsim și un joc numit „The Binding of Isaac” care nu numai a readus viață unui întreg stil de jocuri video dar este si considerat ca fiind reprezentantul acelui întreg stil, rogue-like.</w:t>
+        <w:t xml:space="preserve">Printre numeroasele jocuri pe calculator, regăsim și un joc numit „The </w:t>
+      </w:r>
+      <w:proofErr w:type="spellStart"/>
+      <w:r>
+        <w:t>Binding</w:t>
+      </w:r>
+      <w:proofErr w:type="spellEnd"/>
+      <w:r>
+        <w:t xml:space="preserve"> of Isaac” care nu numai a readus viață unui întreg stil de jocuri video dar este si considerat ca fiind reprezentantul acelui întreg stil, </w:t>
+      </w:r>
+      <w:proofErr w:type="spellStart"/>
+      <w:r>
+        <w:t>rogue-like</w:t>
+      </w:r>
+      <w:proofErr w:type="spellEnd"/>
+      <w:r>
+        <w:t>.</w:t>
       </w:r>
     </w:p>
     <w:p>
       <w:pPr>
         <w:pStyle w:val="Heading3"/>
       </w:pPr>
-      <w:bookmarkStart w:id="12" w:name="_Toc129794529"/>
+      <w:bookmarkStart w:id="12" w:name="_Toc130393413"/>
       <w:r>
         <w:t>2.1.1 Un scurt istoric</w:t>
       </w:r>
@@ -3594,22 +5218,51 @@
     </w:p>
     <w:p>
       <w:r>
-        <w:t>The Binding of Isaac este o serie de jocuri care își are începuturile in era jocurilor pe browser dezvoltate in Adobe Flash</w:t>
+        <w:t xml:space="preserve">The </w:t>
+      </w:r>
+      <w:proofErr w:type="spellStart"/>
+      <w:r>
+        <w:t>Binding</w:t>
+      </w:r>
+      <w:proofErr w:type="spellEnd"/>
+      <w:r>
+        <w:t xml:space="preserve"> of Isaac este o serie de jocuri care își are începuturile in era jocurilor pe browser dezvoltate in Adobe Flash</w:t>
       </w:r>
       <w:r>
         <w:t xml:space="preserve">. El a fost creat în anul 2011 de către </w:t>
       </w:r>
       <w:r>
-        <w:t xml:space="preserve">Edmund McMillen </w:t>
+        <w:t xml:space="preserve">Edmund </w:t>
+      </w:r>
+      <w:proofErr w:type="spellStart"/>
+      <w:r>
+        <w:t>McMillen</w:t>
+      </w:r>
+      <w:proofErr w:type="spellEnd"/>
+      <w:r>
+        <w:t xml:space="preserve"> </w:t>
       </w:r>
       <w:r>
         <w:t>și</w:t>
       </w:r>
       <w:r>
-        <w:t xml:space="preserve"> Florian Himsl</w:t>
-      </w:r>
-      <w:r>
-        <w:t xml:space="preserve"> după o competiție între aceștia pentru a vedea cine poate sa dezvolte un joc video mai bun care se încadrează in tipul jocurilor rougue-like. Jocul abordează subiecte considerate foarte sensibile</w:t>
+        <w:t xml:space="preserve"> Florian </w:t>
+      </w:r>
+      <w:proofErr w:type="spellStart"/>
+      <w:r>
+        <w:t>Himsl</w:t>
+      </w:r>
+      <w:proofErr w:type="spellEnd"/>
+      <w:r>
+        <w:t xml:space="preserve"> după o competiție între aceștia pentru a vedea cine poate sa dezvolte un joc video mai bun care se încadrează in tipul jocurilor </w:t>
+      </w:r>
+      <w:proofErr w:type="spellStart"/>
+      <w:r>
+        <w:t>rougue-like</w:t>
+      </w:r>
+      <w:proofErr w:type="spellEnd"/>
+      <w:r>
+        <w:t>. Jocul abordează subiecte considerate foarte sensibile</w:t>
       </w:r>
       <w:r>
         <w:t xml:space="preserve"> cum ar fi opiniile atât pozitive cât si negative ale lui Edmund referitoare la religie și efectele pe care aceasta le poate avea în viața unui copil ușor impresionabil. </w:t>
@@ -3617,15 +5270,55 @@
     </w:p>
     <w:p>
       <w:r>
-        <w:t xml:space="preserve">Jocul nu a fost supus unor așteptări foarte mari, chiar creatorii acestuia se așteptau ca acesta să eșueze, dar au fost surprinși de succesul pe care acesta l-a avut odată ce a fost lansat pe platforma de jocuri Steam. Odată ce s-a observat ca jocul devine din ce în ce mai popular creatorii acestuia s-au decis sa lanseze </w:t>
-      </w:r>
-      <w:r>
-        <w:t>o expansiune numită „Wrath of the Lamb” dar și-au dat seama ca nu mai pot dezvolta jocul după aceasta, datorita limitărilor platformei Flash. [8]</w:t>
-      </w:r>
-    </w:p>
-    <w:p>
-      <w:r>
-        <w:t>În ziua de azi jocul a fost dezvoltat de la 0 într-un motor de joc creat de către dezvoltatorii acestuia și se bucură de o popularitate deosebita in cadrul fanilor de jocuri rogue-like.</w:t>
+        <w:t xml:space="preserve">Jocul nu a fost supus unor așteptări foarte mari, chiar creatorii acestuia se așteptau ca acesta să eșueze, dar au fost surprinși de succesul pe care acesta l-a avut odată ce a fost lansat pe platforma de jocuri </w:t>
+      </w:r>
+      <w:proofErr w:type="spellStart"/>
+      <w:r>
+        <w:t>Steam</w:t>
+      </w:r>
+      <w:proofErr w:type="spellEnd"/>
+      <w:r>
+        <w:t xml:space="preserve">. Odată ce s-a observat ca jocul devine din ce în ce mai popular creatorii acestuia s-au decis sa lanseze </w:t>
+      </w:r>
+      <w:r>
+        <w:t>o expansiune numită „</w:t>
+      </w:r>
+      <w:proofErr w:type="spellStart"/>
+      <w:r>
+        <w:t>Wrath</w:t>
+      </w:r>
+      <w:proofErr w:type="spellEnd"/>
+      <w:r>
+        <w:t xml:space="preserve"> of </w:t>
+      </w:r>
+      <w:proofErr w:type="spellStart"/>
+      <w:r>
+        <w:t>the</w:t>
+      </w:r>
+      <w:proofErr w:type="spellEnd"/>
+      <w:r>
+        <w:t xml:space="preserve"> </w:t>
+      </w:r>
+      <w:proofErr w:type="spellStart"/>
+      <w:r>
+        <w:t>Lamb</w:t>
+      </w:r>
+      <w:proofErr w:type="spellEnd"/>
+      <w:r>
+        <w:t>” dar și-au dat seama ca nu mai pot dezvolta jocul după aceasta, datorita limitărilor platformei Flash. [8]</w:t>
+      </w:r>
+    </w:p>
+    <w:p>
+      <w:r>
+        <w:t xml:space="preserve">În ziua de azi jocul a fost dezvoltat de la 0 într-un motor de joc creat de către dezvoltatorii acestuia și se bucură de o popularitate deosebita in cadrul fanilor de jocuri </w:t>
+      </w:r>
+      <w:proofErr w:type="spellStart"/>
+      <w:r>
+        <w:t>rogue-like</w:t>
+      </w:r>
+      <w:proofErr w:type="spellEnd"/>
+      <w:r>
+        <w:t>.</w:t>
       </w:r>
       <w:r>
         <w:t xml:space="preserve"> Acesta este încă dezvoltat și îmbunătățit, având o expansiune nouă lansată în anul 2021 fiind primita cu brațele deschise de către fanii seriei.</w:t>
@@ -3635,7 +5328,7 @@
       <w:pPr>
         <w:pStyle w:val="Heading3"/>
       </w:pPr>
-      <w:bookmarkStart w:id="13" w:name="_Toc129794530"/>
+      <w:bookmarkStart w:id="13" w:name="_Toc130393414"/>
       <w:r>
         <w:lastRenderedPageBreak/>
         <w:t>2.1.2 Descriere</w:t>
@@ -3644,7 +5337,39 @@
     </w:p>
     <w:p>
       <w:r>
-        <w:t>The Binding of Isaac este un joc top-down dungeon crawler, prezentat folosind modele bidimensionale, în care jucătorul îl controlează pe Isaac sau alte caractere care pot fi deblocate pe parcurs în timp ce explorează diferite nivele populate de monștri. Aceste nivele sunt generate procedural, făcând ca experiența de la o sesiune de joc la alta sa fie complet diferită</w:t>
+        <w:t xml:space="preserve">The </w:t>
+      </w:r>
+      <w:proofErr w:type="spellStart"/>
+      <w:r>
+        <w:t>Binding</w:t>
+      </w:r>
+      <w:proofErr w:type="spellEnd"/>
+      <w:r>
+        <w:t xml:space="preserve"> of Isaac este un joc top-</w:t>
+      </w:r>
+      <w:proofErr w:type="spellStart"/>
+      <w:r>
+        <w:t>down</w:t>
+      </w:r>
+      <w:proofErr w:type="spellEnd"/>
+      <w:r>
+        <w:t xml:space="preserve"> </w:t>
+      </w:r>
+      <w:proofErr w:type="spellStart"/>
+      <w:r>
+        <w:t>dungeon</w:t>
+      </w:r>
+      <w:proofErr w:type="spellEnd"/>
+      <w:r>
+        <w:t xml:space="preserve"> </w:t>
+      </w:r>
+      <w:proofErr w:type="spellStart"/>
+      <w:r>
+        <w:t>crawler</w:t>
+      </w:r>
+      <w:proofErr w:type="spellEnd"/>
+      <w:r>
+        <w:t>, prezentat folosind modele bidimensionale, în care jucătorul îl controlează pe Isaac sau alte caractere care pot fi deblocate pe parcurs în timp ce explorează diferite nivele populate de monștri. Aceste nivele sunt generate procedural, făcând ca experiența de la o sesiune de joc la alta sa fie complet diferită</w:t>
       </w:r>
       <w:r>
         <w:t>(Fig.8)</w:t>
@@ -4037,13 +5762,26 @@
       <w:pPr>
         <w:pStyle w:val="Heading2"/>
       </w:pPr>
-      <w:r>
-        <w:t>2.2 Obiectiv</w:t>
-      </w:r>
-    </w:p>
-    <w:p>
-      <w:r>
-        <w:t xml:space="preserve">Obiectivul acestei lucrări este dezvoltarea unui joc video 2D cu mecanici inspirate de către jocul The Binding of Isaac. Jocul va consta în explorarea unui labirint generat procedural, complet unic de la o sesiune la alta. Camerele labirintului vor fi populate de inamici creați la întâmplare, </w:t>
+      <w:bookmarkStart w:id="14" w:name="_Toc130393415"/>
+      <w:r>
+        <w:t xml:space="preserve">2.2 </w:t>
+      </w:r>
+      <w:r>
+        <w:t>Descrierea jocului implementat</w:t>
+      </w:r>
+      <w:bookmarkEnd w:id="14"/>
+    </w:p>
+    <w:p>
+      <w:r>
+        <w:t xml:space="preserve">Obiectivul acestei lucrări este dezvoltarea unui joc video 2D cu mecanici inspirate de către jocul The </w:t>
+      </w:r>
+      <w:proofErr w:type="spellStart"/>
+      <w:r>
+        <w:t>Binding</w:t>
+      </w:r>
+      <w:proofErr w:type="spellEnd"/>
+      <w:r>
+        <w:t xml:space="preserve"> of Isaac. Jocul va consta în explorarea unui labirint generat procedural, complet unic de la o sesiune la alta. Camerele labirintului vor fi populate de inamici creați la întâmplare, </w:t>
       </w:r>
       <w:r>
         <w:t>jucătorul</w:t>
@@ -4068,7 +5806,39 @@
         </w:rPr>
       </w:pPr>
       <w:r>
-        <w:t>Toate acestea vor fi realizate cu ajutorul motorului de joc Unity și uneltele puse la dispoziție de către acesta. Toate texturile folosite au fost luate de pe Unity Asset Store sau făcute si/sau modificate de către mine.</w:t>
+        <w:t xml:space="preserve">Toate acestea vor fi realizate cu ajutorul motorului de joc </w:t>
+      </w:r>
+      <w:proofErr w:type="spellStart"/>
+      <w:r>
+        <w:t>Unity</w:t>
+      </w:r>
+      <w:proofErr w:type="spellEnd"/>
+      <w:r>
+        <w:t xml:space="preserve"> și uneltele puse la dispoziție de către acesta. Toate texturile folosite au fost luate de pe </w:t>
+      </w:r>
+      <w:proofErr w:type="spellStart"/>
+      <w:r>
+        <w:t>Unity</w:t>
+      </w:r>
+      <w:proofErr w:type="spellEnd"/>
+      <w:r>
+        <w:t xml:space="preserve"> </w:t>
+      </w:r>
+      <w:proofErr w:type="spellStart"/>
+      <w:r>
+        <w:t>Asset</w:t>
+      </w:r>
+      <w:proofErr w:type="spellEnd"/>
+      <w:r>
+        <w:t xml:space="preserve"> </w:t>
+      </w:r>
+      <w:proofErr w:type="spellStart"/>
+      <w:r>
+        <w:t>Store</w:t>
+      </w:r>
+      <w:proofErr w:type="spellEnd"/>
+      <w:r>
+        <w:t xml:space="preserve"> sau făcute si/sau modificate de către mine.</w:t>
       </w:r>
       <w:r>
         <w:br w:type="page"/>
@@ -4085,17 +5855,17 @@
         <w:pStyle w:val="Heading1"/>
         <w:ind w:firstLine="0"/>
       </w:pPr>
-      <w:bookmarkStart w:id="14" w:name="_Bibliografie"/>
-      <w:bookmarkStart w:id="15" w:name="_Toc129169002"/>
-      <w:bookmarkStart w:id="16" w:name="_Toc129169103"/>
-      <w:bookmarkStart w:id="17" w:name="_Toc129794532"/>
-      <w:bookmarkEnd w:id="14"/>
+      <w:bookmarkStart w:id="15" w:name="_Bibliografie"/>
+      <w:bookmarkStart w:id="16" w:name="_Toc129169002"/>
+      <w:bookmarkStart w:id="17" w:name="_Toc129169103"/>
+      <w:bookmarkStart w:id="18" w:name="_Toc130393416"/>
+      <w:bookmarkEnd w:id="15"/>
       <w:r>
         <w:t>Bibliografie</w:t>
       </w:r>
-      <w:bookmarkEnd w:id="15"/>
       <w:bookmarkEnd w:id="16"/>
       <w:bookmarkEnd w:id="17"/>
+      <w:bookmarkEnd w:id="18"/>
     </w:p>
     <w:p>
       <w:pPr>
@@ -4109,7 +5879,15 @@
         <w:jc w:val="left"/>
       </w:pPr>
       <w:r>
-        <w:t xml:space="preserve">[1] Tom Wijman , </w:t>
+        <w:t xml:space="preserve">[1] Tom </w:t>
+      </w:r>
+      <w:proofErr w:type="spellStart"/>
+      <w:r>
+        <w:t>Wijman</w:t>
+      </w:r>
+      <w:proofErr w:type="spellEnd"/>
+      <w:r>
+        <w:t xml:space="preserve"> , </w:t>
       </w:r>
       <w:r>
         <w:t>Mobile Revenues Account for More Than 50% of the Global Games Market as It Reaches $137.9 Billion in 2018</w:t>
@@ -4144,7 +5922,15 @@
         <w:t xml:space="preserve"> Ben Stegner , </w:t>
       </w:r>
       <w:r>
-        <w:t>What Are Roguelike and Roguelite Video Games?</w:t>
+        <w:t xml:space="preserve">What Are Roguelike and </w:t>
+      </w:r>
+      <w:proofErr w:type="spellStart"/>
+      <w:r>
+        <w:t>Roguelite</w:t>
+      </w:r>
+      <w:proofErr w:type="spellEnd"/>
+      <w:r>
+        <w:t xml:space="preserve"> Video Games?</w:t>
       </w:r>
       <w:r>
         <w:t xml:space="preserve"> , </w:t>
@@ -4227,7 +6013,25 @@
           <w:color w:val="auto"/>
           <w:u w:val="none"/>
         </w:rPr>
-        <w:t xml:space="preserve">[5]***,Mafia (party game), </w:t>
+        <w:t>[</w:t>
+      </w:r>
+      <w:proofErr w:type="gramStart"/>
+      <w:r>
+        <w:rPr>
+          <w:rStyle w:val="Hyperlink"/>
+          <w:color w:val="auto"/>
+          <w:u w:val="none"/>
+        </w:rPr>
+        <w:t>5]*</w:t>
+      </w:r>
+      <w:proofErr w:type="gramEnd"/>
+      <w:r>
+        <w:rPr>
+          <w:rStyle w:val="Hyperlink"/>
+          <w:color w:val="auto"/>
+          <w:u w:val="none"/>
+        </w:rPr>
+        <w:t xml:space="preserve">**,Mafia (party game), </w:t>
       </w:r>
       <w:hyperlink r:id="rId26" w:history="1">
         <w:r>
@@ -4253,7 +6057,25 @@
           <w:color w:val="auto"/>
           <w:u w:val="none"/>
         </w:rPr>
-        <w:t xml:space="preserve">[6]***,The Thing (1982 film) , </w:t>
+        <w:t>[</w:t>
+      </w:r>
+      <w:proofErr w:type="gramStart"/>
+      <w:r>
+        <w:rPr>
+          <w:rStyle w:val="Hyperlink"/>
+          <w:color w:val="auto"/>
+          <w:u w:val="none"/>
+        </w:rPr>
+        <w:t>6]*</w:t>
+      </w:r>
+      <w:proofErr w:type="gramEnd"/>
+      <w:r>
+        <w:rPr>
+          <w:rStyle w:val="Hyperlink"/>
+          <w:color w:val="auto"/>
+          <w:u w:val="none"/>
+        </w:rPr>
+        <w:t xml:space="preserve">**,The Thing (1982 film) , </w:t>
       </w:r>
       <w:hyperlink r:id="rId27" w:history="1">
         <w:r>
@@ -4295,10 +6117,18 @@
         <w:jc w:val="left"/>
       </w:pPr>
       <w:r>
-        <w:t>[8] ***,</w:t>
-      </w:r>
-      <w:r>
-        <w:t>The Binding of Isaac (video game)</w:t>
+        <w:t>[8] **</w:t>
+      </w:r>
+      <w:proofErr w:type="gramStart"/>
+      <w:r>
+        <w:t>*,</w:t>
+      </w:r>
+      <w:r>
+        <w:t>The</w:t>
+      </w:r>
+      <w:proofErr w:type="gramEnd"/>
+      <w:r>
+        <w:t xml:space="preserve"> Binding of Isaac (video game)</w:t>
       </w:r>
       <w:r>
         <w:t xml:space="preserve">,      </w:t>

--- a/Licenta.docx
+++ b/Licenta.docx
@@ -538,17 +538,8 @@
           <w:sz w:val="44"/>
           <w:szCs w:val="44"/>
         </w:rPr>
-        <w:t xml:space="preserve">Implementarea unui joc video 2D în </w:t>
-      </w:r>
-      <w:proofErr w:type="spellStart"/>
-      <w:r>
-        <w:rPr>
-          <w:sz w:val="44"/>
-          <w:szCs w:val="44"/>
-        </w:rPr>
-        <w:t>Unity</w:t>
-      </w:r>
-      <w:proofErr w:type="spellEnd"/>
+        <w:t>Implementarea unui joc video 2D în Unity</w:t>
+      </w:r>
     </w:p>
     <w:bookmarkEnd w:id="1"/>
     <w:p>
@@ -2898,7 +2889,6 @@
     <w:p>
       <w:pPr>
         <w:pStyle w:val="NoSpacing"/>
-        <w:ind w:firstLine="0"/>
       </w:pPr>
       <w:proofErr w:type="spellStart"/>
       <w:r>
@@ -3220,15 +3210,7 @@
         <w:t>t pe scurt</w:t>
       </w:r>
       <w:r>
-        <w:t xml:space="preserve"> motorului de joc </w:t>
-      </w:r>
-      <w:proofErr w:type="spellStart"/>
-      <w:r>
-        <w:t>Unity</w:t>
-      </w:r>
-      <w:proofErr w:type="spellEnd"/>
-      <w:r>
-        <w:t>, popularitatea</w:t>
+        <w:t xml:space="preserve"> motorului de joc Unity, popularitatea</w:t>
       </w:r>
       <w:r>
         <w:t xml:space="preserve"> </w:t>
@@ -3277,27 +3259,6 @@
         <w:t xml:space="preserve"> folosite pentru implementarea acestora</w:t>
       </w:r>
     </w:p>
-    <w:p>
-      <w:r>
-        <w:t xml:space="preserve">Capitolul </w:t>
-      </w:r>
-      <w:r>
-        <w:t>4</w:t>
-      </w:r>
-      <w:r>
-        <w:t xml:space="preserve"> pune accent pe algoritmul folosit pentru generarea camerelor </w:t>
-      </w:r>
-      <w:r>
-        <w:t xml:space="preserve">folosite </w:t>
-      </w:r>
-      <w:r>
-        <w:t>î</w:t>
-      </w:r>
-      <w:r>
-        <w:t>n cadrul jocului si cum acestea sunt plasate in mediul de joc.</w:t>
-      </w:r>
-    </w:p>
-    <w:p/>
     <w:p/>
     <w:p>
       <w:pPr>
@@ -3328,13 +3289,11 @@
       <w:r>
         <w:t xml:space="preserve">Tehnologia </w:t>
       </w:r>
-      <w:proofErr w:type="spellStart"/>
       <w:r>
         <w:t>Unity</w:t>
       </w:r>
       <w:bookmarkEnd w:id="5"/>
       <w:bookmarkEnd w:id="6"/>
-      <w:proofErr w:type="spellEnd"/>
       <w:r>
         <w:t xml:space="preserve"> pentru jocurile 2D</w:t>
       </w:r>
@@ -3368,15 +3327,7 @@
       </w:r>
       <w:proofErr w:type="spellEnd"/>
       <w:r>
-        <w:t xml:space="preserve"> creat și dezvoltat de </w:t>
-      </w:r>
-      <w:proofErr w:type="spellStart"/>
-      <w:r>
-        <w:t>Unity</w:t>
-      </w:r>
-      <w:proofErr w:type="spellEnd"/>
-      <w:r>
-        <w:t xml:space="preserve"> Technologies</w:t>
+        <w:t xml:space="preserve"> creat și dezvoltat de Unity Technologies</w:t>
       </w:r>
       <w:r>
         <w:t xml:space="preserve">, a fost prima dată anunțat </w:t>
@@ -3474,15 +3425,7 @@
       </w:r>
       <w:proofErr w:type="spellEnd"/>
       <w:r>
-        <w:t xml:space="preserve"> și folosit este de fapt. </w:t>
-      </w:r>
-      <w:proofErr w:type="spellStart"/>
-      <w:r>
-        <w:t>Unity</w:t>
-      </w:r>
-      <w:proofErr w:type="spellEnd"/>
-      <w:r>
-        <w:t xml:space="preserve"> ne oferă o interfață de utilizator(Fig.3) foarte ușor de înțeles și intuitivă, aceasta fiind de obicei compus</w:t>
+        <w:t xml:space="preserve"> și folosit este de fapt. Unity ne oferă o interfață de utilizator(Fig.3) foarte ușor de înțeles și intuitivă, aceasta fiind de obicei compus</w:t>
       </w:r>
       <w:r>
         <w:t>ă</w:t>
@@ -3965,31 +3908,14 @@
     </w:p>
     <w:p>
       <w:r>
-        <w:t xml:space="preserve">Pe lângă aceste 5 componente principale </w:t>
-      </w:r>
-      <w:proofErr w:type="spellStart"/>
-      <w:r>
-        <w:t>Unity</w:t>
-      </w:r>
-      <w:proofErr w:type="spellEnd"/>
-      <w:r>
-        <w:t xml:space="preserve"> ne pune la dispoziție o întreagă gamă de unelte, setări și funcții, acestea fiind ascunse in meniurile din susul aplicației. Dintre acestea, unul dintre cele mai importante si utile este </w:t>
-      </w:r>
-      <w:proofErr w:type="spellStart"/>
+        <w:t xml:space="preserve">Pe lângă aceste 5 componente principale Unity ne pune la dispoziție o întreagă gamă de unelte, setări și funcții, acestea fiind ascunse in meniurile din susul aplicației. Dintre acestea, unul dintre cele mai importante si utile este </w:t>
+      </w:r>
       <w:r>
         <w:rPr>
           <w:i/>
           <w:iCs/>
         </w:rPr>
-        <w:t>Unity</w:t>
-      </w:r>
-      <w:proofErr w:type="spellEnd"/>
-      <w:r>
-        <w:rPr>
-          <w:i/>
-          <w:iCs/>
-        </w:rPr>
-        <w:t xml:space="preserve"> </w:t>
+        <w:t xml:space="preserve">Unity </w:t>
       </w:r>
       <w:proofErr w:type="spellStart"/>
       <w:r>
@@ -4032,15 +3958,7 @@
         <w:footnoteReference w:id="2"/>
       </w:r>
       <w:r>
-        <w:t xml:space="preserve">, acest meniu ne duce la site-ul oficial </w:t>
-      </w:r>
-      <w:proofErr w:type="spellStart"/>
-      <w:r>
-        <w:t>Unity</w:t>
-      </w:r>
-      <w:proofErr w:type="spellEnd"/>
-      <w:r>
-        <w:t>. Din acest loc ne putem alege o multitudine de lucruri care ne vor ajuta în dezvoltarea jocului nostru, precum texturi 2D sau 3D, efecte audio, muzica</w:t>
+        <w:t>, acest meniu ne duce la site-ul oficial Unity. Din acest loc ne putem alege o multitudine de lucruri care ne vor ajuta în dezvoltarea jocului nostru, precum texturi 2D sau 3D, efecte audio, muzica</w:t>
       </w:r>
       <w:r>
         <w:t xml:space="preserve"> </w:t>
@@ -4063,15 +3981,7 @@
         <w:t>În cadrul magazinului online vom putea găsii și unelte specializate pentru diferite aspecte ale jocurilor video, cum ar fi (</w:t>
       </w:r>
       <w:r>
-        <w:t xml:space="preserve"> unelte pentru facilitarea creări de animații, texturi și fizici pentru materialul textil, unelte special dedicate funcțiilor de securitate etc). Dacă aceste unelte sunt deosebit de populare sau îmbunătățesc funcții de baza acestea pot fi dobândite de </w:t>
-      </w:r>
-      <w:proofErr w:type="spellStart"/>
-      <w:r>
-        <w:t>Unity</w:t>
-      </w:r>
-      <w:proofErr w:type="spellEnd"/>
-      <w:r>
-        <w:t xml:space="preserve"> și integrate chiar in motorul de joc, acest lucru s-a întâmplat cu </w:t>
+        <w:t xml:space="preserve"> unelte pentru facilitarea creări de animații, texturi și fizici pentru materialul textil, unelte special dedicate funcțiilor de securitate etc). Dacă aceste unelte sunt deosebit de populare sau îmbunătățesc funcții de baza acestea pot fi dobândite de Unity și integrate chiar in motorul de joc, acest lucru s-a întâmplat cu </w:t>
       </w:r>
       <w:proofErr w:type="spellStart"/>
       <w:r>
@@ -4100,15 +4010,7 @@
       </w:r>
       <w:proofErr w:type="spellEnd"/>
       <w:r>
-        <w:t xml:space="preserve">-ului este verificată si moderată de echipa </w:t>
-      </w:r>
-      <w:proofErr w:type="spellStart"/>
-      <w:r>
-        <w:t>Unity</w:t>
-      </w:r>
-      <w:proofErr w:type="spellEnd"/>
-      <w:r>
-        <w:t>, acest lucru garantează un nivel de calitate dar și faptul ca tot ce vom găsii va fi complet compatibil cu motorul de joc.</w:t>
+        <w:t>-ului este verificată si moderată de echipa Unity, acest lucru garantează un nivel de calitate dar și faptul ca tot ce vom găsii va fi complet compatibil cu motorul de joc.</w:t>
       </w:r>
     </w:p>
     <w:p>
@@ -4190,15 +4092,7 @@
         <w:fldChar w:fldCharType="end"/>
       </w:r>
       <w:r>
-        <w:t xml:space="preserve"> Pagina principala </w:t>
-      </w:r>
-      <w:proofErr w:type="spellStart"/>
-      <w:r>
-        <w:t>Unity</w:t>
-      </w:r>
-      <w:proofErr w:type="spellEnd"/>
-      <w:r>
-        <w:t xml:space="preserve"> </w:t>
+        <w:t xml:space="preserve"> Pagina principala Unity </w:t>
       </w:r>
       <w:proofErr w:type="spellStart"/>
       <w:r>
@@ -4249,14 +4143,9 @@
         <w:t xml:space="preserve">1.1 </w:t>
       </w:r>
       <w:r>
-        <w:t xml:space="preserve">Cele mai populare jocuri dezvoltate cu </w:t>
-      </w:r>
-      <w:proofErr w:type="spellStart"/>
-      <w:r>
-        <w:t>Unity</w:t>
+        <w:t>Cele mai populare jocuri dezvoltate cu Unity</w:t>
       </w:r>
       <w:bookmarkEnd w:id="8"/>
-      <w:proofErr w:type="spellEnd"/>
     </w:p>
     <w:p>
       <w:pPr>
@@ -4900,23 +4789,7 @@
     </w:p>
     <w:p>
       <w:r>
-        <w:t xml:space="preserve">Deși </w:t>
-      </w:r>
-      <w:proofErr w:type="spellStart"/>
-      <w:r>
-        <w:t>Unity</w:t>
-      </w:r>
-      <w:proofErr w:type="spellEnd"/>
-      <w:r>
-        <w:t xml:space="preserve"> este cel mai popular motor de joc asta nu înseamnă ca este singurul sau cel mai bun. Fiecare alternativă, chiar si </w:t>
-      </w:r>
-      <w:proofErr w:type="spellStart"/>
-      <w:r>
-        <w:t>Unity</w:t>
-      </w:r>
-      <w:proofErr w:type="spellEnd"/>
-      <w:r>
-        <w:t xml:space="preserve">, prezintă diferita dificultăți dar și </w:t>
+        <w:t xml:space="preserve">Deși Unity este cel mai popular motor de joc asta nu înseamnă ca este singurul sau cel mai bun. Fiecare alternativă, chiar si Unity, prezintă diferita dificultăți dar și </w:t>
       </w:r>
       <w:r>
         <w:t>oportunități pentru dezvoltarea jocurilor. În continuare vom discuta pe scurt avantajele si dezavantajele unor diferite tehnologii.</w:t>
@@ -4984,15 +4857,7 @@
         <w:footnoteReference w:id="7"/>
       </w:r>
       <w:r>
-        <w:t xml:space="preserve"> considerat de dese ori cea mai buna alternativa pentru dezvoltarea jocurilor, împărtășește foarte multe din calitățile sale cu </w:t>
-      </w:r>
-      <w:proofErr w:type="spellStart"/>
-      <w:r>
-        <w:t>Unity</w:t>
-      </w:r>
-      <w:proofErr w:type="spellEnd"/>
-      <w:r>
-        <w:t xml:space="preserve">, cum ar fii magazinul online pentru resurse, </w:t>
+        <w:t xml:space="preserve"> considerat de dese ori cea mai buna alternativa pentru dezvoltarea jocurilor, împărtășește foarte multe din calitățile sale cu Unity, cum ar fii magazinul online pentru resurse, </w:t>
       </w:r>
       <w:proofErr w:type="spellStart"/>
       <w:r>
@@ -5800,60 +5665,1062 @@
       </w:r>
     </w:p>
     <w:p>
-      <w:pPr>
-        <w:rPr>
+      <w:r>
+        <w:t xml:space="preserve">Toate acestea vor fi realizate cu ajutorul motorului de joc Unity și uneltele puse la dispoziție de către acesta. Toate texturile folosite au fost luate de pe Unity </w:t>
+      </w:r>
+      <w:proofErr w:type="spellStart"/>
+      <w:r>
+        <w:t>Asset</w:t>
+      </w:r>
+      <w:proofErr w:type="spellEnd"/>
+      <w:r>
+        <w:t xml:space="preserve"> </w:t>
+      </w:r>
+      <w:proofErr w:type="spellStart"/>
+      <w:r>
+        <w:t>Store</w:t>
+      </w:r>
+      <w:proofErr w:type="spellEnd"/>
+      <w:r>
+        <w:t xml:space="preserve"> sau făcute si/sau modificate de către mine.</w:t>
+      </w:r>
+    </w:p>
+    <w:p>
+      <w:pPr>
+        <w:spacing w:line="259" w:lineRule="auto"/>
+        <w:ind w:firstLine="0"/>
+        <w:jc w:val="left"/>
+      </w:pPr>
+      <w:r>
+        <w:br w:type="page"/>
+      </w:r>
+    </w:p>
+    <w:p>
+      <w:pPr>
+        <w:pStyle w:val="Heading1"/>
+      </w:pPr>
+      <w:r>
+        <w:lastRenderedPageBreak/>
+        <w:t xml:space="preserve">Capitolul 3 – </w:t>
+      </w:r>
+      <w:r>
+        <w:t>Descrierea funcționalităților jocului dezvoltat</w:t>
+      </w:r>
+    </w:p>
+    <w:p/>
+    <w:p>
+      <w:r>
+        <w:t>Jocul dezvoltat este format din 2 parți, prima parte este reprezentată de către meniul principal, meniul pentru setări și meniul pentru finalul jocului, a doua parte este reprezentată de jocul propriu zis. În cele ce urmează voi prezenta în detaliu ambele părți și  funcționalitățile lor.</w:t>
+      </w:r>
+    </w:p>
+    <w:p/>
+    <w:p>
+      <w:pPr>
+        <w:pStyle w:val="Heading2"/>
+      </w:pPr>
+      <w:r>
+        <w:t xml:space="preserve">3.1 </w:t>
+      </w:r>
+      <w:r>
+        <w:t>Meniul principal al jocului</w:t>
+      </w:r>
+    </w:p>
+    <w:p>
+      <w:r>
+        <w:t xml:space="preserve">Odată cu deschiderea jocului vom fi întâmpinați de </w:t>
+      </w:r>
+      <w:r>
+        <w:t xml:space="preserve">prima scena a jocului, aceasta constă din </w:t>
+      </w:r>
+      <w:r>
+        <w:t>două canvasuri. Dintre acestea, primul pe care îl vom vedea și cu care vom putea interacționa este acela pentru meniul principal care constă din 2 elemente de baz</w:t>
+      </w:r>
+      <w:r>
+        <w:t>ă unul neinteractiv și unul interactiv</w:t>
+      </w:r>
+      <w:r>
+        <w:t>:</w:t>
+      </w:r>
+    </w:p>
+    <w:p>
+      <w:pPr>
+        <w:pStyle w:val="ListParagraph"/>
+        <w:numPr>
+          <w:ilvl w:val="0"/>
+          <w:numId w:val="15"/>
+        </w:numPr>
+        <w:rPr>
+          <w:sz w:val="24"/>
           <w:szCs w:val="28"/>
         </w:rPr>
       </w:pPr>
       <w:r>
-        <w:t xml:space="preserve">Toate acestea vor fi realizate cu ajutorul motorului de joc </w:t>
-      </w:r>
-      <w:proofErr w:type="spellStart"/>
-      <w:r>
-        <w:t>Unity</w:t>
-      </w:r>
-      <w:proofErr w:type="spellEnd"/>
-      <w:r>
-        <w:t xml:space="preserve"> și uneltele puse la dispoziție de către acesta. Toate texturile folosite au fost luate de pe </w:t>
-      </w:r>
-      <w:proofErr w:type="spellStart"/>
-      <w:r>
-        <w:t>Unity</w:t>
-      </w:r>
-      <w:proofErr w:type="spellEnd"/>
-      <w:r>
-        <w:t xml:space="preserve"> </w:t>
-      </w:r>
-      <w:proofErr w:type="spellStart"/>
-      <w:r>
-        <w:t>Asset</w:t>
-      </w:r>
-      <w:proofErr w:type="spellEnd"/>
-      <w:r>
-        <w:t xml:space="preserve"> </w:t>
-      </w:r>
-      <w:proofErr w:type="spellStart"/>
-      <w:r>
-        <w:t>Store</w:t>
-      </w:r>
-      <w:proofErr w:type="spellEnd"/>
-      <w:r>
-        <w:t xml:space="preserve"> sau făcute si/sau modificate de către mine.</w:t>
-      </w:r>
-      <w:r>
-        <w:br w:type="page"/>
+        <w:rPr>
+          <w:sz w:val="24"/>
+          <w:szCs w:val="28"/>
+        </w:rPr>
+        <w:t>Fundalul</w:t>
+      </w:r>
+    </w:p>
+    <w:p>
+      <w:r>
+        <w:t>Fundalul</w:t>
+      </w:r>
+      <w:r>
+        <w:t xml:space="preserve"> este un element </w:t>
+      </w:r>
+      <w:r>
+        <w:t>neinteractiv care constă dintr-un element de tip imagine care reprezintă imaginea de fundal a meniului și un element de tip TextMeshPro care reprezintă textul pentru titlul jocului</w:t>
+      </w:r>
+      <w:r>
+        <w:t>.</w:t>
+      </w:r>
+    </w:p>
+    <w:p>
+      <w:pPr>
+        <w:keepNext/>
+      </w:pPr>
+      <w:r>
+        <w:drawing>
+          <wp:inline distT="0" distB="0" distL="0" distR="0" wp14:anchorId="433CF06A" wp14:editId="0B82D91C">
+            <wp:extent cx="5943600" cy="3353435"/>
+            <wp:effectExtent l="0" t="0" r="0" b="0"/>
+            <wp:docPr id="11" name="Picture 11" descr="Map&#10;&#10;Description automatically generated"/>
+            <wp:cNvGraphicFramePr>
+              <a:graphicFrameLocks xmlns:a="http://schemas.openxmlformats.org/drawingml/2006/main" noChangeAspect="1"/>
+            </wp:cNvGraphicFramePr>
+            <a:graphic xmlns:a="http://schemas.openxmlformats.org/drawingml/2006/main">
+              <a:graphicData uri="http://schemas.openxmlformats.org/drawingml/2006/picture">
+                <pic:pic xmlns:pic="http://schemas.openxmlformats.org/drawingml/2006/picture">
+                  <pic:nvPicPr>
+                    <pic:cNvPr id="11" name="Picture 11" descr="Map&#10;&#10;Description automatically generated"/>
+                    <pic:cNvPicPr/>
+                  </pic:nvPicPr>
+                  <pic:blipFill>
+                    <a:blip r:embed="rId22">
+                      <a:extLst>
+                        <a:ext uri="{28A0092B-C50C-407E-A947-70E740481C1C}">
+                          <a14:useLocalDpi xmlns:a14="http://schemas.microsoft.com/office/drawing/2010/main" val="0"/>
+                        </a:ext>
+                      </a:extLst>
+                    </a:blip>
+                    <a:stretch>
+                      <a:fillRect/>
+                    </a:stretch>
+                  </pic:blipFill>
+                  <pic:spPr>
+                    <a:xfrm>
+                      <a:off x="0" y="0"/>
+                      <a:ext cx="5943600" cy="3353435"/>
+                    </a:xfrm>
+                    <a:prstGeom prst="rect">
+                      <a:avLst/>
+                    </a:prstGeom>
+                  </pic:spPr>
+                </pic:pic>
+              </a:graphicData>
+            </a:graphic>
+          </wp:inline>
+        </w:drawing>
+      </w:r>
+    </w:p>
+    <w:p>
+      <w:pPr>
+        <w:pStyle w:val="Caption"/>
+        <w:jc w:val="center"/>
+      </w:pPr>
+      <w:r>
+        <w:t xml:space="preserve">Fig. </w:t>
+      </w:r>
+      <w:r>
+        <w:t>11</w:t>
+      </w:r>
+      <w:r>
+        <w:t xml:space="preserve"> Meniul principal al jocului</w:t>
+      </w:r>
+    </w:p>
+    <w:p>
+      <w:pPr>
+        <w:pStyle w:val="ListParagraph"/>
+        <w:numPr>
+          <w:ilvl w:val="0"/>
+          <w:numId w:val="15"/>
+        </w:numPr>
+        <w:rPr>
+          <w:sz w:val="24"/>
+          <w:szCs w:val="28"/>
+        </w:rPr>
+      </w:pPr>
+      <w:r>
+        <w:rPr>
+          <w:sz w:val="24"/>
+          <w:szCs w:val="28"/>
+        </w:rPr>
+        <w:lastRenderedPageBreak/>
+        <w:t>Butoane</w:t>
+      </w:r>
+    </w:p>
+    <w:p>
+      <w:r>
+        <w:t xml:space="preserve">Cele 3 butoane reprezintă elementul interactiv din cadrul </w:t>
+      </w:r>
+      <w:r>
+        <w:t>meniului principal, fiecare buton are o funcționalitate definită în scriptul „Buttons”</w:t>
+      </w:r>
+    </w:p>
+    <w:p>
+      <w:r>
+        <w:t>Butonul PLAY are funcționalitatea de a schimba scena curenta cu scena următoare, în acest caz scena următoare este setata ca si scena unde se va desfășura jocul, si de a reseta variabilele importante si care pot fi schimbate în cadrul jocului. Toate acestea sunt realizare în funcția StartGame din cadrul scriptului.</w:t>
+      </w:r>
+    </w:p>
+    <w:p>
+      <w:pPr>
+        <w:pStyle w:val="NormalWeb"/>
+        <w:pBdr>
+          <w:top w:val="single" w:sz="6" w:space="2" w:color="888888"/>
+          <w:left w:val="single" w:sz="6" w:space="2" w:color="888888"/>
+          <w:bottom w:val="single" w:sz="6" w:space="2" w:color="888888"/>
+          <w:right w:val="single" w:sz="6" w:space="2" w:color="888888"/>
+        </w:pBdr>
+        <w:tabs>
+          <w:tab w:val="left" w:pos="916"/>
+          <w:tab w:val="left" w:pos="1832"/>
+          <w:tab w:val="left" w:pos="2748"/>
+          <w:tab w:val="left" w:pos="3664"/>
+          <w:tab w:val="left" w:pos="4580"/>
+          <w:tab w:val="left" w:pos="5496"/>
+          <w:tab w:val="left" w:pos="6412"/>
+          <w:tab w:val="left" w:pos="7328"/>
+          <w:tab w:val="left" w:pos="8244"/>
+          <w:tab w:val="left" w:pos="9160"/>
+          <w:tab w:val="left" w:pos="10076"/>
+          <w:tab w:val="left" w:pos="10992"/>
+          <w:tab w:val="left" w:pos="11908"/>
+          <w:tab w:val="left" w:pos="12824"/>
+          <w:tab w:val="left" w:pos="13740"/>
+          <w:tab w:val="left" w:pos="14656"/>
+        </w:tabs>
+        <w:spacing w:before="0" w:beforeAutospacing="0" w:after="0" w:afterAutospacing="0"/>
+        <w:ind w:firstLine="144"/>
+        <w:divId w:val="1183474618"/>
+        <w:rPr>
+          <w:rFonts w:ascii="Consolas" w:hAnsi="Consolas" w:cs="Courier New"/>
+          <w:color w:val="000000"/>
+        </w:rPr>
+      </w:pPr>
+      <w:r>
+        <w:rPr>
+          <w:rFonts w:ascii="Consolas" w:hAnsi="Consolas" w:cs="Courier New"/>
+          <w:color w:val="000088"/>
+        </w:rPr>
+        <w:t>public</w:t>
+      </w:r>
+      <w:r>
+        <w:rPr>
+          <w:rFonts w:ascii="Consolas" w:hAnsi="Consolas" w:cs="Courier New"/>
+          <w:color w:val="000000"/>
+        </w:rPr>
+        <w:t xml:space="preserve"> </w:t>
+      </w:r>
+      <w:r>
+        <w:rPr>
+          <w:rFonts w:ascii="Consolas" w:hAnsi="Consolas" w:cs="Courier New"/>
+          <w:color w:val="000088"/>
+        </w:rPr>
+        <w:t>int</w:t>
+      </w:r>
+      <w:r>
+        <w:rPr>
+          <w:rFonts w:ascii="Consolas" w:hAnsi="Consolas" w:cs="Courier New"/>
+          <w:color w:val="000000"/>
+        </w:rPr>
+        <w:t xml:space="preserve"> </w:t>
+      </w:r>
+      <w:r>
+        <w:rPr>
+          <w:rFonts w:ascii="Consolas" w:hAnsi="Consolas" w:cs="Courier New"/>
+          <w:color w:val="660066"/>
+        </w:rPr>
+        <w:t>GameStartScene</w:t>
+      </w:r>
+      <w:r>
+        <w:rPr>
+          <w:rFonts w:ascii="Consolas" w:hAnsi="Consolas" w:cs="Courier New"/>
+          <w:color w:val="666600"/>
+        </w:rPr>
+        <w:t>;</w:t>
+      </w:r>
+      <w:r>
+        <w:rPr>
+          <w:rFonts w:ascii="Consolas" w:hAnsi="Consolas" w:cs="Courier New"/>
+          <w:color w:val="666600"/>
+        </w:rPr>
+        <w:br/>
+      </w:r>
+      <w:r>
+        <w:rPr>
+          <w:rFonts w:ascii="Consolas" w:hAnsi="Consolas" w:cs="Courier New"/>
+          <w:color w:val="666600"/>
+        </w:rPr>
+        <w:br/>
+        <w:t xml:space="preserve">    </w:t>
+      </w:r>
+      <w:r>
+        <w:rPr>
+          <w:rFonts w:ascii="Consolas" w:hAnsi="Consolas" w:cs="Courier New"/>
+          <w:color w:val="000088"/>
+        </w:rPr>
+        <w:t>public</w:t>
+      </w:r>
+      <w:r>
+        <w:rPr>
+          <w:rFonts w:ascii="Consolas" w:hAnsi="Consolas" w:cs="Courier New"/>
+          <w:color w:val="000000"/>
+        </w:rPr>
+        <w:t xml:space="preserve"> </w:t>
+      </w:r>
+      <w:r>
+        <w:rPr>
+          <w:rFonts w:ascii="Consolas" w:hAnsi="Consolas" w:cs="Courier New"/>
+          <w:color w:val="000088"/>
+        </w:rPr>
+        <w:t>void</w:t>
+      </w:r>
+      <w:r>
+        <w:rPr>
+          <w:rFonts w:ascii="Consolas" w:hAnsi="Consolas" w:cs="Courier New"/>
+          <w:color w:val="000000"/>
+        </w:rPr>
+        <w:t xml:space="preserve"> </w:t>
+      </w:r>
+      <w:r>
+        <w:rPr>
+          <w:rFonts w:ascii="Consolas" w:hAnsi="Consolas" w:cs="Courier New"/>
+          <w:color w:val="660066"/>
+        </w:rPr>
+        <w:t>StartGame</w:t>
+      </w:r>
+      <w:r>
+        <w:rPr>
+          <w:rFonts w:ascii="Consolas" w:hAnsi="Consolas" w:cs="Courier New"/>
+          <w:color w:val="666600"/>
+        </w:rPr>
+        <w:t>()</w:t>
+      </w:r>
+      <w:r>
+        <w:rPr>
+          <w:rFonts w:ascii="Consolas" w:hAnsi="Consolas" w:cs="Courier New"/>
+          <w:color w:val="666600"/>
+        </w:rPr>
+        <w:br/>
+        <w:t xml:space="preserve">    {</w:t>
+      </w:r>
+      <w:r>
+        <w:rPr>
+          <w:rFonts w:ascii="Consolas" w:hAnsi="Consolas" w:cs="Courier New"/>
+          <w:color w:val="666600"/>
+        </w:rPr>
+        <w:br/>
+        <w:t xml:space="preserve">        </w:t>
+      </w:r>
+      <w:r>
+        <w:rPr>
+          <w:rFonts w:ascii="Consolas" w:hAnsi="Consolas" w:cs="Courier New"/>
+          <w:color w:val="660066"/>
+        </w:rPr>
+        <w:t>GameController</w:t>
+      </w:r>
+      <w:r>
+        <w:rPr>
+          <w:rFonts w:ascii="Consolas" w:hAnsi="Consolas" w:cs="Courier New"/>
+          <w:color w:val="666600"/>
+        </w:rPr>
+        <w:t>.</w:t>
+      </w:r>
+      <w:r>
+        <w:rPr>
+          <w:rFonts w:ascii="Consolas" w:hAnsi="Consolas" w:cs="Courier New"/>
+          <w:color w:val="660066"/>
+        </w:rPr>
+        <w:t>Health</w:t>
+      </w:r>
+      <w:r>
+        <w:rPr>
+          <w:rFonts w:ascii="Consolas" w:hAnsi="Consolas" w:cs="Courier New"/>
+          <w:color w:val="000000"/>
+        </w:rPr>
+        <w:t xml:space="preserve"> </w:t>
+      </w:r>
+      <w:r>
+        <w:rPr>
+          <w:rFonts w:ascii="Consolas" w:hAnsi="Consolas" w:cs="Courier New"/>
+          <w:color w:val="666600"/>
+        </w:rPr>
+        <w:t>=</w:t>
+      </w:r>
+      <w:r>
+        <w:rPr>
+          <w:rFonts w:ascii="Consolas" w:hAnsi="Consolas" w:cs="Courier New"/>
+          <w:color w:val="000000"/>
+        </w:rPr>
+        <w:t xml:space="preserve"> </w:t>
+      </w:r>
+      <w:r>
+        <w:rPr>
+          <w:rFonts w:ascii="Consolas" w:hAnsi="Consolas" w:cs="Courier New"/>
+          <w:color w:val="006666"/>
+        </w:rPr>
+        <w:t>6</w:t>
+      </w:r>
+      <w:r>
+        <w:rPr>
+          <w:rFonts w:ascii="Consolas" w:hAnsi="Consolas" w:cs="Courier New"/>
+          <w:color w:val="666600"/>
+        </w:rPr>
+        <w:t>;</w:t>
+      </w:r>
+      <w:r>
+        <w:rPr>
+          <w:rFonts w:ascii="Consolas" w:hAnsi="Consolas" w:cs="Courier New"/>
+          <w:color w:val="666600"/>
+        </w:rPr>
+        <w:br/>
+        <w:t xml:space="preserve">        </w:t>
+      </w:r>
+      <w:r>
+        <w:rPr>
+          <w:rFonts w:ascii="Consolas" w:hAnsi="Consolas" w:cs="Courier New"/>
+          <w:color w:val="660066"/>
+        </w:rPr>
+        <w:t>GameController</w:t>
+      </w:r>
+      <w:r>
+        <w:rPr>
+          <w:rFonts w:ascii="Consolas" w:hAnsi="Consolas" w:cs="Courier New"/>
+          <w:color w:val="666600"/>
+        </w:rPr>
+        <w:t>.</w:t>
+      </w:r>
+      <w:r>
+        <w:rPr>
+          <w:rFonts w:ascii="Consolas" w:hAnsi="Consolas" w:cs="Courier New"/>
+          <w:color w:val="660066"/>
+        </w:rPr>
+        <w:t>MoveSpeed</w:t>
+      </w:r>
+      <w:r>
+        <w:rPr>
+          <w:rFonts w:ascii="Consolas" w:hAnsi="Consolas" w:cs="Courier New"/>
+          <w:color w:val="000000"/>
+        </w:rPr>
+        <w:t xml:space="preserve"> </w:t>
+      </w:r>
+      <w:r>
+        <w:rPr>
+          <w:rFonts w:ascii="Consolas" w:hAnsi="Consolas" w:cs="Courier New"/>
+          <w:color w:val="666600"/>
+        </w:rPr>
+        <w:t>=</w:t>
+      </w:r>
+      <w:r>
+        <w:rPr>
+          <w:rFonts w:ascii="Consolas" w:hAnsi="Consolas" w:cs="Courier New"/>
+          <w:color w:val="000000"/>
+        </w:rPr>
+        <w:t xml:space="preserve"> </w:t>
+      </w:r>
+      <w:r>
+        <w:rPr>
+          <w:rFonts w:ascii="Consolas" w:hAnsi="Consolas" w:cs="Courier New"/>
+          <w:color w:val="006666"/>
+        </w:rPr>
+        <w:t>5f</w:t>
+      </w:r>
+      <w:r>
+        <w:rPr>
+          <w:rFonts w:ascii="Consolas" w:hAnsi="Consolas" w:cs="Courier New"/>
+          <w:color w:val="666600"/>
+        </w:rPr>
+        <w:t>;</w:t>
+      </w:r>
+      <w:r>
+        <w:rPr>
+          <w:rFonts w:ascii="Consolas" w:hAnsi="Consolas" w:cs="Courier New"/>
+          <w:color w:val="666600"/>
+        </w:rPr>
+        <w:br/>
+        <w:t xml:space="preserve">        </w:t>
+      </w:r>
+      <w:r>
+        <w:rPr>
+          <w:rFonts w:ascii="Consolas" w:hAnsi="Consolas" w:cs="Courier New"/>
+          <w:color w:val="660066"/>
+        </w:rPr>
+        <w:t>GameController</w:t>
+      </w:r>
+      <w:r>
+        <w:rPr>
+          <w:rFonts w:ascii="Consolas" w:hAnsi="Consolas" w:cs="Courier New"/>
+          <w:color w:val="666600"/>
+        </w:rPr>
+        <w:t>.</w:t>
+      </w:r>
+      <w:r>
+        <w:rPr>
+          <w:rFonts w:ascii="Consolas" w:hAnsi="Consolas" w:cs="Courier New"/>
+          <w:color w:val="660066"/>
+        </w:rPr>
+        <w:t>PlayerDamage</w:t>
+      </w:r>
+      <w:r>
+        <w:rPr>
+          <w:rFonts w:ascii="Consolas" w:hAnsi="Consolas" w:cs="Courier New"/>
+          <w:color w:val="000000"/>
+        </w:rPr>
+        <w:t xml:space="preserve"> </w:t>
+      </w:r>
+      <w:r>
+        <w:rPr>
+          <w:rFonts w:ascii="Consolas" w:hAnsi="Consolas" w:cs="Courier New"/>
+          <w:color w:val="666600"/>
+        </w:rPr>
+        <w:t>=</w:t>
+      </w:r>
+      <w:r>
+        <w:rPr>
+          <w:rFonts w:ascii="Consolas" w:hAnsi="Consolas" w:cs="Courier New"/>
+          <w:color w:val="000000"/>
+        </w:rPr>
+        <w:t xml:space="preserve"> </w:t>
+      </w:r>
+      <w:r>
+        <w:rPr>
+          <w:rFonts w:ascii="Consolas" w:hAnsi="Consolas" w:cs="Courier New"/>
+          <w:color w:val="006666"/>
+        </w:rPr>
+        <w:t>1</w:t>
+      </w:r>
+      <w:r>
+        <w:rPr>
+          <w:rFonts w:ascii="Consolas" w:hAnsi="Consolas" w:cs="Courier New"/>
+          <w:color w:val="666600"/>
+        </w:rPr>
+        <w:t>;</w:t>
+      </w:r>
+      <w:r>
+        <w:rPr>
+          <w:rFonts w:ascii="Consolas" w:hAnsi="Consolas" w:cs="Courier New"/>
+          <w:color w:val="666600"/>
+        </w:rPr>
+        <w:br/>
+        <w:t xml:space="preserve">        </w:t>
+      </w:r>
+      <w:r>
+        <w:rPr>
+          <w:rFonts w:ascii="Consolas" w:hAnsi="Consolas" w:cs="Courier New"/>
+          <w:color w:val="660066"/>
+        </w:rPr>
+        <w:t>GameController</w:t>
+      </w:r>
+      <w:r>
+        <w:rPr>
+          <w:rFonts w:ascii="Consolas" w:hAnsi="Consolas" w:cs="Courier New"/>
+          <w:color w:val="666600"/>
+        </w:rPr>
+        <w:t>.</w:t>
+      </w:r>
+      <w:r>
+        <w:rPr>
+          <w:rFonts w:ascii="Consolas" w:hAnsi="Consolas" w:cs="Courier New"/>
+          <w:color w:val="660066"/>
+        </w:rPr>
+        <w:t>FireRate</w:t>
+      </w:r>
+      <w:r>
+        <w:rPr>
+          <w:rFonts w:ascii="Consolas" w:hAnsi="Consolas" w:cs="Courier New"/>
+          <w:color w:val="000000"/>
+        </w:rPr>
+        <w:t xml:space="preserve"> </w:t>
+      </w:r>
+      <w:r>
+        <w:rPr>
+          <w:rFonts w:ascii="Consolas" w:hAnsi="Consolas" w:cs="Courier New"/>
+          <w:color w:val="666600"/>
+        </w:rPr>
+        <w:t>=</w:t>
+      </w:r>
+      <w:r>
+        <w:rPr>
+          <w:rFonts w:ascii="Consolas" w:hAnsi="Consolas" w:cs="Courier New"/>
+          <w:color w:val="000000"/>
+        </w:rPr>
+        <w:t xml:space="preserve"> </w:t>
+      </w:r>
+      <w:r>
+        <w:rPr>
+          <w:rFonts w:ascii="Consolas" w:hAnsi="Consolas" w:cs="Courier New"/>
+          <w:color w:val="006666"/>
+        </w:rPr>
+        <w:t>0.5f</w:t>
+      </w:r>
+      <w:r>
+        <w:rPr>
+          <w:rFonts w:ascii="Consolas" w:hAnsi="Consolas" w:cs="Courier New"/>
+          <w:color w:val="666600"/>
+        </w:rPr>
+        <w:t>;</w:t>
+      </w:r>
+      <w:r>
+        <w:rPr>
+          <w:rFonts w:ascii="Consolas" w:hAnsi="Consolas" w:cs="Courier New"/>
+          <w:color w:val="666600"/>
+        </w:rPr>
+        <w:br/>
+        <w:t xml:space="preserve">        </w:t>
+      </w:r>
+      <w:r>
+        <w:rPr>
+          <w:rFonts w:ascii="Consolas" w:hAnsi="Consolas" w:cs="Courier New"/>
+          <w:color w:val="660066"/>
+        </w:rPr>
+        <w:t>SceneManager</w:t>
+      </w:r>
+      <w:r>
+        <w:rPr>
+          <w:rFonts w:ascii="Consolas" w:hAnsi="Consolas" w:cs="Courier New"/>
+          <w:color w:val="666600"/>
+        </w:rPr>
+        <w:t>.</w:t>
+      </w:r>
+      <w:r>
+        <w:rPr>
+          <w:rFonts w:ascii="Consolas" w:hAnsi="Consolas" w:cs="Courier New"/>
+          <w:color w:val="660066"/>
+        </w:rPr>
+        <w:t>LoadScene</w:t>
+      </w:r>
+      <w:r>
+        <w:rPr>
+          <w:rFonts w:ascii="Consolas" w:hAnsi="Consolas" w:cs="Courier New"/>
+          <w:color w:val="666600"/>
+        </w:rPr>
+        <w:t>(</w:t>
+      </w:r>
+      <w:r>
+        <w:rPr>
+          <w:rFonts w:ascii="Consolas" w:hAnsi="Consolas" w:cs="Courier New"/>
+          <w:color w:val="660066"/>
+        </w:rPr>
+        <w:t>GameStartScene</w:t>
+      </w:r>
+      <w:r>
+        <w:rPr>
+          <w:rFonts w:ascii="Consolas" w:hAnsi="Consolas" w:cs="Courier New"/>
+          <w:color w:val="666600"/>
+        </w:rPr>
+        <w:t>);</w:t>
+      </w:r>
+      <w:r>
+        <w:rPr>
+          <w:rFonts w:ascii="Consolas" w:hAnsi="Consolas" w:cs="Courier New"/>
+          <w:color w:val="666600"/>
+        </w:rPr>
+        <w:br/>
+        <w:t xml:space="preserve">        </w:t>
+      </w:r>
+      <w:r>
+        <w:rPr>
+          <w:rFonts w:ascii="Consolas" w:hAnsi="Consolas" w:cs="Courier New"/>
+          <w:color w:val="660066"/>
+        </w:rPr>
+        <w:t>PauseMenu</w:t>
+      </w:r>
+      <w:r>
+        <w:rPr>
+          <w:rFonts w:ascii="Consolas" w:hAnsi="Consolas" w:cs="Courier New"/>
+          <w:color w:val="666600"/>
+        </w:rPr>
+        <w:t>.</w:t>
+      </w:r>
+      <w:r>
+        <w:rPr>
+          <w:rFonts w:ascii="Consolas" w:hAnsi="Consolas" w:cs="Courier New"/>
+          <w:color w:val="000000"/>
+        </w:rPr>
+        <w:t xml:space="preserve">isPaused </w:t>
+      </w:r>
+      <w:r>
+        <w:rPr>
+          <w:rFonts w:ascii="Consolas" w:hAnsi="Consolas" w:cs="Courier New"/>
+          <w:color w:val="666600"/>
+        </w:rPr>
+        <w:t>=</w:t>
+      </w:r>
+      <w:r>
+        <w:rPr>
+          <w:rFonts w:ascii="Consolas" w:hAnsi="Consolas" w:cs="Courier New"/>
+          <w:color w:val="000000"/>
+        </w:rPr>
+        <w:t xml:space="preserve"> </w:t>
+      </w:r>
+      <w:r>
+        <w:rPr>
+          <w:rFonts w:ascii="Consolas" w:hAnsi="Consolas" w:cs="Courier New"/>
+          <w:color w:val="000088"/>
+        </w:rPr>
+        <w:t>false</w:t>
+      </w:r>
+      <w:r>
+        <w:rPr>
+          <w:rFonts w:ascii="Consolas" w:hAnsi="Consolas" w:cs="Courier New"/>
+          <w:color w:val="666600"/>
+        </w:rPr>
+        <w:t>;</w:t>
+      </w:r>
+      <w:r>
+        <w:rPr>
+          <w:rFonts w:ascii="Consolas" w:hAnsi="Consolas" w:cs="Courier New"/>
+          <w:color w:val="666600"/>
+        </w:rPr>
+        <w:br/>
+        <w:t xml:space="preserve">        </w:t>
+      </w:r>
+      <w:r>
+        <w:rPr>
+          <w:rFonts w:ascii="Consolas" w:hAnsi="Consolas" w:cs="Courier New"/>
+          <w:color w:val="660066"/>
+        </w:rPr>
+        <w:t>Time</w:t>
+      </w:r>
+      <w:r>
+        <w:rPr>
+          <w:rFonts w:ascii="Consolas" w:hAnsi="Consolas" w:cs="Courier New"/>
+          <w:color w:val="666600"/>
+        </w:rPr>
+        <w:t>.</w:t>
+      </w:r>
+      <w:r>
+        <w:rPr>
+          <w:rFonts w:ascii="Consolas" w:hAnsi="Consolas" w:cs="Courier New"/>
+          <w:color w:val="000000"/>
+        </w:rPr>
+        <w:t xml:space="preserve">timeScale </w:t>
+      </w:r>
+      <w:r>
+        <w:rPr>
+          <w:rFonts w:ascii="Consolas" w:hAnsi="Consolas" w:cs="Courier New"/>
+          <w:color w:val="666600"/>
+        </w:rPr>
+        <w:t>=</w:t>
+      </w:r>
+      <w:r>
+        <w:rPr>
+          <w:rFonts w:ascii="Consolas" w:hAnsi="Consolas" w:cs="Courier New"/>
+          <w:color w:val="000000"/>
+        </w:rPr>
+        <w:t xml:space="preserve"> </w:t>
+      </w:r>
+      <w:r>
+        <w:rPr>
+          <w:rFonts w:ascii="Consolas" w:hAnsi="Consolas" w:cs="Courier New"/>
+          <w:color w:val="006666"/>
+        </w:rPr>
+        <w:t>1f</w:t>
+      </w:r>
+      <w:r>
+        <w:rPr>
+          <w:rFonts w:ascii="Consolas" w:hAnsi="Consolas" w:cs="Courier New"/>
+          <w:color w:val="666600"/>
+        </w:rPr>
+        <w:t>;</w:t>
+      </w:r>
+      <w:r>
+        <w:rPr>
+          <w:rFonts w:ascii="Consolas" w:hAnsi="Consolas" w:cs="Courier New"/>
+          <w:color w:val="000000"/>
+        </w:rPr>
+        <w:t xml:space="preserve">       </w:t>
+      </w:r>
+    </w:p>
+    <w:p>
+      <w:pPr>
+        <w:pStyle w:val="NormalWeb"/>
+        <w:pBdr>
+          <w:top w:val="single" w:sz="6" w:space="2" w:color="888888"/>
+          <w:left w:val="single" w:sz="6" w:space="2" w:color="888888"/>
+          <w:bottom w:val="single" w:sz="6" w:space="2" w:color="888888"/>
+          <w:right w:val="single" w:sz="6" w:space="2" w:color="888888"/>
+        </w:pBdr>
+        <w:tabs>
+          <w:tab w:val="left" w:pos="916"/>
+          <w:tab w:val="left" w:pos="1832"/>
+          <w:tab w:val="left" w:pos="2748"/>
+          <w:tab w:val="left" w:pos="3664"/>
+          <w:tab w:val="left" w:pos="4580"/>
+          <w:tab w:val="left" w:pos="5496"/>
+          <w:tab w:val="left" w:pos="6412"/>
+          <w:tab w:val="left" w:pos="7328"/>
+          <w:tab w:val="left" w:pos="8244"/>
+          <w:tab w:val="left" w:pos="9160"/>
+          <w:tab w:val="left" w:pos="10076"/>
+          <w:tab w:val="left" w:pos="10992"/>
+          <w:tab w:val="left" w:pos="11908"/>
+          <w:tab w:val="left" w:pos="12824"/>
+          <w:tab w:val="left" w:pos="13740"/>
+          <w:tab w:val="left" w:pos="14656"/>
+        </w:tabs>
+        <w:spacing w:before="0" w:beforeAutospacing="0" w:after="0" w:afterAutospacing="0"/>
+        <w:ind w:firstLine="144"/>
+        <w:divId w:val="1183474618"/>
+        <w:rPr>
+          <w:rFonts w:ascii="Consolas" w:hAnsi="Consolas" w:cs="Courier New"/>
+        </w:rPr>
+      </w:pPr>
+      <w:r>
+        <w:rPr>
+          <w:rFonts w:ascii="Consolas" w:hAnsi="Consolas" w:cs="Courier New"/>
+          <w:color w:val="000000"/>
+        </w:rPr>
+        <w:t xml:space="preserve">  </w:t>
+      </w:r>
+      <w:r>
+        <w:rPr>
+          <w:rFonts w:ascii="Consolas" w:hAnsi="Consolas" w:cs="Courier New"/>
+          <w:color w:val="666600"/>
+        </w:rPr>
+        <w:t>}</w:t>
+      </w:r>
+    </w:p>
+    <w:p>
+      <w:pPr>
+        <w:pStyle w:val="NormalWeb"/>
+        <w:pBdr>
+          <w:top w:val="single" w:sz="6" w:space="2" w:color="888888"/>
+          <w:left w:val="single" w:sz="6" w:space="2" w:color="888888"/>
+          <w:bottom w:val="single" w:sz="6" w:space="2" w:color="888888"/>
+          <w:right w:val="single" w:sz="6" w:space="2" w:color="888888"/>
+        </w:pBdr>
+        <w:tabs>
+          <w:tab w:val="left" w:pos="916"/>
+          <w:tab w:val="left" w:pos="1832"/>
+          <w:tab w:val="left" w:pos="2748"/>
+          <w:tab w:val="left" w:pos="3664"/>
+          <w:tab w:val="left" w:pos="4580"/>
+          <w:tab w:val="left" w:pos="5496"/>
+          <w:tab w:val="left" w:pos="6412"/>
+          <w:tab w:val="left" w:pos="7328"/>
+          <w:tab w:val="left" w:pos="8244"/>
+          <w:tab w:val="left" w:pos="9160"/>
+          <w:tab w:val="left" w:pos="10076"/>
+          <w:tab w:val="left" w:pos="10992"/>
+          <w:tab w:val="left" w:pos="11908"/>
+          <w:tab w:val="left" w:pos="12824"/>
+          <w:tab w:val="left" w:pos="13740"/>
+          <w:tab w:val="left" w:pos="14656"/>
+        </w:tabs>
+        <w:spacing w:before="0" w:beforeAutospacing="0" w:after="0" w:afterAutospacing="0"/>
+        <w:ind w:firstLine="144"/>
+        <w:divId w:val="1183474618"/>
+        <w:rPr>
+          <w:rFonts w:ascii="Consolas" w:hAnsi="Consolas" w:cs="Courier New"/>
+        </w:rPr>
+      </w:pPr>
+      <w:r>
+        <w:rPr>
+          <w:rFonts w:ascii="Consolas" w:hAnsi="Consolas" w:cs="Courier New"/>
+          <w:color w:val="000000"/>
+        </w:rPr>
+        <w:t> </w:t>
       </w:r>
     </w:p>
     <w:p/>
+    <w:p/>
+    <w:p/>
+    <w:p/>
+    <w:p/>
+    <w:p/>
+    <w:p/>
+    <w:p/>
+    <w:p/>
+    <w:p>
+      <w:r>
+        <w:lastRenderedPageBreak/>
+        <w:t xml:space="preserve">Butonul SETTINGS </w:t>
+      </w:r>
+      <w:r>
+        <w:t xml:space="preserve">va dezactiva obiectul în care se afla meniul principal și </w:t>
+      </w:r>
+      <w:r>
+        <w:t>îl</w:t>
+      </w:r>
+      <w:r>
+        <w:t xml:space="preserve"> va activa pe cel </w:t>
+      </w:r>
+      <w:r>
+        <w:t>î</w:t>
+      </w:r>
+      <w:r>
+        <w:t>n care se afla meniul de setări</w:t>
+      </w:r>
+      <w:r>
+        <w:t xml:space="preserve">. Acest lucru se poate realiza fără folosirea unui script dedicat deoarece Unity ne pune la </w:t>
+      </w:r>
+      <w:r>
+        <w:t>dispoziție</w:t>
+      </w:r>
+      <w:r>
+        <w:t xml:space="preserve"> </w:t>
+      </w:r>
+      <w:r>
+        <w:t>funcții predefinite pentru manipularea simpla a obiectelor cum ar fi setarea acestora drept active sau inactive.</w:t>
+      </w:r>
+    </w:p>
+    <w:p>
+      <w:pPr>
+        <w:keepNext/>
+        <w:jc w:val="center"/>
+      </w:pPr>
+      <w:r>
+        <w:drawing>
+          <wp:inline distT="0" distB="0" distL="0" distR="0" wp14:anchorId="55307E60" wp14:editId="176EE198">
+            <wp:extent cx="2105025" cy="2310653"/>
+            <wp:effectExtent l="0" t="0" r="0" b="0"/>
+            <wp:docPr id="12" name="Picture 12" descr="Text&#10;&#10;Description automatically generated"/>
+            <wp:cNvGraphicFramePr>
+              <a:graphicFrameLocks xmlns:a="http://schemas.openxmlformats.org/drawingml/2006/main" noChangeAspect="1"/>
+            </wp:cNvGraphicFramePr>
+            <a:graphic xmlns:a="http://schemas.openxmlformats.org/drawingml/2006/main">
+              <a:graphicData uri="http://schemas.openxmlformats.org/drawingml/2006/picture">
+                <pic:pic xmlns:pic="http://schemas.openxmlformats.org/drawingml/2006/picture">
+                  <pic:nvPicPr>
+                    <pic:cNvPr id="12" name="Picture 12" descr="Text&#10;&#10;Description automatically generated"/>
+                    <pic:cNvPicPr/>
+                  </pic:nvPicPr>
+                  <pic:blipFill>
+                    <a:blip r:embed="rId23"/>
+                    <a:stretch>
+                      <a:fillRect/>
+                    </a:stretch>
+                  </pic:blipFill>
+                  <pic:spPr>
+                    <a:xfrm>
+                      <a:off x="0" y="0"/>
+                      <a:ext cx="2106098" cy="2311831"/>
+                    </a:xfrm>
+                    <a:prstGeom prst="rect">
+                      <a:avLst/>
+                    </a:prstGeom>
+                  </pic:spPr>
+                </pic:pic>
+              </a:graphicData>
+            </a:graphic>
+          </wp:inline>
+        </w:drawing>
+      </w:r>
+      <w:r>
+        <w:drawing>
+          <wp:inline distT="0" distB="0" distL="0" distR="0" wp14:anchorId="322503B2" wp14:editId="63F76359">
+            <wp:extent cx="2201912" cy="2306208"/>
+            <wp:effectExtent l="0" t="0" r="0" b="0"/>
+            <wp:docPr id="15" name="Picture 15" descr="Text&#10;&#10;Description automatically generated"/>
+            <wp:cNvGraphicFramePr>
+              <a:graphicFrameLocks xmlns:a="http://schemas.openxmlformats.org/drawingml/2006/main" noChangeAspect="1"/>
+            </wp:cNvGraphicFramePr>
+            <a:graphic xmlns:a="http://schemas.openxmlformats.org/drawingml/2006/main">
+              <a:graphicData uri="http://schemas.openxmlformats.org/drawingml/2006/picture">
+                <pic:pic xmlns:pic="http://schemas.openxmlformats.org/drawingml/2006/picture">
+                  <pic:nvPicPr>
+                    <pic:cNvPr id="15" name="Picture 15" descr="Text&#10;&#10;Description automatically generated"/>
+                    <pic:cNvPicPr/>
+                  </pic:nvPicPr>
+                  <pic:blipFill>
+                    <a:blip r:embed="rId24"/>
+                    <a:stretch>
+                      <a:fillRect/>
+                    </a:stretch>
+                  </pic:blipFill>
+                  <pic:spPr>
+                    <a:xfrm>
+                      <a:off x="0" y="0"/>
+                      <a:ext cx="2215434" cy="2320370"/>
+                    </a:xfrm>
+                    <a:prstGeom prst="rect">
+                      <a:avLst/>
+                    </a:prstGeom>
+                  </pic:spPr>
+                </pic:pic>
+              </a:graphicData>
+            </a:graphic>
+          </wp:inline>
+        </w:drawing>
+      </w:r>
+    </w:p>
+    <w:p>
+      <w:pPr>
+        <w:pStyle w:val="Caption"/>
+        <w:jc w:val="center"/>
+      </w:pPr>
+      <w:r>
+        <w:t xml:space="preserve">Fig. </w:t>
+      </w:r>
+      <w:r>
+        <w:t xml:space="preserve">12 </w:t>
+      </w:r>
+      <w:r>
+        <w:t>Ierarhia scenei înainte și după ce a fost apăsat butonul SETTINGS</w:t>
+      </w:r>
+    </w:p>
     <w:p>
       <w:pPr>
         <w:jc w:val="left"/>
       </w:pPr>
-    </w:p>
-    <w:p>
-      <w:pPr>
-        <w:pStyle w:val="Heading1"/>
-        <w:ind w:firstLine="0"/>
+      <w:r>
+        <w:t xml:space="preserve">Butonul EXIT are rolul de a închide jocul acest lucru se realizează prin cadrul funcției </w:t>
+      </w:r>
+      <w:proofErr w:type="spellStart"/>
+      <w:r>
+        <w:t>ExitGame</w:t>
+      </w:r>
+      <w:proofErr w:type="spellEnd"/>
+      <w:r>
+        <w:t xml:space="preserve">. </w:t>
+      </w:r>
+    </w:p>
+    <w:p>
+      <w:pPr>
+        <w:pStyle w:val="NormalWeb"/>
+        <w:pBdr>
+          <w:top w:val="single" w:sz="6" w:space="2" w:color="888888"/>
+          <w:left w:val="single" w:sz="6" w:space="2" w:color="888888"/>
+          <w:bottom w:val="single" w:sz="6" w:space="2" w:color="888888"/>
+          <w:right w:val="single" w:sz="6" w:space="2" w:color="888888"/>
+        </w:pBdr>
+        <w:tabs>
+          <w:tab w:val="left" w:pos="916"/>
+          <w:tab w:val="left" w:pos="1832"/>
+          <w:tab w:val="left" w:pos="2748"/>
+          <w:tab w:val="left" w:pos="3664"/>
+          <w:tab w:val="left" w:pos="4580"/>
+          <w:tab w:val="left" w:pos="5496"/>
+          <w:tab w:val="left" w:pos="6412"/>
+          <w:tab w:val="left" w:pos="7328"/>
+          <w:tab w:val="left" w:pos="8244"/>
+          <w:tab w:val="left" w:pos="9160"/>
+          <w:tab w:val="left" w:pos="10076"/>
+          <w:tab w:val="left" w:pos="10992"/>
+          <w:tab w:val="left" w:pos="11908"/>
+          <w:tab w:val="left" w:pos="12824"/>
+          <w:tab w:val="left" w:pos="13740"/>
+          <w:tab w:val="left" w:pos="14656"/>
+        </w:tabs>
+        <w:spacing w:before="0" w:beforeAutospacing="0" w:after="0" w:afterAutospacing="0"/>
+        <w:divId w:val="558394505"/>
+        <w:rPr>
+          <w:rFonts w:ascii="Consolas" w:hAnsi="Consolas" w:cs="Courier New"/>
+          <w:sz w:val="18"/>
+          <w:szCs w:val="18"/>
+        </w:rPr>
       </w:pPr>
       <w:bookmarkStart w:id="15" w:name="_Bibliografie"/>
       <w:bookmarkStart w:id="16" w:name="_Toc129169002"/>
@@ -5861,6 +6728,4866 @@
       <w:bookmarkStart w:id="18" w:name="_Toc130393416"/>
       <w:bookmarkEnd w:id="15"/>
       <w:r>
+        <w:rPr>
+          <w:rFonts w:ascii="Consolas" w:hAnsi="Consolas" w:cs="Courier New"/>
+          <w:color w:val="000088"/>
+          <w:sz w:val="18"/>
+          <w:szCs w:val="18"/>
+        </w:rPr>
+        <w:t>public</w:t>
+      </w:r>
+      <w:r>
+        <w:rPr>
+          <w:rFonts w:ascii="Consolas" w:hAnsi="Consolas" w:cs="Courier New"/>
+          <w:color w:val="000000"/>
+          <w:sz w:val="18"/>
+          <w:szCs w:val="18"/>
+        </w:rPr>
+        <w:t xml:space="preserve"> </w:t>
+      </w:r>
+      <w:r>
+        <w:rPr>
+          <w:rFonts w:ascii="Consolas" w:hAnsi="Consolas" w:cs="Courier New"/>
+          <w:color w:val="000088"/>
+          <w:sz w:val="18"/>
+          <w:szCs w:val="18"/>
+        </w:rPr>
+        <w:t>void</w:t>
+      </w:r>
+      <w:r>
+        <w:rPr>
+          <w:rFonts w:ascii="Consolas" w:hAnsi="Consolas" w:cs="Courier New"/>
+          <w:color w:val="000000"/>
+          <w:sz w:val="18"/>
+          <w:szCs w:val="18"/>
+        </w:rPr>
+        <w:t xml:space="preserve"> </w:t>
+      </w:r>
+      <w:proofErr w:type="spellStart"/>
+      <w:r>
+        <w:rPr>
+          <w:rFonts w:ascii="Consolas" w:hAnsi="Consolas" w:cs="Courier New"/>
+          <w:color w:val="660066"/>
+          <w:sz w:val="18"/>
+          <w:szCs w:val="18"/>
+        </w:rPr>
+        <w:t>ExitGame</w:t>
+      </w:r>
+      <w:proofErr w:type="spellEnd"/>
+      <w:r>
+        <w:rPr>
+          <w:rFonts w:ascii="Consolas" w:hAnsi="Consolas" w:cs="Courier New"/>
+          <w:color w:val="666600"/>
+          <w:sz w:val="18"/>
+          <w:szCs w:val="18"/>
+        </w:rPr>
+        <w:t>()</w:t>
+      </w:r>
+    </w:p>
+    <w:p>
+      <w:pPr>
+        <w:pStyle w:val="NormalWeb"/>
+        <w:pBdr>
+          <w:top w:val="single" w:sz="6" w:space="2" w:color="888888"/>
+          <w:left w:val="single" w:sz="6" w:space="2" w:color="888888"/>
+          <w:bottom w:val="single" w:sz="6" w:space="2" w:color="888888"/>
+          <w:right w:val="single" w:sz="6" w:space="2" w:color="888888"/>
+        </w:pBdr>
+        <w:tabs>
+          <w:tab w:val="left" w:pos="916"/>
+          <w:tab w:val="left" w:pos="1832"/>
+          <w:tab w:val="left" w:pos="2748"/>
+          <w:tab w:val="left" w:pos="3664"/>
+          <w:tab w:val="left" w:pos="4580"/>
+          <w:tab w:val="left" w:pos="5496"/>
+          <w:tab w:val="left" w:pos="6412"/>
+          <w:tab w:val="left" w:pos="7328"/>
+          <w:tab w:val="left" w:pos="8244"/>
+          <w:tab w:val="left" w:pos="9160"/>
+          <w:tab w:val="left" w:pos="10076"/>
+          <w:tab w:val="left" w:pos="10992"/>
+          <w:tab w:val="left" w:pos="11908"/>
+          <w:tab w:val="left" w:pos="12824"/>
+          <w:tab w:val="left" w:pos="13740"/>
+          <w:tab w:val="left" w:pos="14656"/>
+        </w:tabs>
+        <w:spacing w:before="0" w:beforeAutospacing="0" w:after="0" w:afterAutospacing="0"/>
+        <w:divId w:val="558394505"/>
+        <w:rPr>
+          <w:rFonts w:ascii="Consolas" w:hAnsi="Consolas" w:cs="Courier New"/>
+          <w:sz w:val="18"/>
+          <w:szCs w:val="18"/>
+        </w:rPr>
+      </w:pPr>
+      <w:r>
+        <w:rPr>
+          <w:rFonts w:ascii="Consolas" w:hAnsi="Consolas" w:cs="Courier New"/>
+          <w:color w:val="000000"/>
+          <w:sz w:val="18"/>
+          <w:szCs w:val="18"/>
+        </w:rPr>
+        <w:t xml:space="preserve">    </w:t>
+      </w:r>
+      <w:r>
+        <w:rPr>
+          <w:rFonts w:ascii="Consolas" w:hAnsi="Consolas" w:cs="Courier New"/>
+          <w:color w:val="666600"/>
+          <w:sz w:val="18"/>
+          <w:szCs w:val="18"/>
+        </w:rPr>
+        <w:t>{</w:t>
+      </w:r>
+    </w:p>
+    <w:p>
+      <w:pPr>
+        <w:pStyle w:val="NormalWeb"/>
+        <w:pBdr>
+          <w:top w:val="single" w:sz="6" w:space="2" w:color="888888"/>
+          <w:left w:val="single" w:sz="6" w:space="2" w:color="888888"/>
+          <w:bottom w:val="single" w:sz="6" w:space="2" w:color="888888"/>
+          <w:right w:val="single" w:sz="6" w:space="2" w:color="888888"/>
+        </w:pBdr>
+        <w:tabs>
+          <w:tab w:val="left" w:pos="916"/>
+          <w:tab w:val="left" w:pos="1832"/>
+          <w:tab w:val="left" w:pos="2748"/>
+          <w:tab w:val="left" w:pos="3664"/>
+          <w:tab w:val="left" w:pos="4580"/>
+          <w:tab w:val="left" w:pos="5496"/>
+          <w:tab w:val="left" w:pos="6412"/>
+          <w:tab w:val="left" w:pos="7328"/>
+          <w:tab w:val="left" w:pos="8244"/>
+          <w:tab w:val="left" w:pos="9160"/>
+          <w:tab w:val="left" w:pos="10076"/>
+          <w:tab w:val="left" w:pos="10992"/>
+          <w:tab w:val="left" w:pos="11908"/>
+          <w:tab w:val="left" w:pos="12824"/>
+          <w:tab w:val="left" w:pos="13740"/>
+          <w:tab w:val="left" w:pos="14656"/>
+        </w:tabs>
+        <w:spacing w:before="0" w:beforeAutospacing="0" w:after="0" w:afterAutospacing="0"/>
+        <w:divId w:val="558394505"/>
+        <w:rPr>
+          <w:rFonts w:ascii="Consolas" w:hAnsi="Consolas" w:cs="Courier New"/>
+          <w:sz w:val="18"/>
+          <w:szCs w:val="18"/>
+        </w:rPr>
+      </w:pPr>
+      <w:r>
+        <w:rPr>
+          <w:rFonts w:ascii="Consolas" w:hAnsi="Consolas" w:cs="Courier New"/>
+          <w:color w:val="000000"/>
+          <w:sz w:val="18"/>
+          <w:szCs w:val="18"/>
+        </w:rPr>
+        <w:t xml:space="preserve">        </w:t>
+      </w:r>
+      <w:proofErr w:type="spellStart"/>
+      <w:r>
+        <w:rPr>
+          <w:rFonts w:ascii="Consolas" w:hAnsi="Consolas" w:cs="Courier New"/>
+          <w:color w:val="660066"/>
+          <w:sz w:val="18"/>
+          <w:szCs w:val="18"/>
+        </w:rPr>
+        <w:t>Application</w:t>
+      </w:r>
+      <w:r>
+        <w:rPr>
+          <w:rFonts w:ascii="Consolas" w:hAnsi="Consolas" w:cs="Courier New"/>
+          <w:color w:val="666600"/>
+          <w:sz w:val="18"/>
+          <w:szCs w:val="18"/>
+        </w:rPr>
+        <w:t>.</w:t>
+      </w:r>
+      <w:r>
+        <w:rPr>
+          <w:rFonts w:ascii="Consolas" w:hAnsi="Consolas" w:cs="Courier New"/>
+          <w:color w:val="660066"/>
+          <w:sz w:val="18"/>
+          <w:szCs w:val="18"/>
+        </w:rPr>
+        <w:t>Quit</w:t>
+      </w:r>
+      <w:proofErr w:type="spellEnd"/>
+      <w:r>
+        <w:rPr>
+          <w:rFonts w:ascii="Consolas" w:hAnsi="Consolas" w:cs="Courier New"/>
+          <w:color w:val="666600"/>
+          <w:sz w:val="18"/>
+          <w:szCs w:val="18"/>
+        </w:rPr>
+        <w:t>();</w:t>
+      </w:r>
+    </w:p>
+    <w:p>
+      <w:pPr>
+        <w:pStyle w:val="NormalWeb"/>
+        <w:pBdr>
+          <w:top w:val="single" w:sz="6" w:space="2" w:color="888888"/>
+          <w:left w:val="single" w:sz="6" w:space="2" w:color="888888"/>
+          <w:bottom w:val="single" w:sz="6" w:space="2" w:color="888888"/>
+          <w:right w:val="single" w:sz="6" w:space="2" w:color="888888"/>
+        </w:pBdr>
+        <w:tabs>
+          <w:tab w:val="left" w:pos="916"/>
+          <w:tab w:val="left" w:pos="1832"/>
+          <w:tab w:val="left" w:pos="2748"/>
+          <w:tab w:val="left" w:pos="3664"/>
+          <w:tab w:val="left" w:pos="4580"/>
+          <w:tab w:val="left" w:pos="5496"/>
+          <w:tab w:val="left" w:pos="6412"/>
+          <w:tab w:val="left" w:pos="7328"/>
+          <w:tab w:val="left" w:pos="8244"/>
+          <w:tab w:val="left" w:pos="9160"/>
+          <w:tab w:val="left" w:pos="10076"/>
+          <w:tab w:val="left" w:pos="10992"/>
+          <w:tab w:val="left" w:pos="11908"/>
+          <w:tab w:val="left" w:pos="12824"/>
+          <w:tab w:val="left" w:pos="13740"/>
+          <w:tab w:val="left" w:pos="14656"/>
+        </w:tabs>
+        <w:spacing w:before="0" w:beforeAutospacing="0" w:after="0" w:afterAutospacing="0"/>
+        <w:divId w:val="558394505"/>
+        <w:rPr>
+          <w:rFonts w:ascii="Consolas" w:hAnsi="Consolas" w:cs="Courier New"/>
+          <w:sz w:val="18"/>
+          <w:szCs w:val="18"/>
+        </w:rPr>
+      </w:pPr>
+      <w:r>
+        <w:rPr>
+          <w:rFonts w:ascii="Consolas" w:hAnsi="Consolas" w:cs="Courier New"/>
+          <w:color w:val="000000"/>
+          <w:sz w:val="18"/>
+          <w:szCs w:val="18"/>
+        </w:rPr>
+        <w:t xml:space="preserve">    </w:t>
+      </w:r>
+      <w:r>
+        <w:rPr>
+          <w:rFonts w:ascii="Consolas" w:hAnsi="Consolas" w:cs="Courier New"/>
+          <w:color w:val="666600"/>
+          <w:sz w:val="18"/>
+          <w:szCs w:val="18"/>
+        </w:rPr>
+        <w:t>}</w:t>
+      </w:r>
+    </w:p>
+    <w:p>
+      <w:pPr>
+        <w:pStyle w:val="NormalWeb"/>
+        <w:pBdr>
+          <w:top w:val="single" w:sz="6" w:space="2" w:color="888888"/>
+          <w:left w:val="single" w:sz="6" w:space="2" w:color="888888"/>
+          <w:bottom w:val="single" w:sz="6" w:space="2" w:color="888888"/>
+          <w:right w:val="single" w:sz="6" w:space="2" w:color="888888"/>
+        </w:pBdr>
+        <w:tabs>
+          <w:tab w:val="left" w:pos="916"/>
+          <w:tab w:val="right" w:pos="9360"/>
+        </w:tabs>
+        <w:spacing w:before="0" w:beforeAutospacing="0" w:after="0" w:afterAutospacing="0"/>
+        <w:divId w:val="558394505"/>
+        <w:rPr>
+          <w:rFonts w:ascii="Consolas" w:hAnsi="Consolas" w:cs="Courier New"/>
+          <w:color w:val="000000"/>
+          <w:sz w:val="18"/>
+          <w:szCs w:val="18"/>
+        </w:rPr>
+      </w:pPr>
+      <w:r>
+        <w:rPr>
+          <w:rFonts w:ascii="Consolas" w:hAnsi="Consolas" w:cs="Courier New"/>
+          <w:color w:val="000000"/>
+          <w:sz w:val="18"/>
+          <w:szCs w:val="18"/>
+        </w:rPr>
+        <w:t> </w:t>
+      </w:r>
+      <w:r>
+        <w:rPr>
+          <w:rFonts w:ascii="Consolas" w:hAnsi="Consolas" w:cs="Courier New"/>
+          <w:color w:val="000000"/>
+          <w:sz w:val="18"/>
+          <w:szCs w:val="18"/>
+        </w:rPr>
+        <w:tab/>
+      </w:r>
+      <w:r>
+        <w:rPr>
+          <w:rFonts w:ascii="Consolas" w:hAnsi="Consolas" w:cs="Courier New"/>
+          <w:color w:val="000000"/>
+          <w:sz w:val="18"/>
+          <w:szCs w:val="18"/>
+        </w:rPr>
+        <w:tab/>
+      </w:r>
+    </w:p>
+    <w:p>
+      <w:pPr>
+        <w:spacing w:line="259" w:lineRule="auto"/>
+        <w:ind w:firstLine="0"/>
+        <w:jc w:val="left"/>
+      </w:pPr>
+    </w:p>
+    <w:p>
+      <w:pPr>
+        <w:pStyle w:val="Heading2"/>
+      </w:pPr>
+      <w:r>
+        <w:t>3.2 Meniul pentru setări</w:t>
+      </w:r>
+    </w:p>
+    <w:p>
+      <w:r>
+        <w:t>Meniul de setări are rolul de a schimba diferite aspecte ale jocului pentru o experiență mai buna a utilizatorului. În cadrul acestui joc, aspectele care vor fi schimbate în acest meniu vor fi doar aspecte grafice precum rezoluția ferestrei jocului, daca jocul va fi in modul ecran complet si nivelul de detaliu al jocului.</w:t>
+      </w:r>
+    </w:p>
+    <w:p>
+      <w:pPr>
+        <w:keepNext/>
+      </w:pPr>
+      <w:r>
+        <w:lastRenderedPageBreak/>
+        <w:drawing>
+          <wp:inline distT="0" distB="0" distL="0" distR="0" wp14:anchorId="39E34374" wp14:editId="19701D42">
+            <wp:extent cx="5943600" cy="3099435"/>
+            <wp:effectExtent l="0" t="0" r="0" b="0"/>
+            <wp:docPr id="19" name="Picture 19" descr="A screenshot of a video game&#10;&#10;Description automatically generated with medium confidence"/>
+            <wp:cNvGraphicFramePr>
+              <a:graphicFrameLocks xmlns:a="http://schemas.openxmlformats.org/drawingml/2006/main" noChangeAspect="1"/>
+            </wp:cNvGraphicFramePr>
+            <a:graphic xmlns:a="http://schemas.openxmlformats.org/drawingml/2006/main">
+              <a:graphicData uri="http://schemas.openxmlformats.org/drawingml/2006/picture">
+                <pic:pic xmlns:pic="http://schemas.openxmlformats.org/drawingml/2006/picture">
+                  <pic:nvPicPr>
+                    <pic:cNvPr id="19" name="Picture 19" descr="A screenshot of a video game&#10;&#10;Description automatically generated with medium confidence"/>
+                    <pic:cNvPicPr/>
+                  </pic:nvPicPr>
+                  <pic:blipFill>
+                    <a:blip r:embed="rId25"/>
+                    <a:stretch>
+                      <a:fillRect/>
+                    </a:stretch>
+                  </pic:blipFill>
+                  <pic:spPr>
+                    <a:xfrm>
+                      <a:off x="0" y="0"/>
+                      <a:ext cx="5943600" cy="3099435"/>
+                    </a:xfrm>
+                    <a:prstGeom prst="rect">
+                      <a:avLst/>
+                    </a:prstGeom>
+                  </pic:spPr>
+                </pic:pic>
+              </a:graphicData>
+            </a:graphic>
+          </wp:inline>
+        </w:drawing>
+      </w:r>
+    </w:p>
+    <w:p>
+      <w:pPr>
+        <w:pStyle w:val="Caption"/>
+        <w:jc w:val="center"/>
+      </w:pPr>
+      <w:r>
+        <w:t xml:space="preserve">Fig. 13 </w:t>
+      </w:r>
+      <w:r>
+        <w:t>Meniul de setări</w:t>
+      </w:r>
+    </w:p>
+    <w:p>
+      <w:r>
+        <w:t xml:space="preserve">Acest meniu are 3 funcționalități definite in cadrul scriptului </w:t>
+      </w:r>
+      <w:proofErr w:type="spellStart"/>
+      <w:r>
+        <w:t>SettingsMenu</w:t>
+      </w:r>
+      <w:proofErr w:type="spellEnd"/>
+      <w:r>
+        <w:t xml:space="preserve"> :</w:t>
+      </w:r>
+    </w:p>
+    <w:p>
+      <w:pPr>
+        <w:pStyle w:val="ListParagraph"/>
+        <w:numPr>
+          <w:ilvl w:val="0"/>
+          <w:numId w:val="16"/>
+        </w:numPr>
+        <w:ind w:left="1530"/>
+        <w:rPr>
+          <w:szCs w:val="32"/>
+        </w:rPr>
+      </w:pPr>
+      <w:r>
+        <w:t>Setarea jocului în modul ecran complet, acest lucru se realizează foarte simplu în Unity datorita funcțiilor predefinite.</w:t>
+      </w:r>
+    </w:p>
+    <w:p>
+      <w:pPr>
+        <w:pStyle w:val="NormalWeb"/>
+        <w:pBdr>
+          <w:top w:val="single" w:sz="6" w:space="2" w:color="888888"/>
+          <w:left w:val="single" w:sz="6" w:space="2" w:color="888888"/>
+          <w:bottom w:val="single" w:sz="6" w:space="2" w:color="888888"/>
+          <w:right w:val="single" w:sz="6" w:space="2" w:color="888888"/>
+        </w:pBdr>
+        <w:tabs>
+          <w:tab w:val="left" w:pos="916"/>
+          <w:tab w:val="left" w:pos="1832"/>
+          <w:tab w:val="left" w:pos="2748"/>
+          <w:tab w:val="left" w:pos="3664"/>
+          <w:tab w:val="left" w:pos="4580"/>
+          <w:tab w:val="left" w:pos="5496"/>
+          <w:tab w:val="left" w:pos="6412"/>
+          <w:tab w:val="left" w:pos="7328"/>
+          <w:tab w:val="left" w:pos="8244"/>
+          <w:tab w:val="left" w:pos="9160"/>
+          <w:tab w:val="left" w:pos="10076"/>
+          <w:tab w:val="left" w:pos="10992"/>
+          <w:tab w:val="left" w:pos="11908"/>
+          <w:tab w:val="left" w:pos="12824"/>
+          <w:tab w:val="left" w:pos="13740"/>
+          <w:tab w:val="left" w:pos="14656"/>
+        </w:tabs>
+        <w:spacing w:before="0" w:beforeAutospacing="0" w:after="0" w:afterAutospacing="0"/>
+        <w:divId w:val="684289321"/>
+        <w:rPr>
+          <w:rFonts w:ascii="Consolas" w:hAnsi="Consolas" w:cs="Courier New"/>
+          <w:sz w:val="18"/>
+          <w:szCs w:val="18"/>
+        </w:rPr>
+      </w:pPr>
+      <w:r>
+        <w:rPr>
+          <w:rFonts w:ascii="Consolas" w:hAnsi="Consolas" w:cs="Courier New"/>
+          <w:color w:val="000088"/>
+          <w:sz w:val="18"/>
+          <w:szCs w:val="18"/>
+        </w:rPr>
+        <w:t>public</w:t>
+      </w:r>
+      <w:r>
+        <w:rPr>
+          <w:rFonts w:ascii="Consolas" w:hAnsi="Consolas" w:cs="Courier New"/>
+          <w:color w:val="000000"/>
+          <w:sz w:val="18"/>
+          <w:szCs w:val="18"/>
+        </w:rPr>
+        <w:t xml:space="preserve"> </w:t>
+      </w:r>
+      <w:r>
+        <w:rPr>
+          <w:rFonts w:ascii="Consolas" w:hAnsi="Consolas" w:cs="Courier New"/>
+          <w:color w:val="000088"/>
+          <w:sz w:val="18"/>
+          <w:szCs w:val="18"/>
+        </w:rPr>
+        <w:t>void</w:t>
+      </w:r>
+      <w:r>
+        <w:rPr>
+          <w:rFonts w:ascii="Consolas" w:hAnsi="Consolas" w:cs="Courier New"/>
+          <w:color w:val="000000"/>
+          <w:sz w:val="18"/>
+          <w:szCs w:val="18"/>
+        </w:rPr>
+        <w:t xml:space="preserve"> </w:t>
+      </w:r>
+      <w:proofErr w:type="spellStart"/>
+      <w:r>
+        <w:rPr>
+          <w:rFonts w:ascii="Consolas" w:hAnsi="Consolas" w:cs="Courier New"/>
+          <w:color w:val="660066"/>
+          <w:sz w:val="18"/>
+          <w:szCs w:val="18"/>
+        </w:rPr>
+        <w:t>SetFullscreen</w:t>
+      </w:r>
+      <w:proofErr w:type="spellEnd"/>
+      <w:r>
+        <w:rPr>
+          <w:rFonts w:ascii="Consolas" w:hAnsi="Consolas" w:cs="Courier New"/>
+          <w:color w:val="666600"/>
+          <w:sz w:val="18"/>
+          <w:szCs w:val="18"/>
+        </w:rPr>
+        <w:t>(</w:t>
+      </w:r>
+      <w:proofErr w:type="spellStart"/>
+      <w:r>
+        <w:rPr>
+          <w:rFonts w:ascii="Consolas" w:hAnsi="Consolas" w:cs="Courier New"/>
+          <w:color w:val="000088"/>
+          <w:sz w:val="18"/>
+          <w:szCs w:val="18"/>
+        </w:rPr>
+        <w:t>bool</w:t>
+      </w:r>
+      <w:proofErr w:type="spellEnd"/>
+      <w:r>
+        <w:rPr>
+          <w:rFonts w:ascii="Consolas" w:hAnsi="Consolas" w:cs="Courier New"/>
+          <w:color w:val="000000"/>
+          <w:sz w:val="18"/>
+          <w:szCs w:val="18"/>
+        </w:rPr>
+        <w:t xml:space="preserve"> </w:t>
+      </w:r>
+      <w:proofErr w:type="spellStart"/>
+      <w:r>
+        <w:rPr>
+          <w:rFonts w:ascii="Consolas" w:hAnsi="Consolas" w:cs="Courier New"/>
+          <w:color w:val="000000"/>
+          <w:sz w:val="18"/>
+          <w:szCs w:val="18"/>
+        </w:rPr>
+        <w:t>isFullscreen</w:t>
+      </w:r>
+      <w:proofErr w:type="spellEnd"/>
+      <w:r>
+        <w:rPr>
+          <w:rFonts w:ascii="Consolas" w:hAnsi="Consolas" w:cs="Courier New"/>
+          <w:color w:val="666600"/>
+          <w:sz w:val="18"/>
+          <w:szCs w:val="18"/>
+        </w:rPr>
+        <w:t>)</w:t>
+      </w:r>
+    </w:p>
+    <w:p>
+      <w:pPr>
+        <w:pStyle w:val="NormalWeb"/>
+        <w:pBdr>
+          <w:top w:val="single" w:sz="6" w:space="2" w:color="888888"/>
+          <w:left w:val="single" w:sz="6" w:space="2" w:color="888888"/>
+          <w:bottom w:val="single" w:sz="6" w:space="2" w:color="888888"/>
+          <w:right w:val="single" w:sz="6" w:space="2" w:color="888888"/>
+        </w:pBdr>
+        <w:tabs>
+          <w:tab w:val="left" w:pos="916"/>
+          <w:tab w:val="left" w:pos="1832"/>
+          <w:tab w:val="left" w:pos="2748"/>
+          <w:tab w:val="left" w:pos="3664"/>
+          <w:tab w:val="left" w:pos="4580"/>
+          <w:tab w:val="left" w:pos="5496"/>
+          <w:tab w:val="left" w:pos="6412"/>
+          <w:tab w:val="left" w:pos="7328"/>
+          <w:tab w:val="left" w:pos="8244"/>
+          <w:tab w:val="left" w:pos="9160"/>
+          <w:tab w:val="left" w:pos="10076"/>
+          <w:tab w:val="left" w:pos="10992"/>
+          <w:tab w:val="left" w:pos="11908"/>
+          <w:tab w:val="left" w:pos="12824"/>
+          <w:tab w:val="left" w:pos="13740"/>
+          <w:tab w:val="left" w:pos="14656"/>
+        </w:tabs>
+        <w:spacing w:before="0" w:beforeAutospacing="0" w:after="0" w:afterAutospacing="0"/>
+        <w:divId w:val="684289321"/>
+        <w:rPr>
+          <w:rFonts w:ascii="Consolas" w:hAnsi="Consolas" w:cs="Courier New"/>
+          <w:sz w:val="18"/>
+          <w:szCs w:val="18"/>
+        </w:rPr>
+      </w:pPr>
+      <w:r>
+        <w:rPr>
+          <w:rFonts w:ascii="Consolas" w:hAnsi="Consolas" w:cs="Courier New"/>
+          <w:color w:val="000000"/>
+          <w:sz w:val="18"/>
+          <w:szCs w:val="18"/>
+        </w:rPr>
+        <w:t xml:space="preserve">    </w:t>
+      </w:r>
+      <w:r>
+        <w:rPr>
+          <w:rFonts w:ascii="Consolas" w:hAnsi="Consolas" w:cs="Courier New"/>
+          <w:color w:val="666600"/>
+          <w:sz w:val="18"/>
+          <w:szCs w:val="18"/>
+        </w:rPr>
+        <w:t>{</w:t>
+      </w:r>
+    </w:p>
+    <w:p>
+      <w:pPr>
+        <w:pStyle w:val="NormalWeb"/>
+        <w:pBdr>
+          <w:top w:val="single" w:sz="6" w:space="2" w:color="888888"/>
+          <w:left w:val="single" w:sz="6" w:space="2" w:color="888888"/>
+          <w:bottom w:val="single" w:sz="6" w:space="2" w:color="888888"/>
+          <w:right w:val="single" w:sz="6" w:space="2" w:color="888888"/>
+        </w:pBdr>
+        <w:tabs>
+          <w:tab w:val="left" w:pos="916"/>
+          <w:tab w:val="left" w:pos="1832"/>
+          <w:tab w:val="left" w:pos="2748"/>
+          <w:tab w:val="left" w:pos="3664"/>
+          <w:tab w:val="left" w:pos="4580"/>
+          <w:tab w:val="left" w:pos="5496"/>
+          <w:tab w:val="left" w:pos="6412"/>
+          <w:tab w:val="left" w:pos="7328"/>
+          <w:tab w:val="left" w:pos="8244"/>
+          <w:tab w:val="left" w:pos="9160"/>
+          <w:tab w:val="left" w:pos="10076"/>
+          <w:tab w:val="left" w:pos="10992"/>
+          <w:tab w:val="left" w:pos="11908"/>
+          <w:tab w:val="left" w:pos="12824"/>
+          <w:tab w:val="left" w:pos="13740"/>
+          <w:tab w:val="left" w:pos="14656"/>
+        </w:tabs>
+        <w:spacing w:before="0" w:beforeAutospacing="0" w:after="0" w:afterAutospacing="0"/>
+        <w:divId w:val="684289321"/>
+        <w:rPr>
+          <w:rFonts w:ascii="Consolas" w:hAnsi="Consolas" w:cs="Courier New"/>
+          <w:sz w:val="18"/>
+          <w:szCs w:val="18"/>
+        </w:rPr>
+      </w:pPr>
+      <w:r>
+        <w:rPr>
+          <w:rFonts w:ascii="Consolas" w:hAnsi="Consolas" w:cs="Courier New"/>
+          <w:color w:val="000000"/>
+          <w:sz w:val="18"/>
+          <w:szCs w:val="18"/>
+        </w:rPr>
+        <w:t xml:space="preserve">        </w:t>
+      </w:r>
+      <w:proofErr w:type="spellStart"/>
+      <w:r>
+        <w:rPr>
+          <w:rFonts w:ascii="Consolas" w:hAnsi="Consolas" w:cs="Courier New"/>
+          <w:color w:val="660066"/>
+          <w:sz w:val="18"/>
+          <w:szCs w:val="18"/>
+        </w:rPr>
+        <w:t>Screen</w:t>
+      </w:r>
+      <w:r>
+        <w:rPr>
+          <w:rFonts w:ascii="Consolas" w:hAnsi="Consolas" w:cs="Courier New"/>
+          <w:color w:val="666600"/>
+          <w:sz w:val="18"/>
+          <w:szCs w:val="18"/>
+        </w:rPr>
+        <w:t>.</w:t>
+      </w:r>
+      <w:r>
+        <w:rPr>
+          <w:rFonts w:ascii="Consolas" w:hAnsi="Consolas" w:cs="Courier New"/>
+          <w:color w:val="000000"/>
+          <w:sz w:val="18"/>
+          <w:szCs w:val="18"/>
+        </w:rPr>
+        <w:t>fullScreen</w:t>
+      </w:r>
+      <w:proofErr w:type="spellEnd"/>
+      <w:r>
+        <w:rPr>
+          <w:rFonts w:ascii="Consolas" w:hAnsi="Consolas" w:cs="Courier New"/>
+          <w:color w:val="000000"/>
+          <w:sz w:val="18"/>
+          <w:szCs w:val="18"/>
+        </w:rPr>
+        <w:t xml:space="preserve"> </w:t>
+      </w:r>
+      <w:r>
+        <w:rPr>
+          <w:rFonts w:ascii="Consolas" w:hAnsi="Consolas" w:cs="Courier New"/>
+          <w:color w:val="666600"/>
+          <w:sz w:val="18"/>
+          <w:szCs w:val="18"/>
+        </w:rPr>
+        <w:t>=</w:t>
+      </w:r>
+      <w:r>
+        <w:rPr>
+          <w:rFonts w:ascii="Consolas" w:hAnsi="Consolas" w:cs="Courier New"/>
+          <w:color w:val="000000"/>
+          <w:sz w:val="18"/>
+          <w:szCs w:val="18"/>
+        </w:rPr>
+        <w:t xml:space="preserve"> </w:t>
+      </w:r>
+      <w:proofErr w:type="spellStart"/>
+      <w:r>
+        <w:rPr>
+          <w:rFonts w:ascii="Consolas" w:hAnsi="Consolas" w:cs="Courier New"/>
+          <w:color w:val="000000"/>
+          <w:sz w:val="18"/>
+          <w:szCs w:val="18"/>
+        </w:rPr>
+        <w:t>isFullscreen</w:t>
+      </w:r>
+      <w:proofErr w:type="spellEnd"/>
+      <w:r>
+        <w:rPr>
+          <w:rFonts w:ascii="Consolas" w:hAnsi="Consolas" w:cs="Courier New"/>
+          <w:color w:val="666600"/>
+          <w:sz w:val="18"/>
+          <w:szCs w:val="18"/>
+        </w:rPr>
+        <w:t>;</w:t>
+      </w:r>
+    </w:p>
+    <w:p>
+      <w:pPr>
+        <w:pStyle w:val="NormalWeb"/>
+        <w:pBdr>
+          <w:top w:val="single" w:sz="6" w:space="2" w:color="888888"/>
+          <w:left w:val="single" w:sz="6" w:space="2" w:color="888888"/>
+          <w:bottom w:val="single" w:sz="6" w:space="2" w:color="888888"/>
+          <w:right w:val="single" w:sz="6" w:space="2" w:color="888888"/>
+        </w:pBdr>
+        <w:tabs>
+          <w:tab w:val="left" w:pos="916"/>
+          <w:tab w:val="left" w:pos="1832"/>
+          <w:tab w:val="left" w:pos="2748"/>
+          <w:tab w:val="left" w:pos="3664"/>
+          <w:tab w:val="left" w:pos="4580"/>
+          <w:tab w:val="left" w:pos="5496"/>
+          <w:tab w:val="left" w:pos="6412"/>
+          <w:tab w:val="left" w:pos="7328"/>
+          <w:tab w:val="left" w:pos="8244"/>
+          <w:tab w:val="left" w:pos="9160"/>
+          <w:tab w:val="left" w:pos="10076"/>
+          <w:tab w:val="left" w:pos="10992"/>
+          <w:tab w:val="left" w:pos="11908"/>
+          <w:tab w:val="left" w:pos="12824"/>
+          <w:tab w:val="left" w:pos="13740"/>
+          <w:tab w:val="left" w:pos="14656"/>
+        </w:tabs>
+        <w:spacing w:before="0" w:beforeAutospacing="0" w:after="0" w:afterAutospacing="0"/>
+        <w:divId w:val="684289321"/>
+        <w:rPr>
+          <w:rFonts w:ascii="Consolas" w:hAnsi="Consolas" w:cs="Courier New"/>
+          <w:sz w:val="18"/>
+          <w:szCs w:val="18"/>
+        </w:rPr>
+      </w:pPr>
+      <w:r>
+        <w:rPr>
+          <w:rFonts w:ascii="Consolas" w:hAnsi="Consolas" w:cs="Courier New"/>
+          <w:color w:val="000000"/>
+          <w:sz w:val="18"/>
+          <w:szCs w:val="18"/>
+        </w:rPr>
+        <w:t xml:space="preserve">    </w:t>
+      </w:r>
+      <w:r>
+        <w:rPr>
+          <w:rFonts w:ascii="Consolas" w:hAnsi="Consolas" w:cs="Courier New"/>
+          <w:color w:val="666600"/>
+          <w:sz w:val="18"/>
+          <w:szCs w:val="18"/>
+        </w:rPr>
+        <w:t>}</w:t>
+      </w:r>
+    </w:p>
+    <w:p>
+      <w:pPr>
+        <w:pStyle w:val="NormalWeb"/>
+        <w:pBdr>
+          <w:top w:val="single" w:sz="6" w:space="2" w:color="888888"/>
+          <w:left w:val="single" w:sz="6" w:space="2" w:color="888888"/>
+          <w:bottom w:val="single" w:sz="6" w:space="2" w:color="888888"/>
+          <w:right w:val="single" w:sz="6" w:space="2" w:color="888888"/>
+        </w:pBdr>
+        <w:tabs>
+          <w:tab w:val="left" w:pos="916"/>
+          <w:tab w:val="left" w:pos="1832"/>
+          <w:tab w:val="left" w:pos="2748"/>
+          <w:tab w:val="left" w:pos="3664"/>
+          <w:tab w:val="left" w:pos="4580"/>
+          <w:tab w:val="left" w:pos="5496"/>
+          <w:tab w:val="left" w:pos="6412"/>
+          <w:tab w:val="left" w:pos="7328"/>
+          <w:tab w:val="left" w:pos="8244"/>
+          <w:tab w:val="left" w:pos="9160"/>
+          <w:tab w:val="left" w:pos="10076"/>
+          <w:tab w:val="left" w:pos="10992"/>
+          <w:tab w:val="left" w:pos="11908"/>
+          <w:tab w:val="left" w:pos="12824"/>
+          <w:tab w:val="left" w:pos="13740"/>
+          <w:tab w:val="left" w:pos="14656"/>
+        </w:tabs>
+        <w:spacing w:before="0" w:beforeAutospacing="0" w:after="0" w:afterAutospacing="0"/>
+        <w:divId w:val="684289321"/>
+        <w:rPr>
+          <w:rFonts w:ascii="Consolas" w:hAnsi="Consolas" w:cs="Courier New"/>
+          <w:sz w:val="18"/>
+          <w:szCs w:val="18"/>
+        </w:rPr>
+      </w:pPr>
+      <w:r>
+        <w:rPr>
+          <w:rFonts w:ascii="Consolas" w:hAnsi="Consolas" w:cs="Courier New"/>
+          <w:color w:val="000000"/>
+          <w:sz w:val="18"/>
+          <w:szCs w:val="18"/>
+        </w:rPr>
+        <w:t> </w:t>
+      </w:r>
+    </w:p>
+    <w:p>
+      <w:r>
+        <w:t xml:space="preserve">Această funcție are ca parametru valoarea butonului din cadrul meniului. Daca butonul este selectat valoarea parametrului va fi true si va seta variabila fullScreen predefinită de Unity ca true, ceea ce face ca jocul sa treacă în modul ecran complet și vice versa daca butonul nu este selectat. </w:t>
+      </w:r>
+    </w:p>
+    <w:p/>
+    <w:p/>
+    <w:p/>
+    <w:p/>
+    <w:p>
+      <w:pPr>
+        <w:pStyle w:val="ListParagraph"/>
+        <w:numPr>
+          <w:ilvl w:val="0"/>
+          <w:numId w:val="16"/>
+        </w:numPr>
+        <w:ind w:left="1530"/>
+        <w:rPr>
+          <w:szCs w:val="32"/>
+        </w:rPr>
+      </w:pPr>
+      <w:r>
+        <w:lastRenderedPageBreak/>
+        <w:t>Alegerea rezoluției dorite</w:t>
+      </w:r>
+      <w:r>
+        <w:t xml:space="preserve"> este realizată cu ajutorul unui meniu de tip dropdown care este populat la rularea programului cu toate rezoluțiile pe care utilizatorul le poate folosii.</w:t>
+      </w:r>
+    </w:p>
+    <w:p>
+      <w:pPr>
+        <w:pStyle w:val="NormalWeb"/>
+        <w:pBdr>
+          <w:top w:val="single" w:sz="6" w:space="2" w:color="888888"/>
+          <w:left w:val="single" w:sz="6" w:space="2" w:color="888888"/>
+          <w:right w:val="single" w:sz="6" w:space="2" w:color="888888"/>
+        </w:pBdr>
+        <w:tabs>
+          <w:tab w:val="left" w:pos="916"/>
+          <w:tab w:val="left" w:pos="1832"/>
+          <w:tab w:val="left" w:pos="2748"/>
+          <w:tab w:val="left" w:pos="3664"/>
+          <w:tab w:val="left" w:pos="4580"/>
+          <w:tab w:val="left" w:pos="5496"/>
+          <w:tab w:val="left" w:pos="6412"/>
+          <w:tab w:val="left" w:pos="7328"/>
+          <w:tab w:val="left" w:pos="8244"/>
+          <w:tab w:val="left" w:pos="9160"/>
+          <w:tab w:val="left" w:pos="10076"/>
+          <w:tab w:val="left" w:pos="10992"/>
+          <w:tab w:val="left" w:pos="11908"/>
+          <w:tab w:val="left" w:pos="12824"/>
+          <w:tab w:val="left" w:pos="13740"/>
+          <w:tab w:val="left" w:pos="14656"/>
+        </w:tabs>
+        <w:spacing w:before="0" w:beforeAutospacing="0" w:after="0" w:afterAutospacing="0"/>
+        <w:divId w:val="330304228"/>
+        <w:rPr>
+          <w:rFonts w:ascii="Consolas" w:hAnsi="Consolas" w:cs="Courier New"/>
+          <w:sz w:val="18"/>
+          <w:szCs w:val="18"/>
+        </w:rPr>
+      </w:pPr>
+      <w:r>
+        <w:rPr>
+          <w:rFonts w:ascii="Consolas" w:hAnsi="Consolas" w:cs="Courier New"/>
+          <w:color w:val="000000"/>
+          <w:sz w:val="18"/>
+          <w:szCs w:val="18"/>
+        </w:rPr>
+        <w:t xml:space="preserve">    </w:t>
+      </w:r>
+      <w:proofErr w:type="spellStart"/>
+      <w:r>
+        <w:rPr>
+          <w:rFonts w:ascii="Consolas" w:hAnsi="Consolas" w:cs="Courier New"/>
+          <w:color w:val="660066"/>
+          <w:sz w:val="18"/>
+          <w:szCs w:val="18"/>
+        </w:rPr>
+        <w:t>Resolution</w:t>
+      </w:r>
+      <w:proofErr w:type="spellEnd"/>
+      <w:r>
+        <w:rPr>
+          <w:rFonts w:ascii="Consolas" w:hAnsi="Consolas" w:cs="Courier New"/>
+          <w:color w:val="666600"/>
+          <w:sz w:val="18"/>
+          <w:szCs w:val="18"/>
+        </w:rPr>
+        <w:t>[]</w:t>
+      </w:r>
+      <w:r>
+        <w:rPr>
+          <w:rFonts w:ascii="Consolas" w:hAnsi="Consolas" w:cs="Courier New"/>
+          <w:color w:val="000000"/>
+          <w:sz w:val="18"/>
+          <w:szCs w:val="18"/>
+        </w:rPr>
+        <w:t xml:space="preserve"> </w:t>
+      </w:r>
+      <w:proofErr w:type="spellStart"/>
+      <w:r>
+        <w:rPr>
+          <w:rFonts w:ascii="Consolas" w:hAnsi="Consolas" w:cs="Courier New"/>
+          <w:color w:val="000000"/>
+          <w:sz w:val="18"/>
+          <w:szCs w:val="18"/>
+        </w:rPr>
+        <w:t>resolutions</w:t>
+      </w:r>
+      <w:proofErr w:type="spellEnd"/>
+      <w:r>
+        <w:rPr>
+          <w:rFonts w:ascii="Consolas" w:hAnsi="Consolas" w:cs="Courier New"/>
+          <w:color w:val="666600"/>
+          <w:sz w:val="18"/>
+          <w:szCs w:val="18"/>
+        </w:rPr>
+        <w:t>;</w:t>
+      </w:r>
+    </w:p>
+    <w:p>
+      <w:pPr>
+        <w:pStyle w:val="NormalWeb"/>
+        <w:pBdr>
+          <w:top w:val="single" w:sz="6" w:space="2" w:color="888888"/>
+          <w:left w:val="single" w:sz="6" w:space="2" w:color="888888"/>
+          <w:right w:val="single" w:sz="6" w:space="2" w:color="888888"/>
+        </w:pBdr>
+        <w:tabs>
+          <w:tab w:val="left" w:pos="916"/>
+          <w:tab w:val="left" w:pos="1832"/>
+          <w:tab w:val="left" w:pos="2748"/>
+          <w:tab w:val="left" w:pos="3664"/>
+          <w:tab w:val="left" w:pos="4580"/>
+          <w:tab w:val="left" w:pos="5496"/>
+          <w:tab w:val="left" w:pos="6412"/>
+          <w:tab w:val="left" w:pos="7328"/>
+          <w:tab w:val="left" w:pos="8244"/>
+          <w:tab w:val="left" w:pos="9160"/>
+          <w:tab w:val="left" w:pos="10076"/>
+          <w:tab w:val="left" w:pos="10992"/>
+          <w:tab w:val="left" w:pos="11908"/>
+          <w:tab w:val="left" w:pos="12824"/>
+          <w:tab w:val="left" w:pos="13740"/>
+          <w:tab w:val="left" w:pos="14656"/>
+        </w:tabs>
+        <w:spacing w:before="0" w:beforeAutospacing="0" w:after="0" w:afterAutospacing="0"/>
+        <w:divId w:val="330304228"/>
+        <w:rPr>
+          <w:rFonts w:ascii="Consolas" w:hAnsi="Consolas" w:cs="Courier New"/>
+          <w:sz w:val="18"/>
+          <w:szCs w:val="18"/>
+        </w:rPr>
+      </w:pPr>
+      <w:r>
+        <w:rPr>
+          <w:rFonts w:ascii="Consolas" w:hAnsi="Consolas" w:cs="Courier New"/>
+          <w:color w:val="000000"/>
+          <w:sz w:val="18"/>
+          <w:szCs w:val="18"/>
+        </w:rPr>
+        <w:t xml:space="preserve">    </w:t>
+      </w:r>
+      <w:r>
+        <w:rPr>
+          <w:rFonts w:ascii="Consolas" w:hAnsi="Consolas" w:cs="Courier New"/>
+          <w:color w:val="000088"/>
+          <w:sz w:val="18"/>
+          <w:szCs w:val="18"/>
+        </w:rPr>
+        <w:t>public</w:t>
+      </w:r>
+      <w:r>
+        <w:rPr>
+          <w:rFonts w:ascii="Consolas" w:hAnsi="Consolas" w:cs="Courier New"/>
+          <w:color w:val="000000"/>
+          <w:sz w:val="18"/>
+          <w:szCs w:val="18"/>
+        </w:rPr>
+        <w:t xml:space="preserve"> </w:t>
+      </w:r>
+      <w:proofErr w:type="spellStart"/>
+      <w:r>
+        <w:rPr>
+          <w:rFonts w:ascii="Consolas" w:hAnsi="Consolas" w:cs="Courier New"/>
+          <w:color w:val="660066"/>
+          <w:sz w:val="18"/>
+          <w:szCs w:val="18"/>
+        </w:rPr>
+        <w:t>TMPro</w:t>
+      </w:r>
+      <w:r>
+        <w:rPr>
+          <w:rFonts w:ascii="Consolas" w:hAnsi="Consolas" w:cs="Courier New"/>
+          <w:color w:val="666600"/>
+          <w:sz w:val="18"/>
+          <w:szCs w:val="18"/>
+        </w:rPr>
+        <w:t>.</w:t>
+      </w:r>
+      <w:r>
+        <w:rPr>
+          <w:rFonts w:ascii="Consolas" w:hAnsi="Consolas" w:cs="Courier New"/>
+          <w:color w:val="000000"/>
+          <w:sz w:val="18"/>
+          <w:szCs w:val="18"/>
+        </w:rPr>
+        <w:t>TMP_Dropdown</w:t>
+      </w:r>
+      <w:proofErr w:type="spellEnd"/>
+      <w:r>
+        <w:rPr>
+          <w:rFonts w:ascii="Consolas" w:hAnsi="Consolas" w:cs="Courier New"/>
+          <w:color w:val="000000"/>
+          <w:sz w:val="18"/>
+          <w:szCs w:val="18"/>
+        </w:rPr>
+        <w:t xml:space="preserve"> </w:t>
+      </w:r>
+      <w:proofErr w:type="spellStart"/>
+      <w:r>
+        <w:rPr>
+          <w:rFonts w:ascii="Consolas" w:hAnsi="Consolas" w:cs="Courier New"/>
+          <w:color w:val="000000"/>
+          <w:sz w:val="18"/>
+          <w:szCs w:val="18"/>
+        </w:rPr>
+        <w:t>resolutionDropdown</w:t>
+      </w:r>
+      <w:proofErr w:type="spellEnd"/>
+      <w:r>
+        <w:rPr>
+          <w:rFonts w:ascii="Consolas" w:hAnsi="Consolas" w:cs="Courier New"/>
+          <w:color w:val="666600"/>
+          <w:sz w:val="18"/>
+          <w:szCs w:val="18"/>
+        </w:rPr>
+        <w:t>;</w:t>
+      </w:r>
+    </w:p>
+    <w:p>
+      <w:pPr>
+        <w:pStyle w:val="NormalWeb"/>
+        <w:pBdr>
+          <w:top w:val="single" w:sz="6" w:space="2" w:color="888888"/>
+          <w:left w:val="single" w:sz="6" w:space="2" w:color="888888"/>
+          <w:right w:val="single" w:sz="6" w:space="2" w:color="888888"/>
+        </w:pBdr>
+        <w:tabs>
+          <w:tab w:val="left" w:pos="916"/>
+          <w:tab w:val="left" w:pos="1832"/>
+          <w:tab w:val="left" w:pos="2748"/>
+          <w:tab w:val="left" w:pos="3664"/>
+          <w:tab w:val="left" w:pos="4580"/>
+          <w:tab w:val="left" w:pos="5496"/>
+          <w:tab w:val="left" w:pos="6412"/>
+          <w:tab w:val="left" w:pos="7328"/>
+          <w:tab w:val="left" w:pos="8244"/>
+          <w:tab w:val="left" w:pos="9160"/>
+          <w:tab w:val="left" w:pos="10076"/>
+          <w:tab w:val="left" w:pos="10992"/>
+          <w:tab w:val="left" w:pos="11908"/>
+          <w:tab w:val="left" w:pos="12824"/>
+          <w:tab w:val="left" w:pos="13740"/>
+          <w:tab w:val="left" w:pos="14656"/>
+        </w:tabs>
+        <w:spacing w:before="0" w:beforeAutospacing="0" w:after="0" w:afterAutospacing="0"/>
+        <w:divId w:val="330304228"/>
+        <w:rPr>
+          <w:rFonts w:ascii="Consolas" w:hAnsi="Consolas" w:cs="Courier New"/>
+          <w:sz w:val="18"/>
+          <w:szCs w:val="18"/>
+        </w:rPr>
+      </w:pPr>
+      <w:r>
+        <w:rPr>
+          <w:rFonts w:ascii="Consolas" w:hAnsi="Consolas" w:cs="Courier New"/>
+          <w:color w:val="000000"/>
+          <w:sz w:val="18"/>
+          <w:szCs w:val="18"/>
+        </w:rPr>
+        <w:t xml:space="preserve">    </w:t>
+      </w:r>
+    </w:p>
+    <w:p>
+      <w:pPr>
+        <w:pStyle w:val="NormalWeb"/>
+        <w:pBdr>
+          <w:top w:val="single" w:sz="6" w:space="2" w:color="888888"/>
+          <w:left w:val="single" w:sz="6" w:space="2" w:color="888888"/>
+          <w:right w:val="single" w:sz="6" w:space="2" w:color="888888"/>
+        </w:pBdr>
+        <w:tabs>
+          <w:tab w:val="left" w:pos="916"/>
+          <w:tab w:val="left" w:pos="1832"/>
+          <w:tab w:val="left" w:pos="2748"/>
+          <w:tab w:val="left" w:pos="3664"/>
+          <w:tab w:val="left" w:pos="4580"/>
+          <w:tab w:val="left" w:pos="5496"/>
+          <w:tab w:val="left" w:pos="6412"/>
+          <w:tab w:val="left" w:pos="7328"/>
+          <w:tab w:val="left" w:pos="8244"/>
+          <w:tab w:val="left" w:pos="9160"/>
+          <w:tab w:val="left" w:pos="10076"/>
+          <w:tab w:val="left" w:pos="10992"/>
+          <w:tab w:val="left" w:pos="11908"/>
+          <w:tab w:val="left" w:pos="12824"/>
+          <w:tab w:val="left" w:pos="13740"/>
+          <w:tab w:val="left" w:pos="14656"/>
+        </w:tabs>
+        <w:spacing w:before="0" w:beforeAutospacing="0" w:after="0" w:afterAutospacing="0"/>
+        <w:divId w:val="330304228"/>
+        <w:rPr>
+          <w:rFonts w:ascii="Consolas" w:hAnsi="Consolas" w:cs="Courier New"/>
+          <w:sz w:val="18"/>
+          <w:szCs w:val="18"/>
+        </w:rPr>
+      </w:pPr>
+      <w:r>
+        <w:rPr>
+          <w:rFonts w:ascii="Consolas" w:hAnsi="Consolas" w:cs="Courier New"/>
+          <w:color w:val="000000"/>
+          <w:sz w:val="18"/>
+          <w:szCs w:val="18"/>
+        </w:rPr>
+        <w:t> </w:t>
+      </w:r>
+    </w:p>
+    <w:p>
+      <w:pPr>
+        <w:pStyle w:val="NormalWeb"/>
+        <w:pBdr>
+          <w:top w:val="single" w:sz="6" w:space="2" w:color="888888"/>
+          <w:left w:val="single" w:sz="6" w:space="2" w:color="888888"/>
+          <w:right w:val="single" w:sz="6" w:space="2" w:color="888888"/>
+        </w:pBdr>
+        <w:tabs>
+          <w:tab w:val="left" w:pos="916"/>
+          <w:tab w:val="left" w:pos="1832"/>
+          <w:tab w:val="left" w:pos="2748"/>
+          <w:tab w:val="left" w:pos="3664"/>
+          <w:tab w:val="left" w:pos="4580"/>
+          <w:tab w:val="left" w:pos="5496"/>
+          <w:tab w:val="left" w:pos="6412"/>
+          <w:tab w:val="left" w:pos="7328"/>
+          <w:tab w:val="left" w:pos="8244"/>
+          <w:tab w:val="left" w:pos="9160"/>
+          <w:tab w:val="left" w:pos="10076"/>
+          <w:tab w:val="left" w:pos="10992"/>
+          <w:tab w:val="left" w:pos="11908"/>
+          <w:tab w:val="left" w:pos="12824"/>
+          <w:tab w:val="left" w:pos="13740"/>
+          <w:tab w:val="left" w:pos="14656"/>
+        </w:tabs>
+        <w:spacing w:before="0" w:beforeAutospacing="0" w:after="0" w:afterAutospacing="0"/>
+        <w:divId w:val="330304228"/>
+        <w:rPr>
+          <w:rFonts w:ascii="Consolas" w:hAnsi="Consolas" w:cs="Courier New"/>
+          <w:sz w:val="18"/>
+          <w:szCs w:val="18"/>
+        </w:rPr>
+      </w:pPr>
+      <w:r>
+        <w:rPr>
+          <w:rFonts w:ascii="Consolas" w:hAnsi="Consolas" w:cs="Courier New"/>
+          <w:color w:val="000000"/>
+          <w:sz w:val="18"/>
+          <w:szCs w:val="18"/>
+        </w:rPr>
+        <w:t xml:space="preserve">    </w:t>
+      </w:r>
+      <w:r>
+        <w:rPr>
+          <w:rFonts w:ascii="Consolas" w:hAnsi="Consolas" w:cs="Courier New"/>
+          <w:color w:val="000088"/>
+          <w:sz w:val="18"/>
+          <w:szCs w:val="18"/>
+        </w:rPr>
+        <w:t>private</w:t>
+      </w:r>
+      <w:r>
+        <w:rPr>
+          <w:rFonts w:ascii="Consolas" w:hAnsi="Consolas" w:cs="Courier New"/>
+          <w:color w:val="000000"/>
+          <w:sz w:val="18"/>
+          <w:szCs w:val="18"/>
+        </w:rPr>
+        <w:t xml:space="preserve"> </w:t>
+      </w:r>
+      <w:r>
+        <w:rPr>
+          <w:rFonts w:ascii="Consolas" w:hAnsi="Consolas" w:cs="Courier New"/>
+          <w:color w:val="000088"/>
+          <w:sz w:val="18"/>
+          <w:szCs w:val="18"/>
+        </w:rPr>
+        <w:t>void</w:t>
+      </w:r>
+      <w:r>
+        <w:rPr>
+          <w:rFonts w:ascii="Consolas" w:hAnsi="Consolas" w:cs="Courier New"/>
+          <w:color w:val="000000"/>
+          <w:sz w:val="18"/>
+          <w:szCs w:val="18"/>
+        </w:rPr>
+        <w:t xml:space="preserve"> </w:t>
+      </w:r>
+      <w:r>
+        <w:rPr>
+          <w:rFonts w:ascii="Consolas" w:hAnsi="Consolas" w:cs="Courier New"/>
+          <w:color w:val="660066"/>
+          <w:sz w:val="18"/>
+          <w:szCs w:val="18"/>
+        </w:rPr>
+        <w:t>Start</w:t>
+      </w:r>
+      <w:r>
+        <w:rPr>
+          <w:rFonts w:ascii="Consolas" w:hAnsi="Consolas" w:cs="Courier New"/>
+          <w:color w:val="666600"/>
+          <w:sz w:val="18"/>
+          <w:szCs w:val="18"/>
+        </w:rPr>
+        <w:t>()</w:t>
+      </w:r>
+    </w:p>
+    <w:p>
+      <w:pPr>
+        <w:pStyle w:val="NormalWeb"/>
+        <w:pBdr>
+          <w:top w:val="single" w:sz="6" w:space="2" w:color="888888"/>
+          <w:left w:val="single" w:sz="6" w:space="2" w:color="888888"/>
+          <w:right w:val="single" w:sz="6" w:space="2" w:color="888888"/>
+        </w:pBdr>
+        <w:tabs>
+          <w:tab w:val="left" w:pos="916"/>
+          <w:tab w:val="left" w:pos="1832"/>
+          <w:tab w:val="left" w:pos="2748"/>
+          <w:tab w:val="left" w:pos="3664"/>
+          <w:tab w:val="left" w:pos="4580"/>
+          <w:tab w:val="left" w:pos="5496"/>
+          <w:tab w:val="left" w:pos="6412"/>
+          <w:tab w:val="left" w:pos="7328"/>
+          <w:tab w:val="left" w:pos="8244"/>
+          <w:tab w:val="left" w:pos="9160"/>
+          <w:tab w:val="left" w:pos="10076"/>
+          <w:tab w:val="left" w:pos="10992"/>
+          <w:tab w:val="left" w:pos="11908"/>
+          <w:tab w:val="left" w:pos="12824"/>
+          <w:tab w:val="left" w:pos="13740"/>
+          <w:tab w:val="left" w:pos="14656"/>
+        </w:tabs>
+        <w:spacing w:before="0" w:beforeAutospacing="0" w:after="0" w:afterAutospacing="0"/>
+        <w:divId w:val="330304228"/>
+        <w:rPr>
+          <w:rFonts w:ascii="Consolas" w:hAnsi="Consolas" w:cs="Courier New"/>
+          <w:sz w:val="18"/>
+          <w:szCs w:val="18"/>
+        </w:rPr>
+      </w:pPr>
+      <w:r>
+        <w:rPr>
+          <w:rFonts w:ascii="Consolas" w:hAnsi="Consolas" w:cs="Courier New"/>
+          <w:color w:val="000000"/>
+          <w:sz w:val="18"/>
+          <w:szCs w:val="18"/>
+        </w:rPr>
+        <w:t xml:space="preserve">    </w:t>
+      </w:r>
+      <w:r>
+        <w:rPr>
+          <w:rFonts w:ascii="Consolas" w:hAnsi="Consolas" w:cs="Courier New"/>
+          <w:color w:val="666600"/>
+          <w:sz w:val="18"/>
+          <w:szCs w:val="18"/>
+        </w:rPr>
+        <w:t>{</w:t>
+      </w:r>
+      <w:r>
+        <w:rPr>
+          <w:rFonts w:ascii="Consolas" w:hAnsi="Consolas" w:cs="Courier New"/>
+          <w:color w:val="000000"/>
+          <w:sz w:val="18"/>
+          <w:szCs w:val="18"/>
+        </w:rPr>
+        <w:t xml:space="preserve"> </w:t>
+      </w:r>
+    </w:p>
+    <w:p>
+      <w:pPr>
+        <w:pStyle w:val="NormalWeb"/>
+        <w:pBdr>
+          <w:top w:val="single" w:sz="6" w:space="2" w:color="888888"/>
+          <w:left w:val="single" w:sz="6" w:space="2" w:color="888888"/>
+          <w:right w:val="single" w:sz="6" w:space="2" w:color="888888"/>
+        </w:pBdr>
+        <w:tabs>
+          <w:tab w:val="left" w:pos="916"/>
+          <w:tab w:val="left" w:pos="1832"/>
+          <w:tab w:val="left" w:pos="2748"/>
+          <w:tab w:val="left" w:pos="3664"/>
+          <w:tab w:val="left" w:pos="4580"/>
+          <w:tab w:val="left" w:pos="5496"/>
+          <w:tab w:val="left" w:pos="6412"/>
+          <w:tab w:val="left" w:pos="7328"/>
+          <w:tab w:val="left" w:pos="8244"/>
+          <w:tab w:val="left" w:pos="9160"/>
+          <w:tab w:val="left" w:pos="10076"/>
+          <w:tab w:val="left" w:pos="10992"/>
+          <w:tab w:val="left" w:pos="11908"/>
+          <w:tab w:val="left" w:pos="12824"/>
+          <w:tab w:val="left" w:pos="13740"/>
+          <w:tab w:val="left" w:pos="14656"/>
+        </w:tabs>
+        <w:spacing w:before="0" w:beforeAutospacing="0" w:after="0" w:afterAutospacing="0"/>
+        <w:divId w:val="330304228"/>
+        <w:rPr>
+          <w:rFonts w:ascii="Consolas" w:hAnsi="Consolas" w:cs="Courier New"/>
+          <w:sz w:val="18"/>
+          <w:szCs w:val="18"/>
+        </w:rPr>
+      </w:pPr>
+      <w:r>
+        <w:rPr>
+          <w:rFonts w:ascii="Consolas" w:hAnsi="Consolas" w:cs="Courier New"/>
+          <w:color w:val="000000"/>
+          <w:sz w:val="18"/>
+          <w:szCs w:val="18"/>
+        </w:rPr>
+        <w:t xml:space="preserve">        </w:t>
+      </w:r>
+      <w:proofErr w:type="spellStart"/>
+      <w:r>
+        <w:rPr>
+          <w:rFonts w:ascii="Consolas" w:hAnsi="Consolas" w:cs="Courier New"/>
+          <w:color w:val="000000"/>
+          <w:sz w:val="18"/>
+          <w:szCs w:val="18"/>
+        </w:rPr>
+        <w:t>resolutions</w:t>
+      </w:r>
+      <w:proofErr w:type="spellEnd"/>
+      <w:r>
+        <w:rPr>
+          <w:rFonts w:ascii="Consolas" w:hAnsi="Consolas" w:cs="Courier New"/>
+          <w:color w:val="000000"/>
+          <w:sz w:val="18"/>
+          <w:szCs w:val="18"/>
+        </w:rPr>
+        <w:t xml:space="preserve"> </w:t>
+      </w:r>
+      <w:r>
+        <w:rPr>
+          <w:rFonts w:ascii="Consolas" w:hAnsi="Consolas" w:cs="Courier New"/>
+          <w:color w:val="666600"/>
+          <w:sz w:val="18"/>
+          <w:szCs w:val="18"/>
+        </w:rPr>
+        <w:t>=</w:t>
+      </w:r>
+      <w:r>
+        <w:rPr>
+          <w:rFonts w:ascii="Consolas" w:hAnsi="Consolas" w:cs="Courier New"/>
+          <w:color w:val="000000"/>
+          <w:sz w:val="18"/>
+          <w:szCs w:val="18"/>
+        </w:rPr>
+        <w:t xml:space="preserve"> </w:t>
+      </w:r>
+      <w:proofErr w:type="spellStart"/>
+      <w:r>
+        <w:rPr>
+          <w:rFonts w:ascii="Consolas" w:hAnsi="Consolas" w:cs="Courier New"/>
+          <w:color w:val="660066"/>
+          <w:sz w:val="18"/>
+          <w:szCs w:val="18"/>
+        </w:rPr>
+        <w:t>Screen</w:t>
+      </w:r>
+      <w:r>
+        <w:rPr>
+          <w:rFonts w:ascii="Consolas" w:hAnsi="Consolas" w:cs="Courier New"/>
+          <w:color w:val="666600"/>
+          <w:sz w:val="18"/>
+          <w:szCs w:val="18"/>
+        </w:rPr>
+        <w:t>.</w:t>
+      </w:r>
+      <w:r>
+        <w:rPr>
+          <w:rFonts w:ascii="Consolas" w:hAnsi="Consolas" w:cs="Courier New"/>
+          <w:color w:val="000000"/>
+          <w:sz w:val="18"/>
+          <w:szCs w:val="18"/>
+        </w:rPr>
+        <w:t>resolutions</w:t>
+      </w:r>
+      <w:proofErr w:type="spellEnd"/>
+      <w:r>
+        <w:rPr>
+          <w:rFonts w:ascii="Consolas" w:hAnsi="Consolas" w:cs="Courier New"/>
+          <w:color w:val="666600"/>
+          <w:sz w:val="18"/>
+          <w:szCs w:val="18"/>
+        </w:rPr>
+        <w:t>;</w:t>
+      </w:r>
+    </w:p>
+    <w:p>
+      <w:pPr>
+        <w:pStyle w:val="NormalWeb"/>
+        <w:pBdr>
+          <w:top w:val="single" w:sz="6" w:space="2" w:color="888888"/>
+          <w:left w:val="single" w:sz="6" w:space="2" w:color="888888"/>
+          <w:right w:val="single" w:sz="6" w:space="2" w:color="888888"/>
+        </w:pBdr>
+        <w:tabs>
+          <w:tab w:val="left" w:pos="916"/>
+          <w:tab w:val="left" w:pos="1832"/>
+          <w:tab w:val="left" w:pos="2748"/>
+          <w:tab w:val="left" w:pos="3664"/>
+          <w:tab w:val="left" w:pos="4580"/>
+          <w:tab w:val="left" w:pos="5496"/>
+          <w:tab w:val="left" w:pos="6412"/>
+          <w:tab w:val="left" w:pos="7328"/>
+          <w:tab w:val="left" w:pos="8244"/>
+          <w:tab w:val="left" w:pos="9160"/>
+          <w:tab w:val="left" w:pos="10076"/>
+          <w:tab w:val="left" w:pos="10992"/>
+          <w:tab w:val="left" w:pos="11908"/>
+          <w:tab w:val="left" w:pos="12824"/>
+          <w:tab w:val="left" w:pos="13740"/>
+          <w:tab w:val="left" w:pos="14656"/>
+        </w:tabs>
+        <w:spacing w:before="0" w:beforeAutospacing="0" w:after="0" w:afterAutospacing="0"/>
+        <w:divId w:val="330304228"/>
+        <w:rPr>
+          <w:rFonts w:ascii="Consolas" w:hAnsi="Consolas" w:cs="Courier New"/>
+          <w:sz w:val="18"/>
+          <w:szCs w:val="18"/>
+        </w:rPr>
+      </w:pPr>
+      <w:r>
+        <w:rPr>
+          <w:rFonts w:ascii="Consolas" w:hAnsi="Consolas" w:cs="Courier New"/>
+          <w:color w:val="000000"/>
+          <w:sz w:val="18"/>
+          <w:szCs w:val="18"/>
+        </w:rPr>
+        <w:t xml:space="preserve">        </w:t>
+      </w:r>
+      <w:r>
+        <w:rPr>
+          <w:rFonts w:ascii="Consolas" w:hAnsi="Consolas" w:cs="Courier New"/>
+          <w:color w:val="000088"/>
+          <w:sz w:val="18"/>
+          <w:szCs w:val="18"/>
+        </w:rPr>
+        <w:t>int</w:t>
+      </w:r>
+      <w:r>
+        <w:rPr>
+          <w:rFonts w:ascii="Consolas" w:hAnsi="Consolas" w:cs="Courier New"/>
+          <w:color w:val="000000"/>
+          <w:sz w:val="18"/>
+          <w:szCs w:val="18"/>
+        </w:rPr>
+        <w:t xml:space="preserve"> </w:t>
+      </w:r>
+      <w:proofErr w:type="spellStart"/>
+      <w:r>
+        <w:rPr>
+          <w:rFonts w:ascii="Consolas" w:hAnsi="Consolas" w:cs="Courier New"/>
+          <w:color w:val="000000"/>
+          <w:sz w:val="18"/>
+          <w:szCs w:val="18"/>
+        </w:rPr>
+        <w:t>currResolutionIndex</w:t>
+      </w:r>
+      <w:proofErr w:type="spellEnd"/>
+      <w:r>
+        <w:rPr>
+          <w:rFonts w:ascii="Consolas" w:hAnsi="Consolas" w:cs="Courier New"/>
+          <w:color w:val="000000"/>
+          <w:sz w:val="18"/>
+          <w:szCs w:val="18"/>
+        </w:rPr>
+        <w:t xml:space="preserve"> </w:t>
+      </w:r>
+      <w:r>
+        <w:rPr>
+          <w:rFonts w:ascii="Consolas" w:hAnsi="Consolas" w:cs="Courier New"/>
+          <w:color w:val="666600"/>
+          <w:sz w:val="18"/>
+          <w:szCs w:val="18"/>
+        </w:rPr>
+        <w:t>=</w:t>
+      </w:r>
+      <w:r>
+        <w:rPr>
+          <w:rFonts w:ascii="Consolas" w:hAnsi="Consolas" w:cs="Courier New"/>
+          <w:color w:val="000000"/>
+          <w:sz w:val="18"/>
+          <w:szCs w:val="18"/>
+        </w:rPr>
+        <w:t xml:space="preserve"> </w:t>
+      </w:r>
+      <w:r>
+        <w:rPr>
+          <w:rFonts w:ascii="Consolas" w:hAnsi="Consolas" w:cs="Courier New"/>
+          <w:color w:val="006666"/>
+          <w:sz w:val="18"/>
+          <w:szCs w:val="18"/>
+        </w:rPr>
+        <w:t>0</w:t>
+      </w:r>
+      <w:r>
+        <w:rPr>
+          <w:rFonts w:ascii="Consolas" w:hAnsi="Consolas" w:cs="Courier New"/>
+          <w:color w:val="666600"/>
+          <w:sz w:val="18"/>
+          <w:szCs w:val="18"/>
+        </w:rPr>
+        <w:t>;</w:t>
+      </w:r>
+    </w:p>
+    <w:p>
+      <w:pPr>
+        <w:pStyle w:val="NormalWeb"/>
+        <w:pBdr>
+          <w:top w:val="single" w:sz="6" w:space="2" w:color="888888"/>
+          <w:left w:val="single" w:sz="6" w:space="2" w:color="888888"/>
+          <w:right w:val="single" w:sz="6" w:space="2" w:color="888888"/>
+        </w:pBdr>
+        <w:tabs>
+          <w:tab w:val="left" w:pos="916"/>
+          <w:tab w:val="left" w:pos="1832"/>
+          <w:tab w:val="left" w:pos="2748"/>
+          <w:tab w:val="left" w:pos="3664"/>
+          <w:tab w:val="left" w:pos="4580"/>
+          <w:tab w:val="left" w:pos="5496"/>
+          <w:tab w:val="left" w:pos="6412"/>
+          <w:tab w:val="left" w:pos="7328"/>
+          <w:tab w:val="left" w:pos="8244"/>
+          <w:tab w:val="left" w:pos="9160"/>
+          <w:tab w:val="left" w:pos="10076"/>
+          <w:tab w:val="left" w:pos="10992"/>
+          <w:tab w:val="left" w:pos="11908"/>
+          <w:tab w:val="left" w:pos="12824"/>
+          <w:tab w:val="left" w:pos="13740"/>
+          <w:tab w:val="left" w:pos="14656"/>
+        </w:tabs>
+        <w:spacing w:before="0" w:beforeAutospacing="0" w:after="0" w:afterAutospacing="0"/>
+        <w:divId w:val="330304228"/>
+        <w:rPr>
+          <w:rFonts w:ascii="Consolas" w:hAnsi="Consolas" w:cs="Courier New"/>
+          <w:sz w:val="18"/>
+          <w:szCs w:val="18"/>
+        </w:rPr>
+      </w:pPr>
+      <w:r>
+        <w:rPr>
+          <w:rFonts w:ascii="Consolas" w:hAnsi="Consolas" w:cs="Courier New"/>
+          <w:color w:val="000000"/>
+          <w:sz w:val="18"/>
+          <w:szCs w:val="18"/>
+        </w:rPr>
+        <w:t> </w:t>
+      </w:r>
+    </w:p>
+    <w:p>
+      <w:pPr>
+        <w:pStyle w:val="NormalWeb"/>
+        <w:pBdr>
+          <w:top w:val="single" w:sz="6" w:space="2" w:color="888888"/>
+          <w:left w:val="single" w:sz="6" w:space="2" w:color="888888"/>
+          <w:right w:val="single" w:sz="6" w:space="2" w:color="888888"/>
+        </w:pBdr>
+        <w:tabs>
+          <w:tab w:val="left" w:pos="916"/>
+          <w:tab w:val="left" w:pos="1832"/>
+          <w:tab w:val="left" w:pos="2748"/>
+          <w:tab w:val="left" w:pos="3664"/>
+          <w:tab w:val="left" w:pos="4580"/>
+          <w:tab w:val="left" w:pos="5496"/>
+          <w:tab w:val="left" w:pos="6412"/>
+          <w:tab w:val="left" w:pos="7328"/>
+          <w:tab w:val="left" w:pos="8244"/>
+          <w:tab w:val="left" w:pos="9160"/>
+          <w:tab w:val="left" w:pos="10076"/>
+          <w:tab w:val="left" w:pos="10992"/>
+          <w:tab w:val="left" w:pos="11908"/>
+          <w:tab w:val="left" w:pos="12824"/>
+          <w:tab w:val="left" w:pos="13740"/>
+          <w:tab w:val="left" w:pos="14656"/>
+        </w:tabs>
+        <w:spacing w:before="0" w:beforeAutospacing="0" w:after="0" w:afterAutospacing="0"/>
+        <w:divId w:val="330304228"/>
+        <w:rPr>
+          <w:rFonts w:ascii="Consolas" w:hAnsi="Consolas" w:cs="Courier New"/>
+          <w:sz w:val="18"/>
+          <w:szCs w:val="18"/>
+        </w:rPr>
+      </w:pPr>
+      <w:r>
+        <w:rPr>
+          <w:rFonts w:ascii="Consolas" w:hAnsi="Consolas" w:cs="Courier New"/>
+          <w:color w:val="000000"/>
+          <w:sz w:val="18"/>
+          <w:szCs w:val="18"/>
+        </w:rPr>
+        <w:t xml:space="preserve">        </w:t>
+      </w:r>
+      <w:proofErr w:type="spellStart"/>
+      <w:r>
+        <w:rPr>
+          <w:rFonts w:ascii="Consolas" w:hAnsi="Consolas" w:cs="Courier New"/>
+          <w:color w:val="000000"/>
+          <w:sz w:val="18"/>
+          <w:szCs w:val="18"/>
+        </w:rPr>
+        <w:t>resolutionDropdown</w:t>
+      </w:r>
+      <w:r>
+        <w:rPr>
+          <w:rFonts w:ascii="Consolas" w:hAnsi="Consolas" w:cs="Courier New"/>
+          <w:color w:val="666600"/>
+          <w:sz w:val="18"/>
+          <w:szCs w:val="18"/>
+        </w:rPr>
+        <w:t>.</w:t>
+      </w:r>
+      <w:r>
+        <w:rPr>
+          <w:rFonts w:ascii="Consolas" w:hAnsi="Consolas" w:cs="Courier New"/>
+          <w:color w:val="660066"/>
+          <w:sz w:val="18"/>
+          <w:szCs w:val="18"/>
+        </w:rPr>
+        <w:t>ClearOptions</w:t>
+      </w:r>
+      <w:proofErr w:type="spellEnd"/>
+      <w:r>
+        <w:rPr>
+          <w:rFonts w:ascii="Consolas" w:hAnsi="Consolas" w:cs="Courier New"/>
+          <w:color w:val="666600"/>
+          <w:sz w:val="18"/>
+          <w:szCs w:val="18"/>
+        </w:rPr>
+        <w:t>();</w:t>
+      </w:r>
+    </w:p>
+    <w:p>
+      <w:pPr>
+        <w:pStyle w:val="NormalWeb"/>
+        <w:pBdr>
+          <w:top w:val="single" w:sz="6" w:space="2" w:color="888888"/>
+          <w:left w:val="single" w:sz="6" w:space="2" w:color="888888"/>
+          <w:right w:val="single" w:sz="6" w:space="2" w:color="888888"/>
+        </w:pBdr>
+        <w:tabs>
+          <w:tab w:val="left" w:pos="916"/>
+          <w:tab w:val="left" w:pos="1832"/>
+          <w:tab w:val="left" w:pos="2748"/>
+          <w:tab w:val="left" w:pos="3664"/>
+          <w:tab w:val="left" w:pos="4580"/>
+          <w:tab w:val="left" w:pos="5496"/>
+          <w:tab w:val="left" w:pos="6412"/>
+          <w:tab w:val="left" w:pos="7328"/>
+          <w:tab w:val="left" w:pos="8244"/>
+          <w:tab w:val="left" w:pos="9160"/>
+          <w:tab w:val="left" w:pos="10076"/>
+          <w:tab w:val="left" w:pos="10992"/>
+          <w:tab w:val="left" w:pos="11908"/>
+          <w:tab w:val="left" w:pos="12824"/>
+          <w:tab w:val="left" w:pos="13740"/>
+          <w:tab w:val="left" w:pos="14656"/>
+        </w:tabs>
+        <w:spacing w:before="0" w:beforeAutospacing="0" w:after="0" w:afterAutospacing="0"/>
+        <w:divId w:val="330304228"/>
+        <w:rPr>
+          <w:rFonts w:ascii="Consolas" w:hAnsi="Consolas" w:cs="Courier New"/>
+          <w:sz w:val="18"/>
+          <w:szCs w:val="18"/>
+        </w:rPr>
+      </w:pPr>
+      <w:r>
+        <w:rPr>
+          <w:rFonts w:ascii="Consolas" w:hAnsi="Consolas" w:cs="Courier New"/>
+          <w:color w:val="000000"/>
+          <w:sz w:val="18"/>
+          <w:szCs w:val="18"/>
+        </w:rPr>
+        <w:t> </w:t>
+      </w:r>
+    </w:p>
+    <w:p>
+      <w:pPr>
+        <w:pStyle w:val="NormalWeb"/>
+        <w:pBdr>
+          <w:top w:val="single" w:sz="6" w:space="2" w:color="888888"/>
+          <w:left w:val="single" w:sz="6" w:space="2" w:color="888888"/>
+          <w:right w:val="single" w:sz="6" w:space="2" w:color="888888"/>
+        </w:pBdr>
+        <w:tabs>
+          <w:tab w:val="left" w:pos="916"/>
+          <w:tab w:val="left" w:pos="1832"/>
+          <w:tab w:val="left" w:pos="2748"/>
+          <w:tab w:val="left" w:pos="3664"/>
+          <w:tab w:val="left" w:pos="4580"/>
+          <w:tab w:val="left" w:pos="5496"/>
+          <w:tab w:val="left" w:pos="6412"/>
+          <w:tab w:val="left" w:pos="7328"/>
+          <w:tab w:val="left" w:pos="8244"/>
+          <w:tab w:val="left" w:pos="9160"/>
+          <w:tab w:val="left" w:pos="10076"/>
+          <w:tab w:val="left" w:pos="10992"/>
+          <w:tab w:val="left" w:pos="11908"/>
+          <w:tab w:val="left" w:pos="12824"/>
+          <w:tab w:val="left" w:pos="13740"/>
+          <w:tab w:val="left" w:pos="14656"/>
+        </w:tabs>
+        <w:spacing w:before="0" w:beforeAutospacing="0" w:after="0" w:afterAutospacing="0"/>
+        <w:divId w:val="330304228"/>
+        <w:rPr>
+          <w:rFonts w:ascii="Consolas" w:hAnsi="Consolas" w:cs="Courier New"/>
+          <w:sz w:val="18"/>
+          <w:szCs w:val="18"/>
+        </w:rPr>
+      </w:pPr>
+      <w:r>
+        <w:rPr>
+          <w:rFonts w:ascii="Consolas" w:hAnsi="Consolas" w:cs="Courier New"/>
+          <w:color w:val="000000"/>
+          <w:sz w:val="18"/>
+          <w:szCs w:val="18"/>
+        </w:rPr>
+        <w:t xml:space="preserve">        </w:t>
+      </w:r>
+      <w:proofErr w:type="spellStart"/>
+      <w:r>
+        <w:rPr>
+          <w:rFonts w:ascii="Consolas" w:hAnsi="Consolas" w:cs="Courier New"/>
+          <w:color w:val="660066"/>
+          <w:sz w:val="18"/>
+          <w:szCs w:val="18"/>
+        </w:rPr>
+        <w:t>List</w:t>
+      </w:r>
+      <w:proofErr w:type="spellEnd"/>
+      <w:r>
+        <w:rPr>
+          <w:rFonts w:ascii="Consolas" w:hAnsi="Consolas" w:cs="Courier New"/>
+          <w:color w:val="008800"/>
+          <w:sz w:val="18"/>
+          <w:szCs w:val="18"/>
+        </w:rPr>
+        <w:t>&lt;</w:t>
+      </w:r>
+      <w:proofErr w:type="spellStart"/>
+      <w:r>
+        <w:rPr>
+          <w:rFonts w:ascii="Consolas" w:hAnsi="Consolas" w:cs="Courier New"/>
+          <w:color w:val="008800"/>
+          <w:sz w:val="18"/>
+          <w:szCs w:val="18"/>
+        </w:rPr>
+        <w:t>string</w:t>
+      </w:r>
+      <w:proofErr w:type="spellEnd"/>
+      <w:r>
+        <w:rPr>
+          <w:rFonts w:ascii="Consolas" w:hAnsi="Consolas" w:cs="Courier New"/>
+          <w:color w:val="008800"/>
+          <w:sz w:val="18"/>
+          <w:szCs w:val="18"/>
+        </w:rPr>
+        <w:t>&gt;</w:t>
+      </w:r>
+      <w:r>
+        <w:rPr>
+          <w:rFonts w:ascii="Consolas" w:hAnsi="Consolas" w:cs="Courier New"/>
+          <w:color w:val="000000"/>
+          <w:sz w:val="18"/>
+          <w:szCs w:val="18"/>
+        </w:rPr>
+        <w:t xml:space="preserve"> </w:t>
+      </w:r>
+      <w:proofErr w:type="spellStart"/>
+      <w:r>
+        <w:rPr>
+          <w:rFonts w:ascii="Consolas" w:hAnsi="Consolas" w:cs="Courier New"/>
+          <w:color w:val="000000"/>
+          <w:sz w:val="18"/>
+          <w:szCs w:val="18"/>
+        </w:rPr>
+        <w:t>dropdownOptions</w:t>
+      </w:r>
+      <w:proofErr w:type="spellEnd"/>
+      <w:r>
+        <w:rPr>
+          <w:rFonts w:ascii="Consolas" w:hAnsi="Consolas" w:cs="Courier New"/>
+          <w:color w:val="000000"/>
+          <w:sz w:val="18"/>
+          <w:szCs w:val="18"/>
+        </w:rPr>
+        <w:t xml:space="preserve"> </w:t>
+      </w:r>
+      <w:r>
+        <w:rPr>
+          <w:rFonts w:ascii="Consolas" w:hAnsi="Consolas" w:cs="Courier New"/>
+          <w:color w:val="666600"/>
+          <w:sz w:val="18"/>
+          <w:szCs w:val="18"/>
+        </w:rPr>
+        <w:t>=</w:t>
+      </w:r>
+      <w:r>
+        <w:rPr>
+          <w:rFonts w:ascii="Consolas" w:hAnsi="Consolas" w:cs="Courier New"/>
+          <w:color w:val="000000"/>
+          <w:sz w:val="18"/>
+          <w:szCs w:val="18"/>
+        </w:rPr>
+        <w:t xml:space="preserve"> </w:t>
+      </w:r>
+      <w:proofErr w:type="spellStart"/>
+      <w:r>
+        <w:rPr>
+          <w:rFonts w:ascii="Consolas" w:hAnsi="Consolas" w:cs="Courier New"/>
+          <w:color w:val="000088"/>
+          <w:sz w:val="18"/>
+          <w:szCs w:val="18"/>
+        </w:rPr>
+        <w:t>new</w:t>
+      </w:r>
+      <w:proofErr w:type="spellEnd"/>
+      <w:r>
+        <w:rPr>
+          <w:rFonts w:ascii="Consolas" w:hAnsi="Consolas" w:cs="Courier New"/>
+          <w:color w:val="000000"/>
+          <w:sz w:val="18"/>
+          <w:szCs w:val="18"/>
+        </w:rPr>
+        <w:t xml:space="preserve"> </w:t>
+      </w:r>
+      <w:proofErr w:type="spellStart"/>
+      <w:r>
+        <w:rPr>
+          <w:rFonts w:ascii="Consolas" w:hAnsi="Consolas" w:cs="Courier New"/>
+          <w:color w:val="660066"/>
+          <w:sz w:val="18"/>
+          <w:szCs w:val="18"/>
+        </w:rPr>
+        <w:t>List</w:t>
+      </w:r>
+      <w:proofErr w:type="spellEnd"/>
+      <w:r>
+        <w:rPr>
+          <w:rFonts w:ascii="Consolas" w:hAnsi="Consolas" w:cs="Courier New"/>
+          <w:color w:val="008800"/>
+          <w:sz w:val="18"/>
+          <w:szCs w:val="18"/>
+        </w:rPr>
+        <w:t>&lt;</w:t>
+      </w:r>
+      <w:proofErr w:type="spellStart"/>
+      <w:r>
+        <w:rPr>
+          <w:rFonts w:ascii="Consolas" w:hAnsi="Consolas" w:cs="Courier New"/>
+          <w:color w:val="008800"/>
+          <w:sz w:val="18"/>
+          <w:szCs w:val="18"/>
+        </w:rPr>
+        <w:t>string</w:t>
+      </w:r>
+      <w:proofErr w:type="spellEnd"/>
+      <w:r>
+        <w:rPr>
+          <w:rFonts w:ascii="Consolas" w:hAnsi="Consolas" w:cs="Courier New"/>
+          <w:color w:val="008800"/>
+          <w:sz w:val="18"/>
+          <w:szCs w:val="18"/>
+        </w:rPr>
+        <w:t>&gt;</w:t>
+      </w:r>
+      <w:r>
+        <w:rPr>
+          <w:rFonts w:ascii="Consolas" w:hAnsi="Consolas" w:cs="Courier New"/>
+          <w:color w:val="666600"/>
+          <w:sz w:val="18"/>
+          <w:szCs w:val="18"/>
+        </w:rPr>
+        <w:t>();</w:t>
+      </w:r>
+    </w:p>
+    <w:p>
+      <w:pPr>
+        <w:pStyle w:val="NormalWeb"/>
+        <w:pBdr>
+          <w:top w:val="single" w:sz="6" w:space="2" w:color="888888"/>
+          <w:left w:val="single" w:sz="6" w:space="2" w:color="888888"/>
+          <w:right w:val="single" w:sz="6" w:space="2" w:color="888888"/>
+        </w:pBdr>
+        <w:tabs>
+          <w:tab w:val="left" w:pos="916"/>
+          <w:tab w:val="left" w:pos="1832"/>
+          <w:tab w:val="left" w:pos="2748"/>
+          <w:tab w:val="left" w:pos="3664"/>
+          <w:tab w:val="left" w:pos="4580"/>
+          <w:tab w:val="left" w:pos="5496"/>
+          <w:tab w:val="left" w:pos="6412"/>
+          <w:tab w:val="left" w:pos="7328"/>
+          <w:tab w:val="left" w:pos="8244"/>
+          <w:tab w:val="left" w:pos="9160"/>
+          <w:tab w:val="left" w:pos="10076"/>
+          <w:tab w:val="left" w:pos="10992"/>
+          <w:tab w:val="left" w:pos="11908"/>
+          <w:tab w:val="left" w:pos="12824"/>
+          <w:tab w:val="left" w:pos="13740"/>
+          <w:tab w:val="left" w:pos="14656"/>
+        </w:tabs>
+        <w:spacing w:before="0" w:beforeAutospacing="0" w:after="0" w:afterAutospacing="0"/>
+        <w:divId w:val="330304228"/>
+        <w:rPr>
+          <w:rFonts w:ascii="Consolas" w:hAnsi="Consolas" w:cs="Courier New"/>
+          <w:sz w:val="18"/>
+          <w:szCs w:val="18"/>
+        </w:rPr>
+      </w:pPr>
+      <w:r>
+        <w:rPr>
+          <w:rFonts w:ascii="Consolas" w:hAnsi="Consolas" w:cs="Courier New"/>
+          <w:color w:val="000000"/>
+          <w:sz w:val="18"/>
+          <w:szCs w:val="18"/>
+        </w:rPr>
+        <w:t> </w:t>
+      </w:r>
+    </w:p>
+    <w:p>
+      <w:pPr>
+        <w:pStyle w:val="NormalWeb"/>
+        <w:pBdr>
+          <w:top w:val="single" w:sz="6" w:space="2" w:color="888888"/>
+          <w:left w:val="single" w:sz="6" w:space="2" w:color="888888"/>
+          <w:right w:val="single" w:sz="6" w:space="2" w:color="888888"/>
+        </w:pBdr>
+        <w:tabs>
+          <w:tab w:val="left" w:pos="916"/>
+          <w:tab w:val="left" w:pos="1832"/>
+          <w:tab w:val="left" w:pos="2748"/>
+          <w:tab w:val="left" w:pos="3664"/>
+          <w:tab w:val="left" w:pos="4580"/>
+          <w:tab w:val="left" w:pos="5496"/>
+          <w:tab w:val="left" w:pos="6412"/>
+          <w:tab w:val="left" w:pos="7328"/>
+          <w:tab w:val="left" w:pos="8244"/>
+          <w:tab w:val="left" w:pos="9160"/>
+          <w:tab w:val="left" w:pos="10076"/>
+          <w:tab w:val="left" w:pos="10992"/>
+          <w:tab w:val="left" w:pos="11908"/>
+          <w:tab w:val="left" w:pos="12824"/>
+          <w:tab w:val="left" w:pos="13740"/>
+          <w:tab w:val="left" w:pos="14656"/>
+        </w:tabs>
+        <w:spacing w:before="0" w:beforeAutospacing="0" w:after="0" w:afterAutospacing="0"/>
+        <w:divId w:val="330304228"/>
+        <w:rPr>
+          <w:rFonts w:ascii="Consolas" w:hAnsi="Consolas" w:cs="Courier New"/>
+          <w:sz w:val="18"/>
+          <w:szCs w:val="18"/>
+        </w:rPr>
+      </w:pPr>
+      <w:r>
+        <w:rPr>
+          <w:rFonts w:ascii="Consolas" w:hAnsi="Consolas" w:cs="Courier New"/>
+          <w:color w:val="000000"/>
+          <w:sz w:val="18"/>
+          <w:szCs w:val="18"/>
+        </w:rPr>
+        <w:t xml:space="preserve">        </w:t>
+      </w:r>
+      <w:r>
+        <w:rPr>
+          <w:rFonts w:ascii="Consolas" w:hAnsi="Consolas" w:cs="Courier New"/>
+          <w:color w:val="000088"/>
+          <w:sz w:val="18"/>
+          <w:szCs w:val="18"/>
+        </w:rPr>
+        <w:t>for</w:t>
+      </w:r>
+      <w:r>
+        <w:rPr>
+          <w:rFonts w:ascii="Consolas" w:hAnsi="Consolas" w:cs="Courier New"/>
+          <w:color w:val="666600"/>
+          <w:sz w:val="18"/>
+          <w:szCs w:val="18"/>
+        </w:rPr>
+        <w:t>(</w:t>
+      </w:r>
+      <w:r>
+        <w:rPr>
+          <w:rFonts w:ascii="Consolas" w:hAnsi="Consolas" w:cs="Courier New"/>
+          <w:color w:val="000088"/>
+          <w:sz w:val="18"/>
+          <w:szCs w:val="18"/>
+        </w:rPr>
+        <w:t>int</w:t>
+      </w:r>
+      <w:r>
+        <w:rPr>
+          <w:rFonts w:ascii="Consolas" w:hAnsi="Consolas" w:cs="Courier New"/>
+          <w:color w:val="000000"/>
+          <w:sz w:val="18"/>
+          <w:szCs w:val="18"/>
+        </w:rPr>
+        <w:t xml:space="preserve"> i </w:t>
+      </w:r>
+      <w:r>
+        <w:rPr>
+          <w:rFonts w:ascii="Consolas" w:hAnsi="Consolas" w:cs="Courier New"/>
+          <w:color w:val="666600"/>
+          <w:sz w:val="18"/>
+          <w:szCs w:val="18"/>
+        </w:rPr>
+        <w:t>=</w:t>
+      </w:r>
+      <w:r>
+        <w:rPr>
+          <w:rFonts w:ascii="Consolas" w:hAnsi="Consolas" w:cs="Courier New"/>
+          <w:color w:val="000000"/>
+          <w:sz w:val="18"/>
+          <w:szCs w:val="18"/>
+        </w:rPr>
+        <w:t xml:space="preserve"> </w:t>
+      </w:r>
+      <w:r>
+        <w:rPr>
+          <w:rFonts w:ascii="Consolas" w:hAnsi="Consolas" w:cs="Courier New"/>
+          <w:color w:val="006666"/>
+          <w:sz w:val="18"/>
+          <w:szCs w:val="18"/>
+        </w:rPr>
+        <w:t>0</w:t>
+      </w:r>
+      <w:r>
+        <w:rPr>
+          <w:rFonts w:ascii="Consolas" w:hAnsi="Consolas" w:cs="Courier New"/>
+          <w:color w:val="666600"/>
+          <w:sz w:val="18"/>
+          <w:szCs w:val="18"/>
+        </w:rPr>
+        <w:t>;</w:t>
+      </w:r>
+      <w:r>
+        <w:rPr>
+          <w:rFonts w:ascii="Consolas" w:hAnsi="Consolas" w:cs="Courier New"/>
+          <w:color w:val="000000"/>
+          <w:sz w:val="18"/>
+          <w:szCs w:val="18"/>
+        </w:rPr>
+        <w:t xml:space="preserve">  i </w:t>
+      </w:r>
+      <w:r>
+        <w:rPr>
+          <w:rFonts w:ascii="Consolas" w:hAnsi="Consolas" w:cs="Courier New"/>
+          <w:color w:val="666600"/>
+          <w:sz w:val="18"/>
+          <w:szCs w:val="18"/>
+        </w:rPr>
+        <w:t>&lt;</w:t>
+      </w:r>
+      <w:r>
+        <w:rPr>
+          <w:rFonts w:ascii="Consolas" w:hAnsi="Consolas" w:cs="Courier New"/>
+          <w:color w:val="000000"/>
+          <w:sz w:val="18"/>
+          <w:szCs w:val="18"/>
+        </w:rPr>
+        <w:t xml:space="preserve"> </w:t>
+      </w:r>
+      <w:proofErr w:type="spellStart"/>
+      <w:r>
+        <w:rPr>
+          <w:rFonts w:ascii="Consolas" w:hAnsi="Consolas" w:cs="Courier New"/>
+          <w:color w:val="000000"/>
+          <w:sz w:val="18"/>
+          <w:szCs w:val="18"/>
+        </w:rPr>
+        <w:t>resolutions</w:t>
+      </w:r>
+      <w:r>
+        <w:rPr>
+          <w:rFonts w:ascii="Consolas" w:hAnsi="Consolas" w:cs="Courier New"/>
+          <w:color w:val="666600"/>
+          <w:sz w:val="18"/>
+          <w:szCs w:val="18"/>
+        </w:rPr>
+        <w:t>.</w:t>
+      </w:r>
+      <w:r>
+        <w:rPr>
+          <w:rFonts w:ascii="Consolas" w:hAnsi="Consolas" w:cs="Courier New"/>
+          <w:color w:val="660066"/>
+          <w:sz w:val="18"/>
+          <w:szCs w:val="18"/>
+        </w:rPr>
+        <w:t>Length</w:t>
+      </w:r>
+      <w:proofErr w:type="spellEnd"/>
+      <w:r>
+        <w:rPr>
+          <w:rFonts w:ascii="Consolas" w:hAnsi="Consolas" w:cs="Courier New"/>
+          <w:color w:val="666600"/>
+          <w:sz w:val="18"/>
+          <w:szCs w:val="18"/>
+        </w:rPr>
+        <w:t>;</w:t>
+      </w:r>
+      <w:r>
+        <w:rPr>
+          <w:rFonts w:ascii="Consolas" w:hAnsi="Consolas" w:cs="Courier New"/>
+          <w:color w:val="000000"/>
+          <w:sz w:val="18"/>
+          <w:szCs w:val="18"/>
+        </w:rPr>
+        <w:t xml:space="preserve"> i</w:t>
+      </w:r>
+      <w:r>
+        <w:rPr>
+          <w:rFonts w:ascii="Consolas" w:hAnsi="Consolas" w:cs="Courier New"/>
+          <w:color w:val="666600"/>
+          <w:sz w:val="18"/>
+          <w:szCs w:val="18"/>
+        </w:rPr>
+        <w:t>++)</w:t>
+      </w:r>
+      <w:r>
+        <w:rPr>
+          <w:rFonts w:ascii="Consolas" w:hAnsi="Consolas" w:cs="Courier New"/>
+          <w:color w:val="000000"/>
+          <w:sz w:val="18"/>
+          <w:szCs w:val="18"/>
+        </w:rPr>
+        <w:t xml:space="preserve"> </w:t>
+      </w:r>
+    </w:p>
+    <w:p>
+      <w:pPr>
+        <w:pStyle w:val="NormalWeb"/>
+        <w:pBdr>
+          <w:top w:val="single" w:sz="6" w:space="2" w:color="888888"/>
+          <w:left w:val="single" w:sz="6" w:space="2" w:color="888888"/>
+          <w:right w:val="single" w:sz="6" w:space="2" w:color="888888"/>
+        </w:pBdr>
+        <w:tabs>
+          <w:tab w:val="left" w:pos="916"/>
+          <w:tab w:val="left" w:pos="1832"/>
+          <w:tab w:val="left" w:pos="2748"/>
+          <w:tab w:val="left" w:pos="3664"/>
+          <w:tab w:val="left" w:pos="4580"/>
+          <w:tab w:val="left" w:pos="5496"/>
+          <w:tab w:val="left" w:pos="6412"/>
+          <w:tab w:val="left" w:pos="7328"/>
+          <w:tab w:val="left" w:pos="8244"/>
+          <w:tab w:val="left" w:pos="9160"/>
+          <w:tab w:val="left" w:pos="10076"/>
+          <w:tab w:val="left" w:pos="10992"/>
+          <w:tab w:val="left" w:pos="11908"/>
+          <w:tab w:val="left" w:pos="12824"/>
+          <w:tab w:val="left" w:pos="13740"/>
+          <w:tab w:val="left" w:pos="14656"/>
+        </w:tabs>
+        <w:spacing w:before="0" w:beforeAutospacing="0" w:after="0" w:afterAutospacing="0"/>
+        <w:divId w:val="330304228"/>
+        <w:rPr>
+          <w:rFonts w:ascii="Consolas" w:hAnsi="Consolas" w:cs="Courier New"/>
+          <w:sz w:val="18"/>
+          <w:szCs w:val="18"/>
+        </w:rPr>
+      </w:pPr>
+      <w:r>
+        <w:rPr>
+          <w:rFonts w:ascii="Consolas" w:hAnsi="Consolas" w:cs="Courier New"/>
+          <w:color w:val="000000"/>
+          <w:sz w:val="18"/>
+          <w:szCs w:val="18"/>
+        </w:rPr>
+        <w:t xml:space="preserve">        </w:t>
+      </w:r>
+      <w:r>
+        <w:rPr>
+          <w:rFonts w:ascii="Consolas" w:hAnsi="Consolas" w:cs="Courier New"/>
+          <w:color w:val="666600"/>
+          <w:sz w:val="18"/>
+          <w:szCs w:val="18"/>
+        </w:rPr>
+        <w:t>{</w:t>
+      </w:r>
+    </w:p>
+    <w:p>
+      <w:pPr>
+        <w:pStyle w:val="NormalWeb"/>
+        <w:pBdr>
+          <w:top w:val="single" w:sz="6" w:space="2" w:color="888888"/>
+          <w:left w:val="single" w:sz="6" w:space="2" w:color="888888"/>
+          <w:right w:val="single" w:sz="6" w:space="2" w:color="888888"/>
+        </w:pBdr>
+        <w:tabs>
+          <w:tab w:val="left" w:pos="916"/>
+          <w:tab w:val="left" w:pos="1832"/>
+          <w:tab w:val="left" w:pos="2748"/>
+          <w:tab w:val="left" w:pos="3664"/>
+          <w:tab w:val="left" w:pos="4580"/>
+          <w:tab w:val="left" w:pos="5496"/>
+          <w:tab w:val="left" w:pos="6412"/>
+          <w:tab w:val="left" w:pos="7328"/>
+          <w:tab w:val="left" w:pos="8244"/>
+          <w:tab w:val="left" w:pos="9160"/>
+          <w:tab w:val="left" w:pos="10076"/>
+          <w:tab w:val="left" w:pos="10992"/>
+          <w:tab w:val="left" w:pos="11908"/>
+          <w:tab w:val="left" w:pos="12824"/>
+          <w:tab w:val="left" w:pos="13740"/>
+          <w:tab w:val="left" w:pos="14656"/>
+        </w:tabs>
+        <w:spacing w:before="0" w:beforeAutospacing="0" w:after="0" w:afterAutospacing="0"/>
+        <w:divId w:val="330304228"/>
+        <w:rPr>
+          <w:rFonts w:ascii="Consolas" w:hAnsi="Consolas" w:cs="Courier New"/>
+          <w:sz w:val="18"/>
+          <w:szCs w:val="18"/>
+        </w:rPr>
+      </w:pPr>
+      <w:r>
+        <w:rPr>
+          <w:rFonts w:ascii="Consolas" w:hAnsi="Consolas" w:cs="Courier New"/>
+          <w:color w:val="000000"/>
+          <w:sz w:val="18"/>
+          <w:szCs w:val="18"/>
+        </w:rPr>
+        <w:t xml:space="preserve">            </w:t>
+      </w:r>
+      <w:proofErr w:type="spellStart"/>
+      <w:r>
+        <w:rPr>
+          <w:rFonts w:ascii="Consolas" w:hAnsi="Consolas" w:cs="Courier New"/>
+          <w:color w:val="000088"/>
+          <w:sz w:val="18"/>
+          <w:szCs w:val="18"/>
+        </w:rPr>
+        <w:t>string</w:t>
+      </w:r>
+      <w:proofErr w:type="spellEnd"/>
+      <w:r>
+        <w:rPr>
+          <w:rFonts w:ascii="Consolas" w:hAnsi="Consolas" w:cs="Courier New"/>
+          <w:color w:val="000000"/>
+          <w:sz w:val="18"/>
+          <w:szCs w:val="18"/>
+        </w:rPr>
+        <w:t xml:space="preserve"> </w:t>
+      </w:r>
+      <w:proofErr w:type="spellStart"/>
+      <w:r>
+        <w:rPr>
+          <w:rFonts w:ascii="Consolas" w:hAnsi="Consolas" w:cs="Courier New"/>
+          <w:color w:val="000000"/>
+          <w:sz w:val="18"/>
+          <w:szCs w:val="18"/>
+        </w:rPr>
+        <w:t>option</w:t>
+      </w:r>
+      <w:proofErr w:type="spellEnd"/>
+      <w:r>
+        <w:rPr>
+          <w:rFonts w:ascii="Consolas" w:hAnsi="Consolas" w:cs="Courier New"/>
+          <w:color w:val="000000"/>
+          <w:sz w:val="18"/>
+          <w:szCs w:val="18"/>
+        </w:rPr>
+        <w:t xml:space="preserve"> </w:t>
+      </w:r>
+      <w:r>
+        <w:rPr>
+          <w:rFonts w:ascii="Consolas" w:hAnsi="Consolas" w:cs="Courier New"/>
+          <w:color w:val="666600"/>
+          <w:sz w:val="18"/>
+          <w:szCs w:val="18"/>
+        </w:rPr>
+        <w:t>=</w:t>
+      </w:r>
+      <w:r>
+        <w:rPr>
+          <w:rFonts w:ascii="Consolas" w:hAnsi="Consolas" w:cs="Courier New"/>
+          <w:color w:val="000000"/>
+          <w:sz w:val="18"/>
+          <w:szCs w:val="18"/>
+        </w:rPr>
+        <w:t xml:space="preserve"> </w:t>
+      </w:r>
+      <w:proofErr w:type="spellStart"/>
+      <w:r>
+        <w:rPr>
+          <w:rFonts w:ascii="Consolas" w:hAnsi="Consolas" w:cs="Courier New"/>
+          <w:color w:val="000000"/>
+          <w:sz w:val="18"/>
+          <w:szCs w:val="18"/>
+        </w:rPr>
+        <w:t>resolutions</w:t>
+      </w:r>
+      <w:proofErr w:type="spellEnd"/>
+      <w:r>
+        <w:rPr>
+          <w:rFonts w:ascii="Consolas" w:hAnsi="Consolas" w:cs="Courier New"/>
+          <w:color w:val="666600"/>
+          <w:sz w:val="18"/>
+          <w:szCs w:val="18"/>
+        </w:rPr>
+        <w:t>[</w:t>
+      </w:r>
+      <w:r>
+        <w:rPr>
+          <w:rFonts w:ascii="Consolas" w:hAnsi="Consolas" w:cs="Courier New"/>
+          <w:color w:val="000000"/>
+          <w:sz w:val="18"/>
+          <w:szCs w:val="18"/>
+        </w:rPr>
+        <w:t>i</w:t>
+      </w:r>
+      <w:r>
+        <w:rPr>
+          <w:rFonts w:ascii="Consolas" w:hAnsi="Consolas" w:cs="Courier New"/>
+          <w:color w:val="666600"/>
+          <w:sz w:val="18"/>
+          <w:szCs w:val="18"/>
+        </w:rPr>
+        <w:t>].</w:t>
+      </w:r>
+      <w:proofErr w:type="spellStart"/>
+      <w:r>
+        <w:rPr>
+          <w:rFonts w:ascii="Consolas" w:hAnsi="Consolas" w:cs="Courier New"/>
+          <w:color w:val="000000"/>
+          <w:sz w:val="18"/>
+          <w:szCs w:val="18"/>
+        </w:rPr>
+        <w:t>width</w:t>
+      </w:r>
+      <w:proofErr w:type="spellEnd"/>
+      <w:r>
+        <w:rPr>
+          <w:rFonts w:ascii="Consolas" w:hAnsi="Consolas" w:cs="Courier New"/>
+          <w:color w:val="000000"/>
+          <w:sz w:val="18"/>
+          <w:szCs w:val="18"/>
+        </w:rPr>
+        <w:t xml:space="preserve"> </w:t>
+      </w:r>
+      <w:r>
+        <w:rPr>
+          <w:rFonts w:ascii="Consolas" w:hAnsi="Consolas" w:cs="Courier New"/>
+          <w:color w:val="666600"/>
+          <w:sz w:val="18"/>
+          <w:szCs w:val="18"/>
+        </w:rPr>
+        <w:t>+</w:t>
+      </w:r>
+      <w:r>
+        <w:rPr>
+          <w:rFonts w:ascii="Consolas" w:hAnsi="Consolas" w:cs="Courier New"/>
+          <w:color w:val="000000"/>
+          <w:sz w:val="18"/>
+          <w:szCs w:val="18"/>
+        </w:rPr>
+        <w:t xml:space="preserve"> </w:t>
+      </w:r>
+      <w:r>
+        <w:rPr>
+          <w:rFonts w:ascii="Consolas" w:hAnsi="Consolas" w:cs="Courier New"/>
+          <w:color w:val="008800"/>
+          <w:sz w:val="18"/>
+          <w:szCs w:val="18"/>
+        </w:rPr>
+        <w:t>" x "</w:t>
+      </w:r>
+      <w:r>
+        <w:rPr>
+          <w:rFonts w:ascii="Consolas" w:hAnsi="Consolas" w:cs="Courier New"/>
+          <w:color w:val="000000"/>
+          <w:sz w:val="18"/>
+          <w:szCs w:val="18"/>
+        </w:rPr>
+        <w:t xml:space="preserve"> </w:t>
+      </w:r>
+      <w:r>
+        <w:rPr>
+          <w:rFonts w:ascii="Consolas" w:hAnsi="Consolas" w:cs="Courier New"/>
+          <w:color w:val="666600"/>
+          <w:sz w:val="18"/>
+          <w:szCs w:val="18"/>
+        </w:rPr>
+        <w:t>+</w:t>
+      </w:r>
+      <w:r>
+        <w:rPr>
+          <w:rFonts w:ascii="Consolas" w:hAnsi="Consolas" w:cs="Courier New"/>
+          <w:color w:val="000000"/>
+          <w:sz w:val="18"/>
+          <w:szCs w:val="18"/>
+        </w:rPr>
+        <w:t xml:space="preserve"> </w:t>
+      </w:r>
+      <w:proofErr w:type="spellStart"/>
+      <w:r>
+        <w:rPr>
+          <w:rFonts w:ascii="Consolas" w:hAnsi="Consolas" w:cs="Courier New"/>
+          <w:color w:val="000000"/>
+          <w:sz w:val="18"/>
+          <w:szCs w:val="18"/>
+        </w:rPr>
+        <w:t>resolutions</w:t>
+      </w:r>
+      <w:proofErr w:type="spellEnd"/>
+      <w:r>
+        <w:rPr>
+          <w:rFonts w:ascii="Consolas" w:hAnsi="Consolas" w:cs="Courier New"/>
+          <w:color w:val="666600"/>
+          <w:sz w:val="18"/>
+          <w:szCs w:val="18"/>
+        </w:rPr>
+        <w:t>[</w:t>
+      </w:r>
+      <w:r>
+        <w:rPr>
+          <w:rFonts w:ascii="Consolas" w:hAnsi="Consolas" w:cs="Courier New"/>
+          <w:color w:val="000000"/>
+          <w:sz w:val="18"/>
+          <w:szCs w:val="18"/>
+        </w:rPr>
+        <w:t>i</w:t>
+      </w:r>
+      <w:r>
+        <w:rPr>
+          <w:rFonts w:ascii="Consolas" w:hAnsi="Consolas" w:cs="Courier New"/>
+          <w:color w:val="666600"/>
+          <w:sz w:val="18"/>
+          <w:szCs w:val="18"/>
+        </w:rPr>
+        <w:t>].</w:t>
+      </w:r>
+      <w:proofErr w:type="spellStart"/>
+      <w:r>
+        <w:rPr>
+          <w:rFonts w:ascii="Consolas" w:hAnsi="Consolas" w:cs="Courier New"/>
+          <w:color w:val="000000"/>
+          <w:sz w:val="18"/>
+          <w:szCs w:val="18"/>
+        </w:rPr>
+        <w:t>height</w:t>
+      </w:r>
+      <w:proofErr w:type="spellEnd"/>
+      <w:r>
+        <w:rPr>
+          <w:rFonts w:ascii="Consolas" w:hAnsi="Consolas" w:cs="Courier New"/>
+          <w:color w:val="666600"/>
+          <w:sz w:val="18"/>
+          <w:szCs w:val="18"/>
+        </w:rPr>
+        <w:t>;</w:t>
+      </w:r>
+    </w:p>
+    <w:p>
+      <w:pPr>
+        <w:pStyle w:val="NormalWeb"/>
+        <w:pBdr>
+          <w:top w:val="single" w:sz="6" w:space="2" w:color="888888"/>
+          <w:left w:val="single" w:sz="6" w:space="2" w:color="888888"/>
+          <w:right w:val="single" w:sz="6" w:space="2" w:color="888888"/>
+        </w:pBdr>
+        <w:tabs>
+          <w:tab w:val="left" w:pos="916"/>
+          <w:tab w:val="left" w:pos="1832"/>
+          <w:tab w:val="left" w:pos="2748"/>
+          <w:tab w:val="left" w:pos="3664"/>
+          <w:tab w:val="left" w:pos="4580"/>
+          <w:tab w:val="left" w:pos="5496"/>
+          <w:tab w:val="left" w:pos="6412"/>
+          <w:tab w:val="left" w:pos="7328"/>
+          <w:tab w:val="left" w:pos="8244"/>
+          <w:tab w:val="left" w:pos="9160"/>
+          <w:tab w:val="left" w:pos="10076"/>
+          <w:tab w:val="left" w:pos="10992"/>
+          <w:tab w:val="left" w:pos="11908"/>
+          <w:tab w:val="left" w:pos="12824"/>
+          <w:tab w:val="left" w:pos="13740"/>
+          <w:tab w:val="left" w:pos="14656"/>
+        </w:tabs>
+        <w:spacing w:before="0" w:beforeAutospacing="0" w:after="0" w:afterAutospacing="0"/>
+        <w:divId w:val="330304228"/>
+        <w:rPr>
+          <w:rFonts w:ascii="Consolas" w:hAnsi="Consolas" w:cs="Courier New"/>
+          <w:sz w:val="18"/>
+          <w:szCs w:val="18"/>
+        </w:rPr>
+      </w:pPr>
+      <w:r>
+        <w:rPr>
+          <w:rFonts w:ascii="Consolas" w:hAnsi="Consolas" w:cs="Courier New"/>
+          <w:color w:val="000000"/>
+          <w:sz w:val="18"/>
+          <w:szCs w:val="18"/>
+        </w:rPr>
+        <w:t> </w:t>
+      </w:r>
+    </w:p>
+    <w:p>
+      <w:pPr>
+        <w:pStyle w:val="NormalWeb"/>
+        <w:pBdr>
+          <w:top w:val="single" w:sz="6" w:space="2" w:color="888888"/>
+          <w:left w:val="single" w:sz="6" w:space="2" w:color="888888"/>
+          <w:right w:val="single" w:sz="6" w:space="2" w:color="888888"/>
+        </w:pBdr>
+        <w:tabs>
+          <w:tab w:val="left" w:pos="916"/>
+          <w:tab w:val="left" w:pos="1832"/>
+          <w:tab w:val="left" w:pos="2748"/>
+          <w:tab w:val="left" w:pos="3664"/>
+          <w:tab w:val="left" w:pos="4580"/>
+          <w:tab w:val="left" w:pos="5496"/>
+          <w:tab w:val="left" w:pos="6412"/>
+          <w:tab w:val="left" w:pos="7328"/>
+          <w:tab w:val="left" w:pos="8244"/>
+          <w:tab w:val="left" w:pos="9160"/>
+          <w:tab w:val="left" w:pos="10076"/>
+          <w:tab w:val="left" w:pos="10992"/>
+          <w:tab w:val="left" w:pos="11908"/>
+          <w:tab w:val="left" w:pos="12824"/>
+          <w:tab w:val="left" w:pos="13740"/>
+          <w:tab w:val="left" w:pos="14656"/>
+        </w:tabs>
+        <w:spacing w:before="0" w:beforeAutospacing="0" w:after="0" w:afterAutospacing="0"/>
+        <w:divId w:val="330304228"/>
+        <w:rPr>
+          <w:rFonts w:ascii="Consolas" w:hAnsi="Consolas" w:cs="Courier New"/>
+          <w:sz w:val="18"/>
+          <w:szCs w:val="18"/>
+        </w:rPr>
+      </w:pPr>
+      <w:r>
+        <w:rPr>
+          <w:rFonts w:ascii="Consolas" w:hAnsi="Consolas" w:cs="Courier New"/>
+          <w:color w:val="000000"/>
+          <w:sz w:val="18"/>
+          <w:szCs w:val="18"/>
+        </w:rPr>
+        <w:t xml:space="preserve">            </w:t>
+      </w:r>
+      <w:proofErr w:type="spellStart"/>
+      <w:r>
+        <w:rPr>
+          <w:rFonts w:ascii="Consolas" w:hAnsi="Consolas" w:cs="Courier New"/>
+          <w:color w:val="000000"/>
+          <w:sz w:val="18"/>
+          <w:szCs w:val="18"/>
+        </w:rPr>
+        <w:t>dropdownOptions</w:t>
+      </w:r>
+      <w:r>
+        <w:rPr>
+          <w:rFonts w:ascii="Consolas" w:hAnsi="Consolas" w:cs="Courier New"/>
+          <w:color w:val="666600"/>
+          <w:sz w:val="18"/>
+          <w:szCs w:val="18"/>
+        </w:rPr>
+        <w:t>.</w:t>
+      </w:r>
+      <w:r>
+        <w:rPr>
+          <w:rFonts w:ascii="Consolas" w:hAnsi="Consolas" w:cs="Courier New"/>
+          <w:color w:val="660066"/>
+          <w:sz w:val="18"/>
+          <w:szCs w:val="18"/>
+        </w:rPr>
+        <w:t>Add</w:t>
+      </w:r>
+      <w:proofErr w:type="spellEnd"/>
+      <w:r>
+        <w:rPr>
+          <w:rFonts w:ascii="Consolas" w:hAnsi="Consolas" w:cs="Courier New"/>
+          <w:color w:val="666600"/>
+          <w:sz w:val="18"/>
+          <w:szCs w:val="18"/>
+        </w:rPr>
+        <w:t>(</w:t>
+      </w:r>
+      <w:proofErr w:type="spellStart"/>
+      <w:r>
+        <w:rPr>
+          <w:rFonts w:ascii="Consolas" w:hAnsi="Consolas" w:cs="Courier New"/>
+          <w:color w:val="000000"/>
+          <w:sz w:val="18"/>
+          <w:szCs w:val="18"/>
+        </w:rPr>
+        <w:t>option</w:t>
+      </w:r>
+      <w:proofErr w:type="spellEnd"/>
+      <w:r>
+        <w:rPr>
+          <w:rFonts w:ascii="Consolas" w:hAnsi="Consolas" w:cs="Courier New"/>
+          <w:color w:val="666600"/>
+          <w:sz w:val="18"/>
+          <w:szCs w:val="18"/>
+        </w:rPr>
+        <w:t>);</w:t>
+      </w:r>
+    </w:p>
+    <w:p>
+      <w:pPr>
+        <w:pStyle w:val="NormalWeb"/>
+        <w:pBdr>
+          <w:top w:val="single" w:sz="6" w:space="2" w:color="888888"/>
+          <w:left w:val="single" w:sz="6" w:space="2" w:color="888888"/>
+          <w:right w:val="single" w:sz="6" w:space="2" w:color="888888"/>
+        </w:pBdr>
+        <w:tabs>
+          <w:tab w:val="left" w:pos="916"/>
+          <w:tab w:val="left" w:pos="1832"/>
+          <w:tab w:val="left" w:pos="2748"/>
+          <w:tab w:val="left" w:pos="3664"/>
+          <w:tab w:val="left" w:pos="4580"/>
+          <w:tab w:val="left" w:pos="5496"/>
+          <w:tab w:val="left" w:pos="6412"/>
+          <w:tab w:val="left" w:pos="7328"/>
+          <w:tab w:val="left" w:pos="8244"/>
+          <w:tab w:val="left" w:pos="9160"/>
+          <w:tab w:val="left" w:pos="10076"/>
+          <w:tab w:val="left" w:pos="10992"/>
+          <w:tab w:val="left" w:pos="11908"/>
+          <w:tab w:val="left" w:pos="12824"/>
+          <w:tab w:val="left" w:pos="13740"/>
+          <w:tab w:val="left" w:pos="14656"/>
+        </w:tabs>
+        <w:spacing w:before="0" w:beforeAutospacing="0" w:after="0" w:afterAutospacing="0"/>
+        <w:divId w:val="330304228"/>
+        <w:rPr>
+          <w:rFonts w:ascii="Consolas" w:hAnsi="Consolas" w:cs="Courier New"/>
+          <w:sz w:val="18"/>
+          <w:szCs w:val="18"/>
+        </w:rPr>
+      </w:pPr>
+      <w:r>
+        <w:rPr>
+          <w:rFonts w:ascii="Consolas" w:hAnsi="Consolas" w:cs="Courier New"/>
+          <w:color w:val="000000"/>
+          <w:sz w:val="18"/>
+          <w:szCs w:val="18"/>
+        </w:rPr>
+        <w:t> </w:t>
+      </w:r>
+    </w:p>
+    <w:p>
+      <w:pPr>
+        <w:pStyle w:val="NormalWeb"/>
+        <w:pBdr>
+          <w:top w:val="single" w:sz="6" w:space="2" w:color="888888"/>
+          <w:left w:val="single" w:sz="6" w:space="2" w:color="888888"/>
+          <w:right w:val="single" w:sz="6" w:space="2" w:color="888888"/>
+        </w:pBdr>
+        <w:tabs>
+          <w:tab w:val="left" w:pos="916"/>
+          <w:tab w:val="left" w:pos="1832"/>
+          <w:tab w:val="left" w:pos="2748"/>
+          <w:tab w:val="left" w:pos="3664"/>
+          <w:tab w:val="left" w:pos="4580"/>
+          <w:tab w:val="left" w:pos="5496"/>
+          <w:tab w:val="left" w:pos="6412"/>
+          <w:tab w:val="left" w:pos="7328"/>
+          <w:tab w:val="left" w:pos="8244"/>
+          <w:tab w:val="left" w:pos="9160"/>
+          <w:tab w:val="left" w:pos="10076"/>
+          <w:tab w:val="left" w:pos="10992"/>
+          <w:tab w:val="left" w:pos="11908"/>
+          <w:tab w:val="left" w:pos="12824"/>
+          <w:tab w:val="left" w:pos="13740"/>
+          <w:tab w:val="left" w:pos="14656"/>
+        </w:tabs>
+        <w:spacing w:before="0" w:beforeAutospacing="0" w:after="0" w:afterAutospacing="0"/>
+        <w:divId w:val="330304228"/>
+        <w:rPr>
+          <w:rFonts w:ascii="Consolas" w:hAnsi="Consolas" w:cs="Courier New"/>
+          <w:sz w:val="18"/>
+          <w:szCs w:val="18"/>
+        </w:rPr>
+      </w:pPr>
+      <w:r>
+        <w:rPr>
+          <w:rFonts w:ascii="Consolas" w:hAnsi="Consolas" w:cs="Courier New"/>
+          <w:color w:val="000000"/>
+          <w:sz w:val="18"/>
+          <w:szCs w:val="18"/>
+        </w:rPr>
+        <w:t xml:space="preserve">            </w:t>
+      </w:r>
+      <w:proofErr w:type="spellStart"/>
+      <w:r>
+        <w:rPr>
+          <w:rFonts w:ascii="Consolas" w:hAnsi="Consolas" w:cs="Courier New"/>
+          <w:color w:val="000088"/>
+          <w:sz w:val="18"/>
+          <w:szCs w:val="18"/>
+        </w:rPr>
+        <w:t>if</w:t>
+      </w:r>
+      <w:proofErr w:type="spellEnd"/>
+      <w:r>
+        <w:rPr>
+          <w:rFonts w:ascii="Consolas" w:hAnsi="Consolas" w:cs="Courier New"/>
+          <w:color w:val="000000"/>
+          <w:sz w:val="18"/>
+          <w:szCs w:val="18"/>
+        </w:rPr>
+        <w:t xml:space="preserve"> </w:t>
+      </w:r>
+      <w:r>
+        <w:rPr>
+          <w:rFonts w:ascii="Consolas" w:hAnsi="Consolas" w:cs="Courier New"/>
+          <w:color w:val="666600"/>
+          <w:sz w:val="18"/>
+          <w:szCs w:val="18"/>
+        </w:rPr>
+        <w:t>(</w:t>
+      </w:r>
+      <w:proofErr w:type="spellStart"/>
+      <w:r>
+        <w:rPr>
+          <w:rFonts w:ascii="Consolas" w:hAnsi="Consolas" w:cs="Courier New"/>
+          <w:color w:val="000000"/>
+          <w:sz w:val="18"/>
+          <w:szCs w:val="18"/>
+        </w:rPr>
+        <w:t>resolutions</w:t>
+      </w:r>
+      <w:proofErr w:type="spellEnd"/>
+      <w:r>
+        <w:rPr>
+          <w:rFonts w:ascii="Consolas" w:hAnsi="Consolas" w:cs="Courier New"/>
+          <w:color w:val="666600"/>
+          <w:sz w:val="18"/>
+          <w:szCs w:val="18"/>
+        </w:rPr>
+        <w:t>[</w:t>
+      </w:r>
+      <w:r>
+        <w:rPr>
+          <w:rFonts w:ascii="Consolas" w:hAnsi="Consolas" w:cs="Courier New"/>
+          <w:color w:val="000000"/>
+          <w:sz w:val="18"/>
+          <w:szCs w:val="18"/>
+        </w:rPr>
+        <w:t>i</w:t>
+      </w:r>
+      <w:r>
+        <w:rPr>
+          <w:rFonts w:ascii="Consolas" w:hAnsi="Consolas" w:cs="Courier New"/>
+          <w:color w:val="666600"/>
+          <w:sz w:val="18"/>
+          <w:szCs w:val="18"/>
+        </w:rPr>
+        <w:t>].</w:t>
+      </w:r>
+      <w:proofErr w:type="spellStart"/>
+      <w:r>
+        <w:rPr>
+          <w:rFonts w:ascii="Consolas" w:hAnsi="Consolas" w:cs="Courier New"/>
+          <w:color w:val="000000"/>
+          <w:sz w:val="18"/>
+          <w:szCs w:val="18"/>
+        </w:rPr>
+        <w:t>width</w:t>
+      </w:r>
+      <w:proofErr w:type="spellEnd"/>
+      <w:r>
+        <w:rPr>
+          <w:rFonts w:ascii="Consolas" w:hAnsi="Consolas" w:cs="Courier New"/>
+          <w:color w:val="000000"/>
+          <w:sz w:val="18"/>
+          <w:szCs w:val="18"/>
+        </w:rPr>
+        <w:t xml:space="preserve"> </w:t>
+      </w:r>
+      <w:r>
+        <w:rPr>
+          <w:rFonts w:ascii="Consolas" w:hAnsi="Consolas" w:cs="Courier New"/>
+          <w:color w:val="666600"/>
+          <w:sz w:val="18"/>
+          <w:szCs w:val="18"/>
+        </w:rPr>
+        <w:t>==</w:t>
+      </w:r>
+      <w:r>
+        <w:rPr>
+          <w:rFonts w:ascii="Consolas" w:hAnsi="Consolas" w:cs="Courier New"/>
+          <w:color w:val="000000"/>
+          <w:sz w:val="18"/>
+          <w:szCs w:val="18"/>
+        </w:rPr>
+        <w:t xml:space="preserve"> </w:t>
+      </w:r>
+      <w:proofErr w:type="spellStart"/>
+      <w:r>
+        <w:rPr>
+          <w:rFonts w:ascii="Consolas" w:hAnsi="Consolas" w:cs="Courier New"/>
+          <w:color w:val="660066"/>
+          <w:sz w:val="18"/>
+          <w:szCs w:val="18"/>
+        </w:rPr>
+        <w:t>Screen</w:t>
+      </w:r>
+      <w:r>
+        <w:rPr>
+          <w:rFonts w:ascii="Consolas" w:hAnsi="Consolas" w:cs="Courier New"/>
+          <w:color w:val="666600"/>
+          <w:sz w:val="18"/>
+          <w:szCs w:val="18"/>
+        </w:rPr>
+        <w:t>.</w:t>
+      </w:r>
+      <w:r>
+        <w:rPr>
+          <w:rFonts w:ascii="Consolas" w:hAnsi="Consolas" w:cs="Courier New"/>
+          <w:color w:val="000000"/>
+          <w:sz w:val="18"/>
+          <w:szCs w:val="18"/>
+        </w:rPr>
+        <w:t>currentResolution</w:t>
+      </w:r>
+      <w:r>
+        <w:rPr>
+          <w:rFonts w:ascii="Consolas" w:hAnsi="Consolas" w:cs="Courier New"/>
+          <w:color w:val="666600"/>
+          <w:sz w:val="18"/>
+          <w:szCs w:val="18"/>
+        </w:rPr>
+        <w:t>.</w:t>
+      </w:r>
+      <w:r>
+        <w:rPr>
+          <w:rFonts w:ascii="Consolas" w:hAnsi="Consolas" w:cs="Courier New"/>
+          <w:color w:val="000000"/>
+          <w:sz w:val="18"/>
+          <w:szCs w:val="18"/>
+        </w:rPr>
+        <w:t>width</w:t>
+      </w:r>
+      <w:proofErr w:type="spellEnd"/>
+      <w:r>
+        <w:rPr>
+          <w:rFonts w:ascii="Consolas" w:hAnsi="Consolas" w:cs="Courier New"/>
+          <w:color w:val="000000"/>
+          <w:sz w:val="18"/>
+          <w:szCs w:val="18"/>
+        </w:rPr>
+        <w:t xml:space="preserve"> </w:t>
+      </w:r>
+      <w:r>
+        <w:rPr>
+          <w:rFonts w:ascii="Consolas" w:hAnsi="Consolas" w:cs="Courier New"/>
+          <w:color w:val="666600"/>
+          <w:sz w:val="18"/>
+          <w:szCs w:val="18"/>
+        </w:rPr>
+        <w:t>&amp;&amp;</w:t>
+      </w:r>
+      <w:r>
+        <w:rPr>
+          <w:rFonts w:ascii="Consolas" w:hAnsi="Consolas" w:cs="Courier New"/>
+          <w:color w:val="000000"/>
+          <w:sz w:val="18"/>
+          <w:szCs w:val="18"/>
+        </w:rPr>
+        <w:t xml:space="preserve"> </w:t>
+      </w:r>
+      <w:proofErr w:type="spellStart"/>
+      <w:r>
+        <w:rPr>
+          <w:rFonts w:ascii="Consolas" w:hAnsi="Consolas" w:cs="Courier New"/>
+          <w:color w:val="000000"/>
+          <w:sz w:val="18"/>
+          <w:szCs w:val="18"/>
+        </w:rPr>
+        <w:t>resolutions</w:t>
+      </w:r>
+      <w:proofErr w:type="spellEnd"/>
+      <w:r>
+        <w:rPr>
+          <w:rFonts w:ascii="Consolas" w:hAnsi="Consolas" w:cs="Courier New"/>
+          <w:color w:val="666600"/>
+          <w:sz w:val="18"/>
+          <w:szCs w:val="18"/>
+        </w:rPr>
+        <w:t>[</w:t>
+      </w:r>
+      <w:r>
+        <w:rPr>
+          <w:rFonts w:ascii="Consolas" w:hAnsi="Consolas" w:cs="Courier New"/>
+          <w:color w:val="000000"/>
+          <w:sz w:val="18"/>
+          <w:szCs w:val="18"/>
+        </w:rPr>
+        <w:t>i</w:t>
+      </w:r>
+      <w:r>
+        <w:rPr>
+          <w:rFonts w:ascii="Consolas" w:hAnsi="Consolas" w:cs="Courier New"/>
+          <w:color w:val="666600"/>
+          <w:sz w:val="18"/>
+          <w:szCs w:val="18"/>
+        </w:rPr>
+        <w:t>].</w:t>
+      </w:r>
+      <w:proofErr w:type="spellStart"/>
+      <w:r>
+        <w:rPr>
+          <w:rFonts w:ascii="Consolas" w:hAnsi="Consolas" w:cs="Courier New"/>
+          <w:color w:val="000000"/>
+          <w:sz w:val="18"/>
+          <w:szCs w:val="18"/>
+        </w:rPr>
+        <w:t>height</w:t>
+      </w:r>
+      <w:proofErr w:type="spellEnd"/>
+      <w:r>
+        <w:rPr>
+          <w:rFonts w:ascii="Consolas" w:hAnsi="Consolas" w:cs="Courier New"/>
+          <w:color w:val="000000"/>
+          <w:sz w:val="18"/>
+          <w:szCs w:val="18"/>
+        </w:rPr>
+        <w:t xml:space="preserve"> </w:t>
+      </w:r>
+      <w:r>
+        <w:rPr>
+          <w:rFonts w:ascii="Consolas" w:hAnsi="Consolas" w:cs="Courier New"/>
+          <w:color w:val="666600"/>
+          <w:sz w:val="18"/>
+          <w:szCs w:val="18"/>
+        </w:rPr>
+        <w:t>==</w:t>
+      </w:r>
+      <w:r>
+        <w:rPr>
+          <w:rFonts w:ascii="Consolas" w:hAnsi="Consolas" w:cs="Courier New"/>
+          <w:color w:val="000000"/>
+          <w:sz w:val="18"/>
+          <w:szCs w:val="18"/>
+        </w:rPr>
+        <w:t xml:space="preserve"> </w:t>
+      </w:r>
+      <w:proofErr w:type="spellStart"/>
+      <w:r>
+        <w:rPr>
+          <w:rFonts w:ascii="Consolas" w:hAnsi="Consolas" w:cs="Courier New"/>
+          <w:color w:val="660066"/>
+          <w:sz w:val="18"/>
+          <w:szCs w:val="18"/>
+        </w:rPr>
+        <w:t>Screen</w:t>
+      </w:r>
+      <w:r>
+        <w:rPr>
+          <w:rFonts w:ascii="Consolas" w:hAnsi="Consolas" w:cs="Courier New"/>
+          <w:color w:val="666600"/>
+          <w:sz w:val="18"/>
+          <w:szCs w:val="18"/>
+        </w:rPr>
+        <w:t>.</w:t>
+      </w:r>
+      <w:r>
+        <w:rPr>
+          <w:rFonts w:ascii="Consolas" w:hAnsi="Consolas" w:cs="Courier New"/>
+          <w:color w:val="000000"/>
+          <w:sz w:val="18"/>
+          <w:szCs w:val="18"/>
+        </w:rPr>
+        <w:t>currentResolution</w:t>
+      </w:r>
+      <w:r>
+        <w:rPr>
+          <w:rFonts w:ascii="Consolas" w:hAnsi="Consolas" w:cs="Courier New"/>
+          <w:color w:val="666600"/>
+          <w:sz w:val="18"/>
+          <w:szCs w:val="18"/>
+        </w:rPr>
+        <w:t>.</w:t>
+      </w:r>
+      <w:r>
+        <w:rPr>
+          <w:rFonts w:ascii="Consolas" w:hAnsi="Consolas" w:cs="Courier New"/>
+          <w:color w:val="000000"/>
+          <w:sz w:val="18"/>
+          <w:szCs w:val="18"/>
+        </w:rPr>
+        <w:t>height</w:t>
+      </w:r>
+      <w:proofErr w:type="spellEnd"/>
+      <w:r>
+        <w:rPr>
+          <w:rFonts w:ascii="Consolas" w:hAnsi="Consolas" w:cs="Courier New"/>
+          <w:color w:val="666600"/>
+          <w:sz w:val="18"/>
+          <w:szCs w:val="18"/>
+        </w:rPr>
+        <w:t>)</w:t>
+      </w:r>
+    </w:p>
+    <w:p>
+      <w:pPr>
+        <w:pStyle w:val="NormalWeb"/>
+        <w:pBdr>
+          <w:top w:val="single" w:sz="6" w:space="2" w:color="888888"/>
+          <w:left w:val="single" w:sz="6" w:space="2" w:color="888888"/>
+          <w:right w:val="single" w:sz="6" w:space="2" w:color="888888"/>
+        </w:pBdr>
+        <w:tabs>
+          <w:tab w:val="left" w:pos="916"/>
+          <w:tab w:val="left" w:pos="1832"/>
+          <w:tab w:val="left" w:pos="2748"/>
+          <w:tab w:val="left" w:pos="3664"/>
+          <w:tab w:val="left" w:pos="4580"/>
+          <w:tab w:val="left" w:pos="5496"/>
+          <w:tab w:val="left" w:pos="6412"/>
+          <w:tab w:val="left" w:pos="7328"/>
+          <w:tab w:val="left" w:pos="8244"/>
+          <w:tab w:val="left" w:pos="9160"/>
+          <w:tab w:val="left" w:pos="10076"/>
+          <w:tab w:val="left" w:pos="10992"/>
+          <w:tab w:val="left" w:pos="11908"/>
+          <w:tab w:val="left" w:pos="12824"/>
+          <w:tab w:val="left" w:pos="13740"/>
+          <w:tab w:val="left" w:pos="14656"/>
+        </w:tabs>
+        <w:spacing w:before="0" w:beforeAutospacing="0" w:after="0" w:afterAutospacing="0"/>
+        <w:divId w:val="330304228"/>
+        <w:rPr>
+          <w:rFonts w:ascii="Consolas" w:hAnsi="Consolas" w:cs="Courier New"/>
+          <w:sz w:val="18"/>
+          <w:szCs w:val="18"/>
+        </w:rPr>
+      </w:pPr>
+      <w:r>
+        <w:rPr>
+          <w:rFonts w:ascii="Consolas" w:hAnsi="Consolas" w:cs="Courier New"/>
+          <w:color w:val="000000"/>
+          <w:sz w:val="18"/>
+          <w:szCs w:val="18"/>
+        </w:rPr>
+        <w:t xml:space="preserve">            </w:t>
+      </w:r>
+      <w:r>
+        <w:rPr>
+          <w:rFonts w:ascii="Consolas" w:hAnsi="Consolas" w:cs="Courier New"/>
+          <w:color w:val="666600"/>
+          <w:sz w:val="18"/>
+          <w:szCs w:val="18"/>
+        </w:rPr>
+        <w:t>{</w:t>
+      </w:r>
+    </w:p>
+    <w:p>
+      <w:pPr>
+        <w:pStyle w:val="NormalWeb"/>
+        <w:pBdr>
+          <w:top w:val="single" w:sz="6" w:space="2" w:color="888888"/>
+          <w:left w:val="single" w:sz="6" w:space="2" w:color="888888"/>
+          <w:right w:val="single" w:sz="6" w:space="2" w:color="888888"/>
+        </w:pBdr>
+        <w:tabs>
+          <w:tab w:val="left" w:pos="916"/>
+          <w:tab w:val="left" w:pos="1832"/>
+          <w:tab w:val="left" w:pos="2748"/>
+          <w:tab w:val="left" w:pos="3664"/>
+          <w:tab w:val="left" w:pos="4580"/>
+          <w:tab w:val="left" w:pos="5496"/>
+          <w:tab w:val="left" w:pos="6412"/>
+          <w:tab w:val="left" w:pos="7328"/>
+          <w:tab w:val="left" w:pos="8244"/>
+          <w:tab w:val="left" w:pos="9160"/>
+          <w:tab w:val="left" w:pos="10076"/>
+          <w:tab w:val="left" w:pos="10992"/>
+          <w:tab w:val="left" w:pos="11908"/>
+          <w:tab w:val="left" w:pos="12824"/>
+          <w:tab w:val="left" w:pos="13740"/>
+          <w:tab w:val="left" w:pos="14656"/>
+        </w:tabs>
+        <w:spacing w:before="0" w:beforeAutospacing="0" w:after="0" w:afterAutospacing="0"/>
+        <w:divId w:val="330304228"/>
+        <w:rPr>
+          <w:rFonts w:ascii="Consolas" w:hAnsi="Consolas" w:cs="Courier New"/>
+          <w:sz w:val="18"/>
+          <w:szCs w:val="18"/>
+        </w:rPr>
+      </w:pPr>
+      <w:r>
+        <w:rPr>
+          <w:rFonts w:ascii="Consolas" w:hAnsi="Consolas" w:cs="Courier New"/>
+          <w:color w:val="000000"/>
+          <w:sz w:val="18"/>
+          <w:szCs w:val="18"/>
+        </w:rPr>
+        <w:t xml:space="preserve">                </w:t>
+      </w:r>
+      <w:proofErr w:type="spellStart"/>
+      <w:r>
+        <w:rPr>
+          <w:rFonts w:ascii="Consolas" w:hAnsi="Consolas" w:cs="Courier New"/>
+          <w:color w:val="000000"/>
+          <w:sz w:val="18"/>
+          <w:szCs w:val="18"/>
+        </w:rPr>
+        <w:t>currResolutionIndex</w:t>
+      </w:r>
+      <w:proofErr w:type="spellEnd"/>
+      <w:r>
+        <w:rPr>
+          <w:rFonts w:ascii="Consolas" w:hAnsi="Consolas" w:cs="Courier New"/>
+          <w:color w:val="000000"/>
+          <w:sz w:val="18"/>
+          <w:szCs w:val="18"/>
+        </w:rPr>
+        <w:t xml:space="preserve"> </w:t>
+      </w:r>
+      <w:r>
+        <w:rPr>
+          <w:rFonts w:ascii="Consolas" w:hAnsi="Consolas" w:cs="Courier New"/>
+          <w:color w:val="666600"/>
+          <w:sz w:val="18"/>
+          <w:szCs w:val="18"/>
+        </w:rPr>
+        <w:t>=</w:t>
+      </w:r>
+      <w:r>
+        <w:rPr>
+          <w:rFonts w:ascii="Consolas" w:hAnsi="Consolas" w:cs="Courier New"/>
+          <w:color w:val="000000"/>
+          <w:sz w:val="18"/>
+          <w:szCs w:val="18"/>
+        </w:rPr>
+        <w:t xml:space="preserve"> i</w:t>
+      </w:r>
+      <w:r>
+        <w:rPr>
+          <w:rFonts w:ascii="Consolas" w:hAnsi="Consolas" w:cs="Courier New"/>
+          <w:color w:val="666600"/>
+          <w:sz w:val="18"/>
+          <w:szCs w:val="18"/>
+        </w:rPr>
+        <w:t>;</w:t>
+      </w:r>
+    </w:p>
+    <w:p>
+      <w:pPr>
+        <w:pStyle w:val="NormalWeb"/>
+        <w:pBdr>
+          <w:top w:val="single" w:sz="6" w:space="2" w:color="888888"/>
+          <w:left w:val="single" w:sz="6" w:space="2" w:color="888888"/>
+          <w:right w:val="single" w:sz="6" w:space="2" w:color="888888"/>
+        </w:pBdr>
+        <w:tabs>
+          <w:tab w:val="left" w:pos="916"/>
+          <w:tab w:val="left" w:pos="1832"/>
+          <w:tab w:val="left" w:pos="2748"/>
+          <w:tab w:val="left" w:pos="3664"/>
+          <w:tab w:val="left" w:pos="4580"/>
+          <w:tab w:val="left" w:pos="5496"/>
+          <w:tab w:val="left" w:pos="6412"/>
+          <w:tab w:val="left" w:pos="7328"/>
+          <w:tab w:val="left" w:pos="8244"/>
+          <w:tab w:val="left" w:pos="9160"/>
+          <w:tab w:val="left" w:pos="10076"/>
+          <w:tab w:val="left" w:pos="10992"/>
+          <w:tab w:val="left" w:pos="11908"/>
+          <w:tab w:val="left" w:pos="12824"/>
+          <w:tab w:val="left" w:pos="13740"/>
+          <w:tab w:val="left" w:pos="14656"/>
+        </w:tabs>
+        <w:spacing w:before="0" w:beforeAutospacing="0" w:after="0" w:afterAutospacing="0"/>
+        <w:divId w:val="330304228"/>
+        <w:rPr>
+          <w:rFonts w:ascii="Consolas" w:hAnsi="Consolas" w:cs="Courier New"/>
+          <w:sz w:val="18"/>
+          <w:szCs w:val="18"/>
+        </w:rPr>
+      </w:pPr>
+      <w:r>
+        <w:rPr>
+          <w:rFonts w:ascii="Consolas" w:hAnsi="Consolas" w:cs="Courier New"/>
+          <w:color w:val="000000"/>
+          <w:sz w:val="18"/>
+          <w:szCs w:val="18"/>
+        </w:rPr>
+        <w:t xml:space="preserve">            </w:t>
+      </w:r>
+      <w:r>
+        <w:rPr>
+          <w:rFonts w:ascii="Consolas" w:hAnsi="Consolas" w:cs="Courier New"/>
+          <w:color w:val="666600"/>
+          <w:sz w:val="18"/>
+          <w:szCs w:val="18"/>
+        </w:rPr>
+        <w:t>}</w:t>
+      </w:r>
+    </w:p>
+    <w:p>
+      <w:pPr>
+        <w:pStyle w:val="NormalWeb"/>
+        <w:pBdr>
+          <w:top w:val="single" w:sz="6" w:space="2" w:color="888888"/>
+          <w:left w:val="single" w:sz="6" w:space="2" w:color="888888"/>
+          <w:right w:val="single" w:sz="6" w:space="2" w:color="888888"/>
+        </w:pBdr>
+        <w:tabs>
+          <w:tab w:val="left" w:pos="916"/>
+          <w:tab w:val="left" w:pos="1832"/>
+          <w:tab w:val="left" w:pos="2748"/>
+          <w:tab w:val="left" w:pos="3664"/>
+          <w:tab w:val="left" w:pos="4580"/>
+          <w:tab w:val="left" w:pos="5496"/>
+          <w:tab w:val="left" w:pos="6412"/>
+          <w:tab w:val="left" w:pos="7328"/>
+          <w:tab w:val="left" w:pos="8244"/>
+          <w:tab w:val="left" w:pos="9160"/>
+          <w:tab w:val="left" w:pos="10076"/>
+          <w:tab w:val="left" w:pos="10992"/>
+          <w:tab w:val="left" w:pos="11908"/>
+          <w:tab w:val="left" w:pos="12824"/>
+          <w:tab w:val="left" w:pos="13740"/>
+          <w:tab w:val="left" w:pos="14656"/>
+        </w:tabs>
+        <w:spacing w:before="0" w:beforeAutospacing="0" w:after="0" w:afterAutospacing="0"/>
+        <w:divId w:val="330304228"/>
+        <w:rPr>
+          <w:rFonts w:ascii="Consolas" w:hAnsi="Consolas" w:cs="Courier New"/>
+          <w:sz w:val="18"/>
+          <w:szCs w:val="18"/>
+        </w:rPr>
+      </w:pPr>
+      <w:r>
+        <w:rPr>
+          <w:rFonts w:ascii="Consolas" w:hAnsi="Consolas" w:cs="Courier New"/>
+          <w:color w:val="000000"/>
+          <w:sz w:val="18"/>
+          <w:szCs w:val="18"/>
+        </w:rPr>
+        <w:t> </w:t>
+      </w:r>
+    </w:p>
+    <w:p>
+      <w:pPr>
+        <w:pStyle w:val="NormalWeb"/>
+        <w:pBdr>
+          <w:top w:val="single" w:sz="6" w:space="2" w:color="888888"/>
+          <w:left w:val="single" w:sz="6" w:space="2" w:color="888888"/>
+          <w:right w:val="single" w:sz="6" w:space="2" w:color="888888"/>
+        </w:pBdr>
+        <w:tabs>
+          <w:tab w:val="left" w:pos="916"/>
+          <w:tab w:val="left" w:pos="1832"/>
+          <w:tab w:val="left" w:pos="2748"/>
+          <w:tab w:val="left" w:pos="3664"/>
+          <w:tab w:val="left" w:pos="4580"/>
+          <w:tab w:val="left" w:pos="5496"/>
+          <w:tab w:val="left" w:pos="6412"/>
+          <w:tab w:val="left" w:pos="7328"/>
+          <w:tab w:val="left" w:pos="8244"/>
+          <w:tab w:val="left" w:pos="9160"/>
+          <w:tab w:val="left" w:pos="10076"/>
+          <w:tab w:val="left" w:pos="10992"/>
+          <w:tab w:val="left" w:pos="11908"/>
+          <w:tab w:val="left" w:pos="12824"/>
+          <w:tab w:val="left" w:pos="13740"/>
+          <w:tab w:val="left" w:pos="14656"/>
+        </w:tabs>
+        <w:spacing w:before="0" w:beforeAutospacing="0" w:after="0" w:afterAutospacing="0"/>
+        <w:divId w:val="330304228"/>
+        <w:rPr>
+          <w:rFonts w:ascii="Consolas" w:hAnsi="Consolas" w:cs="Courier New"/>
+          <w:sz w:val="18"/>
+          <w:szCs w:val="18"/>
+        </w:rPr>
+      </w:pPr>
+      <w:r>
+        <w:rPr>
+          <w:rFonts w:ascii="Consolas" w:hAnsi="Consolas" w:cs="Courier New"/>
+          <w:color w:val="000000"/>
+          <w:sz w:val="18"/>
+          <w:szCs w:val="18"/>
+        </w:rPr>
+        <w:t xml:space="preserve">        </w:t>
+      </w:r>
+      <w:r>
+        <w:rPr>
+          <w:rFonts w:ascii="Consolas" w:hAnsi="Consolas" w:cs="Courier New"/>
+          <w:color w:val="666600"/>
+          <w:sz w:val="18"/>
+          <w:szCs w:val="18"/>
+        </w:rPr>
+        <w:t>}</w:t>
+      </w:r>
+    </w:p>
+    <w:p>
+      <w:pPr>
+        <w:pStyle w:val="NormalWeb"/>
+        <w:pBdr>
+          <w:top w:val="single" w:sz="6" w:space="2" w:color="888888"/>
+          <w:left w:val="single" w:sz="6" w:space="2" w:color="888888"/>
+          <w:right w:val="single" w:sz="6" w:space="2" w:color="888888"/>
+        </w:pBdr>
+        <w:tabs>
+          <w:tab w:val="left" w:pos="916"/>
+          <w:tab w:val="left" w:pos="1832"/>
+          <w:tab w:val="left" w:pos="2748"/>
+          <w:tab w:val="left" w:pos="3664"/>
+          <w:tab w:val="left" w:pos="4580"/>
+          <w:tab w:val="left" w:pos="5496"/>
+          <w:tab w:val="left" w:pos="6412"/>
+          <w:tab w:val="left" w:pos="7328"/>
+          <w:tab w:val="left" w:pos="8244"/>
+          <w:tab w:val="left" w:pos="9160"/>
+          <w:tab w:val="left" w:pos="10076"/>
+          <w:tab w:val="left" w:pos="10992"/>
+          <w:tab w:val="left" w:pos="11908"/>
+          <w:tab w:val="left" w:pos="12824"/>
+          <w:tab w:val="left" w:pos="13740"/>
+          <w:tab w:val="left" w:pos="14656"/>
+        </w:tabs>
+        <w:spacing w:before="0" w:beforeAutospacing="0" w:after="0" w:afterAutospacing="0"/>
+        <w:divId w:val="330304228"/>
+        <w:rPr>
+          <w:rFonts w:ascii="Consolas" w:hAnsi="Consolas" w:cs="Courier New"/>
+          <w:sz w:val="18"/>
+          <w:szCs w:val="18"/>
+        </w:rPr>
+      </w:pPr>
+      <w:r>
+        <w:rPr>
+          <w:rFonts w:ascii="Consolas" w:hAnsi="Consolas" w:cs="Courier New"/>
+          <w:color w:val="000000"/>
+          <w:sz w:val="18"/>
+          <w:szCs w:val="18"/>
+        </w:rPr>
+        <w:t> </w:t>
+      </w:r>
+    </w:p>
+    <w:p>
+      <w:pPr>
+        <w:pStyle w:val="NormalWeb"/>
+        <w:pBdr>
+          <w:top w:val="single" w:sz="6" w:space="2" w:color="888888"/>
+          <w:left w:val="single" w:sz="6" w:space="2" w:color="888888"/>
+          <w:right w:val="single" w:sz="6" w:space="2" w:color="888888"/>
+        </w:pBdr>
+        <w:tabs>
+          <w:tab w:val="left" w:pos="916"/>
+          <w:tab w:val="left" w:pos="1832"/>
+          <w:tab w:val="left" w:pos="2748"/>
+          <w:tab w:val="left" w:pos="3664"/>
+          <w:tab w:val="left" w:pos="4580"/>
+          <w:tab w:val="left" w:pos="5496"/>
+          <w:tab w:val="left" w:pos="6412"/>
+          <w:tab w:val="left" w:pos="7328"/>
+          <w:tab w:val="left" w:pos="8244"/>
+          <w:tab w:val="left" w:pos="9160"/>
+          <w:tab w:val="left" w:pos="10076"/>
+          <w:tab w:val="left" w:pos="10992"/>
+          <w:tab w:val="left" w:pos="11908"/>
+          <w:tab w:val="left" w:pos="12824"/>
+          <w:tab w:val="left" w:pos="13740"/>
+          <w:tab w:val="left" w:pos="14656"/>
+        </w:tabs>
+        <w:spacing w:before="0" w:beforeAutospacing="0" w:after="0" w:afterAutospacing="0"/>
+        <w:divId w:val="330304228"/>
+        <w:rPr>
+          <w:rFonts w:ascii="Consolas" w:hAnsi="Consolas" w:cs="Courier New"/>
+          <w:sz w:val="18"/>
+          <w:szCs w:val="18"/>
+        </w:rPr>
+      </w:pPr>
+      <w:r>
+        <w:rPr>
+          <w:rFonts w:ascii="Consolas" w:hAnsi="Consolas" w:cs="Courier New"/>
+          <w:color w:val="000000"/>
+          <w:sz w:val="18"/>
+          <w:szCs w:val="18"/>
+        </w:rPr>
+        <w:t xml:space="preserve">        </w:t>
+      </w:r>
+      <w:proofErr w:type="spellStart"/>
+      <w:r>
+        <w:rPr>
+          <w:rFonts w:ascii="Consolas" w:hAnsi="Consolas" w:cs="Courier New"/>
+          <w:color w:val="000000"/>
+          <w:sz w:val="18"/>
+          <w:szCs w:val="18"/>
+        </w:rPr>
+        <w:t>resolutionDropdown</w:t>
+      </w:r>
+      <w:r>
+        <w:rPr>
+          <w:rFonts w:ascii="Consolas" w:hAnsi="Consolas" w:cs="Courier New"/>
+          <w:color w:val="666600"/>
+          <w:sz w:val="18"/>
+          <w:szCs w:val="18"/>
+        </w:rPr>
+        <w:t>.</w:t>
+      </w:r>
+      <w:r>
+        <w:rPr>
+          <w:rFonts w:ascii="Consolas" w:hAnsi="Consolas" w:cs="Courier New"/>
+          <w:color w:val="660066"/>
+          <w:sz w:val="18"/>
+          <w:szCs w:val="18"/>
+        </w:rPr>
+        <w:t>AddOptions</w:t>
+      </w:r>
+      <w:proofErr w:type="spellEnd"/>
+      <w:r>
+        <w:rPr>
+          <w:rFonts w:ascii="Consolas" w:hAnsi="Consolas" w:cs="Courier New"/>
+          <w:color w:val="666600"/>
+          <w:sz w:val="18"/>
+          <w:szCs w:val="18"/>
+        </w:rPr>
+        <w:t>(</w:t>
+      </w:r>
+      <w:proofErr w:type="spellStart"/>
+      <w:r>
+        <w:rPr>
+          <w:rFonts w:ascii="Consolas" w:hAnsi="Consolas" w:cs="Courier New"/>
+          <w:color w:val="000000"/>
+          <w:sz w:val="18"/>
+          <w:szCs w:val="18"/>
+        </w:rPr>
+        <w:t>dropdownOptions</w:t>
+      </w:r>
+      <w:proofErr w:type="spellEnd"/>
+      <w:r>
+        <w:rPr>
+          <w:rFonts w:ascii="Consolas" w:hAnsi="Consolas" w:cs="Courier New"/>
+          <w:color w:val="666600"/>
+          <w:sz w:val="18"/>
+          <w:szCs w:val="18"/>
+        </w:rPr>
+        <w:t>);</w:t>
+      </w:r>
+    </w:p>
+    <w:p>
+      <w:pPr>
+        <w:pStyle w:val="NormalWeb"/>
+        <w:pBdr>
+          <w:top w:val="single" w:sz="6" w:space="2" w:color="888888"/>
+          <w:left w:val="single" w:sz="6" w:space="2" w:color="888888"/>
+          <w:right w:val="single" w:sz="6" w:space="2" w:color="888888"/>
+        </w:pBdr>
+        <w:tabs>
+          <w:tab w:val="left" w:pos="916"/>
+          <w:tab w:val="left" w:pos="1832"/>
+          <w:tab w:val="left" w:pos="2748"/>
+          <w:tab w:val="left" w:pos="3664"/>
+          <w:tab w:val="left" w:pos="4580"/>
+          <w:tab w:val="left" w:pos="5496"/>
+          <w:tab w:val="left" w:pos="6412"/>
+          <w:tab w:val="left" w:pos="7328"/>
+          <w:tab w:val="left" w:pos="8244"/>
+          <w:tab w:val="left" w:pos="9160"/>
+          <w:tab w:val="left" w:pos="10076"/>
+          <w:tab w:val="left" w:pos="10992"/>
+          <w:tab w:val="left" w:pos="11908"/>
+          <w:tab w:val="left" w:pos="12824"/>
+          <w:tab w:val="left" w:pos="13740"/>
+          <w:tab w:val="left" w:pos="14656"/>
+        </w:tabs>
+        <w:spacing w:before="0" w:beforeAutospacing="0" w:after="0" w:afterAutospacing="0"/>
+        <w:divId w:val="330304228"/>
+        <w:rPr>
+          <w:rFonts w:ascii="Consolas" w:hAnsi="Consolas" w:cs="Courier New"/>
+          <w:sz w:val="18"/>
+          <w:szCs w:val="18"/>
+        </w:rPr>
+      </w:pPr>
+      <w:r>
+        <w:rPr>
+          <w:rFonts w:ascii="Consolas" w:hAnsi="Consolas" w:cs="Courier New"/>
+          <w:color w:val="000000"/>
+          <w:sz w:val="18"/>
+          <w:szCs w:val="18"/>
+        </w:rPr>
+        <w:t xml:space="preserve">        </w:t>
+      </w:r>
+      <w:proofErr w:type="spellStart"/>
+      <w:r>
+        <w:rPr>
+          <w:rFonts w:ascii="Consolas" w:hAnsi="Consolas" w:cs="Courier New"/>
+          <w:color w:val="000000"/>
+          <w:sz w:val="18"/>
+          <w:szCs w:val="18"/>
+        </w:rPr>
+        <w:t>resolutionDropdown</w:t>
+      </w:r>
+      <w:r>
+        <w:rPr>
+          <w:rFonts w:ascii="Consolas" w:hAnsi="Consolas" w:cs="Courier New"/>
+          <w:color w:val="666600"/>
+          <w:sz w:val="18"/>
+          <w:szCs w:val="18"/>
+        </w:rPr>
+        <w:t>.</w:t>
+      </w:r>
+      <w:r>
+        <w:rPr>
+          <w:rFonts w:ascii="Consolas" w:hAnsi="Consolas" w:cs="Courier New"/>
+          <w:color w:val="000088"/>
+          <w:sz w:val="18"/>
+          <w:szCs w:val="18"/>
+        </w:rPr>
+        <w:t>value</w:t>
+      </w:r>
+      <w:proofErr w:type="spellEnd"/>
+      <w:r>
+        <w:rPr>
+          <w:rFonts w:ascii="Consolas" w:hAnsi="Consolas" w:cs="Courier New"/>
+          <w:color w:val="000000"/>
+          <w:sz w:val="18"/>
+          <w:szCs w:val="18"/>
+        </w:rPr>
+        <w:t xml:space="preserve"> </w:t>
+      </w:r>
+      <w:r>
+        <w:rPr>
+          <w:rFonts w:ascii="Consolas" w:hAnsi="Consolas" w:cs="Courier New"/>
+          <w:color w:val="666600"/>
+          <w:sz w:val="18"/>
+          <w:szCs w:val="18"/>
+        </w:rPr>
+        <w:t>=</w:t>
+      </w:r>
+      <w:r>
+        <w:rPr>
+          <w:rFonts w:ascii="Consolas" w:hAnsi="Consolas" w:cs="Courier New"/>
+          <w:color w:val="000000"/>
+          <w:sz w:val="18"/>
+          <w:szCs w:val="18"/>
+        </w:rPr>
+        <w:t xml:space="preserve"> </w:t>
+      </w:r>
+      <w:proofErr w:type="spellStart"/>
+      <w:r>
+        <w:rPr>
+          <w:rFonts w:ascii="Consolas" w:hAnsi="Consolas" w:cs="Courier New"/>
+          <w:color w:val="000000"/>
+          <w:sz w:val="18"/>
+          <w:szCs w:val="18"/>
+        </w:rPr>
+        <w:t>currResolutionIndex</w:t>
+      </w:r>
+      <w:proofErr w:type="spellEnd"/>
+      <w:r>
+        <w:rPr>
+          <w:rFonts w:ascii="Consolas" w:hAnsi="Consolas" w:cs="Courier New"/>
+          <w:color w:val="666600"/>
+          <w:sz w:val="18"/>
+          <w:szCs w:val="18"/>
+        </w:rPr>
+        <w:t>;</w:t>
+      </w:r>
+    </w:p>
+    <w:p>
+      <w:pPr>
+        <w:pStyle w:val="NormalWeb"/>
+        <w:pBdr>
+          <w:top w:val="single" w:sz="6" w:space="2" w:color="888888"/>
+          <w:left w:val="single" w:sz="6" w:space="2" w:color="888888"/>
+          <w:right w:val="single" w:sz="6" w:space="2" w:color="888888"/>
+        </w:pBdr>
+        <w:tabs>
+          <w:tab w:val="left" w:pos="916"/>
+          <w:tab w:val="left" w:pos="1832"/>
+          <w:tab w:val="left" w:pos="2748"/>
+          <w:tab w:val="left" w:pos="3664"/>
+          <w:tab w:val="left" w:pos="4580"/>
+          <w:tab w:val="left" w:pos="5496"/>
+          <w:tab w:val="left" w:pos="6412"/>
+          <w:tab w:val="left" w:pos="7328"/>
+          <w:tab w:val="left" w:pos="8244"/>
+          <w:tab w:val="left" w:pos="9160"/>
+          <w:tab w:val="left" w:pos="10076"/>
+          <w:tab w:val="left" w:pos="10992"/>
+          <w:tab w:val="left" w:pos="11908"/>
+          <w:tab w:val="left" w:pos="12824"/>
+          <w:tab w:val="left" w:pos="13740"/>
+          <w:tab w:val="left" w:pos="14656"/>
+        </w:tabs>
+        <w:spacing w:before="0" w:beforeAutospacing="0" w:after="0" w:afterAutospacing="0"/>
+        <w:divId w:val="330304228"/>
+        <w:rPr>
+          <w:rFonts w:ascii="Consolas" w:hAnsi="Consolas" w:cs="Courier New"/>
+          <w:sz w:val="18"/>
+          <w:szCs w:val="18"/>
+        </w:rPr>
+      </w:pPr>
+      <w:r>
+        <w:rPr>
+          <w:rFonts w:ascii="Consolas" w:hAnsi="Consolas" w:cs="Courier New"/>
+          <w:color w:val="000000"/>
+          <w:sz w:val="18"/>
+          <w:szCs w:val="18"/>
+        </w:rPr>
+        <w:t xml:space="preserve">        </w:t>
+      </w:r>
+      <w:proofErr w:type="spellStart"/>
+      <w:r>
+        <w:rPr>
+          <w:rFonts w:ascii="Consolas" w:hAnsi="Consolas" w:cs="Courier New"/>
+          <w:color w:val="000000"/>
+          <w:sz w:val="18"/>
+          <w:szCs w:val="18"/>
+        </w:rPr>
+        <w:t>resolutionDropdown</w:t>
+      </w:r>
+      <w:r>
+        <w:rPr>
+          <w:rFonts w:ascii="Consolas" w:hAnsi="Consolas" w:cs="Courier New"/>
+          <w:color w:val="666600"/>
+          <w:sz w:val="18"/>
+          <w:szCs w:val="18"/>
+        </w:rPr>
+        <w:t>.</w:t>
+      </w:r>
+      <w:r>
+        <w:rPr>
+          <w:rFonts w:ascii="Consolas" w:hAnsi="Consolas" w:cs="Courier New"/>
+          <w:color w:val="660066"/>
+          <w:sz w:val="18"/>
+          <w:szCs w:val="18"/>
+        </w:rPr>
+        <w:t>RefreshShownValue</w:t>
+      </w:r>
+      <w:proofErr w:type="spellEnd"/>
+      <w:r>
+        <w:rPr>
+          <w:rFonts w:ascii="Consolas" w:hAnsi="Consolas" w:cs="Courier New"/>
+          <w:color w:val="666600"/>
+          <w:sz w:val="18"/>
+          <w:szCs w:val="18"/>
+        </w:rPr>
+        <w:t>();</w:t>
+      </w:r>
+    </w:p>
+    <w:p>
+      <w:pPr>
+        <w:pStyle w:val="NormalWeb"/>
+        <w:pBdr>
+          <w:top w:val="single" w:sz="6" w:space="2" w:color="888888"/>
+          <w:left w:val="single" w:sz="6" w:space="2" w:color="888888"/>
+          <w:right w:val="single" w:sz="6" w:space="2" w:color="888888"/>
+        </w:pBdr>
+        <w:tabs>
+          <w:tab w:val="left" w:pos="916"/>
+          <w:tab w:val="left" w:pos="1832"/>
+          <w:tab w:val="left" w:pos="2748"/>
+          <w:tab w:val="left" w:pos="3664"/>
+          <w:tab w:val="left" w:pos="4580"/>
+          <w:tab w:val="left" w:pos="5496"/>
+          <w:tab w:val="left" w:pos="6412"/>
+          <w:tab w:val="left" w:pos="7328"/>
+          <w:tab w:val="left" w:pos="8244"/>
+          <w:tab w:val="left" w:pos="9160"/>
+          <w:tab w:val="left" w:pos="10076"/>
+          <w:tab w:val="left" w:pos="10992"/>
+          <w:tab w:val="left" w:pos="11908"/>
+          <w:tab w:val="left" w:pos="12824"/>
+          <w:tab w:val="left" w:pos="13740"/>
+          <w:tab w:val="left" w:pos="14656"/>
+        </w:tabs>
+        <w:spacing w:before="0" w:beforeAutospacing="0" w:after="0" w:afterAutospacing="0"/>
+        <w:divId w:val="330304228"/>
+        <w:rPr>
+          <w:rFonts w:ascii="Consolas" w:hAnsi="Consolas" w:cs="Courier New"/>
+          <w:color w:val="666600"/>
+          <w:sz w:val="18"/>
+          <w:szCs w:val="18"/>
+        </w:rPr>
+      </w:pPr>
+      <w:r>
+        <w:rPr>
+          <w:rFonts w:ascii="Consolas" w:hAnsi="Consolas" w:cs="Courier New"/>
+          <w:color w:val="000000"/>
+          <w:sz w:val="18"/>
+          <w:szCs w:val="18"/>
+        </w:rPr>
+        <w:t xml:space="preserve">    </w:t>
+      </w:r>
+      <w:r>
+        <w:rPr>
+          <w:rFonts w:ascii="Consolas" w:hAnsi="Consolas" w:cs="Courier New"/>
+          <w:color w:val="666600"/>
+          <w:sz w:val="18"/>
+          <w:szCs w:val="18"/>
+        </w:rPr>
+        <w:t>}</w:t>
+      </w:r>
+    </w:p>
+    <w:p>
+      <w:pPr>
+        <w:pStyle w:val="NormalWeb"/>
+        <w:pBdr>
+          <w:top w:val="single" w:sz="6" w:space="2" w:color="888888"/>
+          <w:left w:val="single" w:sz="6" w:space="2" w:color="888888"/>
+          <w:right w:val="single" w:sz="6" w:space="2" w:color="888888"/>
+        </w:pBdr>
+        <w:tabs>
+          <w:tab w:val="left" w:pos="916"/>
+          <w:tab w:val="left" w:pos="1832"/>
+          <w:tab w:val="left" w:pos="2748"/>
+          <w:tab w:val="left" w:pos="3664"/>
+          <w:tab w:val="left" w:pos="4580"/>
+          <w:tab w:val="left" w:pos="5496"/>
+          <w:tab w:val="left" w:pos="6412"/>
+          <w:tab w:val="left" w:pos="7328"/>
+          <w:tab w:val="left" w:pos="8244"/>
+          <w:tab w:val="left" w:pos="9160"/>
+          <w:tab w:val="left" w:pos="10076"/>
+          <w:tab w:val="left" w:pos="10992"/>
+          <w:tab w:val="left" w:pos="11908"/>
+          <w:tab w:val="left" w:pos="12824"/>
+          <w:tab w:val="left" w:pos="13740"/>
+          <w:tab w:val="left" w:pos="14656"/>
+        </w:tabs>
+        <w:spacing w:before="0" w:beforeAutospacing="0" w:after="0" w:afterAutospacing="0"/>
+        <w:divId w:val="330304228"/>
+        <w:rPr>
+          <w:rFonts w:ascii="Consolas" w:hAnsi="Consolas" w:cs="Courier New"/>
+          <w:color w:val="666600"/>
+          <w:sz w:val="18"/>
+          <w:szCs w:val="18"/>
+        </w:rPr>
+      </w:pPr>
+    </w:p>
+    <w:p>
+      <w:pPr>
+        <w:pStyle w:val="NormalWeb"/>
+        <w:pBdr>
+          <w:left w:val="single" w:sz="6" w:space="2" w:color="888888"/>
+          <w:bottom w:val="single" w:sz="6" w:space="2" w:color="888888"/>
+          <w:right w:val="single" w:sz="6" w:space="2" w:color="888888"/>
+        </w:pBdr>
+        <w:tabs>
+          <w:tab w:val="left" w:pos="916"/>
+          <w:tab w:val="left" w:pos="1832"/>
+          <w:tab w:val="left" w:pos="2748"/>
+          <w:tab w:val="left" w:pos="3664"/>
+          <w:tab w:val="left" w:pos="4580"/>
+          <w:tab w:val="left" w:pos="5496"/>
+          <w:tab w:val="left" w:pos="6412"/>
+          <w:tab w:val="left" w:pos="7328"/>
+          <w:tab w:val="left" w:pos="8244"/>
+          <w:tab w:val="left" w:pos="9160"/>
+          <w:tab w:val="left" w:pos="10076"/>
+          <w:tab w:val="left" w:pos="10992"/>
+          <w:tab w:val="left" w:pos="11908"/>
+          <w:tab w:val="left" w:pos="12824"/>
+          <w:tab w:val="left" w:pos="13740"/>
+          <w:tab w:val="left" w:pos="14656"/>
+        </w:tabs>
+        <w:spacing w:before="0" w:beforeAutospacing="0" w:after="0" w:afterAutospacing="0"/>
+        <w:divId w:val="649217658"/>
+        <w:rPr>
+          <w:rFonts w:ascii="Consolas" w:hAnsi="Consolas" w:cs="Courier New"/>
+          <w:sz w:val="18"/>
+          <w:szCs w:val="18"/>
+        </w:rPr>
+      </w:pPr>
+      <w:r>
+        <w:rPr>
+          <w:rFonts w:ascii="Consolas" w:hAnsi="Consolas" w:cs="Courier New"/>
+          <w:color w:val="000088"/>
+          <w:sz w:val="18"/>
+          <w:szCs w:val="18"/>
+        </w:rPr>
+        <w:t>public</w:t>
+      </w:r>
+      <w:r>
+        <w:rPr>
+          <w:rFonts w:ascii="Consolas" w:hAnsi="Consolas" w:cs="Courier New"/>
+          <w:color w:val="000000"/>
+          <w:sz w:val="18"/>
+          <w:szCs w:val="18"/>
+        </w:rPr>
+        <w:t xml:space="preserve"> </w:t>
+      </w:r>
+      <w:r>
+        <w:rPr>
+          <w:rFonts w:ascii="Consolas" w:hAnsi="Consolas" w:cs="Courier New"/>
+          <w:color w:val="000088"/>
+          <w:sz w:val="18"/>
+          <w:szCs w:val="18"/>
+        </w:rPr>
+        <w:t>void</w:t>
+      </w:r>
+      <w:r>
+        <w:rPr>
+          <w:rFonts w:ascii="Consolas" w:hAnsi="Consolas" w:cs="Courier New"/>
+          <w:color w:val="000000"/>
+          <w:sz w:val="18"/>
+          <w:szCs w:val="18"/>
+        </w:rPr>
+        <w:t xml:space="preserve"> </w:t>
+      </w:r>
+      <w:proofErr w:type="spellStart"/>
+      <w:r>
+        <w:rPr>
+          <w:rFonts w:ascii="Consolas" w:hAnsi="Consolas" w:cs="Courier New"/>
+          <w:color w:val="660066"/>
+          <w:sz w:val="18"/>
+          <w:szCs w:val="18"/>
+        </w:rPr>
+        <w:t>SetResoultion</w:t>
+      </w:r>
+      <w:proofErr w:type="spellEnd"/>
+      <w:r>
+        <w:rPr>
+          <w:rFonts w:ascii="Consolas" w:hAnsi="Consolas" w:cs="Courier New"/>
+          <w:color w:val="666600"/>
+          <w:sz w:val="18"/>
+          <w:szCs w:val="18"/>
+        </w:rPr>
+        <w:t>(</w:t>
+      </w:r>
+      <w:r>
+        <w:rPr>
+          <w:rFonts w:ascii="Consolas" w:hAnsi="Consolas" w:cs="Courier New"/>
+          <w:color w:val="000088"/>
+          <w:sz w:val="18"/>
+          <w:szCs w:val="18"/>
+        </w:rPr>
+        <w:t>int</w:t>
+      </w:r>
+      <w:r>
+        <w:rPr>
+          <w:rFonts w:ascii="Consolas" w:hAnsi="Consolas" w:cs="Courier New"/>
+          <w:color w:val="000000"/>
+          <w:sz w:val="18"/>
+          <w:szCs w:val="18"/>
+        </w:rPr>
+        <w:t xml:space="preserve"> </w:t>
+      </w:r>
+      <w:proofErr w:type="spellStart"/>
+      <w:r>
+        <w:rPr>
+          <w:rFonts w:ascii="Consolas" w:hAnsi="Consolas" w:cs="Courier New"/>
+          <w:color w:val="000000"/>
+          <w:sz w:val="18"/>
+          <w:szCs w:val="18"/>
+        </w:rPr>
+        <w:t>resolutionIndex</w:t>
+      </w:r>
+      <w:proofErr w:type="spellEnd"/>
+      <w:r>
+        <w:rPr>
+          <w:rFonts w:ascii="Consolas" w:hAnsi="Consolas" w:cs="Courier New"/>
+          <w:color w:val="666600"/>
+          <w:sz w:val="18"/>
+          <w:szCs w:val="18"/>
+        </w:rPr>
+        <w:t>)</w:t>
+      </w:r>
+    </w:p>
+    <w:p>
+      <w:pPr>
+        <w:pStyle w:val="NormalWeb"/>
+        <w:pBdr>
+          <w:left w:val="single" w:sz="6" w:space="2" w:color="888888"/>
+          <w:bottom w:val="single" w:sz="6" w:space="2" w:color="888888"/>
+          <w:right w:val="single" w:sz="6" w:space="2" w:color="888888"/>
+        </w:pBdr>
+        <w:tabs>
+          <w:tab w:val="left" w:pos="916"/>
+          <w:tab w:val="left" w:pos="1832"/>
+          <w:tab w:val="left" w:pos="2748"/>
+          <w:tab w:val="left" w:pos="3664"/>
+          <w:tab w:val="left" w:pos="4580"/>
+          <w:tab w:val="left" w:pos="5496"/>
+          <w:tab w:val="left" w:pos="6412"/>
+          <w:tab w:val="left" w:pos="7328"/>
+          <w:tab w:val="left" w:pos="8244"/>
+          <w:tab w:val="left" w:pos="9160"/>
+          <w:tab w:val="left" w:pos="10076"/>
+          <w:tab w:val="left" w:pos="10992"/>
+          <w:tab w:val="left" w:pos="11908"/>
+          <w:tab w:val="left" w:pos="12824"/>
+          <w:tab w:val="left" w:pos="13740"/>
+          <w:tab w:val="left" w:pos="14656"/>
+        </w:tabs>
+        <w:spacing w:before="0" w:beforeAutospacing="0" w:after="0" w:afterAutospacing="0"/>
+        <w:divId w:val="649217658"/>
+        <w:rPr>
+          <w:rFonts w:ascii="Consolas" w:hAnsi="Consolas" w:cs="Courier New"/>
+          <w:sz w:val="18"/>
+          <w:szCs w:val="18"/>
+        </w:rPr>
+      </w:pPr>
+      <w:r>
+        <w:rPr>
+          <w:rFonts w:ascii="Consolas" w:hAnsi="Consolas" w:cs="Courier New"/>
+          <w:color w:val="000000"/>
+          <w:sz w:val="18"/>
+          <w:szCs w:val="18"/>
+        </w:rPr>
+        <w:t xml:space="preserve">    </w:t>
+      </w:r>
+      <w:r>
+        <w:rPr>
+          <w:rFonts w:ascii="Consolas" w:hAnsi="Consolas" w:cs="Courier New"/>
+          <w:color w:val="666600"/>
+          <w:sz w:val="18"/>
+          <w:szCs w:val="18"/>
+        </w:rPr>
+        <w:t>{</w:t>
+      </w:r>
+    </w:p>
+    <w:p>
+      <w:pPr>
+        <w:pStyle w:val="NormalWeb"/>
+        <w:pBdr>
+          <w:left w:val="single" w:sz="6" w:space="2" w:color="888888"/>
+          <w:bottom w:val="single" w:sz="6" w:space="2" w:color="888888"/>
+          <w:right w:val="single" w:sz="6" w:space="2" w:color="888888"/>
+        </w:pBdr>
+        <w:tabs>
+          <w:tab w:val="left" w:pos="916"/>
+          <w:tab w:val="left" w:pos="1832"/>
+          <w:tab w:val="left" w:pos="2748"/>
+          <w:tab w:val="left" w:pos="3664"/>
+          <w:tab w:val="left" w:pos="4580"/>
+          <w:tab w:val="left" w:pos="5496"/>
+          <w:tab w:val="left" w:pos="6412"/>
+          <w:tab w:val="left" w:pos="7328"/>
+          <w:tab w:val="left" w:pos="8244"/>
+          <w:tab w:val="left" w:pos="9160"/>
+          <w:tab w:val="left" w:pos="10076"/>
+          <w:tab w:val="left" w:pos="10992"/>
+          <w:tab w:val="left" w:pos="11908"/>
+          <w:tab w:val="left" w:pos="12824"/>
+          <w:tab w:val="left" w:pos="13740"/>
+          <w:tab w:val="left" w:pos="14656"/>
+        </w:tabs>
+        <w:spacing w:before="0" w:beforeAutospacing="0" w:after="0" w:afterAutospacing="0"/>
+        <w:divId w:val="649217658"/>
+        <w:rPr>
+          <w:rFonts w:ascii="Consolas" w:hAnsi="Consolas" w:cs="Courier New"/>
+          <w:sz w:val="18"/>
+          <w:szCs w:val="18"/>
+        </w:rPr>
+      </w:pPr>
+      <w:r>
+        <w:rPr>
+          <w:rFonts w:ascii="Consolas" w:hAnsi="Consolas" w:cs="Courier New"/>
+          <w:color w:val="000000"/>
+          <w:sz w:val="18"/>
+          <w:szCs w:val="18"/>
+        </w:rPr>
+        <w:t xml:space="preserve">        </w:t>
+      </w:r>
+      <w:proofErr w:type="spellStart"/>
+      <w:r>
+        <w:rPr>
+          <w:rFonts w:ascii="Consolas" w:hAnsi="Consolas" w:cs="Courier New"/>
+          <w:color w:val="660066"/>
+          <w:sz w:val="18"/>
+          <w:szCs w:val="18"/>
+        </w:rPr>
+        <w:t>Resolution</w:t>
+      </w:r>
+      <w:proofErr w:type="spellEnd"/>
+      <w:r>
+        <w:rPr>
+          <w:rFonts w:ascii="Consolas" w:hAnsi="Consolas" w:cs="Courier New"/>
+          <w:color w:val="000000"/>
+          <w:sz w:val="18"/>
+          <w:szCs w:val="18"/>
+        </w:rPr>
+        <w:t xml:space="preserve"> </w:t>
+      </w:r>
+      <w:proofErr w:type="spellStart"/>
+      <w:r>
+        <w:rPr>
+          <w:rFonts w:ascii="Consolas" w:hAnsi="Consolas" w:cs="Courier New"/>
+          <w:color w:val="000000"/>
+          <w:sz w:val="18"/>
+          <w:szCs w:val="18"/>
+        </w:rPr>
+        <w:t>resolution</w:t>
+      </w:r>
+      <w:proofErr w:type="spellEnd"/>
+      <w:r>
+        <w:rPr>
+          <w:rFonts w:ascii="Consolas" w:hAnsi="Consolas" w:cs="Courier New"/>
+          <w:color w:val="000000"/>
+          <w:sz w:val="18"/>
+          <w:szCs w:val="18"/>
+        </w:rPr>
+        <w:t xml:space="preserve"> </w:t>
+      </w:r>
+      <w:r>
+        <w:rPr>
+          <w:rFonts w:ascii="Consolas" w:hAnsi="Consolas" w:cs="Courier New"/>
+          <w:color w:val="666600"/>
+          <w:sz w:val="18"/>
+          <w:szCs w:val="18"/>
+        </w:rPr>
+        <w:t>=</w:t>
+      </w:r>
+      <w:r>
+        <w:rPr>
+          <w:rFonts w:ascii="Consolas" w:hAnsi="Consolas" w:cs="Courier New"/>
+          <w:color w:val="000000"/>
+          <w:sz w:val="18"/>
+          <w:szCs w:val="18"/>
+        </w:rPr>
+        <w:t xml:space="preserve"> </w:t>
+      </w:r>
+      <w:proofErr w:type="spellStart"/>
+      <w:r>
+        <w:rPr>
+          <w:rFonts w:ascii="Consolas" w:hAnsi="Consolas" w:cs="Courier New"/>
+          <w:color w:val="000000"/>
+          <w:sz w:val="18"/>
+          <w:szCs w:val="18"/>
+        </w:rPr>
+        <w:t>resolutions</w:t>
+      </w:r>
+      <w:proofErr w:type="spellEnd"/>
+      <w:r>
+        <w:rPr>
+          <w:rFonts w:ascii="Consolas" w:hAnsi="Consolas" w:cs="Courier New"/>
+          <w:color w:val="666600"/>
+          <w:sz w:val="18"/>
+          <w:szCs w:val="18"/>
+        </w:rPr>
+        <w:t>[</w:t>
+      </w:r>
+      <w:proofErr w:type="spellStart"/>
+      <w:r>
+        <w:rPr>
+          <w:rFonts w:ascii="Consolas" w:hAnsi="Consolas" w:cs="Courier New"/>
+          <w:color w:val="000000"/>
+          <w:sz w:val="18"/>
+          <w:szCs w:val="18"/>
+        </w:rPr>
+        <w:t>resolutionIndex</w:t>
+      </w:r>
+      <w:proofErr w:type="spellEnd"/>
+      <w:r>
+        <w:rPr>
+          <w:rFonts w:ascii="Consolas" w:hAnsi="Consolas" w:cs="Courier New"/>
+          <w:color w:val="666600"/>
+          <w:sz w:val="18"/>
+          <w:szCs w:val="18"/>
+        </w:rPr>
+        <w:t>];</w:t>
+      </w:r>
+    </w:p>
+    <w:p>
+      <w:pPr>
+        <w:pStyle w:val="NormalWeb"/>
+        <w:pBdr>
+          <w:left w:val="single" w:sz="6" w:space="2" w:color="888888"/>
+          <w:bottom w:val="single" w:sz="6" w:space="2" w:color="888888"/>
+          <w:right w:val="single" w:sz="6" w:space="2" w:color="888888"/>
+        </w:pBdr>
+        <w:tabs>
+          <w:tab w:val="left" w:pos="916"/>
+          <w:tab w:val="left" w:pos="1832"/>
+          <w:tab w:val="left" w:pos="2748"/>
+          <w:tab w:val="left" w:pos="3664"/>
+          <w:tab w:val="left" w:pos="4580"/>
+          <w:tab w:val="left" w:pos="5496"/>
+          <w:tab w:val="left" w:pos="6412"/>
+          <w:tab w:val="left" w:pos="7328"/>
+          <w:tab w:val="left" w:pos="8244"/>
+          <w:tab w:val="left" w:pos="9160"/>
+          <w:tab w:val="left" w:pos="10076"/>
+          <w:tab w:val="left" w:pos="10992"/>
+          <w:tab w:val="left" w:pos="11908"/>
+          <w:tab w:val="left" w:pos="12824"/>
+          <w:tab w:val="left" w:pos="13740"/>
+          <w:tab w:val="left" w:pos="14656"/>
+        </w:tabs>
+        <w:spacing w:before="0" w:beforeAutospacing="0" w:after="0" w:afterAutospacing="0"/>
+        <w:divId w:val="649217658"/>
+        <w:rPr>
+          <w:rFonts w:ascii="Consolas" w:hAnsi="Consolas" w:cs="Courier New"/>
+          <w:sz w:val="18"/>
+          <w:szCs w:val="18"/>
+        </w:rPr>
+      </w:pPr>
+      <w:r>
+        <w:rPr>
+          <w:rFonts w:ascii="Consolas" w:hAnsi="Consolas" w:cs="Courier New"/>
+          <w:color w:val="000000"/>
+          <w:sz w:val="18"/>
+          <w:szCs w:val="18"/>
+        </w:rPr>
+        <w:t xml:space="preserve">        </w:t>
+      </w:r>
+      <w:proofErr w:type="spellStart"/>
+      <w:r>
+        <w:rPr>
+          <w:rFonts w:ascii="Consolas" w:hAnsi="Consolas" w:cs="Courier New"/>
+          <w:color w:val="660066"/>
+          <w:sz w:val="18"/>
+          <w:szCs w:val="18"/>
+        </w:rPr>
+        <w:t>Screen</w:t>
+      </w:r>
+      <w:r>
+        <w:rPr>
+          <w:rFonts w:ascii="Consolas" w:hAnsi="Consolas" w:cs="Courier New"/>
+          <w:color w:val="666600"/>
+          <w:sz w:val="18"/>
+          <w:szCs w:val="18"/>
+        </w:rPr>
+        <w:t>.</w:t>
+      </w:r>
+      <w:r>
+        <w:rPr>
+          <w:rFonts w:ascii="Consolas" w:hAnsi="Consolas" w:cs="Courier New"/>
+          <w:color w:val="660066"/>
+          <w:sz w:val="18"/>
+          <w:szCs w:val="18"/>
+        </w:rPr>
+        <w:t>SetResolution</w:t>
+      </w:r>
+      <w:proofErr w:type="spellEnd"/>
+      <w:r>
+        <w:rPr>
+          <w:rFonts w:ascii="Consolas" w:hAnsi="Consolas" w:cs="Courier New"/>
+          <w:color w:val="666600"/>
+          <w:sz w:val="18"/>
+          <w:szCs w:val="18"/>
+        </w:rPr>
+        <w:t>(</w:t>
+      </w:r>
+      <w:proofErr w:type="spellStart"/>
+      <w:r>
+        <w:rPr>
+          <w:rFonts w:ascii="Consolas" w:hAnsi="Consolas" w:cs="Courier New"/>
+          <w:color w:val="000000"/>
+          <w:sz w:val="18"/>
+          <w:szCs w:val="18"/>
+        </w:rPr>
+        <w:t>resolution</w:t>
+      </w:r>
+      <w:r>
+        <w:rPr>
+          <w:rFonts w:ascii="Consolas" w:hAnsi="Consolas" w:cs="Courier New"/>
+          <w:color w:val="666600"/>
+          <w:sz w:val="18"/>
+          <w:szCs w:val="18"/>
+        </w:rPr>
+        <w:t>.</w:t>
+      </w:r>
+      <w:r>
+        <w:rPr>
+          <w:rFonts w:ascii="Consolas" w:hAnsi="Consolas" w:cs="Courier New"/>
+          <w:color w:val="000000"/>
+          <w:sz w:val="18"/>
+          <w:szCs w:val="18"/>
+        </w:rPr>
+        <w:t>width</w:t>
+      </w:r>
+      <w:proofErr w:type="spellEnd"/>
+      <w:r>
+        <w:rPr>
+          <w:rFonts w:ascii="Consolas" w:hAnsi="Consolas" w:cs="Courier New"/>
+          <w:color w:val="666600"/>
+          <w:sz w:val="18"/>
+          <w:szCs w:val="18"/>
+        </w:rPr>
+        <w:t>,</w:t>
+      </w:r>
+      <w:r>
+        <w:rPr>
+          <w:rFonts w:ascii="Consolas" w:hAnsi="Consolas" w:cs="Courier New"/>
+          <w:color w:val="000000"/>
+          <w:sz w:val="18"/>
+          <w:szCs w:val="18"/>
+        </w:rPr>
+        <w:t xml:space="preserve"> </w:t>
+      </w:r>
+      <w:proofErr w:type="spellStart"/>
+      <w:r>
+        <w:rPr>
+          <w:rFonts w:ascii="Consolas" w:hAnsi="Consolas" w:cs="Courier New"/>
+          <w:color w:val="000000"/>
+          <w:sz w:val="18"/>
+          <w:szCs w:val="18"/>
+        </w:rPr>
+        <w:t>resolution</w:t>
+      </w:r>
+      <w:r>
+        <w:rPr>
+          <w:rFonts w:ascii="Consolas" w:hAnsi="Consolas" w:cs="Courier New"/>
+          <w:color w:val="666600"/>
+          <w:sz w:val="18"/>
+          <w:szCs w:val="18"/>
+        </w:rPr>
+        <w:t>.</w:t>
+      </w:r>
+      <w:r>
+        <w:rPr>
+          <w:rFonts w:ascii="Consolas" w:hAnsi="Consolas" w:cs="Courier New"/>
+          <w:color w:val="000000"/>
+          <w:sz w:val="18"/>
+          <w:szCs w:val="18"/>
+        </w:rPr>
+        <w:t>height</w:t>
+      </w:r>
+      <w:proofErr w:type="spellEnd"/>
+      <w:r>
+        <w:rPr>
+          <w:rFonts w:ascii="Consolas" w:hAnsi="Consolas" w:cs="Courier New"/>
+          <w:color w:val="666600"/>
+          <w:sz w:val="18"/>
+          <w:szCs w:val="18"/>
+        </w:rPr>
+        <w:t>,</w:t>
+      </w:r>
+      <w:r>
+        <w:rPr>
+          <w:rFonts w:ascii="Consolas" w:hAnsi="Consolas" w:cs="Courier New"/>
+          <w:color w:val="000000"/>
+          <w:sz w:val="18"/>
+          <w:szCs w:val="18"/>
+        </w:rPr>
+        <w:t xml:space="preserve"> </w:t>
+      </w:r>
+      <w:proofErr w:type="spellStart"/>
+      <w:r>
+        <w:rPr>
+          <w:rFonts w:ascii="Consolas" w:hAnsi="Consolas" w:cs="Courier New"/>
+          <w:color w:val="660066"/>
+          <w:sz w:val="18"/>
+          <w:szCs w:val="18"/>
+        </w:rPr>
+        <w:t>Screen</w:t>
+      </w:r>
+      <w:r>
+        <w:rPr>
+          <w:rFonts w:ascii="Consolas" w:hAnsi="Consolas" w:cs="Courier New"/>
+          <w:color w:val="666600"/>
+          <w:sz w:val="18"/>
+          <w:szCs w:val="18"/>
+        </w:rPr>
+        <w:t>.</w:t>
+      </w:r>
+      <w:r>
+        <w:rPr>
+          <w:rFonts w:ascii="Consolas" w:hAnsi="Consolas" w:cs="Courier New"/>
+          <w:color w:val="000000"/>
+          <w:sz w:val="18"/>
+          <w:szCs w:val="18"/>
+        </w:rPr>
+        <w:t>fullScreen</w:t>
+      </w:r>
+      <w:proofErr w:type="spellEnd"/>
+      <w:r>
+        <w:rPr>
+          <w:rFonts w:ascii="Consolas" w:hAnsi="Consolas" w:cs="Courier New"/>
+          <w:color w:val="666600"/>
+          <w:sz w:val="18"/>
+          <w:szCs w:val="18"/>
+        </w:rPr>
+        <w:t>);</w:t>
+      </w:r>
+    </w:p>
+    <w:p>
+      <w:pPr>
+        <w:pStyle w:val="NormalWeb"/>
+        <w:pBdr>
+          <w:left w:val="single" w:sz="6" w:space="2" w:color="888888"/>
+          <w:bottom w:val="single" w:sz="6" w:space="2" w:color="888888"/>
+          <w:right w:val="single" w:sz="6" w:space="2" w:color="888888"/>
+        </w:pBdr>
+        <w:tabs>
+          <w:tab w:val="left" w:pos="916"/>
+          <w:tab w:val="left" w:pos="1832"/>
+          <w:tab w:val="left" w:pos="2748"/>
+          <w:tab w:val="left" w:pos="3664"/>
+          <w:tab w:val="left" w:pos="4580"/>
+          <w:tab w:val="left" w:pos="5496"/>
+          <w:tab w:val="left" w:pos="6412"/>
+          <w:tab w:val="left" w:pos="7328"/>
+          <w:tab w:val="left" w:pos="8244"/>
+          <w:tab w:val="left" w:pos="9160"/>
+          <w:tab w:val="left" w:pos="10076"/>
+          <w:tab w:val="left" w:pos="10992"/>
+          <w:tab w:val="left" w:pos="11908"/>
+          <w:tab w:val="left" w:pos="12824"/>
+          <w:tab w:val="left" w:pos="13740"/>
+          <w:tab w:val="left" w:pos="14656"/>
+        </w:tabs>
+        <w:spacing w:before="0" w:beforeAutospacing="0" w:after="0" w:afterAutospacing="0"/>
+        <w:divId w:val="649217658"/>
+        <w:rPr>
+          <w:rFonts w:ascii="Consolas" w:hAnsi="Consolas" w:cs="Courier New"/>
+          <w:sz w:val="18"/>
+          <w:szCs w:val="18"/>
+        </w:rPr>
+      </w:pPr>
+      <w:r>
+        <w:rPr>
+          <w:rFonts w:ascii="Consolas" w:hAnsi="Consolas" w:cs="Courier New"/>
+          <w:color w:val="000000"/>
+          <w:sz w:val="18"/>
+          <w:szCs w:val="18"/>
+        </w:rPr>
+        <w:t xml:space="preserve">    </w:t>
+      </w:r>
+      <w:r>
+        <w:rPr>
+          <w:rFonts w:ascii="Consolas" w:hAnsi="Consolas" w:cs="Courier New"/>
+          <w:color w:val="666600"/>
+          <w:sz w:val="18"/>
+          <w:szCs w:val="18"/>
+        </w:rPr>
+        <w:t>}</w:t>
+      </w:r>
+    </w:p>
+    <w:p>
+      <w:r>
+        <w:t>Aceas</w:t>
+      </w:r>
+      <w:r>
+        <w:t>tă funcție salvează într-un vector de rezoluții toate rezoluțiile pe care ecranul utilizatorului le poate folosii</w:t>
+      </w:r>
+      <w:r>
+        <w:t>, acestea fiind deja salvate de către Unity dar intra-un format care trebuie puțin modificat. Odată ce are vectorul, va trece prin el și va adăuga fiecare element in meniul de tip dropdown, în același timp verifica daca rezoluția adăugată este rezoluția ecranului folosit de către utilizator, daca da ii va salva indexul si o va seta ca rezoluția implicită.</w:t>
+      </w:r>
+      <w:r>
+        <w:t xml:space="preserve"> Funcția SetResolution are ca parametru indexul opțiunii selectate si schimba rezoluția curenta cu cea aleasă cu ajutorul funcției SetResolution predefinită de Unity.</w:t>
+      </w:r>
+    </w:p>
+    <w:p>
+      <w:pPr>
+        <w:pStyle w:val="ListParagraph"/>
+        <w:numPr>
+          <w:ilvl w:val="0"/>
+          <w:numId w:val="16"/>
+        </w:numPr>
+        <w:ind w:left="1530"/>
+      </w:pPr>
+      <w:r>
+        <w:t>Alegerea calității imaginii pentru joc, este proiectată în mare parte precum alegerea rezoluției, dar în loc sa luam o lista cu rezoluții facem o listă de nivele de calitate scrisă de mana.</w:t>
+      </w:r>
+    </w:p>
+    <w:p>
+      <w:pPr>
+        <w:pStyle w:val="NormalWeb"/>
+        <w:pBdr>
+          <w:top w:val="single" w:sz="6" w:space="2" w:color="888888"/>
+          <w:left w:val="single" w:sz="6" w:space="2" w:color="888888"/>
+          <w:bottom w:val="single" w:sz="6" w:space="2" w:color="888888"/>
+          <w:right w:val="single" w:sz="6" w:space="2" w:color="888888"/>
+        </w:pBdr>
+        <w:tabs>
+          <w:tab w:val="left" w:pos="916"/>
+          <w:tab w:val="left" w:pos="1832"/>
+          <w:tab w:val="left" w:pos="2748"/>
+          <w:tab w:val="left" w:pos="3664"/>
+          <w:tab w:val="left" w:pos="4580"/>
+          <w:tab w:val="left" w:pos="5496"/>
+          <w:tab w:val="left" w:pos="6412"/>
+          <w:tab w:val="left" w:pos="7328"/>
+          <w:tab w:val="left" w:pos="8244"/>
+          <w:tab w:val="left" w:pos="9160"/>
+          <w:tab w:val="left" w:pos="10076"/>
+          <w:tab w:val="left" w:pos="10992"/>
+          <w:tab w:val="left" w:pos="11908"/>
+          <w:tab w:val="left" w:pos="12824"/>
+          <w:tab w:val="left" w:pos="13740"/>
+          <w:tab w:val="left" w:pos="14656"/>
+        </w:tabs>
+        <w:spacing w:before="0" w:beforeAutospacing="0" w:after="0" w:afterAutospacing="0"/>
+        <w:divId w:val="52314580"/>
+        <w:rPr>
+          <w:rFonts w:ascii="Consolas" w:hAnsi="Consolas" w:cs="Courier New"/>
+          <w:sz w:val="18"/>
+          <w:szCs w:val="18"/>
+        </w:rPr>
+      </w:pPr>
+      <w:r>
+        <w:rPr>
+          <w:rFonts w:ascii="Consolas" w:hAnsi="Consolas" w:cs="Courier New"/>
+          <w:color w:val="000088"/>
+          <w:sz w:val="18"/>
+          <w:szCs w:val="18"/>
+        </w:rPr>
+        <w:lastRenderedPageBreak/>
+        <w:t>public</w:t>
+      </w:r>
+      <w:r>
+        <w:rPr>
+          <w:rFonts w:ascii="Consolas" w:hAnsi="Consolas" w:cs="Courier New"/>
+          <w:color w:val="000000"/>
+          <w:sz w:val="18"/>
+          <w:szCs w:val="18"/>
+        </w:rPr>
+        <w:t xml:space="preserve"> </w:t>
+      </w:r>
+      <w:r>
+        <w:rPr>
+          <w:rFonts w:ascii="Consolas" w:hAnsi="Consolas" w:cs="Courier New"/>
+          <w:color w:val="000088"/>
+          <w:sz w:val="18"/>
+          <w:szCs w:val="18"/>
+        </w:rPr>
+        <w:t>void</w:t>
+      </w:r>
+      <w:r>
+        <w:rPr>
+          <w:rFonts w:ascii="Consolas" w:hAnsi="Consolas" w:cs="Courier New"/>
+          <w:color w:val="000000"/>
+          <w:sz w:val="18"/>
+          <w:szCs w:val="18"/>
+        </w:rPr>
+        <w:t xml:space="preserve"> </w:t>
+      </w:r>
+      <w:proofErr w:type="spellStart"/>
+      <w:r>
+        <w:rPr>
+          <w:rFonts w:ascii="Consolas" w:hAnsi="Consolas" w:cs="Courier New"/>
+          <w:color w:val="660066"/>
+          <w:sz w:val="18"/>
+          <w:szCs w:val="18"/>
+        </w:rPr>
+        <w:t>SetQuality</w:t>
+      </w:r>
+      <w:proofErr w:type="spellEnd"/>
+      <w:r>
+        <w:rPr>
+          <w:rFonts w:ascii="Consolas" w:hAnsi="Consolas" w:cs="Courier New"/>
+          <w:color w:val="666600"/>
+          <w:sz w:val="18"/>
+          <w:szCs w:val="18"/>
+        </w:rPr>
+        <w:t>(</w:t>
+      </w:r>
+      <w:r>
+        <w:rPr>
+          <w:rFonts w:ascii="Consolas" w:hAnsi="Consolas" w:cs="Courier New"/>
+          <w:color w:val="000088"/>
+          <w:sz w:val="18"/>
+          <w:szCs w:val="18"/>
+        </w:rPr>
+        <w:t>int</w:t>
+      </w:r>
+      <w:r>
+        <w:rPr>
+          <w:rFonts w:ascii="Consolas" w:hAnsi="Consolas" w:cs="Courier New"/>
+          <w:color w:val="000000"/>
+          <w:sz w:val="18"/>
+          <w:szCs w:val="18"/>
+        </w:rPr>
+        <w:t xml:space="preserve"> </w:t>
+      </w:r>
+      <w:proofErr w:type="spellStart"/>
+      <w:r>
+        <w:rPr>
+          <w:rFonts w:ascii="Consolas" w:hAnsi="Consolas" w:cs="Courier New"/>
+          <w:color w:val="000000"/>
+          <w:sz w:val="18"/>
+          <w:szCs w:val="18"/>
+        </w:rPr>
+        <w:t>qualityIndex</w:t>
+      </w:r>
+      <w:proofErr w:type="spellEnd"/>
+      <w:r>
+        <w:rPr>
+          <w:rFonts w:ascii="Consolas" w:hAnsi="Consolas" w:cs="Courier New"/>
+          <w:color w:val="666600"/>
+          <w:sz w:val="18"/>
+          <w:szCs w:val="18"/>
+        </w:rPr>
+        <w:t>)</w:t>
+      </w:r>
+    </w:p>
+    <w:p>
+      <w:pPr>
+        <w:pStyle w:val="NormalWeb"/>
+        <w:pBdr>
+          <w:top w:val="single" w:sz="6" w:space="2" w:color="888888"/>
+          <w:left w:val="single" w:sz="6" w:space="2" w:color="888888"/>
+          <w:bottom w:val="single" w:sz="6" w:space="2" w:color="888888"/>
+          <w:right w:val="single" w:sz="6" w:space="2" w:color="888888"/>
+        </w:pBdr>
+        <w:tabs>
+          <w:tab w:val="left" w:pos="916"/>
+          <w:tab w:val="left" w:pos="1832"/>
+          <w:tab w:val="left" w:pos="2748"/>
+          <w:tab w:val="left" w:pos="3664"/>
+          <w:tab w:val="left" w:pos="4580"/>
+          <w:tab w:val="left" w:pos="5496"/>
+          <w:tab w:val="left" w:pos="6412"/>
+          <w:tab w:val="left" w:pos="7328"/>
+          <w:tab w:val="left" w:pos="8244"/>
+          <w:tab w:val="left" w:pos="9160"/>
+          <w:tab w:val="left" w:pos="10076"/>
+          <w:tab w:val="left" w:pos="10992"/>
+          <w:tab w:val="left" w:pos="11908"/>
+          <w:tab w:val="left" w:pos="12824"/>
+          <w:tab w:val="left" w:pos="13740"/>
+          <w:tab w:val="left" w:pos="14656"/>
+        </w:tabs>
+        <w:spacing w:before="0" w:beforeAutospacing="0" w:after="0" w:afterAutospacing="0"/>
+        <w:divId w:val="52314580"/>
+        <w:rPr>
+          <w:rFonts w:ascii="Consolas" w:hAnsi="Consolas" w:cs="Courier New"/>
+          <w:sz w:val="18"/>
+          <w:szCs w:val="18"/>
+        </w:rPr>
+      </w:pPr>
+      <w:r>
+        <w:rPr>
+          <w:rFonts w:ascii="Consolas" w:hAnsi="Consolas" w:cs="Courier New"/>
+          <w:color w:val="000000"/>
+          <w:sz w:val="18"/>
+          <w:szCs w:val="18"/>
+        </w:rPr>
+        <w:t xml:space="preserve">    </w:t>
+      </w:r>
+      <w:r>
+        <w:rPr>
+          <w:rFonts w:ascii="Consolas" w:hAnsi="Consolas" w:cs="Courier New"/>
+          <w:color w:val="666600"/>
+          <w:sz w:val="18"/>
+          <w:szCs w:val="18"/>
+        </w:rPr>
+        <w:t>{</w:t>
+      </w:r>
+    </w:p>
+    <w:p>
+      <w:pPr>
+        <w:pStyle w:val="NormalWeb"/>
+        <w:pBdr>
+          <w:top w:val="single" w:sz="6" w:space="2" w:color="888888"/>
+          <w:left w:val="single" w:sz="6" w:space="2" w:color="888888"/>
+          <w:bottom w:val="single" w:sz="6" w:space="2" w:color="888888"/>
+          <w:right w:val="single" w:sz="6" w:space="2" w:color="888888"/>
+        </w:pBdr>
+        <w:tabs>
+          <w:tab w:val="left" w:pos="916"/>
+          <w:tab w:val="left" w:pos="1832"/>
+          <w:tab w:val="left" w:pos="2748"/>
+          <w:tab w:val="left" w:pos="3664"/>
+          <w:tab w:val="left" w:pos="4580"/>
+          <w:tab w:val="left" w:pos="5496"/>
+          <w:tab w:val="left" w:pos="6412"/>
+          <w:tab w:val="left" w:pos="7328"/>
+          <w:tab w:val="left" w:pos="8244"/>
+          <w:tab w:val="left" w:pos="9160"/>
+          <w:tab w:val="left" w:pos="10076"/>
+          <w:tab w:val="left" w:pos="10992"/>
+          <w:tab w:val="left" w:pos="11908"/>
+          <w:tab w:val="left" w:pos="12824"/>
+          <w:tab w:val="left" w:pos="13740"/>
+          <w:tab w:val="left" w:pos="14656"/>
+        </w:tabs>
+        <w:spacing w:before="0" w:beforeAutospacing="0" w:after="0" w:afterAutospacing="0"/>
+        <w:divId w:val="52314580"/>
+        <w:rPr>
+          <w:rFonts w:ascii="Consolas" w:hAnsi="Consolas" w:cs="Courier New"/>
+          <w:sz w:val="18"/>
+          <w:szCs w:val="18"/>
+        </w:rPr>
+      </w:pPr>
+      <w:r>
+        <w:rPr>
+          <w:rFonts w:ascii="Consolas" w:hAnsi="Consolas" w:cs="Courier New"/>
+          <w:color w:val="000000"/>
+          <w:sz w:val="18"/>
+          <w:szCs w:val="18"/>
+        </w:rPr>
+        <w:t xml:space="preserve">        </w:t>
+      </w:r>
+      <w:proofErr w:type="spellStart"/>
+      <w:r>
+        <w:rPr>
+          <w:rFonts w:ascii="Consolas" w:hAnsi="Consolas" w:cs="Courier New"/>
+          <w:color w:val="660066"/>
+          <w:sz w:val="18"/>
+          <w:szCs w:val="18"/>
+        </w:rPr>
+        <w:t>QualitySettings</w:t>
+      </w:r>
+      <w:r>
+        <w:rPr>
+          <w:rFonts w:ascii="Consolas" w:hAnsi="Consolas" w:cs="Courier New"/>
+          <w:color w:val="666600"/>
+          <w:sz w:val="18"/>
+          <w:szCs w:val="18"/>
+        </w:rPr>
+        <w:t>.</w:t>
+      </w:r>
+      <w:r>
+        <w:rPr>
+          <w:rFonts w:ascii="Consolas" w:hAnsi="Consolas" w:cs="Courier New"/>
+          <w:color w:val="660066"/>
+          <w:sz w:val="18"/>
+          <w:szCs w:val="18"/>
+        </w:rPr>
+        <w:t>SetQualityLevel</w:t>
+      </w:r>
+      <w:proofErr w:type="spellEnd"/>
+      <w:r>
+        <w:rPr>
+          <w:rFonts w:ascii="Consolas" w:hAnsi="Consolas" w:cs="Courier New"/>
+          <w:color w:val="666600"/>
+          <w:sz w:val="18"/>
+          <w:szCs w:val="18"/>
+        </w:rPr>
+        <w:t>(</w:t>
+      </w:r>
+      <w:proofErr w:type="spellStart"/>
+      <w:r>
+        <w:rPr>
+          <w:rFonts w:ascii="Consolas" w:hAnsi="Consolas" w:cs="Courier New"/>
+          <w:color w:val="000000"/>
+          <w:sz w:val="18"/>
+          <w:szCs w:val="18"/>
+        </w:rPr>
+        <w:t>qualityIndex</w:t>
+      </w:r>
+      <w:proofErr w:type="spellEnd"/>
+      <w:r>
+        <w:rPr>
+          <w:rFonts w:ascii="Consolas" w:hAnsi="Consolas" w:cs="Courier New"/>
+          <w:color w:val="666600"/>
+          <w:sz w:val="18"/>
+          <w:szCs w:val="18"/>
+        </w:rPr>
+        <w:t>);</w:t>
+      </w:r>
+    </w:p>
+    <w:p>
+      <w:pPr>
+        <w:pStyle w:val="NormalWeb"/>
+        <w:pBdr>
+          <w:top w:val="single" w:sz="6" w:space="2" w:color="888888"/>
+          <w:left w:val="single" w:sz="6" w:space="2" w:color="888888"/>
+          <w:bottom w:val="single" w:sz="6" w:space="2" w:color="888888"/>
+          <w:right w:val="single" w:sz="6" w:space="2" w:color="888888"/>
+        </w:pBdr>
+        <w:tabs>
+          <w:tab w:val="left" w:pos="916"/>
+          <w:tab w:val="left" w:pos="1832"/>
+          <w:tab w:val="left" w:pos="2748"/>
+          <w:tab w:val="left" w:pos="3664"/>
+          <w:tab w:val="left" w:pos="4580"/>
+          <w:tab w:val="left" w:pos="5496"/>
+          <w:tab w:val="left" w:pos="6412"/>
+          <w:tab w:val="left" w:pos="7328"/>
+          <w:tab w:val="left" w:pos="8244"/>
+          <w:tab w:val="left" w:pos="9160"/>
+          <w:tab w:val="left" w:pos="10076"/>
+          <w:tab w:val="left" w:pos="10992"/>
+          <w:tab w:val="left" w:pos="11908"/>
+          <w:tab w:val="left" w:pos="12824"/>
+          <w:tab w:val="left" w:pos="13740"/>
+          <w:tab w:val="left" w:pos="14656"/>
+        </w:tabs>
+        <w:spacing w:before="0" w:beforeAutospacing="0" w:after="0" w:afterAutospacing="0"/>
+        <w:divId w:val="52314580"/>
+        <w:rPr>
+          <w:rFonts w:ascii="Consolas" w:hAnsi="Consolas" w:cs="Courier New"/>
+          <w:sz w:val="18"/>
+          <w:szCs w:val="18"/>
+        </w:rPr>
+      </w:pPr>
+      <w:r>
+        <w:rPr>
+          <w:rFonts w:ascii="Consolas" w:hAnsi="Consolas" w:cs="Courier New"/>
+          <w:color w:val="000000"/>
+          <w:sz w:val="18"/>
+          <w:szCs w:val="18"/>
+        </w:rPr>
+        <w:t xml:space="preserve">    </w:t>
+      </w:r>
+      <w:r>
+        <w:rPr>
+          <w:rFonts w:ascii="Consolas" w:hAnsi="Consolas" w:cs="Courier New"/>
+          <w:color w:val="666600"/>
+          <w:sz w:val="18"/>
+          <w:szCs w:val="18"/>
+        </w:rPr>
+        <w:t>}</w:t>
+      </w:r>
+    </w:p>
+    <w:p>
+      <w:pPr>
+        <w:pStyle w:val="NormalWeb"/>
+        <w:pBdr>
+          <w:top w:val="single" w:sz="6" w:space="2" w:color="888888"/>
+          <w:left w:val="single" w:sz="6" w:space="2" w:color="888888"/>
+          <w:bottom w:val="single" w:sz="6" w:space="2" w:color="888888"/>
+          <w:right w:val="single" w:sz="6" w:space="2" w:color="888888"/>
+        </w:pBdr>
+        <w:tabs>
+          <w:tab w:val="left" w:pos="916"/>
+          <w:tab w:val="left" w:pos="1832"/>
+          <w:tab w:val="left" w:pos="2748"/>
+          <w:tab w:val="left" w:pos="3664"/>
+          <w:tab w:val="left" w:pos="4580"/>
+          <w:tab w:val="left" w:pos="5496"/>
+          <w:tab w:val="left" w:pos="6412"/>
+          <w:tab w:val="left" w:pos="7328"/>
+          <w:tab w:val="left" w:pos="8244"/>
+          <w:tab w:val="left" w:pos="9160"/>
+          <w:tab w:val="left" w:pos="10076"/>
+          <w:tab w:val="left" w:pos="10992"/>
+          <w:tab w:val="left" w:pos="11908"/>
+          <w:tab w:val="left" w:pos="12824"/>
+          <w:tab w:val="left" w:pos="13740"/>
+          <w:tab w:val="left" w:pos="14656"/>
+        </w:tabs>
+        <w:spacing w:before="0" w:beforeAutospacing="0" w:after="0" w:afterAutospacing="0"/>
+        <w:divId w:val="52314580"/>
+        <w:rPr>
+          <w:rFonts w:ascii="Consolas" w:hAnsi="Consolas" w:cs="Courier New"/>
+          <w:sz w:val="18"/>
+          <w:szCs w:val="18"/>
+        </w:rPr>
+      </w:pPr>
+      <w:r>
+        <w:rPr>
+          <w:rFonts w:ascii="Consolas" w:hAnsi="Consolas" w:cs="Courier New"/>
+          <w:color w:val="000000"/>
+          <w:sz w:val="18"/>
+          <w:szCs w:val="18"/>
+        </w:rPr>
+        <w:t> </w:t>
+      </w:r>
+    </w:p>
+    <w:p>
+      <w:r>
+        <w:t xml:space="preserve">QualityIndex este indexul opțiunii selectate, iar schimbarea </w:t>
+      </w:r>
+      <w:r>
+        <w:t>calității</w:t>
+      </w:r>
+      <w:r>
+        <w:t xml:space="preserve"> se face prin </w:t>
+      </w:r>
+      <w:r>
+        <w:t>funcția</w:t>
+      </w:r>
+      <w:r>
+        <w:t xml:space="preserve"> SetQualityLevel aceste nivele fiind definite în setările proiectului</w:t>
+      </w:r>
+      <w:r>
+        <w:t>.</w:t>
+      </w:r>
+    </w:p>
+    <w:p>
+      <w:pPr>
+        <w:pStyle w:val="ListParagraph"/>
+        <w:keepNext/>
+        <w:ind w:left="1530" w:firstLine="0"/>
+        <w:jc w:val="center"/>
+      </w:pPr>
+      <w:r>
+        <w:drawing>
+          <wp:inline distT="0" distB="0" distL="0" distR="0" wp14:anchorId="79B7D3CD" wp14:editId="1C4545E7">
+            <wp:extent cx="1657581" cy="1381318"/>
+            <wp:effectExtent l="0" t="0" r="0" b="9525"/>
+            <wp:docPr id="20" name="Picture 20" descr="A picture containing text, calculator, electronics&#10;&#10;Description automatically generated"/>
+            <wp:cNvGraphicFramePr>
+              <a:graphicFrameLocks xmlns:a="http://schemas.openxmlformats.org/drawingml/2006/main" noChangeAspect="1"/>
+            </wp:cNvGraphicFramePr>
+            <a:graphic xmlns:a="http://schemas.openxmlformats.org/drawingml/2006/main">
+              <a:graphicData uri="http://schemas.openxmlformats.org/drawingml/2006/picture">
+                <pic:pic xmlns:pic="http://schemas.openxmlformats.org/drawingml/2006/picture">
+                  <pic:nvPicPr>
+                    <pic:cNvPr id="20" name="Picture 20" descr="A picture containing text, calculator, electronics&#10;&#10;Description automatically generated"/>
+                    <pic:cNvPicPr/>
+                  </pic:nvPicPr>
+                  <pic:blipFill>
+                    <a:blip r:embed="rId26"/>
+                    <a:stretch>
+                      <a:fillRect/>
+                    </a:stretch>
+                  </pic:blipFill>
+                  <pic:spPr>
+                    <a:xfrm>
+                      <a:off x="0" y="0"/>
+                      <a:ext cx="1657581" cy="1381318"/>
+                    </a:xfrm>
+                    <a:prstGeom prst="rect">
+                      <a:avLst/>
+                    </a:prstGeom>
+                  </pic:spPr>
+                </pic:pic>
+              </a:graphicData>
+            </a:graphic>
+          </wp:inline>
+        </w:drawing>
+      </w:r>
+    </w:p>
+    <w:p>
+      <w:pPr>
+        <w:pStyle w:val="Caption"/>
+        <w:jc w:val="center"/>
+      </w:pPr>
+      <w:r>
+        <w:t>Fig. 14 Lista de nivele de calitate definite de către mine</w:t>
+      </w:r>
+    </w:p>
+    <w:p>
+      <w:pPr>
+        <w:rPr>
+          <w:szCs w:val="32"/>
+        </w:rPr>
+      </w:pPr>
+      <w:r>
+        <w:br w:type="page"/>
+      </w:r>
+    </w:p>
+    <w:p>
+      <w:pPr>
+        <w:pStyle w:val="Heading1"/>
+        <w:ind w:firstLine="0"/>
+      </w:pPr>
+    </w:p>
+    <w:p>
+      <w:pPr>
+        <w:pStyle w:val="Heading1"/>
+        <w:ind w:firstLine="0"/>
+      </w:pPr>
+      <w:r>
         <w:t>Bibliografie</w:t>
       </w:r>
       <w:bookmarkEnd w:id="16"/>
@@ -5870,13 +11597,11 @@
     <w:p>
       <w:pPr>
         <w:pStyle w:val="NoSpacing"/>
-        <w:jc w:val="left"/>
       </w:pPr>
     </w:p>
     <w:p>
       <w:pPr>
         <w:pStyle w:val="NoSpacing"/>
-        <w:jc w:val="left"/>
       </w:pPr>
       <w:r>
         <w:t xml:space="preserve">[1] Tom </w:t>
@@ -5895,7 +11620,7 @@
       <w:r>
         <w:t xml:space="preserve">, </w:t>
       </w:r>
-      <w:hyperlink r:id="rId22" w:history="1">
+      <w:hyperlink r:id="rId27" w:history="1">
         <w:r>
           <w:rPr>
             <w:rStyle w:val="Hyperlink"/>
@@ -5907,7 +11632,6 @@
     <w:p>
       <w:pPr>
         <w:pStyle w:val="NoSpacing"/>
-        <w:jc w:val="left"/>
       </w:pPr>
       <w:r>
         <w:t>[</w:t>
@@ -5935,7 +11659,7 @@
       <w:r>
         <w:t xml:space="preserve"> , </w:t>
       </w:r>
-      <w:hyperlink r:id="rId23" w:history="1">
+      <w:hyperlink r:id="rId28" w:history="1">
         <w:r>
           <w:rPr>
             <w:rStyle w:val="Hyperlink"/>
@@ -5947,7 +11671,6 @@
     <w:p>
       <w:pPr>
         <w:pStyle w:val="NoSpacing"/>
-        <w:jc w:val="left"/>
       </w:pPr>
       <w:r>
         <w:t>[</w:t>
@@ -5970,7 +11693,7 @@
       <w:r>
         <w:t xml:space="preserve">, </w:t>
       </w:r>
-      <w:hyperlink r:id="rId24" w:history="1">
+      <w:hyperlink r:id="rId29" w:history="1">
         <w:r>
           <w:rPr>
             <w:rStyle w:val="Hyperlink"/>
@@ -5989,7 +11712,7 @@
       <w:r>
         <w:t xml:space="preserve">[4] ***, Cuphead , </w:t>
       </w:r>
-      <w:hyperlink r:id="rId25" w:history="1">
+      <w:hyperlink r:id="rId30" w:history="1">
         <w:r>
           <w:rPr>
             <w:rStyle w:val="Hyperlink"/>
@@ -6033,7 +11756,7 @@
         </w:rPr>
         <w:t xml:space="preserve">**,Mafia (party game), </w:t>
       </w:r>
-      <w:hyperlink r:id="rId26" w:history="1">
+      <w:hyperlink r:id="rId31" w:history="1">
         <w:r>
           <w:rPr>
             <w:rStyle w:val="Hyperlink"/>
@@ -6077,7 +11800,7 @@
         </w:rPr>
         <w:t xml:space="preserve">**,The Thing (1982 film) , </w:t>
       </w:r>
-      <w:hyperlink r:id="rId27" w:history="1">
+      <w:hyperlink r:id="rId32" w:history="1">
         <w:r>
           <w:rPr>
             <w:rStyle w:val="Hyperlink"/>
@@ -6102,7 +11825,7 @@
       <w:r>
         <w:t xml:space="preserve"> , </w:t>
       </w:r>
-      <w:hyperlink r:id="rId28" w:history="1">
+      <w:hyperlink r:id="rId33" w:history="1">
         <w:r>
           <w:rPr>
             <w:rStyle w:val="Hyperlink"/>
@@ -6114,7 +11837,6 @@
     <w:p>
       <w:pPr>
         <w:pStyle w:val="NoSpacing"/>
-        <w:jc w:val="left"/>
       </w:pPr>
       <w:r>
         <w:t>[8] **</w:t>
@@ -6133,7 +11855,7 @@
       <w:r>
         <w:t xml:space="preserve">,      </w:t>
       </w:r>
-      <w:hyperlink r:id="rId29" w:history="1">
+      <w:hyperlink r:id="rId34" w:history="1">
         <w:r>
           <w:rPr>
             <w:rStyle w:val="Hyperlink"/>
@@ -6143,7 +11865,7 @@
       </w:hyperlink>
     </w:p>
     <w:sectPr>
-      <w:footerReference w:type="default" r:id="rId30"/>
+      <w:footerReference w:type="default" r:id="rId35"/>
       <w:pgSz w:w="12240" w:h="15840"/>
       <w:pgMar w:top="1440" w:right="1440" w:bottom="1440" w:left="1440" w:header="720" w:footer="720" w:gutter="0"/>
       <w:cols w:space="720"/>
@@ -6474,6 +12196,92 @@
 <file path=word/numbering.xml><?xml version="1.0" encoding="utf-8"?>
 <w:numbering xmlns:wpc="http://schemas.microsoft.com/office/word/2010/wordprocessingCanvas" xmlns:cx="http://schemas.microsoft.com/office/drawing/2014/chartex" xmlns:cx1="http://schemas.microsoft.com/office/drawing/2015/9/8/chartex" xmlns:cx2="http://schemas.microsoft.com/office/drawing/2015/10/21/chartex" xmlns:cx3="http://schemas.microsoft.com/office/drawing/2016/5/9/chartex" xmlns:cx4="http://schemas.microsoft.com/office/drawing/2016/5/10/chartex" xmlns:cx5="http://schemas.microsoft.com/office/drawing/2016/5/11/chartex" xmlns:cx6="http://schemas.microsoft.com/office/drawing/2016/5/12/chartex" xmlns:cx7="http://schemas.microsoft.com/office/drawing/2016/5/13/chartex" xmlns:cx8="http://schemas.microsoft.com/office/drawing/2016/5/14/chartex" xmlns:mc="http://schemas.openxmlformats.org/markup-compatibility/2006" xmlns:aink="http://schemas.microsoft.com/office/drawing/2016/ink" xmlns:am3d="http://schemas.microsoft.com/office/drawing/2017/model3d" xmlns:o="urn:schemas-microsoft-com:office:office" xmlns:oel="http://schemas.microsoft.com/office/2019/extlst" xmlns:r="http://schemas.openxmlformats.org/officeDocument/2006/relationships" xmlns:m="http://schemas.openxmlformats.org/officeDocument/2006/math" xmlns:v="urn:schemas-microsoft-com:vml" xmlns:wp14="http://schemas.microsoft.com/office/word/2010/wordprocessingDrawing" xmlns:wp="http://schemas.openxmlformats.org/drawingml/2006/wordprocessingDrawing" xmlns:w10="urn:schemas-microsoft-com:office:word" xmlns:w="http://schemas.openxmlformats.org/wordprocessingml/2006/main" xmlns:w14="http://schemas.microsoft.com/office/word/2010/wordml" xmlns:w15="http://schemas.microsoft.com/office/word/2012/wordml" xmlns:w16cex="http://schemas.microsoft.com/office/word/2018/wordml/cex" xmlns:w16cid="http://schemas.microsoft.com/office/word/2016/wordml/cid" xmlns:w16="http://schemas.microsoft.com/office/word/2018/wordml" xmlns:w16sdtdh="http://schemas.microsoft.com/office/word/2020/wordml/sdtdatahash" xmlns:w16se="http://schemas.microsoft.com/office/word/2015/wordml/symex" xmlns:wpg="http://schemas.microsoft.com/office/word/2010/wordprocessingGroup" xmlns:wpi="http://schemas.microsoft.com/office/word/2010/wordprocessingInk" xmlns:wne="http://schemas.microsoft.com/office/word/2006/wordml" xmlns:wps="http://schemas.microsoft.com/office/word/2010/wordprocessingShape" mc:Ignorable="w14 w15 w16se w16cid w16 w16cex w16sdtdh wp14">
   <w:abstractNum w:abstractNumId="0" w15:restartNumberingAfterBreak="0">
+    <w:nsid w:val="00586423"/>
+    <w:multiLevelType w:val="hybridMultilevel"/>
+    <w:tmpl w:val="417C8A02"/>
+    <w:lvl w:ilvl="0" w:tplc="0409000F">
+      <w:start w:val="1"/>
+      <w:numFmt w:val="decimal"/>
+      <w:lvlText w:val="%1."/>
+      <w:lvlJc w:val="left"/>
+      <w:pPr>
+        <w:ind w:left="1501" w:hanging="360"/>
+      </w:pPr>
+    </w:lvl>
+    <w:lvl w:ilvl="1" w:tplc="04090019" w:tentative="1">
+      <w:start w:val="1"/>
+      <w:numFmt w:val="lowerLetter"/>
+      <w:lvlText w:val="%2."/>
+      <w:lvlJc w:val="left"/>
+      <w:pPr>
+        <w:ind w:left="2221" w:hanging="360"/>
+      </w:pPr>
+    </w:lvl>
+    <w:lvl w:ilvl="2" w:tplc="0409001B" w:tentative="1">
+      <w:start w:val="1"/>
+      <w:numFmt w:val="lowerRoman"/>
+      <w:lvlText w:val="%3."/>
+      <w:lvlJc w:val="right"/>
+      <w:pPr>
+        <w:ind w:left="2941" w:hanging="180"/>
+      </w:pPr>
+    </w:lvl>
+    <w:lvl w:ilvl="3" w:tplc="0409000F" w:tentative="1">
+      <w:start w:val="1"/>
+      <w:numFmt w:val="decimal"/>
+      <w:lvlText w:val="%4."/>
+      <w:lvlJc w:val="left"/>
+      <w:pPr>
+        <w:ind w:left="3661" w:hanging="360"/>
+      </w:pPr>
+    </w:lvl>
+    <w:lvl w:ilvl="4" w:tplc="04090019" w:tentative="1">
+      <w:start w:val="1"/>
+      <w:numFmt w:val="lowerLetter"/>
+      <w:lvlText w:val="%5."/>
+      <w:lvlJc w:val="left"/>
+      <w:pPr>
+        <w:ind w:left="4381" w:hanging="360"/>
+      </w:pPr>
+    </w:lvl>
+    <w:lvl w:ilvl="5" w:tplc="0409001B" w:tentative="1">
+      <w:start w:val="1"/>
+      <w:numFmt w:val="lowerRoman"/>
+      <w:lvlText w:val="%6."/>
+      <w:lvlJc w:val="right"/>
+      <w:pPr>
+        <w:ind w:left="5101" w:hanging="180"/>
+      </w:pPr>
+    </w:lvl>
+    <w:lvl w:ilvl="6" w:tplc="0409000F" w:tentative="1">
+      <w:start w:val="1"/>
+      <w:numFmt w:val="decimal"/>
+      <w:lvlText w:val="%7."/>
+      <w:lvlJc w:val="left"/>
+      <w:pPr>
+        <w:ind w:left="5821" w:hanging="360"/>
+      </w:pPr>
+    </w:lvl>
+    <w:lvl w:ilvl="7" w:tplc="04090019" w:tentative="1">
+      <w:start w:val="1"/>
+      <w:numFmt w:val="lowerLetter"/>
+      <w:lvlText w:val="%8."/>
+      <w:lvlJc w:val="left"/>
+      <w:pPr>
+        <w:ind w:left="6541" w:hanging="360"/>
+      </w:pPr>
+    </w:lvl>
+    <w:lvl w:ilvl="8" w:tplc="0409001B" w:tentative="1">
+      <w:start w:val="1"/>
+      <w:numFmt w:val="lowerRoman"/>
+      <w:lvlText w:val="%9."/>
+      <w:lvlJc w:val="right"/>
+      <w:pPr>
+        <w:ind w:left="7261" w:hanging="180"/>
+      </w:pPr>
+    </w:lvl>
+  </w:abstractNum>
+  <w:abstractNum w:abstractNumId="1" w15:restartNumberingAfterBreak="0">
     <w:nsid w:val="19A3449D"/>
     <w:multiLevelType w:val="hybridMultilevel"/>
     <w:tmpl w:val="17A8DA72"/>
@@ -6586,7 +12394,7 @@
       </w:rPr>
     </w:lvl>
   </w:abstractNum>
-  <w:abstractNum w:abstractNumId="1" w15:restartNumberingAfterBreak="0">
+  <w:abstractNum w:abstractNumId="2" w15:restartNumberingAfterBreak="0">
     <w:nsid w:val="1A403521"/>
     <w:multiLevelType w:val="hybridMultilevel"/>
     <w:tmpl w:val="BCCC6D80"/>
@@ -6699,7 +12507,7 @@
       </w:rPr>
     </w:lvl>
   </w:abstractNum>
-  <w:abstractNum w:abstractNumId="2" w15:restartNumberingAfterBreak="0">
+  <w:abstractNum w:abstractNumId="3" w15:restartNumberingAfterBreak="0">
     <w:nsid w:val="2BC85C81"/>
     <w:multiLevelType w:val="hybridMultilevel"/>
     <w:tmpl w:val="2AD6DD44"/>
@@ -6788,7 +12596,7 @@
       </w:pPr>
     </w:lvl>
   </w:abstractNum>
-  <w:abstractNum w:abstractNumId="3" w15:restartNumberingAfterBreak="0">
+  <w:abstractNum w:abstractNumId="4" w15:restartNumberingAfterBreak="0">
     <w:nsid w:val="41007149"/>
     <w:multiLevelType w:val="hybridMultilevel"/>
     <w:tmpl w:val="9F8AFB4E"/>
@@ -6901,7 +12709,120 @@
       </w:rPr>
     </w:lvl>
   </w:abstractNum>
-  <w:abstractNum w:abstractNumId="4" w15:restartNumberingAfterBreak="0">
+  <w:abstractNum w:abstractNumId="5" w15:restartNumberingAfterBreak="0">
+    <w:nsid w:val="43FF5C8A"/>
+    <w:multiLevelType w:val="hybridMultilevel"/>
+    <w:tmpl w:val="FB16273E"/>
+    <w:lvl w:ilvl="0" w:tplc="04090001">
+      <w:start w:val="1"/>
+      <w:numFmt w:val="bullet"/>
+      <w:lvlText w:val=""/>
+      <w:lvlJc w:val="left"/>
+      <w:pPr>
+        <w:ind w:left="3600" w:hanging="360"/>
+      </w:pPr>
+      <w:rPr>
+        <w:rFonts w:ascii="Symbol" w:hAnsi="Symbol" w:hint="default"/>
+      </w:rPr>
+    </w:lvl>
+    <w:lvl w:ilvl="1" w:tplc="04090003" w:tentative="1">
+      <w:start w:val="1"/>
+      <w:numFmt w:val="bullet"/>
+      <w:lvlText w:val="o"/>
+      <w:lvlJc w:val="left"/>
+      <w:pPr>
+        <w:ind w:left="4320" w:hanging="360"/>
+      </w:pPr>
+      <w:rPr>
+        <w:rFonts w:ascii="Courier New" w:hAnsi="Courier New" w:cs="Courier New" w:hint="default"/>
+      </w:rPr>
+    </w:lvl>
+    <w:lvl w:ilvl="2" w:tplc="04090005" w:tentative="1">
+      <w:start w:val="1"/>
+      <w:numFmt w:val="bullet"/>
+      <w:lvlText w:val=""/>
+      <w:lvlJc w:val="left"/>
+      <w:pPr>
+        <w:ind w:left="5040" w:hanging="360"/>
+      </w:pPr>
+      <w:rPr>
+        <w:rFonts w:ascii="Wingdings" w:hAnsi="Wingdings" w:hint="default"/>
+      </w:rPr>
+    </w:lvl>
+    <w:lvl w:ilvl="3" w:tplc="04090001" w:tentative="1">
+      <w:start w:val="1"/>
+      <w:numFmt w:val="bullet"/>
+      <w:lvlText w:val=""/>
+      <w:lvlJc w:val="left"/>
+      <w:pPr>
+        <w:ind w:left="5760" w:hanging="360"/>
+      </w:pPr>
+      <w:rPr>
+        <w:rFonts w:ascii="Symbol" w:hAnsi="Symbol" w:hint="default"/>
+      </w:rPr>
+    </w:lvl>
+    <w:lvl w:ilvl="4" w:tplc="04090003" w:tentative="1">
+      <w:start w:val="1"/>
+      <w:numFmt w:val="bullet"/>
+      <w:lvlText w:val="o"/>
+      <w:lvlJc w:val="left"/>
+      <w:pPr>
+        <w:ind w:left="6480" w:hanging="360"/>
+      </w:pPr>
+      <w:rPr>
+        <w:rFonts w:ascii="Courier New" w:hAnsi="Courier New" w:cs="Courier New" w:hint="default"/>
+      </w:rPr>
+    </w:lvl>
+    <w:lvl w:ilvl="5" w:tplc="04090005" w:tentative="1">
+      <w:start w:val="1"/>
+      <w:numFmt w:val="bullet"/>
+      <w:lvlText w:val=""/>
+      <w:lvlJc w:val="left"/>
+      <w:pPr>
+        <w:ind w:left="7200" w:hanging="360"/>
+      </w:pPr>
+      <w:rPr>
+        <w:rFonts w:ascii="Wingdings" w:hAnsi="Wingdings" w:hint="default"/>
+      </w:rPr>
+    </w:lvl>
+    <w:lvl w:ilvl="6" w:tplc="04090001" w:tentative="1">
+      <w:start w:val="1"/>
+      <w:numFmt w:val="bullet"/>
+      <w:lvlText w:val=""/>
+      <w:lvlJc w:val="left"/>
+      <w:pPr>
+        <w:ind w:left="7920" w:hanging="360"/>
+      </w:pPr>
+      <w:rPr>
+        <w:rFonts w:ascii="Symbol" w:hAnsi="Symbol" w:hint="default"/>
+      </w:rPr>
+    </w:lvl>
+    <w:lvl w:ilvl="7" w:tplc="04090003" w:tentative="1">
+      <w:start w:val="1"/>
+      <w:numFmt w:val="bullet"/>
+      <w:lvlText w:val="o"/>
+      <w:lvlJc w:val="left"/>
+      <w:pPr>
+        <w:ind w:left="8640" w:hanging="360"/>
+      </w:pPr>
+      <w:rPr>
+        <w:rFonts w:ascii="Courier New" w:hAnsi="Courier New" w:cs="Courier New" w:hint="default"/>
+      </w:rPr>
+    </w:lvl>
+    <w:lvl w:ilvl="8" w:tplc="04090005" w:tentative="1">
+      <w:start w:val="1"/>
+      <w:numFmt w:val="bullet"/>
+      <w:lvlText w:val=""/>
+      <w:lvlJc w:val="left"/>
+      <w:pPr>
+        <w:ind w:left="9360" w:hanging="360"/>
+      </w:pPr>
+      <w:rPr>
+        <w:rFonts w:ascii="Wingdings" w:hAnsi="Wingdings" w:hint="default"/>
+      </w:rPr>
+    </w:lvl>
+  </w:abstractNum>
+  <w:abstractNum w:abstractNumId="6" w15:restartNumberingAfterBreak="0">
     <w:nsid w:val="480F32FA"/>
     <w:multiLevelType w:val="hybridMultilevel"/>
     <w:tmpl w:val="BC42BA0C"/>
@@ -6987,7 +12908,7 @@
       </w:pPr>
     </w:lvl>
   </w:abstractNum>
-  <w:abstractNum w:abstractNumId="5" w15:restartNumberingAfterBreak="0">
+  <w:abstractNum w:abstractNumId="7" w15:restartNumberingAfterBreak="0">
     <w:nsid w:val="5F41788E"/>
     <w:multiLevelType w:val="hybridMultilevel"/>
     <w:tmpl w:val="5A1EC7BA"/>
@@ -7076,7 +12997,7 @@
       </w:pPr>
     </w:lvl>
   </w:abstractNum>
-  <w:abstractNum w:abstractNumId="6" w15:restartNumberingAfterBreak="0">
+  <w:abstractNum w:abstractNumId="8" w15:restartNumberingAfterBreak="0">
     <w:nsid w:val="654975F4"/>
     <w:multiLevelType w:val="hybridMultilevel"/>
     <w:tmpl w:val="C0946A76"/>
@@ -7189,7 +13110,7 @@
       </w:rPr>
     </w:lvl>
   </w:abstractNum>
-  <w:abstractNum w:abstractNumId="7" w15:restartNumberingAfterBreak="0">
+  <w:abstractNum w:abstractNumId="9" w15:restartNumberingAfterBreak="0">
     <w:nsid w:val="68A01897"/>
     <w:multiLevelType w:val="multilevel"/>
     <w:tmpl w:val="07B02C8C"/>
@@ -7302,7 +13223,7 @@
       </w:rPr>
     </w:lvl>
   </w:abstractNum>
-  <w:abstractNum w:abstractNumId="8" w15:restartNumberingAfterBreak="0">
+  <w:abstractNum w:abstractNumId="10" w15:restartNumberingAfterBreak="0">
     <w:nsid w:val="6D593B61"/>
     <w:multiLevelType w:val="hybridMultilevel"/>
     <w:tmpl w:val="80081B5E"/>
@@ -7388,7 +13309,7 @@
       </w:pPr>
     </w:lvl>
   </w:abstractNum>
-  <w:abstractNum w:abstractNumId="9" w15:restartNumberingAfterBreak="0">
+  <w:abstractNum w:abstractNumId="11" w15:restartNumberingAfterBreak="0">
     <w:nsid w:val="706D516A"/>
     <w:multiLevelType w:val="multilevel"/>
     <w:tmpl w:val="07B02C8C"/>
@@ -7501,7 +13422,7 @@
       </w:rPr>
     </w:lvl>
   </w:abstractNum>
-  <w:abstractNum w:abstractNumId="10" w15:restartNumberingAfterBreak="0">
+  <w:abstractNum w:abstractNumId="12" w15:restartNumberingAfterBreak="0">
     <w:nsid w:val="72EB69BA"/>
     <w:multiLevelType w:val="multilevel"/>
     <w:tmpl w:val="07B02C8C"/>
@@ -7614,7 +13535,7 @@
       </w:rPr>
     </w:lvl>
   </w:abstractNum>
-  <w:abstractNum w:abstractNumId="11" w15:restartNumberingAfterBreak="0">
+  <w:abstractNum w:abstractNumId="13" w15:restartNumberingAfterBreak="0">
     <w:nsid w:val="758B2986"/>
     <w:multiLevelType w:val="hybridMultilevel"/>
     <w:tmpl w:val="48045256"/>
@@ -7703,7 +13624,7 @@
       </w:pPr>
     </w:lvl>
   </w:abstractNum>
-  <w:abstractNum w:abstractNumId="12" w15:restartNumberingAfterBreak="0">
+  <w:abstractNum w:abstractNumId="14" w15:restartNumberingAfterBreak="0">
     <w:nsid w:val="7D8E0B07"/>
     <w:multiLevelType w:val="multilevel"/>
     <w:tmpl w:val="D5EAFA56"/>
@@ -7824,7 +13745,7 @@
       </w:rPr>
     </w:lvl>
   </w:abstractNum>
-  <w:abstractNum w:abstractNumId="13" w15:restartNumberingAfterBreak="0">
+  <w:abstractNum w:abstractNumId="15" w15:restartNumberingAfterBreak="0">
     <w:nsid w:val="7FF701DA"/>
     <w:multiLevelType w:val="multilevel"/>
     <w:tmpl w:val="F3B87CB0"/>
@@ -7938,46 +13859,52 @@
     </w:lvl>
   </w:abstractNum>
   <w:num w:numId="1" w16cid:durableId="1304043395">
-    <w:abstractNumId w:val="5"/>
+    <w:abstractNumId w:val="7"/>
   </w:num>
   <w:num w:numId="2" w16cid:durableId="521819657">
+    <w:abstractNumId w:val="8"/>
+  </w:num>
+  <w:num w:numId="3" w16cid:durableId="216865864">
+    <w:abstractNumId w:val="2"/>
+  </w:num>
+  <w:num w:numId="4" w16cid:durableId="1629045558">
+    <w:abstractNumId w:val="4"/>
+  </w:num>
+  <w:num w:numId="5" w16cid:durableId="1855613499">
+    <w:abstractNumId w:val="1"/>
+  </w:num>
+  <w:num w:numId="6" w16cid:durableId="5714505">
+    <w:abstractNumId w:val="15"/>
+  </w:num>
+  <w:num w:numId="7" w16cid:durableId="2086998386">
+    <w:abstractNumId w:val="14"/>
+  </w:num>
+  <w:num w:numId="8" w16cid:durableId="1645306936">
+    <w:abstractNumId w:val="13"/>
+  </w:num>
+  <w:num w:numId="9" w16cid:durableId="1581711792">
+    <w:abstractNumId w:val="10"/>
+  </w:num>
+  <w:num w:numId="10" w16cid:durableId="690105311">
+    <w:abstractNumId w:val="11"/>
+  </w:num>
+  <w:num w:numId="11" w16cid:durableId="1038049325">
+    <w:abstractNumId w:val="9"/>
+  </w:num>
+  <w:num w:numId="12" w16cid:durableId="1888879700">
     <w:abstractNumId w:val="6"/>
   </w:num>
-  <w:num w:numId="3" w16cid:durableId="216865864">
-    <w:abstractNumId w:val="1"/>
-  </w:num>
-  <w:num w:numId="4" w16cid:durableId="1629045558">
+  <w:num w:numId="13" w16cid:durableId="1802844787">
     <w:abstractNumId w:val="3"/>
   </w:num>
-  <w:num w:numId="5" w16cid:durableId="1855613499">
+  <w:num w:numId="14" w16cid:durableId="1321032692">
+    <w:abstractNumId w:val="12"/>
+  </w:num>
+  <w:num w:numId="15" w16cid:durableId="87047194">
     <w:abstractNumId w:val="0"/>
   </w:num>
-  <w:num w:numId="6" w16cid:durableId="5714505">
-    <w:abstractNumId w:val="13"/>
-  </w:num>
-  <w:num w:numId="7" w16cid:durableId="2086998386">
-    <w:abstractNumId w:val="12"/>
-  </w:num>
-  <w:num w:numId="8" w16cid:durableId="1645306936">
-    <w:abstractNumId w:val="11"/>
-  </w:num>
-  <w:num w:numId="9" w16cid:durableId="1581711792">
-    <w:abstractNumId w:val="8"/>
-  </w:num>
-  <w:num w:numId="10" w16cid:durableId="690105311">
-    <w:abstractNumId w:val="9"/>
-  </w:num>
-  <w:num w:numId="11" w16cid:durableId="1038049325">
-    <w:abstractNumId w:val="7"/>
-  </w:num>
-  <w:num w:numId="12" w16cid:durableId="1888879700">
-    <w:abstractNumId w:val="4"/>
-  </w:num>
-  <w:num w:numId="13" w16cid:durableId="1802844787">
-    <w:abstractNumId w:val="2"/>
-  </w:num>
-  <w:num w:numId="14" w16cid:durableId="1321032692">
-    <w:abstractNumId w:val="10"/>
+  <w:num w:numId="16" w16cid:durableId="1477143734">
+    <w:abstractNumId w:val="5"/>
   </w:num>
 </w:numbering>
 </file>
@@ -8457,7 +14384,6 @@
   <w:style w:type="character" w:default="1" w:styleId="DefaultParagraphFont">
     <w:name w:val="Default Paragraph Font"/>
     <w:uiPriority w:val="1"/>
-    <w:semiHidden/>
     <w:unhideWhenUsed/>
   </w:style>
   <w:style w:type="table" w:default="1" w:styleId="TableNormal">
@@ -8559,7 +14485,6 @@
     <w:name w:val="Normal (Web)"/>
     <w:basedOn w:val="Normal"/>
     <w:uiPriority w:val="99"/>
-    <w:semiHidden/>
     <w:unhideWhenUsed/>
     <w:rsid w:val="00160EFB"/>
     <w:pPr>
@@ -8697,13 +14622,12 @@
   </w:style>
   <w:style w:type="paragraph" w:styleId="NoSpacing">
     <w:name w:val="No Spacing"/>
+    <w:aliases w:val="Cod"/>
     <w:uiPriority w:val="1"/>
     <w:qFormat/>
-    <w:rsid w:val="0002169B"/>
+    <w:rsid w:val="00C912BA"/>
     <w:pPr>
       <w:spacing w:after="0" w:line="240" w:lineRule="auto"/>
-      <w:ind w:firstLine="720"/>
-      <w:jc w:val="both"/>
     </w:pPr>
     <w:rPr>
       <w:rFonts w:ascii="Times New Roman" w:hAnsi="Times New Roman" w:cs="Times New Roman"/>
@@ -10115,6 +16039,12 @@
   <wetp:taskpane dockstate="right" visibility="0" width="350" row="2">
     <wetp:webextensionref xmlns:r="http://schemas.openxmlformats.org/officeDocument/2006/relationships" r:id="rId1"/>
   </wetp:taskpane>
+  <wetp:taskpane dockstate="right" visibility="0" width="350" row="4">
+    <wetp:webextensionref xmlns:r="http://schemas.openxmlformats.org/officeDocument/2006/relationships" r:id="rId2"/>
+  </wetp:taskpane>
+  <wetp:taskpane dockstate="right" visibility="0" width="350" row="3">
+    <wetp:webextensionref xmlns:r="http://schemas.openxmlformats.org/officeDocument/2006/relationships" r:id="rId3"/>
+  </wetp:taskpane>
 </wetp:taskpanes>
 </file>
 
@@ -10123,6 +16053,33 @@
   <we:reference id="wa104099688" version="1.3.0.0" store="en-US" storeType="OMEX"/>
   <we:alternateReferences/>
   <we:properties/>
+  <we:bindings/>
+  <we:snapshot xmlns:r="http://schemas.openxmlformats.org/officeDocument/2006/relationships"/>
+</we:webextension>
+</file>
+
+<file path=word/webextensions/webextension2.xml><?xml version="1.0" encoding="utf-8"?>
+<we:webextension xmlns:we="http://schemas.microsoft.com/office/webextensions/webextension/2010/11" id="{1F138CA0-563E-41CE-8F5D-60A2BC649E5F}">
+  <we:reference id="wa104382008" version="1.1.0.1" store="en-US" storeType="OMEX"/>
+  <we:alternateReferences>
+    <we:reference id="wa104382008" version="1.1.0.1" store="WA104382008" storeType="OMEX"/>
+  </we:alternateReferences>
+  <we:properties/>
+  <we:bindings/>
+  <we:snapshot xmlns:r="http://schemas.openxmlformats.org/officeDocument/2006/relationships"/>
+</we:webextension>
+</file>
+
+<file path=word/webextensions/webextension3.xml><?xml version="1.0" encoding="utf-8"?>
+<we:webextension xmlns:we="http://schemas.microsoft.com/office/webextensions/webextension/2010/11" id="{313FAB3C-B904-46EF-BA27-6F5E78E612FE}">
+  <we:reference id="wa200000011" version="1.0.1.0" store="en-US" storeType="OMEX"/>
+  <we:alternateReferences>
+    <we:reference id="wa200000011" version="1.0.1.0" store="WA200000011" storeType="OMEX"/>
+  </we:alternateReferences>
+  <we:properties>
+    <we:property name="language" value="&quot;Cs&quot;"/>
+    <we:property name="theme" value="&quot;VS&quot;"/>
+  </we:properties>
   <we:bindings/>
   <we:snapshot xmlns:r="http://schemas.openxmlformats.org/officeDocument/2006/relationships"/>
 </we:webextension>

--- a/Licenta.docx
+++ b/Licenta.docx
@@ -1,6 +1,6 @@
 
 <file path=word/document.xml><?xml version="1.0" encoding="utf-8"?>
-<w:document xmlns:wpc="http://schemas.microsoft.com/office/word/2010/wordprocessingCanvas" xmlns:cx="http://schemas.microsoft.com/office/drawing/2014/chartex" xmlns:cx1="http://schemas.microsoft.com/office/drawing/2015/9/8/chartex" xmlns:cx2="http://schemas.microsoft.com/office/drawing/2015/10/21/chartex" xmlns:cx3="http://schemas.microsoft.com/office/drawing/2016/5/9/chartex" xmlns:cx4="http://schemas.microsoft.com/office/drawing/2016/5/10/chartex" xmlns:cx5="http://schemas.microsoft.com/office/drawing/2016/5/11/chartex" xmlns:cx6="http://schemas.microsoft.com/office/drawing/2016/5/12/chartex" xmlns:cx7="http://schemas.microsoft.com/office/drawing/2016/5/13/chartex" xmlns:cx8="http://schemas.microsoft.com/office/drawing/2016/5/14/chartex" xmlns:mc="http://schemas.openxmlformats.org/markup-compatibility/2006" xmlns:aink="http://schemas.microsoft.com/office/drawing/2016/ink" xmlns:am3d="http://schemas.microsoft.com/office/drawing/2017/model3d" xmlns:o="urn:schemas-microsoft-com:office:office" xmlns:oel="http://schemas.microsoft.com/office/2019/extlst" xmlns:r="http://schemas.openxmlformats.org/officeDocument/2006/relationships" xmlns:m="http://schemas.openxmlformats.org/officeDocument/2006/math" xmlns:v="urn:schemas-microsoft-com:vml" xmlns:wp14="http://schemas.microsoft.com/office/word/2010/wordprocessingDrawing" xmlns:wp="http://schemas.openxmlformats.org/drawingml/2006/wordprocessingDrawing" xmlns:w10="urn:schemas-microsoft-com:office:word" xmlns:w="http://schemas.openxmlformats.org/wordprocessingml/2006/main" xmlns:w14="http://schemas.microsoft.com/office/word/2010/wordml" xmlns:w15="http://schemas.microsoft.com/office/word/2012/wordml" xmlns:w16cex="http://schemas.microsoft.com/office/word/2018/wordml/cex" xmlns:w16cid="http://schemas.microsoft.com/office/word/2016/wordml/cid" xmlns:w16="http://schemas.microsoft.com/office/word/2018/wordml" xmlns:w16sdtdh="http://schemas.microsoft.com/office/word/2020/wordml/sdtdatahash" xmlns:w16se="http://schemas.microsoft.com/office/word/2015/wordml/symex" xmlns:wpg="http://schemas.microsoft.com/office/word/2010/wordprocessingGroup" xmlns:wpi="http://schemas.microsoft.com/office/word/2010/wordprocessingInk" xmlns:wne="http://schemas.microsoft.com/office/word/2006/wordml" xmlns:wps="http://schemas.microsoft.com/office/word/2010/wordprocessingShape" mc:Ignorable="w14 w15 w16se w16cid w16 w16cex w16sdtdh wp14">
+<w:document xmlns:wpc="http://schemas.microsoft.com/office/word/2010/wordprocessingCanvas" xmlns:cx="http://schemas.microsoft.com/office/drawing/2014/chartex" xmlns:cx1="http://schemas.microsoft.com/office/drawing/2015/9/8/chartex" xmlns:cx2="http://schemas.microsoft.com/office/drawing/2015/10/21/chartex" xmlns:cx3="http://schemas.microsoft.com/office/drawing/2016/5/9/chartex" xmlns:cx4="http://schemas.microsoft.com/office/drawing/2016/5/10/chartex" xmlns:cx5="http://schemas.microsoft.com/office/drawing/2016/5/11/chartex" xmlns:cx6="http://schemas.microsoft.com/office/drawing/2016/5/12/chartex" xmlns:cx7="http://schemas.microsoft.com/office/drawing/2016/5/13/chartex" xmlns:cx8="http://schemas.microsoft.com/office/drawing/2016/5/14/chartex" xmlns:mc="http://schemas.openxmlformats.org/markup-compatibility/2006" xmlns:aink="http://schemas.microsoft.com/office/drawing/2016/ink" xmlns:am3d="http://schemas.microsoft.com/office/drawing/2017/model3d" xmlns:o="urn:schemas-microsoft-com:office:office" xmlns:oel="http://schemas.microsoft.com/office/2019/extlst" xmlns:r="http://schemas.openxmlformats.org/officeDocument/2006/relationships" xmlns:m="http://schemas.openxmlformats.org/officeDocument/2006/math" xmlns:v="urn:schemas-microsoft-com:vml" xmlns:wp14="http://schemas.microsoft.com/office/word/2010/wordprocessingDrawing" xmlns:wp="http://schemas.openxmlformats.org/drawingml/2006/wordprocessingDrawing" xmlns:w10="urn:schemas-microsoft-com:office:word" xmlns:w="http://schemas.openxmlformats.org/wordprocessingml/2006/main" xmlns:w14="http://schemas.microsoft.com/office/word/2010/wordml" xmlns:w15="http://schemas.microsoft.com/office/word/2012/wordml" xmlns:w16cex="http://schemas.microsoft.com/office/word/2018/wordml/cex" xmlns:w16cid="http://schemas.microsoft.com/office/word/2016/wordml/cid" xmlns:w16="http://schemas.microsoft.com/office/word/2018/wordml" xmlns:w16du="http://schemas.microsoft.com/office/word/2023/wordml/word16du" xmlns:w16sdtdh="http://schemas.microsoft.com/office/word/2020/wordml/sdtdatahash" xmlns:w16se="http://schemas.microsoft.com/office/word/2015/wordml/symex" xmlns:wpg="http://schemas.microsoft.com/office/word/2010/wordprocessingGroup" xmlns:wpi="http://schemas.microsoft.com/office/word/2010/wordprocessingInk" xmlns:wne="http://schemas.microsoft.com/office/word/2006/wordml" xmlns:wps="http://schemas.microsoft.com/office/word/2010/wordprocessingShape" mc:Ignorable="w14 w15 w16se w16cid w16 w16cex w16sdtdh wp14">
   <w:body>
     <w:p>
       <w:pPr>
@@ -2198,20 +2198,177 @@
         <w:pStyle w:val="NoSpacing"/>
       </w:pPr>
       <w:r>
-        <w:t>Influențat de aspectele prezentate mai sus și de propria pasiune pentru acest subiect,</w:t>
-      </w:r>
-      <w:r>
-        <w:t xml:space="preserve"> îmi propun prin intermediul acestei lucr</w:t>
+        <w:t xml:space="preserve">Influențat de </w:t>
+      </w:r>
+      <w:proofErr w:type="spellStart"/>
+      <w:r>
+        <w:t>aspectele</w:t>
+      </w:r>
+      <w:proofErr w:type="spellEnd"/>
+      <w:r>
+        <w:t xml:space="preserve"> </w:t>
+      </w:r>
+      <w:proofErr w:type="spellStart"/>
+      <w:r>
+        <w:t>prezentate</w:t>
+      </w:r>
+      <w:proofErr w:type="spellEnd"/>
+      <w:r>
+        <w:t xml:space="preserve"> </w:t>
+      </w:r>
+      <w:proofErr w:type="spellStart"/>
+      <w:r>
+        <w:t>mai</w:t>
+      </w:r>
+      <w:proofErr w:type="spellEnd"/>
+      <w:r>
+        <w:t xml:space="preserve"> sus </w:t>
+      </w:r>
+      <w:proofErr w:type="spellStart"/>
+      <w:r>
+        <w:t>și</w:t>
+      </w:r>
+      <w:proofErr w:type="spellEnd"/>
+      <w:r>
+        <w:t xml:space="preserve"> de propria </w:t>
+      </w:r>
+      <w:proofErr w:type="spellStart"/>
+      <w:r>
+        <w:t>pasiune</w:t>
+      </w:r>
+      <w:proofErr w:type="spellEnd"/>
+      <w:r>
+        <w:t xml:space="preserve"> </w:t>
+      </w:r>
+      <w:proofErr w:type="spellStart"/>
+      <w:r>
+        <w:t>pentru</w:t>
+      </w:r>
+      <w:proofErr w:type="spellEnd"/>
+      <w:r>
+        <w:t xml:space="preserve"> </w:t>
+      </w:r>
+      <w:proofErr w:type="spellStart"/>
+      <w:r>
+        <w:t>acest</w:t>
+      </w:r>
+      <w:proofErr w:type="spellEnd"/>
+      <w:r>
+        <w:t xml:space="preserve"> </w:t>
+      </w:r>
+      <w:proofErr w:type="spellStart"/>
+      <w:r>
+        <w:t>subiect</w:t>
+      </w:r>
+      <w:proofErr w:type="spellEnd"/>
+      <w:r>
+        <w:t>,</w:t>
+      </w:r>
+      <w:r>
+        <w:t xml:space="preserve"> </w:t>
+      </w:r>
+      <w:proofErr w:type="spellStart"/>
+      <w:r>
+        <w:t>îmi</w:t>
+      </w:r>
+      <w:proofErr w:type="spellEnd"/>
+      <w:r>
+        <w:t xml:space="preserve"> </w:t>
+      </w:r>
+      <w:proofErr w:type="spellStart"/>
+      <w:r>
+        <w:t>propun</w:t>
+      </w:r>
+      <w:proofErr w:type="spellEnd"/>
+      <w:r>
+        <w:t xml:space="preserve"> </w:t>
+      </w:r>
+      <w:proofErr w:type="spellStart"/>
+      <w:r>
+        <w:t>prin</w:t>
+      </w:r>
+      <w:proofErr w:type="spellEnd"/>
+      <w:r>
+        <w:t xml:space="preserve"> </w:t>
+      </w:r>
+      <w:proofErr w:type="spellStart"/>
+      <w:r>
+        <w:t>intermediul</w:t>
+      </w:r>
+      <w:proofErr w:type="spellEnd"/>
+      <w:r>
+        <w:t xml:space="preserve"> </w:t>
+      </w:r>
+      <w:proofErr w:type="spellStart"/>
+      <w:r>
+        <w:t>acestei</w:t>
+      </w:r>
+      <w:proofErr w:type="spellEnd"/>
+      <w:r>
+        <w:t xml:space="preserve"> </w:t>
+      </w:r>
+      <w:proofErr w:type="spellStart"/>
+      <w:r>
+        <w:t>lucr</w:t>
       </w:r>
       <w:r>
         <w:t>ă</w:t>
       </w:r>
       <w:r>
-        <w:t>ri implementarea unui joc video</w:t>
-      </w:r>
-      <w:r>
-        <w:t xml:space="preserve"> cu ajutorul motorului de joc</w:t>
-      </w:r>
+        <w:t>ri</w:t>
+      </w:r>
+      <w:proofErr w:type="spellEnd"/>
+      <w:r>
+        <w:t xml:space="preserve"> </w:t>
+      </w:r>
+      <w:proofErr w:type="spellStart"/>
+      <w:r>
+        <w:t>implementarea</w:t>
+      </w:r>
+      <w:proofErr w:type="spellEnd"/>
+      <w:r>
+        <w:t xml:space="preserve"> </w:t>
+      </w:r>
+      <w:proofErr w:type="spellStart"/>
+      <w:r>
+        <w:t>unui</w:t>
+      </w:r>
+      <w:proofErr w:type="spellEnd"/>
+      <w:r>
+        <w:t xml:space="preserve"> </w:t>
+      </w:r>
+      <w:proofErr w:type="spellStart"/>
+      <w:r>
+        <w:t>joc</w:t>
+      </w:r>
+      <w:proofErr w:type="spellEnd"/>
+      <w:r>
+        <w:t xml:space="preserve"> video</w:t>
+      </w:r>
+      <w:r>
+        <w:t xml:space="preserve"> cu </w:t>
+      </w:r>
+      <w:proofErr w:type="spellStart"/>
+      <w:r>
+        <w:t>ajutorul</w:t>
+      </w:r>
+      <w:proofErr w:type="spellEnd"/>
+      <w:r>
+        <w:t xml:space="preserve"> </w:t>
+      </w:r>
+      <w:proofErr w:type="spellStart"/>
+      <w:r>
+        <w:t>motorului</w:t>
+      </w:r>
+      <w:proofErr w:type="spellEnd"/>
+      <w:r>
+        <w:t xml:space="preserve"> de </w:t>
+      </w:r>
+      <w:proofErr w:type="spellStart"/>
+      <w:r>
+        <w:t>joc</w:t>
+      </w:r>
+      <w:proofErr w:type="spellEnd"/>
       <w:r>
         <w:rPr>
           <w:b/>
@@ -2220,14 +2377,240 @@
         <w:t xml:space="preserve"> </w:t>
       </w:r>
       <w:r>
-        <w:t xml:space="preserve">Unity. Aplicația este inspirată dintr-o serie foarte populară de jocuri, ea se incadrează in categoria roguelike dungeon crawler. </w:t>
-      </w:r>
-      <w:r>
-        <w:t>Această categorie de jocuri video este formată prin combinarea a două categorii, prima fiind cea de “roguelike” j</w:t>
-      </w:r>
-      <w:r>
-        <w:t>ocurile din această categorie sunt recunoscute dupa următoarele caracteristici</w:t>
-      </w:r>
+        <w:t xml:space="preserve">Unity. </w:t>
+      </w:r>
+      <w:proofErr w:type="spellStart"/>
+      <w:r>
+        <w:t>Aplicația</w:t>
+      </w:r>
+      <w:proofErr w:type="spellEnd"/>
+      <w:r>
+        <w:t xml:space="preserve"> </w:t>
+      </w:r>
+      <w:proofErr w:type="spellStart"/>
+      <w:r>
+        <w:t>este</w:t>
+      </w:r>
+      <w:proofErr w:type="spellEnd"/>
+      <w:r>
+        <w:t xml:space="preserve"> </w:t>
+      </w:r>
+      <w:proofErr w:type="spellStart"/>
+      <w:r>
+        <w:t>inspirată</w:t>
+      </w:r>
+      <w:proofErr w:type="spellEnd"/>
+      <w:r>
+        <w:t xml:space="preserve"> </w:t>
+      </w:r>
+      <w:proofErr w:type="spellStart"/>
+      <w:r>
+        <w:t>dintr</w:t>
+      </w:r>
+      <w:proofErr w:type="spellEnd"/>
+      <w:r>
+        <w:t xml:space="preserve">-o </w:t>
+      </w:r>
+      <w:proofErr w:type="spellStart"/>
+      <w:r>
+        <w:t>serie</w:t>
+      </w:r>
+      <w:proofErr w:type="spellEnd"/>
+      <w:r>
+        <w:t xml:space="preserve"> </w:t>
+      </w:r>
+      <w:proofErr w:type="spellStart"/>
+      <w:r>
+        <w:t>foarte</w:t>
+      </w:r>
+      <w:proofErr w:type="spellEnd"/>
+      <w:r>
+        <w:t xml:space="preserve"> </w:t>
+      </w:r>
+      <w:proofErr w:type="spellStart"/>
+      <w:r>
+        <w:t>populară</w:t>
+      </w:r>
+      <w:proofErr w:type="spellEnd"/>
+      <w:r>
+        <w:t xml:space="preserve"> de </w:t>
+      </w:r>
+      <w:proofErr w:type="spellStart"/>
+      <w:r>
+        <w:t>jocuri</w:t>
+      </w:r>
+      <w:proofErr w:type="spellEnd"/>
+      <w:r>
+        <w:t xml:space="preserve">, </w:t>
+      </w:r>
+      <w:proofErr w:type="spellStart"/>
+      <w:r>
+        <w:t>ea</w:t>
+      </w:r>
+      <w:proofErr w:type="spellEnd"/>
+      <w:r>
+        <w:t xml:space="preserve"> se </w:t>
+      </w:r>
+      <w:proofErr w:type="spellStart"/>
+      <w:r>
+        <w:t>incadrează</w:t>
+      </w:r>
+      <w:proofErr w:type="spellEnd"/>
+      <w:r>
+        <w:t xml:space="preserve"> in </w:t>
+      </w:r>
+      <w:proofErr w:type="spellStart"/>
+      <w:r>
+        <w:t>categoria</w:t>
+      </w:r>
+      <w:proofErr w:type="spellEnd"/>
+      <w:r>
+        <w:t xml:space="preserve"> roguelike dungeon crawler. </w:t>
+      </w:r>
+      <w:proofErr w:type="spellStart"/>
+      <w:r>
+        <w:t>Această</w:t>
+      </w:r>
+      <w:proofErr w:type="spellEnd"/>
+      <w:r>
+        <w:t xml:space="preserve"> </w:t>
+      </w:r>
+      <w:proofErr w:type="spellStart"/>
+      <w:r>
+        <w:t>categorie</w:t>
+      </w:r>
+      <w:proofErr w:type="spellEnd"/>
+      <w:r>
+        <w:t xml:space="preserve"> de </w:t>
+      </w:r>
+      <w:proofErr w:type="spellStart"/>
+      <w:r>
+        <w:t>jocuri</w:t>
+      </w:r>
+      <w:proofErr w:type="spellEnd"/>
+      <w:r>
+        <w:t xml:space="preserve"> video </w:t>
+      </w:r>
+      <w:proofErr w:type="spellStart"/>
+      <w:r>
+        <w:t>este</w:t>
+      </w:r>
+      <w:proofErr w:type="spellEnd"/>
+      <w:r>
+        <w:t xml:space="preserve"> </w:t>
+      </w:r>
+      <w:proofErr w:type="spellStart"/>
+      <w:r>
+        <w:t>formată</w:t>
+      </w:r>
+      <w:proofErr w:type="spellEnd"/>
+      <w:r>
+        <w:t xml:space="preserve"> </w:t>
+      </w:r>
+      <w:proofErr w:type="spellStart"/>
+      <w:r>
+        <w:t>prin</w:t>
+      </w:r>
+      <w:proofErr w:type="spellEnd"/>
+      <w:r>
+        <w:t xml:space="preserve"> </w:t>
+      </w:r>
+      <w:proofErr w:type="spellStart"/>
+      <w:r>
+        <w:t>combinarea</w:t>
+      </w:r>
+      <w:proofErr w:type="spellEnd"/>
+      <w:r>
+        <w:t xml:space="preserve"> a </w:t>
+      </w:r>
+      <w:proofErr w:type="spellStart"/>
+      <w:r>
+        <w:t>două</w:t>
+      </w:r>
+      <w:proofErr w:type="spellEnd"/>
+      <w:r>
+        <w:t xml:space="preserve"> </w:t>
+      </w:r>
+      <w:proofErr w:type="spellStart"/>
+      <w:r>
+        <w:t>categorii</w:t>
+      </w:r>
+      <w:proofErr w:type="spellEnd"/>
+      <w:r>
+        <w:t xml:space="preserve">, prima </w:t>
+      </w:r>
+      <w:proofErr w:type="spellStart"/>
+      <w:r>
+        <w:t>fiind</w:t>
+      </w:r>
+      <w:proofErr w:type="spellEnd"/>
+      <w:r>
+        <w:t xml:space="preserve"> </w:t>
+      </w:r>
+      <w:proofErr w:type="spellStart"/>
+      <w:r>
+        <w:t>cea</w:t>
+      </w:r>
+      <w:proofErr w:type="spellEnd"/>
+      <w:r>
+        <w:t xml:space="preserve"> de “roguelike” </w:t>
+      </w:r>
+      <w:proofErr w:type="spellStart"/>
+      <w:r>
+        <w:t>j</w:t>
+      </w:r>
+      <w:r>
+        <w:t>ocurile</w:t>
+      </w:r>
+      <w:proofErr w:type="spellEnd"/>
+      <w:r>
+        <w:t xml:space="preserve"> din </w:t>
+      </w:r>
+      <w:proofErr w:type="spellStart"/>
+      <w:r>
+        <w:t>această</w:t>
+      </w:r>
+      <w:proofErr w:type="spellEnd"/>
+      <w:r>
+        <w:t xml:space="preserve"> </w:t>
+      </w:r>
+      <w:proofErr w:type="spellStart"/>
+      <w:r>
+        <w:t>categorie</w:t>
+      </w:r>
+      <w:proofErr w:type="spellEnd"/>
+      <w:r>
+        <w:t xml:space="preserve"> sunt </w:t>
+      </w:r>
+      <w:proofErr w:type="spellStart"/>
+      <w:r>
+        <w:t>recunoscute</w:t>
+      </w:r>
+      <w:proofErr w:type="spellEnd"/>
+      <w:r>
+        <w:t xml:space="preserve"> </w:t>
+      </w:r>
+      <w:proofErr w:type="spellStart"/>
+      <w:r>
+        <w:t>dupa</w:t>
+      </w:r>
+      <w:proofErr w:type="spellEnd"/>
+      <w:r>
+        <w:t xml:space="preserve"> </w:t>
+      </w:r>
+      <w:proofErr w:type="spellStart"/>
+      <w:r>
+        <w:t>următoarele</w:t>
+      </w:r>
+      <w:proofErr w:type="spellEnd"/>
+      <w:r>
+        <w:t xml:space="preserve"> </w:t>
+      </w:r>
+      <w:proofErr w:type="spellStart"/>
+      <w:r>
+        <w:t>caracteristici</w:t>
+      </w:r>
+      <w:proofErr w:type="spellEnd"/>
       <w:r>
         <w:t xml:space="preserve"> </w:t>
       </w:r>
@@ -2266,8 +2649,149 @@
           <w:numId w:val="2"/>
         </w:numPr>
       </w:pPr>
-      <w:r>
-        <w:t>Progresul jocului nu este salvat de la o sesiune la alta, odată ce jucatorul a închis jocul sau a pierdut, va fi nevoit să o ia de la capat.</w:t>
+      <w:proofErr w:type="spellStart"/>
+      <w:r>
+        <w:t>Progresul</w:t>
+      </w:r>
+      <w:proofErr w:type="spellEnd"/>
+      <w:r>
+        <w:t xml:space="preserve"> </w:t>
+      </w:r>
+      <w:proofErr w:type="spellStart"/>
+      <w:r>
+        <w:t>jocului</w:t>
+      </w:r>
+      <w:proofErr w:type="spellEnd"/>
+      <w:r>
+        <w:t xml:space="preserve"> nu </w:t>
+      </w:r>
+      <w:proofErr w:type="spellStart"/>
+      <w:r>
+        <w:t>este</w:t>
+      </w:r>
+      <w:proofErr w:type="spellEnd"/>
+      <w:r>
+        <w:t xml:space="preserve"> </w:t>
+      </w:r>
+      <w:proofErr w:type="spellStart"/>
+      <w:r>
+        <w:t>salvat</w:t>
+      </w:r>
+      <w:proofErr w:type="spellEnd"/>
+      <w:r>
+        <w:t xml:space="preserve"> de la o </w:t>
+      </w:r>
+      <w:proofErr w:type="spellStart"/>
+      <w:r>
+        <w:t>sesiune</w:t>
+      </w:r>
+      <w:proofErr w:type="spellEnd"/>
+      <w:r>
+        <w:t xml:space="preserve"> la </w:t>
+      </w:r>
+      <w:proofErr w:type="spellStart"/>
+      <w:r>
+        <w:t>alta</w:t>
+      </w:r>
+      <w:proofErr w:type="spellEnd"/>
+      <w:r>
+        <w:t xml:space="preserve">, </w:t>
+      </w:r>
+      <w:proofErr w:type="spellStart"/>
+      <w:r>
+        <w:t>odată</w:t>
+      </w:r>
+      <w:proofErr w:type="spellEnd"/>
+      <w:r>
+        <w:t xml:space="preserve"> </w:t>
+      </w:r>
+      <w:proofErr w:type="spellStart"/>
+      <w:r>
+        <w:t>ce</w:t>
+      </w:r>
+      <w:proofErr w:type="spellEnd"/>
+      <w:r>
+        <w:t xml:space="preserve"> </w:t>
+      </w:r>
+      <w:proofErr w:type="spellStart"/>
+      <w:r>
+        <w:t>jucatorul</w:t>
+      </w:r>
+      <w:proofErr w:type="spellEnd"/>
+      <w:r>
+        <w:t xml:space="preserve"> a </w:t>
+      </w:r>
+      <w:proofErr w:type="spellStart"/>
+      <w:r>
+        <w:t>închis</w:t>
+      </w:r>
+      <w:proofErr w:type="spellEnd"/>
+      <w:r>
+        <w:t xml:space="preserve"> </w:t>
+      </w:r>
+      <w:proofErr w:type="spellStart"/>
+      <w:r>
+        <w:t>jocul</w:t>
+      </w:r>
+      <w:proofErr w:type="spellEnd"/>
+      <w:r>
+        <w:t xml:space="preserve"> </w:t>
+      </w:r>
+      <w:proofErr w:type="spellStart"/>
+      <w:r>
+        <w:t>sau</w:t>
+      </w:r>
+      <w:proofErr w:type="spellEnd"/>
+      <w:r>
+        <w:t xml:space="preserve"> a </w:t>
+      </w:r>
+      <w:proofErr w:type="spellStart"/>
+      <w:r>
+        <w:t>pierdut</w:t>
+      </w:r>
+      <w:proofErr w:type="spellEnd"/>
+      <w:r>
+        <w:t xml:space="preserve">, </w:t>
+      </w:r>
+      <w:proofErr w:type="spellStart"/>
+      <w:r>
+        <w:t>va</w:t>
+      </w:r>
+      <w:proofErr w:type="spellEnd"/>
+      <w:r>
+        <w:t xml:space="preserve"> fi </w:t>
+      </w:r>
+      <w:proofErr w:type="spellStart"/>
+      <w:r>
+        <w:t>nevoit</w:t>
+      </w:r>
+      <w:proofErr w:type="spellEnd"/>
+      <w:r>
+        <w:t xml:space="preserve"> </w:t>
+      </w:r>
+      <w:proofErr w:type="spellStart"/>
+      <w:r>
+        <w:t>să</w:t>
+      </w:r>
+      <w:proofErr w:type="spellEnd"/>
+      <w:r>
+        <w:t xml:space="preserve"> o </w:t>
+      </w:r>
+      <w:proofErr w:type="spellStart"/>
+      <w:r>
+        <w:t>ia</w:t>
+      </w:r>
+      <w:proofErr w:type="spellEnd"/>
+      <w:r>
+        <w:t xml:space="preserve"> de la </w:t>
+      </w:r>
+      <w:proofErr w:type="spellStart"/>
+      <w:r>
+        <w:t>capat</w:t>
+      </w:r>
+      <w:proofErr w:type="spellEnd"/>
+      <w:r>
+        <w:t>.</w:t>
       </w:r>
     </w:p>
     <w:p>
@@ -2278,9 +2802,174 @@
           <w:numId w:val="2"/>
         </w:numPr>
       </w:pPr>
+      <w:proofErr w:type="spellStart"/>
       <w:r>
         <w:lastRenderedPageBreak/>
-        <w:t>Anumite aspecte, poate chiar intregul joc, va fi generat procedural, acest lucru oferă jocului o valoare de rejucabilitate foarte ridicata, experienta fiind vast diferita de la un jucator la altul.</w:t>
+        <w:t>Anumite</w:t>
+      </w:r>
+      <w:proofErr w:type="spellEnd"/>
+      <w:r>
+        <w:t xml:space="preserve"> </w:t>
+      </w:r>
+      <w:proofErr w:type="spellStart"/>
+      <w:r>
+        <w:t>aspecte</w:t>
+      </w:r>
+      <w:proofErr w:type="spellEnd"/>
+      <w:r>
+        <w:t xml:space="preserve">, </w:t>
+      </w:r>
+      <w:proofErr w:type="spellStart"/>
+      <w:r>
+        <w:t>poate</w:t>
+      </w:r>
+      <w:proofErr w:type="spellEnd"/>
+      <w:r>
+        <w:t xml:space="preserve"> </w:t>
+      </w:r>
+      <w:proofErr w:type="spellStart"/>
+      <w:r>
+        <w:t>chiar</w:t>
+      </w:r>
+      <w:proofErr w:type="spellEnd"/>
+      <w:r>
+        <w:t xml:space="preserve"> </w:t>
+      </w:r>
+      <w:proofErr w:type="spellStart"/>
+      <w:r>
+        <w:t>intregul</w:t>
+      </w:r>
+      <w:proofErr w:type="spellEnd"/>
+      <w:r>
+        <w:t xml:space="preserve"> </w:t>
+      </w:r>
+      <w:proofErr w:type="spellStart"/>
+      <w:r>
+        <w:t>joc</w:t>
+      </w:r>
+      <w:proofErr w:type="spellEnd"/>
+      <w:r>
+        <w:t xml:space="preserve">, </w:t>
+      </w:r>
+      <w:proofErr w:type="spellStart"/>
+      <w:r>
+        <w:t>va</w:t>
+      </w:r>
+      <w:proofErr w:type="spellEnd"/>
+      <w:r>
+        <w:t xml:space="preserve"> fi </w:t>
+      </w:r>
+      <w:proofErr w:type="spellStart"/>
+      <w:r>
+        <w:t>generat</w:t>
+      </w:r>
+      <w:proofErr w:type="spellEnd"/>
+      <w:r>
+        <w:t xml:space="preserve"> procedural, </w:t>
+      </w:r>
+      <w:proofErr w:type="spellStart"/>
+      <w:r>
+        <w:t>acest</w:t>
+      </w:r>
+      <w:proofErr w:type="spellEnd"/>
+      <w:r>
+        <w:t xml:space="preserve"> </w:t>
+      </w:r>
+      <w:proofErr w:type="spellStart"/>
+      <w:r>
+        <w:t>lucru</w:t>
+      </w:r>
+      <w:proofErr w:type="spellEnd"/>
+      <w:r>
+        <w:t xml:space="preserve"> </w:t>
+      </w:r>
+      <w:proofErr w:type="spellStart"/>
+      <w:r>
+        <w:t>oferă</w:t>
+      </w:r>
+      <w:proofErr w:type="spellEnd"/>
+      <w:r>
+        <w:t xml:space="preserve"> </w:t>
+      </w:r>
+      <w:proofErr w:type="spellStart"/>
+      <w:r>
+        <w:t>jocului</w:t>
+      </w:r>
+      <w:proofErr w:type="spellEnd"/>
+      <w:r>
+        <w:t xml:space="preserve"> o </w:t>
+      </w:r>
+      <w:proofErr w:type="spellStart"/>
+      <w:r>
+        <w:t>valoare</w:t>
+      </w:r>
+      <w:proofErr w:type="spellEnd"/>
+      <w:r>
+        <w:t xml:space="preserve"> de </w:t>
+      </w:r>
+      <w:proofErr w:type="spellStart"/>
+      <w:r>
+        <w:t>rejucabilitate</w:t>
+      </w:r>
+      <w:proofErr w:type="spellEnd"/>
+      <w:r>
+        <w:t xml:space="preserve"> </w:t>
+      </w:r>
+      <w:proofErr w:type="spellStart"/>
+      <w:r>
+        <w:t>foarte</w:t>
+      </w:r>
+      <w:proofErr w:type="spellEnd"/>
+      <w:r>
+        <w:t xml:space="preserve"> </w:t>
+      </w:r>
+      <w:proofErr w:type="spellStart"/>
+      <w:r>
+        <w:t>ridicata</w:t>
+      </w:r>
+      <w:proofErr w:type="spellEnd"/>
+      <w:r>
+        <w:t xml:space="preserve">, </w:t>
+      </w:r>
+      <w:proofErr w:type="spellStart"/>
+      <w:r>
+        <w:t>experienta</w:t>
+      </w:r>
+      <w:proofErr w:type="spellEnd"/>
+      <w:r>
+        <w:t xml:space="preserve"> </w:t>
+      </w:r>
+      <w:proofErr w:type="spellStart"/>
+      <w:r>
+        <w:t>fiind</w:t>
+      </w:r>
+      <w:proofErr w:type="spellEnd"/>
+      <w:r>
+        <w:t xml:space="preserve"> vast </w:t>
+      </w:r>
+      <w:proofErr w:type="spellStart"/>
+      <w:r>
+        <w:t>diferita</w:t>
+      </w:r>
+      <w:proofErr w:type="spellEnd"/>
+      <w:r>
+        <w:t xml:space="preserve"> de la un </w:t>
+      </w:r>
+      <w:proofErr w:type="spellStart"/>
+      <w:r>
+        <w:t>jucator</w:t>
+      </w:r>
+      <w:proofErr w:type="spellEnd"/>
+      <w:r>
+        <w:t xml:space="preserve"> la </w:t>
+      </w:r>
+      <w:proofErr w:type="spellStart"/>
+      <w:r>
+        <w:t>altul</w:t>
+      </w:r>
+      <w:proofErr w:type="spellEnd"/>
+      <w:r>
+        <w:t>.</w:t>
       </w:r>
     </w:p>
     <w:p>
@@ -2291,22 +2980,168 @@
           <w:numId w:val="2"/>
         </w:numPr>
       </w:pPr>
-      <w:r>
-        <w:t>Toată acțiunea jocului se intamplă pe un singur ecran, nu exista extrane speciale pentru b</w:t>
+      <w:proofErr w:type="spellStart"/>
+      <w:r>
+        <w:t>Toată</w:t>
+      </w:r>
+      <w:proofErr w:type="spellEnd"/>
+      <w:r>
+        <w:t xml:space="preserve"> </w:t>
+      </w:r>
+      <w:proofErr w:type="spellStart"/>
+      <w:r>
+        <w:t>acțiunea</w:t>
+      </w:r>
+      <w:proofErr w:type="spellEnd"/>
+      <w:r>
+        <w:t xml:space="preserve"> </w:t>
+      </w:r>
+      <w:proofErr w:type="spellStart"/>
+      <w:r>
+        <w:t>jocului</w:t>
+      </w:r>
+      <w:proofErr w:type="spellEnd"/>
+      <w:r>
+        <w:t xml:space="preserve"> se </w:t>
+      </w:r>
+      <w:proofErr w:type="spellStart"/>
+      <w:r>
+        <w:t>intamplă</w:t>
+      </w:r>
+      <w:proofErr w:type="spellEnd"/>
+      <w:r>
+        <w:t xml:space="preserve"> pe un </w:t>
+      </w:r>
+      <w:proofErr w:type="spellStart"/>
+      <w:r>
+        <w:t>singur</w:t>
+      </w:r>
+      <w:proofErr w:type="spellEnd"/>
+      <w:r>
+        <w:t xml:space="preserve"> </w:t>
+      </w:r>
+      <w:proofErr w:type="spellStart"/>
+      <w:r>
+        <w:t>ecran</w:t>
+      </w:r>
+      <w:proofErr w:type="spellEnd"/>
+      <w:r>
+        <w:t xml:space="preserve">, nu </w:t>
+      </w:r>
+      <w:proofErr w:type="spellStart"/>
+      <w:r>
+        <w:t>exista</w:t>
+      </w:r>
+      <w:proofErr w:type="spellEnd"/>
+      <w:r>
+        <w:t xml:space="preserve"> </w:t>
+      </w:r>
+      <w:proofErr w:type="spellStart"/>
+      <w:r>
+        <w:t>extrane</w:t>
+      </w:r>
+      <w:proofErr w:type="spellEnd"/>
+      <w:r>
+        <w:t xml:space="preserve"> </w:t>
+      </w:r>
+      <w:proofErr w:type="spellStart"/>
+      <w:r>
+        <w:t>speciale</w:t>
+      </w:r>
+      <w:proofErr w:type="spellEnd"/>
+      <w:r>
+        <w:t xml:space="preserve"> </w:t>
+      </w:r>
+      <w:proofErr w:type="spellStart"/>
+      <w:r>
+        <w:t>pentru</w:t>
+      </w:r>
+      <w:proofErr w:type="spellEnd"/>
+      <w:r>
+        <w:t xml:space="preserve"> </w:t>
+      </w:r>
+      <w:proofErr w:type="spellStart"/>
+      <w:r>
+        <w:t>b</w:t>
       </w:r>
       <w:r>
         <w:t>ă</w:t>
       </w:r>
       <w:r>
-        <w:t>talii, scene de filmare sau orice altceva.</w:t>
+        <w:t>talii</w:t>
+      </w:r>
+      <w:proofErr w:type="spellEnd"/>
+      <w:r>
+        <w:t xml:space="preserve">, scene de </w:t>
+      </w:r>
+      <w:proofErr w:type="spellStart"/>
+      <w:r>
+        <w:t>filmare</w:t>
+      </w:r>
+      <w:proofErr w:type="spellEnd"/>
+      <w:r>
+        <w:t xml:space="preserve"> </w:t>
+      </w:r>
+      <w:proofErr w:type="spellStart"/>
+      <w:r>
+        <w:t>sau</w:t>
+      </w:r>
+      <w:proofErr w:type="spellEnd"/>
+      <w:r>
+        <w:t xml:space="preserve"> </w:t>
+      </w:r>
+      <w:proofErr w:type="spellStart"/>
+      <w:r>
+        <w:t>orice</w:t>
+      </w:r>
+      <w:proofErr w:type="spellEnd"/>
+      <w:r>
+        <w:t xml:space="preserve"> </w:t>
+      </w:r>
+      <w:proofErr w:type="spellStart"/>
+      <w:r>
+        <w:t>altceva</w:t>
+      </w:r>
+      <w:proofErr w:type="spellEnd"/>
+      <w:r>
+        <w:t>.</w:t>
       </w:r>
     </w:p>
     <w:p>
       <w:pPr>
         <w:pStyle w:val="NoSpacing"/>
       </w:pPr>
-      <w:r>
-        <w:t xml:space="preserve">iar a doua fiind cea de “dungeon crawler” care se </w:t>
+      <w:proofErr w:type="spellStart"/>
+      <w:r>
+        <w:t>iar</w:t>
+      </w:r>
+      <w:proofErr w:type="spellEnd"/>
+      <w:r>
+        <w:t xml:space="preserve"> a </w:t>
+      </w:r>
+      <w:proofErr w:type="spellStart"/>
+      <w:r>
+        <w:t>doua</w:t>
+      </w:r>
+      <w:proofErr w:type="spellEnd"/>
+      <w:r>
+        <w:t xml:space="preserve"> </w:t>
+      </w:r>
+      <w:proofErr w:type="spellStart"/>
+      <w:r>
+        <w:t>fiind</w:t>
+      </w:r>
+      <w:proofErr w:type="spellEnd"/>
+      <w:r>
+        <w:t xml:space="preserve"> </w:t>
+      </w:r>
+      <w:proofErr w:type="spellStart"/>
+      <w:r>
+        <w:t>cea</w:t>
+      </w:r>
+      <w:proofErr w:type="spellEnd"/>
+      <w:r>
+        <w:t xml:space="preserve"> de “dungeon crawler” care se </w:t>
       </w:r>
       <w:r>
         <w:rPr>
@@ -2315,8 +3150,13 @@
         <w:t>clasifică</w:t>
       </w:r>
       <w:r>
-        <w:t xml:space="preserve"> prin</w:t>
-      </w:r>
+        <w:t xml:space="preserve"> </w:t>
+      </w:r>
+      <w:proofErr w:type="spellStart"/>
+      <w:r>
+        <w:t>prin</w:t>
+      </w:r>
+      <w:proofErr w:type="spellEnd"/>
       <w:r>
         <w:t xml:space="preserve"> [</w:t>
       </w:r>
@@ -2339,18 +3179,57 @@
         </w:numPr>
         <w:ind w:left="1530"/>
       </w:pPr>
-      <w:r>
-        <w:t xml:space="preserve">Explorarea </w:t>
-      </w:r>
-      <w:r>
-        <w:t>unui labirint generat de c</w:t>
+      <w:proofErr w:type="spellStart"/>
+      <w:r>
+        <w:t>Explorarea</w:t>
+      </w:r>
+      <w:proofErr w:type="spellEnd"/>
+      <w:r>
+        <w:t xml:space="preserve"> </w:t>
+      </w:r>
+      <w:proofErr w:type="spellStart"/>
+      <w:r>
+        <w:t>unui</w:t>
+      </w:r>
+      <w:proofErr w:type="spellEnd"/>
+      <w:r>
+        <w:t xml:space="preserve"> </w:t>
+      </w:r>
+      <w:proofErr w:type="spellStart"/>
+      <w:r>
+        <w:t>labirint</w:t>
+      </w:r>
+      <w:proofErr w:type="spellEnd"/>
+      <w:r>
+        <w:t xml:space="preserve"> </w:t>
+      </w:r>
+      <w:proofErr w:type="spellStart"/>
+      <w:r>
+        <w:t>generat</w:t>
+      </w:r>
+      <w:proofErr w:type="spellEnd"/>
+      <w:r>
+        <w:t xml:space="preserve"> de </w:t>
+      </w:r>
+      <w:proofErr w:type="spellStart"/>
+      <w:r>
+        <w:t>c</w:t>
       </w:r>
       <w:r>
         <w:t>ă</w:t>
       </w:r>
       <w:r>
-        <w:t>tre joc</w:t>
-      </w:r>
+        <w:t>tre</w:t>
+      </w:r>
+      <w:proofErr w:type="spellEnd"/>
+      <w:r>
+        <w:t xml:space="preserve"> </w:t>
+      </w:r>
+      <w:proofErr w:type="spellStart"/>
+      <w:r>
+        <w:t>joc</w:t>
+      </w:r>
+      <w:proofErr w:type="spellEnd"/>
       <w:r>
         <w:t>.</w:t>
       </w:r>
@@ -2364,15 +3243,75 @@
         </w:numPr>
         <w:ind w:left="1530"/>
       </w:pPr>
-      <w:r>
-        <w:t xml:space="preserve">Evitarea anumitor inamici </w:t>
-      </w:r>
+      <w:proofErr w:type="spellStart"/>
+      <w:r>
+        <w:t>Evitarea</w:t>
+      </w:r>
+      <w:proofErr w:type="spellEnd"/>
+      <w:r>
+        <w:t xml:space="preserve"> </w:t>
+      </w:r>
+      <w:proofErr w:type="spellStart"/>
+      <w:r>
+        <w:t>anumitor</w:t>
+      </w:r>
+      <w:proofErr w:type="spellEnd"/>
+      <w:r>
+        <w:t xml:space="preserve"> </w:t>
+      </w:r>
+      <w:proofErr w:type="spellStart"/>
+      <w:r>
+        <w:t>inamici</w:t>
+      </w:r>
+      <w:proofErr w:type="spellEnd"/>
+      <w:r>
+        <w:t xml:space="preserve"> </w:t>
+      </w:r>
+      <w:proofErr w:type="spellStart"/>
       <w:r>
         <w:t>și</w:t>
       </w:r>
-      <w:r>
-        <w:t xml:space="preserve"> capcane cu scopul de a ajunge la finalul labirintului</w:t>
-      </w:r>
+      <w:proofErr w:type="spellEnd"/>
+      <w:r>
+        <w:t xml:space="preserve"> </w:t>
+      </w:r>
+      <w:proofErr w:type="spellStart"/>
+      <w:r>
+        <w:t>capcane</w:t>
+      </w:r>
+      <w:proofErr w:type="spellEnd"/>
+      <w:r>
+        <w:t xml:space="preserve"> cu </w:t>
+      </w:r>
+      <w:proofErr w:type="spellStart"/>
+      <w:r>
+        <w:t>scopul</w:t>
+      </w:r>
+      <w:proofErr w:type="spellEnd"/>
+      <w:r>
+        <w:t xml:space="preserve"> de a </w:t>
+      </w:r>
+      <w:proofErr w:type="spellStart"/>
+      <w:r>
+        <w:t>ajunge</w:t>
+      </w:r>
+      <w:proofErr w:type="spellEnd"/>
+      <w:r>
+        <w:t xml:space="preserve"> la </w:t>
+      </w:r>
+      <w:proofErr w:type="spellStart"/>
+      <w:r>
+        <w:t>finalul</w:t>
+      </w:r>
+      <w:proofErr w:type="spellEnd"/>
+      <w:r>
+        <w:t xml:space="preserve"> </w:t>
+      </w:r>
+      <w:proofErr w:type="spellStart"/>
+      <w:r>
+        <w:t>labirintului</w:t>
+      </w:r>
+      <w:proofErr w:type="spellEnd"/>
       <w:r>
         <w:t>.</w:t>
       </w:r>
@@ -2386,13 +3325,63 @@
         </w:numPr>
         <w:ind w:left="1530"/>
       </w:pPr>
-      <w:r>
-        <w:t>Obținerea de obiecte care vor face explorarea mai ușoară</w:t>
-      </w:r>
-    </w:p>
-    <w:p>
-      <w:r>
-        <w:t>În cadrul acestui joc utilizatorul va explora diferite camere în cadrul unui labirint, acestea vor fi populate de inamici care trebuiesc învin</w:t>
+      <w:proofErr w:type="spellStart"/>
+      <w:r>
+        <w:t>Obținerea</w:t>
+      </w:r>
+      <w:proofErr w:type="spellEnd"/>
+      <w:r>
+        <w:t xml:space="preserve"> de </w:t>
+      </w:r>
+      <w:proofErr w:type="spellStart"/>
+      <w:r>
+        <w:t>obiecte</w:t>
+      </w:r>
+      <w:proofErr w:type="spellEnd"/>
+      <w:r>
+        <w:t xml:space="preserve"> care </w:t>
+      </w:r>
+      <w:proofErr w:type="spellStart"/>
+      <w:r>
+        <w:t>vor</w:t>
+      </w:r>
+      <w:proofErr w:type="spellEnd"/>
+      <w:r>
+        <w:t xml:space="preserve"> face </w:t>
+      </w:r>
+      <w:proofErr w:type="spellStart"/>
+      <w:r>
+        <w:t>explorarea</w:t>
+      </w:r>
+      <w:proofErr w:type="spellEnd"/>
+      <w:r>
+        <w:t xml:space="preserve"> </w:t>
+      </w:r>
+      <w:proofErr w:type="spellStart"/>
+      <w:r>
+        <w:t>mai</w:t>
+      </w:r>
+      <w:proofErr w:type="spellEnd"/>
+      <w:r>
+        <w:t xml:space="preserve"> </w:t>
+      </w:r>
+      <w:proofErr w:type="spellStart"/>
+      <w:r>
+        <w:t>ușoară</w:t>
+      </w:r>
+      <w:proofErr w:type="spellEnd"/>
+    </w:p>
+    <w:p>
+      <w:r>
+        <w:t xml:space="preserve">În cadrul acestui joc utilizatorul va explora diferite camere în cadrul unui labirint, acestea vor fi populate de inamici care </w:t>
+      </w:r>
+      <w:proofErr w:type="spellStart"/>
+      <w:r>
+        <w:t>trebuiesc</w:t>
+      </w:r>
+      <w:proofErr w:type="spellEnd"/>
+      <w:r>
+        <w:t xml:space="preserve"> învin</w:t>
       </w:r>
       <w:r>
         <w:t>ș</w:t>
@@ -2551,7 +3540,15 @@
         <w:t xml:space="preserve"> </w:t>
       </w:r>
       <w:r>
-        <w:t>este un motor de joc cross-platform creat și dezvoltat de Unity Technologies</w:t>
+        <w:t xml:space="preserve">este un motor de joc </w:t>
+      </w:r>
+      <w:proofErr w:type="spellStart"/>
+      <w:r>
+        <w:t>cross-platform</w:t>
+      </w:r>
+      <w:proofErr w:type="spellEnd"/>
+      <w:r>
+        <w:t xml:space="preserve"> creat și dezvoltat de Unity Technologies</w:t>
       </w:r>
       <w:r>
         <w:t xml:space="preserve">, a fost prima dată anunțat </w:t>
@@ -2560,24 +3557,96 @@
         <w:t>ș</w:t>
       </w:r>
       <w:r>
-        <w:t>i lansat in Iunie 2005 în cadrul conferinței “Apple Worldwide Developer Conference” ca un motor de joc pentru sistemul de operare Mac OS X</w:t>
-      </w:r>
-      <w:r>
-        <w:t>, dar la puțin timp a fost adaugat și suport pentru Microsoft Windows si platforme web.</w:t>
-      </w:r>
-      <w:r>
-        <w:t xml:space="preserve"> </w:t>
-      </w:r>
-      <w:r>
-        <w:t xml:space="preserve">În de-a lungul aniilor motorului de joc i-au fost adaugate o varietate de unelte si modificări pentru a facilita dezvoltarea rapidă și ușoară a jocurilor video, fie ele pe calculator, mobil, VR sau chiar pe internet. </w:t>
-      </w:r>
-    </w:p>
-    <w:p>
-      <w:r>
-        <w:t>Popularitatea acestui motor de joc se datorează mai multor factori, cel mai important dintre aceștia fiind suportul oferit pentru dezvoltarea pe o multitudine de platforme, dezvoltatorii având o fexibilitate mai mare cand vine vorba de jocul făcut</w:t>
-      </w:r>
-      <w:r>
-        <w:t>. Un alt factor foarte important este cât de ușor de învațat și folosit este de fapt. Unity ne oferă o interfață de utilizator(Fig.3) foarte ușor de înțeles și intuitivă, aceasta fiind de obicei compus</w:t>
+        <w:t xml:space="preserve">i lansat in Iunie 2005 în cadrul conferinței “Apple </w:t>
+      </w:r>
+      <w:proofErr w:type="spellStart"/>
+      <w:r>
+        <w:t>Worldwide</w:t>
+      </w:r>
+      <w:proofErr w:type="spellEnd"/>
+      <w:r>
+        <w:t xml:space="preserve"> </w:t>
+      </w:r>
+      <w:proofErr w:type="spellStart"/>
+      <w:r>
+        <w:t>Developer</w:t>
+      </w:r>
+      <w:proofErr w:type="spellEnd"/>
+      <w:r>
+        <w:t xml:space="preserve"> </w:t>
+      </w:r>
+      <w:proofErr w:type="spellStart"/>
+      <w:r>
+        <w:t>Conference</w:t>
+      </w:r>
+      <w:proofErr w:type="spellEnd"/>
+      <w:r>
+        <w:t>” ca un motor de joc pentru sistemul de operare Mac OS X</w:t>
+      </w:r>
+      <w:r>
+        <w:t xml:space="preserve">, dar la puțin timp a fost </w:t>
+      </w:r>
+      <w:proofErr w:type="spellStart"/>
+      <w:r>
+        <w:t>adaugat</w:t>
+      </w:r>
+      <w:proofErr w:type="spellEnd"/>
+      <w:r>
+        <w:t xml:space="preserve"> și suport pentru Microsoft Windows si platforme web.</w:t>
+      </w:r>
+      <w:r>
+        <w:t xml:space="preserve"> </w:t>
+      </w:r>
+      <w:r>
+        <w:t xml:space="preserve">În de-a lungul </w:t>
+      </w:r>
+      <w:proofErr w:type="spellStart"/>
+      <w:r>
+        <w:t>aniilor</w:t>
+      </w:r>
+      <w:proofErr w:type="spellEnd"/>
+      <w:r>
+        <w:t xml:space="preserve"> motorului de joc i-au fost </w:t>
+      </w:r>
+      <w:proofErr w:type="spellStart"/>
+      <w:r>
+        <w:t>adaugate</w:t>
+      </w:r>
+      <w:proofErr w:type="spellEnd"/>
+      <w:r>
+        <w:t xml:space="preserve"> o varietate de unelte si modificări pentru a facilita dezvoltarea rapidă și ușoară a jocurilor video, fie ele pe calculator, mobil, VR sau chiar pe internet. </w:t>
+      </w:r>
+    </w:p>
+    <w:p>
+      <w:r>
+        <w:t xml:space="preserve">Popularitatea acestui motor de joc se datorează mai multor factori, cel mai important dintre aceștia fiind suportul oferit pentru dezvoltarea pe o multitudine de platforme, dezvoltatorii având o </w:t>
+      </w:r>
+      <w:proofErr w:type="spellStart"/>
+      <w:r>
+        <w:t>fexibilitate</w:t>
+      </w:r>
+      <w:proofErr w:type="spellEnd"/>
+      <w:r>
+        <w:t xml:space="preserve"> mai mare </w:t>
+      </w:r>
+      <w:proofErr w:type="spellStart"/>
+      <w:r>
+        <w:t>cand</w:t>
+      </w:r>
+      <w:proofErr w:type="spellEnd"/>
+      <w:r>
+        <w:t xml:space="preserve"> vine vorba de jocul făcut</w:t>
+      </w:r>
+      <w:r>
+        <w:t xml:space="preserve">. Un alt factor foarte important este cât de ușor de </w:t>
+      </w:r>
+      <w:proofErr w:type="spellStart"/>
+      <w:r>
+        <w:t>învațat</w:t>
+      </w:r>
+      <w:proofErr w:type="spellEnd"/>
+      <w:r>
+        <w:t xml:space="preserve"> și folosit este de fapt. Unity ne oferă o interfață de utilizator(Fig.3) foarte ușor de înțeles și intuitivă, aceasta fiind de obicei compus</w:t>
       </w:r>
       <w:r>
         <w:t>ă</w:t>
@@ -2617,7 +3686,87 @@
           <w:szCs w:val="22"/>
           <w:u w:val="none"/>
         </w:rPr>
-        <w:t>Vederea scenei – Aici putem vedeam și modifica scena curentă a jocului.Putem adauga sau șterge diferite obiecte, putem face legaturi intre obiecte etc. În acest loc se vor face cel mai des modificari proiectului</w:t>
+        <w:t xml:space="preserve">Vederea scenei – Aici putem vedeam și modifica scena curentă a </w:t>
+      </w:r>
+      <w:proofErr w:type="spellStart"/>
+      <w:r>
+        <w:rPr>
+          <w:rStyle w:val="Hyperlink"/>
+          <w:color w:val="auto"/>
+          <w:szCs w:val="22"/>
+          <w:u w:val="none"/>
+        </w:rPr>
+        <w:t>jocului.Putem</w:t>
+      </w:r>
+      <w:proofErr w:type="spellEnd"/>
+      <w:r>
+        <w:rPr>
+          <w:rStyle w:val="Hyperlink"/>
+          <w:color w:val="auto"/>
+          <w:szCs w:val="22"/>
+          <w:u w:val="none"/>
+        </w:rPr>
+        <w:t xml:space="preserve"> </w:t>
+      </w:r>
+      <w:proofErr w:type="spellStart"/>
+      <w:r>
+        <w:rPr>
+          <w:rStyle w:val="Hyperlink"/>
+          <w:color w:val="auto"/>
+          <w:szCs w:val="22"/>
+          <w:u w:val="none"/>
+        </w:rPr>
+        <w:t>adauga</w:t>
+      </w:r>
+      <w:proofErr w:type="spellEnd"/>
+      <w:r>
+        <w:rPr>
+          <w:rStyle w:val="Hyperlink"/>
+          <w:color w:val="auto"/>
+          <w:szCs w:val="22"/>
+          <w:u w:val="none"/>
+        </w:rPr>
+        <w:t xml:space="preserve"> sau șterge diferite obiecte, putem face </w:t>
+      </w:r>
+      <w:proofErr w:type="spellStart"/>
+      <w:r>
+        <w:rPr>
+          <w:rStyle w:val="Hyperlink"/>
+          <w:color w:val="auto"/>
+          <w:szCs w:val="22"/>
+          <w:u w:val="none"/>
+        </w:rPr>
+        <w:t>legaturi</w:t>
+      </w:r>
+      <w:proofErr w:type="spellEnd"/>
+      <w:r>
+        <w:rPr>
+          <w:rStyle w:val="Hyperlink"/>
+          <w:color w:val="auto"/>
+          <w:szCs w:val="22"/>
+          <w:u w:val="none"/>
+        </w:rPr>
+        <w:t xml:space="preserve"> intre obiecte etc. În acest loc se vor face cel mai des </w:t>
+      </w:r>
+      <w:proofErr w:type="spellStart"/>
+      <w:r>
+        <w:rPr>
+          <w:rStyle w:val="Hyperlink"/>
+          <w:color w:val="auto"/>
+          <w:szCs w:val="22"/>
+          <w:u w:val="none"/>
+        </w:rPr>
+        <w:t>modificari</w:t>
+      </w:r>
+      <w:proofErr w:type="spellEnd"/>
+      <w:r>
+        <w:rPr>
+          <w:rStyle w:val="Hyperlink"/>
+          <w:color w:val="auto"/>
+          <w:szCs w:val="22"/>
+          <w:u w:val="none"/>
+        </w:rPr>
+        <w:t xml:space="preserve"> proiectului</w:t>
       </w:r>
     </w:p>
     <w:p>
@@ -2642,7 +3791,47 @@
           <w:szCs w:val="22"/>
           <w:u w:val="none"/>
         </w:rPr>
-        <w:t>Vederea jocului – Aici se vede o simulare a jocului în timp real odată cu rularea acestuia. În aceasta vedere nu putem modifica decat rezolutia ecranului simulat si scala imaginii.</w:t>
+        <w:t xml:space="preserve">Vederea jocului – Aici se vede o simulare a jocului în timp real odată cu rularea acestuia. În aceasta vedere nu putem modifica </w:t>
+      </w:r>
+      <w:proofErr w:type="spellStart"/>
+      <w:r>
+        <w:rPr>
+          <w:rStyle w:val="Hyperlink"/>
+          <w:color w:val="auto"/>
+          <w:szCs w:val="22"/>
+          <w:u w:val="none"/>
+        </w:rPr>
+        <w:t>decat</w:t>
+      </w:r>
+      <w:proofErr w:type="spellEnd"/>
+      <w:r>
+        <w:rPr>
+          <w:rStyle w:val="Hyperlink"/>
+          <w:color w:val="auto"/>
+          <w:szCs w:val="22"/>
+          <w:u w:val="none"/>
+        </w:rPr>
+        <w:t xml:space="preserve"> </w:t>
+      </w:r>
+      <w:proofErr w:type="spellStart"/>
+      <w:r>
+        <w:rPr>
+          <w:rStyle w:val="Hyperlink"/>
+          <w:color w:val="auto"/>
+          <w:szCs w:val="22"/>
+          <w:u w:val="none"/>
+        </w:rPr>
+        <w:t>rezolutia</w:t>
+      </w:r>
+      <w:proofErr w:type="spellEnd"/>
+      <w:r>
+        <w:rPr>
+          <w:rStyle w:val="Hyperlink"/>
+          <w:color w:val="auto"/>
+          <w:szCs w:val="22"/>
+          <w:u w:val="none"/>
+        </w:rPr>
+        <w:t xml:space="preserve"> ecranului simulat si scala imaginii.</w:t>
       </w:r>
     </w:p>
     <w:p>
@@ -2667,7 +3856,27 @@
           <w:szCs w:val="22"/>
           <w:u w:val="none"/>
         </w:rPr>
-        <w:t>Ierarhia obiectelor din scenă – Aici se vor vedea toate obiectele din scenă, sub forma ierarhică (parinți-copii)</w:t>
+        <w:t>Ierarhia obiectelor din scenă – Aici se vor vedea toate obiectele din scenă, sub forma ierarhică (</w:t>
+      </w:r>
+      <w:proofErr w:type="spellStart"/>
+      <w:r>
+        <w:rPr>
+          <w:rStyle w:val="Hyperlink"/>
+          <w:color w:val="auto"/>
+          <w:szCs w:val="22"/>
+          <w:u w:val="none"/>
+        </w:rPr>
+        <w:t>parinți</w:t>
+      </w:r>
+      <w:proofErr w:type="spellEnd"/>
+      <w:r>
+        <w:rPr>
+          <w:rStyle w:val="Hyperlink"/>
+          <w:color w:val="auto"/>
+          <w:szCs w:val="22"/>
+          <w:u w:val="none"/>
+        </w:rPr>
+        <w:t>-copii)</w:t>
       </w:r>
     </w:p>
     <w:p>
@@ -2692,7 +3901,67 @@
           <w:szCs w:val="22"/>
           <w:u w:val="none"/>
         </w:rPr>
-        <w:t>Ierarhia proiectului – Aici se vede întreaga ierarhie a proiectului, de cele mai multe ori vor fi foldere speciale pentru fiecare parte a dezvoltarii jocului (pentru scripturi, asset-uri,scene etc)</w:t>
+        <w:t xml:space="preserve">Ierarhia proiectului – Aici se vede întreaga ierarhie a proiectului, de cele mai multe ori vor fi </w:t>
+      </w:r>
+      <w:proofErr w:type="spellStart"/>
+      <w:r>
+        <w:rPr>
+          <w:rStyle w:val="Hyperlink"/>
+          <w:color w:val="auto"/>
+          <w:szCs w:val="22"/>
+          <w:u w:val="none"/>
+        </w:rPr>
+        <w:t>foldere</w:t>
+      </w:r>
+      <w:proofErr w:type="spellEnd"/>
+      <w:r>
+        <w:rPr>
+          <w:rStyle w:val="Hyperlink"/>
+          <w:color w:val="auto"/>
+          <w:szCs w:val="22"/>
+          <w:u w:val="none"/>
+        </w:rPr>
+        <w:t xml:space="preserve"> speciale pentru fiecare parte a </w:t>
+      </w:r>
+      <w:proofErr w:type="spellStart"/>
+      <w:r>
+        <w:rPr>
+          <w:rStyle w:val="Hyperlink"/>
+          <w:color w:val="auto"/>
+          <w:szCs w:val="22"/>
+          <w:u w:val="none"/>
+        </w:rPr>
+        <w:t>dezvoltarii</w:t>
+      </w:r>
+      <w:proofErr w:type="spellEnd"/>
+      <w:r>
+        <w:rPr>
+          <w:rStyle w:val="Hyperlink"/>
+          <w:color w:val="auto"/>
+          <w:szCs w:val="22"/>
+          <w:u w:val="none"/>
+        </w:rPr>
+        <w:t xml:space="preserve"> jocului (pentru scripturi, </w:t>
+      </w:r>
+      <w:proofErr w:type="spellStart"/>
+      <w:r>
+        <w:rPr>
+          <w:rStyle w:val="Hyperlink"/>
+          <w:color w:val="auto"/>
+          <w:szCs w:val="22"/>
+          <w:u w:val="none"/>
+        </w:rPr>
+        <w:t>asset-uri,scene</w:t>
+      </w:r>
+      <w:proofErr w:type="spellEnd"/>
+      <w:r>
+        <w:rPr>
+          <w:rStyle w:val="Hyperlink"/>
+          <w:color w:val="auto"/>
+          <w:szCs w:val="22"/>
+          <w:u w:val="none"/>
+        </w:rPr>
+        <w:t xml:space="preserve"> etc)</w:t>
       </w:r>
     </w:p>
     <w:p>
@@ -2768,7 +4037,27 @@
           <w:szCs w:val="22"/>
           <w:u w:val="none"/>
         </w:rPr>
-        <w:t>Inspectorul de elemente – Aici se vor vedea proprietațiile obiectului selectat, cum ar fii poziția acestuia în scenă, scripturile și componentele atașate acestuia, texturile folosite etc.</w:t>
+        <w:t xml:space="preserve">Inspectorul de elemente – Aici se vor vedea </w:t>
+      </w:r>
+      <w:proofErr w:type="spellStart"/>
+      <w:r>
+        <w:rPr>
+          <w:rStyle w:val="Hyperlink"/>
+          <w:color w:val="auto"/>
+          <w:szCs w:val="22"/>
+          <w:u w:val="none"/>
+        </w:rPr>
+        <w:t>proprietațiile</w:t>
+      </w:r>
+      <w:proofErr w:type="spellEnd"/>
+      <w:r>
+        <w:rPr>
+          <w:rStyle w:val="Hyperlink"/>
+          <w:color w:val="auto"/>
+          <w:szCs w:val="22"/>
+          <w:u w:val="none"/>
+        </w:rPr>
+        <w:t xml:space="preserve"> obiectului selectat, cum ar fii poziția acestuia în scenă, scripturile și componentele atașate acestuia, texturile folosite etc.</w:t>
       </w:r>
       <w:r>
         <w:rPr>
@@ -2847,8 +4136,33 @@
           <w:i/>
           <w:iCs/>
         </w:rPr>
-        <w:t>Unity Asset Store</w:t>
-      </w:r>
+        <w:t xml:space="preserve">Unity </w:t>
+      </w:r>
+      <w:proofErr w:type="spellStart"/>
+      <w:r>
+        <w:rPr>
+          <w:i/>
+          <w:iCs/>
+        </w:rPr>
+        <w:t>Asset</w:t>
+      </w:r>
+      <w:proofErr w:type="spellEnd"/>
+      <w:r>
+        <w:rPr>
+          <w:i/>
+          <w:iCs/>
+        </w:rPr>
+        <w:t xml:space="preserve"> </w:t>
+      </w:r>
+      <w:proofErr w:type="spellStart"/>
+      <w:r>
+        <w:rPr>
+          <w:i/>
+          <w:iCs/>
+        </w:rPr>
+        <w:t>Store</w:t>
+      </w:r>
+      <w:proofErr w:type="spellEnd"/>
       <w:r>
         <w:rPr>
           <w:i/>
@@ -2888,12 +4202,36 @@
         <w:t>În cadrul magazinului online vom putea găsii și unelte specializate pentru diferite aspecte ale jocurilor video, cum ar fi (</w:t>
       </w:r>
       <w:r>
-        <w:t xml:space="preserve"> unelte pentru facilitarea creări de animații, texturi și fizici pentru materialul textil, unelte special dedicate funcțiilor de securitate etc). Dacă aceste unelte sunt deosebit de populare sau îmbunătățesc funcții de baza acestea pot fi dobândite de Unity și integrate chiar in motorul de joc, acest lucru s-a întâmplat cu TextMesh Pro, o unealtă dedicata folosirii si modificării de text in cadrul jocurilor.</w:t>
-      </w:r>
-    </w:p>
-    <w:p>
-      <w:r>
-        <w:t>Fiecare resursă din cadrul Asset Store-ului este verificată si moderată de echipa Unity, acest lucru garantează un nivel de calitate dar și faptul ca tot ce vom găsii va fi complet compatibil cu motorul de joc.</w:t>
+        <w:t xml:space="preserve"> unelte pentru facilitarea creări de animații, texturi și fizici pentru materialul textil, unelte special dedicate funcțiilor de securitate etc). Dacă aceste unelte sunt deosebit de populare sau îmbunătățesc funcții de baza acestea pot fi dobândite de Unity și integrate chiar in motorul de joc, acest lucru s-a întâmplat cu </w:t>
+      </w:r>
+      <w:proofErr w:type="spellStart"/>
+      <w:r>
+        <w:t>TextMesh</w:t>
+      </w:r>
+      <w:proofErr w:type="spellEnd"/>
+      <w:r>
+        <w:t xml:space="preserve"> Pro, o unealtă dedicata folosirii si modificării de text in cadrul jocurilor.</w:t>
+      </w:r>
+    </w:p>
+    <w:p>
+      <w:r>
+        <w:t xml:space="preserve">Fiecare resursă din cadrul </w:t>
+      </w:r>
+      <w:proofErr w:type="spellStart"/>
+      <w:r>
+        <w:t>Asset</w:t>
+      </w:r>
+      <w:proofErr w:type="spellEnd"/>
+      <w:r>
+        <w:t xml:space="preserve"> </w:t>
+      </w:r>
+      <w:proofErr w:type="spellStart"/>
+      <w:r>
+        <w:t>Store</w:t>
+      </w:r>
+      <w:proofErr w:type="spellEnd"/>
+      <w:r>
+        <w:t>-ului este verificată si moderată de echipa Unity, acest lucru garantează un nivel de calitate dar și faptul ca tot ce vom găsii va fi complet compatibil cu motorul de joc.</w:t>
       </w:r>
     </w:p>
     <w:p>
@@ -2975,8 +4313,21 @@
         <w:fldChar w:fldCharType="end"/>
       </w:r>
       <w:r>
-        <w:t xml:space="preserve"> Pagina principala Unity Asset Store</w:t>
-      </w:r>
+        <w:t xml:space="preserve"> Pagina principala Unity </w:t>
+      </w:r>
+      <w:proofErr w:type="spellStart"/>
+      <w:r>
+        <w:t>Asset</w:t>
+      </w:r>
+      <w:proofErr w:type="spellEnd"/>
+      <w:r>
+        <w:t xml:space="preserve"> </w:t>
+      </w:r>
+      <w:proofErr w:type="spellStart"/>
+      <w:r>
+        <w:t>Store</w:t>
+      </w:r>
+      <w:proofErr w:type="spellEnd"/>
     </w:p>
     <w:p>
       <w:pPr>
@@ -3373,8 +4724,13 @@
         <w:t>5</w:t>
       </w:r>
       <w:r>
-        <w:t xml:space="preserve"> Nivel run-and-gun</w:t>
-      </w:r>
+        <w:t xml:space="preserve"> Nivel </w:t>
+      </w:r>
+      <w:proofErr w:type="spellStart"/>
+      <w:r>
+        <w:t>run-and-gun</w:t>
+      </w:r>
+      <w:proofErr w:type="spellEnd"/>
       <w:r>
         <w:rPr>
           <w:rStyle w:val="FootnoteReference"/>
@@ -3669,6 +5025,7 @@
           <w:szCs w:val="28"/>
         </w:rPr>
       </w:pPr>
+      <w:proofErr w:type="spellStart"/>
       <w:r>
         <w:rPr>
           <w:b/>
@@ -3676,42 +5033,19 @@
           <w:sz w:val="28"/>
           <w:szCs w:val="28"/>
         </w:rPr>
-        <w:t>Unreal Engine</w:t>
-      </w:r>
-    </w:p>
-    <w:p>
-      <w:r>
-        <w:t>Unreal Engine</w:t>
-      </w:r>
-      <w:r>
-        <w:rPr>
-          <w:rStyle w:val="FootnoteReference"/>
-        </w:rPr>
-        <w:footnoteReference w:id="7"/>
-      </w:r>
-      <w:r>
-        <w:t xml:space="preserve"> considerat de dese ori cea mai buna alternativa pentru dezvoltarea jocurilor, împărtășește foarte multe din calitățile sale cu Unity, cum ar fii magazinul online pentru resurse, tutoriale realizate chiar de echipa Unreal Engine, abilitatea de a dezvolta atât jocuri 2D cât si 3D etc.</w:t>
-      </w:r>
-    </w:p>
-    <w:p>
-      <w:r>
-        <w:t>Spre deosebire de multe motoare de joc, Unreal Engine se axează foarte mult pe aspectele grafice ale unui joc, acesta putând sa producă efecte vizuale, texturi, animații și grafici mult mai detaliate. Bine înțeles că odată cu toate acestea ne este oferit si un repertoar mult mai mare de unelte care se ocupa cu îmbunătățirea si modificarea acestor aspecte împreuna cu unelte care ne ajuta sa optimizam jocurile pentru a folosii aceste texturi mai impresionante.</w:t>
-      </w:r>
-    </w:p>
-    <w:p>
-      <w:r>
-        <w:t>Cele mai mari dezavantaje ale acestui motor de joc constau în dificultatea sa de folosire, el ne fiind recomandat pentru proiecte mici, proiecte dezvoltate de către o singură persoana și este nevoie o selectare foarte atenta a unei echipe daca aceasta este necesară. [7]</w:t>
-      </w:r>
-    </w:p>
-    <w:p>
-      <w:pPr>
+        <w:t>Unreal</w:t>
+      </w:r>
+      <w:proofErr w:type="spellEnd"/>
+      <w:r>
         <w:rPr>
           <w:b/>
           <w:bCs/>
           <w:sz w:val="28"/>
           <w:szCs w:val="28"/>
         </w:rPr>
-      </w:pPr>
+        <w:t xml:space="preserve"> </w:t>
+      </w:r>
+      <w:proofErr w:type="spellStart"/>
       <w:r>
         <w:rPr>
           <w:b/>
@@ -3719,13 +5053,111 @@
           <w:sz w:val="28"/>
           <w:szCs w:val="28"/>
         </w:rPr>
+        <w:t>Engine</w:t>
+      </w:r>
+      <w:proofErr w:type="spellEnd"/>
+    </w:p>
+    <w:p>
+      <w:proofErr w:type="spellStart"/>
+      <w:r>
+        <w:t>Unreal</w:t>
+      </w:r>
+      <w:proofErr w:type="spellEnd"/>
+      <w:r>
+        <w:t xml:space="preserve"> </w:t>
+      </w:r>
+      <w:proofErr w:type="spellStart"/>
+      <w:r>
+        <w:t>Engine</w:t>
+      </w:r>
+      <w:proofErr w:type="spellEnd"/>
+      <w:r>
+        <w:rPr>
+          <w:rStyle w:val="FootnoteReference"/>
+        </w:rPr>
+        <w:footnoteReference w:id="7"/>
+      </w:r>
+      <w:r>
+        <w:t xml:space="preserve"> considerat de dese ori cea mai buna alternativa pentru dezvoltarea jocurilor, împărtășește foarte multe din calitățile sale cu Unity, cum ar fii magazinul online pentru resurse, </w:t>
+      </w:r>
+      <w:proofErr w:type="spellStart"/>
+      <w:r>
+        <w:t>tutoriale</w:t>
+      </w:r>
+      <w:proofErr w:type="spellEnd"/>
+      <w:r>
+        <w:t xml:space="preserve"> realizate chiar de echipa </w:t>
+      </w:r>
+      <w:proofErr w:type="spellStart"/>
+      <w:r>
+        <w:t>Unreal</w:t>
+      </w:r>
+      <w:proofErr w:type="spellEnd"/>
+      <w:r>
+        <w:t xml:space="preserve"> </w:t>
+      </w:r>
+      <w:proofErr w:type="spellStart"/>
+      <w:r>
+        <w:t>Engine</w:t>
+      </w:r>
+      <w:proofErr w:type="spellEnd"/>
+      <w:r>
+        <w:t>, abilitatea de a dezvolta atât jocuri 2D cât si 3D etc.</w:t>
+      </w:r>
+    </w:p>
+    <w:p>
+      <w:r>
+        <w:t xml:space="preserve">Spre deosebire de multe motoare de joc, </w:t>
+      </w:r>
+      <w:proofErr w:type="spellStart"/>
+      <w:r>
+        <w:t>Unreal</w:t>
+      </w:r>
+      <w:proofErr w:type="spellEnd"/>
+      <w:r>
+        <w:t xml:space="preserve"> </w:t>
+      </w:r>
+      <w:proofErr w:type="spellStart"/>
+      <w:r>
+        <w:t>Engine</w:t>
+      </w:r>
+      <w:proofErr w:type="spellEnd"/>
+      <w:r>
+        <w:t xml:space="preserve"> se axează foarte mult pe aspectele grafice ale unui joc, acesta putând sa producă efecte vizuale, texturi, animații și grafici mult mai detaliate. Bine înțeles că odată cu toate acestea ne este oferit si un repertoar mult mai mare de unelte care se ocupa cu îmbunătățirea si modificarea acestor aspecte împreuna cu unelte care ne ajuta sa optimizam jocurile pentru a folosii aceste texturi mai impresionante.</w:t>
+      </w:r>
+    </w:p>
+    <w:p>
+      <w:r>
+        <w:t>Cele mai mari dezavantaje ale acestui motor de joc constau în dificultatea sa de folosire, el ne fiind recomandat pentru proiecte mici, proiecte dezvoltate de către o singură persoana și este nevoie o selectare foarte atenta a unei echipe daca aceasta este necesară. [7]</w:t>
+      </w:r>
+    </w:p>
+    <w:p>
+      <w:pPr>
+        <w:rPr>
+          <w:b/>
+          <w:bCs/>
+          <w:sz w:val="28"/>
+          <w:szCs w:val="28"/>
+        </w:rPr>
+      </w:pPr>
+      <w:proofErr w:type="spellStart"/>
+      <w:r>
+        <w:rPr>
+          <w:b/>
+          <w:bCs/>
+          <w:sz w:val="28"/>
+          <w:szCs w:val="28"/>
+        </w:rPr>
         <w:t>Buildbox</w:t>
       </w:r>
-    </w:p>
-    <w:p>
+      <w:proofErr w:type="spellEnd"/>
+    </w:p>
+    <w:p>
+      <w:proofErr w:type="spellStart"/>
       <w:r>
         <w:t>Buildbox</w:t>
       </w:r>
+      <w:proofErr w:type="spellEnd"/>
       <w:r>
         <w:rPr>
           <w:rStyle w:val="FootnoteReference"/>
@@ -3745,7 +5177,15 @@
       </w:r>
       <w:r>
         <w:lastRenderedPageBreak/>
-        <w:t>transformând tot procesul de dezvoltare într-o chestiune de câteva ore. Dar acest aspect este și cel mai mare dezavantaj al motorului de joc, deoarece nu avem control asupra multor aspecte. În momentul actual dezvoltarea jocurilor multiplayer este imposibila in cadrul acestui program, dar poate fi adăugată pe parcursul dezvoltării acestuia</w:t>
+        <w:t xml:space="preserve">transformând tot procesul de dezvoltare într-o chestiune de câteva ore. Dar acest aspect este și cel mai mare dezavantaj al motorului de joc, deoarece nu avem control asupra multor aspecte. În momentul actual dezvoltarea jocurilor </w:t>
+      </w:r>
+      <w:proofErr w:type="spellStart"/>
+      <w:r>
+        <w:t>multiplayer</w:t>
+      </w:r>
+      <w:proofErr w:type="spellEnd"/>
+      <w:r>
+        <w:t xml:space="preserve"> este imposibila in cadrul acestui program, dar poate fi adăugată pe parcursul dezvoltării acestuia</w:t>
       </w:r>
       <w:r>
         <w:t>.</w:t>
@@ -3784,7 +5224,15 @@
         <w:t>„</w:t>
       </w:r>
       <w:r>
-        <w:t>The Binding of Isaac</w:t>
+        <w:t xml:space="preserve">The </w:t>
+      </w:r>
+      <w:proofErr w:type="spellStart"/>
+      <w:r>
+        <w:t>Binding</w:t>
+      </w:r>
+      <w:proofErr w:type="spellEnd"/>
+      <w:r>
+        <w:t xml:space="preserve"> of Isaac</w:t>
       </w:r>
       <w:r>
         <w:t>” unde jucătorul controlează un caracter cu scopul de a explora un labirint generat complet procedural și de a ajunge la capătul acestuia.</w:t>
@@ -3808,7 +5256,15 @@
         <w:t xml:space="preserve"> dezvoltat - </w:t>
       </w:r>
       <w:r>
-        <w:t>The Binding of Isaac</w:t>
+        <w:t xml:space="preserve">The </w:t>
+      </w:r>
+      <w:proofErr w:type="spellStart"/>
+      <w:r>
+        <w:t>Binding</w:t>
+      </w:r>
+      <w:proofErr w:type="spellEnd"/>
+      <w:r>
+        <w:t xml:space="preserve"> of Isaac</w:t>
       </w:r>
       <w:bookmarkEnd w:id="11"/>
       <w:r>
@@ -3817,7 +5273,23 @@
     </w:p>
     <w:p>
       <w:r>
-        <w:t>Printre numeroasele jocuri pe calculator, regăsim și un joc numit „The Binding of Isaac” care nu numai a readus viață unui întreg stil de jocuri video dar este si considerat ca fiind reprezentantul acelui întreg stil, rogue-like.</w:t>
+        <w:t xml:space="preserve">Printre numeroasele jocuri pe calculator, regăsim și un joc numit „The </w:t>
+      </w:r>
+      <w:proofErr w:type="spellStart"/>
+      <w:r>
+        <w:t>Binding</w:t>
+      </w:r>
+      <w:proofErr w:type="spellEnd"/>
+      <w:r>
+        <w:t xml:space="preserve"> of Isaac” care nu numai a readus viață unui întreg stil de jocuri video dar este si considerat ca fiind reprezentantul acelui întreg stil, </w:t>
+      </w:r>
+      <w:proofErr w:type="spellStart"/>
+      <w:r>
+        <w:t>rogue-like</w:t>
+      </w:r>
+      <w:proofErr w:type="spellEnd"/>
+      <w:r>
+        <w:t>.</w:t>
       </w:r>
     </w:p>
     <w:p>
@@ -3832,22 +5304,51 @@
     </w:p>
     <w:p>
       <w:r>
-        <w:t>The Binding of Isaac este o serie de jocuri care își are începuturile in era jocurilor pe browser dezvoltate in Adobe Flash</w:t>
+        <w:t xml:space="preserve">The </w:t>
+      </w:r>
+      <w:proofErr w:type="spellStart"/>
+      <w:r>
+        <w:t>Binding</w:t>
+      </w:r>
+      <w:proofErr w:type="spellEnd"/>
+      <w:r>
+        <w:t xml:space="preserve"> of Isaac este o serie de jocuri care își are începuturile in era jocurilor pe browser dezvoltate in Adobe Flash</w:t>
       </w:r>
       <w:r>
         <w:t xml:space="preserve">. El a fost creat în anul 2011 de către </w:t>
       </w:r>
       <w:r>
-        <w:t xml:space="preserve">Edmund McMillen </w:t>
+        <w:t xml:space="preserve">Edmund </w:t>
+      </w:r>
+      <w:proofErr w:type="spellStart"/>
+      <w:r>
+        <w:t>McMillen</w:t>
+      </w:r>
+      <w:proofErr w:type="spellEnd"/>
+      <w:r>
+        <w:t xml:space="preserve"> </w:t>
       </w:r>
       <w:r>
         <w:t>și</w:t>
       </w:r>
       <w:r>
-        <w:t xml:space="preserve"> Florian Himsl</w:t>
-      </w:r>
-      <w:r>
-        <w:t xml:space="preserve"> după o competiție între aceștia pentru a vedea cine poate sa dezvolte un joc video mai bun care se încadrează in tipul jocurilor rougue-like. Jocul abordează subiecte considerate foarte sensibile</w:t>
+        <w:t xml:space="preserve"> Florian </w:t>
+      </w:r>
+      <w:proofErr w:type="spellStart"/>
+      <w:r>
+        <w:t>Himsl</w:t>
+      </w:r>
+      <w:proofErr w:type="spellEnd"/>
+      <w:r>
+        <w:t xml:space="preserve"> după o competiție între aceștia pentru a vedea cine poate sa dezvolte un joc video mai bun care se încadrează in tipul jocurilor </w:t>
+      </w:r>
+      <w:proofErr w:type="spellStart"/>
+      <w:r>
+        <w:t>rougue-like</w:t>
+      </w:r>
+      <w:proofErr w:type="spellEnd"/>
+      <w:r>
+        <w:t>. Jocul abordează subiecte considerate foarte sensibile</w:t>
       </w:r>
       <w:r>
         <w:t xml:space="preserve"> cum ar fi opiniile atât pozitive cât si negative ale lui Edmund referitoare la religie și efectele pe care aceasta le poate avea în viața unui copil ușor impresionabil. </w:t>
@@ -3855,15 +5356,55 @@
     </w:p>
     <w:p>
       <w:r>
-        <w:t xml:space="preserve">Jocul nu a fost supus unor așteptări foarte mari, chiar creatorii acestuia se așteptau ca acesta să eșueze, dar au fost surprinși de succesul pe care acesta l-a avut odată ce a fost lansat pe platforma de jocuri Steam. Odată ce s-a observat ca jocul devine din ce în ce mai popular creatorii acestuia s-au decis sa lanseze </w:t>
-      </w:r>
-      <w:r>
-        <w:t>o expansiune numită „Wrath of the Lamb” dar și-au dat seama ca nu mai pot dezvolta jocul după aceasta, datorita limitărilor platformei Flash. [8]</w:t>
-      </w:r>
-    </w:p>
-    <w:p>
-      <w:r>
-        <w:t>În ziua de azi jocul a fost dezvoltat de la 0 într-un motor de joc creat de către dezvoltatorii acestuia și se bucură de o popularitate deosebita in cadrul fanilor de jocuri rogue-like.</w:t>
+        <w:t xml:space="preserve">Jocul nu a fost supus unor așteptări foarte mari, chiar creatorii acestuia se așteptau ca acesta să eșueze, dar au fost surprinși de succesul pe care acesta l-a avut odată ce a fost lansat pe platforma de jocuri </w:t>
+      </w:r>
+      <w:proofErr w:type="spellStart"/>
+      <w:r>
+        <w:t>Steam</w:t>
+      </w:r>
+      <w:proofErr w:type="spellEnd"/>
+      <w:r>
+        <w:t xml:space="preserve">. Odată ce s-a observat ca jocul devine din ce în ce mai popular creatorii acestuia s-au decis sa lanseze </w:t>
+      </w:r>
+      <w:r>
+        <w:t>o expansiune numită „</w:t>
+      </w:r>
+      <w:proofErr w:type="spellStart"/>
+      <w:r>
+        <w:t>Wrath</w:t>
+      </w:r>
+      <w:proofErr w:type="spellEnd"/>
+      <w:r>
+        <w:t xml:space="preserve"> of </w:t>
+      </w:r>
+      <w:proofErr w:type="spellStart"/>
+      <w:r>
+        <w:t>the</w:t>
+      </w:r>
+      <w:proofErr w:type="spellEnd"/>
+      <w:r>
+        <w:t xml:space="preserve"> </w:t>
+      </w:r>
+      <w:proofErr w:type="spellStart"/>
+      <w:r>
+        <w:t>Lamb</w:t>
+      </w:r>
+      <w:proofErr w:type="spellEnd"/>
+      <w:r>
+        <w:t>” dar și-au dat seama ca nu mai pot dezvolta jocul după aceasta, datorita limitărilor platformei Flash. [8]</w:t>
+      </w:r>
+    </w:p>
+    <w:p>
+      <w:r>
+        <w:t xml:space="preserve">În ziua de azi jocul a fost dezvoltat de la 0 într-un motor de joc creat de către dezvoltatorii acestuia și se bucură de o popularitate deosebita in cadrul fanilor de jocuri </w:t>
+      </w:r>
+      <w:proofErr w:type="spellStart"/>
+      <w:r>
+        <w:t>rogue-like</w:t>
+      </w:r>
+      <w:proofErr w:type="spellEnd"/>
+      <w:r>
+        <w:t>.</w:t>
       </w:r>
       <w:r>
         <w:t xml:space="preserve"> Acesta este încă dezvoltat și îmbunătățit, având o expansiune nouă lansată în anul 2021 fiind primita cu brațele deschise de către fanii seriei.</w:t>
@@ -3882,7 +5423,39 @@
     </w:p>
     <w:p>
       <w:r>
-        <w:t>The Binding of Isaac este un joc top-down dungeon crawler, prezentat folosind modele bidimensionale, în care jucătorul îl controlează pe Isaac sau alte caractere care pot fi deblocate pe parcurs în timp ce explorează diferite nivele populate de monștri. Aceste nivele sunt generate procedural, făcând ca experiența de la o sesiune de joc la alta sa fie complet diferită</w:t>
+        <w:t xml:space="preserve">The </w:t>
+      </w:r>
+      <w:proofErr w:type="spellStart"/>
+      <w:r>
+        <w:t>Binding</w:t>
+      </w:r>
+      <w:proofErr w:type="spellEnd"/>
+      <w:r>
+        <w:t xml:space="preserve"> of Isaac este un joc top-</w:t>
+      </w:r>
+      <w:proofErr w:type="spellStart"/>
+      <w:r>
+        <w:t>down</w:t>
+      </w:r>
+      <w:proofErr w:type="spellEnd"/>
+      <w:r>
+        <w:t xml:space="preserve"> </w:t>
+      </w:r>
+      <w:proofErr w:type="spellStart"/>
+      <w:r>
+        <w:t>dungeon</w:t>
+      </w:r>
+      <w:proofErr w:type="spellEnd"/>
+      <w:r>
+        <w:t xml:space="preserve"> </w:t>
+      </w:r>
+      <w:proofErr w:type="spellStart"/>
+      <w:r>
+        <w:t>crawler</w:t>
+      </w:r>
+      <w:proofErr w:type="spellEnd"/>
+      <w:r>
+        <w:t>, prezentat folosind modele bidimensionale, în care jucătorul îl controlează pe Isaac sau alte caractere care pot fi deblocate pe parcurs în timp ce explorează diferite nivele populate de monștri. Aceste nivele sunt generate procedural, făcând ca experiența de la o sesiune de joc la alta sa fie complet diferită</w:t>
       </w:r>
       <w:r>
         <w:t>(Fig.8)</w:t>
@@ -4286,7 +5859,15 @@
     </w:p>
     <w:p>
       <w:r>
-        <w:t xml:space="preserve">Obiectivul acestei lucrări este dezvoltarea unui joc video 2D cu mecanici inspirate de către jocul The Binding of Isaac. Jocul va consta în explorarea unui labirint generat procedural, complet unic de la o sesiune la alta. Camerele labirintului vor fi populate de inamici creați la întâmplare, </w:t>
+        <w:t xml:space="preserve">Obiectivul acestei lucrări este dezvoltarea unui joc video 2D cu mecanici inspirate de către jocul The </w:t>
+      </w:r>
+      <w:proofErr w:type="spellStart"/>
+      <w:r>
+        <w:t>Binding</w:t>
+      </w:r>
+      <w:proofErr w:type="spellEnd"/>
+      <w:r>
+        <w:t xml:space="preserve"> of Isaac. Jocul va consta în explorarea unui labirint generat procedural, complet unic de la o sesiune la alta. Camerele labirintului vor fi populate de inamici creați la întâmplare, </w:t>
       </w:r>
       <w:r>
         <w:t>jucătorul</w:t>
@@ -4306,7 +5887,23 @@
     </w:p>
     <w:p>
       <w:r>
-        <w:t>Toate acestea vor fi realizate cu ajutorul motorului de joc Unity și uneltele puse la dispoziție de către acesta. Toate texturile folosite au fost luate de pe Unity Asset Store sau făcute si/sau modificate de către mine.</w:t>
+        <w:t xml:space="preserve">Toate acestea vor fi realizate cu ajutorul motorului de joc Unity și uneltele puse la dispoziție de către acesta. Toate texturile folosite au fost luate de pe Unity </w:t>
+      </w:r>
+      <w:proofErr w:type="spellStart"/>
+      <w:r>
+        <w:t>Asset</w:t>
+      </w:r>
+      <w:proofErr w:type="spellEnd"/>
+      <w:r>
+        <w:t xml:space="preserve"> </w:t>
+      </w:r>
+      <w:proofErr w:type="spellStart"/>
+      <w:r>
+        <w:t>Store</w:t>
+      </w:r>
+      <w:proofErr w:type="spellEnd"/>
+      <w:r>
+        <w:t xml:space="preserve"> sau făcute si/sau modificate de către mine.</w:t>
       </w:r>
     </w:p>
     <w:p>
@@ -4361,7 +5958,15 @@
         <w:t xml:space="preserve">prima scena a jocului, aceasta constă din </w:t>
       </w:r>
       <w:r>
-        <w:t>două canvasuri. Dintre acestea, primul pe care îl vom vedea și cu care vom putea interacționa este acela pentru meniul principal care constă din 2 elemente de baz</w:t>
+        <w:t xml:space="preserve">două </w:t>
+      </w:r>
+      <w:proofErr w:type="spellStart"/>
+      <w:r>
+        <w:t>canvasuri</w:t>
+      </w:r>
+      <w:proofErr w:type="spellEnd"/>
+      <w:r>
+        <w:t>. Dintre acestea, primul pe care îl vom vedea și cu care vom putea interacționa este acela pentru meniul principal care constă din 2 elemente de baz</w:t>
       </w:r>
       <w:r>
         <w:t>ă unul neinteractiv și unul interactiv</w:t>
@@ -4398,7 +6003,15 @@
         <w:t xml:space="preserve"> este un element </w:t>
       </w:r>
       <w:r>
-        <w:t>neinteractiv care constă dintr-un element de tip imagine care reprezintă imaginea de fundal a meniului și un element de tip TextMeshPro care reprezintă textul pentru titlul jocului</w:t>
+        <w:t xml:space="preserve">neinteractiv care constă dintr-un element de tip imagine care reprezintă imaginea de fundal a meniului și un element de tip </w:t>
+      </w:r>
+      <w:proofErr w:type="spellStart"/>
+      <w:r>
+        <w:t>TextMeshPro</w:t>
+      </w:r>
+      <w:proofErr w:type="spellEnd"/>
+      <w:r>
+        <w:t xml:space="preserve"> care reprezintă textul pentru titlul jocului</w:t>
       </w:r>
       <w:r>
         <w:t>.</w:t>
@@ -4496,12 +6109,28 @@
         <w:t xml:space="preserve">Cele 3 butoane reprezintă elementul interactiv din cadrul </w:t>
       </w:r>
       <w:r>
-        <w:t>meniului principal, fiecare buton are o funcționalitate definită în scriptul „Buttons”</w:t>
-      </w:r>
-    </w:p>
-    <w:p>
-      <w:r>
-        <w:t>Butonul PLAY are funcționalitatea de a schimba scena curenta cu scena următoare, în acest caz scena următoare este setata ca si scena unde se va desfășura jocul, si de a reseta variabilele importante si care pot fi schimbate în cadrul jocului. Toate acestea sunt realizare în funcția StartGame din cadrul scriptului.</w:t>
+        <w:t>meniului principal, fiecare buton are o funcționalitate definită în scriptul „</w:t>
+      </w:r>
+      <w:proofErr w:type="spellStart"/>
+      <w:r>
+        <w:t>Buttons</w:t>
+      </w:r>
+      <w:proofErr w:type="spellEnd"/>
+      <w:r>
+        <w:t>”</w:t>
+      </w:r>
+    </w:p>
+    <w:p>
+      <w:r>
+        <w:t xml:space="preserve">Butonul PLAY are funcționalitatea de a schimba scena curenta cu scena următoare, în acest caz scena următoare este setata ca si scena unde se va desfășura jocul, si de a reseta variabilele importante si care pot fi schimbate în cadrul jocului. Toate acestea sunt realizare în funcția </w:t>
+      </w:r>
+      <w:proofErr w:type="spellStart"/>
+      <w:r>
+        <w:t>StartGame</w:t>
+      </w:r>
+      <w:proofErr w:type="spellEnd"/>
+      <w:r>
+        <w:t xml:space="preserve"> din cadrul scriptului.</w:t>
       </w:r>
     </w:p>
     <w:p>
@@ -4553,6 +6182,7 @@
         </w:rPr>
         <w:t xml:space="preserve"> </w:t>
       </w:r>
+      <w:proofErr w:type="spellStart"/>
       <w:r>
         <w:rPr>
           <w:rFonts w:ascii="Consolas" w:hAnsi="Consolas" w:cs="Courier New"/>
@@ -4560,13 +6190,15 @@
         </w:rPr>
         <w:t>int</w:t>
       </w:r>
-      <w:r>
-        <w:rPr>
-          <w:rFonts w:ascii="Consolas" w:hAnsi="Consolas" w:cs="Courier New"/>
-          <w:color w:val="000000"/>
-        </w:rPr>
-        <w:t xml:space="preserve"> </w:t>
-      </w:r>
+      <w:proofErr w:type="spellEnd"/>
+      <w:r>
+        <w:rPr>
+          <w:rFonts w:ascii="Consolas" w:hAnsi="Consolas" w:cs="Courier New"/>
+          <w:color w:val="000000"/>
+        </w:rPr>
+        <w:t xml:space="preserve"> </w:t>
+      </w:r>
+      <w:proofErr w:type="spellStart"/>
       <w:r>
         <w:rPr>
           <w:rFonts w:ascii="Consolas" w:hAnsi="Consolas" w:cs="Courier New"/>
@@ -4574,6 +6206,7 @@
         </w:rPr>
         <w:t>GameStartScene</w:t>
       </w:r>
+      <w:proofErr w:type="spellEnd"/>
       <w:r>
         <w:rPr>
           <w:rFonts w:ascii="Consolas" w:hAnsi="Consolas" w:cs="Courier New"/>
@@ -4610,6 +6243,7 @@
         </w:rPr>
         <w:t xml:space="preserve"> </w:t>
       </w:r>
+      <w:proofErr w:type="spellStart"/>
       <w:r>
         <w:rPr>
           <w:rFonts w:ascii="Consolas" w:hAnsi="Consolas" w:cs="Courier New"/>
@@ -4617,13 +6251,15 @@
         </w:rPr>
         <w:t>void</w:t>
       </w:r>
-      <w:r>
-        <w:rPr>
-          <w:rFonts w:ascii="Consolas" w:hAnsi="Consolas" w:cs="Courier New"/>
-          <w:color w:val="000000"/>
-        </w:rPr>
-        <w:t xml:space="preserve"> </w:t>
-      </w:r>
+      <w:proofErr w:type="spellEnd"/>
+      <w:r>
+        <w:rPr>
+          <w:rFonts w:ascii="Consolas" w:hAnsi="Consolas" w:cs="Courier New"/>
+          <w:color w:val="000000"/>
+        </w:rPr>
+        <w:t xml:space="preserve"> </w:t>
+      </w:r>
+      <w:proofErr w:type="spellStart"/>
       <w:r>
         <w:rPr>
           <w:rFonts w:ascii="Consolas" w:hAnsi="Consolas" w:cs="Courier New"/>
@@ -4631,6 +6267,7 @@
         </w:rPr>
         <w:t>StartGame</w:t>
       </w:r>
+      <w:proofErr w:type="spellEnd"/>
       <w:r>
         <w:rPr>
           <w:rFonts w:ascii="Consolas" w:hAnsi="Consolas" w:cs="Courier New"/>
@@ -4654,6 +6291,7 @@
         <w:br/>
         <w:t xml:space="preserve">        </w:t>
       </w:r>
+      <w:proofErr w:type="spellStart"/>
       <w:r>
         <w:rPr>
           <w:rFonts w:ascii="Consolas" w:hAnsi="Consolas" w:cs="Courier New"/>
@@ -4675,6 +6313,7 @@
         </w:rPr>
         <w:t>Health</w:t>
       </w:r>
+      <w:proofErr w:type="spellEnd"/>
       <w:r>
         <w:rPr>
           <w:rFonts w:ascii="Consolas" w:hAnsi="Consolas" w:cs="Courier New"/>
@@ -4718,6 +6357,7 @@
         <w:br/>
         <w:t xml:space="preserve">        </w:t>
       </w:r>
+      <w:proofErr w:type="spellStart"/>
       <w:r>
         <w:rPr>
           <w:rFonts w:ascii="Consolas" w:hAnsi="Consolas" w:cs="Courier New"/>
@@ -4739,6 +6379,7 @@
         </w:rPr>
         <w:t>MoveSpeed</w:t>
       </w:r>
+      <w:proofErr w:type="spellEnd"/>
       <w:r>
         <w:rPr>
           <w:rFonts w:ascii="Consolas" w:hAnsi="Consolas" w:cs="Courier New"/>
@@ -4782,6 +6423,7 @@
         <w:br/>
         <w:t xml:space="preserve">        </w:t>
       </w:r>
+      <w:proofErr w:type="spellStart"/>
       <w:r>
         <w:rPr>
           <w:rFonts w:ascii="Consolas" w:hAnsi="Consolas" w:cs="Courier New"/>
@@ -4803,6 +6445,7 @@
         </w:rPr>
         <w:t>PlayerDamage</w:t>
       </w:r>
+      <w:proofErr w:type="spellEnd"/>
       <w:r>
         <w:rPr>
           <w:rFonts w:ascii="Consolas" w:hAnsi="Consolas" w:cs="Courier New"/>
@@ -4846,6 +6489,7 @@
         <w:br/>
         <w:t xml:space="preserve">        </w:t>
       </w:r>
+      <w:proofErr w:type="spellStart"/>
       <w:r>
         <w:rPr>
           <w:rFonts w:ascii="Consolas" w:hAnsi="Consolas" w:cs="Courier New"/>
@@ -4867,6 +6511,7 @@
         </w:rPr>
         <w:t>FireRate</w:t>
       </w:r>
+      <w:proofErr w:type="spellEnd"/>
       <w:r>
         <w:rPr>
           <w:rFonts w:ascii="Consolas" w:hAnsi="Consolas" w:cs="Courier New"/>
@@ -4910,6 +6555,7 @@
         <w:br/>
         <w:t xml:space="preserve">        </w:t>
       </w:r>
+      <w:proofErr w:type="spellStart"/>
       <w:r>
         <w:rPr>
           <w:rFonts w:ascii="Consolas" w:hAnsi="Consolas" w:cs="Courier New"/>
@@ -4931,6 +6577,7 @@
         </w:rPr>
         <w:t>LoadScene</w:t>
       </w:r>
+      <w:proofErr w:type="spellEnd"/>
       <w:r>
         <w:rPr>
           <w:rFonts w:ascii="Consolas" w:hAnsi="Consolas" w:cs="Courier New"/>
@@ -4938,6 +6585,7 @@
         </w:rPr>
         <w:t>(</w:t>
       </w:r>
+      <w:proofErr w:type="spellStart"/>
       <w:r>
         <w:rPr>
           <w:rFonts w:ascii="Consolas" w:hAnsi="Consolas" w:cs="Courier New"/>
@@ -4945,6 +6593,7 @@
         </w:rPr>
         <w:t>GameStartScene</w:t>
       </w:r>
+      <w:proofErr w:type="spellEnd"/>
       <w:r>
         <w:rPr>
           <w:rFonts w:ascii="Consolas" w:hAnsi="Consolas" w:cs="Courier New"/>
@@ -4960,6 +6609,7 @@
         <w:br/>
         <w:t xml:space="preserve">        </w:t>
       </w:r>
+      <w:proofErr w:type="spellStart"/>
       <w:r>
         <w:rPr>
           <w:rFonts w:ascii="Consolas" w:hAnsi="Consolas" w:cs="Courier New"/>
@@ -4979,7 +6629,15 @@
           <w:rFonts w:ascii="Consolas" w:hAnsi="Consolas" w:cs="Courier New"/>
           <w:color w:val="000000"/>
         </w:rPr>
-        <w:t xml:space="preserve">isPaused </w:t>
+        <w:t>isPaused</w:t>
+      </w:r>
+      <w:proofErr w:type="spellEnd"/>
+      <w:r>
+        <w:rPr>
+          <w:rFonts w:ascii="Consolas" w:hAnsi="Consolas" w:cs="Courier New"/>
+          <w:color w:val="000000"/>
+        </w:rPr>
+        <w:t xml:space="preserve"> </w:t>
       </w:r>
       <w:r>
         <w:rPr>
@@ -5017,6 +6675,7 @@
         <w:br/>
         <w:t xml:space="preserve">        </w:t>
       </w:r>
+      <w:proofErr w:type="spellStart"/>
       <w:r>
         <w:rPr>
           <w:rFonts w:ascii="Consolas" w:hAnsi="Consolas" w:cs="Courier New"/>
@@ -5036,7 +6695,15 @@
           <w:rFonts w:ascii="Consolas" w:hAnsi="Consolas" w:cs="Courier New"/>
           <w:color w:val="000000"/>
         </w:rPr>
-        <w:t xml:space="preserve">timeScale </w:t>
+        <w:t>timeScale</w:t>
+      </w:r>
+      <w:proofErr w:type="spellEnd"/>
+      <w:r>
+        <w:rPr>
+          <w:rFonts w:ascii="Consolas" w:hAnsi="Consolas" w:cs="Courier New"/>
+          <w:color w:val="000000"/>
+        </w:rPr>
+        <w:t xml:space="preserve"> </w:t>
       </w:r>
       <w:r>
         <w:rPr>
@@ -5313,7 +6980,15 @@
         <w:jc w:val="left"/>
       </w:pPr>
       <w:r>
-        <w:t xml:space="preserve">Butonul EXIT are rolul de a închide jocul acest lucru se realizează prin cadrul funcției ExitGame. </w:t>
+        <w:t xml:space="preserve">Butonul EXIT are rolul de a închide jocul acest lucru se realizează prin cadrul funcției </w:t>
+      </w:r>
+      <w:proofErr w:type="spellStart"/>
+      <w:r>
+        <w:t>ExitGame</w:t>
+      </w:r>
+      <w:proofErr w:type="spellEnd"/>
+      <w:r>
+        <w:t xml:space="preserve">. </w:t>
       </w:r>
     </w:p>
     <w:p>
@@ -5373,6 +7048,7 @@
         </w:rPr>
         <w:t xml:space="preserve"> </w:t>
       </w:r>
+      <w:proofErr w:type="spellStart"/>
       <w:r>
         <w:rPr>
           <w:rFonts w:ascii="Consolas" w:hAnsi="Consolas" w:cs="Courier New"/>
@@ -5382,15 +7058,17 @@
         </w:rPr>
         <w:t>void</w:t>
       </w:r>
-      <w:r>
-        <w:rPr>
-          <w:rFonts w:ascii="Consolas" w:hAnsi="Consolas" w:cs="Courier New"/>
-          <w:color w:val="000000"/>
-          <w:sz w:val="18"/>
-          <w:szCs w:val="18"/>
-        </w:rPr>
-        <w:t xml:space="preserve"> </w:t>
-      </w:r>
+      <w:proofErr w:type="spellEnd"/>
+      <w:r>
+        <w:rPr>
+          <w:rFonts w:ascii="Consolas" w:hAnsi="Consolas" w:cs="Courier New"/>
+          <w:color w:val="000000"/>
+          <w:sz w:val="18"/>
+          <w:szCs w:val="18"/>
+        </w:rPr>
+        <w:t xml:space="preserve"> </w:t>
+      </w:r>
+      <w:proofErr w:type="spellStart"/>
       <w:r>
         <w:rPr>
           <w:rFonts w:ascii="Consolas" w:hAnsi="Consolas" w:cs="Courier New"/>
@@ -5400,6 +7078,7 @@
         </w:rPr>
         <w:t>ExitGame</w:t>
       </w:r>
+      <w:proofErr w:type="spellEnd"/>
       <w:r>
         <w:rPr>
           <w:rFonts w:ascii="Consolas" w:hAnsi="Consolas" w:cs="Courier New"/>
@@ -5508,6 +7187,7 @@
         </w:rPr>
         <w:t xml:space="preserve">        </w:t>
       </w:r>
+      <w:proofErr w:type="spellStart"/>
       <w:r>
         <w:rPr>
           <w:rFonts w:ascii="Consolas" w:hAnsi="Consolas" w:cs="Courier New"/>
@@ -5535,6 +7215,7 @@
         </w:rPr>
         <w:t>Quit</w:t>
       </w:r>
+      <w:proofErr w:type="spellEnd"/>
       <w:r>
         <w:rPr>
           <w:rFonts w:ascii="Consolas" w:hAnsi="Consolas" w:cs="Courier New"/>
@@ -5731,7 +7412,15 @@
     </w:p>
     <w:p>
       <w:r>
-        <w:t>Acest meniu are 3 funcționalități definite in cadrul scriptului SettingsMenu :</w:t>
+        <w:t xml:space="preserve">Acest meniu are 3 funcționalități definite in cadrul scriptului </w:t>
+      </w:r>
+      <w:proofErr w:type="spellStart"/>
+      <w:r>
+        <w:t>SettingsMenu</w:t>
+      </w:r>
+      <w:proofErr w:type="spellEnd"/>
+      <w:r>
+        <w:t xml:space="preserve"> :</w:t>
       </w:r>
     </w:p>
     <w:p>
@@ -5803,6 +7492,7 @@
         </w:rPr>
         <w:t xml:space="preserve"> </w:t>
       </w:r>
+      <w:proofErr w:type="spellStart"/>
       <w:r>
         <w:rPr>
           <w:rFonts w:ascii="Consolas" w:hAnsi="Consolas" w:cs="Courier New"/>
@@ -5812,15 +7502,17 @@
         </w:rPr>
         <w:t>void</w:t>
       </w:r>
-      <w:r>
-        <w:rPr>
-          <w:rFonts w:ascii="Consolas" w:hAnsi="Consolas" w:cs="Courier New"/>
-          <w:color w:val="000000"/>
-          <w:sz w:val="18"/>
-          <w:szCs w:val="18"/>
-        </w:rPr>
-        <w:t xml:space="preserve"> </w:t>
-      </w:r>
+      <w:proofErr w:type="spellEnd"/>
+      <w:r>
+        <w:rPr>
+          <w:rFonts w:ascii="Consolas" w:hAnsi="Consolas" w:cs="Courier New"/>
+          <w:color w:val="000000"/>
+          <w:sz w:val="18"/>
+          <w:szCs w:val="18"/>
+        </w:rPr>
+        <w:t xml:space="preserve"> </w:t>
+      </w:r>
+      <w:proofErr w:type="spellStart"/>
       <w:r>
         <w:rPr>
           <w:rFonts w:ascii="Consolas" w:hAnsi="Consolas" w:cs="Courier New"/>
@@ -5830,6 +7522,7 @@
         </w:rPr>
         <w:t>SetFullscreen</w:t>
       </w:r>
+      <w:proofErr w:type="spellEnd"/>
       <w:r>
         <w:rPr>
           <w:rFonts w:ascii="Consolas" w:hAnsi="Consolas" w:cs="Courier New"/>
@@ -5839,6 +7532,7 @@
         </w:rPr>
         <w:t>(</w:t>
       </w:r>
+      <w:proofErr w:type="spellStart"/>
       <w:r>
         <w:rPr>
           <w:rFonts w:ascii="Consolas" w:hAnsi="Consolas" w:cs="Courier New"/>
@@ -5848,15 +7542,27 @@
         </w:rPr>
         <w:t>bool</w:t>
       </w:r>
-      <w:r>
-        <w:rPr>
-          <w:rFonts w:ascii="Consolas" w:hAnsi="Consolas" w:cs="Courier New"/>
-          <w:color w:val="000000"/>
-          <w:sz w:val="18"/>
-          <w:szCs w:val="18"/>
-        </w:rPr>
-        <w:t xml:space="preserve"> isFullscreen</w:t>
-      </w:r>
+      <w:proofErr w:type="spellEnd"/>
+      <w:r>
+        <w:rPr>
+          <w:rFonts w:ascii="Consolas" w:hAnsi="Consolas" w:cs="Courier New"/>
+          <w:color w:val="000000"/>
+          <w:sz w:val="18"/>
+          <w:szCs w:val="18"/>
+        </w:rPr>
+        <w:t xml:space="preserve"> </w:t>
+      </w:r>
+      <w:proofErr w:type="spellStart"/>
+      <w:r>
+        <w:rPr>
+          <w:rFonts w:ascii="Consolas" w:hAnsi="Consolas" w:cs="Courier New"/>
+          <w:color w:val="000000"/>
+          <w:sz w:val="18"/>
+          <w:szCs w:val="18"/>
+        </w:rPr>
+        <w:t>isFullscreen</w:t>
+      </w:r>
+      <w:proofErr w:type="spellEnd"/>
       <w:r>
         <w:rPr>
           <w:rFonts w:ascii="Consolas" w:hAnsi="Consolas" w:cs="Courier New"/>
@@ -5965,6 +7671,7 @@
         </w:rPr>
         <w:t xml:space="preserve">        </w:t>
       </w:r>
+      <w:proofErr w:type="spellStart"/>
       <w:r>
         <w:rPr>
           <w:rFonts w:ascii="Consolas" w:hAnsi="Consolas" w:cs="Courier New"/>
@@ -5990,7 +7697,17 @@
           <w:sz w:val="18"/>
           <w:szCs w:val="18"/>
         </w:rPr>
-        <w:t xml:space="preserve">fullScreen </w:t>
+        <w:t>fullScreen</w:t>
+      </w:r>
+      <w:proofErr w:type="spellEnd"/>
+      <w:r>
+        <w:rPr>
+          <w:rFonts w:ascii="Consolas" w:hAnsi="Consolas" w:cs="Courier New"/>
+          <w:color w:val="000000"/>
+          <w:sz w:val="18"/>
+          <w:szCs w:val="18"/>
+        </w:rPr>
+        <w:t xml:space="preserve"> </w:t>
       </w:r>
       <w:r>
         <w:rPr>
@@ -6008,8 +7725,19 @@
           <w:sz w:val="18"/>
           <w:szCs w:val="18"/>
         </w:rPr>
-        <w:t xml:space="preserve"> isFullscreen</w:t>
-      </w:r>
+        <w:t xml:space="preserve"> </w:t>
+      </w:r>
+      <w:proofErr w:type="spellStart"/>
+      <w:r>
+        <w:rPr>
+          <w:rFonts w:ascii="Consolas" w:hAnsi="Consolas" w:cs="Courier New"/>
+          <w:color w:val="000000"/>
+          <w:sz w:val="18"/>
+          <w:szCs w:val="18"/>
+        </w:rPr>
+        <w:t>isFullscreen</w:t>
+      </w:r>
+      <w:proofErr w:type="spellEnd"/>
       <w:r>
         <w:rPr>
           <w:rFonts w:ascii="Consolas" w:hAnsi="Consolas" w:cs="Courier New"/>
@@ -6121,7 +7849,39 @@
     </w:p>
     <w:p>
       <w:r>
-        <w:t xml:space="preserve">Această funcție are ca parametru valoarea butonului din cadrul meniului. Daca butonul este selectat valoarea parametrului va fi true si va seta variabila fullScreen predefinită de Unity ca true, ceea ce face ca jocul sa treacă în modul ecran complet și vice versa daca butonul nu este selectat. </w:t>
+        <w:t xml:space="preserve">Această funcție are ca parametru valoarea butonului din cadrul meniului. Daca butonul este selectat valoarea parametrului va fi </w:t>
+      </w:r>
+      <w:proofErr w:type="spellStart"/>
+      <w:r>
+        <w:t>true</w:t>
+      </w:r>
+      <w:proofErr w:type="spellEnd"/>
+      <w:r>
+        <w:t xml:space="preserve"> si va seta variabila </w:t>
+      </w:r>
+      <w:proofErr w:type="spellStart"/>
+      <w:r>
+        <w:t>fullScreen</w:t>
+      </w:r>
+      <w:proofErr w:type="spellEnd"/>
+      <w:r>
+        <w:t xml:space="preserve"> predefinită de Unity ca </w:t>
+      </w:r>
+      <w:proofErr w:type="spellStart"/>
+      <w:r>
+        <w:t>true</w:t>
+      </w:r>
+      <w:proofErr w:type="spellEnd"/>
+      <w:r>
+        <w:t xml:space="preserve">, ceea ce face ca jocul sa treacă în modul ecran complet și vice </w:t>
+      </w:r>
+      <w:proofErr w:type="spellStart"/>
+      <w:r>
+        <w:t>versa</w:t>
+      </w:r>
+      <w:proofErr w:type="spellEnd"/>
+      <w:r>
+        <w:t xml:space="preserve"> daca butonul nu este selectat. </w:t>
       </w:r>
     </w:p>
     <w:p/>
@@ -6145,7 +7905,15 @@
         <w:t>Alegerea rezoluției dorite</w:t>
       </w:r>
       <w:r>
-        <w:t xml:space="preserve"> este realizată cu ajutorul unui meniu de tip dropdown care este populat la rularea programului cu toate rezoluțiile pe care utilizatorul le poate folosii.</w:t>
+        <w:t xml:space="preserve"> este realizată cu ajutorul unui meniu de tip </w:t>
+      </w:r>
+      <w:proofErr w:type="spellStart"/>
+      <w:r>
+        <w:t>dropdown</w:t>
+      </w:r>
+      <w:proofErr w:type="spellEnd"/>
+      <w:r>
+        <w:t xml:space="preserve"> care este populat la rularea programului cu toate rezoluțiile pe care utilizatorul le poate folosii.</w:t>
       </w:r>
     </w:p>
     <w:p>
@@ -6191,6 +7959,7 @@
         </w:rPr>
         <w:t xml:space="preserve">    </w:t>
       </w:r>
+      <w:proofErr w:type="spellStart"/>
       <w:r>
         <w:rPr>
           <w:rFonts w:ascii="Consolas" w:hAnsi="Consolas" w:cs="Courier New"/>
@@ -6200,6 +7969,7 @@
         </w:rPr>
         <w:t>Resolution</w:t>
       </w:r>
+      <w:proofErr w:type="spellEnd"/>
       <w:r>
         <w:rPr>
           <w:rFonts w:ascii="Consolas" w:hAnsi="Consolas" w:cs="Courier New"/>
@@ -6216,8 +7986,19 @@
           <w:sz w:val="18"/>
           <w:szCs w:val="18"/>
         </w:rPr>
-        <w:t xml:space="preserve"> resolutions</w:t>
-      </w:r>
+        <w:t xml:space="preserve"> </w:t>
+      </w:r>
+      <w:proofErr w:type="spellStart"/>
+      <w:r>
+        <w:rPr>
+          <w:rFonts w:ascii="Consolas" w:hAnsi="Consolas" w:cs="Courier New"/>
+          <w:color w:val="000000"/>
+          <w:sz w:val="18"/>
+          <w:szCs w:val="18"/>
+        </w:rPr>
+        <w:t>resolutions</w:t>
+      </w:r>
+      <w:proofErr w:type="spellEnd"/>
       <w:r>
         <w:rPr>
           <w:rFonts w:ascii="Consolas" w:hAnsi="Consolas" w:cs="Courier New"/>
@@ -6289,6 +8070,7 @@
         </w:rPr>
         <w:t xml:space="preserve"> </w:t>
       </w:r>
+      <w:proofErr w:type="spellStart"/>
       <w:r>
         <w:rPr>
           <w:rFonts w:ascii="Consolas" w:hAnsi="Consolas" w:cs="Courier New"/>
@@ -6314,8 +8096,29 @@
           <w:sz w:val="18"/>
           <w:szCs w:val="18"/>
         </w:rPr>
-        <w:t>TMP_Dropdown resolutionDropdown</w:t>
-      </w:r>
+        <w:t>TMP_Dropdown</w:t>
+      </w:r>
+      <w:proofErr w:type="spellEnd"/>
+      <w:r>
+        <w:rPr>
+          <w:rFonts w:ascii="Consolas" w:hAnsi="Consolas" w:cs="Courier New"/>
+          <w:color w:val="000000"/>
+          <w:sz w:val="18"/>
+          <w:szCs w:val="18"/>
+        </w:rPr>
+        <w:t xml:space="preserve"> </w:t>
+      </w:r>
+      <w:proofErr w:type="spellStart"/>
+      <w:r>
+        <w:rPr>
+          <w:rFonts w:ascii="Consolas" w:hAnsi="Consolas" w:cs="Courier New"/>
+          <w:color w:val="000000"/>
+          <w:sz w:val="18"/>
+          <w:szCs w:val="18"/>
+        </w:rPr>
+        <w:t>resolutionDropdown</w:t>
+      </w:r>
+      <w:proofErr w:type="spellEnd"/>
       <w:r>
         <w:rPr>
           <w:rFonts w:ascii="Consolas" w:hAnsi="Consolas" w:cs="Courier New"/>
@@ -6475,6 +8278,7 @@
         </w:rPr>
         <w:t xml:space="preserve"> </w:t>
       </w:r>
+      <w:proofErr w:type="spellStart"/>
       <w:r>
         <w:rPr>
           <w:rFonts w:ascii="Consolas" w:hAnsi="Consolas" w:cs="Courier New"/>
@@ -6484,6 +8288,7 @@
         </w:rPr>
         <w:t>void</w:t>
       </w:r>
+      <w:proofErr w:type="spellEnd"/>
       <w:r>
         <w:rPr>
           <w:rFonts w:ascii="Consolas" w:hAnsi="Consolas" w:cs="Courier New"/>
@@ -6615,7 +8420,27 @@
           <w:sz w:val="18"/>
           <w:szCs w:val="18"/>
         </w:rPr>
-        <w:t xml:space="preserve">        resolutions </w:t>
+        <w:t xml:space="preserve">        </w:t>
+      </w:r>
+      <w:proofErr w:type="spellStart"/>
+      <w:r>
+        <w:rPr>
+          <w:rFonts w:ascii="Consolas" w:hAnsi="Consolas" w:cs="Courier New"/>
+          <w:color w:val="000000"/>
+          <w:sz w:val="18"/>
+          <w:szCs w:val="18"/>
+        </w:rPr>
+        <w:t>resolutions</w:t>
+      </w:r>
+      <w:proofErr w:type="spellEnd"/>
+      <w:r>
+        <w:rPr>
+          <w:rFonts w:ascii="Consolas" w:hAnsi="Consolas" w:cs="Courier New"/>
+          <w:color w:val="000000"/>
+          <w:sz w:val="18"/>
+          <w:szCs w:val="18"/>
+        </w:rPr>
+        <w:t xml:space="preserve"> </w:t>
       </w:r>
       <w:r>
         <w:rPr>
@@ -6635,6 +8460,7 @@
         </w:rPr>
         <w:t xml:space="preserve"> </w:t>
       </w:r>
+      <w:proofErr w:type="spellStart"/>
       <w:r>
         <w:rPr>
           <w:rFonts w:ascii="Consolas" w:hAnsi="Consolas" w:cs="Courier New"/>
@@ -6662,6 +8488,7 @@
         </w:rPr>
         <w:t>resolutions</w:t>
       </w:r>
+      <w:proofErr w:type="spellEnd"/>
       <w:r>
         <w:rPr>
           <w:rFonts w:ascii="Consolas" w:hAnsi="Consolas" w:cs="Courier New"/>
@@ -6715,6 +8542,7 @@
         </w:rPr>
         <w:t xml:space="preserve">        </w:t>
       </w:r>
+      <w:proofErr w:type="spellStart"/>
       <w:r>
         <w:rPr>
           <w:rFonts w:ascii="Consolas" w:hAnsi="Consolas" w:cs="Courier New"/>
@@ -6724,14 +8552,35 @@
         </w:rPr>
         <w:t>int</w:t>
       </w:r>
-      <w:r>
-        <w:rPr>
-          <w:rFonts w:ascii="Consolas" w:hAnsi="Consolas" w:cs="Courier New"/>
-          <w:color w:val="000000"/>
-          <w:sz w:val="18"/>
-          <w:szCs w:val="18"/>
-        </w:rPr>
-        <w:t xml:space="preserve"> currResolutionIndex </w:t>
+      <w:proofErr w:type="spellEnd"/>
+      <w:r>
+        <w:rPr>
+          <w:rFonts w:ascii="Consolas" w:hAnsi="Consolas" w:cs="Courier New"/>
+          <w:color w:val="000000"/>
+          <w:sz w:val="18"/>
+          <w:szCs w:val="18"/>
+        </w:rPr>
+        <w:t xml:space="preserve"> </w:t>
+      </w:r>
+      <w:proofErr w:type="spellStart"/>
+      <w:r>
+        <w:rPr>
+          <w:rFonts w:ascii="Consolas" w:hAnsi="Consolas" w:cs="Courier New"/>
+          <w:color w:val="000000"/>
+          <w:sz w:val="18"/>
+          <w:szCs w:val="18"/>
+        </w:rPr>
+        <w:t>currResolutionIndex</w:t>
+      </w:r>
+      <w:proofErr w:type="spellEnd"/>
+      <w:r>
+        <w:rPr>
+          <w:rFonts w:ascii="Consolas" w:hAnsi="Consolas" w:cs="Courier New"/>
+          <w:color w:val="000000"/>
+          <w:sz w:val="18"/>
+          <w:szCs w:val="18"/>
+        </w:rPr>
+        <w:t xml:space="preserve"> </w:t>
       </w:r>
       <w:r>
         <w:rPr>
@@ -6855,7 +8704,17 @@
           <w:sz w:val="18"/>
           <w:szCs w:val="18"/>
         </w:rPr>
-        <w:t xml:space="preserve">        resolutionDropdown</w:t>
+        <w:t xml:space="preserve">        </w:t>
+      </w:r>
+      <w:proofErr w:type="spellStart"/>
+      <w:r>
+        <w:rPr>
+          <w:rFonts w:ascii="Consolas" w:hAnsi="Consolas" w:cs="Courier New"/>
+          <w:color w:val="000000"/>
+          <w:sz w:val="18"/>
+          <w:szCs w:val="18"/>
+        </w:rPr>
+        <w:t>resolutionDropdown</w:t>
       </w:r>
       <w:r>
         <w:rPr>
@@ -6875,6 +8734,7 @@
         </w:rPr>
         <w:t>ClearOptions</w:t>
       </w:r>
+      <w:proofErr w:type="spellEnd"/>
       <w:r>
         <w:rPr>
           <w:rFonts w:ascii="Consolas" w:hAnsi="Consolas" w:cs="Courier New"/>
@@ -6972,6 +8832,7 @@
         </w:rPr>
         <w:t xml:space="preserve">        </w:t>
       </w:r>
+      <w:proofErr w:type="spellStart"/>
       <w:r>
         <w:rPr>
           <w:rFonts w:ascii="Consolas" w:hAnsi="Consolas" w:cs="Courier New"/>
@@ -6981,6 +8842,7 @@
         </w:rPr>
         <w:t>List</w:t>
       </w:r>
+      <w:proofErr w:type="spellEnd"/>
       <w:r>
         <w:rPr>
           <w:rFonts w:ascii="Consolas" w:hAnsi="Consolas" w:cs="Courier New"/>
@@ -6988,16 +8850,56 @@
           <w:sz w:val="18"/>
           <w:szCs w:val="18"/>
         </w:rPr>
-        <w:t>&lt;string&gt;</w:t>
-      </w:r>
-      <w:r>
-        <w:rPr>
-          <w:rFonts w:ascii="Consolas" w:hAnsi="Consolas" w:cs="Courier New"/>
-          <w:color w:val="000000"/>
-          <w:sz w:val="18"/>
-          <w:szCs w:val="18"/>
-        </w:rPr>
-        <w:t xml:space="preserve"> dropdownOptions </w:t>
+        <w:t>&lt;</w:t>
+      </w:r>
+      <w:proofErr w:type="spellStart"/>
+      <w:r>
+        <w:rPr>
+          <w:rFonts w:ascii="Consolas" w:hAnsi="Consolas" w:cs="Courier New"/>
+          <w:color w:val="008800"/>
+          <w:sz w:val="18"/>
+          <w:szCs w:val="18"/>
+        </w:rPr>
+        <w:t>string</w:t>
+      </w:r>
+      <w:proofErr w:type="spellEnd"/>
+      <w:r>
+        <w:rPr>
+          <w:rFonts w:ascii="Consolas" w:hAnsi="Consolas" w:cs="Courier New"/>
+          <w:color w:val="008800"/>
+          <w:sz w:val="18"/>
+          <w:szCs w:val="18"/>
+        </w:rPr>
+        <w:t>&gt;</w:t>
+      </w:r>
+      <w:r>
+        <w:rPr>
+          <w:rFonts w:ascii="Consolas" w:hAnsi="Consolas" w:cs="Courier New"/>
+          <w:color w:val="000000"/>
+          <w:sz w:val="18"/>
+          <w:szCs w:val="18"/>
+        </w:rPr>
+        <w:t xml:space="preserve"> </w:t>
+      </w:r>
+      <w:proofErr w:type="spellStart"/>
+      <w:r>
+        <w:rPr>
+          <w:rFonts w:ascii="Consolas" w:hAnsi="Consolas" w:cs="Courier New"/>
+          <w:color w:val="000000"/>
+          <w:sz w:val="18"/>
+          <w:szCs w:val="18"/>
+        </w:rPr>
+        <w:t>dropdownOptions</w:t>
+      </w:r>
+      <w:proofErr w:type="spellEnd"/>
+      <w:r>
+        <w:rPr>
+          <w:rFonts w:ascii="Consolas" w:hAnsi="Consolas" w:cs="Courier New"/>
+          <w:color w:val="000000"/>
+          <w:sz w:val="18"/>
+          <w:szCs w:val="18"/>
+        </w:rPr>
+        <w:t xml:space="preserve"> </w:t>
       </w:r>
       <w:r>
         <w:rPr>
@@ -7017,6 +8919,7 @@
         </w:rPr>
         <w:t xml:space="preserve"> </w:t>
       </w:r>
+      <w:proofErr w:type="spellStart"/>
       <w:r>
         <w:rPr>
           <w:rFonts w:ascii="Consolas" w:hAnsi="Consolas" w:cs="Courier New"/>
@@ -7026,15 +8929,17 @@
         </w:rPr>
         <w:t>new</w:t>
       </w:r>
-      <w:r>
-        <w:rPr>
-          <w:rFonts w:ascii="Consolas" w:hAnsi="Consolas" w:cs="Courier New"/>
-          <w:color w:val="000000"/>
-          <w:sz w:val="18"/>
-          <w:szCs w:val="18"/>
-        </w:rPr>
-        <w:t xml:space="preserve"> </w:t>
-      </w:r>
+      <w:proofErr w:type="spellEnd"/>
+      <w:r>
+        <w:rPr>
+          <w:rFonts w:ascii="Consolas" w:hAnsi="Consolas" w:cs="Courier New"/>
+          <w:color w:val="000000"/>
+          <w:sz w:val="18"/>
+          <w:szCs w:val="18"/>
+        </w:rPr>
+        <w:t xml:space="preserve"> </w:t>
+      </w:r>
+      <w:proofErr w:type="spellStart"/>
       <w:r>
         <w:rPr>
           <w:rFonts w:ascii="Consolas" w:hAnsi="Consolas" w:cs="Courier New"/>
@@ -7044,6 +8949,7 @@
         </w:rPr>
         <w:t>List</w:t>
       </w:r>
+      <w:proofErr w:type="spellEnd"/>
       <w:r>
         <w:rPr>
           <w:rFonts w:ascii="Consolas" w:hAnsi="Consolas" w:cs="Courier New"/>
@@ -7051,7 +8957,27 @@
           <w:sz w:val="18"/>
           <w:szCs w:val="18"/>
         </w:rPr>
-        <w:t>&lt;string&gt;</w:t>
+        <w:t>&lt;</w:t>
+      </w:r>
+      <w:proofErr w:type="spellStart"/>
+      <w:r>
+        <w:rPr>
+          <w:rFonts w:ascii="Consolas" w:hAnsi="Consolas" w:cs="Courier New"/>
+          <w:color w:val="008800"/>
+          <w:sz w:val="18"/>
+          <w:szCs w:val="18"/>
+        </w:rPr>
+        <w:t>string</w:t>
+      </w:r>
+      <w:proofErr w:type="spellEnd"/>
+      <w:r>
+        <w:rPr>
+          <w:rFonts w:ascii="Consolas" w:hAnsi="Consolas" w:cs="Courier New"/>
+          <w:color w:val="008800"/>
+          <w:sz w:val="18"/>
+          <w:szCs w:val="18"/>
+        </w:rPr>
+        <w:t>&gt;</w:t>
       </w:r>
       <w:r>
         <w:rPr>
@@ -7168,6 +9094,7 @@
         </w:rPr>
         <w:t>(</w:t>
       </w:r>
+      <w:proofErr w:type="spellStart"/>
       <w:r>
         <w:rPr>
           <w:rFonts w:ascii="Consolas" w:hAnsi="Consolas" w:cs="Courier New"/>
@@ -7177,6 +9104,7 @@
         </w:rPr>
         <w:t>int</w:t>
       </w:r>
+      <w:proofErr w:type="spellEnd"/>
       <w:r>
         <w:rPr>
           <w:rFonts w:ascii="Consolas" w:hAnsi="Consolas" w:cs="Courier New"/>
@@ -7247,7 +9175,17 @@
           <w:sz w:val="18"/>
           <w:szCs w:val="18"/>
         </w:rPr>
-        <w:t xml:space="preserve"> resolutions</w:t>
+        <w:t xml:space="preserve"> </w:t>
+      </w:r>
+      <w:proofErr w:type="spellStart"/>
+      <w:r>
+        <w:rPr>
+          <w:rFonts w:ascii="Consolas" w:hAnsi="Consolas" w:cs="Courier New"/>
+          <w:color w:val="000000"/>
+          <w:sz w:val="18"/>
+          <w:szCs w:val="18"/>
+        </w:rPr>
+        <w:t>resolutions</w:t>
       </w:r>
       <w:r>
         <w:rPr>
@@ -7267,6 +9205,7 @@
         </w:rPr>
         <w:t>Length</w:t>
       </w:r>
+      <w:proofErr w:type="spellEnd"/>
       <w:r>
         <w:rPr>
           <w:rFonts w:ascii="Consolas" w:hAnsi="Consolas" w:cs="Courier New"/>
@@ -7400,6 +9339,7 @@
         </w:rPr>
         <w:t xml:space="preserve">            </w:t>
       </w:r>
+      <w:proofErr w:type="spellStart"/>
       <w:r>
         <w:rPr>
           <w:rFonts w:ascii="Consolas" w:hAnsi="Consolas" w:cs="Courier New"/>
@@ -7409,14 +9349,35 @@
         </w:rPr>
         <w:t>string</w:t>
       </w:r>
-      <w:r>
-        <w:rPr>
-          <w:rFonts w:ascii="Consolas" w:hAnsi="Consolas" w:cs="Courier New"/>
-          <w:color w:val="000000"/>
-          <w:sz w:val="18"/>
-          <w:szCs w:val="18"/>
-        </w:rPr>
-        <w:t xml:space="preserve"> option </w:t>
+      <w:proofErr w:type="spellEnd"/>
+      <w:r>
+        <w:rPr>
+          <w:rFonts w:ascii="Consolas" w:hAnsi="Consolas" w:cs="Courier New"/>
+          <w:color w:val="000000"/>
+          <w:sz w:val="18"/>
+          <w:szCs w:val="18"/>
+        </w:rPr>
+        <w:t xml:space="preserve"> </w:t>
+      </w:r>
+      <w:proofErr w:type="spellStart"/>
+      <w:r>
+        <w:rPr>
+          <w:rFonts w:ascii="Consolas" w:hAnsi="Consolas" w:cs="Courier New"/>
+          <w:color w:val="000000"/>
+          <w:sz w:val="18"/>
+          <w:szCs w:val="18"/>
+        </w:rPr>
+        <w:t>option</w:t>
+      </w:r>
+      <w:proofErr w:type="spellEnd"/>
+      <w:r>
+        <w:rPr>
+          <w:rFonts w:ascii="Consolas" w:hAnsi="Consolas" w:cs="Courier New"/>
+          <w:color w:val="000000"/>
+          <w:sz w:val="18"/>
+          <w:szCs w:val="18"/>
+        </w:rPr>
+        <w:t xml:space="preserve"> </w:t>
       </w:r>
       <w:r>
         <w:rPr>
@@ -7434,8 +9395,19 @@
           <w:sz w:val="18"/>
           <w:szCs w:val="18"/>
         </w:rPr>
-        <w:t xml:space="preserve"> resolutions</w:t>
-      </w:r>
+        <w:t xml:space="preserve"> </w:t>
+      </w:r>
+      <w:proofErr w:type="spellStart"/>
+      <w:r>
+        <w:rPr>
+          <w:rFonts w:ascii="Consolas" w:hAnsi="Consolas" w:cs="Courier New"/>
+          <w:color w:val="000000"/>
+          <w:sz w:val="18"/>
+          <w:szCs w:val="18"/>
+        </w:rPr>
+        <w:t>resolutions</w:t>
+      </w:r>
+      <w:proofErr w:type="spellEnd"/>
       <w:r>
         <w:rPr>
           <w:rFonts w:ascii="Consolas" w:hAnsi="Consolas" w:cs="Courier New"/>
@@ -7463,14 +9435,25 @@
         </w:rPr>
         <w:t>].</w:t>
       </w:r>
-      <w:r>
-        <w:rPr>
-          <w:rFonts w:ascii="Consolas" w:hAnsi="Consolas" w:cs="Courier New"/>
-          <w:color w:val="000000"/>
-          <w:sz w:val="18"/>
-          <w:szCs w:val="18"/>
-        </w:rPr>
-        <w:t xml:space="preserve">width </w:t>
+      <w:proofErr w:type="spellStart"/>
+      <w:r>
+        <w:rPr>
+          <w:rFonts w:ascii="Consolas" w:hAnsi="Consolas" w:cs="Courier New"/>
+          <w:color w:val="000000"/>
+          <w:sz w:val="18"/>
+          <w:szCs w:val="18"/>
+        </w:rPr>
+        <w:t>width</w:t>
+      </w:r>
+      <w:proofErr w:type="spellEnd"/>
+      <w:r>
+        <w:rPr>
+          <w:rFonts w:ascii="Consolas" w:hAnsi="Consolas" w:cs="Courier New"/>
+          <w:color w:val="000000"/>
+          <w:sz w:val="18"/>
+          <w:szCs w:val="18"/>
+        </w:rPr>
+        <w:t xml:space="preserve"> </w:t>
       </w:r>
       <w:r>
         <w:rPr>
@@ -7524,8 +9507,19 @@
           <w:sz w:val="18"/>
           <w:szCs w:val="18"/>
         </w:rPr>
-        <w:t xml:space="preserve"> resolutions</w:t>
-      </w:r>
+        <w:t xml:space="preserve"> </w:t>
+      </w:r>
+      <w:proofErr w:type="spellStart"/>
+      <w:r>
+        <w:rPr>
+          <w:rFonts w:ascii="Consolas" w:hAnsi="Consolas" w:cs="Courier New"/>
+          <w:color w:val="000000"/>
+          <w:sz w:val="18"/>
+          <w:szCs w:val="18"/>
+        </w:rPr>
+        <w:t>resolutions</w:t>
+      </w:r>
+      <w:proofErr w:type="spellEnd"/>
       <w:r>
         <w:rPr>
           <w:rFonts w:ascii="Consolas" w:hAnsi="Consolas" w:cs="Courier New"/>
@@ -7553,6 +9547,7 @@
         </w:rPr>
         <w:t>].</w:t>
       </w:r>
+      <w:proofErr w:type="spellStart"/>
       <w:r>
         <w:rPr>
           <w:rFonts w:ascii="Consolas" w:hAnsi="Consolas" w:cs="Courier New"/>
@@ -7562,6 +9557,7 @@
         </w:rPr>
         <w:t>height</w:t>
       </w:r>
+      <w:proofErr w:type="spellEnd"/>
       <w:r>
         <w:rPr>
           <w:rFonts w:ascii="Consolas" w:hAnsi="Consolas" w:cs="Courier New"/>
@@ -7657,7 +9653,17 @@
           <w:sz w:val="18"/>
           <w:szCs w:val="18"/>
         </w:rPr>
-        <w:t xml:space="preserve">            dropdownOptions</w:t>
+        <w:t xml:space="preserve">            </w:t>
+      </w:r>
+      <w:proofErr w:type="spellStart"/>
+      <w:r>
+        <w:rPr>
+          <w:rFonts w:ascii="Consolas" w:hAnsi="Consolas" w:cs="Courier New"/>
+          <w:color w:val="000000"/>
+          <w:sz w:val="18"/>
+          <w:szCs w:val="18"/>
+        </w:rPr>
+        <w:t>dropdownOptions</w:t>
       </w:r>
       <w:r>
         <w:rPr>
@@ -7677,6 +9683,7 @@
         </w:rPr>
         <w:t>Add</w:t>
       </w:r>
+      <w:proofErr w:type="spellEnd"/>
       <w:r>
         <w:rPr>
           <w:rFonts w:ascii="Consolas" w:hAnsi="Consolas" w:cs="Courier New"/>
@@ -7686,6 +9693,7 @@
         </w:rPr>
         <w:t>(</w:t>
       </w:r>
+      <w:proofErr w:type="spellStart"/>
       <w:r>
         <w:rPr>
           <w:rFonts w:ascii="Consolas" w:hAnsi="Consolas" w:cs="Courier New"/>
@@ -7695,6 +9703,7 @@
         </w:rPr>
         <w:t>option</w:t>
       </w:r>
+      <w:proofErr w:type="spellEnd"/>
       <w:r>
         <w:rPr>
           <w:rFonts w:ascii="Consolas" w:hAnsi="Consolas" w:cs="Courier New"/>
@@ -7792,6 +9801,7 @@
         </w:rPr>
         <w:t xml:space="preserve">            </w:t>
       </w:r>
+      <w:proofErr w:type="spellStart"/>
       <w:r>
         <w:rPr>
           <w:rFonts w:ascii="Consolas" w:hAnsi="Consolas" w:cs="Courier New"/>
@@ -7801,6 +9811,7 @@
         </w:rPr>
         <w:t>if</w:t>
       </w:r>
+      <w:proofErr w:type="spellEnd"/>
       <w:r>
         <w:rPr>
           <w:rFonts w:ascii="Consolas" w:hAnsi="Consolas" w:cs="Courier New"/>
@@ -7819,6 +9830,7 @@
         </w:rPr>
         <w:t>(</w:t>
       </w:r>
+      <w:proofErr w:type="spellStart"/>
       <w:r>
         <w:rPr>
           <w:rFonts w:ascii="Consolas" w:hAnsi="Consolas" w:cs="Courier New"/>
@@ -7828,6 +9840,7 @@
         </w:rPr>
         <w:t>resolutions</w:t>
       </w:r>
+      <w:proofErr w:type="spellEnd"/>
       <w:r>
         <w:rPr>
           <w:rFonts w:ascii="Consolas" w:hAnsi="Consolas" w:cs="Courier New"/>
@@ -7855,14 +9868,25 @@
         </w:rPr>
         <w:t>].</w:t>
       </w:r>
-      <w:r>
-        <w:rPr>
-          <w:rFonts w:ascii="Consolas" w:hAnsi="Consolas" w:cs="Courier New"/>
-          <w:color w:val="000000"/>
-          <w:sz w:val="18"/>
-          <w:szCs w:val="18"/>
-        </w:rPr>
-        <w:t xml:space="preserve">width </w:t>
+      <w:proofErr w:type="spellStart"/>
+      <w:r>
+        <w:rPr>
+          <w:rFonts w:ascii="Consolas" w:hAnsi="Consolas" w:cs="Courier New"/>
+          <w:color w:val="000000"/>
+          <w:sz w:val="18"/>
+          <w:szCs w:val="18"/>
+        </w:rPr>
+        <w:t>width</w:t>
+      </w:r>
+      <w:proofErr w:type="spellEnd"/>
+      <w:r>
+        <w:rPr>
+          <w:rFonts w:ascii="Consolas" w:hAnsi="Consolas" w:cs="Courier New"/>
+          <w:color w:val="000000"/>
+          <w:sz w:val="18"/>
+          <w:szCs w:val="18"/>
+        </w:rPr>
+        <w:t xml:space="preserve"> </w:t>
       </w:r>
       <w:r>
         <w:rPr>
@@ -7882,6 +9906,7 @@
         </w:rPr>
         <w:t xml:space="preserve"> </w:t>
       </w:r>
+      <w:proofErr w:type="spellStart"/>
       <w:r>
         <w:rPr>
           <w:rFonts w:ascii="Consolas" w:hAnsi="Consolas" w:cs="Courier New"/>
@@ -7925,7 +9950,17 @@
           <w:sz w:val="18"/>
           <w:szCs w:val="18"/>
         </w:rPr>
-        <w:t xml:space="preserve">width </w:t>
+        <w:t>width</w:t>
+      </w:r>
+      <w:proofErr w:type="spellEnd"/>
+      <w:r>
+        <w:rPr>
+          <w:rFonts w:ascii="Consolas" w:hAnsi="Consolas" w:cs="Courier New"/>
+          <w:color w:val="000000"/>
+          <w:sz w:val="18"/>
+          <w:szCs w:val="18"/>
+        </w:rPr>
+        <w:t xml:space="preserve"> </w:t>
       </w:r>
       <w:r>
         <w:rPr>
@@ -7943,8 +9978,19 @@
           <w:sz w:val="18"/>
           <w:szCs w:val="18"/>
         </w:rPr>
-        <w:t xml:space="preserve"> resolutions</w:t>
-      </w:r>
+        <w:t xml:space="preserve"> </w:t>
+      </w:r>
+      <w:proofErr w:type="spellStart"/>
+      <w:r>
+        <w:rPr>
+          <w:rFonts w:ascii="Consolas" w:hAnsi="Consolas" w:cs="Courier New"/>
+          <w:color w:val="000000"/>
+          <w:sz w:val="18"/>
+          <w:szCs w:val="18"/>
+        </w:rPr>
+        <w:t>resolutions</w:t>
+      </w:r>
+      <w:proofErr w:type="spellEnd"/>
       <w:r>
         <w:rPr>
           <w:rFonts w:ascii="Consolas" w:hAnsi="Consolas" w:cs="Courier New"/>
@@ -7972,14 +10018,25 @@
         </w:rPr>
         <w:t>].</w:t>
       </w:r>
-      <w:r>
-        <w:rPr>
-          <w:rFonts w:ascii="Consolas" w:hAnsi="Consolas" w:cs="Courier New"/>
-          <w:color w:val="000000"/>
-          <w:sz w:val="18"/>
-          <w:szCs w:val="18"/>
-        </w:rPr>
-        <w:t xml:space="preserve">height </w:t>
+      <w:proofErr w:type="spellStart"/>
+      <w:r>
+        <w:rPr>
+          <w:rFonts w:ascii="Consolas" w:hAnsi="Consolas" w:cs="Courier New"/>
+          <w:color w:val="000000"/>
+          <w:sz w:val="18"/>
+          <w:szCs w:val="18"/>
+        </w:rPr>
+        <w:t>height</w:t>
+      </w:r>
+      <w:proofErr w:type="spellEnd"/>
+      <w:r>
+        <w:rPr>
+          <w:rFonts w:ascii="Consolas" w:hAnsi="Consolas" w:cs="Courier New"/>
+          <w:color w:val="000000"/>
+          <w:sz w:val="18"/>
+          <w:szCs w:val="18"/>
+        </w:rPr>
+        <w:t xml:space="preserve"> </w:t>
       </w:r>
       <w:r>
         <w:rPr>
@@ -7999,6 +10056,7 @@
         </w:rPr>
         <w:t xml:space="preserve"> </w:t>
       </w:r>
+      <w:proofErr w:type="spellStart"/>
       <w:r>
         <w:rPr>
           <w:rFonts w:ascii="Consolas" w:hAnsi="Consolas" w:cs="Courier New"/>
@@ -8044,6 +10102,7 @@
         </w:rPr>
         <w:t>height</w:t>
       </w:r>
+      <w:proofErr w:type="spellEnd"/>
       <w:r>
         <w:rPr>
           <w:rFonts w:ascii="Consolas" w:hAnsi="Consolas" w:cs="Courier New"/>
@@ -8148,7 +10207,27 @@
           <w:sz w:val="18"/>
           <w:szCs w:val="18"/>
         </w:rPr>
-        <w:t xml:space="preserve">                currResolutionIndex </w:t>
+        <w:t xml:space="preserve">                </w:t>
+      </w:r>
+      <w:proofErr w:type="spellStart"/>
+      <w:r>
+        <w:rPr>
+          <w:rFonts w:ascii="Consolas" w:hAnsi="Consolas" w:cs="Courier New"/>
+          <w:color w:val="000000"/>
+          <w:sz w:val="18"/>
+          <w:szCs w:val="18"/>
+        </w:rPr>
+        <w:t>currResolutionIndex</w:t>
+      </w:r>
+      <w:proofErr w:type="spellEnd"/>
+      <w:r>
+        <w:rPr>
+          <w:rFonts w:ascii="Consolas" w:hAnsi="Consolas" w:cs="Courier New"/>
+          <w:color w:val="000000"/>
+          <w:sz w:val="18"/>
+          <w:szCs w:val="18"/>
+        </w:rPr>
+        <w:t xml:space="preserve"> </w:t>
       </w:r>
       <w:r>
         <w:rPr>
@@ -8413,7 +10492,17 @@
           <w:sz w:val="18"/>
           <w:szCs w:val="18"/>
         </w:rPr>
-        <w:t xml:space="preserve">        resolutionDropdown</w:t>
+        <w:t xml:space="preserve">        </w:t>
+      </w:r>
+      <w:proofErr w:type="spellStart"/>
+      <w:r>
+        <w:rPr>
+          <w:rFonts w:ascii="Consolas" w:hAnsi="Consolas" w:cs="Courier New"/>
+          <w:color w:val="000000"/>
+          <w:sz w:val="18"/>
+          <w:szCs w:val="18"/>
+        </w:rPr>
+        <w:t>resolutionDropdown</w:t>
       </w:r>
       <w:r>
         <w:rPr>
@@ -8433,6 +10522,7 @@
         </w:rPr>
         <w:t>AddOptions</w:t>
       </w:r>
+      <w:proofErr w:type="spellEnd"/>
       <w:r>
         <w:rPr>
           <w:rFonts w:ascii="Consolas" w:hAnsi="Consolas" w:cs="Courier New"/>
@@ -8442,6 +10532,7 @@
         </w:rPr>
         <w:t>(</w:t>
       </w:r>
+      <w:proofErr w:type="spellStart"/>
       <w:r>
         <w:rPr>
           <w:rFonts w:ascii="Consolas" w:hAnsi="Consolas" w:cs="Courier New"/>
@@ -8451,6 +10542,7 @@
         </w:rPr>
         <w:t>dropdownOptions</w:t>
       </w:r>
+      <w:proofErr w:type="spellEnd"/>
       <w:r>
         <w:rPr>
           <w:rFonts w:ascii="Consolas" w:hAnsi="Consolas" w:cs="Courier New"/>
@@ -8502,7 +10594,17 @@
           <w:sz w:val="18"/>
           <w:szCs w:val="18"/>
         </w:rPr>
-        <w:t xml:space="preserve">        resolutionDropdown</w:t>
+        <w:t xml:space="preserve">        </w:t>
+      </w:r>
+      <w:proofErr w:type="spellStart"/>
+      <w:r>
+        <w:rPr>
+          <w:rFonts w:ascii="Consolas" w:hAnsi="Consolas" w:cs="Courier New"/>
+          <w:color w:val="000000"/>
+          <w:sz w:val="18"/>
+          <w:szCs w:val="18"/>
+        </w:rPr>
+        <w:t>resolutionDropdown</w:t>
       </w:r>
       <w:r>
         <w:rPr>
@@ -8522,6 +10624,7 @@
         </w:rPr>
         <w:t>value</w:t>
       </w:r>
+      <w:proofErr w:type="spellEnd"/>
       <w:r>
         <w:rPr>
           <w:rFonts w:ascii="Consolas" w:hAnsi="Consolas" w:cs="Courier New"/>
@@ -8547,8 +10650,19 @@
           <w:sz w:val="18"/>
           <w:szCs w:val="18"/>
         </w:rPr>
-        <w:t xml:space="preserve"> currResolutionIndex</w:t>
-      </w:r>
+        <w:t xml:space="preserve"> </w:t>
+      </w:r>
+      <w:proofErr w:type="spellStart"/>
+      <w:r>
+        <w:rPr>
+          <w:rFonts w:ascii="Consolas" w:hAnsi="Consolas" w:cs="Courier New"/>
+          <w:color w:val="000000"/>
+          <w:sz w:val="18"/>
+          <w:szCs w:val="18"/>
+        </w:rPr>
+        <w:t>currResolutionIndex</w:t>
+      </w:r>
+      <w:proofErr w:type="spellEnd"/>
       <w:r>
         <w:rPr>
           <w:rFonts w:ascii="Consolas" w:hAnsi="Consolas" w:cs="Courier New"/>
@@ -8600,7 +10714,17 @@
           <w:sz w:val="18"/>
           <w:szCs w:val="18"/>
         </w:rPr>
-        <w:t xml:space="preserve">        resolutionDropdown</w:t>
+        <w:t xml:space="preserve">        </w:t>
+      </w:r>
+      <w:proofErr w:type="spellStart"/>
+      <w:r>
+        <w:rPr>
+          <w:rFonts w:ascii="Consolas" w:hAnsi="Consolas" w:cs="Courier New"/>
+          <w:color w:val="000000"/>
+          <w:sz w:val="18"/>
+          <w:szCs w:val="18"/>
+        </w:rPr>
+        <w:t>resolutionDropdown</w:t>
       </w:r>
       <w:r>
         <w:rPr>
@@ -8620,6 +10744,7 @@
         </w:rPr>
         <w:t>RefreshShownValue</w:t>
       </w:r>
+      <w:proofErr w:type="spellEnd"/>
       <w:r>
         <w:rPr>
           <w:rFonts w:ascii="Consolas" w:hAnsi="Consolas" w:cs="Courier New"/>
@@ -8772,6 +10897,7 @@
         </w:rPr>
         <w:t xml:space="preserve"> </w:t>
       </w:r>
+      <w:proofErr w:type="spellStart"/>
       <w:r>
         <w:rPr>
           <w:rFonts w:ascii="Consolas" w:hAnsi="Consolas" w:cs="Courier New"/>
@@ -8781,15 +10907,17 @@
         </w:rPr>
         <w:t>void</w:t>
       </w:r>
-      <w:r>
-        <w:rPr>
-          <w:rFonts w:ascii="Consolas" w:hAnsi="Consolas" w:cs="Courier New"/>
-          <w:color w:val="000000"/>
-          <w:sz w:val="18"/>
-          <w:szCs w:val="18"/>
-        </w:rPr>
-        <w:t xml:space="preserve"> </w:t>
-      </w:r>
+      <w:proofErr w:type="spellEnd"/>
+      <w:r>
+        <w:rPr>
+          <w:rFonts w:ascii="Consolas" w:hAnsi="Consolas" w:cs="Courier New"/>
+          <w:color w:val="000000"/>
+          <w:sz w:val="18"/>
+          <w:szCs w:val="18"/>
+        </w:rPr>
+        <w:t xml:space="preserve"> </w:t>
+      </w:r>
+      <w:proofErr w:type="spellStart"/>
       <w:r>
         <w:rPr>
           <w:rFonts w:ascii="Consolas" w:hAnsi="Consolas" w:cs="Courier New"/>
@@ -8799,6 +10927,7 @@
         </w:rPr>
         <w:t>SetResoultion</w:t>
       </w:r>
+      <w:proofErr w:type="spellEnd"/>
       <w:r>
         <w:rPr>
           <w:rFonts w:ascii="Consolas" w:hAnsi="Consolas" w:cs="Courier New"/>
@@ -8808,6 +10937,7 @@
         </w:rPr>
         <w:t>(</w:t>
       </w:r>
+      <w:proofErr w:type="spellStart"/>
       <w:r>
         <w:rPr>
           <w:rFonts w:ascii="Consolas" w:hAnsi="Consolas" w:cs="Courier New"/>
@@ -8817,15 +10947,27 @@
         </w:rPr>
         <w:t>int</w:t>
       </w:r>
-      <w:r>
-        <w:rPr>
-          <w:rFonts w:ascii="Consolas" w:hAnsi="Consolas" w:cs="Courier New"/>
-          <w:color w:val="000000"/>
-          <w:sz w:val="18"/>
-          <w:szCs w:val="18"/>
-        </w:rPr>
-        <w:t xml:space="preserve"> resolutionIndex</w:t>
-      </w:r>
+      <w:proofErr w:type="spellEnd"/>
+      <w:r>
+        <w:rPr>
+          <w:rFonts w:ascii="Consolas" w:hAnsi="Consolas" w:cs="Courier New"/>
+          <w:color w:val="000000"/>
+          <w:sz w:val="18"/>
+          <w:szCs w:val="18"/>
+        </w:rPr>
+        <w:t xml:space="preserve"> </w:t>
+      </w:r>
+      <w:proofErr w:type="spellStart"/>
+      <w:r>
+        <w:rPr>
+          <w:rFonts w:ascii="Consolas" w:hAnsi="Consolas" w:cs="Courier New"/>
+          <w:color w:val="000000"/>
+          <w:sz w:val="18"/>
+          <w:szCs w:val="18"/>
+        </w:rPr>
+        <w:t>resolutionIndex</w:t>
+      </w:r>
+      <w:proofErr w:type="spellEnd"/>
       <w:r>
         <w:rPr>
           <w:rFonts w:ascii="Consolas" w:hAnsi="Consolas" w:cs="Courier New"/>
@@ -8932,6 +11074,7 @@
         </w:rPr>
         <w:t xml:space="preserve">        </w:t>
       </w:r>
+      <w:proofErr w:type="spellStart"/>
       <w:r>
         <w:rPr>
           <w:rFonts w:ascii="Consolas" w:hAnsi="Consolas" w:cs="Courier New"/>
@@ -8941,14 +11084,35 @@
         </w:rPr>
         <w:t>Resolution</w:t>
       </w:r>
-      <w:r>
-        <w:rPr>
-          <w:rFonts w:ascii="Consolas" w:hAnsi="Consolas" w:cs="Courier New"/>
-          <w:color w:val="000000"/>
-          <w:sz w:val="18"/>
-          <w:szCs w:val="18"/>
-        </w:rPr>
-        <w:t xml:space="preserve"> resolution </w:t>
+      <w:proofErr w:type="spellEnd"/>
+      <w:r>
+        <w:rPr>
+          <w:rFonts w:ascii="Consolas" w:hAnsi="Consolas" w:cs="Courier New"/>
+          <w:color w:val="000000"/>
+          <w:sz w:val="18"/>
+          <w:szCs w:val="18"/>
+        </w:rPr>
+        <w:t xml:space="preserve"> </w:t>
+      </w:r>
+      <w:proofErr w:type="spellStart"/>
+      <w:r>
+        <w:rPr>
+          <w:rFonts w:ascii="Consolas" w:hAnsi="Consolas" w:cs="Courier New"/>
+          <w:color w:val="000000"/>
+          <w:sz w:val="18"/>
+          <w:szCs w:val="18"/>
+        </w:rPr>
+        <w:t>resolution</w:t>
+      </w:r>
+      <w:proofErr w:type="spellEnd"/>
+      <w:r>
+        <w:rPr>
+          <w:rFonts w:ascii="Consolas" w:hAnsi="Consolas" w:cs="Courier New"/>
+          <w:color w:val="000000"/>
+          <w:sz w:val="18"/>
+          <w:szCs w:val="18"/>
+        </w:rPr>
+        <w:t xml:space="preserve"> </w:t>
       </w:r>
       <w:r>
         <w:rPr>
@@ -8966,8 +11130,19 @@
           <w:sz w:val="18"/>
           <w:szCs w:val="18"/>
         </w:rPr>
-        <w:t xml:space="preserve"> resolutions</w:t>
-      </w:r>
+        <w:t xml:space="preserve"> </w:t>
+      </w:r>
+      <w:proofErr w:type="spellStart"/>
+      <w:r>
+        <w:rPr>
+          <w:rFonts w:ascii="Consolas" w:hAnsi="Consolas" w:cs="Courier New"/>
+          <w:color w:val="000000"/>
+          <w:sz w:val="18"/>
+          <w:szCs w:val="18"/>
+        </w:rPr>
+        <w:t>resolutions</w:t>
+      </w:r>
+      <w:proofErr w:type="spellEnd"/>
       <w:r>
         <w:rPr>
           <w:rFonts w:ascii="Consolas" w:hAnsi="Consolas" w:cs="Courier New"/>
@@ -8977,6 +11152,7 @@
         </w:rPr>
         <w:t>[</w:t>
       </w:r>
+      <w:proofErr w:type="spellStart"/>
       <w:r>
         <w:rPr>
           <w:rFonts w:ascii="Consolas" w:hAnsi="Consolas" w:cs="Courier New"/>
@@ -8986,6 +11162,7 @@
         </w:rPr>
         <w:t>resolutionIndex</w:t>
       </w:r>
+      <w:proofErr w:type="spellEnd"/>
       <w:r>
         <w:rPr>
           <w:rFonts w:ascii="Consolas" w:hAnsi="Consolas" w:cs="Courier New"/>
@@ -9039,6 +11216,7 @@
         </w:rPr>
         <w:t xml:space="preserve">        </w:t>
       </w:r>
+      <w:proofErr w:type="spellStart"/>
       <w:r>
         <w:rPr>
           <w:rFonts w:ascii="Consolas" w:hAnsi="Consolas" w:cs="Courier New"/>
@@ -9066,6 +11244,7 @@
         </w:rPr>
         <w:t>SetResolution</w:t>
       </w:r>
+      <w:proofErr w:type="spellEnd"/>
       <w:r>
         <w:rPr>
           <w:rFonts w:ascii="Consolas" w:hAnsi="Consolas" w:cs="Courier New"/>
@@ -9075,6 +11254,7 @@
         </w:rPr>
         <w:t>(</w:t>
       </w:r>
+      <w:proofErr w:type="spellStart"/>
       <w:r>
         <w:rPr>
           <w:rFonts w:ascii="Consolas" w:hAnsi="Consolas" w:cs="Courier New"/>
@@ -9102,6 +11282,7 @@
         </w:rPr>
         <w:t>width</w:t>
       </w:r>
+      <w:proofErr w:type="spellEnd"/>
       <w:r>
         <w:rPr>
           <w:rFonts w:ascii="Consolas" w:hAnsi="Consolas" w:cs="Courier New"/>
@@ -9118,7 +11299,17 @@
           <w:sz w:val="18"/>
           <w:szCs w:val="18"/>
         </w:rPr>
-        <w:t xml:space="preserve"> resolution</w:t>
+        <w:t xml:space="preserve"> </w:t>
+      </w:r>
+      <w:proofErr w:type="spellStart"/>
+      <w:r>
+        <w:rPr>
+          <w:rFonts w:ascii="Consolas" w:hAnsi="Consolas" w:cs="Courier New"/>
+          <w:color w:val="000000"/>
+          <w:sz w:val="18"/>
+          <w:szCs w:val="18"/>
+        </w:rPr>
+        <w:t>resolution</w:t>
       </w:r>
       <w:r>
         <w:rPr>
@@ -9138,6 +11329,7 @@
         </w:rPr>
         <w:t>height</w:t>
       </w:r>
+      <w:proofErr w:type="spellEnd"/>
       <w:r>
         <w:rPr>
           <w:rFonts w:ascii="Consolas" w:hAnsi="Consolas" w:cs="Courier New"/>
@@ -9156,6 +11348,7 @@
         </w:rPr>
         <w:t xml:space="preserve"> </w:t>
       </w:r>
+      <w:proofErr w:type="spellStart"/>
       <w:r>
         <w:rPr>
           <w:rFonts w:ascii="Consolas" w:hAnsi="Consolas" w:cs="Courier New"/>
@@ -9183,6 +11376,7 @@
         </w:rPr>
         <w:t>fullScreen</w:t>
       </w:r>
+      <w:proofErr w:type="spellEnd"/>
       <w:r>
         <w:rPr>
           <w:rFonts w:ascii="Consolas" w:hAnsi="Consolas" w:cs="Courier New"/>
@@ -9254,10 +11448,34 @@
         <w:t>tă funcție salvează într-un vector de rezoluții toate rezoluțiile pe care ecranul utilizatorului le poate folosii</w:t>
       </w:r>
       <w:r>
-        <w:t>, acestea fiind deja salvate de către Unity dar intra-un format care trebuie puțin modificat. Odată ce are vectorul, va trece prin el și va adăuga fiecare element in meniul de tip dropdown, în același timp verifica daca rezoluția adăugată este rezoluția ecranului folosit de către utilizator, daca da ii va salva indexul si o va seta ca rezoluția implicită.</w:t>
-      </w:r>
-      <w:r>
-        <w:t xml:space="preserve"> Funcția SetResolution are ca parametru indexul opțiunii selectate si schimba rezoluția curenta cu cea aleasă cu ajutorul funcției SetResolution predefinită de Unity.</w:t>
+        <w:t xml:space="preserve">, acestea fiind deja salvate de către Unity dar intra-un format care trebuie puțin modificat. Odată ce are vectorul, va trece prin el și va adăuga fiecare element in meniul de tip </w:t>
+      </w:r>
+      <w:proofErr w:type="spellStart"/>
+      <w:r>
+        <w:t>dropdown</w:t>
+      </w:r>
+      <w:proofErr w:type="spellEnd"/>
+      <w:r>
+        <w:t>, în același timp verifica daca rezoluția adăugată este rezoluția ecranului folosit de către utilizator, daca da ii va salva indexul si o va seta ca rezoluția implicită.</w:t>
+      </w:r>
+      <w:r>
+        <w:t xml:space="preserve"> Funcția </w:t>
+      </w:r>
+      <w:proofErr w:type="spellStart"/>
+      <w:r>
+        <w:t>SetResolution</w:t>
+      </w:r>
+      <w:proofErr w:type="spellEnd"/>
+      <w:r>
+        <w:t xml:space="preserve"> are ca parametru indexul opțiunii selectate si schimba rezoluția curenta cu cea aleasă cu ajutorul funcției </w:t>
+      </w:r>
+      <w:proofErr w:type="spellStart"/>
+      <w:r>
+        <w:t>SetResolution</w:t>
+      </w:r>
+      <w:proofErr w:type="spellEnd"/>
+      <w:r>
+        <w:t xml:space="preserve"> predefinită de Unity.</w:t>
       </w:r>
     </w:p>
     <w:p>
@@ -9327,6 +11545,7 @@
         </w:rPr>
         <w:t xml:space="preserve"> </w:t>
       </w:r>
+      <w:proofErr w:type="spellStart"/>
       <w:r>
         <w:rPr>
           <w:rFonts w:ascii="Consolas" w:hAnsi="Consolas" w:cs="Courier New"/>
@@ -9336,15 +11555,17 @@
         </w:rPr>
         <w:t>void</w:t>
       </w:r>
-      <w:r>
-        <w:rPr>
-          <w:rFonts w:ascii="Consolas" w:hAnsi="Consolas" w:cs="Courier New"/>
-          <w:color w:val="000000"/>
-          <w:sz w:val="18"/>
-          <w:szCs w:val="18"/>
-        </w:rPr>
-        <w:t xml:space="preserve"> </w:t>
-      </w:r>
+      <w:proofErr w:type="spellEnd"/>
+      <w:r>
+        <w:rPr>
+          <w:rFonts w:ascii="Consolas" w:hAnsi="Consolas" w:cs="Courier New"/>
+          <w:color w:val="000000"/>
+          <w:sz w:val="18"/>
+          <w:szCs w:val="18"/>
+        </w:rPr>
+        <w:t xml:space="preserve"> </w:t>
+      </w:r>
+      <w:proofErr w:type="spellStart"/>
       <w:r>
         <w:rPr>
           <w:rFonts w:ascii="Consolas" w:hAnsi="Consolas" w:cs="Courier New"/>
@@ -9354,6 +11575,7 @@
         </w:rPr>
         <w:t>SetQuality</w:t>
       </w:r>
+      <w:proofErr w:type="spellEnd"/>
       <w:r>
         <w:rPr>
           <w:rFonts w:ascii="Consolas" w:hAnsi="Consolas" w:cs="Courier New"/>
@@ -9363,6 +11585,7 @@
         </w:rPr>
         <w:t>(</w:t>
       </w:r>
+      <w:proofErr w:type="spellStart"/>
       <w:r>
         <w:rPr>
           <w:rFonts w:ascii="Consolas" w:hAnsi="Consolas" w:cs="Courier New"/>
@@ -9372,15 +11595,27 @@
         </w:rPr>
         <w:t>int</w:t>
       </w:r>
-      <w:r>
-        <w:rPr>
-          <w:rFonts w:ascii="Consolas" w:hAnsi="Consolas" w:cs="Courier New"/>
-          <w:color w:val="000000"/>
-          <w:sz w:val="18"/>
-          <w:szCs w:val="18"/>
-        </w:rPr>
-        <w:t xml:space="preserve"> qualityIndex</w:t>
-      </w:r>
+      <w:proofErr w:type="spellEnd"/>
+      <w:r>
+        <w:rPr>
+          <w:rFonts w:ascii="Consolas" w:hAnsi="Consolas" w:cs="Courier New"/>
+          <w:color w:val="000000"/>
+          <w:sz w:val="18"/>
+          <w:szCs w:val="18"/>
+        </w:rPr>
+        <w:t xml:space="preserve"> </w:t>
+      </w:r>
+      <w:proofErr w:type="spellStart"/>
+      <w:r>
+        <w:rPr>
+          <w:rFonts w:ascii="Consolas" w:hAnsi="Consolas" w:cs="Courier New"/>
+          <w:color w:val="000000"/>
+          <w:sz w:val="18"/>
+          <w:szCs w:val="18"/>
+        </w:rPr>
+        <w:t>qualityIndex</w:t>
+      </w:r>
+      <w:proofErr w:type="spellEnd"/>
       <w:r>
         <w:rPr>
           <w:rFonts w:ascii="Consolas" w:hAnsi="Consolas" w:cs="Courier New"/>
@@ -9489,6 +11724,7 @@
         </w:rPr>
         <w:t xml:space="preserve">        </w:t>
       </w:r>
+      <w:proofErr w:type="spellStart"/>
       <w:r>
         <w:rPr>
           <w:rFonts w:ascii="Consolas" w:hAnsi="Consolas" w:cs="Courier New"/>
@@ -9516,6 +11752,7 @@
         </w:rPr>
         <w:t>SetQualityLevel</w:t>
       </w:r>
+      <w:proofErr w:type="spellEnd"/>
       <w:r>
         <w:rPr>
           <w:rFonts w:ascii="Consolas" w:hAnsi="Consolas" w:cs="Courier New"/>
@@ -9525,6 +11762,7 @@
         </w:rPr>
         <w:t>(</w:t>
       </w:r>
+      <w:proofErr w:type="spellStart"/>
       <w:r>
         <w:rPr>
           <w:rFonts w:ascii="Consolas" w:hAnsi="Consolas" w:cs="Courier New"/>
@@ -9534,6 +11772,7 @@
         </w:rPr>
         <w:t>qualityIndex</w:t>
       </w:r>
+      <w:proofErr w:type="spellEnd"/>
       <w:r>
         <w:rPr>
           <w:rFonts w:ascii="Consolas" w:hAnsi="Consolas" w:cs="Courier New"/>
@@ -9644,8 +11883,13 @@
       </w:r>
     </w:p>
     <w:p>
-      <w:r>
-        <w:t xml:space="preserve">QualityIndex este indexul opțiunii selectate, iar schimbarea </w:t>
+      <w:proofErr w:type="spellStart"/>
+      <w:r>
+        <w:t>QualityIndex</w:t>
+      </w:r>
+      <w:proofErr w:type="spellEnd"/>
+      <w:r>
+        <w:t xml:space="preserve"> este indexul opțiunii selectate, iar schimbarea </w:t>
       </w:r>
       <w:r>
         <w:t>calității</w:t>
@@ -9657,7 +11901,15 @@
         <w:t>funcția</w:t>
       </w:r>
       <w:r>
-        <w:t xml:space="preserve"> SetQualityLevel aceste nivele fiind definite în setările proiectului</w:t>
+        <w:t xml:space="preserve"> </w:t>
+      </w:r>
+      <w:proofErr w:type="spellStart"/>
+      <w:r>
+        <w:t>SetQualityLevel</w:t>
+      </w:r>
+      <w:proofErr w:type="spellEnd"/>
+      <w:r>
+        <w:t xml:space="preserve"> aceste nivele fiind definite în setările proiectului</w:t>
       </w:r>
       <w:r>
         <w:t>.</w:t>
@@ -9768,7 +12020,15 @@
     </w:p>
     <w:p>
       <w:r>
-        <w:t>Primul script si posibil cel mai important este GameController, acesta se ocupă cu controlul variabilelor cele mai importante din cadrul jocului, cum ar fii punctele de viață ale jucătorului, viteza sa de mișcare, viteza cu care poate arunca proiectile, viața inamicilor și așa mai departe. Acest lucru este realizat prin folosirea de metode get si set pentru fiecare variabilă</w:t>
+        <w:t xml:space="preserve">Primul script si posibil cel mai important este </w:t>
+      </w:r>
+      <w:proofErr w:type="spellStart"/>
+      <w:r>
+        <w:t>GameController</w:t>
+      </w:r>
+      <w:proofErr w:type="spellEnd"/>
+      <w:r>
+        <w:t>, acesta se ocupă cu controlul variabilelor cele mai importante din cadrul jocului, cum ar fii punctele de viață ale jucătorului, viteza sa de mișcare, viteza cu care poate arunca proiectile, viața inamicilor și așa mai departe. Acest lucru este realizat prin folosirea de metode get si set pentru fiecare variabilă</w:t>
       </w:r>
       <w:r>
         <w:t>.</w:t>
@@ -9846,6 +12106,7 @@
         </w:rPr>
         <w:t xml:space="preserve"> </w:t>
       </w:r>
+      <w:proofErr w:type="spellStart"/>
       <w:r>
         <w:rPr>
           <w:rFonts w:ascii="Consolas" w:hAnsi="Consolas" w:cs="Courier New"/>
@@ -9855,14 +12116,35 @@
         </w:rPr>
         <w:t>float</w:t>
       </w:r>
-      <w:r>
-        <w:rPr>
-          <w:rFonts w:ascii="Consolas" w:hAnsi="Consolas" w:cs="Courier New"/>
-          <w:color w:val="000000"/>
-          <w:sz w:val="17"/>
-          <w:szCs w:val="17"/>
-        </w:rPr>
-        <w:t xml:space="preserve"> health </w:t>
+      <w:proofErr w:type="spellEnd"/>
+      <w:r>
+        <w:rPr>
+          <w:rFonts w:ascii="Consolas" w:hAnsi="Consolas" w:cs="Courier New"/>
+          <w:color w:val="000000"/>
+          <w:sz w:val="17"/>
+          <w:szCs w:val="17"/>
+        </w:rPr>
+        <w:t xml:space="preserve"> </w:t>
+      </w:r>
+      <w:proofErr w:type="spellStart"/>
+      <w:r>
+        <w:rPr>
+          <w:rFonts w:ascii="Consolas" w:hAnsi="Consolas" w:cs="Courier New"/>
+          <w:color w:val="000000"/>
+          <w:sz w:val="17"/>
+          <w:szCs w:val="17"/>
+        </w:rPr>
+        <w:t>health</w:t>
+      </w:r>
+      <w:proofErr w:type="spellEnd"/>
+      <w:r>
+        <w:rPr>
+          <w:rFonts w:ascii="Consolas" w:hAnsi="Consolas" w:cs="Courier New"/>
+          <w:color w:val="000000"/>
+          <w:sz w:val="17"/>
+          <w:szCs w:val="17"/>
+        </w:rPr>
+        <w:t xml:space="preserve"> </w:t>
       </w:r>
       <w:r>
         <w:rPr>
@@ -9973,6 +12255,7 @@
         </w:rPr>
         <w:t xml:space="preserve"> </w:t>
       </w:r>
+      <w:proofErr w:type="spellStart"/>
       <w:r>
         <w:rPr>
           <w:rFonts w:ascii="Consolas" w:hAnsi="Consolas" w:cs="Courier New"/>
@@ -9982,15 +12265,17 @@
         </w:rPr>
         <w:t>float</w:t>
       </w:r>
-      <w:r>
-        <w:rPr>
-          <w:rFonts w:ascii="Consolas" w:hAnsi="Consolas" w:cs="Courier New"/>
-          <w:color w:val="000000"/>
-          <w:sz w:val="17"/>
-          <w:szCs w:val="17"/>
-        </w:rPr>
-        <w:t xml:space="preserve"> </w:t>
-      </w:r>
+      <w:proofErr w:type="spellEnd"/>
+      <w:r>
+        <w:rPr>
+          <w:rFonts w:ascii="Consolas" w:hAnsi="Consolas" w:cs="Courier New"/>
+          <w:color w:val="000000"/>
+          <w:sz w:val="17"/>
+          <w:szCs w:val="17"/>
+        </w:rPr>
+        <w:t xml:space="preserve"> </w:t>
+      </w:r>
+      <w:proofErr w:type="spellStart"/>
       <w:r>
         <w:rPr>
           <w:rFonts w:ascii="Consolas" w:hAnsi="Consolas" w:cs="Courier New"/>
@@ -10000,6 +12285,7 @@
         </w:rPr>
         <w:t>Health</w:t>
       </w:r>
+      <w:proofErr w:type="spellEnd"/>
       <w:r>
         <w:rPr>
           <w:rFonts w:ascii="Consolas" w:hAnsi="Consolas" w:cs="Courier New"/>
@@ -10061,7 +12347,17 @@
           <w:sz w:val="17"/>
           <w:szCs w:val="17"/>
         </w:rPr>
-        <w:t xml:space="preserve"> health</w:t>
+        <w:t xml:space="preserve"> </w:t>
+      </w:r>
+      <w:proofErr w:type="spellStart"/>
+      <w:r>
+        <w:rPr>
+          <w:rFonts w:ascii="Consolas" w:hAnsi="Consolas" w:cs="Courier New"/>
+          <w:color w:val="000000"/>
+          <w:sz w:val="17"/>
+          <w:szCs w:val="17"/>
+        </w:rPr>
+        <w:t>health</w:t>
       </w:r>
       <w:r>
         <w:rPr>
@@ -10081,6 +12377,7 @@
         </w:rPr>
         <w:t>set</w:t>
       </w:r>
+      <w:proofErr w:type="spellEnd"/>
       <w:r>
         <w:rPr>
           <w:rFonts w:ascii="Consolas" w:hAnsi="Consolas" w:cs="Courier New"/>
@@ -10106,7 +12403,27 @@
           <w:sz w:val="17"/>
           <w:szCs w:val="17"/>
         </w:rPr>
-        <w:t xml:space="preserve"> health </w:t>
+        <w:t xml:space="preserve"> </w:t>
+      </w:r>
+      <w:proofErr w:type="spellStart"/>
+      <w:r>
+        <w:rPr>
+          <w:rFonts w:ascii="Consolas" w:hAnsi="Consolas" w:cs="Courier New"/>
+          <w:color w:val="000000"/>
+          <w:sz w:val="17"/>
+          <w:szCs w:val="17"/>
+        </w:rPr>
+        <w:t>health</w:t>
+      </w:r>
+      <w:proofErr w:type="spellEnd"/>
+      <w:r>
+        <w:rPr>
+          <w:rFonts w:ascii="Consolas" w:hAnsi="Consolas" w:cs="Courier New"/>
+          <w:color w:val="000000"/>
+          <w:sz w:val="17"/>
+          <w:szCs w:val="17"/>
+        </w:rPr>
+        <w:t xml:space="preserve"> </w:t>
       </w:r>
       <w:r>
         <w:rPr>
@@ -10126,6 +12443,7 @@
         </w:rPr>
         <w:t xml:space="preserve"> </w:t>
       </w:r>
+      <w:proofErr w:type="spellStart"/>
       <w:r>
         <w:rPr>
           <w:rFonts w:ascii="Consolas" w:hAnsi="Consolas" w:cs="Courier New"/>
@@ -10135,6 +12453,7 @@
         </w:rPr>
         <w:t>value</w:t>
       </w:r>
+      <w:proofErr w:type="spellEnd"/>
       <w:r>
         <w:rPr>
           <w:rFonts w:ascii="Consolas" w:hAnsi="Consolas" w:cs="Courier New"/>
@@ -10280,6 +12599,7 @@
         </w:rPr>
         <w:t xml:space="preserve"> </w:t>
       </w:r>
+      <w:proofErr w:type="spellStart"/>
       <w:r>
         <w:rPr>
           <w:rFonts w:ascii="Consolas" w:hAnsi="Consolas" w:cs="Courier New"/>
@@ -10289,14 +12609,35 @@
         </w:rPr>
         <w:t>float</w:t>
       </w:r>
-      <w:r>
-        <w:rPr>
-          <w:rFonts w:ascii="Consolas" w:hAnsi="Consolas" w:cs="Courier New"/>
-          <w:color w:val="000000"/>
-          <w:sz w:val="17"/>
-          <w:szCs w:val="17"/>
-        </w:rPr>
-        <w:t xml:space="preserve"> maxHealth </w:t>
+      <w:proofErr w:type="spellEnd"/>
+      <w:r>
+        <w:rPr>
+          <w:rFonts w:ascii="Consolas" w:hAnsi="Consolas" w:cs="Courier New"/>
+          <w:color w:val="000000"/>
+          <w:sz w:val="17"/>
+          <w:szCs w:val="17"/>
+        </w:rPr>
+        <w:t xml:space="preserve"> </w:t>
+      </w:r>
+      <w:proofErr w:type="spellStart"/>
+      <w:r>
+        <w:rPr>
+          <w:rFonts w:ascii="Consolas" w:hAnsi="Consolas" w:cs="Courier New"/>
+          <w:color w:val="000000"/>
+          <w:sz w:val="17"/>
+          <w:szCs w:val="17"/>
+        </w:rPr>
+        <w:t>maxHealth</w:t>
+      </w:r>
+      <w:proofErr w:type="spellEnd"/>
+      <w:r>
+        <w:rPr>
+          <w:rFonts w:ascii="Consolas" w:hAnsi="Consolas" w:cs="Courier New"/>
+          <w:color w:val="000000"/>
+          <w:sz w:val="17"/>
+          <w:szCs w:val="17"/>
+        </w:rPr>
+        <w:t xml:space="preserve"> </w:t>
       </w:r>
       <w:r>
         <w:rPr>
@@ -10407,6 +12748,7 @@
         </w:rPr>
         <w:t xml:space="preserve"> </w:t>
       </w:r>
+      <w:proofErr w:type="spellStart"/>
       <w:r>
         <w:rPr>
           <w:rFonts w:ascii="Consolas" w:hAnsi="Consolas" w:cs="Courier New"/>
@@ -10416,15 +12758,17 @@
         </w:rPr>
         <w:t>float</w:t>
       </w:r>
-      <w:r>
-        <w:rPr>
-          <w:rFonts w:ascii="Consolas" w:hAnsi="Consolas" w:cs="Courier New"/>
-          <w:color w:val="000000"/>
-          <w:sz w:val="17"/>
-          <w:szCs w:val="17"/>
-        </w:rPr>
-        <w:t xml:space="preserve"> </w:t>
-      </w:r>
+      <w:proofErr w:type="spellEnd"/>
+      <w:r>
+        <w:rPr>
+          <w:rFonts w:ascii="Consolas" w:hAnsi="Consolas" w:cs="Courier New"/>
+          <w:color w:val="000000"/>
+          <w:sz w:val="17"/>
+          <w:szCs w:val="17"/>
+        </w:rPr>
+        <w:t xml:space="preserve"> </w:t>
+      </w:r>
+      <w:proofErr w:type="spellStart"/>
       <w:r>
         <w:rPr>
           <w:rFonts w:ascii="Consolas" w:hAnsi="Consolas" w:cs="Courier New"/>
@@ -10434,6 +12778,7 @@
         </w:rPr>
         <w:t>MaxHealth</w:t>
       </w:r>
+      <w:proofErr w:type="spellEnd"/>
       <w:r>
         <w:rPr>
           <w:rFonts w:ascii="Consolas" w:hAnsi="Consolas" w:cs="Courier New"/>
@@ -10495,7 +12840,17 @@
           <w:sz w:val="17"/>
           <w:szCs w:val="17"/>
         </w:rPr>
-        <w:t xml:space="preserve"> maxHealth</w:t>
+        <w:t xml:space="preserve"> </w:t>
+      </w:r>
+      <w:proofErr w:type="spellStart"/>
+      <w:r>
+        <w:rPr>
+          <w:rFonts w:ascii="Consolas" w:hAnsi="Consolas" w:cs="Courier New"/>
+          <w:color w:val="000000"/>
+          <w:sz w:val="17"/>
+          <w:szCs w:val="17"/>
+        </w:rPr>
+        <w:t>maxHealth</w:t>
       </w:r>
       <w:r>
         <w:rPr>
@@ -10515,6 +12870,7 @@
         </w:rPr>
         <w:t>set</w:t>
       </w:r>
+      <w:proofErr w:type="spellEnd"/>
       <w:r>
         <w:rPr>
           <w:rFonts w:ascii="Consolas" w:hAnsi="Consolas" w:cs="Courier New"/>
@@ -10540,7 +12896,27 @@
           <w:sz w:val="17"/>
           <w:szCs w:val="17"/>
         </w:rPr>
-        <w:t xml:space="preserve"> maxHealth </w:t>
+        <w:t xml:space="preserve"> </w:t>
+      </w:r>
+      <w:proofErr w:type="spellStart"/>
+      <w:r>
+        <w:rPr>
+          <w:rFonts w:ascii="Consolas" w:hAnsi="Consolas" w:cs="Courier New"/>
+          <w:color w:val="000000"/>
+          <w:sz w:val="17"/>
+          <w:szCs w:val="17"/>
+        </w:rPr>
+        <w:t>maxHealth</w:t>
+      </w:r>
+      <w:proofErr w:type="spellEnd"/>
+      <w:r>
+        <w:rPr>
+          <w:rFonts w:ascii="Consolas" w:hAnsi="Consolas" w:cs="Courier New"/>
+          <w:color w:val="000000"/>
+          <w:sz w:val="17"/>
+          <w:szCs w:val="17"/>
+        </w:rPr>
+        <w:t xml:space="preserve"> </w:t>
       </w:r>
       <w:r>
         <w:rPr>
@@ -10560,6 +12936,7 @@
         </w:rPr>
         <w:t xml:space="preserve"> </w:t>
       </w:r>
+      <w:proofErr w:type="spellStart"/>
       <w:r>
         <w:rPr>
           <w:rFonts w:ascii="Consolas" w:hAnsi="Consolas" w:cs="Courier New"/>
@@ -10569,6 +12946,7 @@
         </w:rPr>
         <w:t>value</w:t>
       </w:r>
+      <w:proofErr w:type="spellEnd"/>
       <w:r>
         <w:rPr>
           <w:rFonts w:ascii="Consolas" w:hAnsi="Consolas" w:cs="Courier New"/>
@@ -10714,6 +13092,7 @@
         </w:rPr>
         <w:t xml:space="preserve"> </w:t>
       </w:r>
+      <w:proofErr w:type="spellStart"/>
       <w:r>
         <w:rPr>
           <w:rFonts w:ascii="Consolas" w:hAnsi="Consolas" w:cs="Courier New"/>
@@ -10723,14 +13102,35 @@
         </w:rPr>
         <w:t>float</w:t>
       </w:r>
-      <w:r>
-        <w:rPr>
-          <w:rFonts w:ascii="Consolas" w:hAnsi="Consolas" w:cs="Courier New"/>
-          <w:color w:val="000000"/>
-          <w:sz w:val="17"/>
-          <w:szCs w:val="17"/>
-        </w:rPr>
-        <w:t xml:space="preserve"> moveSpeed </w:t>
+      <w:proofErr w:type="spellEnd"/>
+      <w:r>
+        <w:rPr>
+          <w:rFonts w:ascii="Consolas" w:hAnsi="Consolas" w:cs="Courier New"/>
+          <w:color w:val="000000"/>
+          <w:sz w:val="17"/>
+          <w:szCs w:val="17"/>
+        </w:rPr>
+        <w:t xml:space="preserve"> </w:t>
+      </w:r>
+      <w:proofErr w:type="spellStart"/>
+      <w:r>
+        <w:rPr>
+          <w:rFonts w:ascii="Consolas" w:hAnsi="Consolas" w:cs="Courier New"/>
+          <w:color w:val="000000"/>
+          <w:sz w:val="17"/>
+          <w:szCs w:val="17"/>
+        </w:rPr>
+        <w:t>moveSpeed</w:t>
+      </w:r>
+      <w:proofErr w:type="spellEnd"/>
+      <w:r>
+        <w:rPr>
+          <w:rFonts w:ascii="Consolas" w:hAnsi="Consolas" w:cs="Courier New"/>
+          <w:color w:val="000000"/>
+          <w:sz w:val="17"/>
+          <w:szCs w:val="17"/>
+        </w:rPr>
+        <w:t xml:space="preserve"> </w:t>
       </w:r>
       <w:r>
         <w:rPr>
@@ -10841,6 +13241,7 @@
         </w:rPr>
         <w:t xml:space="preserve"> </w:t>
       </w:r>
+      <w:proofErr w:type="spellStart"/>
       <w:r>
         <w:rPr>
           <w:rFonts w:ascii="Consolas" w:hAnsi="Consolas" w:cs="Courier New"/>
@@ -10850,15 +13251,17 @@
         </w:rPr>
         <w:t>float</w:t>
       </w:r>
-      <w:r>
-        <w:rPr>
-          <w:rFonts w:ascii="Consolas" w:hAnsi="Consolas" w:cs="Courier New"/>
-          <w:color w:val="000000"/>
-          <w:sz w:val="17"/>
-          <w:szCs w:val="17"/>
-        </w:rPr>
-        <w:t xml:space="preserve"> </w:t>
-      </w:r>
+      <w:proofErr w:type="spellEnd"/>
+      <w:r>
+        <w:rPr>
+          <w:rFonts w:ascii="Consolas" w:hAnsi="Consolas" w:cs="Courier New"/>
+          <w:color w:val="000000"/>
+          <w:sz w:val="17"/>
+          <w:szCs w:val="17"/>
+        </w:rPr>
+        <w:t xml:space="preserve"> </w:t>
+      </w:r>
+      <w:proofErr w:type="spellStart"/>
       <w:r>
         <w:rPr>
           <w:rFonts w:ascii="Consolas" w:hAnsi="Consolas" w:cs="Courier New"/>
@@ -10868,6 +13271,7 @@
         </w:rPr>
         <w:t>MoveSpeed</w:t>
       </w:r>
+      <w:proofErr w:type="spellEnd"/>
       <w:r>
         <w:rPr>
           <w:rFonts w:ascii="Consolas" w:hAnsi="Consolas" w:cs="Courier New"/>
@@ -10929,8 +13333,19 @@
           <w:sz w:val="17"/>
           <w:szCs w:val="17"/>
         </w:rPr>
-        <w:t xml:space="preserve"> moveSpeed</w:t>
-      </w:r>
+        <w:t xml:space="preserve"> </w:t>
+      </w:r>
+      <w:proofErr w:type="spellStart"/>
+      <w:r>
+        <w:rPr>
+          <w:rFonts w:ascii="Consolas" w:hAnsi="Consolas" w:cs="Courier New"/>
+          <w:color w:val="000000"/>
+          <w:sz w:val="17"/>
+          <w:szCs w:val="17"/>
+        </w:rPr>
+        <w:t>moveSpeed</w:t>
+      </w:r>
+      <w:proofErr w:type="spellEnd"/>
       <w:r>
         <w:rPr>
           <w:rFonts w:ascii="Consolas" w:hAnsi="Consolas" w:cs="Courier New"/>
@@ -10983,7 +13398,27 @@
           <w:sz w:val="17"/>
           <w:szCs w:val="17"/>
         </w:rPr>
-        <w:t xml:space="preserve"> moveSpeed </w:t>
+        <w:t xml:space="preserve"> </w:t>
+      </w:r>
+      <w:proofErr w:type="spellStart"/>
+      <w:r>
+        <w:rPr>
+          <w:rFonts w:ascii="Consolas" w:hAnsi="Consolas" w:cs="Courier New"/>
+          <w:color w:val="000000"/>
+          <w:sz w:val="17"/>
+          <w:szCs w:val="17"/>
+        </w:rPr>
+        <w:t>moveSpeed</w:t>
+      </w:r>
+      <w:proofErr w:type="spellEnd"/>
+      <w:r>
+        <w:rPr>
+          <w:rFonts w:ascii="Consolas" w:hAnsi="Consolas" w:cs="Courier New"/>
+          <w:color w:val="000000"/>
+          <w:sz w:val="17"/>
+          <w:szCs w:val="17"/>
+        </w:rPr>
+        <w:t xml:space="preserve"> </w:t>
       </w:r>
       <w:r>
         <w:rPr>
@@ -11003,6 +13438,7 @@
         </w:rPr>
         <w:t xml:space="preserve"> </w:t>
       </w:r>
+      <w:proofErr w:type="spellStart"/>
       <w:r>
         <w:rPr>
           <w:rFonts w:ascii="Consolas" w:hAnsi="Consolas" w:cs="Courier New"/>
@@ -11012,6 +13448,7 @@
         </w:rPr>
         <w:t>value</w:t>
       </w:r>
+      <w:proofErr w:type="spellEnd"/>
       <w:r>
         <w:rPr>
           <w:rFonts w:ascii="Consolas" w:hAnsi="Consolas" w:cs="Courier New"/>
@@ -11157,6 +13594,7 @@
         </w:rPr>
         <w:t xml:space="preserve"> </w:t>
       </w:r>
+      <w:proofErr w:type="spellStart"/>
       <w:r>
         <w:rPr>
           <w:rFonts w:ascii="Consolas" w:hAnsi="Consolas" w:cs="Courier New"/>
@@ -11166,15 +13604,27 @@
         </w:rPr>
         <w:t>float</w:t>
       </w:r>
-      <w:r>
-        <w:rPr>
-          <w:rFonts w:ascii="Consolas" w:hAnsi="Consolas" w:cs="Courier New"/>
-          <w:color w:val="000000"/>
-          <w:sz w:val="17"/>
-          <w:szCs w:val="17"/>
-        </w:rPr>
-        <w:t xml:space="preserve"> playerDamage</w:t>
-      </w:r>
+      <w:proofErr w:type="spellEnd"/>
+      <w:r>
+        <w:rPr>
+          <w:rFonts w:ascii="Consolas" w:hAnsi="Consolas" w:cs="Courier New"/>
+          <w:color w:val="000000"/>
+          <w:sz w:val="17"/>
+          <w:szCs w:val="17"/>
+        </w:rPr>
+        <w:t xml:space="preserve"> </w:t>
+      </w:r>
+      <w:proofErr w:type="spellStart"/>
+      <w:r>
+        <w:rPr>
+          <w:rFonts w:ascii="Consolas" w:hAnsi="Consolas" w:cs="Courier New"/>
+          <w:color w:val="000000"/>
+          <w:sz w:val="17"/>
+          <w:szCs w:val="17"/>
+        </w:rPr>
+        <w:t>playerDamage</w:t>
+      </w:r>
+      <w:proofErr w:type="spellEnd"/>
       <w:r>
         <w:rPr>
           <w:rFonts w:ascii="Consolas" w:hAnsi="Consolas" w:cs="Courier New"/>
@@ -11191,7 +13641,27 @@
           <w:sz w:val="17"/>
           <w:szCs w:val="17"/>
         </w:rPr>
-        <w:t xml:space="preserve"> playerDamageDefault </w:t>
+        <w:t xml:space="preserve"> </w:t>
+      </w:r>
+      <w:proofErr w:type="spellStart"/>
+      <w:r>
+        <w:rPr>
+          <w:rFonts w:ascii="Consolas" w:hAnsi="Consolas" w:cs="Courier New"/>
+          <w:color w:val="000000"/>
+          <w:sz w:val="17"/>
+          <w:szCs w:val="17"/>
+        </w:rPr>
+        <w:t>playerDamageDefault</w:t>
+      </w:r>
+      <w:proofErr w:type="spellEnd"/>
+      <w:r>
+        <w:rPr>
+          <w:rFonts w:ascii="Consolas" w:hAnsi="Consolas" w:cs="Courier New"/>
+          <w:color w:val="000000"/>
+          <w:sz w:val="17"/>
+          <w:szCs w:val="17"/>
+        </w:rPr>
+        <w:t xml:space="preserve"> </w:t>
       </w:r>
       <w:r>
         <w:rPr>
@@ -11302,6 +13772,7 @@
         </w:rPr>
         <w:t xml:space="preserve"> </w:t>
       </w:r>
+      <w:proofErr w:type="spellStart"/>
       <w:r>
         <w:rPr>
           <w:rFonts w:ascii="Consolas" w:hAnsi="Consolas" w:cs="Courier New"/>
@@ -11311,15 +13782,17 @@
         </w:rPr>
         <w:t>float</w:t>
       </w:r>
-      <w:r>
-        <w:rPr>
-          <w:rFonts w:ascii="Consolas" w:hAnsi="Consolas" w:cs="Courier New"/>
-          <w:color w:val="000000"/>
-          <w:sz w:val="17"/>
-          <w:szCs w:val="17"/>
-        </w:rPr>
-        <w:t xml:space="preserve"> </w:t>
-      </w:r>
+      <w:proofErr w:type="spellEnd"/>
+      <w:r>
+        <w:rPr>
+          <w:rFonts w:ascii="Consolas" w:hAnsi="Consolas" w:cs="Courier New"/>
+          <w:color w:val="000000"/>
+          <w:sz w:val="17"/>
+          <w:szCs w:val="17"/>
+        </w:rPr>
+        <w:t xml:space="preserve"> </w:t>
+      </w:r>
+      <w:proofErr w:type="spellStart"/>
       <w:r>
         <w:rPr>
           <w:rFonts w:ascii="Consolas" w:hAnsi="Consolas" w:cs="Courier New"/>
@@ -11329,6 +13802,7 @@
         </w:rPr>
         <w:t>PlayerDamage</w:t>
       </w:r>
+      <w:proofErr w:type="spellEnd"/>
       <w:r>
         <w:rPr>
           <w:rFonts w:ascii="Consolas" w:hAnsi="Consolas" w:cs="Courier New"/>
@@ -11381,8 +13855,19 @@
           <w:sz w:val="17"/>
           <w:szCs w:val="17"/>
         </w:rPr>
-        <w:t xml:space="preserve"> playerDamage</w:t>
-      </w:r>
+        <w:t xml:space="preserve"> </w:t>
+      </w:r>
+      <w:proofErr w:type="spellStart"/>
+      <w:r>
+        <w:rPr>
+          <w:rFonts w:ascii="Consolas" w:hAnsi="Consolas" w:cs="Courier New"/>
+          <w:color w:val="000000"/>
+          <w:sz w:val="17"/>
+          <w:szCs w:val="17"/>
+        </w:rPr>
+        <w:t>playerDamage</w:t>
+      </w:r>
+      <w:proofErr w:type="spellEnd"/>
       <w:r>
         <w:rPr>
           <w:rFonts w:ascii="Consolas" w:hAnsi="Consolas" w:cs="Courier New"/>
@@ -11435,7 +13920,27 @@
           <w:sz w:val="17"/>
           <w:szCs w:val="17"/>
         </w:rPr>
-        <w:t xml:space="preserve"> playerDamage </w:t>
+        <w:t xml:space="preserve"> </w:t>
+      </w:r>
+      <w:proofErr w:type="spellStart"/>
+      <w:r>
+        <w:rPr>
+          <w:rFonts w:ascii="Consolas" w:hAnsi="Consolas" w:cs="Courier New"/>
+          <w:color w:val="000000"/>
+          <w:sz w:val="17"/>
+          <w:szCs w:val="17"/>
+        </w:rPr>
+        <w:t>playerDamage</w:t>
+      </w:r>
+      <w:proofErr w:type="spellEnd"/>
+      <w:r>
+        <w:rPr>
+          <w:rFonts w:ascii="Consolas" w:hAnsi="Consolas" w:cs="Courier New"/>
+          <w:color w:val="000000"/>
+          <w:sz w:val="17"/>
+          <w:szCs w:val="17"/>
+        </w:rPr>
+        <w:t xml:space="preserve"> </w:t>
       </w:r>
       <w:r>
         <w:rPr>
@@ -11455,6 +13960,7 @@
         </w:rPr>
         <w:t xml:space="preserve"> </w:t>
       </w:r>
+      <w:proofErr w:type="spellStart"/>
       <w:r>
         <w:rPr>
           <w:rFonts w:ascii="Consolas" w:hAnsi="Consolas" w:cs="Courier New"/>
@@ -11464,6 +13970,7 @@
         </w:rPr>
         <w:t>value</w:t>
       </w:r>
+      <w:proofErr w:type="spellEnd"/>
       <w:r>
         <w:rPr>
           <w:rFonts w:ascii="Consolas" w:hAnsi="Consolas" w:cs="Courier New"/>
@@ -11609,6 +14116,7 @@
         </w:rPr>
         <w:t xml:space="preserve"> </w:t>
       </w:r>
+      <w:proofErr w:type="spellStart"/>
       <w:r>
         <w:rPr>
           <w:rFonts w:ascii="Consolas" w:hAnsi="Consolas" w:cs="Courier New"/>
@@ -11618,14 +14126,35 @@
         </w:rPr>
         <w:t>int</w:t>
       </w:r>
-      <w:r>
-        <w:rPr>
-          <w:rFonts w:ascii="Consolas" w:hAnsi="Consolas" w:cs="Courier New"/>
-          <w:color w:val="000000"/>
-          <w:sz w:val="17"/>
-          <w:szCs w:val="17"/>
-        </w:rPr>
-        <w:t xml:space="preserve"> enemyDamage </w:t>
+      <w:proofErr w:type="spellEnd"/>
+      <w:r>
+        <w:rPr>
+          <w:rFonts w:ascii="Consolas" w:hAnsi="Consolas" w:cs="Courier New"/>
+          <w:color w:val="000000"/>
+          <w:sz w:val="17"/>
+          <w:szCs w:val="17"/>
+        </w:rPr>
+        <w:t xml:space="preserve"> </w:t>
+      </w:r>
+      <w:proofErr w:type="spellStart"/>
+      <w:r>
+        <w:rPr>
+          <w:rFonts w:ascii="Consolas" w:hAnsi="Consolas" w:cs="Courier New"/>
+          <w:color w:val="000000"/>
+          <w:sz w:val="17"/>
+          <w:szCs w:val="17"/>
+        </w:rPr>
+        <w:t>enemyDamage</w:t>
+      </w:r>
+      <w:proofErr w:type="spellEnd"/>
+      <w:r>
+        <w:rPr>
+          <w:rFonts w:ascii="Consolas" w:hAnsi="Consolas" w:cs="Courier New"/>
+          <w:color w:val="000000"/>
+          <w:sz w:val="17"/>
+          <w:szCs w:val="17"/>
+        </w:rPr>
+        <w:t xml:space="preserve"> </w:t>
       </w:r>
       <w:r>
         <w:rPr>
@@ -11736,6 +14265,7 @@
         </w:rPr>
         <w:t xml:space="preserve"> </w:t>
       </w:r>
+      <w:proofErr w:type="spellStart"/>
       <w:r>
         <w:rPr>
           <w:rFonts w:ascii="Consolas" w:hAnsi="Consolas" w:cs="Courier New"/>
@@ -11745,15 +14275,17 @@
         </w:rPr>
         <w:t>int</w:t>
       </w:r>
-      <w:r>
-        <w:rPr>
-          <w:rFonts w:ascii="Consolas" w:hAnsi="Consolas" w:cs="Courier New"/>
-          <w:color w:val="000000"/>
-          <w:sz w:val="17"/>
-          <w:szCs w:val="17"/>
-        </w:rPr>
-        <w:t xml:space="preserve"> </w:t>
-      </w:r>
+      <w:proofErr w:type="spellEnd"/>
+      <w:r>
+        <w:rPr>
+          <w:rFonts w:ascii="Consolas" w:hAnsi="Consolas" w:cs="Courier New"/>
+          <w:color w:val="000000"/>
+          <w:sz w:val="17"/>
+          <w:szCs w:val="17"/>
+        </w:rPr>
+        <w:t xml:space="preserve"> </w:t>
+      </w:r>
+      <w:proofErr w:type="spellStart"/>
       <w:r>
         <w:rPr>
           <w:rFonts w:ascii="Consolas" w:hAnsi="Consolas" w:cs="Courier New"/>
@@ -11763,6 +14295,7 @@
         </w:rPr>
         <w:t>EnemyDamage</w:t>
       </w:r>
+      <w:proofErr w:type="spellEnd"/>
       <w:r>
         <w:rPr>
           <w:rFonts w:ascii="Consolas" w:hAnsi="Consolas" w:cs="Courier New"/>
@@ -11824,8 +14357,19 @@
           <w:sz w:val="17"/>
           <w:szCs w:val="17"/>
         </w:rPr>
-        <w:t xml:space="preserve"> enemyDamage</w:t>
-      </w:r>
+        <w:t xml:space="preserve"> </w:t>
+      </w:r>
+      <w:proofErr w:type="spellStart"/>
+      <w:r>
+        <w:rPr>
+          <w:rFonts w:ascii="Consolas" w:hAnsi="Consolas" w:cs="Courier New"/>
+          <w:color w:val="000000"/>
+          <w:sz w:val="17"/>
+          <w:szCs w:val="17"/>
+        </w:rPr>
+        <w:t>enemyDamage</w:t>
+      </w:r>
+      <w:proofErr w:type="spellEnd"/>
       <w:r>
         <w:rPr>
           <w:rFonts w:ascii="Consolas" w:hAnsi="Consolas" w:cs="Courier New"/>
@@ -11878,7 +14422,27 @@
           <w:sz w:val="17"/>
           <w:szCs w:val="17"/>
         </w:rPr>
-        <w:t xml:space="preserve"> enemyDamage </w:t>
+        <w:t xml:space="preserve"> </w:t>
+      </w:r>
+      <w:proofErr w:type="spellStart"/>
+      <w:r>
+        <w:rPr>
+          <w:rFonts w:ascii="Consolas" w:hAnsi="Consolas" w:cs="Courier New"/>
+          <w:color w:val="000000"/>
+          <w:sz w:val="17"/>
+          <w:szCs w:val="17"/>
+        </w:rPr>
+        <w:t>enemyDamage</w:t>
+      </w:r>
+      <w:proofErr w:type="spellEnd"/>
+      <w:r>
+        <w:rPr>
+          <w:rFonts w:ascii="Consolas" w:hAnsi="Consolas" w:cs="Courier New"/>
+          <w:color w:val="000000"/>
+          <w:sz w:val="17"/>
+          <w:szCs w:val="17"/>
+        </w:rPr>
+        <w:t xml:space="preserve"> </w:t>
       </w:r>
       <w:r>
         <w:rPr>
@@ -11898,6 +14462,7 @@
         </w:rPr>
         <w:t xml:space="preserve"> </w:t>
       </w:r>
+      <w:proofErr w:type="spellStart"/>
       <w:r>
         <w:rPr>
           <w:rFonts w:ascii="Consolas" w:hAnsi="Consolas" w:cs="Courier New"/>
@@ -11907,6 +14472,7 @@
         </w:rPr>
         <w:t>value</w:t>
       </w:r>
+      <w:proofErr w:type="spellEnd"/>
       <w:r>
         <w:rPr>
           <w:rFonts w:ascii="Consolas" w:hAnsi="Consolas" w:cs="Courier New"/>
@@ -12052,6 +14618,7 @@
         </w:rPr>
         <w:t xml:space="preserve"> </w:t>
       </w:r>
+      <w:proofErr w:type="spellStart"/>
       <w:r>
         <w:rPr>
           <w:rFonts w:ascii="Consolas" w:hAnsi="Consolas" w:cs="Courier New"/>
@@ -12061,14 +14628,35 @@
         </w:rPr>
         <w:t>int</w:t>
       </w:r>
-      <w:r>
-        <w:rPr>
-          <w:rFonts w:ascii="Consolas" w:hAnsi="Consolas" w:cs="Courier New"/>
-          <w:color w:val="000000"/>
-          <w:sz w:val="17"/>
-          <w:szCs w:val="17"/>
-        </w:rPr>
-        <w:t xml:space="preserve"> rangedEnemyDamage </w:t>
+      <w:proofErr w:type="spellEnd"/>
+      <w:r>
+        <w:rPr>
+          <w:rFonts w:ascii="Consolas" w:hAnsi="Consolas" w:cs="Courier New"/>
+          <w:color w:val="000000"/>
+          <w:sz w:val="17"/>
+          <w:szCs w:val="17"/>
+        </w:rPr>
+        <w:t xml:space="preserve"> </w:t>
+      </w:r>
+      <w:proofErr w:type="spellStart"/>
+      <w:r>
+        <w:rPr>
+          <w:rFonts w:ascii="Consolas" w:hAnsi="Consolas" w:cs="Courier New"/>
+          <w:color w:val="000000"/>
+          <w:sz w:val="17"/>
+          <w:szCs w:val="17"/>
+        </w:rPr>
+        <w:t>rangedEnemyDamage</w:t>
+      </w:r>
+      <w:proofErr w:type="spellEnd"/>
+      <w:r>
+        <w:rPr>
+          <w:rFonts w:ascii="Consolas" w:hAnsi="Consolas" w:cs="Courier New"/>
+          <w:color w:val="000000"/>
+          <w:sz w:val="17"/>
+          <w:szCs w:val="17"/>
+        </w:rPr>
+        <w:t xml:space="preserve"> </w:t>
       </w:r>
       <w:r>
         <w:rPr>
@@ -12179,6 +14767,7 @@
         </w:rPr>
         <w:t xml:space="preserve"> </w:t>
       </w:r>
+      <w:proofErr w:type="spellStart"/>
       <w:r>
         <w:rPr>
           <w:rFonts w:ascii="Consolas" w:hAnsi="Consolas" w:cs="Courier New"/>
@@ -12188,15 +14777,17 @@
         </w:rPr>
         <w:t>int</w:t>
       </w:r>
-      <w:r>
-        <w:rPr>
-          <w:rFonts w:ascii="Consolas" w:hAnsi="Consolas" w:cs="Courier New"/>
-          <w:color w:val="000000"/>
-          <w:sz w:val="17"/>
-          <w:szCs w:val="17"/>
-        </w:rPr>
-        <w:t xml:space="preserve"> </w:t>
-      </w:r>
+      <w:proofErr w:type="spellEnd"/>
+      <w:r>
+        <w:rPr>
+          <w:rFonts w:ascii="Consolas" w:hAnsi="Consolas" w:cs="Courier New"/>
+          <w:color w:val="000000"/>
+          <w:sz w:val="17"/>
+          <w:szCs w:val="17"/>
+        </w:rPr>
+        <w:t xml:space="preserve"> </w:t>
+      </w:r>
+      <w:proofErr w:type="spellStart"/>
       <w:r>
         <w:rPr>
           <w:rFonts w:ascii="Consolas" w:hAnsi="Consolas" w:cs="Courier New"/>
@@ -12206,6 +14797,7 @@
         </w:rPr>
         <w:t>RangedEnemyDamage</w:t>
       </w:r>
+      <w:proofErr w:type="spellEnd"/>
       <w:r>
         <w:rPr>
           <w:rFonts w:ascii="Consolas" w:hAnsi="Consolas" w:cs="Courier New"/>
@@ -12267,8 +14859,19 @@
           <w:sz w:val="17"/>
           <w:szCs w:val="17"/>
         </w:rPr>
-        <w:t xml:space="preserve"> rangedEnemyDamage</w:t>
-      </w:r>
+        <w:t xml:space="preserve"> </w:t>
+      </w:r>
+      <w:proofErr w:type="spellStart"/>
+      <w:r>
+        <w:rPr>
+          <w:rFonts w:ascii="Consolas" w:hAnsi="Consolas" w:cs="Courier New"/>
+          <w:color w:val="000000"/>
+          <w:sz w:val="17"/>
+          <w:szCs w:val="17"/>
+        </w:rPr>
+        <w:t>rangedEnemyDamage</w:t>
+      </w:r>
+      <w:proofErr w:type="spellEnd"/>
       <w:r>
         <w:rPr>
           <w:rFonts w:ascii="Consolas" w:hAnsi="Consolas" w:cs="Courier New"/>
@@ -12321,7 +14924,27 @@
           <w:sz w:val="17"/>
           <w:szCs w:val="17"/>
         </w:rPr>
-        <w:t xml:space="preserve"> rangedEnemyDamage </w:t>
+        <w:t xml:space="preserve"> </w:t>
+      </w:r>
+      <w:proofErr w:type="spellStart"/>
+      <w:r>
+        <w:rPr>
+          <w:rFonts w:ascii="Consolas" w:hAnsi="Consolas" w:cs="Courier New"/>
+          <w:color w:val="000000"/>
+          <w:sz w:val="17"/>
+          <w:szCs w:val="17"/>
+        </w:rPr>
+        <w:t>rangedEnemyDamage</w:t>
+      </w:r>
+      <w:proofErr w:type="spellEnd"/>
+      <w:r>
+        <w:rPr>
+          <w:rFonts w:ascii="Consolas" w:hAnsi="Consolas" w:cs="Courier New"/>
+          <w:color w:val="000000"/>
+          <w:sz w:val="17"/>
+          <w:szCs w:val="17"/>
+        </w:rPr>
+        <w:t xml:space="preserve"> </w:t>
       </w:r>
       <w:r>
         <w:rPr>
@@ -12341,6 +14964,7 @@
         </w:rPr>
         <w:t xml:space="preserve"> </w:t>
       </w:r>
+      <w:proofErr w:type="spellStart"/>
       <w:r>
         <w:rPr>
           <w:rFonts w:ascii="Consolas" w:hAnsi="Consolas" w:cs="Courier New"/>
@@ -12350,6 +14974,7 @@
         </w:rPr>
         <w:t>value</w:t>
       </w:r>
+      <w:proofErr w:type="spellEnd"/>
       <w:r>
         <w:rPr>
           <w:rFonts w:ascii="Consolas" w:hAnsi="Consolas" w:cs="Courier New"/>
@@ -12495,6 +15120,7 @@
         </w:rPr>
         <w:t xml:space="preserve"> </w:t>
       </w:r>
+      <w:proofErr w:type="spellStart"/>
       <w:r>
         <w:rPr>
           <w:rFonts w:ascii="Consolas" w:hAnsi="Consolas" w:cs="Courier New"/>
@@ -12504,15 +15130,27 @@
         </w:rPr>
         <w:t>float</w:t>
       </w:r>
-      <w:r>
-        <w:rPr>
-          <w:rFonts w:ascii="Consolas" w:hAnsi="Consolas" w:cs="Courier New"/>
-          <w:color w:val="000000"/>
-          <w:sz w:val="17"/>
-          <w:szCs w:val="17"/>
-        </w:rPr>
-        <w:t xml:space="preserve"> fireRate</w:t>
-      </w:r>
+      <w:proofErr w:type="spellEnd"/>
+      <w:r>
+        <w:rPr>
+          <w:rFonts w:ascii="Consolas" w:hAnsi="Consolas" w:cs="Courier New"/>
+          <w:color w:val="000000"/>
+          <w:sz w:val="17"/>
+          <w:szCs w:val="17"/>
+        </w:rPr>
+        <w:t xml:space="preserve"> </w:t>
+      </w:r>
+      <w:proofErr w:type="spellStart"/>
+      <w:r>
+        <w:rPr>
+          <w:rFonts w:ascii="Consolas" w:hAnsi="Consolas" w:cs="Courier New"/>
+          <w:color w:val="000000"/>
+          <w:sz w:val="17"/>
+          <w:szCs w:val="17"/>
+        </w:rPr>
+        <w:t>fireRate</w:t>
+      </w:r>
+      <w:proofErr w:type="spellEnd"/>
       <w:r>
         <w:rPr>
           <w:rFonts w:ascii="Consolas" w:hAnsi="Consolas" w:cs="Courier New"/>
@@ -12529,7 +15167,27 @@
           <w:sz w:val="17"/>
           <w:szCs w:val="17"/>
         </w:rPr>
-        <w:t xml:space="preserve"> fireRateDefault </w:t>
+        <w:t xml:space="preserve"> </w:t>
+      </w:r>
+      <w:proofErr w:type="spellStart"/>
+      <w:r>
+        <w:rPr>
+          <w:rFonts w:ascii="Consolas" w:hAnsi="Consolas" w:cs="Courier New"/>
+          <w:color w:val="000000"/>
+          <w:sz w:val="17"/>
+          <w:szCs w:val="17"/>
+        </w:rPr>
+        <w:t>fireRateDefault</w:t>
+      </w:r>
+      <w:proofErr w:type="spellEnd"/>
+      <w:r>
+        <w:rPr>
+          <w:rFonts w:ascii="Consolas" w:hAnsi="Consolas" w:cs="Courier New"/>
+          <w:color w:val="000000"/>
+          <w:sz w:val="17"/>
+          <w:szCs w:val="17"/>
+        </w:rPr>
+        <w:t xml:space="preserve"> </w:t>
       </w:r>
       <w:r>
         <w:rPr>
@@ -12640,6 +15298,7 @@
         </w:rPr>
         <w:t xml:space="preserve"> </w:t>
       </w:r>
+      <w:proofErr w:type="spellStart"/>
       <w:r>
         <w:rPr>
           <w:rFonts w:ascii="Consolas" w:hAnsi="Consolas" w:cs="Courier New"/>
@@ -12649,15 +15308,17 @@
         </w:rPr>
         <w:t>float</w:t>
       </w:r>
-      <w:r>
-        <w:rPr>
-          <w:rFonts w:ascii="Consolas" w:hAnsi="Consolas" w:cs="Courier New"/>
-          <w:color w:val="000000"/>
-          <w:sz w:val="17"/>
-          <w:szCs w:val="17"/>
-        </w:rPr>
-        <w:t xml:space="preserve"> </w:t>
-      </w:r>
+      <w:proofErr w:type="spellEnd"/>
+      <w:r>
+        <w:rPr>
+          <w:rFonts w:ascii="Consolas" w:hAnsi="Consolas" w:cs="Courier New"/>
+          <w:color w:val="000000"/>
+          <w:sz w:val="17"/>
+          <w:szCs w:val="17"/>
+        </w:rPr>
+        <w:t xml:space="preserve"> </w:t>
+      </w:r>
+      <w:proofErr w:type="spellStart"/>
       <w:r>
         <w:rPr>
           <w:rFonts w:ascii="Consolas" w:hAnsi="Consolas" w:cs="Courier New"/>
@@ -12667,6 +15328,7 @@
         </w:rPr>
         <w:t>FireRate</w:t>
       </w:r>
+      <w:proofErr w:type="spellEnd"/>
       <w:r>
         <w:rPr>
           <w:rFonts w:ascii="Consolas" w:hAnsi="Consolas" w:cs="Courier New"/>
@@ -12728,8 +15390,19 @@
           <w:sz w:val="17"/>
           <w:szCs w:val="17"/>
         </w:rPr>
-        <w:t xml:space="preserve"> fireRate</w:t>
-      </w:r>
+        <w:t xml:space="preserve"> </w:t>
+      </w:r>
+      <w:proofErr w:type="spellStart"/>
+      <w:r>
+        <w:rPr>
+          <w:rFonts w:ascii="Consolas" w:hAnsi="Consolas" w:cs="Courier New"/>
+          <w:color w:val="000000"/>
+          <w:sz w:val="17"/>
+          <w:szCs w:val="17"/>
+        </w:rPr>
+        <w:t>fireRate</w:t>
+      </w:r>
+      <w:proofErr w:type="spellEnd"/>
       <w:r>
         <w:rPr>
           <w:rFonts w:ascii="Consolas" w:hAnsi="Consolas" w:cs="Courier New"/>
@@ -12782,7 +15455,27 @@
           <w:sz w:val="17"/>
           <w:szCs w:val="17"/>
         </w:rPr>
-        <w:t xml:space="preserve"> fireRate </w:t>
+        <w:t xml:space="preserve"> </w:t>
+      </w:r>
+      <w:proofErr w:type="spellStart"/>
+      <w:r>
+        <w:rPr>
+          <w:rFonts w:ascii="Consolas" w:hAnsi="Consolas" w:cs="Courier New"/>
+          <w:color w:val="000000"/>
+          <w:sz w:val="17"/>
+          <w:szCs w:val="17"/>
+        </w:rPr>
+        <w:t>fireRate</w:t>
+      </w:r>
+      <w:proofErr w:type="spellEnd"/>
+      <w:r>
+        <w:rPr>
+          <w:rFonts w:ascii="Consolas" w:hAnsi="Consolas" w:cs="Courier New"/>
+          <w:color w:val="000000"/>
+          <w:sz w:val="17"/>
+          <w:szCs w:val="17"/>
+        </w:rPr>
+        <w:t xml:space="preserve"> </w:t>
       </w:r>
       <w:r>
         <w:rPr>
@@ -12802,6 +15495,7 @@
         </w:rPr>
         <w:t xml:space="preserve"> </w:t>
       </w:r>
+      <w:proofErr w:type="spellStart"/>
       <w:r>
         <w:rPr>
           <w:rFonts w:ascii="Consolas" w:hAnsi="Consolas" w:cs="Courier New"/>
@@ -12811,6 +15505,7 @@
         </w:rPr>
         <w:t>value</w:t>
       </w:r>
+      <w:proofErr w:type="spellEnd"/>
       <w:r>
         <w:rPr>
           <w:rFonts w:ascii="Consolas" w:hAnsi="Consolas" w:cs="Courier New"/>
@@ -12956,6 +15651,7 @@
         </w:rPr>
         <w:t xml:space="preserve"> </w:t>
       </w:r>
+      <w:proofErr w:type="spellStart"/>
       <w:r>
         <w:rPr>
           <w:rFonts w:ascii="Consolas" w:hAnsi="Consolas" w:cs="Courier New"/>
@@ -12965,14 +15661,35 @@
         </w:rPr>
         <w:t>float</w:t>
       </w:r>
-      <w:r>
-        <w:rPr>
-          <w:rFonts w:ascii="Consolas" w:hAnsi="Consolas" w:cs="Courier New"/>
-          <w:color w:val="000000"/>
-          <w:sz w:val="17"/>
-          <w:szCs w:val="17"/>
-        </w:rPr>
-        <w:t xml:space="preserve"> bulletSpeed </w:t>
+      <w:proofErr w:type="spellEnd"/>
+      <w:r>
+        <w:rPr>
+          <w:rFonts w:ascii="Consolas" w:hAnsi="Consolas" w:cs="Courier New"/>
+          <w:color w:val="000000"/>
+          <w:sz w:val="17"/>
+          <w:szCs w:val="17"/>
+        </w:rPr>
+        <w:t xml:space="preserve"> </w:t>
+      </w:r>
+      <w:proofErr w:type="spellStart"/>
+      <w:r>
+        <w:rPr>
+          <w:rFonts w:ascii="Consolas" w:hAnsi="Consolas" w:cs="Courier New"/>
+          <w:color w:val="000000"/>
+          <w:sz w:val="17"/>
+          <w:szCs w:val="17"/>
+        </w:rPr>
+        <w:t>bulletSpeed</w:t>
+      </w:r>
+      <w:proofErr w:type="spellEnd"/>
+      <w:r>
+        <w:rPr>
+          <w:rFonts w:ascii="Consolas" w:hAnsi="Consolas" w:cs="Courier New"/>
+          <w:color w:val="000000"/>
+          <w:sz w:val="17"/>
+          <w:szCs w:val="17"/>
+        </w:rPr>
+        <w:t xml:space="preserve"> </w:t>
       </w:r>
       <w:r>
         <w:rPr>
@@ -13083,6 +15800,7 @@
         </w:rPr>
         <w:t xml:space="preserve"> </w:t>
       </w:r>
+      <w:proofErr w:type="spellStart"/>
       <w:r>
         <w:rPr>
           <w:rFonts w:ascii="Consolas" w:hAnsi="Consolas" w:cs="Courier New"/>
@@ -13092,15 +15810,17 @@
         </w:rPr>
         <w:t>float</w:t>
       </w:r>
-      <w:r>
-        <w:rPr>
-          <w:rFonts w:ascii="Consolas" w:hAnsi="Consolas" w:cs="Courier New"/>
-          <w:color w:val="000000"/>
-          <w:sz w:val="17"/>
-          <w:szCs w:val="17"/>
-        </w:rPr>
-        <w:t xml:space="preserve"> </w:t>
-      </w:r>
+      <w:proofErr w:type="spellEnd"/>
+      <w:r>
+        <w:rPr>
+          <w:rFonts w:ascii="Consolas" w:hAnsi="Consolas" w:cs="Courier New"/>
+          <w:color w:val="000000"/>
+          <w:sz w:val="17"/>
+          <w:szCs w:val="17"/>
+        </w:rPr>
+        <w:t xml:space="preserve"> </w:t>
+      </w:r>
+      <w:proofErr w:type="spellStart"/>
       <w:r>
         <w:rPr>
           <w:rFonts w:ascii="Consolas" w:hAnsi="Consolas" w:cs="Courier New"/>
@@ -13110,6 +15830,7 @@
         </w:rPr>
         <w:t>BulletSpeed</w:t>
       </w:r>
+      <w:proofErr w:type="spellEnd"/>
       <w:r>
         <w:rPr>
           <w:rFonts w:ascii="Consolas" w:hAnsi="Consolas" w:cs="Courier New"/>
@@ -13171,8 +15892,19 @@
           <w:sz w:val="17"/>
           <w:szCs w:val="17"/>
         </w:rPr>
-        <w:t xml:space="preserve"> bulletSpeed</w:t>
-      </w:r>
+        <w:t xml:space="preserve"> </w:t>
+      </w:r>
+      <w:proofErr w:type="spellStart"/>
+      <w:r>
+        <w:rPr>
+          <w:rFonts w:ascii="Consolas" w:hAnsi="Consolas" w:cs="Courier New"/>
+          <w:color w:val="000000"/>
+          <w:sz w:val="17"/>
+          <w:szCs w:val="17"/>
+        </w:rPr>
+        <w:t>bulletSpeed</w:t>
+      </w:r>
+      <w:proofErr w:type="spellEnd"/>
       <w:r>
         <w:rPr>
           <w:rFonts w:ascii="Consolas" w:hAnsi="Consolas" w:cs="Courier New"/>
@@ -13225,7 +15957,27 @@
           <w:sz w:val="17"/>
           <w:szCs w:val="17"/>
         </w:rPr>
-        <w:t xml:space="preserve"> bulletSpeed </w:t>
+        <w:t xml:space="preserve"> </w:t>
+      </w:r>
+      <w:proofErr w:type="spellStart"/>
+      <w:r>
+        <w:rPr>
+          <w:rFonts w:ascii="Consolas" w:hAnsi="Consolas" w:cs="Courier New"/>
+          <w:color w:val="000000"/>
+          <w:sz w:val="17"/>
+          <w:szCs w:val="17"/>
+        </w:rPr>
+        <w:t>bulletSpeed</w:t>
+      </w:r>
+      <w:proofErr w:type="spellEnd"/>
+      <w:r>
+        <w:rPr>
+          <w:rFonts w:ascii="Consolas" w:hAnsi="Consolas" w:cs="Courier New"/>
+          <w:color w:val="000000"/>
+          <w:sz w:val="17"/>
+          <w:szCs w:val="17"/>
+        </w:rPr>
+        <w:t xml:space="preserve"> </w:t>
       </w:r>
       <w:r>
         <w:rPr>
@@ -13245,6 +15997,7 @@
         </w:rPr>
         <w:t xml:space="preserve"> </w:t>
       </w:r>
+      <w:proofErr w:type="spellStart"/>
       <w:r>
         <w:rPr>
           <w:rFonts w:ascii="Consolas" w:hAnsi="Consolas" w:cs="Courier New"/>
@@ -13254,6 +16007,7 @@
         </w:rPr>
         <w:t>value</w:t>
       </w:r>
+      <w:proofErr w:type="spellEnd"/>
       <w:r>
         <w:rPr>
           <w:rFonts w:ascii="Consolas" w:hAnsi="Consolas" w:cs="Courier New"/>
@@ -13399,6 +16153,7 @@
         </w:rPr>
         <w:t xml:space="preserve"> </w:t>
       </w:r>
+      <w:proofErr w:type="spellStart"/>
       <w:r>
         <w:rPr>
           <w:rFonts w:ascii="Consolas" w:hAnsi="Consolas" w:cs="Courier New"/>
@@ -13408,14 +16163,35 @@
         </w:rPr>
         <w:t>float</w:t>
       </w:r>
-      <w:r>
-        <w:rPr>
-          <w:rFonts w:ascii="Consolas" w:hAnsi="Consolas" w:cs="Courier New"/>
-          <w:color w:val="000000"/>
-          <w:sz w:val="17"/>
-          <w:szCs w:val="17"/>
-        </w:rPr>
-        <w:t xml:space="preserve"> bulletSize </w:t>
+      <w:proofErr w:type="spellEnd"/>
+      <w:r>
+        <w:rPr>
+          <w:rFonts w:ascii="Consolas" w:hAnsi="Consolas" w:cs="Courier New"/>
+          <w:color w:val="000000"/>
+          <w:sz w:val="17"/>
+          <w:szCs w:val="17"/>
+        </w:rPr>
+        <w:t xml:space="preserve"> </w:t>
+      </w:r>
+      <w:proofErr w:type="spellStart"/>
+      <w:r>
+        <w:rPr>
+          <w:rFonts w:ascii="Consolas" w:hAnsi="Consolas" w:cs="Courier New"/>
+          <w:color w:val="000000"/>
+          <w:sz w:val="17"/>
+          <w:szCs w:val="17"/>
+        </w:rPr>
+        <w:t>bulletSize</w:t>
+      </w:r>
+      <w:proofErr w:type="spellEnd"/>
+      <w:r>
+        <w:rPr>
+          <w:rFonts w:ascii="Consolas" w:hAnsi="Consolas" w:cs="Courier New"/>
+          <w:color w:val="000000"/>
+          <w:sz w:val="17"/>
+          <w:szCs w:val="17"/>
+        </w:rPr>
+        <w:t xml:space="preserve"> </w:t>
       </w:r>
       <w:r>
         <w:rPr>
@@ -13526,6 +16302,7 @@
         </w:rPr>
         <w:t xml:space="preserve"> </w:t>
       </w:r>
+      <w:proofErr w:type="spellStart"/>
       <w:r>
         <w:rPr>
           <w:rFonts w:ascii="Consolas" w:hAnsi="Consolas" w:cs="Courier New"/>
@@ -13535,15 +16312,17 @@
         </w:rPr>
         <w:t>float</w:t>
       </w:r>
-      <w:r>
-        <w:rPr>
-          <w:rFonts w:ascii="Consolas" w:hAnsi="Consolas" w:cs="Courier New"/>
-          <w:color w:val="000000"/>
-          <w:sz w:val="17"/>
-          <w:szCs w:val="17"/>
-        </w:rPr>
-        <w:t xml:space="preserve"> </w:t>
-      </w:r>
+      <w:proofErr w:type="spellEnd"/>
+      <w:r>
+        <w:rPr>
+          <w:rFonts w:ascii="Consolas" w:hAnsi="Consolas" w:cs="Courier New"/>
+          <w:color w:val="000000"/>
+          <w:sz w:val="17"/>
+          <w:szCs w:val="17"/>
+        </w:rPr>
+        <w:t xml:space="preserve"> </w:t>
+      </w:r>
+      <w:proofErr w:type="spellStart"/>
       <w:r>
         <w:rPr>
           <w:rFonts w:ascii="Consolas" w:hAnsi="Consolas" w:cs="Courier New"/>
@@ -13553,6 +16332,7 @@
         </w:rPr>
         <w:t>BulletSize</w:t>
       </w:r>
+      <w:proofErr w:type="spellEnd"/>
       <w:r>
         <w:rPr>
           <w:rFonts w:ascii="Consolas" w:hAnsi="Consolas" w:cs="Courier New"/>
@@ -13614,8 +16394,19 @@
           <w:sz w:val="17"/>
           <w:szCs w:val="17"/>
         </w:rPr>
-        <w:t xml:space="preserve"> bulletSize</w:t>
-      </w:r>
+        <w:t xml:space="preserve"> </w:t>
+      </w:r>
+      <w:proofErr w:type="spellStart"/>
+      <w:r>
+        <w:rPr>
+          <w:rFonts w:ascii="Consolas" w:hAnsi="Consolas" w:cs="Courier New"/>
+          <w:color w:val="000000"/>
+          <w:sz w:val="17"/>
+          <w:szCs w:val="17"/>
+        </w:rPr>
+        <w:t>bulletSize</w:t>
+      </w:r>
+      <w:proofErr w:type="spellEnd"/>
       <w:r>
         <w:rPr>
           <w:rFonts w:ascii="Consolas" w:hAnsi="Consolas" w:cs="Courier New"/>
@@ -13668,7 +16459,27 @@
           <w:sz w:val="17"/>
           <w:szCs w:val="17"/>
         </w:rPr>
-        <w:t xml:space="preserve"> bulletSize </w:t>
+        <w:t xml:space="preserve"> </w:t>
+      </w:r>
+      <w:proofErr w:type="spellStart"/>
+      <w:r>
+        <w:rPr>
+          <w:rFonts w:ascii="Consolas" w:hAnsi="Consolas" w:cs="Courier New"/>
+          <w:color w:val="000000"/>
+          <w:sz w:val="17"/>
+          <w:szCs w:val="17"/>
+        </w:rPr>
+        <w:t>bulletSize</w:t>
+      </w:r>
+      <w:proofErr w:type="spellEnd"/>
+      <w:r>
+        <w:rPr>
+          <w:rFonts w:ascii="Consolas" w:hAnsi="Consolas" w:cs="Courier New"/>
+          <w:color w:val="000000"/>
+          <w:sz w:val="17"/>
+          <w:szCs w:val="17"/>
+        </w:rPr>
+        <w:t xml:space="preserve"> </w:t>
       </w:r>
       <w:r>
         <w:rPr>
@@ -13688,6 +16499,7 @@
         </w:rPr>
         <w:t xml:space="preserve"> </w:t>
       </w:r>
+      <w:proofErr w:type="spellStart"/>
       <w:r>
         <w:rPr>
           <w:rFonts w:ascii="Consolas" w:hAnsi="Consolas" w:cs="Courier New"/>
@@ -13697,6 +16509,7 @@
         </w:rPr>
         <w:t>value</w:t>
       </w:r>
+      <w:proofErr w:type="spellEnd"/>
       <w:r>
         <w:rPr>
           <w:rFonts w:ascii="Consolas" w:hAnsi="Consolas" w:cs="Courier New"/>
@@ -13842,6 +16655,7 @@
         </w:rPr>
         <w:t xml:space="preserve"> </w:t>
       </w:r>
+      <w:proofErr w:type="spellStart"/>
       <w:r>
         <w:rPr>
           <w:rFonts w:ascii="Consolas" w:hAnsi="Consolas" w:cs="Courier New"/>
@@ -13851,14 +16665,35 @@
         </w:rPr>
         <w:t>float</w:t>
       </w:r>
-      <w:r>
-        <w:rPr>
-          <w:rFonts w:ascii="Consolas" w:hAnsi="Consolas" w:cs="Courier New"/>
-          <w:color w:val="000000"/>
-          <w:sz w:val="17"/>
-          <w:szCs w:val="17"/>
-        </w:rPr>
-        <w:t xml:space="preserve"> bulletLifetime </w:t>
+      <w:proofErr w:type="spellEnd"/>
+      <w:r>
+        <w:rPr>
+          <w:rFonts w:ascii="Consolas" w:hAnsi="Consolas" w:cs="Courier New"/>
+          <w:color w:val="000000"/>
+          <w:sz w:val="17"/>
+          <w:szCs w:val="17"/>
+        </w:rPr>
+        <w:t xml:space="preserve"> </w:t>
+      </w:r>
+      <w:proofErr w:type="spellStart"/>
+      <w:r>
+        <w:rPr>
+          <w:rFonts w:ascii="Consolas" w:hAnsi="Consolas" w:cs="Courier New"/>
+          <w:color w:val="000000"/>
+          <w:sz w:val="17"/>
+          <w:szCs w:val="17"/>
+        </w:rPr>
+        <w:t>bulletLifetime</w:t>
+      </w:r>
+      <w:proofErr w:type="spellEnd"/>
+      <w:r>
+        <w:rPr>
+          <w:rFonts w:ascii="Consolas" w:hAnsi="Consolas" w:cs="Courier New"/>
+          <w:color w:val="000000"/>
+          <w:sz w:val="17"/>
+          <w:szCs w:val="17"/>
+        </w:rPr>
+        <w:t xml:space="preserve"> </w:t>
       </w:r>
       <w:r>
         <w:rPr>
@@ -13969,6 +16804,7 @@
         </w:rPr>
         <w:t xml:space="preserve"> </w:t>
       </w:r>
+      <w:proofErr w:type="spellStart"/>
       <w:r>
         <w:rPr>
           <w:rFonts w:ascii="Consolas" w:hAnsi="Consolas" w:cs="Courier New"/>
@@ -13978,15 +16814,17 @@
         </w:rPr>
         <w:t>float</w:t>
       </w:r>
-      <w:r>
-        <w:rPr>
-          <w:rFonts w:ascii="Consolas" w:hAnsi="Consolas" w:cs="Courier New"/>
-          <w:color w:val="000000"/>
-          <w:sz w:val="17"/>
-          <w:szCs w:val="17"/>
-        </w:rPr>
-        <w:t xml:space="preserve"> </w:t>
-      </w:r>
+      <w:proofErr w:type="spellEnd"/>
+      <w:r>
+        <w:rPr>
+          <w:rFonts w:ascii="Consolas" w:hAnsi="Consolas" w:cs="Courier New"/>
+          <w:color w:val="000000"/>
+          <w:sz w:val="17"/>
+          <w:szCs w:val="17"/>
+        </w:rPr>
+        <w:t xml:space="preserve"> </w:t>
+      </w:r>
+      <w:proofErr w:type="spellStart"/>
       <w:r>
         <w:rPr>
           <w:rFonts w:ascii="Consolas" w:hAnsi="Consolas" w:cs="Courier New"/>
@@ -13996,6 +16834,7 @@
         </w:rPr>
         <w:t>BulletLifetime</w:t>
       </w:r>
+      <w:proofErr w:type="spellEnd"/>
       <w:r>
         <w:rPr>
           <w:rFonts w:ascii="Consolas" w:hAnsi="Consolas" w:cs="Courier New"/>
@@ -14057,8 +16896,19 @@
           <w:sz w:val="17"/>
           <w:szCs w:val="17"/>
         </w:rPr>
-        <w:t xml:space="preserve"> bulletLifetime</w:t>
-      </w:r>
+        <w:t xml:space="preserve"> </w:t>
+      </w:r>
+      <w:proofErr w:type="spellStart"/>
+      <w:r>
+        <w:rPr>
+          <w:rFonts w:ascii="Consolas" w:hAnsi="Consolas" w:cs="Courier New"/>
+          <w:color w:val="000000"/>
+          <w:sz w:val="17"/>
+          <w:szCs w:val="17"/>
+        </w:rPr>
+        <w:t>bulletLifetime</w:t>
+      </w:r>
+      <w:proofErr w:type="spellEnd"/>
       <w:r>
         <w:rPr>
           <w:rFonts w:ascii="Consolas" w:hAnsi="Consolas" w:cs="Courier New"/>
@@ -14111,7 +16961,27 @@
           <w:sz w:val="17"/>
           <w:szCs w:val="17"/>
         </w:rPr>
-        <w:t xml:space="preserve"> bulletLifetime </w:t>
+        <w:t xml:space="preserve"> </w:t>
+      </w:r>
+      <w:proofErr w:type="spellStart"/>
+      <w:r>
+        <w:rPr>
+          <w:rFonts w:ascii="Consolas" w:hAnsi="Consolas" w:cs="Courier New"/>
+          <w:color w:val="000000"/>
+          <w:sz w:val="17"/>
+          <w:szCs w:val="17"/>
+        </w:rPr>
+        <w:t>bulletLifetime</w:t>
+      </w:r>
+      <w:proofErr w:type="spellEnd"/>
+      <w:r>
+        <w:rPr>
+          <w:rFonts w:ascii="Consolas" w:hAnsi="Consolas" w:cs="Courier New"/>
+          <w:color w:val="000000"/>
+          <w:sz w:val="17"/>
+          <w:szCs w:val="17"/>
+        </w:rPr>
+        <w:t xml:space="preserve"> </w:t>
       </w:r>
       <w:r>
         <w:rPr>
@@ -14131,6 +17001,7 @@
         </w:rPr>
         <w:t xml:space="preserve"> </w:t>
       </w:r>
+      <w:proofErr w:type="spellStart"/>
       <w:r>
         <w:rPr>
           <w:rFonts w:ascii="Consolas" w:hAnsi="Consolas" w:cs="Courier New"/>
@@ -14140,6 +17011,7 @@
         </w:rPr>
         <w:t>value</w:t>
       </w:r>
+      <w:proofErr w:type="spellEnd"/>
       <w:r>
         <w:rPr>
           <w:rFonts w:ascii="Consolas" w:hAnsi="Consolas" w:cs="Courier New"/>
@@ -14294,6 +17166,7 @@
         </w:rPr>
         <w:t xml:space="preserve"> </w:t>
       </w:r>
+      <w:proofErr w:type="spellStart"/>
       <w:r>
         <w:rPr>
           <w:rFonts w:ascii="Consolas" w:hAnsi="Consolas" w:cs="Courier New"/>
@@ -14303,15 +17176,17 @@
         </w:rPr>
         <w:t>void</w:t>
       </w:r>
-      <w:r>
-        <w:rPr>
-          <w:rFonts w:ascii="Consolas" w:hAnsi="Consolas" w:cs="Courier New"/>
-          <w:color w:val="000000"/>
-          <w:sz w:val="17"/>
-          <w:szCs w:val="17"/>
-        </w:rPr>
-        <w:t xml:space="preserve"> </w:t>
-      </w:r>
+      <w:proofErr w:type="spellEnd"/>
+      <w:r>
+        <w:rPr>
+          <w:rFonts w:ascii="Consolas" w:hAnsi="Consolas" w:cs="Courier New"/>
+          <w:color w:val="000000"/>
+          <w:sz w:val="17"/>
+          <w:szCs w:val="17"/>
+        </w:rPr>
+        <w:t xml:space="preserve"> </w:t>
+      </w:r>
+      <w:proofErr w:type="spellStart"/>
       <w:r>
         <w:rPr>
           <w:rFonts w:ascii="Consolas" w:hAnsi="Consolas" w:cs="Courier New"/>
@@ -14321,6 +17196,7 @@
         </w:rPr>
         <w:t>DamagePlayer</w:t>
       </w:r>
+      <w:proofErr w:type="spellEnd"/>
       <w:r>
         <w:rPr>
           <w:rFonts w:ascii="Consolas" w:hAnsi="Consolas" w:cs="Courier New"/>
@@ -14339,6 +17215,7 @@
         </w:rPr>
         <w:t>(</w:t>
       </w:r>
+      <w:proofErr w:type="spellStart"/>
       <w:r>
         <w:rPr>
           <w:rFonts w:ascii="Consolas" w:hAnsi="Consolas" w:cs="Courier New"/>
@@ -14348,15 +17225,27 @@
         </w:rPr>
         <w:t>int</w:t>
       </w:r>
-      <w:r>
-        <w:rPr>
-          <w:rFonts w:ascii="Consolas" w:hAnsi="Consolas" w:cs="Courier New"/>
-          <w:color w:val="000000"/>
-          <w:sz w:val="17"/>
-          <w:szCs w:val="17"/>
-        </w:rPr>
-        <w:t xml:space="preserve"> damage</w:t>
-      </w:r>
+      <w:proofErr w:type="spellEnd"/>
+      <w:r>
+        <w:rPr>
+          <w:rFonts w:ascii="Consolas" w:hAnsi="Consolas" w:cs="Courier New"/>
+          <w:color w:val="000000"/>
+          <w:sz w:val="17"/>
+          <w:szCs w:val="17"/>
+        </w:rPr>
+        <w:t xml:space="preserve"> </w:t>
+      </w:r>
+      <w:proofErr w:type="spellStart"/>
+      <w:r>
+        <w:rPr>
+          <w:rFonts w:ascii="Consolas" w:hAnsi="Consolas" w:cs="Courier New"/>
+          <w:color w:val="000000"/>
+          <w:sz w:val="17"/>
+          <w:szCs w:val="17"/>
+        </w:rPr>
+        <w:t>damage</w:t>
+      </w:r>
+      <w:proofErr w:type="spellEnd"/>
       <w:r>
         <w:rPr>
           <w:rFonts w:ascii="Consolas" w:hAnsi="Consolas" w:cs="Courier New"/>
@@ -14456,14 +17345,25 @@
           <w:szCs w:val="17"/>
         </w:rPr>
       </w:pPr>
-      <w:r>
-        <w:rPr>
-          <w:rFonts w:ascii="Consolas" w:hAnsi="Consolas" w:cs="Courier New"/>
-          <w:color w:val="000000"/>
-          <w:sz w:val="17"/>
-          <w:szCs w:val="17"/>
-        </w:rPr>
-        <w:t xml:space="preserve">health </w:t>
+      <w:proofErr w:type="spellStart"/>
+      <w:r>
+        <w:rPr>
+          <w:rFonts w:ascii="Consolas" w:hAnsi="Consolas" w:cs="Courier New"/>
+          <w:color w:val="000000"/>
+          <w:sz w:val="17"/>
+          <w:szCs w:val="17"/>
+        </w:rPr>
+        <w:t>health</w:t>
+      </w:r>
+      <w:proofErr w:type="spellEnd"/>
+      <w:r>
+        <w:rPr>
+          <w:rFonts w:ascii="Consolas" w:hAnsi="Consolas" w:cs="Courier New"/>
+          <w:color w:val="000000"/>
+          <w:sz w:val="17"/>
+          <w:szCs w:val="17"/>
+        </w:rPr>
+        <w:t xml:space="preserve"> </w:t>
       </w:r>
       <w:r>
         <w:rPr>
@@ -14481,8 +17381,19 @@
           <w:sz w:val="17"/>
           <w:szCs w:val="17"/>
         </w:rPr>
-        <w:t xml:space="preserve"> damage</w:t>
-      </w:r>
+        <w:t xml:space="preserve"> </w:t>
+      </w:r>
+      <w:proofErr w:type="spellStart"/>
+      <w:r>
+        <w:rPr>
+          <w:rFonts w:ascii="Consolas" w:hAnsi="Consolas" w:cs="Courier New"/>
+          <w:color w:val="000000"/>
+          <w:sz w:val="17"/>
+          <w:szCs w:val="17"/>
+        </w:rPr>
+        <w:t>damage</w:t>
+      </w:r>
+      <w:proofErr w:type="spellEnd"/>
       <w:r>
         <w:rPr>
           <w:rFonts w:ascii="Consolas" w:hAnsi="Consolas" w:cs="Courier New"/>
@@ -14573,6 +17484,7 @@
         </w:rPr>
         <w:t xml:space="preserve">  </w:t>
       </w:r>
+      <w:proofErr w:type="spellStart"/>
       <w:r>
         <w:rPr>
           <w:rFonts w:ascii="Consolas" w:hAnsi="Consolas" w:cs="Courier New"/>
@@ -14582,6 +17494,7 @@
         </w:rPr>
         <w:t>if</w:t>
       </w:r>
+      <w:proofErr w:type="spellEnd"/>
       <w:r>
         <w:rPr>
           <w:rFonts w:ascii="Consolas" w:hAnsi="Consolas" w:cs="Courier New"/>
@@ -14591,14 +17504,25 @@
         </w:rPr>
         <w:t>(</w:t>
       </w:r>
-      <w:r>
-        <w:rPr>
-          <w:rFonts w:ascii="Consolas" w:hAnsi="Consolas" w:cs="Courier New"/>
-          <w:color w:val="000000"/>
-          <w:sz w:val="17"/>
-          <w:szCs w:val="17"/>
-        </w:rPr>
-        <w:t xml:space="preserve">health </w:t>
+      <w:proofErr w:type="spellStart"/>
+      <w:r>
+        <w:rPr>
+          <w:rFonts w:ascii="Consolas" w:hAnsi="Consolas" w:cs="Courier New"/>
+          <w:color w:val="000000"/>
+          <w:sz w:val="17"/>
+          <w:szCs w:val="17"/>
+        </w:rPr>
+        <w:t>health</w:t>
+      </w:r>
+      <w:proofErr w:type="spellEnd"/>
+      <w:r>
+        <w:rPr>
+          <w:rFonts w:ascii="Consolas" w:hAnsi="Consolas" w:cs="Courier New"/>
+          <w:color w:val="000000"/>
+          <w:sz w:val="17"/>
+          <w:szCs w:val="17"/>
+        </w:rPr>
+        <w:t xml:space="preserve"> </w:t>
       </w:r>
       <w:r>
         <w:rPr>
@@ -14735,6 +17659,7 @@
         </w:rPr>
         <w:t xml:space="preserve">            </w:t>
       </w:r>
+      <w:proofErr w:type="spellStart"/>
       <w:r>
         <w:rPr>
           <w:rFonts w:ascii="Consolas" w:hAnsi="Consolas" w:cs="Courier New"/>
@@ -14744,6 +17669,7 @@
         </w:rPr>
         <w:t>KillPlayer</w:t>
       </w:r>
+      <w:proofErr w:type="spellEnd"/>
       <w:r>
         <w:rPr>
           <w:rFonts w:ascii="Consolas" w:hAnsi="Consolas" w:cs="Courier New"/>
@@ -14987,6 +17913,7 @@
         </w:rPr>
         <w:t xml:space="preserve"> </w:t>
       </w:r>
+      <w:proofErr w:type="spellStart"/>
       <w:r>
         <w:rPr>
           <w:rFonts w:ascii="Consolas" w:hAnsi="Consolas" w:cs="Courier New"/>
@@ -14996,15 +17923,17 @@
         </w:rPr>
         <w:t>void</w:t>
       </w:r>
-      <w:r>
-        <w:rPr>
-          <w:rFonts w:ascii="Consolas" w:hAnsi="Consolas" w:cs="Courier New"/>
-          <w:color w:val="000000"/>
-          <w:sz w:val="17"/>
-          <w:szCs w:val="17"/>
-        </w:rPr>
-        <w:t xml:space="preserve"> </w:t>
-      </w:r>
+      <w:proofErr w:type="spellEnd"/>
+      <w:r>
+        <w:rPr>
+          <w:rFonts w:ascii="Consolas" w:hAnsi="Consolas" w:cs="Courier New"/>
+          <w:color w:val="000000"/>
+          <w:sz w:val="17"/>
+          <w:szCs w:val="17"/>
+        </w:rPr>
+        <w:t xml:space="preserve"> </w:t>
+      </w:r>
+      <w:proofErr w:type="spellStart"/>
       <w:r>
         <w:rPr>
           <w:rFonts w:ascii="Consolas" w:hAnsi="Consolas" w:cs="Courier New"/>
@@ -15014,6 +17943,7 @@
         </w:rPr>
         <w:t>HealPlayer</w:t>
       </w:r>
+      <w:proofErr w:type="spellEnd"/>
       <w:r>
         <w:rPr>
           <w:rFonts w:ascii="Consolas" w:hAnsi="Consolas" w:cs="Courier New"/>
@@ -15023,6 +17953,7 @@
         </w:rPr>
         <w:t>(</w:t>
       </w:r>
+      <w:proofErr w:type="spellStart"/>
       <w:r>
         <w:rPr>
           <w:rFonts w:ascii="Consolas" w:hAnsi="Consolas" w:cs="Courier New"/>
@@ -15032,15 +17963,27 @@
         </w:rPr>
         <w:t>float</w:t>
       </w:r>
-      <w:r>
-        <w:rPr>
-          <w:rFonts w:ascii="Consolas" w:hAnsi="Consolas" w:cs="Courier New"/>
-          <w:color w:val="000000"/>
-          <w:sz w:val="17"/>
-          <w:szCs w:val="17"/>
-        </w:rPr>
-        <w:t xml:space="preserve"> healAmount</w:t>
-      </w:r>
+      <w:proofErr w:type="spellEnd"/>
+      <w:r>
+        <w:rPr>
+          <w:rFonts w:ascii="Consolas" w:hAnsi="Consolas" w:cs="Courier New"/>
+          <w:color w:val="000000"/>
+          <w:sz w:val="17"/>
+          <w:szCs w:val="17"/>
+        </w:rPr>
+        <w:t xml:space="preserve"> </w:t>
+      </w:r>
+      <w:proofErr w:type="spellStart"/>
+      <w:r>
+        <w:rPr>
+          <w:rFonts w:ascii="Consolas" w:hAnsi="Consolas" w:cs="Courier New"/>
+          <w:color w:val="000000"/>
+          <w:sz w:val="17"/>
+          <w:szCs w:val="17"/>
+        </w:rPr>
+        <w:t>healAmount</w:t>
+      </w:r>
+      <w:proofErr w:type="spellEnd"/>
       <w:r>
         <w:rPr>
           <w:rFonts w:ascii="Consolas" w:hAnsi="Consolas" w:cs="Courier New"/>
@@ -15147,7 +18090,27 @@
           <w:sz w:val="17"/>
           <w:szCs w:val="17"/>
         </w:rPr>
-        <w:t xml:space="preserve">        health </w:t>
+        <w:t xml:space="preserve">        </w:t>
+      </w:r>
+      <w:proofErr w:type="spellStart"/>
+      <w:r>
+        <w:rPr>
+          <w:rFonts w:ascii="Consolas" w:hAnsi="Consolas" w:cs="Courier New"/>
+          <w:color w:val="000000"/>
+          <w:sz w:val="17"/>
+          <w:szCs w:val="17"/>
+        </w:rPr>
+        <w:t>health</w:t>
+      </w:r>
+      <w:proofErr w:type="spellEnd"/>
+      <w:r>
+        <w:rPr>
+          <w:rFonts w:ascii="Consolas" w:hAnsi="Consolas" w:cs="Courier New"/>
+          <w:color w:val="000000"/>
+          <w:sz w:val="17"/>
+          <w:szCs w:val="17"/>
+        </w:rPr>
+        <w:t xml:space="preserve"> </w:t>
       </w:r>
       <w:r>
         <w:rPr>
@@ -15167,6 +18130,7 @@
         </w:rPr>
         <w:t xml:space="preserve"> </w:t>
       </w:r>
+      <w:proofErr w:type="spellStart"/>
       <w:r>
         <w:rPr>
           <w:rFonts w:ascii="Consolas" w:hAnsi="Consolas" w:cs="Courier New"/>
@@ -15194,6 +18158,7 @@
         </w:rPr>
         <w:t>Min</w:t>
       </w:r>
+      <w:proofErr w:type="spellEnd"/>
       <w:r>
         <w:rPr>
           <w:rFonts w:ascii="Consolas" w:hAnsi="Consolas" w:cs="Courier New"/>
@@ -15203,6 +18168,7 @@
         </w:rPr>
         <w:t>(</w:t>
       </w:r>
+      <w:proofErr w:type="spellStart"/>
       <w:r>
         <w:rPr>
           <w:rFonts w:ascii="Consolas" w:hAnsi="Consolas" w:cs="Courier New"/>
@@ -15212,6 +18178,7 @@
         </w:rPr>
         <w:t>maxHealth</w:t>
       </w:r>
+      <w:proofErr w:type="spellEnd"/>
       <w:r>
         <w:rPr>
           <w:rFonts w:ascii="Consolas" w:hAnsi="Consolas" w:cs="Courier New"/>
@@ -15228,7 +18195,27 @@
           <w:sz w:val="17"/>
           <w:szCs w:val="17"/>
         </w:rPr>
-        <w:t xml:space="preserve"> health </w:t>
+        <w:t xml:space="preserve"> </w:t>
+      </w:r>
+      <w:proofErr w:type="spellStart"/>
+      <w:r>
+        <w:rPr>
+          <w:rFonts w:ascii="Consolas" w:hAnsi="Consolas" w:cs="Courier New"/>
+          <w:color w:val="000000"/>
+          <w:sz w:val="17"/>
+          <w:szCs w:val="17"/>
+        </w:rPr>
+        <w:t>health</w:t>
+      </w:r>
+      <w:proofErr w:type="spellEnd"/>
+      <w:r>
+        <w:rPr>
+          <w:rFonts w:ascii="Consolas" w:hAnsi="Consolas" w:cs="Courier New"/>
+          <w:color w:val="000000"/>
+          <w:sz w:val="17"/>
+          <w:szCs w:val="17"/>
+        </w:rPr>
+        <w:t xml:space="preserve"> </w:t>
       </w:r>
       <w:r>
         <w:rPr>
@@ -15246,8 +18233,19 @@
           <w:sz w:val="17"/>
           <w:szCs w:val="17"/>
         </w:rPr>
-        <w:t xml:space="preserve"> healAmount</w:t>
-      </w:r>
+        <w:t xml:space="preserve"> </w:t>
+      </w:r>
+      <w:proofErr w:type="spellStart"/>
+      <w:r>
+        <w:rPr>
+          <w:rFonts w:ascii="Consolas" w:hAnsi="Consolas" w:cs="Courier New"/>
+          <w:color w:val="000000"/>
+          <w:sz w:val="17"/>
+          <w:szCs w:val="17"/>
+        </w:rPr>
+        <w:t>healAmount</w:t>
+      </w:r>
+      <w:proofErr w:type="spellEnd"/>
       <w:r>
         <w:rPr>
           <w:rFonts w:ascii="Consolas" w:hAnsi="Consolas" w:cs="Courier New"/>
@@ -15437,6 +18435,7 @@
         </w:rPr>
         <w:t xml:space="preserve"> </w:t>
       </w:r>
+      <w:proofErr w:type="spellStart"/>
       <w:r>
         <w:rPr>
           <w:rFonts w:ascii="Consolas" w:hAnsi="Consolas" w:cs="Courier New"/>
@@ -15446,15 +18445,17 @@
         </w:rPr>
         <w:t>void</w:t>
       </w:r>
-      <w:r>
-        <w:rPr>
-          <w:rFonts w:ascii="Consolas" w:hAnsi="Consolas" w:cs="Courier New"/>
-          <w:color w:val="000000"/>
-          <w:sz w:val="17"/>
-          <w:szCs w:val="17"/>
-        </w:rPr>
-        <w:t xml:space="preserve"> </w:t>
-      </w:r>
+      <w:proofErr w:type="spellEnd"/>
+      <w:r>
+        <w:rPr>
+          <w:rFonts w:ascii="Consolas" w:hAnsi="Consolas" w:cs="Courier New"/>
+          <w:color w:val="000000"/>
+          <w:sz w:val="17"/>
+          <w:szCs w:val="17"/>
+        </w:rPr>
+        <w:t xml:space="preserve"> </w:t>
+      </w:r>
+      <w:proofErr w:type="spellStart"/>
       <w:r>
         <w:rPr>
           <w:rFonts w:ascii="Consolas" w:hAnsi="Consolas" w:cs="Courier New"/>
@@ -15464,6 +18465,7 @@
         </w:rPr>
         <w:t>DamageChange</w:t>
       </w:r>
+      <w:proofErr w:type="spellEnd"/>
       <w:r>
         <w:rPr>
           <w:rFonts w:ascii="Consolas" w:hAnsi="Consolas" w:cs="Courier New"/>
@@ -15473,6 +18475,7 @@
         </w:rPr>
         <w:t>(</w:t>
       </w:r>
+      <w:proofErr w:type="spellStart"/>
       <w:r>
         <w:rPr>
           <w:rFonts w:ascii="Consolas" w:hAnsi="Consolas" w:cs="Courier New"/>
@@ -15482,15 +18485,27 @@
         </w:rPr>
         <w:t>float</w:t>
       </w:r>
-      <w:r>
-        <w:rPr>
-          <w:rFonts w:ascii="Consolas" w:hAnsi="Consolas" w:cs="Courier New"/>
-          <w:color w:val="000000"/>
-          <w:sz w:val="17"/>
-          <w:szCs w:val="17"/>
-        </w:rPr>
-        <w:t xml:space="preserve"> damage</w:t>
-      </w:r>
+      <w:proofErr w:type="spellEnd"/>
+      <w:r>
+        <w:rPr>
+          <w:rFonts w:ascii="Consolas" w:hAnsi="Consolas" w:cs="Courier New"/>
+          <w:color w:val="000000"/>
+          <w:sz w:val="17"/>
+          <w:szCs w:val="17"/>
+        </w:rPr>
+        <w:t xml:space="preserve"> </w:t>
+      </w:r>
+      <w:proofErr w:type="spellStart"/>
+      <w:r>
+        <w:rPr>
+          <w:rFonts w:ascii="Consolas" w:hAnsi="Consolas" w:cs="Courier New"/>
+          <w:color w:val="000000"/>
+          <w:sz w:val="17"/>
+          <w:szCs w:val="17"/>
+        </w:rPr>
+        <w:t>damage</w:t>
+      </w:r>
+      <w:proofErr w:type="spellEnd"/>
       <w:r>
         <w:rPr>
           <w:rFonts w:ascii="Consolas" w:hAnsi="Consolas" w:cs="Courier New"/>
@@ -15597,7 +18612,27 @@
           <w:sz w:val="17"/>
           <w:szCs w:val="17"/>
         </w:rPr>
-        <w:t xml:space="preserve">        playerDamage </w:t>
+        <w:t xml:space="preserve">        </w:t>
+      </w:r>
+      <w:proofErr w:type="spellStart"/>
+      <w:r>
+        <w:rPr>
+          <w:rFonts w:ascii="Consolas" w:hAnsi="Consolas" w:cs="Courier New"/>
+          <w:color w:val="000000"/>
+          <w:sz w:val="17"/>
+          <w:szCs w:val="17"/>
+        </w:rPr>
+        <w:t>playerDamage</w:t>
+      </w:r>
+      <w:proofErr w:type="spellEnd"/>
+      <w:r>
+        <w:rPr>
+          <w:rFonts w:ascii="Consolas" w:hAnsi="Consolas" w:cs="Courier New"/>
+          <w:color w:val="000000"/>
+          <w:sz w:val="17"/>
+          <w:szCs w:val="17"/>
+        </w:rPr>
+        <w:t xml:space="preserve"> </w:t>
       </w:r>
       <w:r>
         <w:rPr>
@@ -15615,8 +18650,19 @@
           <w:sz w:val="17"/>
           <w:szCs w:val="17"/>
         </w:rPr>
-        <w:t xml:space="preserve"> damage</w:t>
-      </w:r>
+        <w:t xml:space="preserve"> </w:t>
+      </w:r>
+      <w:proofErr w:type="spellStart"/>
+      <w:r>
+        <w:rPr>
+          <w:rFonts w:ascii="Consolas" w:hAnsi="Consolas" w:cs="Courier New"/>
+          <w:color w:val="000000"/>
+          <w:sz w:val="17"/>
+          <w:szCs w:val="17"/>
+        </w:rPr>
+        <w:t>damage</w:t>
+      </w:r>
+      <w:proofErr w:type="spellEnd"/>
       <w:r>
         <w:rPr>
           <w:rFonts w:ascii="Consolas" w:hAnsi="Consolas" w:cs="Courier New"/>
@@ -15806,6 +18852,7 @@
         </w:rPr>
         <w:t xml:space="preserve"> </w:t>
       </w:r>
+      <w:proofErr w:type="spellStart"/>
       <w:r>
         <w:rPr>
           <w:rFonts w:ascii="Consolas" w:hAnsi="Consolas" w:cs="Courier New"/>
@@ -15815,15 +18862,17 @@
         </w:rPr>
         <w:t>void</w:t>
       </w:r>
-      <w:r>
-        <w:rPr>
-          <w:rFonts w:ascii="Consolas" w:hAnsi="Consolas" w:cs="Courier New"/>
-          <w:color w:val="000000"/>
-          <w:sz w:val="17"/>
-          <w:szCs w:val="17"/>
-        </w:rPr>
-        <w:t xml:space="preserve"> </w:t>
-      </w:r>
+      <w:proofErr w:type="spellEnd"/>
+      <w:r>
+        <w:rPr>
+          <w:rFonts w:ascii="Consolas" w:hAnsi="Consolas" w:cs="Courier New"/>
+          <w:color w:val="000000"/>
+          <w:sz w:val="17"/>
+          <w:szCs w:val="17"/>
+        </w:rPr>
+        <w:t xml:space="preserve"> </w:t>
+      </w:r>
+      <w:proofErr w:type="spellStart"/>
       <w:r>
         <w:rPr>
           <w:rFonts w:ascii="Consolas" w:hAnsi="Consolas" w:cs="Courier New"/>
@@ -15833,6 +18882,7 @@
         </w:rPr>
         <w:t>MoveSpeedChange</w:t>
       </w:r>
+      <w:proofErr w:type="spellEnd"/>
       <w:r>
         <w:rPr>
           <w:rFonts w:ascii="Consolas" w:hAnsi="Consolas" w:cs="Courier New"/>
@@ -15851,6 +18901,7 @@
         </w:rPr>
         <w:t>(</w:t>
       </w:r>
+      <w:proofErr w:type="spellStart"/>
       <w:r>
         <w:rPr>
           <w:rFonts w:ascii="Consolas" w:hAnsi="Consolas" w:cs="Courier New"/>
@@ -15860,15 +18911,27 @@
         </w:rPr>
         <w:t>float</w:t>
       </w:r>
-      <w:r>
-        <w:rPr>
-          <w:rFonts w:ascii="Consolas" w:hAnsi="Consolas" w:cs="Courier New"/>
-          <w:color w:val="000000"/>
-          <w:sz w:val="17"/>
-          <w:szCs w:val="17"/>
-        </w:rPr>
-        <w:t xml:space="preserve"> speed</w:t>
-      </w:r>
+      <w:proofErr w:type="spellEnd"/>
+      <w:r>
+        <w:rPr>
+          <w:rFonts w:ascii="Consolas" w:hAnsi="Consolas" w:cs="Courier New"/>
+          <w:color w:val="000000"/>
+          <w:sz w:val="17"/>
+          <w:szCs w:val="17"/>
+        </w:rPr>
+        <w:t xml:space="preserve"> </w:t>
+      </w:r>
+      <w:proofErr w:type="spellStart"/>
+      <w:r>
+        <w:rPr>
+          <w:rFonts w:ascii="Consolas" w:hAnsi="Consolas" w:cs="Courier New"/>
+          <w:color w:val="000000"/>
+          <w:sz w:val="17"/>
+          <w:szCs w:val="17"/>
+        </w:rPr>
+        <w:t>speed</w:t>
+      </w:r>
+      <w:proofErr w:type="spellEnd"/>
       <w:r>
         <w:rPr>
           <w:rFonts w:ascii="Consolas" w:hAnsi="Consolas" w:cs="Courier New"/>
@@ -15975,7 +19038,27 @@
           <w:sz w:val="17"/>
           <w:szCs w:val="17"/>
         </w:rPr>
-        <w:t xml:space="preserve">        moveSpeed </w:t>
+        <w:t xml:space="preserve">        </w:t>
+      </w:r>
+      <w:proofErr w:type="spellStart"/>
+      <w:r>
+        <w:rPr>
+          <w:rFonts w:ascii="Consolas" w:hAnsi="Consolas" w:cs="Courier New"/>
+          <w:color w:val="000000"/>
+          <w:sz w:val="17"/>
+          <w:szCs w:val="17"/>
+        </w:rPr>
+        <w:t>moveSpeed</w:t>
+      </w:r>
+      <w:proofErr w:type="spellEnd"/>
+      <w:r>
+        <w:rPr>
+          <w:rFonts w:ascii="Consolas" w:hAnsi="Consolas" w:cs="Courier New"/>
+          <w:color w:val="000000"/>
+          <w:sz w:val="17"/>
+          <w:szCs w:val="17"/>
+        </w:rPr>
+        <w:t xml:space="preserve"> </w:t>
       </w:r>
       <w:r>
         <w:rPr>
@@ -15993,8 +19076,19 @@
           <w:sz w:val="17"/>
           <w:szCs w:val="17"/>
         </w:rPr>
-        <w:t xml:space="preserve"> speed</w:t>
-      </w:r>
+        <w:t xml:space="preserve"> </w:t>
+      </w:r>
+      <w:proofErr w:type="spellStart"/>
+      <w:r>
+        <w:rPr>
+          <w:rFonts w:ascii="Consolas" w:hAnsi="Consolas" w:cs="Courier New"/>
+          <w:color w:val="000000"/>
+          <w:sz w:val="17"/>
+          <w:szCs w:val="17"/>
+        </w:rPr>
+        <w:t>speed</w:t>
+      </w:r>
+      <w:proofErr w:type="spellEnd"/>
       <w:r>
         <w:rPr>
           <w:rFonts w:ascii="Consolas" w:hAnsi="Consolas" w:cs="Courier New"/>
@@ -16184,6 +19278,7 @@
         </w:rPr>
         <w:t xml:space="preserve"> </w:t>
       </w:r>
+      <w:proofErr w:type="spellStart"/>
       <w:r>
         <w:rPr>
           <w:rFonts w:ascii="Consolas" w:hAnsi="Consolas" w:cs="Courier New"/>
@@ -16193,15 +19288,17 @@
         </w:rPr>
         <w:t>void</w:t>
       </w:r>
-      <w:r>
-        <w:rPr>
-          <w:rFonts w:ascii="Consolas" w:hAnsi="Consolas" w:cs="Courier New"/>
-          <w:color w:val="000000"/>
-          <w:sz w:val="17"/>
-          <w:szCs w:val="17"/>
-        </w:rPr>
-        <w:t xml:space="preserve"> </w:t>
-      </w:r>
+      <w:proofErr w:type="spellEnd"/>
+      <w:r>
+        <w:rPr>
+          <w:rFonts w:ascii="Consolas" w:hAnsi="Consolas" w:cs="Courier New"/>
+          <w:color w:val="000000"/>
+          <w:sz w:val="17"/>
+          <w:szCs w:val="17"/>
+        </w:rPr>
+        <w:t xml:space="preserve"> </w:t>
+      </w:r>
+      <w:proofErr w:type="spellStart"/>
       <w:r>
         <w:rPr>
           <w:rFonts w:ascii="Consolas" w:hAnsi="Consolas" w:cs="Courier New"/>
@@ -16211,6 +19308,7 @@
         </w:rPr>
         <w:t>FireRateChange</w:t>
       </w:r>
+      <w:proofErr w:type="spellEnd"/>
       <w:r>
         <w:rPr>
           <w:rFonts w:ascii="Consolas" w:hAnsi="Consolas" w:cs="Courier New"/>
@@ -16220,6 +19318,7 @@
         </w:rPr>
         <w:t>(</w:t>
       </w:r>
+      <w:proofErr w:type="spellStart"/>
       <w:r>
         <w:rPr>
           <w:rFonts w:ascii="Consolas" w:hAnsi="Consolas" w:cs="Courier New"/>
@@ -16229,6 +19328,7 @@
         </w:rPr>
         <w:t>float</w:t>
       </w:r>
+      <w:proofErr w:type="spellEnd"/>
       <w:r>
         <w:rPr>
           <w:rFonts w:ascii="Consolas" w:hAnsi="Consolas" w:cs="Courier New"/>
@@ -16353,7 +19453,27 @@
           <w:sz w:val="17"/>
           <w:szCs w:val="17"/>
         </w:rPr>
-        <w:t xml:space="preserve">        fireRate </w:t>
+        <w:t xml:space="preserve">        </w:t>
+      </w:r>
+      <w:proofErr w:type="spellStart"/>
+      <w:r>
+        <w:rPr>
+          <w:rFonts w:ascii="Consolas" w:hAnsi="Consolas" w:cs="Courier New"/>
+          <w:color w:val="000000"/>
+          <w:sz w:val="17"/>
+          <w:szCs w:val="17"/>
+        </w:rPr>
+        <w:t>fireRate</w:t>
+      </w:r>
+      <w:proofErr w:type="spellEnd"/>
+      <w:r>
+        <w:rPr>
+          <w:rFonts w:ascii="Consolas" w:hAnsi="Consolas" w:cs="Courier New"/>
+          <w:color w:val="000000"/>
+          <w:sz w:val="17"/>
+          <w:szCs w:val="17"/>
+        </w:rPr>
+        <w:t xml:space="preserve"> </w:t>
       </w:r>
       <w:r>
         <w:rPr>
@@ -16562,6 +19682,7 @@
         </w:rPr>
         <w:t xml:space="preserve"> </w:t>
       </w:r>
+      <w:proofErr w:type="spellStart"/>
       <w:r>
         <w:rPr>
           <w:rFonts w:ascii="Consolas" w:hAnsi="Consolas" w:cs="Courier New"/>
@@ -16571,15 +19692,17 @@
         </w:rPr>
         <w:t>void</w:t>
       </w:r>
-      <w:r>
-        <w:rPr>
-          <w:rFonts w:ascii="Consolas" w:hAnsi="Consolas" w:cs="Courier New"/>
-          <w:color w:val="000000"/>
-          <w:sz w:val="17"/>
-          <w:szCs w:val="17"/>
-        </w:rPr>
-        <w:t xml:space="preserve"> </w:t>
-      </w:r>
+      <w:proofErr w:type="spellEnd"/>
+      <w:r>
+        <w:rPr>
+          <w:rFonts w:ascii="Consolas" w:hAnsi="Consolas" w:cs="Courier New"/>
+          <w:color w:val="000000"/>
+          <w:sz w:val="17"/>
+          <w:szCs w:val="17"/>
+        </w:rPr>
+        <w:t xml:space="preserve"> </w:t>
+      </w:r>
+      <w:proofErr w:type="spellStart"/>
       <w:r>
         <w:rPr>
           <w:rFonts w:ascii="Consolas" w:hAnsi="Consolas" w:cs="Courier New"/>
@@ -16589,6 +19712,7 @@
         </w:rPr>
         <w:t>BulletSizeChange</w:t>
       </w:r>
+      <w:proofErr w:type="spellEnd"/>
       <w:r>
         <w:rPr>
           <w:rFonts w:ascii="Consolas" w:hAnsi="Consolas" w:cs="Courier New"/>
@@ -16598,6 +19722,7 @@
         </w:rPr>
         <w:t>(</w:t>
       </w:r>
+      <w:proofErr w:type="spellStart"/>
       <w:r>
         <w:rPr>
           <w:rFonts w:ascii="Consolas" w:hAnsi="Consolas" w:cs="Courier New"/>
@@ -16607,15 +19732,27 @@
         </w:rPr>
         <w:t>float</w:t>
       </w:r>
-      <w:r>
-        <w:rPr>
-          <w:rFonts w:ascii="Consolas" w:hAnsi="Consolas" w:cs="Courier New"/>
-          <w:color w:val="000000"/>
-          <w:sz w:val="17"/>
-          <w:szCs w:val="17"/>
-        </w:rPr>
-        <w:t xml:space="preserve"> size</w:t>
-      </w:r>
+      <w:proofErr w:type="spellEnd"/>
+      <w:r>
+        <w:rPr>
+          <w:rFonts w:ascii="Consolas" w:hAnsi="Consolas" w:cs="Courier New"/>
+          <w:color w:val="000000"/>
+          <w:sz w:val="17"/>
+          <w:szCs w:val="17"/>
+        </w:rPr>
+        <w:t xml:space="preserve"> </w:t>
+      </w:r>
+      <w:proofErr w:type="spellStart"/>
+      <w:r>
+        <w:rPr>
+          <w:rFonts w:ascii="Consolas" w:hAnsi="Consolas" w:cs="Courier New"/>
+          <w:color w:val="000000"/>
+          <w:sz w:val="17"/>
+          <w:szCs w:val="17"/>
+        </w:rPr>
+        <w:t>size</w:t>
+      </w:r>
+      <w:proofErr w:type="spellEnd"/>
       <w:r>
         <w:rPr>
           <w:rFonts w:ascii="Consolas" w:hAnsi="Consolas" w:cs="Courier New"/>
@@ -16722,7 +19859,27 @@
           <w:sz w:val="17"/>
           <w:szCs w:val="17"/>
         </w:rPr>
-        <w:t xml:space="preserve">        bulletSize </w:t>
+        <w:t xml:space="preserve">        </w:t>
+      </w:r>
+      <w:proofErr w:type="spellStart"/>
+      <w:r>
+        <w:rPr>
+          <w:rFonts w:ascii="Consolas" w:hAnsi="Consolas" w:cs="Courier New"/>
+          <w:color w:val="000000"/>
+          <w:sz w:val="17"/>
+          <w:szCs w:val="17"/>
+        </w:rPr>
+        <w:t>bulletSize</w:t>
+      </w:r>
+      <w:proofErr w:type="spellEnd"/>
+      <w:r>
+        <w:rPr>
+          <w:rFonts w:ascii="Consolas" w:hAnsi="Consolas" w:cs="Courier New"/>
+          <w:color w:val="000000"/>
+          <w:sz w:val="17"/>
+          <w:szCs w:val="17"/>
+        </w:rPr>
+        <w:t xml:space="preserve"> </w:t>
       </w:r>
       <w:r>
         <w:rPr>
@@ -16740,8 +19897,19 @@
           <w:sz w:val="17"/>
           <w:szCs w:val="17"/>
         </w:rPr>
-        <w:t xml:space="preserve"> size</w:t>
-      </w:r>
+        <w:t xml:space="preserve"> </w:t>
+      </w:r>
+      <w:proofErr w:type="spellStart"/>
+      <w:r>
+        <w:rPr>
+          <w:rFonts w:ascii="Consolas" w:hAnsi="Consolas" w:cs="Courier New"/>
+          <w:color w:val="000000"/>
+          <w:sz w:val="17"/>
+          <w:szCs w:val="17"/>
+        </w:rPr>
+        <w:t>size</w:t>
+      </w:r>
+      <w:proofErr w:type="spellEnd"/>
       <w:r>
         <w:rPr>
           <w:rFonts w:ascii="Consolas" w:hAnsi="Consolas" w:cs="Courier New"/>
@@ -16895,6 +20063,7 @@
         </w:rPr>
         <w:t xml:space="preserve">    </w:t>
       </w:r>
+      <w:proofErr w:type="spellStart"/>
       <w:r>
         <w:rPr>
           <w:rFonts w:ascii="Consolas" w:hAnsi="Consolas" w:cs="Courier New"/>
@@ -16904,6 +20073,7 @@
         </w:rPr>
         <w:t>internal</w:t>
       </w:r>
+      <w:proofErr w:type="spellEnd"/>
       <w:r>
         <w:rPr>
           <w:rFonts w:ascii="Consolas" w:hAnsi="Consolas" w:cs="Courier New"/>
@@ -16931,6 +20101,7 @@
         </w:rPr>
         <w:t xml:space="preserve"> </w:t>
       </w:r>
+      <w:proofErr w:type="spellStart"/>
       <w:r>
         <w:rPr>
           <w:rFonts w:ascii="Consolas" w:hAnsi="Consolas" w:cs="Courier New"/>
@@ -16940,15 +20111,17 @@
         </w:rPr>
         <w:t>void</w:t>
       </w:r>
-      <w:r>
-        <w:rPr>
-          <w:rFonts w:ascii="Consolas" w:hAnsi="Consolas" w:cs="Courier New"/>
-          <w:color w:val="000000"/>
-          <w:sz w:val="17"/>
-          <w:szCs w:val="17"/>
-        </w:rPr>
-        <w:t xml:space="preserve"> </w:t>
-      </w:r>
+      <w:proofErr w:type="spellEnd"/>
+      <w:r>
+        <w:rPr>
+          <w:rFonts w:ascii="Consolas" w:hAnsi="Consolas" w:cs="Courier New"/>
+          <w:color w:val="000000"/>
+          <w:sz w:val="17"/>
+          <w:szCs w:val="17"/>
+        </w:rPr>
+        <w:t xml:space="preserve"> </w:t>
+      </w:r>
+      <w:proofErr w:type="spellStart"/>
       <w:r>
         <w:rPr>
           <w:rFonts w:ascii="Consolas" w:hAnsi="Consolas" w:cs="Courier New"/>
@@ -16958,6 +20131,7 @@
         </w:rPr>
         <w:t>MaxHealthChange</w:t>
       </w:r>
+      <w:proofErr w:type="spellEnd"/>
       <w:r>
         <w:rPr>
           <w:rFonts w:ascii="Consolas" w:hAnsi="Consolas" w:cs="Courier New"/>
@@ -16967,6 +20141,7 @@
         </w:rPr>
         <w:t>(</w:t>
       </w:r>
+      <w:proofErr w:type="spellStart"/>
       <w:r>
         <w:rPr>
           <w:rFonts w:ascii="Consolas" w:hAnsi="Consolas" w:cs="Courier New"/>
@@ -16976,15 +20151,27 @@
         </w:rPr>
         <w:t>float</w:t>
       </w:r>
-      <w:r>
-        <w:rPr>
-          <w:rFonts w:ascii="Consolas" w:hAnsi="Consolas" w:cs="Courier New"/>
-          <w:color w:val="000000"/>
-          <w:sz w:val="17"/>
-          <w:szCs w:val="17"/>
-        </w:rPr>
-        <w:t xml:space="preserve"> health</w:t>
-      </w:r>
+      <w:proofErr w:type="spellEnd"/>
+      <w:r>
+        <w:rPr>
+          <w:rFonts w:ascii="Consolas" w:hAnsi="Consolas" w:cs="Courier New"/>
+          <w:color w:val="000000"/>
+          <w:sz w:val="17"/>
+          <w:szCs w:val="17"/>
+        </w:rPr>
+        <w:t xml:space="preserve"> </w:t>
+      </w:r>
+      <w:proofErr w:type="spellStart"/>
+      <w:r>
+        <w:rPr>
+          <w:rFonts w:ascii="Consolas" w:hAnsi="Consolas" w:cs="Courier New"/>
+          <w:color w:val="000000"/>
+          <w:sz w:val="17"/>
+          <w:szCs w:val="17"/>
+        </w:rPr>
+        <w:t>health</w:t>
+      </w:r>
+      <w:proofErr w:type="spellEnd"/>
       <w:r>
         <w:rPr>
           <w:rFonts w:ascii="Consolas" w:hAnsi="Consolas" w:cs="Courier New"/>
@@ -17091,7 +20278,27 @@
           <w:sz w:val="17"/>
           <w:szCs w:val="17"/>
         </w:rPr>
-        <w:t xml:space="preserve">        maxHealth </w:t>
+        <w:t xml:space="preserve">        </w:t>
+      </w:r>
+      <w:proofErr w:type="spellStart"/>
+      <w:r>
+        <w:rPr>
+          <w:rFonts w:ascii="Consolas" w:hAnsi="Consolas" w:cs="Courier New"/>
+          <w:color w:val="000000"/>
+          <w:sz w:val="17"/>
+          <w:szCs w:val="17"/>
+        </w:rPr>
+        <w:t>maxHealth</w:t>
+      </w:r>
+      <w:proofErr w:type="spellEnd"/>
+      <w:r>
+        <w:rPr>
+          <w:rFonts w:ascii="Consolas" w:hAnsi="Consolas" w:cs="Courier New"/>
+          <w:color w:val="000000"/>
+          <w:sz w:val="17"/>
+          <w:szCs w:val="17"/>
+        </w:rPr>
+        <w:t xml:space="preserve"> </w:t>
       </w:r>
       <w:r>
         <w:rPr>
@@ -17109,8 +20316,19 @@
           <w:sz w:val="17"/>
           <w:szCs w:val="17"/>
         </w:rPr>
-        <w:t xml:space="preserve"> health</w:t>
-      </w:r>
+        <w:t xml:space="preserve"> </w:t>
+      </w:r>
+      <w:proofErr w:type="spellStart"/>
+      <w:r>
+        <w:rPr>
+          <w:rFonts w:ascii="Consolas" w:hAnsi="Consolas" w:cs="Courier New"/>
+          <w:color w:val="000000"/>
+          <w:sz w:val="17"/>
+          <w:szCs w:val="17"/>
+        </w:rPr>
+        <w:t>health</w:t>
+      </w:r>
+      <w:proofErr w:type="spellEnd"/>
       <w:r>
         <w:rPr>
           <w:rFonts w:ascii="Consolas" w:hAnsi="Consolas" w:cs="Courier New"/>
@@ -17300,6 +20518,7 @@
         </w:rPr>
         <w:t xml:space="preserve"> </w:t>
       </w:r>
+      <w:proofErr w:type="spellStart"/>
       <w:r>
         <w:rPr>
           <w:rFonts w:ascii="Consolas" w:hAnsi="Consolas" w:cs="Courier New"/>
@@ -17309,15 +20528,17 @@
         </w:rPr>
         <w:t>void</w:t>
       </w:r>
-      <w:r>
-        <w:rPr>
-          <w:rFonts w:ascii="Consolas" w:hAnsi="Consolas" w:cs="Courier New"/>
-          <w:color w:val="000000"/>
-          <w:sz w:val="17"/>
-          <w:szCs w:val="17"/>
-        </w:rPr>
-        <w:t xml:space="preserve"> </w:t>
-      </w:r>
+      <w:proofErr w:type="spellEnd"/>
+      <w:r>
+        <w:rPr>
+          <w:rFonts w:ascii="Consolas" w:hAnsi="Consolas" w:cs="Courier New"/>
+          <w:color w:val="000000"/>
+          <w:sz w:val="17"/>
+          <w:szCs w:val="17"/>
+        </w:rPr>
+        <w:t xml:space="preserve"> </w:t>
+      </w:r>
+      <w:proofErr w:type="spellStart"/>
       <w:r>
         <w:rPr>
           <w:rFonts w:ascii="Consolas" w:hAnsi="Consolas" w:cs="Courier New"/>
@@ -17327,6 +20548,7 @@
         </w:rPr>
         <w:t>KillPlayer</w:t>
       </w:r>
+      <w:proofErr w:type="spellEnd"/>
       <w:r>
         <w:rPr>
           <w:rFonts w:ascii="Consolas" w:hAnsi="Consolas" w:cs="Courier New"/>
@@ -17435,6 +20657,7 @@
         </w:rPr>
         <w:t xml:space="preserve">        </w:t>
       </w:r>
+      <w:proofErr w:type="spellStart"/>
       <w:r>
         <w:rPr>
           <w:rFonts w:ascii="Consolas" w:hAnsi="Consolas" w:cs="Courier New"/>
@@ -17462,6 +20685,7 @@
         </w:rPr>
         <w:t>LoadScene</w:t>
       </w:r>
+      <w:proofErr w:type="spellEnd"/>
       <w:r>
         <w:rPr>
           <w:rFonts w:ascii="Consolas" w:hAnsi="Consolas" w:cs="Courier New"/>
@@ -17591,10 +20815,58 @@
     </w:p>
     <w:p>
       <w:r>
-        <w:t xml:space="preserve">Aceste metode controlează schimbarea variabilelor de joc precum punctele de viață ale jucătorului prin metodele HealPlayer si DamagePlayer sau viteza cu care jucătorul poate arunca cu proiectile prin metoda FireRateChange. Singura metoda din cadrul </w:t>
-      </w:r>
-      <w:r>
-        <w:t>acestui script care nu se ocupa cu schimbarea variabilelor de bază ale jocului este KillPlayer, aceasta este chemată în cadrul metodei DamagePlayer daca jucatorul nu mai are destule puncte de viață pentru a continua jocul și va schimba scena curenta cu scena fiala a jocului.</w:t>
+        <w:t xml:space="preserve">Aceste metode controlează schimbarea variabilelor de joc precum punctele de viață ale jucătorului prin metodele </w:t>
+      </w:r>
+      <w:proofErr w:type="spellStart"/>
+      <w:r>
+        <w:t>HealPlayer</w:t>
+      </w:r>
+      <w:proofErr w:type="spellEnd"/>
+      <w:r>
+        <w:t xml:space="preserve"> si </w:t>
+      </w:r>
+      <w:proofErr w:type="spellStart"/>
+      <w:r>
+        <w:t>DamagePlayer</w:t>
+      </w:r>
+      <w:proofErr w:type="spellEnd"/>
+      <w:r>
+        <w:t xml:space="preserve"> sau viteza cu care jucătorul poate arunca cu proiectile prin metoda </w:t>
+      </w:r>
+      <w:proofErr w:type="spellStart"/>
+      <w:r>
+        <w:t>FireRateChange</w:t>
+      </w:r>
+      <w:proofErr w:type="spellEnd"/>
+      <w:r>
+        <w:t xml:space="preserve">. Singura metoda din cadrul </w:t>
+      </w:r>
+      <w:r>
+        <w:t xml:space="preserve">acestui script care nu se ocupa cu schimbarea variabilelor de bază ale jocului este </w:t>
+      </w:r>
+      <w:proofErr w:type="spellStart"/>
+      <w:r>
+        <w:t>KillPlayer</w:t>
+      </w:r>
+      <w:proofErr w:type="spellEnd"/>
+      <w:r>
+        <w:t xml:space="preserve">, aceasta este chemată în cadrul metodei </w:t>
+      </w:r>
+      <w:proofErr w:type="spellStart"/>
+      <w:r>
+        <w:t>DamagePlayer</w:t>
+      </w:r>
+      <w:proofErr w:type="spellEnd"/>
+      <w:r>
+        <w:t xml:space="preserve"> daca </w:t>
+      </w:r>
+      <w:proofErr w:type="spellStart"/>
+      <w:r>
+        <w:t>jucatorul</w:t>
+      </w:r>
+      <w:proofErr w:type="spellEnd"/>
+      <w:r>
+        <w:t xml:space="preserve"> nu mai are destule puncte de viață pentru a continua jocul și va schimba scena curenta cu scena fiala a jocului.</w:t>
       </w:r>
     </w:p>
     <w:p>
@@ -17602,24 +20874,35 @@
         <w:t xml:space="preserve">Al doilea script care se ocupă cu controlul jucătorului </w:t>
       </w:r>
       <w:r>
-        <w:t xml:space="preserve">se numește PlayerController și </w:t>
-      </w:r>
-      <w:r>
-        <w:t xml:space="preserve">acesta se ocupa cu mișcarea obiectului în cadrul jocului și cu aruncarea proiectilelor de către jucător.  Mișcarea caracterului este realizată în 3 pași: </w:t>
-      </w:r>
-    </w:p>
-    <w:p>
-      <w:pPr>
-        <w:pStyle w:val="ListParagraph"/>
-        <w:numPr>
-          <w:ilvl w:val="0"/>
-          <w:numId w:val="17"/>
-        </w:numPr>
-        <w:ind w:left="1620"/>
-      </w:pPr>
+        <w:t xml:space="preserve">se numește </w:t>
+      </w:r>
+      <w:proofErr w:type="spellStart"/>
+      <w:r>
+        <w:t>PlayerController</w:t>
+      </w:r>
+      <w:proofErr w:type="spellEnd"/>
+      <w:r>
+        <w:t xml:space="preserve"> și </w:t>
+      </w:r>
+      <w:r>
+        <w:t>acesta se ocupa cu mișcarea obiectului în cadrul jocului și cu aruncarea proiectilelor de către jucător.  Mișcarea caracterului este realizată în 3 pași</w:t>
+      </w:r>
+      <w:r>
+        <w:t>.</w:t>
+      </w:r>
+    </w:p>
+    <w:p>
       <w:r>
         <w:lastRenderedPageBreak/>
-        <w:t>Primul pas constă in obținerea componentei RigidBody a obiectului, aceasta se ocupa cu detecția coliziunilor in cadrul jocului și o putem folosii pentru a mișca obiectul. Obținerea acestei componente este realizata la începerea scriptului, în cadrul metodei Start care este executată odată ce scena în care este inclus obiectul atașat acestui script pornește.</w:t>
+        <w:t xml:space="preserve">Primul pas constă in obținerea componentei </w:t>
+      </w:r>
+      <w:proofErr w:type="spellStart"/>
+      <w:r>
+        <w:t>RigidBody</w:t>
+      </w:r>
+      <w:proofErr w:type="spellEnd"/>
+      <w:r>
+        <w:t xml:space="preserve"> a obiectului, aceasta se ocupa cu detecția coliziunilor in cadrul jocului și o putem folosii pentru a mișca obiectul. Obținerea acestei componente este realizata la începerea scriptului, în cadrul metodei Start care este executată odată ce scena în care este inclus obiectul atașat acestui script pornește.</w:t>
       </w:r>
     </w:p>
     <w:p>
@@ -17666,6 +20949,7 @@
         </w:rPr>
         <w:t xml:space="preserve">    </w:t>
       </w:r>
+      <w:proofErr w:type="spellStart"/>
       <w:r>
         <w:rPr>
           <w:rFonts w:ascii="Consolas" w:hAnsi="Consolas" w:cs="Courier New"/>
@@ -17675,6 +20959,7 @@
         </w:rPr>
         <w:t>void</w:t>
       </w:r>
+      <w:proofErr w:type="spellEnd"/>
       <w:r>
         <w:rPr>
           <w:rFonts w:ascii="Consolas" w:hAnsi="Consolas" w:cs="Courier New"/>
@@ -17799,7 +21084,27 @@
           <w:sz w:val="17"/>
           <w:szCs w:val="17"/>
         </w:rPr>
-        <w:t xml:space="preserve">        rigidbody </w:t>
+        <w:t xml:space="preserve">        </w:t>
+      </w:r>
+      <w:proofErr w:type="spellStart"/>
+      <w:r>
+        <w:rPr>
+          <w:rFonts w:ascii="Consolas" w:hAnsi="Consolas" w:cs="Courier New"/>
+          <w:color w:val="000000"/>
+          <w:sz w:val="17"/>
+          <w:szCs w:val="17"/>
+        </w:rPr>
+        <w:t>rigidbody</w:t>
+      </w:r>
+      <w:proofErr w:type="spellEnd"/>
+      <w:r>
+        <w:rPr>
+          <w:rFonts w:ascii="Consolas" w:hAnsi="Consolas" w:cs="Courier New"/>
+          <w:color w:val="000000"/>
+          <w:sz w:val="17"/>
+          <w:szCs w:val="17"/>
+        </w:rPr>
+        <w:t xml:space="preserve"> </w:t>
       </w:r>
       <w:r>
         <w:rPr>
@@ -17819,6 +21124,7 @@
         </w:rPr>
         <w:t xml:space="preserve"> </w:t>
       </w:r>
+      <w:proofErr w:type="spellStart"/>
       <w:r>
         <w:rPr>
           <w:rFonts w:ascii="Consolas" w:hAnsi="Consolas" w:cs="Courier New"/>
@@ -17828,6 +21134,7 @@
         </w:rPr>
         <w:t>GetComponent</w:t>
       </w:r>
+      <w:proofErr w:type="spellEnd"/>
       <w:r>
         <w:rPr>
           <w:rFonts w:ascii="Consolas" w:hAnsi="Consolas" w:cs="Courier New"/>
@@ -17947,10 +21254,2093 @@
         <w:t> </w:t>
       </w:r>
     </w:p>
+    <w:p/>
+    <w:p>
+      <w:r>
+        <w:t xml:space="preserve">Al doilea și al treilea pas se produc aproape simultan în cadrul metodei Update, care este chemată o dată în fiecare </w:t>
+      </w:r>
+      <w:proofErr w:type="spellStart"/>
+      <w:r>
+        <w:t>frame</w:t>
+      </w:r>
+      <w:proofErr w:type="spellEnd"/>
+      <w:r>
+        <w:t xml:space="preserve">. În primul rând, vor fi luate </w:t>
+      </w:r>
+      <w:proofErr w:type="spellStart"/>
+      <w:r>
+        <w:t>imputule</w:t>
+      </w:r>
+      <w:proofErr w:type="spellEnd"/>
+      <w:r>
+        <w:t xml:space="preserve"> de pe tastele </w:t>
+      </w:r>
+      <w:r>
+        <w:t>pentru mișcarea caracterului (W,A,S,D) și vor fi păstrate în cadrul a două variabile „</w:t>
+      </w:r>
+      <w:proofErr w:type="spellStart"/>
+      <w:r>
+        <w:t>horizontal</w:t>
+      </w:r>
+      <w:proofErr w:type="spellEnd"/>
+      <w:r>
+        <w:t>” și „vertical”, acestea vor avea valori intre -1 și 1. Odată ce avem valorile în aceste variabile, vom folosii funcția „</w:t>
+      </w:r>
+      <w:proofErr w:type="spellStart"/>
+      <w:r>
+        <w:t>velocity</w:t>
+      </w:r>
+      <w:proofErr w:type="spellEnd"/>
+      <w:r>
+        <w:t xml:space="preserve">” din cadrul componentei </w:t>
+      </w:r>
+      <w:proofErr w:type="spellStart"/>
+      <w:r>
+        <w:t>RigidBody</w:t>
+      </w:r>
+      <w:proofErr w:type="spellEnd"/>
+      <w:r>
+        <w:t>.</w:t>
+      </w:r>
+    </w:p>
+    <w:p>
+      <w:pPr>
+        <w:pStyle w:val="NormalWeb"/>
+        <w:pBdr>
+          <w:top w:val="single" w:sz="6" w:space="2" w:color="888888"/>
+          <w:left w:val="single" w:sz="6" w:space="2" w:color="888888"/>
+          <w:bottom w:val="single" w:sz="6" w:space="2" w:color="888888"/>
+          <w:right w:val="single" w:sz="6" w:space="2" w:color="888888"/>
+        </w:pBdr>
+        <w:tabs>
+          <w:tab w:val="left" w:pos="916"/>
+          <w:tab w:val="left" w:pos="1832"/>
+          <w:tab w:val="left" w:pos="2748"/>
+          <w:tab w:val="left" w:pos="3664"/>
+          <w:tab w:val="left" w:pos="4580"/>
+          <w:tab w:val="left" w:pos="5496"/>
+          <w:tab w:val="left" w:pos="6412"/>
+          <w:tab w:val="left" w:pos="7328"/>
+          <w:tab w:val="left" w:pos="8244"/>
+          <w:tab w:val="left" w:pos="9160"/>
+          <w:tab w:val="left" w:pos="10076"/>
+          <w:tab w:val="left" w:pos="10992"/>
+          <w:tab w:val="left" w:pos="11908"/>
+          <w:tab w:val="left" w:pos="12824"/>
+          <w:tab w:val="left" w:pos="13740"/>
+          <w:tab w:val="left" w:pos="14656"/>
+        </w:tabs>
+        <w:spacing w:before="0" w:beforeAutospacing="0" w:after="0" w:afterAutospacing="0"/>
+        <w:divId w:val="321659196"/>
+        <w:rPr>
+          <w:rFonts w:ascii="Consolas" w:hAnsi="Consolas" w:cs="Courier New"/>
+          <w:sz w:val="18"/>
+          <w:szCs w:val="18"/>
+        </w:rPr>
+      </w:pPr>
+      <w:proofErr w:type="spellStart"/>
+      <w:r>
+        <w:rPr>
+          <w:rFonts w:ascii="Consolas" w:hAnsi="Consolas" w:cs="Courier New"/>
+          <w:color w:val="000088"/>
+          <w:sz w:val="18"/>
+          <w:szCs w:val="18"/>
+        </w:rPr>
+        <w:t>float</w:t>
+      </w:r>
+      <w:proofErr w:type="spellEnd"/>
+      <w:r>
+        <w:rPr>
+          <w:rFonts w:ascii="Consolas" w:hAnsi="Consolas" w:cs="Courier New"/>
+          <w:color w:val="000000"/>
+          <w:sz w:val="18"/>
+          <w:szCs w:val="18"/>
+        </w:rPr>
+        <w:t xml:space="preserve"> </w:t>
+      </w:r>
+      <w:proofErr w:type="spellStart"/>
+      <w:r>
+        <w:rPr>
+          <w:rFonts w:ascii="Consolas" w:hAnsi="Consolas" w:cs="Courier New"/>
+          <w:color w:val="000000"/>
+          <w:sz w:val="18"/>
+          <w:szCs w:val="18"/>
+        </w:rPr>
+        <w:t>horizontal</w:t>
+      </w:r>
+      <w:proofErr w:type="spellEnd"/>
+      <w:r>
+        <w:rPr>
+          <w:rFonts w:ascii="Consolas" w:hAnsi="Consolas" w:cs="Courier New"/>
+          <w:color w:val="000000"/>
+          <w:sz w:val="18"/>
+          <w:szCs w:val="18"/>
+        </w:rPr>
+        <w:t xml:space="preserve"> </w:t>
+      </w:r>
+      <w:r>
+        <w:rPr>
+          <w:rFonts w:ascii="Consolas" w:hAnsi="Consolas" w:cs="Courier New"/>
+          <w:color w:val="666600"/>
+          <w:sz w:val="18"/>
+          <w:szCs w:val="18"/>
+        </w:rPr>
+        <w:t>=</w:t>
+      </w:r>
+      <w:r>
+        <w:rPr>
+          <w:rFonts w:ascii="Consolas" w:hAnsi="Consolas" w:cs="Courier New"/>
+          <w:color w:val="000000"/>
+          <w:sz w:val="18"/>
+          <w:szCs w:val="18"/>
+        </w:rPr>
+        <w:t xml:space="preserve"> </w:t>
+      </w:r>
+      <w:proofErr w:type="spellStart"/>
+      <w:r>
+        <w:rPr>
+          <w:rFonts w:ascii="Consolas" w:hAnsi="Consolas" w:cs="Courier New"/>
+          <w:color w:val="660066"/>
+          <w:sz w:val="18"/>
+          <w:szCs w:val="18"/>
+        </w:rPr>
+        <w:t>Input</w:t>
+      </w:r>
+      <w:r>
+        <w:rPr>
+          <w:rFonts w:ascii="Consolas" w:hAnsi="Consolas" w:cs="Courier New"/>
+          <w:color w:val="666600"/>
+          <w:sz w:val="18"/>
+          <w:szCs w:val="18"/>
+        </w:rPr>
+        <w:t>.</w:t>
+      </w:r>
+      <w:r>
+        <w:rPr>
+          <w:rFonts w:ascii="Consolas" w:hAnsi="Consolas" w:cs="Courier New"/>
+          <w:color w:val="660066"/>
+          <w:sz w:val="18"/>
+          <w:szCs w:val="18"/>
+        </w:rPr>
+        <w:t>GetAxis</w:t>
+      </w:r>
+      <w:proofErr w:type="spellEnd"/>
+      <w:r>
+        <w:rPr>
+          <w:rFonts w:ascii="Consolas" w:hAnsi="Consolas" w:cs="Courier New"/>
+          <w:color w:val="666600"/>
+          <w:sz w:val="18"/>
+          <w:szCs w:val="18"/>
+        </w:rPr>
+        <w:t>(</w:t>
+      </w:r>
+      <w:r>
+        <w:rPr>
+          <w:rFonts w:ascii="Consolas" w:hAnsi="Consolas" w:cs="Courier New"/>
+          <w:color w:val="008800"/>
+          <w:sz w:val="18"/>
+          <w:szCs w:val="18"/>
+        </w:rPr>
+        <w:t>"</w:t>
+      </w:r>
+      <w:proofErr w:type="spellStart"/>
+      <w:r>
+        <w:rPr>
+          <w:rFonts w:ascii="Consolas" w:hAnsi="Consolas" w:cs="Courier New"/>
+          <w:color w:val="008800"/>
+          <w:sz w:val="18"/>
+          <w:szCs w:val="18"/>
+        </w:rPr>
+        <w:t>Horizontal</w:t>
+      </w:r>
+      <w:proofErr w:type="spellEnd"/>
+      <w:r>
+        <w:rPr>
+          <w:rFonts w:ascii="Consolas" w:hAnsi="Consolas" w:cs="Courier New"/>
+          <w:color w:val="008800"/>
+          <w:sz w:val="18"/>
+          <w:szCs w:val="18"/>
+        </w:rPr>
+        <w:t>"</w:t>
+      </w:r>
+      <w:r>
+        <w:rPr>
+          <w:rFonts w:ascii="Consolas" w:hAnsi="Consolas" w:cs="Courier New"/>
+          <w:color w:val="666600"/>
+          <w:sz w:val="18"/>
+          <w:szCs w:val="18"/>
+        </w:rPr>
+        <w:t>);</w:t>
+      </w:r>
+      <w:r>
+        <w:rPr>
+          <w:rFonts w:ascii="Consolas" w:hAnsi="Consolas" w:cs="Courier New"/>
+          <w:color w:val="880000"/>
+          <w:sz w:val="18"/>
+          <w:szCs w:val="18"/>
+        </w:rPr>
+        <w:br/>
+        <w:t xml:space="preserve">        </w:t>
+      </w:r>
+      <w:proofErr w:type="spellStart"/>
+      <w:r>
+        <w:rPr>
+          <w:rFonts w:ascii="Consolas" w:hAnsi="Consolas" w:cs="Courier New"/>
+          <w:color w:val="880000"/>
+          <w:sz w:val="18"/>
+          <w:szCs w:val="18"/>
+        </w:rPr>
+        <w:t>float</w:t>
+      </w:r>
+      <w:proofErr w:type="spellEnd"/>
+      <w:r>
+        <w:rPr>
+          <w:rFonts w:ascii="Consolas" w:hAnsi="Consolas" w:cs="Courier New"/>
+          <w:color w:val="880000"/>
+          <w:sz w:val="18"/>
+          <w:szCs w:val="18"/>
+        </w:rPr>
+        <w:t xml:space="preserve"> vertical = </w:t>
+      </w:r>
+      <w:proofErr w:type="spellStart"/>
+      <w:r>
+        <w:rPr>
+          <w:rFonts w:ascii="Consolas" w:hAnsi="Consolas" w:cs="Courier New"/>
+          <w:color w:val="880000"/>
+          <w:sz w:val="18"/>
+          <w:szCs w:val="18"/>
+        </w:rPr>
+        <w:t>Input.GetAxis</w:t>
+      </w:r>
+      <w:proofErr w:type="spellEnd"/>
+      <w:r>
+        <w:rPr>
+          <w:rFonts w:ascii="Consolas" w:hAnsi="Consolas" w:cs="Courier New"/>
+          <w:color w:val="880000"/>
+          <w:sz w:val="18"/>
+          <w:szCs w:val="18"/>
+        </w:rPr>
+        <w:t>("Vertical");</w:t>
+      </w:r>
+      <w:r>
+        <w:rPr>
+          <w:rFonts w:ascii="Consolas" w:hAnsi="Consolas" w:cs="Courier New"/>
+          <w:color w:val="880000"/>
+          <w:sz w:val="18"/>
+          <w:szCs w:val="18"/>
+        </w:rPr>
+        <w:br/>
+      </w:r>
+      <w:r>
+        <w:rPr>
+          <w:rFonts w:ascii="Consolas" w:hAnsi="Consolas" w:cs="Courier New"/>
+          <w:color w:val="880000"/>
+          <w:sz w:val="18"/>
+          <w:szCs w:val="18"/>
+        </w:rPr>
+        <w:br/>
+        <w:t xml:space="preserve">        </w:t>
+      </w:r>
+      <w:proofErr w:type="spellStart"/>
+      <w:r>
+        <w:rPr>
+          <w:rFonts w:ascii="Consolas" w:hAnsi="Consolas" w:cs="Courier New"/>
+          <w:color w:val="880000"/>
+          <w:sz w:val="18"/>
+          <w:szCs w:val="18"/>
+        </w:rPr>
+        <w:t>rigidbody.velocity</w:t>
+      </w:r>
+      <w:proofErr w:type="spellEnd"/>
+      <w:r>
+        <w:rPr>
+          <w:rFonts w:ascii="Consolas" w:hAnsi="Consolas" w:cs="Courier New"/>
+          <w:color w:val="880000"/>
+          <w:sz w:val="18"/>
+          <w:szCs w:val="18"/>
+        </w:rPr>
+        <w:t xml:space="preserve"> = </w:t>
+      </w:r>
+      <w:proofErr w:type="spellStart"/>
+      <w:r>
+        <w:rPr>
+          <w:rFonts w:ascii="Consolas" w:hAnsi="Consolas" w:cs="Courier New"/>
+          <w:color w:val="880000"/>
+          <w:sz w:val="18"/>
+          <w:szCs w:val="18"/>
+        </w:rPr>
+        <w:t>new</w:t>
+      </w:r>
+      <w:proofErr w:type="spellEnd"/>
+      <w:r>
+        <w:rPr>
+          <w:rFonts w:ascii="Consolas" w:hAnsi="Consolas" w:cs="Courier New"/>
+          <w:color w:val="880000"/>
+          <w:sz w:val="18"/>
+          <w:szCs w:val="18"/>
+        </w:rPr>
+        <w:t xml:space="preserve"> Vector3(</w:t>
+      </w:r>
+      <w:proofErr w:type="spellStart"/>
+      <w:r>
+        <w:rPr>
+          <w:rFonts w:ascii="Consolas" w:hAnsi="Consolas" w:cs="Courier New"/>
+          <w:color w:val="880000"/>
+          <w:sz w:val="18"/>
+          <w:szCs w:val="18"/>
+        </w:rPr>
+        <w:t>horizontal</w:t>
+      </w:r>
+      <w:proofErr w:type="spellEnd"/>
+      <w:r>
+        <w:rPr>
+          <w:rFonts w:ascii="Consolas" w:hAnsi="Consolas" w:cs="Courier New"/>
+          <w:color w:val="880000"/>
+          <w:sz w:val="18"/>
+          <w:szCs w:val="18"/>
+        </w:rPr>
+        <w:t xml:space="preserve"> * </w:t>
+      </w:r>
+      <w:proofErr w:type="spellStart"/>
+      <w:r>
+        <w:rPr>
+          <w:rFonts w:ascii="Consolas" w:hAnsi="Consolas" w:cs="Courier New"/>
+          <w:color w:val="880000"/>
+          <w:sz w:val="18"/>
+          <w:szCs w:val="18"/>
+        </w:rPr>
+        <w:t>speed</w:t>
+      </w:r>
+      <w:proofErr w:type="spellEnd"/>
+      <w:r>
+        <w:rPr>
+          <w:rFonts w:ascii="Consolas" w:hAnsi="Consolas" w:cs="Courier New"/>
+          <w:color w:val="880000"/>
+          <w:sz w:val="18"/>
+          <w:szCs w:val="18"/>
+        </w:rPr>
+        <w:t xml:space="preserve">, vertical * </w:t>
+      </w:r>
+      <w:proofErr w:type="spellStart"/>
+      <w:r>
+        <w:rPr>
+          <w:rFonts w:ascii="Consolas" w:hAnsi="Consolas" w:cs="Courier New"/>
+          <w:color w:val="880000"/>
+          <w:sz w:val="18"/>
+          <w:szCs w:val="18"/>
+        </w:rPr>
+        <w:t>speed</w:t>
+      </w:r>
+      <w:proofErr w:type="spellEnd"/>
+      <w:r>
+        <w:rPr>
+          <w:rFonts w:ascii="Consolas" w:hAnsi="Consolas" w:cs="Courier New"/>
+          <w:color w:val="880000"/>
+          <w:sz w:val="18"/>
+          <w:szCs w:val="18"/>
+        </w:rPr>
+        <w:t>, 0);</w:t>
+      </w:r>
+    </w:p>
     <w:p>
       <w:pPr>
         <w:ind w:firstLine="0"/>
       </w:pPr>
+    </w:p>
+    <w:p>
+      <w:r>
+        <w:t xml:space="preserve">O altă funcționalitate foarte importantă pe care o are caracterul jucătorului este aruncarea de proiectile. Acest lucru se realizează foarte similar cu funcționalitatea de mișcare a jucătorului dar în loc sa mișcam un </w:t>
+      </w:r>
+      <w:proofErr w:type="spellStart"/>
+      <w:r>
+        <w:t>RigidBody</w:t>
+      </w:r>
+      <w:proofErr w:type="spellEnd"/>
+      <w:r>
+        <w:t xml:space="preserve"> vom </w:t>
+      </w:r>
+      <w:r>
+        <w:t>instanția proiectilele.</w:t>
+      </w:r>
+    </w:p>
+    <w:p>
+      <w:pPr>
+        <w:pStyle w:val="NormalWeb"/>
+        <w:pBdr>
+          <w:top w:val="single" w:sz="6" w:space="2" w:color="888888"/>
+          <w:left w:val="single" w:sz="6" w:space="2" w:color="888888"/>
+          <w:bottom w:val="single" w:sz="6" w:space="2" w:color="888888"/>
+          <w:right w:val="single" w:sz="6" w:space="2" w:color="888888"/>
+        </w:pBdr>
+        <w:tabs>
+          <w:tab w:val="left" w:pos="916"/>
+          <w:tab w:val="left" w:pos="1832"/>
+          <w:tab w:val="left" w:pos="2748"/>
+          <w:tab w:val="left" w:pos="3664"/>
+          <w:tab w:val="left" w:pos="4580"/>
+          <w:tab w:val="left" w:pos="5496"/>
+          <w:tab w:val="left" w:pos="6412"/>
+          <w:tab w:val="left" w:pos="7328"/>
+          <w:tab w:val="left" w:pos="8244"/>
+          <w:tab w:val="left" w:pos="9160"/>
+          <w:tab w:val="left" w:pos="10076"/>
+          <w:tab w:val="left" w:pos="10992"/>
+          <w:tab w:val="left" w:pos="11908"/>
+          <w:tab w:val="left" w:pos="12824"/>
+          <w:tab w:val="left" w:pos="13740"/>
+          <w:tab w:val="left" w:pos="14656"/>
+        </w:tabs>
+        <w:spacing w:before="0" w:beforeAutospacing="0" w:after="0" w:afterAutospacing="0"/>
+        <w:divId w:val="935211471"/>
+        <w:rPr>
+          <w:rFonts w:ascii="Consolas" w:hAnsi="Consolas" w:cs="Courier New"/>
+          <w:sz w:val="18"/>
+          <w:szCs w:val="18"/>
+        </w:rPr>
+      </w:pPr>
+      <w:proofErr w:type="spellStart"/>
+      <w:r>
+        <w:rPr>
+          <w:rFonts w:ascii="Consolas" w:hAnsi="Consolas" w:cs="Courier New"/>
+          <w:color w:val="000088"/>
+          <w:sz w:val="18"/>
+          <w:szCs w:val="18"/>
+        </w:rPr>
+        <w:t>void</w:t>
+      </w:r>
+      <w:proofErr w:type="spellEnd"/>
+      <w:r>
+        <w:rPr>
+          <w:rFonts w:ascii="Consolas" w:hAnsi="Consolas" w:cs="Courier New"/>
+          <w:color w:val="000000"/>
+          <w:sz w:val="18"/>
+          <w:szCs w:val="18"/>
+        </w:rPr>
+        <w:t xml:space="preserve"> </w:t>
+      </w:r>
+      <w:proofErr w:type="spellStart"/>
+      <w:r>
+        <w:rPr>
+          <w:rFonts w:ascii="Consolas" w:hAnsi="Consolas" w:cs="Courier New"/>
+          <w:color w:val="660066"/>
+          <w:sz w:val="18"/>
+          <w:szCs w:val="18"/>
+        </w:rPr>
+        <w:t>Shoot</w:t>
+      </w:r>
+      <w:proofErr w:type="spellEnd"/>
+      <w:r>
+        <w:rPr>
+          <w:rFonts w:ascii="Consolas" w:hAnsi="Consolas" w:cs="Courier New"/>
+          <w:color w:val="666600"/>
+          <w:sz w:val="18"/>
+          <w:szCs w:val="18"/>
+        </w:rPr>
+        <w:t>(</w:t>
+      </w:r>
+      <w:proofErr w:type="spellStart"/>
+      <w:r>
+        <w:rPr>
+          <w:rFonts w:ascii="Consolas" w:hAnsi="Consolas" w:cs="Courier New"/>
+          <w:color w:val="000088"/>
+          <w:sz w:val="18"/>
+          <w:szCs w:val="18"/>
+        </w:rPr>
+        <w:t>float</w:t>
+      </w:r>
+      <w:proofErr w:type="spellEnd"/>
+      <w:r>
+        <w:rPr>
+          <w:rFonts w:ascii="Consolas" w:hAnsi="Consolas" w:cs="Courier New"/>
+          <w:color w:val="000000"/>
+          <w:sz w:val="18"/>
+          <w:szCs w:val="18"/>
+        </w:rPr>
+        <w:t xml:space="preserve"> </w:t>
+      </w:r>
+      <w:proofErr w:type="spellStart"/>
+      <w:r>
+        <w:rPr>
+          <w:rFonts w:ascii="Consolas" w:hAnsi="Consolas" w:cs="Courier New"/>
+          <w:color w:val="000000"/>
+          <w:sz w:val="18"/>
+          <w:szCs w:val="18"/>
+        </w:rPr>
+        <w:t>x</w:t>
+      </w:r>
+      <w:r>
+        <w:rPr>
+          <w:rFonts w:ascii="Consolas" w:hAnsi="Consolas" w:cs="Courier New"/>
+          <w:color w:val="666600"/>
+          <w:sz w:val="18"/>
+          <w:szCs w:val="18"/>
+        </w:rPr>
+        <w:t>,</w:t>
+      </w:r>
+      <w:r>
+        <w:rPr>
+          <w:rFonts w:ascii="Consolas" w:hAnsi="Consolas" w:cs="Courier New"/>
+          <w:color w:val="000088"/>
+          <w:sz w:val="18"/>
+          <w:szCs w:val="18"/>
+        </w:rPr>
+        <w:t>float</w:t>
+      </w:r>
+      <w:proofErr w:type="spellEnd"/>
+      <w:r>
+        <w:rPr>
+          <w:rFonts w:ascii="Consolas" w:hAnsi="Consolas" w:cs="Courier New"/>
+          <w:color w:val="000000"/>
+          <w:sz w:val="18"/>
+          <w:szCs w:val="18"/>
+        </w:rPr>
+        <w:t xml:space="preserve"> y</w:t>
+      </w:r>
+      <w:r>
+        <w:rPr>
+          <w:rFonts w:ascii="Consolas" w:hAnsi="Consolas" w:cs="Courier New"/>
+          <w:color w:val="666600"/>
+          <w:sz w:val="18"/>
+          <w:szCs w:val="18"/>
+        </w:rPr>
+        <w:t>)</w:t>
+      </w:r>
+    </w:p>
+    <w:p>
+      <w:pPr>
+        <w:pStyle w:val="NormalWeb"/>
+        <w:pBdr>
+          <w:top w:val="single" w:sz="6" w:space="2" w:color="888888"/>
+          <w:left w:val="single" w:sz="6" w:space="2" w:color="888888"/>
+          <w:bottom w:val="single" w:sz="6" w:space="2" w:color="888888"/>
+          <w:right w:val="single" w:sz="6" w:space="2" w:color="888888"/>
+        </w:pBdr>
+        <w:tabs>
+          <w:tab w:val="left" w:pos="916"/>
+          <w:tab w:val="left" w:pos="1832"/>
+          <w:tab w:val="left" w:pos="2748"/>
+          <w:tab w:val="left" w:pos="3664"/>
+          <w:tab w:val="left" w:pos="4580"/>
+          <w:tab w:val="left" w:pos="5496"/>
+          <w:tab w:val="left" w:pos="6412"/>
+          <w:tab w:val="left" w:pos="7328"/>
+          <w:tab w:val="left" w:pos="8244"/>
+          <w:tab w:val="left" w:pos="9160"/>
+          <w:tab w:val="left" w:pos="10076"/>
+          <w:tab w:val="left" w:pos="10992"/>
+          <w:tab w:val="left" w:pos="11908"/>
+          <w:tab w:val="left" w:pos="12824"/>
+          <w:tab w:val="left" w:pos="13740"/>
+          <w:tab w:val="left" w:pos="14656"/>
+        </w:tabs>
+        <w:spacing w:before="0" w:beforeAutospacing="0" w:after="0" w:afterAutospacing="0"/>
+        <w:divId w:val="935211471"/>
+        <w:rPr>
+          <w:rFonts w:ascii="Consolas" w:hAnsi="Consolas" w:cs="Courier New"/>
+          <w:sz w:val="18"/>
+          <w:szCs w:val="18"/>
+        </w:rPr>
+      </w:pPr>
+      <w:r>
+        <w:rPr>
+          <w:rFonts w:ascii="Consolas" w:hAnsi="Consolas" w:cs="Courier New"/>
+          <w:color w:val="000000"/>
+          <w:sz w:val="18"/>
+          <w:szCs w:val="18"/>
+        </w:rPr>
+        <w:t xml:space="preserve">    </w:t>
+      </w:r>
+      <w:r>
+        <w:rPr>
+          <w:rFonts w:ascii="Consolas" w:hAnsi="Consolas" w:cs="Courier New"/>
+          <w:color w:val="666600"/>
+          <w:sz w:val="18"/>
+          <w:szCs w:val="18"/>
+        </w:rPr>
+        <w:t>{</w:t>
+      </w:r>
+    </w:p>
+    <w:p>
+      <w:pPr>
+        <w:pStyle w:val="NormalWeb"/>
+        <w:pBdr>
+          <w:top w:val="single" w:sz="6" w:space="2" w:color="888888"/>
+          <w:left w:val="single" w:sz="6" w:space="2" w:color="888888"/>
+          <w:bottom w:val="single" w:sz="6" w:space="2" w:color="888888"/>
+          <w:right w:val="single" w:sz="6" w:space="2" w:color="888888"/>
+        </w:pBdr>
+        <w:tabs>
+          <w:tab w:val="left" w:pos="916"/>
+          <w:tab w:val="left" w:pos="1832"/>
+          <w:tab w:val="left" w:pos="2748"/>
+          <w:tab w:val="left" w:pos="3664"/>
+          <w:tab w:val="left" w:pos="4580"/>
+          <w:tab w:val="left" w:pos="5496"/>
+          <w:tab w:val="left" w:pos="6412"/>
+          <w:tab w:val="left" w:pos="7328"/>
+          <w:tab w:val="left" w:pos="8244"/>
+          <w:tab w:val="left" w:pos="9160"/>
+          <w:tab w:val="left" w:pos="10076"/>
+          <w:tab w:val="left" w:pos="10992"/>
+          <w:tab w:val="left" w:pos="11908"/>
+          <w:tab w:val="left" w:pos="12824"/>
+          <w:tab w:val="left" w:pos="13740"/>
+          <w:tab w:val="left" w:pos="14656"/>
+        </w:tabs>
+        <w:spacing w:before="0" w:beforeAutospacing="0" w:after="0" w:afterAutospacing="0"/>
+        <w:divId w:val="935211471"/>
+        <w:rPr>
+          <w:rFonts w:ascii="Consolas" w:hAnsi="Consolas" w:cs="Courier New"/>
+          <w:sz w:val="18"/>
+          <w:szCs w:val="18"/>
+        </w:rPr>
+      </w:pPr>
+      <w:r>
+        <w:rPr>
+          <w:rFonts w:ascii="Consolas" w:hAnsi="Consolas" w:cs="Courier New"/>
+          <w:color w:val="000000"/>
+          <w:sz w:val="18"/>
+          <w:szCs w:val="18"/>
+        </w:rPr>
+        <w:t xml:space="preserve">        </w:t>
+      </w:r>
+      <w:proofErr w:type="spellStart"/>
+      <w:r>
+        <w:rPr>
+          <w:rFonts w:ascii="Consolas" w:hAnsi="Consolas" w:cs="Courier New"/>
+          <w:color w:val="660066"/>
+          <w:sz w:val="18"/>
+          <w:szCs w:val="18"/>
+        </w:rPr>
+        <w:t>GameObject</w:t>
+      </w:r>
+      <w:proofErr w:type="spellEnd"/>
+      <w:r>
+        <w:rPr>
+          <w:rFonts w:ascii="Consolas" w:hAnsi="Consolas" w:cs="Courier New"/>
+          <w:color w:val="000000"/>
+          <w:sz w:val="18"/>
+          <w:szCs w:val="18"/>
+        </w:rPr>
+        <w:t xml:space="preserve"> </w:t>
+      </w:r>
+      <w:proofErr w:type="spellStart"/>
+      <w:r>
+        <w:rPr>
+          <w:rFonts w:ascii="Consolas" w:hAnsi="Consolas" w:cs="Courier New"/>
+          <w:color w:val="000000"/>
+          <w:sz w:val="18"/>
+          <w:szCs w:val="18"/>
+        </w:rPr>
+        <w:t>bullet</w:t>
+      </w:r>
+      <w:proofErr w:type="spellEnd"/>
+      <w:r>
+        <w:rPr>
+          <w:rFonts w:ascii="Consolas" w:hAnsi="Consolas" w:cs="Courier New"/>
+          <w:color w:val="000000"/>
+          <w:sz w:val="18"/>
+          <w:szCs w:val="18"/>
+        </w:rPr>
+        <w:t xml:space="preserve"> </w:t>
+      </w:r>
+      <w:r>
+        <w:rPr>
+          <w:rFonts w:ascii="Consolas" w:hAnsi="Consolas" w:cs="Courier New"/>
+          <w:color w:val="666600"/>
+          <w:sz w:val="18"/>
+          <w:szCs w:val="18"/>
+        </w:rPr>
+        <w:t>=</w:t>
+      </w:r>
+      <w:r>
+        <w:rPr>
+          <w:rFonts w:ascii="Consolas" w:hAnsi="Consolas" w:cs="Courier New"/>
+          <w:color w:val="000000"/>
+          <w:sz w:val="18"/>
+          <w:szCs w:val="18"/>
+        </w:rPr>
+        <w:t xml:space="preserve"> </w:t>
+      </w:r>
+      <w:proofErr w:type="spellStart"/>
+      <w:r>
+        <w:rPr>
+          <w:rFonts w:ascii="Consolas" w:hAnsi="Consolas" w:cs="Courier New"/>
+          <w:color w:val="660066"/>
+          <w:sz w:val="18"/>
+          <w:szCs w:val="18"/>
+        </w:rPr>
+        <w:t>Instantiate</w:t>
+      </w:r>
+      <w:proofErr w:type="spellEnd"/>
+      <w:r>
+        <w:rPr>
+          <w:rFonts w:ascii="Consolas" w:hAnsi="Consolas" w:cs="Courier New"/>
+          <w:color w:val="000000"/>
+          <w:sz w:val="18"/>
+          <w:szCs w:val="18"/>
+        </w:rPr>
+        <w:t xml:space="preserve"> </w:t>
+      </w:r>
+      <w:r>
+        <w:rPr>
+          <w:rFonts w:ascii="Consolas" w:hAnsi="Consolas" w:cs="Courier New"/>
+          <w:color w:val="666600"/>
+          <w:sz w:val="18"/>
+          <w:szCs w:val="18"/>
+        </w:rPr>
+        <w:t>(</w:t>
+      </w:r>
+      <w:proofErr w:type="spellStart"/>
+      <w:r>
+        <w:rPr>
+          <w:rFonts w:ascii="Consolas" w:hAnsi="Consolas" w:cs="Courier New"/>
+          <w:color w:val="000000"/>
+          <w:sz w:val="18"/>
+          <w:szCs w:val="18"/>
+        </w:rPr>
+        <w:t>bulletPrefab</w:t>
+      </w:r>
+      <w:r>
+        <w:rPr>
+          <w:rFonts w:ascii="Consolas" w:hAnsi="Consolas" w:cs="Courier New"/>
+          <w:color w:val="666600"/>
+          <w:sz w:val="18"/>
+          <w:szCs w:val="18"/>
+        </w:rPr>
+        <w:t>,</w:t>
+      </w:r>
+      <w:r>
+        <w:rPr>
+          <w:rFonts w:ascii="Consolas" w:hAnsi="Consolas" w:cs="Courier New"/>
+          <w:color w:val="000000"/>
+          <w:sz w:val="18"/>
+          <w:szCs w:val="18"/>
+        </w:rPr>
+        <w:t>transform</w:t>
+      </w:r>
+      <w:r>
+        <w:rPr>
+          <w:rFonts w:ascii="Consolas" w:hAnsi="Consolas" w:cs="Courier New"/>
+          <w:color w:val="666600"/>
+          <w:sz w:val="18"/>
+          <w:szCs w:val="18"/>
+        </w:rPr>
+        <w:t>.</w:t>
+      </w:r>
+      <w:r>
+        <w:rPr>
+          <w:rFonts w:ascii="Consolas" w:hAnsi="Consolas" w:cs="Courier New"/>
+          <w:color w:val="000000"/>
+          <w:sz w:val="18"/>
+          <w:szCs w:val="18"/>
+        </w:rPr>
+        <w:t>position</w:t>
+      </w:r>
+      <w:r>
+        <w:rPr>
+          <w:rFonts w:ascii="Consolas" w:hAnsi="Consolas" w:cs="Courier New"/>
+          <w:color w:val="666600"/>
+          <w:sz w:val="18"/>
+          <w:szCs w:val="18"/>
+        </w:rPr>
+        <w:t>,</w:t>
+      </w:r>
+      <w:r>
+        <w:rPr>
+          <w:rFonts w:ascii="Consolas" w:hAnsi="Consolas" w:cs="Courier New"/>
+          <w:color w:val="000000"/>
+          <w:sz w:val="18"/>
+          <w:szCs w:val="18"/>
+        </w:rPr>
+        <w:t>transform</w:t>
+      </w:r>
+      <w:r>
+        <w:rPr>
+          <w:rFonts w:ascii="Consolas" w:hAnsi="Consolas" w:cs="Courier New"/>
+          <w:color w:val="666600"/>
+          <w:sz w:val="18"/>
+          <w:szCs w:val="18"/>
+        </w:rPr>
+        <w:t>.</w:t>
+      </w:r>
+      <w:r>
+        <w:rPr>
+          <w:rFonts w:ascii="Consolas" w:hAnsi="Consolas" w:cs="Courier New"/>
+          <w:color w:val="000000"/>
+          <w:sz w:val="18"/>
+          <w:szCs w:val="18"/>
+        </w:rPr>
+        <w:t>rotation</w:t>
+      </w:r>
+      <w:proofErr w:type="spellEnd"/>
+      <w:r>
+        <w:rPr>
+          <w:rFonts w:ascii="Consolas" w:hAnsi="Consolas" w:cs="Courier New"/>
+          <w:color w:val="666600"/>
+          <w:sz w:val="18"/>
+          <w:szCs w:val="18"/>
+        </w:rPr>
+        <w:t>)</w:t>
+      </w:r>
+      <w:r>
+        <w:rPr>
+          <w:rFonts w:ascii="Consolas" w:hAnsi="Consolas" w:cs="Courier New"/>
+          <w:color w:val="000000"/>
+          <w:sz w:val="18"/>
+          <w:szCs w:val="18"/>
+        </w:rPr>
+        <w:t xml:space="preserve"> </w:t>
+      </w:r>
+      <w:r>
+        <w:rPr>
+          <w:rFonts w:ascii="Consolas" w:hAnsi="Consolas" w:cs="Courier New"/>
+          <w:color w:val="000088"/>
+          <w:sz w:val="18"/>
+          <w:szCs w:val="18"/>
+        </w:rPr>
+        <w:t>as</w:t>
+      </w:r>
+      <w:r>
+        <w:rPr>
+          <w:rFonts w:ascii="Consolas" w:hAnsi="Consolas" w:cs="Courier New"/>
+          <w:color w:val="000000"/>
+          <w:sz w:val="18"/>
+          <w:szCs w:val="18"/>
+        </w:rPr>
+        <w:t xml:space="preserve"> </w:t>
+      </w:r>
+      <w:proofErr w:type="spellStart"/>
+      <w:r>
+        <w:rPr>
+          <w:rFonts w:ascii="Consolas" w:hAnsi="Consolas" w:cs="Courier New"/>
+          <w:color w:val="660066"/>
+          <w:sz w:val="18"/>
+          <w:szCs w:val="18"/>
+        </w:rPr>
+        <w:t>GameObject</w:t>
+      </w:r>
+      <w:proofErr w:type="spellEnd"/>
+      <w:r>
+        <w:rPr>
+          <w:rFonts w:ascii="Consolas" w:hAnsi="Consolas" w:cs="Courier New"/>
+          <w:color w:val="666600"/>
+          <w:sz w:val="18"/>
+          <w:szCs w:val="18"/>
+        </w:rPr>
+        <w:t>;</w:t>
+      </w:r>
+    </w:p>
+    <w:p>
+      <w:pPr>
+        <w:pStyle w:val="NormalWeb"/>
+        <w:pBdr>
+          <w:top w:val="single" w:sz="6" w:space="2" w:color="888888"/>
+          <w:left w:val="single" w:sz="6" w:space="2" w:color="888888"/>
+          <w:bottom w:val="single" w:sz="6" w:space="2" w:color="888888"/>
+          <w:right w:val="single" w:sz="6" w:space="2" w:color="888888"/>
+        </w:pBdr>
+        <w:tabs>
+          <w:tab w:val="left" w:pos="916"/>
+          <w:tab w:val="left" w:pos="1832"/>
+          <w:tab w:val="left" w:pos="2748"/>
+          <w:tab w:val="left" w:pos="3664"/>
+          <w:tab w:val="left" w:pos="4580"/>
+          <w:tab w:val="left" w:pos="5496"/>
+          <w:tab w:val="left" w:pos="6412"/>
+          <w:tab w:val="left" w:pos="7328"/>
+          <w:tab w:val="left" w:pos="8244"/>
+          <w:tab w:val="left" w:pos="9160"/>
+          <w:tab w:val="left" w:pos="10076"/>
+          <w:tab w:val="left" w:pos="10992"/>
+          <w:tab w:val="left" w:pos="11908"/>
+          <w:tab w:val="left" w:pos="12824"/>
+          <w:tab w:val="left" w:pos="13740"/>
+          <w:tab w:val="left" w:pos="14656"/>
+        </w:tabs>
+        <w:spacing w:before="0" w:beforeAutospacing="0" w:after="0" w:afterAutospacing="0"/>
+        <w:divId w:val="935211471"/>
+        <w:rPr>
+          <w:rFonts w:ascii="Consolas" w:hAnsi="Consolas" w:cs="Courier New"/>
+          <w:sz w:val="18"/>
+          <w:szCs w:val="18"/>
+        </w:rPr>
+      </w:pPr>
+      <w:r>
+        <w:rPr>
+          <w:rFonts w:ascii="Consolas" w:hAnsi="Consolas" w:cs="Courier New"/>
+          <w:color w:val="000000"/>
+          <w:sz w:val="18"/>
+          <w:szCs w:val="18"/>
+        </w:rPr>
+        <w:t xml:space="preserve">        </w:t>
+      </w:r>
+      <w:proofErr w:type="spellStart"/>
+      <w:r>
+        <w:rPr>
+          <w:rFonts w:ascii="Consolas" w:hAnsi="Consolas" w:cs="Courier New"/>
+          <w:color w:val="000000"/>
+          <w:sz w:val="18"/>
+          <w:szCs w:val="18"/>
+        </w:rPr>
+        <w:t>bullet</w:t>
+      </w:r>
+      <w:r>
+        <w:rPr>
+          <w:rFonts w:ascii="Consolas" w:hAnsi="Consolas" w:cs="Courier New"/>
+          <w:color w:val="666600"/>
+          <w:sz w:val="18"/>
+          <w:szCs w:val="18"/>
+        </w:rPr>
+        <w:t>.</w:t>
+      </w:r>
+      <w:r>
+        <w:rPr>
+          <w:rFonts w:ascii="Consolas" w:hAnsi="Consolas" w:cs="Courier New"/>
+          <w:color w:val="660066"/>
+          <w:sz w:val="18"/>
+          <w:szCs w:val="18"/>
+        </w:rPr>
+        <w:t>AddComponent</w:t>
+      </w:r>
+      <w:proofErr w:type="spellEnd"/>
+      <w:r>
+        <w:rPr>
+          <w:rFonts w:ascii="Consolas" w:hAnsi="Consolas" w:cs="Courier New"/>
+          <w:color w:val="666600"/>
+          <w:sz w:val="18"/>
+          <w:szCs w:val="18"/>
+        </w:rPr>
+        <w:t>&lt;</w:t>
+      </w:r>
+      <w:r>
+        <w:rPr>
+          <w:rFonts w:ascii="Consolas" w:hAnsi="Consolas" w:cs="Courier New"/>
+          <w:color w:val="660066"/>
+          <w:sz w:val="18"/>
+          <w:szCs w:val="18"/>
+        </w:rPr>
+        <w:t>Rigidbody2D</w:t>
+      </w:r>
+      <w:r>
+        <w:rPr>
+          <w:rFonts w:ascii="Consolas" w:hAnsi="Consolas" w:cs="Courier New"/>
+          <w:color w:val="666600"/>
+          <w:sz w:val="18"/>
+          <w:szCs w:val="18"/>
+        </w:rPr>
+        <w:t>&gt;().</w:t>
+      </w:r>
+      <w:proofErr w:type="spellStart"/>
+      <w:r>
+        <w:rPr>
+          <w:rFonts w:ascii="Consolas" w:hAnsi="Consolas" w:cs="Courier New"/>
+          <w:color w:val="000000"/>
+          <w:sz w:val="18"/>
+          <w:szCs w:val="18"/>
+        </w:rPr>
+        <w:t>gravityScale</w:t>
+      </w:r>
+      <w:proofErr w:type="spellEnd"/>
+      <w:r>
+        <w:rPr>
+          <w:rFonts w:ascii="Consolas" w:hAnsi="Consolas" w:cs="Courier New"/>
+          <w:color w:val="000000"/>
+          <w:sz w:val="18"/>
+          <w:szCs w:val="18"/>
+        </w:rPr>
+        <w:t xml:space="preserve"> </w:t>
+      </w:r>
+      <w:r>
+        <w:rPr>
+          <w:rFonts w:ascii="Consolas" w:hAnsi="Consolas" w:cs="Courier New"/>
+          <w:color w:val="666600"/>
+          <w:sz w:val="18"/>
+          <w:szCs w:val="18"/>
+        </w:rPr>
+        <w:t>=</w:t>
+      </w:r>
+      <w:r>
+        <w:rPr>
+          <w:rFonts w:ascii="Consolas" w:hAnsi="Consolas" w:cs="Courier New"/>
+          <w:color w:val="000000"/>
+          <w:sz w:val="18"/>
+          <w:szCs w:val="18"/>
+        </w:rPr>
+        <w:t xml:space="preserve"> </w:t>
+      </w:r>
+      <w:r>
+        <w:rPr>
+          <w:rFonts w:ascii="Consolas" w:hAnsi="Consolas" w:cs="Courier New"/>
+          <w:color w:val="006666"/>
+          <w:sz w:val="18"/>
+          <w:szCs w:val="18"/>
+        </w:rPr>
+        <w:t>0</w:t>
+      </w:r>
+      <w:r>
+        <w:rPr>
+          <w:rFonts w:ascii="Consolas" w:hAnsi="Consolas" w:cs="Courier New"/>
+          <w:color w:val="666600"/>
+          <w:sz w:val="18"/>
+          <w:szCs w:val="18"/>
+        </w:rPr>
+        <w:t>;</w:t>
+      </w:r>
+    </w:p>
+    <w:p>
+      <w:pPr>
+        <w:pStyle w:val="NormalWeb"/>
+        <w:pBdr>
+          <w:top w:val="single" w:sz="6" w:space="2" w:color="888888"/>
+          <w:left w:val="single" w:sz="6" w:space="2" w:color="888888"/>
+          <w:bottom w:val="single" w:sz="6" w:space="2" w:color="888888"/>
+          <w:right w:val="single" w:sz="6" w:space="2" w:color="888888"/>
+        </w:pBdr>
+        <w:tabs>
+          <w:tab w:val="left" w:pos="916"/>
+          <w:tab w:val="left" w:pos="1832"/>
+          <w:tab w:val="left" w:pos="2748"/>
+          <w:tab w:val="left" w:pos="3664"/>
+          <w:tab w:val="left" w:pos="4580"/>
+          <w:tab w:val="left" w:pos="5496"/>
+          <w:tab w:val="left" w:pos="6412"/>
+          <w:tab w:val="left" w:pos="7328"/>
+          <w:tab w:val="left" w:pos="8244"/>
+          <w:tab w:val="left" w:pos="9160"/>
+          <w:tab w:val="left" w:pos="10076"/>
+          <w:tab w:val="left" w:pos="10992"/>
+          <w:tab w:val="left" w:pos="11908"/>
+          <w:tab w:val="left" w:pos="12824"/>
+          <w:tab w:val="left" w:pos="13740"/>
+          <w:tab w:val="left" w:pos="14656"/>
+        </w:tabs>
+        <w:spacing w:before="0" w:beforeAutospacing="0" w:after="0" w:afterAutospacing="0"/>
+        <w:divId w:val="935211471"/>
+        <w:rPr>
+          <w:rFonts w:ascii="Consolas" w:hAnsi="Consolas" w:cs="Courier New"/>
+          <w:sz w:val="18"/>
+          <w:szCs w:val="18"/>
+        </w:rPr>
+      </w:pPr>
+      <w:r>
+        <w:rPr>
+          <w:rFonts w:ascii="Consolas" w:hAnsi="Consolas" w:cs="Courier New"/>
+          <w:color w:val="000000"/>
+          <w:sz w:val="18"/>
+          <w:szCs w:val="18"/>
+        </w:rPr>
+        <w:t xml:space="preserve">        </w:t>
+      </w:r>
+      <w:proofErr w:type="spellStart"/>
+      <w:r>
+        <w:rPr>
+          <w:rFonts w:ascii="Consolas" w:hAnsi="Consolas" w:cs="Courier New"/>
+          <w:color w:val="000000"/>
+          <w:sz w:val="18"/>
+          <w:szCs w:val="18"/>
+        </w:rPr>
+        <w:t>bullet</w:t>
+      </w:r>
+      <w:r>
+        <w:rPr>
+          <w:rFonts w:ascii="Consolas" w:hAnsi="Consolas" w:cs="Courier New"/>
+          <w:color w:val="666600"/>
+          <w:sz w:val="18"/>
+          <w:szCs w:val="18"/>
+        </w:rPr>
+        <w:t>.</w:t>
+      </w:r>
+      <w:r>
+        <w:rPr>
+          <w:rFonts w:ascii="Consolas" w:hAnsi="Consolas" w:cs="Courier New"/>
+          <w:color w:val="660066"/>
+          <w:sz w:val="18"/>
+          <w:szCs w:val="18"/>
+        </w:rPr>
+        <w:t>GetComponent</w:t>
+      </w:r>
+      <w:proofErr w:type="spellEnd"/>
+      <w:r>
+        <w:rPr>
+          <w:rFonts w:ascii="Consolas" w:hAnsi="Consolas" w:cs="Courier New"/>
+          <w:color w:val="666600"/>
+          <w:sz w:val="18"/>
+          <w:szCs w:val="18"/>
+        </w:rPr>
+        <w:t>&lt;</w:t>
+      </w:r>
+      <w:r>
+        <w:rPr>
+          <w:rFonts w:ascii="Consolas" w:hAnsi="Consolas" w:cs="Courier New"/>
+          <w:color w:val="660066"/>
+          <w:sz w:val="18"/>
+          <w:szCs w:val="18"/>
+        </w:rPr>
+        <w:t>Rigidbody2D</w:t>
+      </w:r>
+      <w:r>
+        <w:rPr>
+          <w:rFonts w:ascii="Consolas" w:hAnsi="Consolas" w:cs="Courier New"/>
+          <w:color w:val="666600"/>
+          <w:sz w:val="18"/>
+          <w:szCs w:val="18"/>
+        </w:rPr>
+        <w:t>&gt;().</w:t>
+      </w:r>
+      <w:proofErr w:type="spellStart"/>
+      <w:r>
+        <w:rPr>
+          <w:rFonts w:ascii="Consolas" w:hAnsi="Consolas" w:cs="Courier New"/>
+          <w:color w:val="000000"/>
+          <w:sz w:val="18"/>
+          <w:szCs w:val="18"/>
+        </w:rPr>
+        <w:t>velocity</w:t>
+      </w:r>
+      <w:proofErr w:type="spellEnd"/>
+      <w:r>
+        <w:rPr>
+          <w:rFonts w:ascii="Consolas" w:hAnsi="Consolas" w:cs="Courier New"/>
+          <w:color w:val="000000"/>
+          <w:sz w:val="18"/>
+          <w:szCs w:val="18"/>
+        </w:rPr>
+        <w:t xml:space="preserve"> </w:t>
+      </w:r>
+      <w:r>
+        <w:rPr>
+          <w:rFonts w:ascii="Consolas" w:hAnsi="Consolas" w:cs="Courier New"/>
+          <w:color w:val="666600"/>
+          <w:sz w:val="18"/>
+          <w:szCs w:val="18"/>
+        </w:rPr>
+        <w:t>=</w:t>
+      </w:r>
+      <w:r>
+        <w:rPr>
+          <w:rFonts w:ascii="Consolas" w:hAnsi="Consolas" w:cs="Courier New"/>
+          <w:color w:val="000000"/>
+          <w:sz w:val="18"/>
+          <w:szCs w:val="18"/>
+        </w:rPr>
+        <w:t xml:space="preserve"> </w:t>
+      </w:r>
+      <w:proofErr w:type="spellStart"/>
+      <w:r>
+        <w:rPr>
+          <w:rFonts w:ascii="Consolas" w:hAnsi="Consolas" w:cs="Courier New"/>
+          <w:color w:val="000088"/>
+          <w:sz w:val="18"/>
+          <w:szCs w:val="18"/>
+        </w:rPr>
+        <w:t>new</w:t>
+      </w:r>
+      <w:proofErr w:type="spellEnd"/>
+      <w:r>
+        <w:rPr>
+          <w:rFonts w:ascii="Consolas" w:hAnsi="Consolas" w:cs="Courier New"/>
+          <w:color w:val="000000"/>
+          <w:sz w:val="18"/>
+          <w:szCs w:val="18"/>
+        </w:rPr>
+        <w:t xml:space="preserve"> </w:t>
+      </w:r>
+      <w:r>
+        <w:rPr>
+          <w:rFonts w:ascii="Consolas" w:hAnsi="Consolas" w:cs="Courier New"/>
+          <w:color w:val="660066"/>
+          <w:sz w:val="18"/>
+          <w:szCs w:val="18"/>
+        </w:rPr>
+        <w:t>Vector3</w:t>
+      </w:r>
+      <w:r>
+        <w:rPr>
+          <w:rFonts w:ascii="Consolas" w:hAnsi="Consolas" w:cs="Courier New"/>
+          <w:color w:val="666600"/>
+          <w:sz w:val="18"/>
+          <w:szCs w:val="18"/>
+        </w:rPr>
+        <w:t>(</w:t>
+      </w:r>
+    </w:p>
+    <w:p>
+      <w:pPr>
+        <w:pStyle w:val="NormalWeb"/>
+        <w:pBdr>
+          <w:top w:val="single" w:sz="6" w:space="2" w:color="888888"/>
+          <w:left w:val="single" w:sz="6" w:space="2" w:color="888888"/>
+          <w:bottom w:val="single" w:sz="6" w:space="2" w:color="888888"/>
+          <w:right w:val="single" w:sz="6" w:space="2" w:color="888888"/>
+        </w:pBdr>
+        <w:tabs>
+          <w:tab w:val="left" w:pos="916"/>
+          <w:tab w:val="left" w:pos="1832"/>
+          <w:tab w:val="left" w:pos="2748"/>
+          <w:tab w:val="left" w:pos="3664"/>
+          <w:tab w:val="left" w:pos="4580"/>
+          <w:tab w:val="left" w:pos="5496"/>
+          <w:tab w:val="left" w:pos="6412"/>
+          <w:tab w:val="left" w:pos="7328"/>
+          <w:tab w:val="left" w:pos="8244"/>
+          <w:tab w:val="left" w:pos="9160"/>
+          <w:tab w:val="left" w:pos="10076"/>
+          <w:tab w:val="left" w:pos="10992"/>
+          <w:tab w:val="left" w:pos="11908"/>
+          <w:tab w:val="left" w:pos="12824"/>
+          <w:tab w:val="left" w:pos="13740"/>
+          <w:tab w:val="left" w:pos="14656"/>
+        </w:tabs>
+        <w:spacing w:before="0" w:beforeAutospacing="0" w:after="0" w:afterAutospacing="0"/>
+        <w:divId w:val="935211471"/>
+        <w:rPr>
+          <w:rFonts w:ascii="Consolas" w:hAnsi="Consolas" w:cs="Courier New"/>
+          <w:sz w:val="18"/>
+          <w:szCs w:val="18"/>
+        </w:rPr>
+      </w:pPr>
+      <w:r>
+        <w:rPr>
+          <w:rFonts w:ascii="Consolas" w:hAnsi="Consolas" w:cs="Courier New"/>
+          <w:color w:val="000000"/>
+          <w:sz w:val="18"/>
+          <w:szCs w:val="18"/>
+        </w:rPr>
+        <w:t xml:space="preserve">            </w:t>
+      </w:r>
+      <w:r>
+        <w:rPr>
+          <w:rFonts w:ascii="Consolas" w:hAnsi="Consolas" w:cs="Courier New"/>
+          <w:color w:val="666600"/>
+          <w:sz w:val="18"/>
+          <w:szCs w:val="18"/>
+        </w:rPr>
+        <w:t>(</w:t>
+      </w:r>
+      <w:r>
+        <w:rPr>
+          <w:rFonts w:ascii="Consolas" w:hAnsi="Consolas" w:cs="Courier New"/>
+          <w:color w:val="000000"/>
+          <w:sz w:val="18"/>
+          <w:szCs w:val="18"/>
+        </w:rPr>
+        <w:t xml:space="preserve">x </w:t>
+      </w:r>
+      <w:r>
+        <w:rPr>
+          <w:rFonts w:ascii="Consolas" w:hAnsi="Consolas" w:cs="Courier New"/>
+          <w:color w:val="666600"/>
+          <w:sz w:val="18"/>
+          <w:szCs w:val="18"/>
+        </w:rPr>
+        <w:t>&lt;</w:t>
+      </w:r>
+      <w:r>
+        <w:rPr>
+          <w:rFonts w:ascii="Consolas" w:hAnsi="Consolas" w:cs="Courier New"/>
+          <w:color w:val="000000"/>
+          <w:sz w:val="18"/>
+          <w:szCs w:val="18"/>
+        </w:rPr>
+        <w:t xml:space="preserve"> </w:t>
+      </w:r>
+      <w:r>
+        <w:rPr>
+          <w:rFonts w:ascii="Consolas" w:hAnsi="Consolas" w:cs="Courier New"/>
+          <w:color w:val="006666"/>
+          <w:sz w:val="18"/>
+          <w:szCs w:val="18"/>
+        </w:rPr>
+        <w:t>0</w:t>
+      </w:r>
+      <w:r>
+        <w:rPr>
+          <w:rFonts w:ascii="Consolas" w:hAnsi="Consolas" w:cs="Courier New"/>
+          <w:color w:val="666600"/>
+          <w:sz w:val="18"/>
+          <w:szCs w:val="18"/>
+        </w:rPr>
+        <w:t>)</w:t>
+      </w:r>
+      <w:r>
+        <w:rPr>
+          <w:rFonts w:ascii="Consolas" w:hAnsi="Consolas" w:cs="Courier New"/>
+          <w:color w:val="000000"/>
+          <w:sz w:val="18"/>
+          <w:szCs w:val="18"/>
+        </w:rPr>
+        <w:t xml:space="preserve"> </w:t>
+      </w:r>
+      <w:r>
+        <w:rPr>
+          <w:rFonts w:ascii="Consolas" w:hAnsi="Consolas" w:cs="Courier New"/>
+          <w:color w:val="666600"/>
+          <w:sz w:val="18"/>
+          <w:szCs w:val="18"/>
+        </w:rPr>
+        <w:t>?</w:t>
+      </w:r>
+      <w:r>
+        <w:rPr>
+          <w:rFonts w:ascii="Consolas" w:hAnsi="Consolas" w:cs="Courier New"/>
+          <w:color w:val="000000"/>
+          <w:sz w:val="18"/>
+          <w:szCs w:val="18"/>
+        </w:rPr>
+        <w:t xml:space="preserve"> </w:t>
+      </w:r>
+      <w:proofErr w:type="spellStart"/>
+      <w:r>
+        <w:rPr>
+          <w:rFonts w:ascii="Consolas" w:hAnsi="Consolas" w:cs="Courier New"/>
+          <w:color w:val="660066"/>
+          <w:sz w:val="18"/>
+          <w:szCs w:val="18"/>
+        </w:rPr>
+        <w:t>Mathf</w:t>
+      </w:r>
+      <w:r>
+        <w:rPr>
+          <w:rFonts w:ascii="Consolas" w:hAnsi="Consolas" w:cs="Courier New"/>
+          <w:color w:val="666600"/>
+          <w:sz w:val="18"/>
+          <w:szCs w:val="18"/>
+        </w:rPr>
+        <w:t>.</w:t>
+      </w:r>
+      <w:r>
+        <w:rPr>
+          <w:rFonts w:ascii="Consolas" w:hAnsi="Consolas" w:cs="Courier New"/>
+          <w:color w:val="660066"/>
+          <w:sz w:val="18"/>
+          <w:szCs w:val="18"/>
+        </w:rPr>
+        <w:t>Floor</w:t>
+      </w:r>
+      <w:proofErr w:type="spellEnd"/>
+      <w:r>
+        <w:rPr>
+          <w:rFonts w:ascii="Consolas" w:hAnsi="Consolas" w:cs="Courier New"/>
+          <w:color w:val="666600"/>
+          <w:sz w:val="18"/>
+          <w:szCs w:val="18"/>
+        </w:rPr>
+        <w:t>(</w:t>
+      </w:r>
+      <w:r>
+        <w:rPr>
+          <w:rFonts w:ascii="Consolas" w:hAnsi="Consolas" w:cs="Courier New"/>
+          <w:color w:val="000000"/>
+          <w:sz w:val="18"/>
+          <w:szCs w:val="18"/>
+        </w:rPr>
+        <w:t>x</w:t>
+      </w:r>
+      <w:r>
+        <w:rPr>
+          <w:rFonts w:ascii="Consolas" w:hAnsi="Consolas" w:cs="Courier New"/>
+          <w:color w:val="666600"/>
+          <w:sz w:val="18"/>
+          <w:szCs w:val="18"/>
+        </w:rPr>
+        <w:t>)</w:t>
+      </w:r>
+      <w:r>
+        <w:rPr>
+          <w:rFonts w:ascii="Consolas" w:hAnsi="Consolas" w:cs="Courier New"/>
+          <w:color w:val="000000"/>
+          <w:sz w:val="18"/>
+          <w:szCs w:val="18"/>
+        </w:rPr>
+        <w:t xml:space="preserve"> </w:t>
+      </w:r>
+      <w:r>
+        <w:rPr>
+          <w:rFonts w:ascii="Consolas" w:hAnsi="Consolas" w:cs="Courier New"/>
+          <w:color w:val="666600"/>
+          <w:sz w:val="18"/>
+          <w:szCs w:val="18"/>
+        </w:rPr>
+        <w:t>*</w:t>
+      </w:r>
+      <w:r>
+        <w:rPr>
+          <w:rFonts w:ascii="Consolas" w:hAnsi="Consolas" w:cs="Courier New"/>
+          <w:color w:val="000000"/>
+          <w:sz w:val="18"/>
+          <w:szCs w:val="18"/>
+        </w:rPr>
+        <w:t xml:space="preserve"> </w:t>
+      </w:r>
+      <w:proofErr w:type="spellStart"/>
+      <w:r>
+        <w:rPr>
+          <w:rFonts w:ascii="Consolas" w:hAnsi="Consolas" w:cs="Courier New"/>
+          <w:color w:val="000000"/>
+          <w:sz w:val="18"/>
+          <w:szCs w:val="18"/>
+        </w:rPr>
+        <w:t>bulletSpeed</w:t>
+      </w:r>
+      <w:proofErr w:type="spellEnd"/>
+      <w:r>
+        <w:rPr>
+          <w:rFonts w:ascii="Consolas" w:hAnsi="Consolas" w:cs="Courier New"/>
+          <w:color w:val="000000"/>
+          <w:sz w:val="18"/>
+          <w:szCs w:val="18"/>
+        </w:rPr>
+        <w:t xml:space="preserve"> </w:t>
+      </w:r>
+      <w:r>
+        <w:rPr>
+          <w:rFonts w:ascii="Consolas" w:hAnsi="Consolas" w:cs="Courier New"/>
+          <w:color w:val="666600"/>
+          <w:sz w:val="18"/>
+          <w:szCs w:val="18"/>
+        </w:rPr>
+        <w:t>:</w:t>
+      </w:r>
+      <w:r>
+        <w:rPr>
+          <w:rFonts w:ascii="Consolas" w:hAnsi="Consolas" w:cs="Courier New"/>
+          <w:color w:val="000000"/>
+          <w:sz w:val="18"/>
+          <w:szCs w:val="18"/>
+        </w:rPr>
+        <w:t xml:space="preserve"> </w:t>
+      </w:r>
+      <w:proofErr w:type="spellStart"/>
+      <w:r>
+        <w:rPr>
+          <w:rFonts w:ascii="Consolas" w:hAnsi="Consolas" w:cs="Courier New"/>
+          <w:color w:val="660066"/>
+          <w:sz w:val="18"/>
+          <w:szCs w:val="18"/>
+        </w:rPr>
+        <w:t>Mathf</w:t>
+      </w:r>
+      <w:r>
+        <w:rPr>
+          <w:rFonts w:ascii="Consolas" w:hAnsi="Consolas" w:cs="Courier New"/>
+          <w:color w:val="666600"/>
+          <w:sz w:val="18"/>
+          <w:szCs w:val="18"/>
+        </w:rPr>
+        <w:t>.</w:t>
+      </w:r>
+      <w:r>
+        <w:rPr>
+          <w:rFonts w:ascii="Consolas" w:hAnsi="Consolas" w:cs="Courier New"/>
+          <w:color w:val="660066"/>
+          <w:sz w:val="18"/>
+          <w:szCs w:val="18"/>
+        </w:rPr>
+        <w:t>Ceil</w:t>
+      </w:r>
+      <w:proofErr w:type="spellEnd"/>
+      <w:r>
+        <w:rPr>
+          <w:rFonts w:ascii="Consolas" w:hAnsi="Consolas" w:cs="Courier New"/>
+          <w:color w:val="666600"/>
+          <w:sz w:val="18"/>
+          <w:szCs w:val="18"/>
+        </w:rPr>
+        <w:t>(</w:t>
+      </w:r>
+      <w:r>
+        <w:rPr>
+          <w:rFonts w:ascii="Consolas" w:hAnsi="Consolas" w:cs="Courier New"/>
+          <w:color w:val="000000"/>
+          <w:sz w:val="18"/>
+          <w:szCs w:val="18"/>
+        </w:rPr>
+        <w:t>x</w:t>
+      </w:r>
+      <w:r>
+        <w:rPr>
+          <w:rFonts w:ascii="Consolas" w:hAnsi="Consolas" w:cs="Courier New"/>
+          <w:color w:val="666600"/>
+          <w:sz w:val="18"/>
+          <w:szCs w:val="18"/>
+        </w:rPr>
+        <w:t>)</w:t>
+      </w:r>
+      <w:r>
+        <w:rPr>
+          <w:rFonts w:ascii="Consolas" w:hAnsi="Consolas" w:cs="Courier New"/>
+          <w:color w:val="000000"/>
+          <w:sz w:val="18"/>
+          <w:szCs w:val="18"/>
+        </w:rPr>
+        <w:t xml:space="preserve"> </w:t>
+      </w:r>
+      <w:r>
+        <w:rPr>
+          <w:rFonts w:ascii="Consolas" w:hAnsi="Consolas" w:cs="Courier New"/>
+          <w:color w:val="666600"/>
+          <w:sz w:val="18"/>
+          <w:szCs w:val="18"/>
+        </w:rPr>
+        <w:t>*</w:t>
+      </w:r>
+      <w:r>
+        <w:rPr>
+          <w:rFonts w:ascii="Consolas" w:hAnsi="Consolas" w:cs="Courier New"/>
+          <w:color w:val="000000"/>
+          <w:sz w:val="18"/>
+          <w:szCs w:val="18"/>
+        </w:rPr>
+        <w:t xml:space="preserve"> </w:t>
+      </w:r>
+      <w:proofErr w:type="spellStart"/>
+      <w:r>
+        <w:rPr>
+          <w:rFonts w:ascii="Consolas" w:hAnsi="Consolas" w:cs="Courier New"/>
+          <w:color w:val="000000"/>
+          <w:sz w:val="18"/>
+          <w:szCs w:val="18"/>
+        </w:rPr>
+        <w:t>bulletSpeed</w:t>
+      </w:r>
+      <w:proofErr w:type="spellEnd"/>
+      <w:r>
+        <w:rPr>
+          <w:rFonts w:ascii="Consolas" w:hAnsi="Consolas" w:cs="Courier New"/>
+          <w:color w:val="666600"/>
+          <w:sz w:val="18"/>
+          <w:szCs w:val="18"/>
+        </w:rPr>
+        <w:t>,</w:t>
+      </w:r>
+    </w:p>
+    <w:p>
+      <w:pPr>
+        <w:pStyle w:val="NormalWeb"/>
+        <w:pBdr>
+          <w:top w:val="single" w:sz="6" w:space="2" w:color="888888"/>
+          <w:left w:val="single" w:sz="6" w:space="2" w:color="888888"/>
+          <w:bottom w:val="single" w:sz="6" w:space="2" w:color="888888"/>
+          <w:right w:val="single" w:sz="6" w:space="2" w:color="888888"/>
+        </w:pBdr>
+        <w:tabs>
+          <w:tab w:val="left" w:pos="916"/>
+          <w:tab w:val="left" w:pos="1832"/>
+          <w:tab w:val="left" w:pos="2748"/>
+          <w:tab w:val="left" w:pos="3664"/>
+          <w:tab w:val="left" w:pos="4580"/>
+          <w:tab w:val="left" w:pos="5496"/>
+          <w:tab w:val="left" w:pos="6412"/>
+          <w:tab w:val="left" w:pos="7328"/>
+          <w:tab w:val="left" w:pos="8244"/>
+          <w:tab w:val="left" w:pos="9160"/>
+          <w:tab w:val="left" w:pos="10076"/>
+          <w:tab w:val="left" w:pos="10992"/>
+          <w:tab w:val="left" w:pos="11908"/>
+          <w:tab w:val="left" w:pos="12824"/>
+          <w:tab w:val="left" w:pos="13740"/>
+          <w:tab w:val="left" w:pos="14656"/>
+        </w:tabs>
+        <w:spacing w:before="0" w:beforeAutospacing="0" w:after="0" w:afterAutospacing="0"/>
+        <w:divId w:val="935211471"/>
+        <w:rPr>
+          <w:rFonts w:ascii="Consolas" w:hAnsi="Consolas" w:cs="Courier New"/>
+          <w:sz w:val="18"/>
+          <w:szCs w:val="18"/>
+        </w:rPr>
+      </w:pPr>
+      <w:r>
+        <w:rPr>
+          <w:rFonts w:ascii="Consolas" w:hAnsi="Consolas" w:cs="Courier New"/>
+          <w:color w:val="000000"/>
+          <w:sz w:val="18"/>
+          <w:szCs w:val="18"/>
+        </w:rPr>
+        <w:t xml:space="preserve">            </w:t>
+      </w:r>
+      <w:r>
+        <w:rPr>
+          <w:rFonts w:ascii="Consolas" w:hAnsi="Consolas" w:cs="Courier New"/>
+          <w:color w:val="666600"/>
+          <w:sz w:val="18"/>
+          <w:szCs w:val="18"/>
+        </w:rPr>
+        <w:t>(</w:t>
+      </w:r>
+      <w:r>
+        <w:rPr>
+          <w:rFonts w:ascii="Consolas" w:hAnsi="Consolas" w:cs="Courier New"/>
+          <w:color w:val="000000"/>
+          <w:sz w:val="18"/>
+          <w:szCs w:val="18"/>
+        </w:rPr>
+        <w:t xml:space="preserve">y </w:t>
+      </w:r>
+      <w:r>
+        <w:rPr>
+          <w:rFonts w:ascii="Consolas" w:hAnsi="Consolas" w:cs="Courier New"/>
+          <w:color w:val="666600"/>
+          <w:sz w:val="18"/>
+          <w:szCs w:val="18"/>
+        </w:rPr>
+        <w:t>&lt;</w:t>
+      </w:r>
+      <w:r>
+        <w:rPr>
+          <w:rFonts w:ascii="Consolas" w:hAnsi="Consolas" w:cs="Courier New"/>
+          <w:color w:val="000000"/>
+          <w:sz w:val="18"/>
+          <w:szCs w:val="18"/>
+        </w:rPr>
+        <w:t xml:space="preserve"> </w:t>
+      </w:r>
+      <w:r>
+        <w:rPr>
+          <w:rFonts w:ascii="Consolas" w:hAnsi="Consolas" w:cs="Courier New"/>
+          <w:color w:val="006666"/>
+          <w:sz w:val="18"/>
+          <w:szCs w:val="18"/>
+        </w:rPr>
+        <w:t>0</w:t>
+      </w:r>
+      <w:r>
+        <w:rPr>
+          <w:rFonts w:ascii="Consolas" w:hAnsi="Consolas" w:cs="Courier New"/>
+          <w:color w:val="666600"/>
+          <w:sz w:val="18"/>
+          <w:szCs w:val="18"/>
+        </w:rPr>
+        <w:t>)</w:t>
+      </w:r>
+      <w:r>
+        <w:rPr>
+          <w:rFonts w:ascii="Consolas" w:hAnsi="Consolas" w:cs="Courier New"/>
+          <w:color w:val="000000"/>
+          <w:sz w:val="18"/>
+          <w:szCs w:val="18"/>
+        </w:rPr>
+        <w:t xml:space="preserve"> </w:t>
+      </w:r>
+      <w:r>
+        <w:rPr>
+          <w:rFonts w:ascii="Consolas" w:hAnsi="Consolas" w:cs="Courier New"/>
+          <w:color w:val="666600"/>
+          <w:sz w:val="18"/>
+          <w:szCs w:val="18"/>
+        </w:rPr>
+        <w:t>?</w:t>
+      </w:r>
+      <w:r>
+        <w:rPr>
+          <w:rFonts w:ascii="Consolas" w:hAnsi="Consolas" w:cs="Courier New"/>
+          <w:color w:val="000000"/>
+          <w:sz w:val="18"/>
+          <w:szCs w:val="18"/>
+        </w:rPr>
+        <w:t xml:space="preserve"> </w:t>
+      </w:r>
+      <w:proofErr w:type="spellStart"/>
+      <w:r>
+        <w:rPr>
+          <w:rFonts w:ascii="Consolas" w:hAnsi="Consolas" w:cs="Courier New"/>
+          <w:color w:val="660066"/>
+          <w:sz w:val="18"/>
+          <w:szCs w:val="18"/>
+        </w:rPr>
+        <w:t>Mathf</w:t>
+      </w:r>
+      <w:r>
+        <w:rPr>
+          <w:rFonts w:ascii="Consolas" w:hAnsi="Consolas" w:cs="Courier New"/>
+          <w:color w:val="666600"/>
+          <w:sz w:val="18"/>
+          <w:szCs w:val="18"/>
+        </w:rPr>
+        <w:t>.</w:t>
+      </w:r>
+      <w:r>
+        <w:rPr>
+          <w:rFonts w:ascii="Consolas" w:hAnsi="Consolas" w:cs="Courier New"/>
+          <w:color w:val="660066"/>
+          <w:sz w:val="18"/>
+          <w:szCs w:val="18"/>
+        </w:rPr>
+        <w:t>Floor</w:t>
+      </w:r>
+      <w:proofErr w:type="spellEnd"/>
+      <w:r>
+        <w:rPr>
+          <w:rFonts w:ascii="Consolas" w:hAnsi="Consolas" w:cs="Courier New"/>
+          <w:color w:val="666600"/>
+          <w:sz w:val="18"/>
+          <w:szCs w:val="18"/>
+        </w:rPr>
+        <w:t>(</w:t>
+      </w:r>
+      <w:r>
+        <w:rPr>
+          <w:rFonts w:ascii="Consolas" w:hAnsi="Consolas" w:cs="Courier New"/>
+          <w:color w:val="000000"/>
+          <w:sz w:val="18"/>
+          <w:szCs w:val="18"/>
+        </w:rPr>
+        <w:t>y</w:t>
+      </w:r>
+      <w:r>
+        <w:rPr>
+          <w:rFonts w:ascii="Consolas" w:hAnsi="Consolas" w:cs="Courier New"/>
+          <w:color w:val="666600"/>
+          <w:sz w:val="18"/>
+          <w:szCs w:val="18"/>
+        </w:rPr>
+        <w:t>)</w:t>
+      </w:r>
+      <w:r>
+        <w:rPr>
+          <w:rFonts w:ascii="Consolas" w:hAnsi="Consolas" w:cs="Courier New"/>
+          <w:color w:val="000000"/>
+          <w:sz w:val="18"/>
+          <w:szCs w:val="18"/>
+        </w:rPr>
+        <w:t xml:space="preserve"> </w:t>
+      </w:r>
+      <w:r>
+        <w:rPr>
+          <w:rFonts w:ascii="Consolas" w:hAnsi="Consolas" w:cs="Courier New"/>
+          <w:color w:val="666600"/>
+          <w:sz w:val="18"/>
+          <w:szCs w:val="18"/>
+        </w:rPr>
+        <w:t>*</w:t>
+      </w:r>
+      <w:r>
+        <w:rPr>
+          <w:rFonts w:ascii="Consolas" w:hAnsi="Consolas" w:cs="Courier New"/>
+          <w:color w:val="000000"/>
+          <w:sz w:val="18"/>
+          <w:szCs w:val="18"/>
+        </w:rPr>
+        <w:t xml:space="preserve"> </w:t>
+      </w:r>
+      <w:proofErr w:type="spellStart"/>
+      <w:r>
+        <w:rPr>
+          <w:rFonts w:ascii="Consolas" w:hAnsi="Consolas" w:cs="Courier New"/>
+          <w:color w:val="000000"/>
+          <w:sz w:val="18"/>
+          <w:szCs w:val="18"/>
+        </w:rPr>
+        <w:t>bulletSpeed</w:t>
+      </w:r>
+      <w:proofErr w:type="spellEnd"/>
+      <w:r>
+        <w:rPr>
+          <w:rFonts w:ascii="Consolas" w:hAnsi="Consolas" w:cs="Courier New"/>
+          <w:color w:val="000000"/>
+          <w:sz w:val="18"/>
+          <w:szCs w:val="18"/>
+        </w:rPr>
+        <w:t xml:space="preserve"> </w:t>
+      </w:r>
+      <w:r>
+        <w:rPr>
+          <w:rFonts w:ascii="Consolas" w:hAnsi="Consolas" w:cs="Courier New"/>
+          <w:color w:val="666600"/>
+          <w:sz w:val="18"/>
+          <w:szCs w:val="18"/>
+        </w:rPr>
+        <w:t>:</w:t>
+      </w:r>
+      <w:r>
+        <w:rPr>
+          <w:rFonts w:ascii="Consolas" w:hAnsi="Consolas" w:cs="Courier New"/>
+          <w:color w:val="000000"/>
+          <w:sz w:val="18"/>
+          <w:szCs w:val="18"/>
+        </w:rPr>
+        <w:t xml:space="preserve"> </w:t>
+      </w:r>
+      <w:proofErr w:type="spellStart"/>
+      <w:r>
+        <w:rPr>
+          <w:rFonts w:ascii="Consolas" w:hAnsi="Consolas" w:cs="Courier New"/>
+          <w:color w:val="660066"/>
+          <w:sz w:val="18"/>
+          <w:szCs w:val="18"/>
+        </w:rPr>
+        <w:t>Mathf</w:t>
+      </w:r>
+      <w:r>
+        <w:rPr>
+          <w:rFonts w:ascii="Consolas" w:hAnsi="Consolas" w:cs="Courier New"/>
+          <w:color w:val="666600"/>
+          <w:sz w:val="18"/>
+          <w:szCs w:val="18"/>
+        </w:rPr>
+        <w:t>.</w:t>
+      </w:r>
+      <w:r>
+        <w:rPr>
+          <w:rFonts w:ascii="Consolas" w:hAnsi="Consolas" w:cs="Courier New"/>
+          <w:color w:val="660066"/>
+          <w:sz w:val="18"/>
+          <w:szCs w:val="18"/>
+        </w:rPr>
+        <w:t>Ceil</w:t>
+      </w:r>
+      <w:proofErr w:type="spellEnd"/>
+      <w:r>
+        <w:rPr>
+          <w:rFonts w:ascii="Consolas" w:hAnsi="Consolas" w:cs="Courier New"/>
+          <w:color w:val="666600"/>
+          <w:sz w:val="18"/>
+          <w:szCs w:val="18"/>
+        </w:rPr>
+        <w:t>(</w:t>
+      </w:r>
+      <w:r>
+        <w:rPr>
+          <w:rFonts w:ascii="Consolas" w:hAnsi="Consolas" w:cs="Courier New"/>
+          <w:color w:val="000000"/>
+          <w:sz w:val="18"/>
+          <w:szCs w:val="18"/>
+        </w:rPr>
+        <w:t>y</w:t>
+      </w:r>
+      <w:r>
+        <w:rPr>
+          <w:rFonts w:ascii="Consolas" w:hAnsi="Consolas" w:cs="Courier New"/>
+          <w:color w:val="666600"/>
+          <w:sz w:val="18"/>
+          <w:szCs w:val="18"/>
+        </w:rPr>
+        <w:t>)</w:t>
+      </w:r>
+      <w:r>
+        <w:rPr>
+          <w:rFonts w:ascii="Consolas" w:hAnsi="Consolas" w:cs="Courier New"/>
+          <w:color w:val="000000"/>
+          <w:sz w:val="18"/>
+          <w:szCs w:val="18"/>
+        </w:rPr>
+        <w:t xml:space="preserve"> </w:t>
+      </w:r>
+      <w:r>
+        <w:rPr>
+          <w:rFonts w:ascii="Consolas" w:hAnsi="Consolas" w:cs="Courier New"/>
+          <w:color w:val="666600"/>
+          <w:sz w:val="18"/>
+          <w:szCs w:val="18"/>
+        </w:rPr>
+        <w:t>*</w:t>
+      </w:r>
+      <w:r>
+        <w:rPr>
+          <w:rFonts w:ascii="Consolas" w:hAnsi="Consolas" w:cs="Courier New"/>
+          <w:color w:val="000000"/>
+          <w:sz w:val="18"/>
+          <w:szCs w:val="18"/>
+        </w:rPr>
+        <w:t xml:space="preserve"> </w:t>
+      </w:r>
+      <w:proofErr w:type="spellStart"/>
+      <w:r>
+        <w:rPr>
+          <w:rFonts w:ascii="Consolas" w:hAnsi="Consolas" w:cs="Courier New"/>
+          <w:color w:val="000000"/>
+          <w:sz w:val="18"/>
+          <w:szCs w:val="18"/>
+        </w:rPr>
+        <w:t>bulletSpeed</w:t>
+      </w:r>
+      <w:proofErr w:type="spellEnd"/>
+      <w:r>
+        <w:rPr>
+          <w:rFonts w:ascii="Consolas" w:hAnsi="Consolas" w:cs="Courier New"/>
+          <w:color w:val="666600"/>
+          <w:sz w:val="18"/>
+          <w:szCs w:val="18"/>
+        </w:rPr>
+        <w:t>,</w:t>
+      </w:r>
+    </w:p>
+    <w:p>
+      <w:pPr>
+        <w:pStyle w:val="NormalWeb"/>
+        <w:pBdr>
+          <w:top w:val="single" w:sz="6" w:space="2" w:color="888888"/>
+          <w:left w:val="single" w:sz="6" w:space="2" w:color="888888"/>
+          <w:bottom w:val="single" w:sz="6" w:space="2" w:color="888888"/>
+          <w:right w:val="single" w:sz="6" w:space="2" w:color="888888"/>
+        </w:pBdr>
+        <w:tabs>
+          <w:tab w:val="left" w:pos="916"/>
+          <w:tab w:val="left" w:pos="1832"/>
+          <w:tab w:val="left" w:pos="2748"/>
+          <w:tab w:val="left" w:pos="3664"/>
+          <w:tab w:val="left" w:pos="4580"/>
+          <w:tab w:val="left" w:pos="5496"/>
+          <w:tab w:val="left" w:pos="6412"/>
+          <w:tab w:val="left" w:pos="7328"/>
+          <w:tab w:val="left" w:pos="8244"/>
+          <w:tab w:val="left" w:pos="9160"/>
+          <w:tab w:val="left" w:pos="10076"/>
+          <w:tab w:val="left" w:pos="10992"/>
+          <w:tab w:val="left" w:pos="11908"/>
+          <w:tab w:val="left" w:pos="12824"/>
+          <w:tab w:val="left" w:pos="13740"/>
+          <w:tab w:val="left" w:pos="14656"/>
+        </w:tabs>
+        <w:spacing w:before="0" w:beforeAutospacing="0" w:after="0" w:afterAutospacing="0"/>
+        <w:divId w:val="935211471"/>
+        <w:rPr>
+          <w:rFonts w:ascii="Consolas" w:hAnsi="Consolas" w:cs="Courier New"/>
+          <w:sz w:val="18"/>
+          <w:szCs w:val="18"/>
+        </w:rPr>
+      </w:pPr>
+      <w:r>
+        <w:rPr>
+          <w:rFonts w:ascii="Consolas" w:hAnsi="Consolas" w:cs="Courier New"/>
+          <w:color w:val="000000"/>
+          <w:sz w:val="18"/>
+          <w:szCs w:val="18"/>
+        </w:rPr>
+        <w:t xml:space="preserve">        </w:t>
+      </w:r>
+      <w:r>
+        <w:rPr>
+          <w:rFonts w:ascii="Consolas" w:hAnsi="Consolas" w:cs="Courier New"/>
+          <w:color w:val="666600"/>
+          <w:sz w:val="18"/>
+          <w:szCs w:val="18"/>
+        </w:rPr>
+        <w:t>);</w:t>
+      </w:r>
+    </w:p>
+    <w:p>
+      <w:pPr>
+        <w:pStyle w:val="NormalWeb"/>
+        <w:pBdr>
+          <w:top w:val="single" w:sz="6" w:space="2" w:color="888888"/>
+          <w:left w:val="single" w:sz="6" w:space="2" w:color="888888"/>
+          <w:bottom w:val="single" w:sz="6" w:space="2" w:color="888888"/>
+          <w:right w:val="single" w:sz="6" w:space="2" w:color="888888"/>
+        </w:pBdr>
+        <w:tabs>
+          <w:tab w:val="left" w:pos="916"/>
+          <w:tab w:val="left" w:pos="1832"/>
+          <w:tab w:val="left" w:pos="2748"/>
+          <w:tab w:val="left" w:pos="3664"/>
+          <w:tab w:val="left" w:pos="4580"/>
+          <w:tab w:val="left" w:pos="5496"/>
+          <w:tab w:val="left" w:pos="6412"/>
+          <w:tab w:val="left" w:pos="7328"/>
+          <w:tab w:val="left" w:pos="8244"/>
+          <w:tab w:val="left" w:pos="9160"/>
+          <w:tab w:val="left" w:pos="10076"/>
+          <w:tab w:val="left" w:pos="10992"/>
+          <w:tab w:val="left" w:pos="11908"/>
+          <w:tab w:val="left" w:pos="12824"/>
+          <w:tab w:val="left" w:pos="13740"/>
+          <w:tab w:val="left" w:pos="14656"/>
+        </w:tabs>
+        <w:spacing w:before="0" w:beforeAutospacing="0" w:after="0" w:afterAutospacing="0"/>
+        <w:divId w:val="935211471"/>
+        <w:rPr>
+          <w:rFonts w:ascii="Consolas" w:hAnsi="Consolas" w:cs="Courier New"/>
+          <w:sz w:val="18"/>
+          <w:szCs w:val="18"/>
+        </w:rPr>
+      </w:pPr>
+      <w:r>
+        <w:rPr>
+          <w:rFonts w:ascii="Consolas" w:hAnsi="Consolas" w:cs="Courier New"/>
+          <w:color w:val="000000"/>
+          <w:sz w:val="18"/>
+          <w:szCs w:val="18"/>
+        </w:rPr>
+        <w:t xml:space="preserve">    </w:t>
+      </w:r>
+      <w:r>
+        <w:rPr>
+          <w:rFonts w:ascii="Consolas" w:hAnsi="Consolas" w:cs="Courier New"/>
+          <w:color w:val="666600"/>
+          <w:sz w:val="18"/>
+          <w:szCs w:val="18"/>
+        </w:rPr>
+        <w:t>}</w:t>
+      </w:r>
+    </w:p>
+    <w:p>
+      <w:pPr>
+        <w:pStyle w:val="NormalWeb"/>
+        <w:pBdr>
+          <w:top w:val="single" w:sz="6" w:space="2" w:color="888888"/>
+          <w:left w:val="single" w:sz="6" w:space="2" w:color="888888"/>
+          <w:bottom w:val="single" w:sz="6" w:space="2" w:color="888888"/>
+          <w:right w:val="single" w:sz="6" w:space="2" w:color="888888"/>
+        </w:pBdr>
+        <w:tabs>
+          <w:tab w:val="left" w:pos="916"/>
+          <w:tab w:val="left" w:pos="1832"/>
+          <w:tab w:val="left" w:pos="2748"/>
+          <w:tab w:val="left" w:pos="3664"/>
+          <w:tab w:val="left" w:pos="4580"/>
+          <w:tab w:val="left" w:pos="5496"/>
+          <w:tab w:val="left" w:pos="6412"/>
+          <w:tab w:val="left" w:pos="7328"/>
+          <w:tab w:val="left" w:pos="8244"/>
+          <w:tab w:val="left" w:pos="9160"/>
+          <w:tab w:val="left" w:pos="10076"/>
+          <w:tab w:val="left" w:pos="10992"/>
+          <w:tab w:val="left" w:pos="11908"/>
+          <w:tab w:val="left" w:pos="12824"/>
+          <w:tab w:val="left" w:pos="13740"/>
+          <w:tab w:val="left" w:pos="14656"/>
+        </w:tabs>
+        <w:spacing w:before="0" w:beforeAutospacing="0" w:after="0" w:afterAutospacing="0"/>
+        <w:divId w:val="935211471"/>
+        <w:rPr>
+          <w:rFonts w:ascii="Consolas" w:hAnsi="Consolas" w:cs="Courier New"/>
+          <w:sz w:val="18"/>
+          <w:szCs w:val="18"/>
+        </w:rPr>
+      </w:pPr>
+      <w:r>
+        <w:rPr>
+          <w:rFonts w:ascii="Consolas" w:hAnsi="Consolas" w:cs="Courier New"/>
+          <w:color w:val="000000"/>
+          <w:sz w:val="18"/>
+          <w:szCs w:val="18"/>
+        </w:rPr>
+        <w:t> </w:t>
+      </w:r>
+    </w:p>
+    <w:p>
+      <w:r>
+        <w:t xml:space="preserve">În cadrul acestei metode vom inițializa un obiect la coordonatele </w:t>
+      </w:r>
+      <w:r>
+        <w:t>jucătorului</w:t>
+      </w:r>
+      <w:r>
+        <w:t xml:space="preserve"> si îi vom </w:t>
+      </w:r>
+      <w:r>
+        <w:t>adăuga</w:t>
+      </w:r>
+      <w:r>
+        <w:t xml:space="preserve"> o componenta de tipul proiectil </w:t>
+      </w:r>
+      <w:r>
+        <w:t xml:space="preserve">la coordonatele jucătorului. După ce am adăugat această componentă, o vom face și să se miște, acest lucru se face în funcție de valorile primite ca </w:t>
+      </w:r>
+      <w:r>
+        <w:lastRenderedPageBreak/>
+        <w:t>parametrii. Pentru ca viteza proiectilelor sa fie mereu constantă vom rotunjii x sau y  la cel mai apropiat număr întreg (dacă este &lt;0 va fi transformat in -1 și dacă este &gt;0 în 1)</w:t>
+      </w:r>
       <w:r>
         <w:br w:type="page"/>
       </w:r>
@@ -17984,7 +23374,15 @@
         <w:pStyle w:val="NoSpacing"/>
       </w:pPr>
       <w:r>
-        <w:t xml:space="preserve">[1] Tom Wijman , </w:t>
+        <w:t xml:space="preserve">[1] Tom </w:t>
+      </w:r>
+      <w:proofErr w:type="spellStart"/>
+      <w:r>
+        <w:t>Wijman</w:t>
+      </w:r>
+      <w:proofErr w:type="spellEnd"/>
+      <w:r>
+        <w:t xml:space="preserve"> , </w:t>
       </w:r>
       <w:r>
         <w:t>Mobile Revenues Account for More Than 50% of the Global Games Market as It Reaches $137.9 Billion in 2018</w:t>
@@ -18018,7 +23416,15 @@
         <w:t xml:space="preserve"> Ben Stegner , </w:t>
       </w:r>
       <w:r>
-        <w:t>What Are Roguelike and Roguelite Video Games?</w:t>
+        <w:t xml:space="preserve">What Are Roguelike and </w:t>
+      </w:r>
+      <w:proofErr w:type="spellStart"/>
+      <w:r>
+        <w:t>Roguelite</w:t>
+      </w:r>
+      <w:proofErr w:type="spellEnd"/>
+      <w:r>
+        <w:t xml:space="preserve"> Video Games?</w:t>
       </w:r>
       <w:r>
         <w:t xml:space="preserve"> , </w:t>
@@ -18196,7 +23602,7 @@
 </file>
 
 <file path=word/endnotes.xml><?xml version="1.0" encoding="utf-8"?>
-<w:endnotes xmlns:wpc="http://schemas.microsoft.com/office/word/2010/wordprocessingCanvas" xmlns:cx="http://schemas.microsoft.com/office/drawing/2014/chartex" xmlns:cx1="http://schemas.microsoft.com/office/drawing/2015/9/8/chartex" xmlns:cx2="http://schemas.microsoft.com/office/drawing/2015/10/21/chartex" xmlns:cx3="http://schemas.microsoft.com/office/drawing/2016/5/9/chartex" xmlns:cx4="http://schemas.microsoft.com/office/drawing/2016/5/10/chartex" xmlns:cx5="http://schemas.microsoft.com/office/drawing/2016/5/11/chartex" xmlns:cx6="http://schemas.microsoft.com/office/drawing/2016/5/12/chartex" xmlns:cx7="http://schemas.microsoft.com/office/drawing/2016/5/13/chartex" xmlns:cx8="http://schemas.microsoft.com/office/drawing/2016/5/14/chartex" xmlns:mc="http://schemas.openxmlformats.org/markup-compatibility/2006" xmlns:aink="http://schemas.microsoft.com/office/drawing/2016/ink" xmlns:am3d="http://schemas.microsoft.com/office/drawing/2017/model3d" xmlns:o="urn:schemas-microsoft-com:office:office" xmlns:oel="http://schemas.microsoft.com/office/2019/extlst" xmlns:r="http://schemas.openxmlformats.org/officeDocument/2006/relationships" xmlns:m="http://schemas.openxmlformats.org/officeDocument/2006/math" xmlns:v="urn:schemas-microsoft-com:vml" xmlns:wp14="http://schemas.microsoft.com/office/word/2010/wordprocessingDrawing" xmlns:wp="http://schemas.openxmlformats.org/drawingml/2006/wordprocessingDrawing" xmlns:w10="urn:schemas-microsoft-com:office:word" xmlns:w="http://schemas.openxmlformats.org/wordprocessingml/2006/main" xmlns:w14="http://schemas.microsoft.com/office/word/2010/wordml" xmlns:w15="http://schemas.microsoft.com/office/word/2012/wordml" xmlns:w16cex="http://schemas.microsoft.com/office/word/2018/wordml/cex" xmlns:w16cid="http://schemas.microsoft.com/office/word/2016/wordml/cid" xmlns:w16="http://schemas.microsoft.com/office/word/2018/wordml" xmlns:w16sdtdh="http://schemas.microsoft.com/office/word/2020/wordml/sdtdatahash" xmlns:w16se="http://schemas.microsoft.com/office/word/2015/wordml/symex" xmlns:wpg="http://schemas.microsoft.com/office/word/2010/wordprocessingGroup" xmlns:wpi="http://schemas.microsoft.com/office/word/2010/wordprocessingInk" xmlns:wne="http://schemas.microsoft.com/office/word/2006/wordml" xmlns:wps="http://schemas.microsoft.com/office/word/2010/wordprocessingShape" mc:Ignorable="w14 w15 w16se w16cid w16 w16cex w16sdtdh wp14">
+<w:endnotes xmlns:wpc="http://schemas.microsoft.com/office/word/2010/wordprocessingCanvas" xmlns:cx="http://schemas.microsoft.com/office/drawing/2014/chartex" xmlns:cx1="http://schemas.microsoft.com/office/drawing/2015/9/8/chartex" xmlns:cx2="http://schemas.microsoft.com/office/drawing/2015/10/21/chartex" xmlns:cx3="http://schemas.microsoft.com/office/drawing/2016/5/9/chartex" xmlns:cx4="http://schemas.microsoft.com/office/drawing/2016/5/10/chartex" xmlns:cx5="http://schemas.microsoft.com/office/drawing/2016/5/11/chartex" xmlns:cx6="http://schemas.microsoft.com/office/drawing/2016/5/12/chartex" xmlns:cx7="http://schemas.microsoft.com/office/drawing/2016/5/13/chartex" xmlns:cx8="http://schemas.microsoft.com/office/drawing/2016/5/14/chartex" xmlns:mc="http://schemas.openxmlformats.org/markup-compatibility/2006" xmlns:aink="http://schemas.microsoft.com/office/drawing/2016/ink" xmlns:am3d="http://schemas.microsoft.com/office/drawing/2017/model3d" xmlns:o="urn:schemas-microsoft-com:office:office" xmlns:oel="http://schemas.microsoft.com/office/2019/extlst" xmlns:r="http://schemas.openxmlformats.org/officeDocument/2006/relationships" xmlns:m="http://schemas.openxmlformats.org/officeDocument/2006/math" xmlns:v="urn:schemas-microsoft-com:vml" xmlns:wp14="http://schemas.microsoft.com/office/word/2010/wordprocessingDrawing" xmlns:wp="http://schemas.openxmlformats.org/drawingml/2006/wordprocessingDrawing" xmlns:w10="urn:schemas-microsoft-com:office:word" xmlns:w="http://schemas.openxmlformats.org/wordprocessingml/2006/main" xmlns:w14="http://schemas.microsoft.com/office/word/2010/wordml" xmlns:w15="http://schemas.microsoft.com/office/word/2012/wordml" xmlns:w16cex="http://schemas.microsoft.com/office/word/2018/wordml/cex" xmlns:w16cid="http://schemas.microsoft.com/office/word/2016/wordml/cid" xmlns:w16="http://schemas.microsoft.com/office/word/2018/wordml" xmlns:w16du="http://schemas.microsoft.com/office/word/2023/wordml/word16du" xmlns:w16sdtdh="http://schemas.microsoft.com/office/word/2020/wordml/sdtdatahash" xmlns:w16se="http://schemas.microsoft.com/office/word/2015/wordml/symex" xmlns:wpg="http://schemas.microsoft.com/office/word/2010/wordprocessingGroup" xmlns:wpi="http://schemas.microsoft.com/office/word/2010/wordprocessingInk" xmlns:wne="http://schemas.microsoft.com/office/word/2006/wordml" xmlns:wps="http://schemas.microsoft.com/office/word/2010/wordprocessingShape" mc:Ignorable="w14 w15 w16se w16cid w16 w16cex w16sdtdh wp14">
   <w:endnote w:type="separator" w:id="-1">
     <w:p>
       <w:pPr>
@@ -18221,7 +23627,7 @@
 </file>
 
 <file path=word/footer1.xml><?xml version="1.0" encoding="utf-8"?>
-<w:ftr xmlns:wpc="http://schemas.microsoft.com/office/word/2010/wordprocessingCanvas" xmlns:cx="http://schemas.microsoft.com/office/drawing/2014/chartex" xmlns:cx1="http://schemas.microsoft.com/office/drawing/2015/9/8/chartex" xmlns:cx2="http://schemas.microsoft.com/office/drawing/2015/10/21/chartex" xmlns:cx3="http://schemas.microsoft.com/office/drawing/2016/5/9/chartex" xmlns:cx4="http://schemas.microsoft.com/office/drawing/2016/5/10/chartex" xmlns:cx5="http://schemas.microsoft.com/office/drawing/2016/5/11/chartex" xmlns:cx6="http://schemas.microsoft.com/office/drawing/2016/5/12/chartex" xmlns:cx7="http://schemas.microsoft.com/office/drawing/2016/5/13/chartex" xmlns:cx8="http://schemas.microsoft.com/office/drawing/2016/5/14/chartex" xmlns:mc="http://schemas.openxmlformats.org/markup-compatibility/2006" xmlns:aink="http://schemas.microsoft.com/office/drawing/2016/ink" xmlns:am3d="http://schemas.microsoft.com/office/drawing/2017/model3d" xmlns:o="urn:schemas-microsoft-com:office:office" xmlns:oel="http://schemas.microsoft.com/office/2019/extlst" xmlns:r="http://schemas.openxmlformats.org/officeDocument/2006/relationships" xmlns:m="http://schemas.openxmlformats.org/officeDocument/2006/math" xmlns:v="urn:schemas-microsoft-com:vml" xmlns:wp14="http://schemas.microsoft.com/office/word/2010/wordprocessingDrawing" xmlns:wp="http://schemas.openxmlformats.org/drawingml/2006/wordprocessingDrawing" xmlns:w10="urn:schemas-microsoft-com:office:word" xmlns:w="http://schemas.openxmlformats.org/wordprocessingml/2006/main" xmlns:w14="http://schemas.microsoft.com/office/word/2010/wordml" xmlns:w15="http://schemas.microsoft.com/office/word/2012/wordml" xmlns:w16cex="http://schemas.microsoft.com/office/word/2018/wordml/cex" xmlns:w16cid="http://schemas.microsoft.com/office/word/2016/wordml/cid" xmlns:w16="http://schemas.microsoft.com/office/word/2018/wordml" xmlns:w16sdtdh="http://schemas.microsoft.com/office/word/2020/wordml/sdtdatahash" xmlns:w16se="http://schemas.microsoft.com/office/word/2015/wordml/symex" xmlns:wpg="http://schemas.microsoft.com/office/word/2010/wordprocessingGroup" xmlns:wpi="http://schemas.microsoft.com/office/word/2010/wordprocessingInk" xmlns:wne="http://schemas.microsoft.com/office/word/2006/wordml" xmlns:wps="http://schemas.microsoft.com/office/word/2010/wordprocessingShape" mc:Ignorable="w14 w15 w16se w16cid w16 w16cex w16sdtdh wp14">
+<w:ftr xmlns:wpc="http://schemas.microsoft.com/office/word/2010/wordprocessingCanvas" xmlns:cx="http://schemas.microsoft.com/office/drawing/2014/chartex" xmlns:cx1="http://schemas.microsoft.com/office/drawing/2015/9/8/chartex" xmlns:cx2="http://schemas.microsoft.com/office/drawing/2015/10/21/chartex" xmlns:cx3="http://schemas.microsoft.com/office/drawing/2016/5/9/chartex" xmlns:cx4="http://schemas.microsoft.com/office/drawing/2016/5/10/chartex" xmlns:cx5="http://schemas.microsoft.com/office/drawing/2016/5/11/chartex" xmlns:cx6="http://schemas.microsoft.com/office/drawing/2016/5/12/chartex" xmlns:cx7="http://schemas.microsoft.com/office/drawing/2016/5/13/chartex" xmlns:cx8="http://schemas.microsoft.com/office/drawing/2016/5/14/chartex" xmlns:mc="http://schemas.openxmlformats.org/markup-compatibility/2006" xmlns:aink="http://schemas.microsoft.com/office/drawing/2016/ink" xmlns:am3d="http://schemas.microsoft.com/office/drawing/2017/model3d" xmlns:o="urn:schemas-microsoft-com:office:office" xmlns:oel="http://schemas.microsoft.com/office/2019/extlst" xmlns:r="http://schemas.openxmlformats.org/officeDocument/2006/relationships" xmlns:m="http://schemas.openxmlformats.org/officeDocument/2006/math" xmlns:v="urn:schemas-microsoft-com:vml" xmlns:wp14="http://schemas.microsoft.com/office/word/2010/wordprocessingDrawing" xmlns:wp="http://schemas.openxmlformats.org/drawingml/2006/wordprocessingDrawing" xmlns:w10="urn:schemas-microsoft-com:office:word" xmlns:w="http://schemas.openxmlformats.org/wordprocessingml/2006/main" xmlns:w14="http://schemas.microsoft.com/office/word/2010/wordml" xmlns:w15="http://schemas.microsoft.com/office/word/2012/wordml" xmlns:w16cex="http://schemas.microsoft.com/office/word/2018/wordml/cex" xmlns:w16cid="http://schemas.microsoft.com/office/word/2016/wordml/cid" xmlns:w16="http://schemas.microsoft.com/office/word/2018/wordml" xmlns:w16du="http://schemas.microsoft.com/office/word/2023/wordml/word16du" xmlns:w16sdtdh="http://schemas.microsoft.com/office/word/2020/wordml/sdtdatahash" xmlns:w16se="http://schemas.microsoft.com/office/word/2015/wordml/symex" xmlns:wpg="http://schemas.microsoft.com/office/word/2010/wordprocessingGroup" xmlns:wpi="http://schemas.microsoft.com/office/word/2010/wordprocessingInk" xmlns:wne="http://schemas.microsoft.com/office/word/2006/wordml" xmlns:wps="http://schemas.microsoft.com/office/word/2010/wordprocessingShape" mc:Ignorable="w14 w15 w16se w16cid w16 w16cex w16sdtdh wp14">
   <w:p>
     <w:pPr>
       <w:pStyle w:val="Footer"/>
@@ -18231,7 +23637,7 @@
 </file>
 
 <file path=word/footnotes.xml><?xml version="1.0" encoding="utf-8"?>
-<w:footnotes xmlns:wpc="http://schemas.microsoft.com/office/word/2010/wordprocessingCanvas" xmlns:cx="http://schemas.microsoft.com/office/drawing/2014/chartex" xmlns:cx1="http://schemas.microsoft.com/office/drawing/2015/9/8/chartex" xmlns:cx2="http://schemas.microsoft.com/office/drawing/2015/10/21/chartex" xmlns:cx3="http://schemas.microsoft.com/office/drawing/2016/5/9/chartex" xmlns:cx4="http://schemas.microsoft.com/office/drawing/2016/5/10/chartex" xmlns:cx5="http://schemas.microsoft.com/office/drawing/2016/5/11/chartex" xmlns:cx6="http://schemas.microsoft.com/office/drawing/2016/5/12/chartex" xmlns:cx7="http://schemas.microsoft.com/office/drawing/2016/5/13/chartex" xmlns:cx8="http://schemas.microsoft.com/office/drawing/2016/5/14/chartex" xmlns:mc="http://schemas.openxmlformats.org/markup-compatibility/2006" xmlns:aink="http://schemas.microsoft.com/office/drawing/2016/ink" xmlns:am3d="http://schemas.microsoft.com/office/drawing/2017/model3d" xmlns:o="urn:schemas-microsoft-com:office:office" xmlns:oel="http://schemas.microsoft.com/office/2019/extlst" xmlns:r="http://schemas.openxmlformats.org/officeDocument/2006/relationships" xmlns:m="http://schemas.openxmlformats.org/officeDocument/2006/math" xmlns:v="urn:schemas-microsoft-com:vml" xmlns:wp14="http://schemas.microsoft.com/office/word/2010/wordprocessingDrawing" xmlns:wp="http://schemas.openxmlformats.org/drawingml/2006/wordprocessingDrawing" xmlns:w10="urn:schemas-microsoft-com:office:word" xmlns:w="http://schemas.openxmlformats.org/wordprocessingml/2006/main" xmlns:w14="http://schemas.microsoft.com/office/word/2010/wordml" xmlns:w15="http://schemas.microsoft.com/office/word/2012/wordml" xmlns:w16cex="http://schemas.microsoft.com/office/word/2018/wordml/cex" xmlns:w16cid="http://schemas.microsoft.com/office/word/2016/wordml/cid" xmlns:w16="http://schemas.microsoft.com/office/word/2018/wordml" xmlns:w16sdtdh="http://schemas.microsoft.com/office/word/2020/wordml/sdtdatahash" xmlns:w16se="http://schemas.microsoft.com/office/word/2015/wordml/symex" xmlns:wpg="http://schemas.microsoft.com/office/word/2010/wordprocessingGroup" xmlns:wpi="http://schemas.microsoft.com/office/word/2010/wordprocessingInk" xmlns:wne="http://schemas.microsoft.com/office/word/2006/wordml" xmlns:wps="http://schemas.microsoft.com/office/word/2010/wordprocessingShape" mc:Ignorable="w14 w15 w16se w16cid w16 w16cex w16sdtdh wp14">
+<w:footnotes xmlns:wpc="http://schemas.microsoft.com/office/word/2010/wordprocessingCanvas" xmlns:cx="http://schemas.microsoft.com/office/drawing/2014/chartex" xmlns:cx1="http://schemas.microsoft.com/office/drawing/2015/9/8/chartex" xmlns:cx2="http://schemas.microsoft.com/office/drawing/2015/10/21/chartex" xmlns:cx3="http://schemas.microsoft.com/office/drawing/2016/5/9/chartex" xmlns:cx4="http://schemas.microsoft.com/office/drawing/2016/5/10/chartex" xmlns:cx5="http://schemas.microsoft.com/office/drawing/2016/5/11/chartex" xmlns:cx6="http://schemas.microsoft.com/office/drawing/2016/5/12/chartex" xmlns:cx7="http://schemas.microsoft.com/office/drawing/2016/5/13/chartex" xmlns:cx8="http://schemas.microsoft.com/office/drawing/2016/5/14/chartex" xmlns:mc="http://schemas.openxmlformats.org/markup-compatibility/2006" xmlns:aink="http://schemas.microsoft.com/office/drawing/2016/ink" xmlns:am3d="http://schemas.microsoft.com/office/drawing/2017/model3d" xmlns:o="urn:schemas-microsoft-com:office:office" xmlns:oel="http://schemas.microsoft.com/office/2019/extlst" xmlns:r="http://schemas.openxmlformats.org/officeDocument/2006/relationships" xmlns:m="http://schemas.openxmlformats.org/officeDocument/2006/math" xmlns:v="urn:schemas-microsoft-com:vml" xmlns:wp14="http://schemas.microsoft.com/office/word/2010/wordprocessingDrawing" xmlns:wp="http://schemas.openxmlformats.org/drawingml/2006/wordprocessingDrawing" xmlns:w10="urn:schemas-microsoft-com:office:word" xmlns:w="http://schemas.openxmlformats.org/wordprocessingml/2006/main" xmlns:w14="http://schemas.microsoft.com/office/word/2010/wordml" xmlns:w15="http://schemas.microsoft.com/office/word/2012/wordml" xmlns:w16cex="http://schemas.microsoft.com/office/word/2018/wordml/cex" xmlns:w16cid="http://schemas.microsoft.com/office/word/2016/wordml/cid" xmlns:w16="http://schemas.microsoft.com/office/word/2018/wordml" xmlns:w16du="http://schemas.microsoft.com/office/word/2023/wordml/word16du" xmlns:w16sdtdh="http://schemas.microsoft.com/office/word/2020/wordml/sdtdatahash" xmlns:w16se="http://schemas.microsoft.com/office/word/2015/wordml/symex" xmlns:wpg="http://schemas.microsoft.com/office/word/2010/wordprocessingGroup" xmlns:wpi="http://schemas.microsoft.com/office/word/2010/wordprocessingInk" xmlns:wne="http://schemas.microsoft.com/office/word/2006/wordml" xmlns:wps="http://schemas.microsoft.com/office/word/2010/wordprocessingShape" mc:Ignorable="w14 w15 w16se w16cid w16 w16cex w16sdtdh wp14">
   <w:footnote w:type="separator" w:id="-1">
     <w:p>
       <w:pPr>
@@ -18472,7 +23878,7 @@
 </file>
 
 <file path=word/header1.xml><?xml version="1.0" encoding="utf-8"?>
-<w:hdr xmlns:wpc="http://schemas.microsoft.com/office/word/2010/wordprocessingCanvas" xmlns:cx="http://schemas.microsoft.com/office/drawing/2014/chartex" xmlns:cx1="http://schemas.microsoft.com/office/drawing/2015/9/8/chartex" xmlns:cx2="http://schemas.microsoft.com/office/drawing/2015/10/21/chartex" xmlns:cx3="http://schemas.microsoft.com/office/drawing/2016/5/9/chartex" xmlns:cx4="http://schemas.microsoft.com/office/drawing/2016/5/10/chartex" xmlns:cx5="http://schemas.microsoft.com/office/drawing/2016/5/11/chartex" xmlns:cx6="http://schemas.microsoft.com/office/drawing/2016/5/12/chartex" xmlns:cx7="http://schemas.microsoft.com/office/drawing/2016/5/13/chartex" xmlns:cx8="http://schemas.microsoft.com/office/drawing/2016/5/14/chartex" xmlns:mc="http://schemas.openxmlformats.org/markup-compatibility/2006" xmlns:aink="http://schemas.microsoft.com/office/drawing/2016/ink" xmlns:am3d="http://schemas.microsoft.com/office/drawing/2017/model3d" xmlns:o="urn:schemas-microsoft-com:office:office" xmlns:oel="http://schemas.microsoft.com/office/2019/extlst" xmlns:r="http://schemas.openxmlformats.org/officeDocument/2006/relationships" xmlns:m="http://schemas.openxmlformats.org/officeDocument/2006/math" xmlns:v="urn:schemas-microsoft-com:vml" xmlns:wp14="http://schemas.microsoft.com/office/word/2010/wordprocessingDrawing" xmlns:wp="http://schemas.openxmlformats.org/drawingml/2006/wordprocessingDrawing" xmlns:w10="urn:schemas-microsoft-com:office:word" xmlns:w="http://schemas.openxmlformats.org/wordprocessingml/2006/main" xmlns:w14="http://schemas.microsoft.com/office/word/2010/wordml" xmlns:w15="http://schemas.microsoft.com/office/word/2012/wordml" xmlns:w16cex="http://schemas.microsoft.com/office/word/2018/wordml/cex" xmlns:w16cid="http://schemas.microsoft.com/office/word/2016/wordml/cid" xmlns:w16="http://schemas.microsoft.com/office/word/2018/wordml" xmlns:w16sdtdh="http://schemas.microsoft.com/office/word/2020/wordml/sdtdatahash" xmlns:w16se="http://schemas.microsoft.com/office/word/2015/wordml/symex" xmlns:wpg="http://schemas.microsoft.com/office/word/2010/wordprocessingGroup" xmlns:wpi="http://schemas.microsoft.com/office/word/2010/wordprocessingInk" xmlns:wne="http://schemas.microsoft.com/office/word/2006/wordml" xmlns:wps="http://schemas.microsoft.com/office/word/2010/wordprocessingShape" mc:Ignorable="w14 w15 w16se w16cid w16 w16cex w16sdtdh wp14">
+<w:hdr xmlns:wpc="http://schemas.microsoft.com/office/word/2010/wordprocessingCanvas" xmlns:cx="http://schemas.microsoft.com/office/drawing/2014/chartex" xmlns:cx1="http://schemas.microsoft.com/office/drawing/2015/9/8/chartex" xmlns:cx2="http://schemas.microsoft.com/office/drawing/2015/10/21/chartex" xmlns:cx3="http://schemas.microsoft.com/office/drawing/2016/5/9/chartex" xmlns:cx4="http://schemas.microsoft.com/office/drawing/2016/5/10/chartex" xmlns:cx5="http://schemas.microsoft.com/office/drawing/2016/5/11/chartex" xmlns:cx6="http://schemas.microsoft.com/office/drawing/2016/5/12/chartex" xmlns:cx7="http://schemas.microsoft.com/office/drawing/2016/5/13/chartex" xmlns:cx8="http://schemas.microsoft.com/office/drawing/2016/5/14/chartex" xmlns:mc="http://schemas.openxmlformats.org/markup-compatibility/2006" xmlns:aink="http://schemas.microsoft.com/office/drawing/2016/ink" xmlns:am3d="http://schemas.microsoft.com/office/drawing/2017/model3d" xmlns:o="urn:schemas-microsoft-com:office:office" xmlns:oel="http://schemas.microsoft.com/office/2019/extlst" xmlns:r="http://schemas.openxmlformats.org/officeDocument/2006/relationships" xmlns:m="http://schemas.openxmlformats.org/officeDocument/2006/math" xmlns:v="urn:schemas-microsoft-com:vml" xmlns:wp14="http://schemas.microsoft.com/office/word/2010/wordprocessingDrawing" xmlns:wp="http://schemas.openxmlformats.org/drawingml/2006/wordprocessingDrawing" xmlns:w10="urn:schemas-microsoft-com:office:word" xmlns:w="http://schemas.openxmlformats.org/wordprocessingml/2006/main" xmlns:w14="http://schemas.microsoft.com/office/word/2010/wordml" xmlns:w15="http://schemas.microsoft.com/office/word/2012/wordml" xmlns:w16cex="http://schemas.microsoft.com/office/word/2018/wordml/cex" xmlns:w16cid="http://schemas.microsoft.com/office/word/2016/wordml/cid" xmlns:w16="http://schemas.microsoft.com/office/word/2018/wordml" xmlns:w16du="http://schemas.microsoft.com/office/word/2023/wordml/word16du" xmlns:w16sdtdh="http://schemas.microsoft.com/office/word/2020/wordml/sdtdatahash" xmlns:w16se="http://schemas.microsoft.com/office/word/2015/wordml/symex" xmlns:wpg="http://schemas.microsoft.com/office/word/2010/wordprocessingGroup" xmlns:wpi="http://schemas.microsoft.com/office/word/2010/wordprocessingInk" xmlns:wne="http://schemas.microsoft.com/office/word/2006/wordml" xmlns:wps="http://schemas.microsoft.com/office/word/2010/wordprocessingShape" mc:Ignorable="w14 w15 w16se w16cid w16 w16cex w16sdtdh wp14">
   <w:sdt>
     <w:sdtPr>
       <w:id w:val="247552011"/>
@@ -18514,7 +23920,7 @@
 </file>
 
 <file path=word/numbering.xml><?xml version="1.0" encoding="utf-8"?>
-<w:numbering xmlns:wpc="http://schemas.microsoft.com/office/word/2010/wordprocessingCanvas" xmlns:cx="http://schemas.microsoft.com/office/drawing/2014/chartex" xmlns:cx1="http://schemas.microsoft.com/office/drawing/2015/9/8/chartex" xmlns:cx2="http://schemas.microsoft.com/office/drawing/2015/10/21/chartex" xmlns:cx3="http://schemas.microsoft.com/office/drawing/2016/5/9/chartex" xmlns:cx4="http://schemas.microsoft.com/office/drawing/2016/5/10/chartex" xmlns:cx5="http://schemas.microsoft.com/office/drawing/2016/5/11/chartex" xmlns:cx6="http://schemas.microsoft.com/office/drawing/2016/5/12/chartex" xmlns:cx7="http://schemas.microsoft.com/office/drawing/2016/5/13/chartex" xmlns:cx8="http://schemas.microsoft.com/office/drawing/2016/5/14/chartex" xmlns:mc="http://schemas.openxmlformats.org/markup-compatibility/2006" xmlns:aink="http://schemas.microsoft.com/office/drawing/2016/ink" xmlns:am3d="http://schemas.microsoft.com/office/drawing/2017/model3d" xmlns:o="urn:schemas-microsoft-com:office:office" xmlns:oel="http://schemas.microsoft.com/office/2019/extlst" xmlns:r="http://schemas.openxmlformats.org/officeDocument/2006/relationships" xmlns:m="http://schemas.openxmlformats.org/officeDocument/2006/math" xmlns:v="urn:schemas-microsoft-com:vml" xmlns:wp14="http://schemas.microsoft.com/office/word/2010/wordprocessingDrawing" xmlns:wp="http://schemas.openxmlformats.org/drawingml/2006/wordprocessingDrawing" xmlns:w10="urn:schemas-microsoft-com:office:word" xmlns:w="http://schemas.openxmlformats.org/wordprocessingml/2006/main" xmlns:w14="http://schemas.microsoft.com/office/word/2010/wordml" xmlns:w15="http://schemas.microsoft.com/office/word/2012/wordml" xmlns:w16cex="http://schemas.microsoft.com/office/word/2018/wordml/cex" xmlns:w16cid="http://schemas.microsoft.com/office/word/2016/wordml/cid" xmlns:w16="http://schemas.microsoft.com/office/word/2018/wordml" xmlns:w16sdtdh="http://schemas.microsoft.com/office/word/2020/wordml/sdtdatahash" xmlns:w16se="http://schemas.microsoft.com/office/word/2015/wordml/symex" xmlns:wpg="http://schemas.microsoft.com/office/word/2010/wordprocessingGroup" xmlns:wpi="http://schemas.microsoft.com/office/word/2010/wordprocessingInk" xmlns:wne="http://schemas.microsoft.com/office/word/2006/wordml" xmlns:wps="http://schemas.microsoft.com/office/word/2010/wordprocessingShape" mc:Ignorable="w14 w15 w16se w16cid w16 w16cex w16sdtdh wp14">
+<w:numbering xmlns:wpc="http://schemas.microsoft.com/office/word/2010/wordprocessingCanvas" xmlns:cx="http://schemas.microsoft.com/office/drawing/2014/chartex" xmlns:cx1="http://schemas.microsoft.com/office/drawing/2015/9/8/chartex" xmlns:cx2="http://schemas.microsoft.com/office/drawing/2015/10/21/chartex" xmlns:cx3="http://schemas.microsoft.com/office/drawing/2016/5/9/chartex" xmlns:cx4="http://schemas.microsoft.com/office/drawing/2016/5/10/chartex" xmlns:cx5="http://schemas.microsoft.com/office/drawing/2016/5/11/chartex" xmlns:cx6="http://schemas.microsoft.com/office/drawing/2016/5/12/chartex" xmlns:cx7="http://schemas.microsoft.com/office/drawing/2016/5/13/chartex" xmlns:cx8="http://schemas.microsoft.com/office/drawing/2016/5/14/chartex" xmlns:mc="http://schemas.openxmlformats.org/markup-compatibility/2006" xmlns:aink="http://schemas.microsoft.com/office/drawing/2016/ink" xmlns:am3d="http://schemas.microsoft.com/office/drawing/2017/model3d" xmlns:o="urn:schemas-microsoft-com:office:office" xmlns:oel="http://schemas.microsoft.com/office/2019/extlst" xmlns:r="http://schemas.openxmlformats.org/officeDocument/2006/relationships" xmlns:m="http://schemas.openxmlformats.org/officeDocument/2006/math" xmlns:v="urn:schemas-microsoft-com:vml" xmlns:wp14="http://schemas.microsoft.com/office/word/2010/wordprocessingDrawing" xmlns:wp="http://schemas.openxmlformats.org/drawingml/2006/wordprocessingDrawing" xmlns:w10="urn:schemas-microsoft-com:office:word" xmlns:w="http://schemas.openxmlformats.org/wordprocessingml/2006/main" xmlns:w14="http://schemas.microsoft.com/office/word/2010/wordml" xmlns:w15="http://schemas.microsoft.com/office/word/2012/wordml" xmlns:w16cex="http://schemas.microsoft.com/office/word/2018/wordml/cex" xmlns:w16cid="http://schemas.microsoft.com/office/word/2016/wordml/cid" xmlns:w16="http://schemas.microsoft.com/office/word/2018/wordml" xmlns:w16du="http://schemas.microsoft.com/office/word/2023/wordml/word16du" xmlns:w16sdtdh="http://schemas.microsoft.com/office/word/2020/wordml/sdtdatahash" xmlns:w16se="http://schemas.microsoft.com/office/word/2015/wordml/symex" xmlns:wpg="http://schemas.microsoft.com/office/word/2010/wordprocessingGroup" xmlns:wpi="http://schemas.microsoft.com/office/word/2010/wordprocessingInk" xmlns:wne="http://schemas.microsoft.com/office/word/2006/wordml" xmlns:wps="http://schemas.microsoft.com/office/word/2010/wordprocessingShape" mc:Ignorable="w14 w15 w16se w16cid w16 w16cex w16sdtdh wp14">
   <w:abstractNum w:abstractNumId="0" w15:restartNumberingAfterBreak="0">
     <w:nsid w:val="00586423"/>
     <w:multiLevelType w:val="hybridMultilevel"/>
@@ -20882,7 +26288,6 @@
   <w:style w:type="character" w:default="1" w:styleId="DefaultParagraphFont">
     <w:name w:val="Default Paragraph Font"/>
     <w:uiPriority w:val="1"/>
-    <w:semiHidden/>
     <w:unhideWhenUsed/>
   </w:style>
   <w:style w:type="table" w:default="1" w:styleId="TableNormal">
@@ -21548,7 +26953,7 @@
                 <a:cs typeface="+mn-cs"/>
               </a:defRPr>
             </a:pPr>
-            <a:endParaRPr lang="ro-RO"/>
+            <a:endParaRPr lang="en-US"/>
           </a:p>
         </c:txPr>
         <c:crossAx val="311527055"/>
@@ -21607,7 +27012,7 @@
                 <a:cs typeface="+mn-cs"/>
               </a:defRPr>
             </a:pPr>
-            <a:endParaRPr lang="ro-RO"/>
+            <a:endParaRPr lang="en-US"/>
           </a:p>
         </c:txPr>
         <c:crossAx val="267936175"/>
@@ -21649,7 +27054,7 @@
               <a:cs typeface="+mn-cs"/>
             </a:defRPr>
           </a:pPr>
-          <a:endParaRPr lang="ro-RO"/>
+          <a:endParaRPr lang="en-US"/>
         </a:p>
       </c:txPr>
     </c:legend>
@@ -21686,7 +27091,7 @@
       <a:pPr>
         <a:defRPr/>
       </a:pPr>
-      <a:endParaRPr lang="ro-RO"/>
+      <a:endParaRPr lang="en-US"/>
     </a:p>
   </c:txPr>
   <c:externalData r:id="rId3">
@@ -22541,7 +27946,7 @@
   <wetp:taskpane dockstate="right" visibility="0" width="350" row="5">
     <wetp:webextensionref xmlns:r="http://schemas.openxmlformats.org/officeDocument/2006/relationships" r:id="rId2"/>
   </wetp:taskpane>
-  <wetp:taskpane dockstate="right" visibility="0" width="350" row="3">
+  <wetp:taskpane dockstate="right" visibility="0" width="350" row="4">
     <wetp:webextensionref xmlns:r="http://schemas.openxmlformats.org/officeDocument/2006/relationships" r:id="rId3"/>
   </wetp:taskpane>
 </wetp:taskpanes>

--- a/Licenta.docx
+++ b/Licenta.docx
@@ -2363,42 +2363,6 @@
       <w:pPr>
         <w:ind w:firstLine="0"/>
       </w:pPr>
-      <w:r>
-        <w:t xml:space="preserve">Idee tabel </w:t>
-      </w:r>
-      <w:proofErr w:type="spellStart"/>
-      <w:r>
-        <w:t>comparatie</w:t>
-      </w:r>
-      <w:proofErr w:type="spellEnd"/>
-      <w:r>
-        <w:t xml:space="preserve"> tehnologii alternative</w:t>
-      </w:r>
-    </w:p>
-    <w:p>
-      <w:pPr>
-        <w:ind w:firstLine="0"/>
-      </w:pPr>
-    </w:p>
-    <w:p>
-      <w:pPr>
-        <w:ind w:firstLine="0"/>
-      </w:pPr>
-    </w:p>
-    <w:p>
-      <w:pPr>
-        <w:ind w:firstLine="0"/>
-      </w:pPr>
-    </w:p>
-    <w:p>
-      <w:pPr>
-        <w:ind w:firstLine="0"/>
-      </w:pPr>
-    </w:p>
-    <w:p>
-      <w:pPr>
-        <w:ind w:firstLine="0"/>
-      </w:pPr>
     </w:p>
     <w:p>
       <w:pPr>
@@ -5133,6 +5097,17 @@
         </w:rPr>
         <w:t>Cuphead</w:t>
       </w:r>
+    </w:p>
+    <w:p>
+      <w:pPr>
+        <w:pStyle w:val="NoSpacing"/>
+        <w:rPr>
+          <w:b/>
+          <w:bCs/>
+          <w:sz w:val="28"/>
+          <w:szCs w:val="28"/>
+        </w:rPr>
+      </w:pPr>
     </w:p>
     <w:p>
       <w:pPr>
@@ -5424,7 +5399,10 @@
           <w:lang w:val="ro-RO"/>
         </w:rPr>
       </w:pPr>
-      <w:r>
+    </w:p>
+    <w:p>
+      <w:pPr>
+        <w:pStyle w:val="NoSpacing"/>
         <w:rPr>
           <w:b/>
           <w:bCs/>
@@ -5433,19 +5411,107 @@
           <w:szCs w:val="28"/>
           <w:lang w:val="ro-RO"/>
         </w:rPr>
+      </w:pPr>
+    </w:p>
+    <w:p>
+      <w:pPr>
+        <w:pStyle w:val="NoSpacing"/>
+        <w:rPr>
+          <w:b/>
+          <w:bCs/>
+          <w:noProof/>
+          <w:sz w:val="28"/>
+          <w:szCs w:val="28"/>
+          <w:lang w:val="ro-RO"/>
+        </w:rPr>
+      </w:pPr>
+    </w:p>
+    <w:p>
+      <w:pPr>
+        <w:pStyle w:val="NoSpacing"/>
+        <w:rPr>
+          <w:b/>
+          <w:bCs/>
+          <w:noProof/>
+          <w:sz w:val="28"/>
+          <w:szCs w:val="28"/>
+          <w:lang w:val="ro-RO"/>
+        </w:rPr>
+      </w:pPr>
+    </w:p>
+    <w:p>
+      <w:pPr>
+        <w:pStyle w:val="NoSpacing"/>
+        <w:rPr>
+          <w:b/>
+          <w:bCs/>
+          <w:noProof/>
+          <w:sz w:val="28"/>
+          <w:szCs w:val="28"/>
+          <w:lang w:val="ro-RO"/>
+        </w:rPr>
+      </w:pPr>
+    </w:p>
+    <w:p>
+      <w:pPr>
+        <w:pStyle w:val="NoSpacing"/>
+        <w:rPr>
+          <w:b/>
+          <w:bCs/>
+          <w:noProof/>
+          <w:sz w:val="28"/>
+          <w:szCs w:val="28"/>
+          <w:lang w:val="ro-RO"/>
+        </w:rPr>
+      </w:pPr>
+    </w:p>
+    <w:p>
+      <w:pPr>
+        <w:pStyle w:val="NoSpacing"/>
+        <w:rPr>
+          <w:b/>
+          <w:bCs/>
+          <w:noProof/>
+          <w:sz w:val="28"/>
+          <w:szCs w:val="28"/>
+          <w:lang w:val="ro-RO"/>
+        </w:rPr>
+      </w:pPr>
+      <w:r>
+        <w:rPr>
+          <w:b/>
+          <w:bCs/>
+          <w:noProof/>
+          <w:sz w:val="28"/>
+          <w:szCs w:val="28"/>
+          <w:lang w:val="ro-RO"/>
+        </w:rPr>
         <w:t>Among Us</w:t>
       </w:r>
     </w:p>
     <w:p>
       <w:pPr>
-        <w:rPr>
+        <w:pStyle w:val="NoSpacing"/>
+        <w:rPr>
+          <w:b/>
+          <w:bCs/>
           <w:noProof/>
-        </w:rPr>
-      </w:pPr>
-      <w:r>
+          <w:sz w:val="28"/>
+          <w:szCs w:val="28"/>
+          <w:lang w:val="ro-RO"/>
+        </w:rPr>
+      </w:pPr>
+    </w:p>
+    <w:p>
+      <w:pPr>
         <w:rPr>
           <w:noProof/>
         </w:rPr>
+      </w:pPr>
+      <w:r>
+        <w:rPr>
+          <w:noProof/>
+        </w:rPr>
         <w:t xml:space="preserve">Este un joc video 2D dezvoltat </w:t>
       </w:r>
       <w:r>
@@ -5458,14 +5524,7 @@
         <w:rPr>
           <w:noProof/>
         </w:rPr>
-        <w:t xml:space="preserve"> jocul de societate Mafia[5] si de filmul The Thing[6] aceste 2 inspiratii se reflectă desigur și in cadrul gameplay-ului unde jucatorii sunt blocați pe o naveta </w:t>
-      </w:r>
-      <w:r>
-        <w:rPr>
-          <w:noProof/>
-        </w:rPr>
-        <w:lastRenderedPageBreak/>
-        <w:t>spatiala unde sunt nevoiți sa completeze diverse activitați in tip ce impostorii încearca sa îi saboteze și să le reducă numărul de jucători.</w:t>
+        <w:t xml:space="preserve"> jocul de societate Mafia[5] si de filmul The Thing[6] aceste 2 inspiratii se reflectă desigur și in cadrul gameplay-ului unde jucatorii sunt blocați pe o naveta spatiala unde sunt nevoiți sa completeze diverse activitați in tip ce impostorii încearca sa îi saboteze și să le reducă numărul de jucători.</w:t>
       </w:r>
     </w:p>
     <w:p>
@@ -5566,6 +5625,7 @@
         <w:ind w:left="810" w:hanging="90"/>
       </w:pPr>
       <w:r>
+        <w:lastRenderedPageBreak/>
         <w:t xml:space="preserve"> </w:t>
       </w:r>
       <w:r>
@@ -5697,7 +5757,6 @@
           <w:szCs w:val="28"/>
           <w:lang w:val="ro-RO"/>
         </w:rPr>
-        <w:lastRenderedPageBreak/>
         <w:t>Ori and the Blind Forest</w:t>
       </w:r>
     </w:p>
@@ -5776,6 +5835,7 @@
         <w:rPr>
           <w:noProof/>
         </w:rPr>
+        <w:lastRenderedPageBreak/>
         <w:t>Un alt element interesant al jocului este muzica sa impresionantă și emotivă, care este în concordanță cu povestea jocului și cu lumea în care jucătorii își desfășoară aventurile. Aceasta adaugă o dimensiune suplimentară jocului și îl face să fie o experiență unică și memorabilă.</w:t>
       </w:r>
     </w:p>
@@ -52057,25 +52117,41 @@
           <w:color w:val="auto"/>
           <w:u w:val="none"/>
         </w:rPr>
-        <w:t>[</w:t>
-      </w:r>
-      <w:proofErr w:type="gramStart"/>
+        <w:t>[5]</w:t>
+      </w:r>
       <w:r>
         <w:rPr>
           <w:rStyle w:val="Hyperlink"/>
           <w:color w:val="auto"/>
           <w:u w:val="none"/>
         </w:rPr>
-        <w:t>5]*</w:t>
-      </w:r>
-      <w:proofErr w:type="gramEnd"/>
+        <w:t xml:space="preserve"> </w:t>
+      </w:r>
       <w:r>
         <w:rPr>
           <w:rStyle w:val="Hyperlink"/>
           <w:color w:val="auto"/>
           <w:u w:val="none"/>
         </w:rPr>
-        <w:t xml:space="preserve">**,Mafia (party game), </w:t>
+        <w:t>**</w:t>
+      </w:r>
+      <w:proofErr w:type="gramStart"/>
+      <w:r>
+        <w:rPr>
+          <w:rStyle w:val="Hyperlink"/>
+          <w:color w:val="auto"/>
+          <w:u w:val="none"/>
+        </w:rPr>
+        <w:t>*,Mafia</w:t>
+      </w:r>
+      <w:proofErr w:type="gramEnd"/>
+      <w:r>
+        <w:rPr>
+          <w:rStyle w:val="Hyperlink"/>
+          <w:color w:val="auto"/>
+          <w:u w:val="none"/>
+        </w:rPr>
+        <w:t xml:space="preserve"> (party game), </w:t>
       </w:r>
       <w:hyperlink r:id="rId32" w:history="1">
         <w:r>
@@ -52101,25 +52177,41 @@
           <w:color w:val="auto"/>
           <w:u w:val="none"/>
         </w:rPr>
-        <w:t>[</w:t>
-      </w:r>
-      <w:proofErr w:type="gramStart"/>
+        <w:t>[6]</w:t>
+      </w:r>
       <w:r>
         <w:rPr>
           <w:rStyle w:val="Hyperlink"/>
           <w:color w:val="auto"/>
           <w:u w:val="none"/>
         </w:rPr>
-        <w:t>6]*</w:t>
-      </w:r>
-      <w:proofErr w:type="gramEnd"/>
+        <w:t xml:space="preserve"> </w:t>
+      </w:r>
       <w:r>
         <w:rPr>
           <w:rStyle w:val="Hyperlink"/>
           <w:color w:val="auto"/>
           <w:u w:val="none"/>
         </w:rPr>
-        <w:t xml:space="preserve">**,The Thing (1982 film) , </w:t>
+        <w:t>**</w:t>
+      </w:r>
+      <w:proofErr w:type="gramStart"/>
+      <w:r>
+        <w:rPr>
+          <w:rStyle w:val="Hyperlink"/>
+          <w:color w:val="auto"/>
+          <w:u w:val="none"/>
+        </w:rPr>
+        <w:t>*,The</w:t>
+      </w:r>
+      <w:proofErr w:type="gramEnd"/>
+      <w:r>
+        <w:rPr>
+          <w:rStyle w:val="Hyperlink"/>
+          <w:color w:val="auto"/>
+          <w:u w:val="none"/>
+        </w:rPr>
+        <w:t xml:space="preserve"> Thing (1982 film) , </w:t>
       </w:r>
       <w:hyperlink r:id="rId33" w:history="1">
         <w:r>
@@ -52138,7 +52230,13 @@
         </w:rPr>
       </w:pPr>
       <w:r>
-        <w:t xml:space="preserve">[7]***, </w:t>
+        <w:t>[7]</w:t>
+      </w:r>
+      <w:r>
+        <w:t xml:space="preserve"> </w:t>
+      </w:r>
+      <w:r>
+        <w:t xml:space="preserve">***, </w:t>
       </w:r>
       <w:r>
         <w:t>UNREAL ENGINE REVIEW: PROS, CONS, AND SUITABILITY</w:t>
@@ -52178,7 +52276,15 @@
           <w:color w:val="auto"/>
           <w:u w:val="none"/>
         </w:rPr>
-        <w:t xml:space="preserve"> ***,</w:t>
+        <w:t xml:space="preserve"> </w:t>
+      </w:r>
+      <w:r>
+        <w:rPr>
+          <w:rStyle w:val="Hyperlink"/>
+          <w:color w:val="auto"/>
+          <w:u w:val="none"/>
+        </w:rPr>
+        <w:t>***,</w:t>
       </w:r>
       <w:r>
         <w:t xml:space="preserve"> </w:t>
@@ -52372,21 +52478,19 @@
         <w:pStyle w:val="NoSpacing"/>
       </w:pPr>
       <w:r>
-        <w:t>[</w:t>
-      </w:r>
-      <w:proofErr w:type="gramStart"/>
-      <w:r>
-        <w:t>1</w:t>
+        <w:t>[1</w:t>
       </w:r>
       <w:r>
         <w:t>4</w:t>
       </w:r>
       <w:r>
-        <w:t>]Jesse</w:t>
-      </w:r>
-      <w:proofErr w:type="gramEnd"/>
-      <w:r>
-        <w:t xml:space="preserve"> Schell, The Art of Game Design: A Book of Lenses</w:t>
+        <w:t>]</w:t>
+      </w:r>
+      <w:r>
+        <w:t xml:space="preserve"> </w:t>
+      </w:r>
+      <w:r>
+        <w:t>Jesse Schell, The Art of Game Design: A Book of Lenses</w:t>
       </w:r>
     </w:p>
     <w:sectPr>

--- a/Licenta.docx
+++ b/Licenta.docx
@@ -539,17 +539,8 @@
           <w:sz w:val="44"/>
           <w:szCs w:val="44"/>
         </w:rPr>
-        <w:t xml:space="preserve">Implementarea unui joc video 2D în </w:t>
-      </w:r>
-      <w:proofErr w:type="spellStart"/>
-      <w:r>
-        <w:rPr>
-          <w:sz w:val="44"/>
-          <w:szCs w:val="44"/>
-        </w:rPr>
-        <w:t>Unity</w:t>
-      </w:r>
-      <w:proofErr w:type="spellEnd"/>
+        <w:t>Implementarea unui joc video 2D în Unity</w:t>
+      </w:r>
     </w:p>
     <w:bookmarkEnd w:id="1"/>
     <w:p>
@@ -751,6 +742,17 @@
           <w:szCs w:val="28"/>
         </w:rPr>
         <w:t>2023</w:t>
+      </w:r>
+    </w:p>
+    <w:p>
+      <w:pPr>
+        <w:spacing w:line="259" w:lineRule="auto"/>
+        <w:ind w:firstLine="0"/>
+        <w:jc w:val="left"/>
+      </w:pPr>
+      <w:r>
+        <w:lastRenderedPageBreak/>
+        <w:br w:type="page"/>
       </w:r>
     </w:p>
     <w:p>
@@ -810,9 +812,11 @@
               <w:i w:val="0"/>
               <w:iCs w:val="0"/>
               <w:noProof/>
+              <w:kern w:val="2"/>
               <w:sz w:val="22"/>
               <w:szCs w:val="22"/>
-              <w:lang w:val="en-US"/>
+              <w:lang w:eastAsia="ro-RO"/>
+              <w14:ligatures w14:val="standardContextual"/>
             </w:rPr>
           </w:pPr>
           <w:r>
@@ -824,7 +828,7 @@
           <w:r>
             <w:fldChar w:fldCharType="separate"/>
           </w:r>
-          <w:hyperlink w:anchor="_Toc132379269" w:history="1">
+          <w:hyperlink w:anchor="_Toc134533809" w:history="1">
             <w:r>
               <w:rPr>
                 <w:rStyle w:val="Hyperlink"/>
@@ -851,7 +855,7 @@
                 <w:noProof/>
                 <w:webHidden/>
               </w:rPr>
-              <w:instrText xml:space="preserve"> PAGEREF _Toc132379269 \h </w:instrText>
+              <w:instrText xml:space="preserve"> PAGEREF _Toc134533809 \h </w:instrText>
             </w:r>
             <w:r>
               <w:rPr>
@@ -895,12 +899,14 @@
               <w:i w:val="0"/>
               <w:iCs w:val="0"/>
               <w:noProof/>
+              <w:kern w:val="2"/>
               <w:sz w:val="22"/>
               <w:szCs w:val="22"/>
-              <w:lang w:val="en-US"/>
+              <w:lang w:eastAsia="ro-RO"/>
+              <w14:ligatures w14:val="standardContextual"/>
             </w:rPr>
           </w:pPr>
-          <w:hyperlink w:anchor="_Toc132379270" w:history="1">
+          <w:hyperlink w:anchor="_Toc134533810" w:history="1">
             <w:r>
               <w:rPr>
                 <w:rStyle w:val="Hyperlink"/>
@@ -927,7 +933,7 @@
                 <w:noProof/>
                 <w:webHidden/>
               </w:rPr>
-              <w:instrText xml:space="preserve"> PAGEREF _Toc132379270 \h </w:instrText>
+              <w:instrText xml:space="preserve"> PAGEREF _Toc134533810 \h </w:instrText>
             </w:r>
             <w:r>
               <w:rPr>
@@ -969,16 +975,32 @@
               <w:b w:val="0"/>
               <w:bCs w:val="0"/>
               <w:noProof/>
-              <w:lang w:val="en-US"/>
+              <w:kern w:val="2"/>
+              <w:lang w:eastAsia="ro-RO"/>
+              <w14:ligatures w14:val="standardContextual"/>
             </w:rPr>
           </w:pPr>
-          <w:hyperlink w:anchor="_Toc132379271" w:history="1">
+          <w:hyperlink w:anchor="_Toc134533811" w:history="1">
             <w:r>
               <w:rPr>
                 <w:rStyle w:val="Hyperlink"/>
                 <w:noProof/>
               </w:rPr>
-              <w:t>1.1 Cele mai populare jocuri dezvoltate cu Unity</w:t>
+              <w:t xml:space="preserve">1.1 Cele </w:t>
+            </w:r>
+            <w:r>
+              <w:rPr>
+                <w:rStyle w:val="Hyperlink"/>
+                <w:noProof/>
+              </w:rPr>
+              <w:t>m</w:t>
+            </w:r>
+            <w:r>
+              <w:rPr>
+                <w:rStyle w:val="Hyperlink"/>
+                <w:noProof/>
+              </w:rPr>
+              <w:t>ai populare jocuri dezvoltate cu Unity</w:t>
             </w:r>
             <w:r>
               <w:rPr>
@@ -999,7 +1021,7 @@
                 <w:noProof/>
                 <w:webHidden/>
               </w:rPr>
-              <w:instrText xml:space="preserve"> PAGEREF _Toc132379271 \h </w:instrText>
+              <w:instrText xml:space="preserve"> PAGEREF _Toc134533811 \h </w:instrText>
             </w:r>
             <w:r>
               <w:rPr>
@@ -1041,10 +1063,12 @@
               <w:b w:val="0"/>
               <w:bCs w:val="0"/>
               <w:noProof/>
-              <w:lang w:val="en-US"/>
+              <w:kern w:val="2"/>
+              <w:lang w:eastAsia="ro-RO"/>
+              <w14:ligatures w14:val="standardContextual"/>
             </w:rPr>
           </w:pPr>
-          <w:hyperlink w:anchor="_Toc132379272" w:history="1">
+          <w:hyperlink w:anchor="_Toc134533812" w:history="1">
             <w:r>
               <w:rPr>
                 <w:rStyle w:val="Hyperlink"/>
@@ -1071,7 +1095,7 @@
                 <w:noProof/>
                 <w:webHidden/>
               </w:rPr>
-              <w:instrText xml:space="preserve"> PAGEREF _Toc132379272 \h </w:instrText>
+              <w:instrText xml:space="preserve"> PAGEREF _Toc134533812 \h </w:instrText>
             </w:r>
             <w:r>
               <w:rPr>
@@ -1091,7 +1115,7 @@
                 <w:noProof/>
                 <w:webHidden/>
               </w:rPr>
-              <w:t>15</w:t>
+              <w:t>16</w:t>
             </w:r>
             <w:r>
               <w:rPr>
@@ -1115,12 +1139,14 @@
               <w:i w:val="0"/>
               <w:iCs w:val="0"/>
               <w:noProof/>
+              <w:kern w:val="2"/>
               <w:sz w:val="22"/>
               <w:szCs w:val="22"/>
-              <w:lang w:val="en-US"/>
+              <w:lang w:eastAsia="ro-RO"/>
+              <w14:ligatures w14:val="standardContextual"/>
             </w:rPr>
           </w:pPr>
-          <w:hyperlink w:anchor="_Toc132379273" w:history="1">
+          <w:hyperlink w:anchor="_Toc134533813" w:history="1">
             <w:r>
               <w:rPr>
                 <w:rStyle w:val="Hyperlink"/>
@@ -1147,223 +1173,7 @@
                 <w:noProof/>
                 <w:webHidden/>
               </w:rPr>
-              <w:instrText xml:space="preserve"> PAGEREF _Toc132379273 \h </w:instrText>
-            </w:r>
-            <w:r>
-              <w:rPr>
-                <w:noProof/>
-                <w:webHidden/>
-              </w:rPr>
-            </w:r>
-            <w:r>
-              <w:rPr>
-                <w:noProof/>
-                <w:webHidden/>
-              </w:rPr>
-              <w:fldChar w:fldCharType="separate"/>
-            </w:r>
-            <w:r>
-              <w:rPr>
-                <w:noProof/>
-                <w:webHidden/>
-              </w:rPr>
-              <w:t>20</w:t>
-            </w:r>
-            <w:r>
-              <w:rPr>
-                <w:noProof/>
-                <w:webHidden/>
-              </w:rPr>
-              <w:fldChar w:fldCharType="end"/>
-            </w:r>
-          </w:hyperlink>
-        </w:p>
-        <w:p>
-          <w:pPr>
-            <w:pStyle w:val="TOC2"/>
-            <w:tabs>
-              <w:tab w:val="right" w:leader="dot" w:pos="9350"/>
-            </w:tabs>
-            <w:rPr>
-              <w:rFonts w:eastAsiaTheme="minorEastAsia" w:cstheme="minorBidi"/>
-              <w:b w:val="0"/>
-              <w:bCs w:val="0"/>
-              <w:noProof/>
-              <w:lang w:val="en-US"/>
-            </w:rPr>
-          </w:pPr>
-          <w:hyperlink w:anchor="_Toc132379274" w:history="1">
-            <w:r>
-              <w:rPr>
-                <w:rStyle w:val="Hyperlink"/>
-                <w:noProof/>
-              </w:rPr>
-              <w:t>2.1 Sursa de inspirație a jocului dezvoltat - The Binding of Isaac</w:t>
-            </w:r>
-            <w:r>
-              <w:rPr>
-                <w:noProof/>
-                <w:webHidden/>
-              </w:rPr>
-              <w:tab/>
-            </w:r>
-            <w:r>
-              <w:rPr>
-                <w:noProof/>
-                <w:webHidden/>
-              </w:rPr>
-              <w:fldChar w:fldCharType="begin"/>
-            </w:r>
-            <w:r>
-              <w:rPr>
-                <w:noProof/>
-                <w:webHidden/>
-              </w:rPr>
-              <w:instrText xml:space="preserve"> PAGEREF _Toc132379274 \h </w:instrText>
-            </w:r>
-            <w:r>
-              <w:rPr>
-                <w:noProof/>
-                <w:webHidden/>
-              </w:rPr>
-            </w:r>
-            <w:r>
-              <w:rPr>
-                <w:noProof/>
-                <w:webHidden/>
-              </w:rPr>
-              <w:fldChar w:fldCharType="separate"/>
-            </w:r>
-            <w:r>
-              <w:rPr>
-                <w:noProof/>
-                <w:webHidden/>
-              </w:rPr>
-              <w:t>20</w:t>
-            </w:r>
-            <w:r>
-              <w:rPr>
-                <w:noProof/>
-                <w:webHidden/>
-              </w:rPr>
-              <w:fldChar w:fldCharType="end"/>
-            </w:r>
-          </w:hyperlink>
-        </w:p>
-        <w:p>
-          <w:pPr>
-            <w:pStyle w:val="TOC3"/>
-            <w:tabs>
-              <w:tab w:val="right" w:leader="dot" w:pos="9350"/>
-            </w:tabs>
-            <w:rPr>
-              <w:rFonts w:eastAsiaTheme="minorEastAsia" w:cstheme="minorBidi"/>
-              <w:noProof/>
-              <w:sz w:val="22"/>
-              <w:szCs w:val="22"/>
-              <w:lang w:val="en-US"/>
-            </w:rPr>
-          </w:pPr>
-          <w:hyperlink w:anchor="_Toc132379275" w:history="1">
-            <w:r>
-              <w:rPr>
-                <w:rStyle w:val="Hyperlink"/>
-                <w:noProof/>
-              </w:rPr>
-              <w:t>2.1.1 Un scurt istoric</w:t>
-            </w:r>
-            <w:r>
-              <w:rPr>
-                <w:noProof/>
-                <w:webHidden/>
-              </w:rPr>
-              <w:tab/>
-            </w:r>
-            <w:r>
-              <w:rPr>
-                <w:noProof/>
-                <w:webHidden/>
-              </w:rPr>
-              <w:fldChar w:fldCharType="begin"/>
-            </w:r>
-            <w:r>
-              <w:rPr>
-                <w:noProof/>
-                <w:webHidden/>
-              </w:rPr>
-              <w:instrText xml:space="preserve"> PAGEREF _Toc132379275 \h </w:instrText>
-            </w:r>
-            <w:r>
-              <w:rPr>
-                <w:noProof/>
-                <w:webHidden/>
-              </w:rPr>
-            </w:r>
-            <w:r>
-              <w:rPr>
-                <w:noProof/>
-                <w:webHidden/>
-              </w:rPr>
-              <w:fldChar w:fldCharType="separate"/>
-            </w:r>
-            <w:r>
-              <w:rPr>
-                <w:noProof/>
-                <w:webHidden/>
-              </w:rPr>
-              <w:t>20</w:t>
-            </w:r>
-            <w:r>
-              <w:rPr>
-                <w:noProof/>
-                <w:webHidden/>
-              </w:rPr>
-              <w:fldChar w:fldCharType="end"/>
-            </w:r>
-          </w:hyperlink>
-        </w:p>
-        <w:p>
-          <w:pPr>
-            <w:pStyle w:val="TOC3"/>
-            <w:tabs>
-              <w:tab w:val="right" w:leader="dot" w:pos="9350"/>
-            </w:tabs>
-            <w:rPr>
-              <w:rFonts w:eastAsiaTheme="minorEastAsia" w:cstheme="minorBidi"/>
-              <w:noProof/>
-              <w:sz w:val="22"/>
-              <w:szCs w:val="22"/>
-              <w:lang w:val="en-US"/>
-            </w:rPr>
-          </w:pPr>
-          <w:hyperlink w:anchor="_Toc132379276" w:history="1">
-            <w:r>
-              <w:rPr>
-                <w:rStyle w:val="Hyperlink"/>
-                <w:noProof/>
-              </w:rPr>
-              <w:t>2.1.2 Descriere</w:t>
-            </w:r>
-            <w:r>
-              <w:rPr>
-                <w:noProof/>
-                <w:webHidden/>
-              </w:rPr>
-              <w:tab/>
-            </w:r>
-            <w:r>
-              <w:rPr>
-                <w:noProof/>
-                <w:webHidden/>
-              </w:rPr>
-              <w:fldChar w:fldCharType="begin"/>
-            </w:r>
-            <w:r>
-              <w:rPr>
-                <w:noProof/>
-                <w:webHidden/>
-              </w:rPr>
-              <w:instrText xml:space="preserve"> PAGEREF _Toc132379276 \h </w:instrText>
+              <w:instrText xml:space="preserve"> PAGEREF _Toc134533813 \h </w:instrText>
             </w:r>
             <w:r>
               <w:rPr>
@@ -1405,10 +1215,234 @@
               <w:b w:val="0"/>
               <w:bCs w:val="0"/>
               <w:noProof/>
-              <w:lang w:val="en-US"/>
+              <w:kern w:val="2"/>
+              <w:lang w:eastAsia="ro-RO"/>
+              <w14:ligatures w14:val="standardContextual"/>
             </w:rPr>
           </w:pPr>
-          <w:hyperlink w:anchor="_Toc132379277" w:history="1">
+          <w:hyperlink w:anchor="_Toc134533814" w:history="1">
+            <w:r>
+              <w:rPr>
+                <w:rStyle w:val="Hyperlink"/>
+                <w:noProof/>
+              </w:rPr>
+              <w:t>2.1 Sursa de inspirație a jocului dezvoltat - The Binding of Isaac</w:t>
+            </w:r>
+            <w:r>
+              <w:rPr>
+                <w:noProof/>
+                <w:webHidden/>
+              </w:rPr>
+              <w:tab/>
+            </w:r>
+            <w:r>
+              <w:rPr>
+                <w:noProof/>
+                <w:webHidden/>
+              </w:rPr>
+              <w:fldChar w:fldCharType="begin"/>
+            </w:r>
+            <w:r>
+              <w:rPr>
+                <w:noProof/>
+                <w:webHidden/>
+              </w:rPr>
+              <w:instrText xml:space="preserve"> PAGEREF _Toc134533814 \h </w:instrText>
+            </w:r>
+            <w:r>
+              <w:rPr>
+                <w:noProof/>
+                <w:webHidden/>
+              </w:rPr>
+            </w:r>
+            <w:r>
+              <w:rPr>
+                <w:noProof/>
+                <w:webHidden/>
+              </w:rPr>
+              <w:fldChar w:fldCharType="separate"/>
+            </w:r>
+            <w:r>
+              <w:rPr>
+                <w:noProof/>
+                <w:webHidden/>
+              </w:rPr>
+              <w:t>21</w:t>
+            </w:r>
+            <w:r>
+              <w:rPr>
+                <w:noProof/>
+                <w:webHidden/>
+              </w:rPr>
+              <w:fldChar w:fldCharType="end"/>
+            </w:r>
+          </w:hyperlink>
+        </w:p>
+        <w:p>
+          <w:pPr>
+            <w:pStyle w:val="TOC3"/>
+            <w:tabs>
+              <w:tab w:val="right" w:leader="dot" w:pos="9350"/>
+            </w:tabs>
+            <w:rPr>
+              <w:rFonts w:eastAsiaTheme="minorEastAsia" w:cstheme="minorBidi"/>
+              <w:noProof/>
+              <w:kern w:val="2"/>
+              <w:sz w:val="22"/>
+              <w:szCs w:val="22"/>
+              <w:lang w:eastAsia="ro-RO"/>
+              <w14:ligatures w14:val="standardContextual"/>
+            </w:rPr>
+          </w:pPr>
+          <w:hyperlink w:anchor="_Toc134533815" w:history="1">
+            <w:r>
+              <w:rPr>
+                <w:rStyle w:val="Hyperlink"/>
+                <w:noProof/>
+              </w:rPr>
+              <w:t>2.1.1 Un scurt istoric</w:t>
+            </w:r>
+            <w:r>
+              <w:rPr>
+                <w:noProof/>
+                <w:webHidden/>
+              </w:rPr>
+              <w:tab/>
+            </w:r>
+            <w:r>
+              <w:rPr>
+                <w:noProof/>
+                <w:webHidden/>
+              </w:rPr>
+              <w:fldChar w:fldCharType="begin"/>
+            </w:r>
+            <w:r>
+              <w:rPr>
+                <w:noProof/>
+                <w:webHidden/>
+              </w:rPr>
+              <w:instrText xml:space="preserve"> PAGEREF _Toc134533815 \h </w:instrText>
+            </w:r>
+            <w:r>
+              <w:rPr>
+                <w:noProof/>
+                <w:webHidden/>
+              </w:rPr>
+            </w:r>
+            <w:r>
+              <w:rPr>
+                <w:noProof/>
+                <w:webHidden/>
+              </w:rPr>
+              <w:fldChar w:fldCharType="separate"/>
+            </w:r>
+            <w:r>
+              <w:rPr>
+                <w:noProof/>
+                <w:webHidden/>
+              </w:rPr>
+              <w:t>21</w:t>
+            </w:r>
+            <w:r>
+              <w:rPr>
+                <w:noProof/>
+                <w:webHidden/>
+              </w:rPr>
+              <w:fldChar w:fldCharType="end"/>
+            </w:r>
+          </w:hyperlink>
+        </w:p>
+        <w:p>
+          <w:pPr>
+            <w:pStyle w:val="TOC3"/>
+            <w:tabs>
+              <w:tab w:val="right" w:leader="dot" w:pos="9350"/>
+            </w:tabs>
+            <w:rPr>
+              <w:rFonts w:eastAsiaTheme="minorEastAsia" w:cstheme="minorBidi"/>
+              <w:noProof/>
+              <w:kern w:val="2"/>
+              <w:sz w:val="22"/>
+              <w:szCs w:val="22"/>
+              <w:lang w:eastAsia="ro-RO"/>
+              <w14:ligatures w14:val="standardContextual"/>
+            </w:rPr>
+          </w:pPr>
+          <w:hyperlink w:anchor="_Toc134533816" w:history="1">
+            <w:r>
+              <w:rPr>
+                <w:rStyle w:val="Hyperlink"/>
+                <w:noProof/>
+              </w:rPr>
+              <w:t>2.1.2 Descriere</w:t>
+            </w:r>
+            <w:r>
+              <w:rPr>
+                <w:noProof/>
+                <w:webHidden/>
+              </w:rPr>
+              <w:tab/>
+            </w:r>
+            <w:r>
+              <w:rPr>
+                <w:noProof/>
+                <w:webHidden/>
+              </w:rPr>
+              <w:fldChar w:fldCharType="begin"/>
+            </w:r>
+            <w:r>
+              <w:rPr>
+                <w:noProof/>
+                <w:webHidden/>
+              </w:rPr>
+              <w:instrText xml:space="preserve"> PAGEREF _Toc134533816 \h </w:instrText>
+            </w:r>
+            <w:r>
+              <w:rPr>
+                <w:noProof/>
+                <w:webHidden/>
+              </w:rPr>
+            </w:r>
+            <w:r>
+              <w:rPr>
+                <w:noProof/>
+                <w:webHidden/>
+              </w:rPr>
+              <w:fldChar w:fldCharType="separate"/>
+            </w:r>
+            <w:r>
+              <w:rPr>
+                <w:noProof/>
+                <w:webHidden/>
+              </w:rPr>
+              <w:t>22</w:t>
+            </w:r>
+            <w:r>
+              <w:rPr>
+                <w:noProof/>
+                <w:webHidden/>
+              </w:rPr>
+              <w:fldChar w:fldCharType="end"/>
+            </w:r>
+          </w:hyperlink>
+        </w:p>
+        <w:p>
+          <w:pPr>
+            <w:pStyle w:val="TOC2"/>
+            <w:tabs>
+              <w:tab w:val="right" w:leader="dot" w:pos="9350"/>
+            </w:tabs>
+            <w:rPr>
+              <w:rFonts w:eastAsiaTheme="minorEastAsia" w:cstheme="minorBidi"/>
+              <w:b w:val="0"/>
+              <w:bCs w:val="0"/>
+              <w:noProof/>
+              <w:kern w:val="2"/>
+              <w:lang w:eastAsia="ro-RO"/>
+              <w14:ligatures w14:val="standardContextual"/>
+            </w:rPr>
+          </w:pPr>
+          <w:hyperlink w:anchor="_Toc134533817" w:history="1">
             <w:r>
               <w:rPr>
                 <w:rStyle w:val="Hyperlink"/>
@@ -1435,83 +1469,7 @@
                 <w:noProof/>
                 <w:webHidden/>
               </w:rPr>
-              <w:instrText xml:space="preserve"> PAGEREF _Toc132379277 \h </w:instrText>
-            </w:r>
-            <w:r>
-              <w:rPr>
-                <w:noProof/>
-                <w:webHidden/>
-              </w:rPr>
-            </w:r>
-            <w:r>
-              <w:rPr>
-                <w:noProof/>
-                <w:webHidden/>
-              </w:rPr>
-              <w:fldChar w:fldCharType="separate"/>
-            </w:r>
-            <w:r>
-              <w:rPr>
-                <w:noProof/>
-                <w:webHidden/>
-              </w:rPr>
-              <w:t>23</w:t>
-            </w:r>
-            <w:r>
-              <w:rPr>
-                <w:noProof/>
-                <w:webHidden/>
-              </w:rPr>
-              <w:fldChar w:fldCharType="end"/>
-            </w:r>
-          </w:hyperlink>
-        </w:p>
-        <w:p>
-          <w:pPr>
-            <w:pStyle w:val="TOC1"/>
-            <w:tabs>
-              <w:tab w:val="right" w:leader="dot" w:pos="9350"/>
-            </w:tabs>
-            <w:rPr>
-              <w:rFonts w:eastAsiaTheme="minorEastAsia" w:cstheme="minorBidi"/>
-              <w:b w:val="0"/>
-              <w:bCs w:val="0"/>
-              <w:i w:val="0"/>
-              <w:iCs w:val="0"/>
-              <w:noProof/>
-              <w:sz w:val="22"/>
-              <w:szCs w:val="22"/>
-              <w:lang w:val="en-US"/>
-            </w:rPr>
-          </w:pPr>
-          <w:hyperlink w:anchor="_Toc132379278" w:history="1">
-            <w:r>
-              <w:rPr>
-                <w:rStyle w:val="Hyperlink"/>
-                <w:noProof/>
-              </w:rPr>
-              <w:t>Capitolul 3 – Descrierea funcționalităților jocului dezvoltat</w:t>
-            </w:r>
-            <w:r>
-              <w:rPr>
-                <w:noProof/>
-                <w:webHidden/>
-              </w:rPr>
-              <w:tab/>
-            </w:r>
-            <w:r>
-              <w:rPr>
-                <w:noProof/>
-                <w:webHidden/>
-              </w:rPr>
-              <w:fldChar w:fldCharType="begin"/>
-            </w:r>
-            <w:r>
-              <w:rPr>
-                <w:noProof/>
-                <w:webHidden/>
-              </w:rPr>
-              <w:instrText xml:space="preserve"> PAGEREF _Toc132379278 \h </w:instrText>
+              <w:instrText xml:space="preserve"> PAGEREF _Toc134533817 \h </w:instrText>
             </w:r>
             <w:r>
               <w:rPr>
@@ -1544,6 +1502,84 @@
         </w:p>
         <w:p>
           <w:pPr>
+            <w:pStyle w:val="TOC1"/>
+            <w:tabs>
+              <w:tab w:val="right" w:leader="dot" w:pos="9350"/>
+            </w:tabs>
+            <w:rPr>
+              <w:rFonts w:eastAsiaTheme="minorEastAsia" w:cstheme="minorBidi"/>
+              <w:b w:val="0"/>
+              <w:bCs w:val="0"/>
+              <w:i w:val="0"/>
+              <w:iCs w:val="0"/>
+              <w:noProof/>
+              <w:kern w:val="2"/>
+              <w:sz w:val="22"/>
+              <w:szCs w:val="22"/>
+              <w:lang w:eastAsia="ro-RO"/>
+              <w14:ligatures w14:val="standardContextual"/>
+            </w:rPr>
+          </w:pPr>
+          <w:hyperlink w:anchor="_Toc134533818" w:history="1">
+            <w:r>
+              <w:rPr>
+                <w:rStyle w:val="Hyperlink"/>
+                <w:noProof/>
+              </w:rPr>
+              <w:t>Capitolul 3 – Descrierea funcționalităților jocului dezvoltat</w:t>
+            </w:r>
+            <w:r>
+              <w:rPr>
+                <w:noProof/>
+                <w:webHidden/>
+              </w:rPr>
+              <w:tab/>
+            </w:r>
+            <w:r>
+              <w:rPr>
+                <w:noProof/>
+                <w:webHidden/>
+              </w:rPr>
+              <w:fldChar w:fldCharType="begin"/>
+            </w:r>
+            <w:r>
+              <w:rPr>
+                <w:noProof/>
+                <w:webHidden/>
+              </w:rPr>
+              <w:instrText xml:space="preserve"> PAGEREF _Toc134533818 \h </w:instrText>
+            </w:r>
+            <w:r>
+              <w:rPr>
+                <w:noProof/>
+                <w:webHidden/>
+              </w:rPr>
+            </w:r>
+            <w:r>
+              <w:rPr>
+                <w:noProof/>
+                <w:webHidden/>
+              </w:rPr>
+              <w:fldChar w:fldCharType="separate"/>
+            </w:r>
+            <w:r>
+              <w:rPr>
+                <w:noProof/>
+                <w:webHidden/>
+              </w:rPr>
+              <w:t>25</w:t>
+            </w:r>
+            <w:r>
+              <w:rPr>
+                <w:noProof/>
+                <w:webHidden/>
+              </w:rPr>
+              <w:fldChar w:fldCharType="end"/>
+            </w:r>
+          </w:hyperlink>
+        </w:p>
+        <w:p>
+          <w:pPr>
             <w:pStyle w:val="TOC2"/>
             <w:tabs>
               <w:tab w:val="right" w:leader="dot" w:pos="9350"/>
@@ -1553,10 +1589,12 @@
               <w:b w:val="0"/>
               <w:bCs w:val="0"/>
               <w:noProof/>
-              <w:lang w:val="en-US"/>
+              <w:kern w:val="2"/>
+              <w:lang w:eastAsia="ro-RO"/>
+              <w14:ligatures w14:val="standardContextual"/>
             </w:rPr>
           </w:pPr>
-          <w:hyperlink w:anchor="_Toc132379279" w:history="1">
+          <w:hyperlink w:anchor="_Toc134533819" w:history="1">
             <w:r>
               <w:rPr>
                 <w:rStyle w:val="Hyperlink"/>
@@ -1583,7 +1621,7 @@
                 <w:noProof/>
                 <w:webHidden/>
               </w:rPr>
-              <w:instrText xml:space="preserve"> PAGEREF _Toc132379279 \h </w:instrText>
+              <w:instrText xml:space="preserve"> PAGEREF _Toc134533819 \h </w:instrText>
             </w:r>
             <w:r>
               <w:rPr>
@@ -1603,7 +1641,7 @@
                 <w:noProof/>
                 <w:webHidden/>
               </w:rPr>
-              <w:t>24</w:t>
+              <w:t>25</w:t>
             </w:r>
             <w:r>
               <w:rPr>
@@ -1625,10 +1663,12 @@
               <w:b w:val="0"/>
               <w:bCs w:val="0"/>
               <w:noProof/>
-              <w:lang w:val="en-US"/>
+              <w:kern w:val="2"/>
+              <w:lang w:eastAsia="ro-RO"/>
+              <w14:ligatures w14:val="standardContextual"/>
             </w:rPr>
           </w:pPr>
-          <w:hyperlink w:anchor="_Toc132379280" w:history="1">
+          <w:hyperlink w:anchor="_Toc134533820" w:history="1">
             <w:r>
               <w:rPr>
                 <w:rStyle w:val="Hyperlink"/>
@@ -1655,7 +1695,7 @@
                 <w:noProof/>
                 <w:webHidden/>
               </w:rPr>
-              <w:instrText xml:space="preserve"> PAGEREF _Toc132379280 \h </w:instrText>
+              <w:instrText xml:space="preserve"> PAGEREF _Toc134533820 \h </w:instrText>
             </w:r>
             <w:r>
               <w:rPr>
@@ -1675,7 +1715,7 @@
                 <w:noProof/>
                 <w:webHidden/>
               </w:rPr>
-              <w:t>26</w:t>
+              <w:t>27</w:t>
             </w:r>
             <w:r>
               <w:rPr>
@@ -1697,10 +1737,12 @@
               <w:b w:val="0"/>
               <w:bCs w:val="0"/>
               <w:noProof/>
-              <w:lang w:val="en-US"/>
+              <w:kern w:val="2"/>
+              <w:lang w:eastAsia="ro-RO"/>
+              <w14:ligatures w14:val="standardContextual"/>
             </w:rPr>
           </w:pPr>
-          <w:hyperlink w:anchor="_Toc132379281" w:history="1">
+          <w:hyperlink w:anchor="_Toc134533821" w:history="1">
             <w:r>
               <w:rPr>
                 <w:rStyle w:val="Hyperlink"/>
@@ -1727,7 +1769,7 @@
                 <w:noProof/>
                 <w:webHidden/>
               </w:rPr>
-              <w:instrText xml:space="preserve"> PAGEREF _Toc132379281 \h </w:instrText>
+              <w:instrText xml:space="preserve"> PAGEREF _Toc134533821 \h </w:instrText>
             </w:r>
             <w:r>
               <w:rPr>
@@ -1747,7 +1789,7 @@
                 <w:noProof/>
                 <w:webHidden/>
               </w:rPr>
-              <w:t>30</w:t>
+              <w:t>31</w:t>
             </w:r>
             <w:r>
               <w:rPr>
@@ -1769,10 +1811,12 @@
               <w:b w:val="0"/>
               <w:bCs w:val="0"/>
               <w:noProof/>
-              <w:lang w:val="en-US"/>
+              <w:kern w:val="2"/>
+              <w:lang w:eastAsia="ro-RO"/>
+              <w14:ligatures w14:val="standardContextual"/>
             </w:rPr>
           </w:pPr>
-          <w:hyperlink w:anchor="_Toc132379282" w:history="1">
+          <w:hyperlink w:anchor="_Toc134533822" w:history="1">
             <w:r>
               <w:rPr>
                 <w:rStyle w:val="Hyperlink"/>
@@ -1799,7 +1843,7 @@
                 <w:noProof/>
                 <w:webHidden/>
               </w:rPr>
-              <w:instrText xml:space="preserve"> PAGEREF _Toc132379282 \h </w:instrText>
+              <w:instrText xml:space="preserve"> PAGEREF _Toc134533822 \h </w:instrText>
             </w:r>
             <w:r>
               <w:rPr>
@@ -1819,7 +1863,7 @@
                 <w:noProof/>
                 <w:webHidden/>
               </w:rPr>
-              <w:t>33</w:t>
+              <w:t>34</w:t>
             </w:r>
             <w:r>
               <w:rPr>
@@ -1843,12 +1887,14 @@
               <w:i w:val="0"/>
               <w:iCs w:val="0"/>
               <w:noProof/>
+              <w:kern w:val="2"/>
               <w:sz w:val="22"/>
               <w:szCs w:val="22"/>
-              <w:lang w:val="en-US"/>
+              <w:lang w:eastAsia="ro-RO"/>
+              <w14:ligatures w14:val="standardContextual"/>
             </w:rPr>
           </w:pPr>
-          <w:hyperlink w:anchor="_Toc132379283" w:history="1">
+          <w:hyperlink w:anchor="_Toc134533823" w:history="1">
             <w:r>
               <w:rPr>
                 <w:rStyle w:val="Hyperlink"/>
@@ -1875,7 +1921,7 @@
                 <w:noProof/>
                 <w:webHidden/>
               </w:rPr>
-              <w:instrText xml:space="preserve"> PAGEREF _Toc132379283 \h </w:instrText>
+              <w:instrText xml:space="preserve"> PAGEREF _Toc134533823 \h </w:instrText>
             </w:r>
             <w:r>
               <w:rPr>
@@ -1895,7 +1941,7 @@
                 <w:noProof/>
                 <w:webHidden/>
               </w:rPr>
-              <w:t>43</w:t>
+              <w:t>44</w:t>
             </w:r>
             <w:r>
               <w:rPr>
@@ -1919,12 +1965,14 @@
               <w:i w:val="0"/>
               <w:iCs w:val="0"/>
               <w:noProof/>
+              <w:kern w:val="2"/>
               <w:sz w:val="22"/>
               <w:szCs w:val="22"/>
-              <w:lang w:val="en-US"/>
+              <w:lang w:eastAsia="ro-RO"/>
+              <w14:ligatures w14:val="standardContextual"/>
             </w:rPr>
           </w:pPr>
-          <w:hyperlink w:anchor="_Toc132379284" w:history="1">
+          <w:hyperlink w:anchor="_Toc134533824" w:history="1">
             <w:r>
               <w:rPr>
                 <w:rStyle w:val="Hyperlink"/>
@@ -1951,277 +1999,7 @@
                 <w:noProof/>
                 <w:webHidden/>
               </w:rPr>
-              <w:instrText xml:space="preserve"> PAGEREF _Toc132379284 \h </w:instrText>
-            </w:r>
-            <w:r>
-              <w:rPr>
-                <w:noProof/>
-                <w:webHidden/>
-              </w:rPr>
-            </w:r>
-            <w:r>
-              <w:rPr>
-                <w:noProof/>
-                <w:webHidden/>
-              </w:rPr>
-              <w:fldChar w:fldCharType="separate"/>
-            </w:r>
-            <w:r>
-              <w:rPr>
-                <w:noProof/>
-                <w:webHidden/>
-              </w:rPr>
-              <w:t>45</w:t>
-            </w:r>
-            <w:r>
-              <w:rPr>
-                <w:noProof/>
-                <w:webHidden/>
-              </w:rPr>
-              <w:fldChar w:fldCharType="end"/>
-            </w:r>
-          </w:hyperlink>
-        </w:p>
-        <w:p>
-          <w:pPr>
-            <w:pStyle w:val="TOC2"/>
-            <w:tabs>
-              <w:tab w:val="left" w:pos="1440"/>
-              <w:tab w:val="right" w:leader="dot" w:pos="9350"/>
-            </w:tabs>
-            <w:rPr>
-              <w:rFonts w:eastAsiaTheme="minorEastAsia" w:cstheme="minorBidi"/>
-              <w:b w:val="0"/>
-              <w:bCs w:val="0"/>
-              <w:noProof/>
-              <w:lang w:val="en-US"/>
-            </w:rPr>
-          </w:pPr>
-          <w:hyperlink w:anchor="_Toc132379285" w:history="1">
-            <w:r>
-              <w:rPr>
-                <w:rStyle w:val="Hyperlink"/>
-                <w:noProof/>
-              </w:rPr>
-              <w:t>1.</w:t>
-            </w:r>
-            <w:r>
-              <w:rPr>
-                <w:rFonts w:eastAsiaTheme="minorEastAsia" w:cstheme="minorBidi"/>
-                <w:b w:val="0"/>
-                <w:bCs w:val="0"/>
-                <w:noProof/>
-                <w:lang w:val="en-US"/>
-              </w:rPr>
-              <w:tab/>
-            </w:r>
-            <w:r>
-              <w:rPr>
-                <w:rStyle w:val="Hyperlink"/>
-                <w:noProof/>
-              </w:rPr>
-              <w:t>Concluzii</w:t>
-            </w:r>
-            <w:r>
-              <w:rPr>
-                <w:noProof/>
-                <w:webHidden/>
-              </w:rPr>
-              <w:tab/>
-            </w:r>
-            <w:r>
-              <w:rPr>
-                <w:noProof/>
-                <w:webHidden/>
-              </w:rPr>
-              <w:fldChar w:fldCharType="begin"/>
-            </w:r>
-            <w:r>
-              <w:rPr>
-                <w:noProof/>
-                <w:webHidden/>
-              </w:rPr>
-              <w:instrText xml:space="preserve"> PAGEREF _Toc132379285 \h </w:instrText>
-            </w:r>
-            <w:r>
-              <w:rPr>
-                <w:noProof/>
-                <w:webHidden/>
-              </w:rPr>
-            </w:r>
-            <w:r>
-              <w:rPr>
-                <w:noProof/>
-                <w:webHidden/>
-              </w:rPr>
-              <w:fldChar w:fldCharType="separate"/>
-            </w:r>
-            <w:r>
-              <w:rPr>
-                <w:noProof/>
-                <w:webHidden/>
-              </w:rPr>
-              <w:t>45</w:t>
-            </w:r>
-            <w:r>
-              <w:rPr>
-                <w:noProof/>
-                <w:webHidden/>
-              </w:rPr>
-              <w:fldChar w:fldCharType="end"/>
-            </w:r>
-          </w:hyperlink>
-        </w:p>
-        <w:p>
-          <w:pPr>
-            <w:pStyle w:val="TOC2"/>
-            <w:tabs>
-              <w:tab w:val="left" w:pos="1440"/>
-              <w:tab w:val="right" w:leader="dot" w:pos="9350"/>
-            </w:tabs>
-            <w:rPr>
-              <w:rFonts w:eastAsiaTheme="minorEastAsia" w:cstheme="minorBidi"/>
-              <w:b w:val="0"/>
-              <w:bCs w:val="0"/>
-              <w:noProof/>
-              <w:lang w:val="en-US"/>
-            </w:rPr>
-          </w:pPr>
-          <w:hyperlink w:anchor="_Toc132379286" w:history="1">
-            <w:r>
-              <w:rPr>
-                <w:rStyle w:val="Hyperlink"/>
-                <w:noProof/>
-              </w:rPr>
-              <w:t>2.</w:t>
-            </w:r>
-            <w:r>
-              <w:rPr>
-                <w:rFonts w:eastAsiaTheme="minorEastAsia" w:cstheme="minorBidi"/>
-                <w:b w:val="0"/>
-                <w:bCs w:val="0"/>
-                <w:noProof/>
-                <w:lang w:val="en-US"/>
-              </w:rPr>
-              <w:tab/>
-            </w:r>
-            <w:r>
-              <w:rPr>
-                <w:rStyle w:val="Hyperlink"/>
-                <w:noProof/>
-              </w:rPr>
-              <w:t>Moduri de îmbunătățire</w:t>
-            </w:r>
-            <w:r>
-              <w:rPr>
-                <w:noProof/>
-                <w:webHidden/>
-              </w:rPr>
-              <w:tab/>
-            </w:r>
-            <w:r>
-              <w:rPr>
-                <w:noProof/>
-                <w:webHidden/>
-              </w:rPr>
-              <w:fldChar w:fldCharType="begin"/>
-            </w:r>
-            <w:r>
-              <w:rPr>
-                <w:noProof/>
-                <w:webHidden/>
-              </w:rPr>
-              <w:instrText xml:space="preserve"> PAGEREF _Toc132379286 \h </w:instrText>
-            </w:r>
-            <w:r>
-              <w:rPr>
-                <w:noProof/>
-                <w:webHidden/>
-              </w:rPr>
-            </w:r>
-            <w:r>
-              <w:rPr>
-                <w:noProof/>
-                <w:webHidden/>
-              </w:rPr>
-              <w:fldChar w:fldCharType="separate"/>
-            </w:r>
-            <w:r>
-              <w:rPr>
-                <w:noProof/>
-                <w:webHidden/>
-              </w:rPr>
-              <w:t>45</w:t>
-            </w:r>
-            <w:r>
-              <w:rPr>
-                <w:noProof/>
-                <w:webHidden/>
-              </w:rPr>
-              <w:fldChar w:fldCharType="end"/>
-            </w:r>
-          </w:hyperlink>
-        </w:p>
-        <w:p>
-          <w:pPr>
-            <w:pStyle w:val="TOC2"/>
-            <w:tabs>
-              <w:tab w:val="left" w:pos="1440"/>
-              <w:tab w:val="right" w:leader="dot" w:pos="9350"/>
-            </w:tabs>
-            <w:rPr>
-              <w:rFonts w:eastAsiaTheme="minorEastAsia" w:cstheme="minorBidi"/>
-              <w:b w:val="0"/>
-              <w:bCs w:val="0"/>
-              <w:noProof/>
-              <w:lang w:val="en-US"/>
-            </w:rPr>
-          </w:pPr>
-          <w:hyperlink w:anchor="_Toc132379287" w:history="1">
-            <w:r>
-              <w:rPr>
-                <w:rStyle w:val="Hyperlink"/>
-                <w:noProof/>
-              </w:rPr>
-              <w:t>3.</w:t>
-            </w:r>
-            <w:r>
-              <w:rPr>
-                <w:rFonts w:eastAsiaTheme="minorEastAsia" w:cstheme="minorBidi"/>
-                <w:b w:val="0"/>
-                <w:bCs w:val="0"/>
-                <w:noProof/>
-                <w:lang w:val="en-US"/>
-              </w:rPr>
-              <w:tab/>
-            </w:r>
-            <w:r>
-              <w:rPr>
-                <w:rStyle w:val="Hyperlink"/>
-                <w:noProof/>
-              </w:rPr>
-              <w:t>Posibile noi direcții de abordare</w:t>
-            </w:r>
-            <w:r>
-              <w:rPr>
-                <w:noProof/>
-                <w:webHidden/>
-              </w:rPr>
-              <w:tab/>
-            </w:r>
-            <w:r>
-              <w:rPr>
-                <w:noProof/>
-                <w:webHidden/>
-              </w:rPr>
-              <w:fldChar w:fldCharType="begin"/>
-            </w:r>
-            <w:r>
-              <w:rPr>
-                <w:noProof/>
-                <w:webHidden/>
-              </w:rPr>
-              <w:instrText xml:space="preserve"> PAGEREF _Toc132379287 \h </w:instrText>
+              <w:instrText xml:space="preserve"> PAGEREF _Toc134533824 \h </w:instrText>
             </w:r>
             <w:r>
               <w:rPr>
@@ -2254,29 +2032,47 @@
         </w:p>
         <w:p>
           <w:pPr>
-            <w:pStyle w:val="TOC1"/>
+            <w:pStyle w:val="TOC2"/>
             <w:tabs>
+              <w:tab w:val="left" w:pos="1440"/>
               <w:tab w:val="right" w:leader="dot" w:pos="9350"/>
             </w:tabs>
             <w:rPr>
               <w:rFonts w:eastAsiaTheme="minorEastAsia" w:cstheme="minorBidi"/>
               <w:b w:val="0"/>
               <w:bCs w:val="0"/>
-              <w:i w:val="0"/>
-              <w:iCs w:val="0"/>
               <w:noProof/>
-              <w:sz w:val="22"/>
-              <w:szCs w:val="22"/>
-              <w:lang w:val="en-US"/>
+              <w:kern w:val="2"/>
+              <w:lang w:eastAsia="ro-RO"/>
+              <w14:ligatures w14:val="standardContextual"/>
             </w:rPr>
           </w:pPr>
-          <w:hyperlink w:anchor="_Toc132379288" w:history="1">
+          <w:hyperlink w:anchor="_Toc134533825" w:history="1">
             <w:r>
               <w:rPr>
                 <w:rStyle w:val="Hyperlink"/>
                 <w:noProof/>
               </w:rPr>
-              <w:t>Bibliografie</w:t>
+              <w:t>1.</w:t>
+            </w:r>
+            <w:r>
+              <w:rPr>
+                <w:rFonts w:eastAsiaTheme="minorEastAsia" w:cstheme="minorBidi"/>
+                <w:b w:val="0"/>
+                <w:bCs w:val="0"/>
+                <w:noProof/>
+                <w:kern w:val="2"/>
+                <w:lang w:eastAsia="ro-RO"/>
+                <w14:ligatures w14:val="standardContextual"/>
+              </w:rPr>
+              <w:tab/>
+            </w:r>
+            <w:r>
+              <w:rPr>
+                <w:rStyle w:val="Hyperlink"/>
+                <w:noProof/>
+              </w:rPr>
+              <w:t>Concluzii</w:t>
             </w:r>
             <w:r>
               <w:rPr>
@@ -2297,7 +2093,195 @@
                 <w:noProof/>
                 <w:webHidden/>
               </w:rPr>
-              <w:instrText xml:space="preserve"> PAGEREF _Toc132379288 \h </w:instrText>
+              <w:instrText xml:space="preserve"> PAGEREF _Toc134533825 \h </w:instrText>
+            </w:r>
+            <w:r>
+              <w:rPr>
+                <w:noProof/>
+                <w:webHidden/>
+              </w:rPr>
+            </w:r>
+            <w:r>
+              <w:rPr>
+                <w:noProof/>
+                <w:webHidden/>
+              </w:rPr>
+              <w:fldChar w:fldCharType="separate"/>
+            </w:r>
+            <w:r>
+              <w:rPr>
+                <w:noProof/>
+                <w:webHidden/>
+              </w:rPr>
+              <w:t>46</w:t>
+            </w:r>
+            <w:r>
+              <w:rPr>
+                <w:noProof/>
+                <w:webHidden/>
+              </w:rPr>
+              <w:fldChar w:fldCharType="end"/>
+            </w:r>
+          </w:hyperlink>
+        </w:p>
+        <w:p>
+          <w:pPr>
+            <w:pStyle w:val="TOC2"/>
+            <w:tabs>
+              <w:tab w:val="left" w:pos="1440"/>
+              <w:tab w:val="right" w:leader="dot" w:pos="9350"/>
+            </w:tabs>
+            <w:rPr>
+              <w:rFonts w:eastAsiaTheme="minorEastAsia" w:cstheme="minorBidi"/>
+              <w:b w:val="0"/>
+              <w:bCs w:val="0"/>
+              <w:noProof/>
+              <w:kern w:val="2"/>
+              <w:lang w:eastAsia="ro-RO"/>
+              <w14:ligatures w14:val="standardContextual"/>
+            </w:rPr>
+          </w:pPr>
+          <w:hyperlink w:anchor="_Toc134533826" w:history="1">
+            <w:r>
+              <w:rPr>
+                <w:rStyle w:val="Hyperlink"/>
+                <w:noProof/>
+              </w:rPr>
+              <w:t>2.</w:t>
+            </w:r>
+            <w:r>
+              <w:rPr>
+                <w:rFonts w:eastAsiaTheme="minorEastAsia" w:cstheme="minorBidi"/>
+                <w:b w:val="0"/>
+                <w:bCs w:val="0"/>
+                <w:noProof/>
+                <w:kern w:val="2"/>
+                <w:lang w:eastAsia="ro-RO"/>
+                <w14:ligatures w14:val="standardContextual"/>
+              </w:rPr>
+              <w:tab/>
+            </w:r>
+            <w:r>
+              <w:rPr>
+                <w:rStyle w:val="Hyperlink"/>
+                <w:noProof/>
+              </w:rPr>
+              <w:t>Moduri de îmbunătățire</w:t>
+            </w:r>
+            <w:r>
+              <w:rPr>
+                <w:noProof/>
+                <w:webHidden/>
+              </w:rPr>
+              <w:tab/>
+            </w:r>
+            <w:r>
+              <w:rPr>
+                <w:noProof/>
+                <w:webHidden/>
+              </w:rPr>
+              <w:fldChar w:fldCharType="begin"/>
+            </w:r>
+            <w:r>
+              <w:rPr>
+                <w:noProof/>
+                <w:webHidden/>
+              </w:rPr>
+              <w:instrText xml:space="preserve"> PAGEREF _Toc134533826 \h </w:instrText>
+            </w:r>
+            <w:r>
+              <w:rPr>
+                <w:noProof/>
+                <w:webHidden/>
+              </w:rPr>
+            </w:r>
+            <w:r>
+              <w:rPr>
+                <w:noProof/>
+                <w:webHidden/>
+              </w:rPr>
+              <w:fldChar w:fldCharType="separate"/>
+            </w:r>
+            <w:r>
+              <w:rPr>
+                <w:noProof/>
+                <w:webHidden/>
+              </w:rPr>
+              <w:t>46</w:t>
+            </w:r>
+            <w:r>
+              <w:rPr>
+                <w:noProof/>
+                <w:webHidden/>
+              </w:rPr>
+              <w:fldChar w:fldCharType="end"/>
+            </w:r>
+          </w:hyperlink>
+        </w:p>
+        <w:p>
+          <w:pPr>
+            <w:pStyle w:val="TOC2"/>
+            <w:tabs>
+              <w:tab w:val="left" w:pos="1440"/>
+              <w:tab w:val="right" w:leader="dot" w:pos="9350"/>
+            </w:tabs>
+            <w:rPr>
+              <w:rFonts w:eastAsiaTheme="minorEastAsia" w:cstheme="minorBidi"/>
+              <w:b w:val="0"/>
+              <w:bCs w:val="0"/>
+              <w:noProof/>
+              <w:kern w:val="2"/>
+              <w:lang w:eastAsia="ro-RO"/>
+              <w14:ligatures w14:val="standardContextual"/>
+            </w:rPr>
+          </w:pPr>
+          <w:hyperlink w:anchor="_Toc134533827" w:history="1">
+            <w:r>
+              <w:rPr>
+                <w:rStyle w:val="Hyperlink"/>
+                <w:noProof/>
+              </w:rPr>
+              <w:t>3.</w:t>
+            </w:r>
+            <w:r>
+              <w:rPr>
+                <w:rFonts w:eastAsiaTheme="minorEastAsia" w:cstheme="minorBidi"/>
+                <w:b w:val="0"/>
+                <w:bCs w:val="0"/>
+                <w:noProof/>
+                <w:kern w:val="2"/>
+                <w:lang w:eastAsia="ro-RO"/>
+                <w14:ligatures w14:val="standardContextual"/>
+              </w:rPr>
+              <w:tab/>
+            </w:r>
+            <w:r>
+              <w:rPr>
+                <w:rStyle w:val="Hyperlink"/>
+                <w:noProof/>
+              </w:rPr>
+              <w:t>Posibile noi direcții de abordare</w:t>
+            </w:r>
+            <w:r>
+              <w:rPr>
+                <w:noProof/>
+                <w:webHidden/>
+              </w:rPr>
+              <w:tab/>
+            </w:r>
+            <w:r>
+              <w:rPr>
+                <w:noProof/>
+                <w:webHidden/>
+              </w:rPr>
+              <w:fldChar w:fldCharType="begin"/>
+            </w:r>
+            <w:r>
+              <w:rPr>
+                <w:noProof/>
+                <w:webHidden/>
+              </w:rPr>
+              <w:instrText xml:space="preserve"> PAGEREF _Toc134533827 \h </w:instrText>
             </w:r>
             <w:r>
               <w:rPr>
@@ -2329,6 +2313,93 @@
           </w:hyperlink>
         </w:p>
         <w:p>
+          <w:pPr>
+            <w:pStyle w:val="TOC1"/>
+            <w:tabs>
+              <w:tab w:val="right" w:leader="dot" w:pos="9350"/>
+            </w:tabs>
+            <w:rPr>
+              <w:rFonts w:eastAsiaTheme="minorEastAsia" w:cstheme="minorBidi"/>
+              <w:b w:val="0"/>
+              <w:bCs w:val="0"/>
+              <w:i w:val="0"/>
+              <w:iCs w:val="0"/>
+              <w:noProof/>
+              <w:kern w:val="2"/>
+              <w:sz w:val="22"/>
+              <w:szCs w:val="22"/>
+              <w:lang w:eastAsia="ro-RO"/>
+              <w14:ligatures w14:val="standardContextual"/>
+            </w:rPr>
+          </w:pPr>
+          <w:hyperlink w:anchor="_Toc134533828" w:history="1">
+            <w:r>
+              <w:rPr>
+                <w:rStyle w:val="Hyperlink"/>
+                <w:noProof/>
+              </w:rPr>
+              <w:t>Bibliografie</w:t>
+            </w:r>
+            <w:r>
+              <w:rPr>
+                <w:noProof/>
+                <w:webHidden/>
+              </w:rPr>
+              <w:tab/>
+            </w:r>
+            <w:r>
+              <w:rPr>
+                <w:noProof/>
+                <w:webHidden/>
+              </w:rPr>
+              <w:fldChar w:fldCharType="begin"/>
+            </w:r>
+            <w:r>
+              <w:rPr>
+                <w:noProof/>
+                <w:webHidden/>
+              </w:rPr>
+              <w:instrText xml:space="preserve"> PAGEREF _Toc134533828 \h </w:instrText>
+            </w:r>
+            <w:r>
+              <w:rPr>
+                <w:noProof/>
+                <w:webHidden/>
+              </w:rPr>
+            </w:r>
+            <w:r>
+              <w:rPr>
+                <w:noProof/>
+                <w:webHidden/>
+              </w:rPr>
+              <w:fldChar w:fldCharType="separate"/>
+            </w:r>
+            <w:r>
+              <w:rPr>
+                <w:noProof/>
+                <w:webHidden/>
+              </w:rPr>
+              <w:t>48</w:t>
+            </w:r>
+            <w:r>
+              <w:rPr>
+                <w:noProof/>
+                <w:webHidden/>
+              </w:rPr>
+              <w:fldChar w:fldCharType="end"/>
+            </w:r>
+          </w:hyperlink>
+        </w:p>
+        <w:p>
+          <w:pPr>
+            <w:sectPr>
+              <w:headerReference w:type="default" r:id="rId8"/>
+              <w:pgSz w:w="12240" w:h="15840"/>
+              <w:pgMar w:top="1440" w:right="1440" w:bottom="1440" w:left="1440" w:header="720" w:footer="720" w:gutter="0"/>
+              <w:cols w:space="720"/>
+              <w:docGrid w:linePitch="360"/>
+            </w:sectPr>
+          </w:pPr>
           <w:r>
             <w:rPr>
               <w:b/>
@@ -2366,74 +2437,12 @@
     </w:p>
     <w:p>
       <w:pPr>
-        <w:ind w:firstLine="0"/>
-      </w:pPr>
-    </w:p>
-    <w:p>
-      <w:pPr>
-        <w:ind w:firstLine="0"/>
-      </w:pPr>
-    </w:p>
-    <w:p>
-      <w:pPr>
-        <w:ind w:firstLine="0"/>
-      </w:pPr>
-    </w:p>
-    <w:p>
-      <w:pPr>
-        <w:ind w:firstLine="0"/>
-      </w:pPr>
-    </w:p>
-    <w:p>
-      <w:pPr>
-        <w:ind w:firstLine="0"/>
-      </w:pPr>
-    </w:p>
-    <w:p>
-      <w:pPr>
-        <w:ind w:firstLine="0"/>
-        <w:sectPr>
-          <w:headerReference w:type="default" r:id="rId8"/>
-          <w:pgSz w:w="12240" w:h="15840"/>
-          <w:pgMar w:top="1440" w:right="1440" w:bottom="1440" w:left="1440" w:header="720" w:footer="720" w:gutter="0"/>
-          <w:cols w:space="720"/>
-          <w:docGrid w:linePitch="360"/>
-        </w:sectPr>
-      </w:pPr>
-    </w:p>
-    <w:p>
-      <w:pPr>
-        <w:ind w:firstLine="0"/>
-      </w:pPr>
-    </w:p>
-    <w:p>
-      <w:pPr>
-        <w:ind w:firstLine="0"/>
-      </w:pPr>
-    </w:p>
-    <w:p>
-      <w:pPr>
-        <w:ind w:firstLine="0"/>
-      </w:pPr>
-    </w:p>
-    <w:p>
-      <w:pPr>
-        <w:ind w:firstLine="0"/>
-      </w:pPr>
-    </w:p>
-    <w:p>
-      <w:pPr>
-        <w:ind w:firstLine="0"/>
-      </w:pPr>
-    </w:p>
-    <w:p>
-      <w:pPr>
         <w:pStyle w:val="Heading1"/>
         <w:ind w:firstLine="0"/>
       </w:pPr>
       <w:bookmarkStart w:id="2" w:name="_Toc129168999"/>
       <w:bookmarkStart w:id="3" w:name="_Toc129169100"/>
-      <w:bookmarkStart w:id="4" w:name="_Toc132379269"/>
+      <w:bookmarkStart w:id="4" w:name="_Toc134533809"/>
       <w:r>
         <w:t>Introducere</w:t>
       </w:r>
@@ -3702,14 +3711,12 @@
       <w:r>
         <w:t>3</w:t>
       </w:r>
-      <w:proofErr w:type="gramStart"/>
       <w:r>
         <w:t>]</w:t>
       </w:r>
       <w:r>
         <w:t xml:space="preserve"> :</w:t>
       </w:r>
-      <w:proofErr w:type="gramEnd"/>
     </w:p>
     <w:p>
       <w:pPr>
@@ -3830,15 +3837,7 @@
       </w:r>
       <w:proofErr w:type="spellEnd"/>
       <w:r>
-        <w:t xml:space="preserve"> de </w:t>
-      </w:r>
-      <w:proofErr w:type="gramStart"/>
-      <w:r>
-        <w:t>a</w:t>
-      </w:r>
-      <w:proofErr w:type="gramEnd"/>
-      <w:r>
-        <w:t xml:space="preserve"> </w:t>
+        <w:t xml:space="preserve"> de a </w:t>
       </w:r>
       <w:proofErr w:type="spellStart"/>
       <w:r>
@@ -3980,15 +3979,7 @@
         <w:t>t pe scurt</w:t>
       </w:r>
       <w:r>
-        <w:t xml:space="preserve"> motorului de joc </w:t>
-      </w:r>
-      <w:proofErr w:type="spellStart"/>
-      <w:r>
-        <w:t>Unity</w:t>
-      </w:r>
-      <w:proofErr w:type="spellEnd"/>
-      <w:r>
-        <w:t>, popularitatea</w:t>
+        <w:t xml:space="preserve"> motorului de joc Unity, popularitatea</w:t>
       </w:r>
       <w:r>
         <w:t xml:space="preserve"> </w:t>
@@ -4076,20 +4067,18 @@
       </w:pPr>
       <w:bookmarkStart w:id="5" w:name="_Toc129169000"/>
       <w:bookmarkStart w:id="6" w:name="_Toc129169101"/>
-      <w:bookmarkStart w:id="7" w:name="_Toc132379270"/>
+      <w:bookmarkStart w:id="7" w:name="_Toc134533810"/>
       <w:r>
         <w:t xml:space="preserve">Capitolul 1 – </w:t>
       </w:r>
       <w:r>
         <w:t xml:space="preserve">Tehnologia </w:t>
       </w:r>
-      <w:proofErr w:type="spellStart"/>
       <w:r>
         <w:t>Unity</w:t>
       </w:r>
       <w:bookmarkEnd w:id="5"/>
       <w:bookmarkEnd w:id="6"/>
-      <w:proofErr w:type="spellEnd"/>
       <w:r>
         <w:t xml:space="preserve"> pentru jocurile 2D</w:t>
       </w:r>
@@ -4115,23 +4104,7 @@
         <w:t xml:space="preserve"> </w:t>
       </w:r>
       <w:r>
-        <w:t xml:space="preserve">este un motor de joc </w:t>
-      </w:r>
-      <w:proofErr w:type="spellStart"/>
-      <w:r>
-        <w:t>cross-platform</w:t>
-      </w:r>
-      <w:proofErr w:type="spellEnd"/>
-      <w:r>
-        <w:t xml:space="preserve"> creat și dezvoltat de </w:t>
-      </w:r>
-      <w:proofErr w:type="spellStart"/>
-      <w:r>
-        <w:t>Unity</w:t>
-      </w:r>
-      <w:proofErr w:type="spellEnd"/>
-      <w:r>
-        <w:t xml:space="preserve"> Technologies</w:t>
+        <w:t>este un motor de joc cross-platform creat și dezvoltat de Unity Technologies</w:t>
       </w:r>
       <w:r>
         <w:t xml:space="preserve">, a fost prima dată anunțat </w:t>
@@ -4140,31 +4113,7 @@
         <w:t>ș</w:t>
       </w:r>
       <w:r>
-        <w:t xml:space="preserve">i lansat in Iunie 2005 în cadrul conferinței “Apple </w:t>
-      </w:r>
-      <w:proofErr w:type="spellStart"/>
-      <w:r>
-        <w:t>Worldwide</w:t>
-      </w:r>
-      <w:proofErr w:type="spellEnd"/>
-      <w:r>
-        <w:t xml:space="preserve"> </w:t>
-      </w:r>
-      <w:proofErr w:type="spellStart"/>
-      <w:r>
-        <w:t>Developer</w:t>
-      </w:r>
-      <w:proofErr w:type="spellEnd"/>
-      <w:r>
-        <w:t xml:space="preserve"> </w:t>
-      </w:r>
-      <w:proofErr w:type="spellStart"/>
-      <w:r>
-        <w:t>Conference</w:t>
-      </w:r>
-      <w:proofErr w:type="spellEnd"/>
-      <w:r>
-        <w:t>” ca un motor de joc pentru sistemul de operare Mac OS X</w:t>
+        <w:t>i lansat in Iunie 2005 în cadrul conferinței “Apple Worldwide Developer Conference” ca un motor de joc pentru sistemul de operare Mac OS X</w:t>
       </w:r>
       <w:r>
         <w:t xml:space="preserve">, dar la puțin timp a fost </w:t>
@@ -4229,15 +4178,7 @@
       </w:r>
       <w:proofErr w:type="spellEnd"/>
       <w:r>
-        <w:t xml:space="preserve"> și folosit este de fapt. </w:t>
-      </w:r>
-      <w:proofErr w:type="spellStart"/>
-      <w:r>
-        <w:t>Unity</w:t>
-      </w:r>
-      <w:proofErr w:type="spellEnd"/>
-      <w:r>
-        <w:t xml:space="preserve"> ne oferă o interfață de utilizator(Fig.3) foarte ușor de înțeles și intuitivă, aceasta fiind de obicei compus</w:t>
+        <w:t xml:space="preserve"> și folosit este de fapt. Unity ne oferă o interfață de utilizator(Fig.3) foarte ușor de înțeles și intuitivă, aceasta fiind de obicei compus</w:t>
       </w:r>
       <w:r>
         <w:t>ă</w:t>
@@ -4613,13 +4554,8 @@
                     <w:fldChar w:fldCharType="end"/>
                   </w:r>
                   <w:r>
-                    <w:t xml:space="preserve"> Interfața de utilizator </w:t>
+                    <w:t xml:space="preserve"> Interfața de utilizator Unity</w:t>
                   </w:r>
-                  <w:proofErr w:type="spellStart"/>
-                  <w:r>
-                    <w:t>Unity</w:t>
-                  </w:r>
-                  <w:proofErr w:type="spellEnd"/>
                 </w:p>
               </w:txbxContent>
             </v:textbox>
@@ -4725,31 +4661,14 @@
     </w:p>
     <w:p>
       <w:r>
-        <w:t xml:space="preserve">Pe lângă aceste 5 componente principale </w:t>
-      </w:r>
-      <w:proofErr w:type="spellStart"/>
-      <w:r>
-        <w:t>Unity</w:t>
-      </w:r>
-      <w:proofErr w:type="spellEnd"/>
-      <w:r>
-        <w:t xml:space="preserve"> ne pune la dispoziție o întreagă gamă de unelte, setări și funcții, acestea fiind ascunse in meniurile din susul aplicației. Dintre acestea, unul dintre cele mai importante si utile este </w:t>
-      </w:r>
-      <w:proofErr w:type="spellStart"/>
+        <w:t xml:space="preserve">Pe lângă aceste 5 componente principale Unity ne pune la dispoziție o întreagă gamă de unelte, setări și funcții, acestea fiind ascunse in meniurile din susul aplicației. Dintre acestea, unul dintre cele mai importante si utile este </w:t>
+      </w:r>
       <w:r>
         <w:rPr>
           <w:i/>
           <w:iCs/>
         </w:rPr>
-        <w:t>Unity</w:t>
-      </w:r>
-      <w:proofErr w:type="spellEnd"/>
-      <w:r>
-        <w:rPr>
-          <w:i/>
-          <w:iCs/>
-        </w:rPr>
-        <w:t xml:space="preserve"> </w:t>
+        <w:t xml:space="preserve">Unity </w:t>
       </w:r>
       <w:proofErr w:type="spellStart"/>
       <w:r>
@@ -4792,15 +4711,7 @@
         <w:footnoteReference w:id="2"/>
       </w:r>
       <w:r>
-        <w:t xml:space="preserve">, acest meniu ne duce la site-ul oficial </w:t>
-      </w:r>
-      <w:proofErr w:type="spellStart"/>
-      <w:r>
-        <w:t>Unity</w:t>
-      </w:r>
-      <w:proofErr w:type="spellEnd"/>
-      <w:r>
-        <w:t>. Din acest loc ne putem alege o multitudine de lucruri care ne vor ajuta în dezvoltarea jocului nostru, precum texturi 2D sau 3D, efecte audio, muzica</w:t>
+        <w:t>, acest meniu ne duce la site-ul oficial Unity. Din acest loc ne putem alege o multitudine de lucruri care ne vor ajuta în dezvoltarea jocului nostru, precum texturi 2D sau 3D, efecte audio, muzica</w:t>
       </w:r>
       <w:r>
         <w:t xml:space="preserve"> </w:t>
@@ -4823,15 +4734,7 @@
         <w:t>În cadrul magazinului online vom putea găsii și unelte specializate pentru diferite aspecte ale jocurilor video, cum ar fi (</w:t>
       </w:r>
       <w:r>
-        <w:t xml:space="preserve"> unelte pentru facilitarea creări de animații, texturi și fizici pentru materialul textil, unelte special dedicate funcțiilor de securitate etc). Dacă aceste unelte sunt deosebit de populare sau îmbunătățesc funcții de baza acestea pot fi dobândite de </w:t>
-      </w:r>
-      <w:proofErr w:type="spellStart"/>
-      <w:r>
-        <w:t>Unity</w:t>
-      </w:r>
-      <w:proofErr w:type="spellEnd"/>
-      <w:r>
-        <w:t xml:space="preserve"> și integrate chiar in motorul de joc, acest lucru s-a întâmplat cu </w:t>
+        <w:t xml:space="preserve"> unelte pentru facilitarea creări de animații, texturi și fizici pentru materialul textil, unelte special dedicate funcțiilor de securitate etc). Dacă aceste unelte sunt deosebit de populare sau îmbunătățesc funcții de baza acestea pot fi dobândite de Unity și integrate chiar in motorul de joc, acest lucru s-a întâmplat cu </w:t>
       </w:r>
       <w:proofErr w:type="spellStart"/>
       <w:r>
@@ -4860,15 +4763,7 @@
       </w:r>
       <w:proofErr w:type="spellEnd"/>
       <w:r>
-        <w:t xml:space="preserve">-ului este verificată si moderată de echipa </w:t>
-      </w:r>
-      <w:proofErr w:type="spellStart"/>
-      <w:r>
-        <w:t>Unity</w:t>
-      </w:r>
-      <w:proofErr w:type="spellEnd"/>
-      <w:r>
-        <w:t>, acest lucru garantează un nivel de calitate dar și faptul ca tot ce vom găsii va fi complet compatibil cu motorul de joc.</w:t>
+        <w:t>-ului este verificată si moderată de echipa Unity, acest lucru garantează un nivel de calitate dar și faptul ca tot ce vom găsii va fi complet compatibil cu motorul de joc.</w:t>
       </w:r>
     </w:p>
     <w:p>
@@ -4950,15 +4845,7 @@
         <w:fldChar w:fldCharType="end"/>
       </w:r>
       <w:r>
-        <w:t xml:space="preserve"> Pagina principala </w:t>
-      </w:r>
-      <w:proofErr w:type="spellStart"/>
-      <w:r>
-        <w:t>Unity</w:t>
-      </w:r>
-      <w:proofErr w:type="spellEnd"/>
-      <w:r>
-        <w:t xml:space="preserve"> </w:t>
+        <w:t xml:space="preserve"> Pagina principala Unity </w:t>
       </w:r>
       <w:proofErr w:type="spellStart"/>
       <w:r>
@@ -5003,20 +4890,15 @@
       <w:pPr>
         <w:pStyle w:val="Heading2"/>
       </w:pPr>
-      <w:bookmarkStart w:id="8" w:name="_Toc132379271"/>
+      <w:bookmarkStart w:id="8" w:name="_Toc134533811"/>
       <w:r>
         <w:lastRenderedPageBreak/>
         <w:t xml:space="preserve">1.1 </w:t>
       </w:r>
       <w:r>
-        <w:t xml:space="preserve">Cele mai populare jocuri dezvoltate cu </w:t>
-      </w:r>
-      <w:proofErr w:type="spellStart"/>
-      <w:r>
-        <w:t>Unity</w:t>
+        <w:t>Cele mai populare jocuri dezvoltate cu Unity</w:t>
       </w:r>
       <w:bookmarkEnd w:id="8"/>
-      <w:proofErr w:type="spellEnd"/>
     </w:p>
     <w:p>
       <w:pPr>
@@ -5119,7 +5001,7 @@
         <w:rPr>
           <w:noProof/>
         </w:rPr>
-        <w:t>Este unul dintre cele mai populare jocuri video 2D realizare in Unity,el a fost lansat în anul 2017 cu o receptie extrem de pozitivă, vânzând peste un milion de copiii doar in prima zi</w:t>
+        <w:t>Este unul dintre cele mai populare jocuri video 2D realizare in Unity,el a fost lansat în anul 2017 cu o receptie extrem de pozitivă, vânzând peste un milion de copi doar in prima zi</w:t>
       </w:r>
       <w:r>
         <w:rPr>
@@ -5524,7 +5406,55 @@
         <w:rPr>
           <w:noProof/>
         </w:rPr>
-        <w:t xml:space="preserve"> jocul de societate Mafia[5] si de filmul The Thing[6] aceste 2 inspiratii se reflectă desigur și in cadrul gameplay-ului unde jucatorii sunt blocați pe o naveta spatiala unde sunt nevoiți sa completeze diverse activitați in tip ce impostorii încearca sa îi saboteze și să le reducă numărul de jucători.</w:t>
+        <w:t xml:space="preserve"> jocul de societate </w:t>
+      </w:r>
+      <w:r>
+        <w:rPr>
+          <w:noProof/>
+        </w:rPr>
+        <w:t>„</w:t>
+      </w:r>
+      <w:r>
+        <w:rPr>
+          <w:noProof/>
+        </w:rPr>
+        <w:t>Mafia</w:t>
+      </w:r>
+      <w:r>
+        <w:rPr>
+          <w:noProof/>
+        </w:rPr>
+        <w:t>”</w:t>
+      </w:r>
+      <w:r>
+        <w:rPr>
+          <w:noProof/>
+        </w:rPr>
+        <w:t xml:space="preserve">[5] si de filmul </w:t>
+      </w:r>
+      <w:r>
+        <w:rPr>
+          <w:noProof/>
+        </w:rPr>
+        <w:t>„</w:t>
+      </w:r>
+      <w:r>
+        <w:rPr>
+          <w:noProof/>
+        </w:rPr>
+        <w:t>The Thing</w:t>
+      </w:r>
+      <w:r>
+        <w:rPr>
+          <w:noProof/>
+        </w:rPr>
+        <w:t>”</w:t>
+      </w:r>
+      <w:r>
+        <w:rPr>
+          <w:noProof/>
+        </w:rPr>
+        <w:t>[6] aceste 2 inspiratii se reflectă desigur și in cadrul gameplay-ului unde jucatorii sunt blocați pe o naveta spatiala unde sunt nevoiți sa completeze diverse activitați in tip ce impostorii încearca sa îi saboteze și să le reducă numărul de jucători.</w:t>
       </w:r>
     </w:p>
     <w:p>
@@ -5796,7 +5726,25 @@
         <w:rPr>
           <w:noProof/>
         </w:rPr>
-        <w:t>Ori and the Blind Forest se remarcă prin grafica sa detaliată și animațiile fluide, care au fost realizate prin utilizarea Unity, un motor grafic popular pentru jocurile video. Jocul se bazează pe o poveste emoționantă și impresionantă, care este ilustrată prin intermediul unei game-play uluitoare și a unei grafici minunate.</w:t>
+        <w:t>„</w:t>
+      </w:r>
+      <w:r>
+        <w:rPr>
+          <w:noProof/>
+        </w:rPr>
+        <w:t>Ori and the Blind Forest</w:t>
+      </w:r>
+      <w:r>
+        <w:rPr>
+          <w:noProof/>
+        </w:rPr>
+        <w:t>”</w:t>
+      </w:r>
+      <w:r>
+        <w:rPr>
+          <w:noProof/>
+        </w:rPr>
+        <w:t xml:space="preserve"> se remarcă prin grafica sa detaliată și animațiile fluide, care au fost realizate prin utilizarea Unity, un motor grafic popular pentru jocurile video. Jocul se bazează pe o poveste emoționantă și impresionantă, care este ilustrată prin intermediul unei game-play uluitoare și a unei grafici minunate.</w:t>
       </w:r>
     </w:p>
     <w:p>
@@ -5849,7 +5797,31 @@
         <w:rPr>
           <w:noProof/>
         </w:rPr>
-        <w:t>În general, Ori and the Blind Forest este un exemplu impresionant de joc dezvoltat în Unity, care a reușit să atragă atenția publicului prin intermediul poveștii sale emoționante, graficii sale impresionante și a sistemului de progresie a caracterelor.</w:t>
+        <w:t xml:space="preserve">În general, </w:t>
+      </w:r>
+      <w:r>
+        <w:rPr>
+          <w:noProof/>
+        </w:rPr>
+        <w:t>„</w:t>
+      </w:r>
+      <w:r>
+        <w:rPr>
+          <w:noProof/>
+        </w:rPr>
+        <w:t>Ori and the Blind Forest</w:t>
+      </w:r>
+      <w:r>
+        <w:rPr>
+          <w:noProof/>
+        </w:rPr>
+        <w:t>”</w:t>
+      </w:r>
+      <w:r>
+        <w:rPr>
+          <w:noProof/>
+        </w:rPr>
+        <w:t xml:space="preserve"> este un exemplu impresionant de joc dezvoltat în Unity, care a reușit să atragă atenția publicului prin intermediul poveștii sale emoționante, graficii sale impresionante și a sistemului de progresie a caracterelor.</w:t>
       </w:r>
     </w:p>
     <w:p>
@@ -5874,7 +5846,7 @@
       <w:pPr>
         <w:pStyle w:val="Heading2"/>
       </w:pPr>
-      <w:bookmarkStart w:id="9" w:name="_Toc132379272"/>
+      <w:bookmarkStart w:id="9" w:name="_Toc134533812"/>
       <w:r>
         <w:lastRenderedPageBreak/>
         <w:t xml:space="preserve">1.2 </w:t>
@@ -5891,23 +5863,7 @@
     </w:p>
     <w:p>
       <w:r>
-        <w:t xml:space="preserve">Deși </w:t>
-      </w:r>
-      <w:proofErr w:type="spellStart"/>
-      <w:r>
-        <w:t>Unity</w:t>
-      </w:r>
-      <w:proofErr w:type="spellEnd"/>
-      <w:r>
-        <w:t xml:space="preserve"> este cel mai popular motor de joc asta nu înseamnă ca este singurul sau cel mai bun. Fiecare alternativă, chiar si </w:t>
-      </w:r>
-      <w:proofErr w:type="spellStart"/>
-      <w:r>
-        <w:t>Unity</w:t>
-      </w:r>
-      <w:proofErr w:type="spellEnd"/>
-      <w:r>
-        <w:t xml:space="preserve">, prezintă diferita dificultăți dar și </w:t>
+        <w:t xml:space="preserve">Deși Unity este cel mai popular motor de joc asta nu înseamnă ca este singurul sau cel mai bun. Fiecare alternativă, chiar si Unity, prezintă diferita dificultăți dar și </w:t>
       </w:r>
       <w:r>
         <w:t>oportunități pentru dezvoltarea jocurilor. În continuare vom discuta pe scurt avantajele si dezavantajele unor diferite tehnologii.</w:t>
@@ -5922,7 +5878,6 @@
           <w:szCs w:val="28"/>
         </w:rPr>
       </w:pPr>
-      <w:proofErr w:type="spellStart"/>
       <w:r>
         <w:rPr>
           <w:b/>
@@ -5930,18 +5885,52 @@
           <w:sz w:val="28"/>
           <w:szCs w:val="28"/>
         </w:rPr>
-        <w:t>Unreal</w:t>
-      </w:r>
-      <w:proofErr w:type="spellEnd"/>
-      <w:r>
+        <w:t>Unreal Engine</w:t>
+      </w:r>
+    </w:p>
+    <w:p>
+      <w:r>
+        <w:t>Unreal Engine este un motor de jocuri 3D și 2D, dezvoltat și distribuit de către Epic Games. Acesta este una dintre cele mai utilizate și populare tehnologii în dezvoltarea de jocuri video.</w:t>
+      </w:r>
+    </w:p>
+    <w:p>
+      <w:r>
+        <w:t xml:space="preserve">Printre avantajele Unreal Engine se numără posibilitatea de a dezvolta jocuri video cu grafică și efecte vizuale de înaltă calitate, datorită funcționalităților sale de </w:t>
+      </w:r>
+      <w:proofErr w:type="spellStart"/>
+      <w:r>
+        <w:t>randare</w:t>
+      </w:r>
+      <w:proofErr w:type="spellEnd"/>
+      <w:r>
+        <w:t xml:space="preserve"> și iluminare avansate. De asemenea, Unreal Engine are o comunitate puternică și active de dezvoltatori, care oferă sprijin și resurse pentru dezvoltatori în mod constant. Mai mult decât atât, Unreal Engine vine împreună cu un set de instrumente de nivel înalt pentru dezvoltarea de jocuri, inclusiv instrumente de modelare și animație.</w:t>
+      </w:r>
+    </w:p>
+    <w:p>
+      <w:r>
+        <w:t>Pe de altă parte, utilizarea Unreal Engine poate fi dificilă pentru programatori începători sau fără experiență, din cauza complexității sale. De asemenea, Unreal Engine are cerințe de sistem mai mari și necesită un hardware mai puternic decât Unity, ceea ce poate limita accesibilitatea pentru dezvoltatori sau utilizatori cu sisteme mai slabe.</w:t>
+      </w:r>
+    </w:p>
+    <w:p>
+      <w:r>
+        <w:t>În concluzie, Unreal Engine poate fi o alternativă viabilă pentru Unity în dezvoltarea de jocuri video, în special pentru jocuri cu grafică și efecte vizuale avansate. Cu toate acestea, utilizarea sa poate fi mai dificilă pentru programatorii începători și necesită un hardware mai puternic pentru a funcționa în mod optim</w:t>
+      </w:r>
+      <w:r>
+        <w:t>. [7]</w:t>
+      </w:r>
+    </w:p>
+    <w:p/>
+    <w:p/>
+    <w:p/>
+    <w:p>
+      <w:pPr>
         <w:rPr>
           <w:b/>
           <w:bCs/>
           <w:sz w:val="28"/>
           <w:szCs w:val="28"/>
         </w:rPr>
-        <w:t xml:space="preserve"> </w:t>
-      </w:r>
+      </w:pPr>
       <w:proofErr w:type="spellStart"/>
       <w:r>
         <w:rPr>
@@ -5950,176 +5939,119 @@
           <w:sz w:val="28"/>
           <w:szCs w:val="28"/>
         </w:rPr>
-        <w:t>Engine</w:t>
-      </w:r>
-      <w:proofErr w:type="spellEnd"/>
-    </w:p>
-    <w:p>
-      <w:proofErr w:type="spellStart"/>
-      <w:r>
-        <w:t>Unreal</w:t>
-      </w:r>
-      <w:proofErr w:type="spellEnd"/>
-      <w:r>
-        <w:t xml:space="preserve"> </w:t>
-      </w:r>
-      <w:proofErr w:type="spellStart"/>
-      <w:r>
-        <w:t>Engine</w:t>
-      </w:r>
-      <w:proofErr w:type="spellEnd"/>
-      <w:r>
-        <w:t xml:space="preserve"> este un motor de jocuri 3D și 2D, dezvoltat și distribuit de către Epic </w:t>
-      </w:r>
-      <w:proofErr w:type="spellStart"/>
-      <w:r>
-        <w:t>Games</w:t>
-      </w:r>
-      <w:proofErr w:type="spellEnd"/>
-      <w:r>
-        <w:t>. Acesta este una dintre cele mai utilizate și populare tehnologii în dezvoltarea de jocuri video.</w:t>
-      </w:r>
-    </w:p>
-    <w:p>
-      <w:r>
-        <w:t xml:space="preserve">Printre avantajele </w:t>
-      </w:r>
-      <w:proofErr w:type="spellStart"/>
-      <w:r>
-        <w:t>Unreal</w:t>
-      </w:r>
-      <w:proofErr w:type="spellEnd"/>
-      <w:r>
-        <w:t xml:space="preserve"> </w:t>
-      </w:r>
-      <w:proofErr w:type="spellStart"/>
-      <w:r>
-        <w:t>Engine</w:t>
-      </w:r>
-      <w:proofErr w:type="spellEnd"/>
-      <w:r>
-        <w:t xml:space="preserve"> se numără posibilitatea de a dezvolta jocuri video cu grafică și efecte vizuale de înaltă calitate, datorită funcționalităților sale de </w:t>
-      </w:r>
-      <w:proofErr w:type="spellStart"/>
-      <w:r>
-        <w:t>randare</w:t>
-      </w:r>
-      <w:proofErr w:type="spellEnd"/>
-      <w:r>
-        <w:t xml:space="preserve"> și iluminare avansate. De asemenea, </w:t>
-      </w:r>
-      <w:proofErr w:type="spellStart"/>
-      <w:r>
-        <w:t>Unreal</w:t>
-      </w:r>
-      <w:proofErr w:type="spellEnd"/>
-      <w:r>
-        <w:t xml:space="preserve"> </w:t>
-      </w:r>
-      <w:proofErr w:type="spellStart"/>
-      <w:r>
-        <w:t>Engine</w:t>
-      </w:r>
-      <w:proofErr w:type="spellEnd"/>
-      <w:r>
-        <w:t xml:space="preserve"> are o comunitate puternică și active de dezvoltatori, care oferă sprijin și resurse pentru dezvoltatori în mod constant. Mai mult decât atât, </w:t>
-      </w:r>
-      <w:proofErr w:type="spellStart"/>
-      <w:r>
-        <w:t>Unreal</w:t>
-      </w:r>
-      <w:proofErr w:type="spellEnd"/>
-      <w:r>
-        <w:t xml:space="preserve"> </w:t>
-      </w:r>
-      <w:proofErr w:type="spellStart"/>
-      <w:r>
-        <w:t>Engine</w:t>
-      </w:r>
-      <w:proofErr w:type="spellEnd"/>
-      <w:r>
-        <w:t xml:space="preserve"> vine împreună cu un set de instrumente de nivel înalt pentru dezvoltarea de jocuri, inclusiv instrumente de modelare și animație.</w:t>
-      </w:r>
-    </w:p>
-    <w:p>
-      <w:r>
-        <w:t xml:space="preserve">Pe de altă parte, utilizarea </w:t>
-      </w:r>
-      <w:proofErr w:type="spellStart"/>
-      <w:r>
-        <w:t>Unreal</w:t>
-      </w:r>
-      <w:proofErr w:type="spellEnd"/>
-      <w:r>
-        <w:t xml:space="preserve"> </w:t>
-      </w:r>
-      <w:proofErr w:type="spellStart"/>
-      <w:r>
-        <w:t>Engine</w:t>
-      </w:r>
-      <w:proofErr w:type="spellEnd"/>
-      <w:r>
-        <w:t xml:space="preserve"> poate fi dificilă pentru programatori începători sau fără experiență, din cauza complexității sale. De asemenea, </w:t>
-      </w:r>
-      <w:proofErr w:type="spellStart"/>
-      <w:r>
-        <w:t>Unreal</w:t>
-      </w:r>
-      <w:proofErr w:type="spellEnd"/>
-      <w:r>
-        <w:t xml:space="preserve"> </w:t>
-      </w:r>
-      <w:proofErr w:type="spellStart"/>
-      <w:r>
-        <w:t>Engine</w:t>
-      </w:r>
-      <w:proofErr w:type="spellEnd"/>
-      <w:r>
-        <w:t xml:space="preserve"> are cerințe de sistem mai mari și necesită un hardware mai puternic decât </w:t>
-      </w:r>
-      <w:proofErr w:type="spellStart"/>
-      <w:r>
-        <w:t>Unity</w:t>
-      </w:r>
-      <w:proofErr w:type="spellEnd"/>
-      <w:r>
-        <w:t>, ceea ce poate limita accesibilitatea pentru dezvoltatori sau utilizatori cu sisteme mai slabe.</w:t>
-      </w:r>
-    </w:p>
-    <w:p>
-      <w:r>
-        <w:t xml:space="preserve">În concluzie, </w:t>
-      </w:r>
-      <w:proofErr w:type="spellStart"/>
-      <w:r>
-        <w:t>Unreal</w:t>
-      </w:r>
-      <w:proofErr w:type="spellEnd"/>
-      <w:r>
-        <w:t xml:space="preserve"> </w:t>
-      </w:r>
-      <w:proofErr w:type="spellStart"/>
-      <w:r>
-        <w:t>Engine</w:t>
-      </w:r>
-      <w:proofErr w:type="spellEnd"/>
-      <w:r>
-        <w:t xml:space="preserve"> poate fi o alternativă viabilă pentru </w:t>
-      </w:r>
-      <w:proofErr w:type="spellStart"/>
-      <w:r>
-        <w:t>Unity</w:t>
-      </w:r>
-      <w:proofErr w:type="spellEnd"/>
-      <w:r>
-        <w:t xml:space="preserve"> în dezvoltarea de jocuri video, în special pentru jocuri cu grafică și efecte vizuale avansate. Cu toate acestea, utilizarea sa poate fi mai dificilă pentru programatorii începători și necesită un hardware mai puternic pentru a funcționa în mod optim</w:t>
-      </w:r>
-      <w:r>
-        <w:t>. [7]</w:t>
-      </w:r>
-    </w:p>
-    <w:p/>
-    <w:p/>
+        <w:lastRenderedPageBreak/>
+        <w:t>CryEngine</w:t>
+      </w:r>
+      <w:proofErr w:type="spellEnd"/>
+    </w:p>
+    <w:p>
+      <w:r>
+        <w:t xml:space="preserve">Despre </w:t>
+      </w:r>
+      <w:proofErr w:type="spellStart"/>
+      <w:r>
+        <w:t>CryEngine</w:t>
+      </w:r>
+      <w:proofErr w:type="spellEnd"/>
+      <w:r>
+        <w:t xml:space="preserve"> se poate spune că este o alternativă viabilă la Unity sau Unreal Engine, cu avantaje și dezavantaje specifice.</w:t>
+      </w:r>
+    </w:p>
+    <w:p>
+      <w:r>
+        <w:t xml:space="preserve">Unul dintre principalele avantaje ale </w:t>
+      </w:r>
+      <w:proofErr w:type="spellStart"/>
+      <w:r>
+        <w:t>CryEngine</w:t>
+      </w:r>
+      <w:proofErr w:type="spellEnd"/>
+      <w:r>
+        <w:t xml:space="preserve"> este grafica sa impresionantă, cu efecte vizuale avansate și detaliile elaborate ale mediului înconjurător. Acest lucru poate fi deosebit de util în dezvoltarea jocurilor de tip open-</w:t>
+      </w:r>
+      <w:proofErr w:type="spellStart"/>
+      <w:r>
+        <w:t>world</w:t>
+      </w:r>
+      <w:proofErr w:type="spellEnd"/>
+      <w:r>
+        <w:t xml:space="preserve"> sau cu niveluri extinse. De asemenea, motorul grafic al </w:t>
+      </w:r>
+      <w:proofErr w:type="spellStart"/>
+      <w:r>
+        <w:t>CryEngine</w:t>
+      </w:r>
+      <w:proofErr w:type="spellEnd"/>
+      <w:r>
+        <w:t xml:space="preserve"> este capabil să suporte rezoluții mai mari decât Unity sau Unreal Engine.</w:t>
+      </w:r>
+    </w:p>
+    <w:p>
+      <w:r>
+        <w:t xml:space="preserve">Un alt avantaj al </w:t>
+      </w:r>
+      <w:proofErr w:type="spellStart"/>
+      <w:r>
+        <w:t>CryEngine</w:t>
+      </w:r>
+      <w:proofErr w:type="spellEnd"/>
+      <w:r>
+        <w:t xml:space="preserve"> este modul în care tratează sunetul, cu un sistem audio avansat și integrat care poate oferi o experiență de sunet mai realistă și </w:t>
+      </w:r>
+      <w:proofErr w:type="spellStart"/>
+      <w:r>
+        <w:t>imersivă</w:t>
+      </w:r>
+      <w:proofErr w:type="spellEnd"/>
+      <w:r>
+        <w:t xml:space="preserve"> în jocuri.</w:t>
+      </w:r>
+    </w:p>
+    <w:p>
+      <w:r>
+        <w:t xml:space="preserve">În ceea ce privește dezavantajele, </w:t>
+      </w:r>
+      <w:proofErr w:type="spellStart"/>
+      <w:r>
+        <w:t>CryEngine</w:t>
+      </w:r>
+      <w:proofErr w:type="spellEnd"/>
+      <w:r>
+        <w:t xml:space="preserve"> poate fi mai dificil de utilizat pentru programatori și designeri de jocuri mai puțin experimentați. De asemenea, poate fi mai puțin popular decât Unity sau Unreal Engine, ceea ce înseamnă că poate fi mai puțin ușor de găsit </w:t>
+      </w:r>
+      <w:proofErr w:type="spellStart"/>
+      <w:r>
+        <w:t>tutoriale</w:t>
+      </w:r>
+      <w:proofErr w:type="spellEnd"/>
+      <w:r>
+        <w:t xml:space="preserve"> și resurse online pentru dezvoltarea de jocuri.</w:t>
+      </w:r>
+    </w:p>
+    <w:p>
+      <w:r>
+        <w:t xml:space="preserve">În concluzie, alegerea dintre </w:t>
+      </w:r>
+      <w:proofErr w:type="spellStart"/>
+      <w:r>
+        <w:t>CryEngine</w:t>
+      </w:r>
+      <w:proofErr w:type="spellEnd"/>
+      <w:r>
+        <w:t xml:space="preserve">, Unity sau Unreal Engine depinde de nevoile și abilitățile echipei de dezvoltare de jocuri. </w:t>
+      </w:r>
+      <w:proofErr w:type="spellStart"/>
+      <w:r>
+        <w:t>CryEngine</w:t>
+      </w:r>
+      <w:proofErr w:type="spellEnd"/>
+      <w:r>
+        <w:t xml:space="preserve"> poate fi o alegere excelentă pentru dezvoltatorii cu experiență care caută o grafică de top și un sistem audio avansat, dar poate fi mai puțin potrivit pentru începători sau pentru dezvoltatorii care doresc să folosească un motor de joc mai popular și mai ușor de accesat.</w:t>
+      </w:r>
+      <w:r>
+        <w:t>[8]</w:t>
+      </w:r>
+    </w:p>
     <w:p/>
     <w:p>
       <w:pPr>
@@ -6138,216 +6070,146 @@
           <w:sz w:val="28"/>
           <w:szCs w:val="28"/>
         </w:rPr>
+        <w:t>Godot</w:t>
+      </w:r>
+      <w:proofErr w:type="spellEnd"/>
+    </w:p>
+    <w:p>
+      <w:proofErr w:type="spellStart"/>
+      <w:r>
+        <w:t>Godot</w:t>
+      </w:r>
+      <w:proofErr w:type="spellEnd"/>
+      <w:r>
+        <w:t xml:space="preserve"> este o altă opțiune populară pentru dezvoltarea jocurilor, care a devenit din ce în ce mai populară în ultimii ani. </w:t>
+      </w:r>
+      <w:proofErr w:type="spellStart"/>
+      <w:r>
+        <w:t>Godot</w:t>
+      </w:r>
+      <w:proofErr w:type="spellEnd"/>
+      <w:r>
+        <w:t xml:space="preserve"> este un motor de joc open-</w:t>
+      </w:r>
+      <w:proofErr w:type="spellStart"/>
+      <w:r>
+        <w:t>source</w:t>
+      </w:r>
+      <w:proofErr w:type="spellEnd"/>
+      <w:r>
+        <w:t xml:space="preserve"> și gratuit, care oferă o varietate de caracteristici și un editor de noduri vizual pentru a construi logică jocului. Acesta poate fi utilizat pentru a dezvolta jocuri 2D și 3D și vine cu suport pentru mai multe platforme, inclusiv PC, Mac, Linux, Android și </w:t>
+      </w:r>
+      <w:proofErr w:type="spellStart"/>
+      <w:r>
+        <w:t>iOS</w:t>
+      </w:r>
+      <w:proofErr w:type="spellEnd"/>
+      <w:r>
+        <w:t>.</w:t>
+      </w:r>
+    </w:p>
+    <w:p>
+      <w:r>
         <w:lastRenderedPageBreak/>
-        <w:t>CryEngine</w:t>
-      </w:r>
-      <w:proofErr w:type="spellEnd"/>
-    </w:p>
-    <w:p>
-      <w:r>
-        <w:t xml:space="preserve">Despre </w:t>
-      </w:r>
-      <w:proofErr w:type="spellStart"/>
-      <w:r>
-        <w:t>CryEngine</w:t>
-      </w:r>
-      <w:proofErr w:type="spellEnd"/>
-      <w:r>
-        <w:t xml:space="preserve"> se poate spune că este o alternativă viabilă la </w:t>
-      </w:r>
-      <w:proofErr w:type="spellStart"/>
-      <w:r>
-        <w:t>Unity</w:t>
-      </w:r>
-      <w:proofErr w:type="spellEnd"/>
-      <w:r>
-        <w:t xml:space="preserve"> sau </w:t>
-      </w:r>
-      <w:proofErr w:type="spellStart"/>
-      <w:r>
-        <w:t>Unreal</w:t>
-      </w:r>
-      <w:proofErr w:type="spellEnd"/>
-      <w:r>
-        <w:t xml:space="preserve"> </w:t>
-      </w:r>
-      <w:proofErr w:type="spellStart"/>
-      <w:r>
-        <w:t>Engine</w:t>
-      </w:r>
-      <w:proofErr w:type="spellEnd"/>
-      <w:r>
-        <w:t>, cu avantaje și dezavantaje specifice.</w:t>
-      </w:r>
-    </w:p>
-    <w:p>
-      <w:r>
-        <w:t xml:space="preserve">Unul dintre principalele avantaje ale </w:t>
-      </w:r>
-      <w:proofErr w:type="spellStart"/>
-      <w:r>
-        <w:t>CryEngine</w:t>
-      </w:r>
-      <w:proofErr w:type="spellEnd"/>
-      <w:r>
-        <w:t xml:space="preserve"> este grafica sa impresionantă, cu efecte vizuale avansate și detaliile elaborate ale mediului înconjurător. Acest lucru poate fi deosebit de util în dezvoltarea jocurilor de tip open-</w:t>
-      </w:r>
-      <w:proofErr w:type="spellStart"/>
-      <w:r>
-        <w:t>world</w:t>
-      </w:r>
-      <w:proofErr w:type="spellEnd"/>
-      <w:r>
-        <w:t xml:space="preserve"> sau cu niveluri extinse. De asemenea, motorul grafic al </w:t>
-      </w:r>
-      <w:proofErr w:type="spellStart"/>
-      <w:r>
-        <w:t>CryEngine</w:t>
-      </w:r>
-      <w:proofErr w:type="spellEnd"/>
-      <w:r>
-        <w:t xml:space="preserve"> este capabil să suporte rezoluții mai mari decât </w:t>
-      </w:r>
-      <w:proofErr w:type="spellStart"/>
-      <w:r>
-        <w:t>Unity</w:t>
-      </w:r>
-      <w:proofErr w:type="spellEnd"/>
-      <w:r>
-        <w:t xml:space="preserve"> sau </w:t>
-      </w:r>
-      <w:proofErr w:type="spellStart"/>
-      <w:r>
-        <w:t>Unreal</w:t>
-      </w:r>
-      <w:proofErr w:type="spellEnd"/>
-      <w:r>
-        <w:t xml:space="preserve"> </w:t>
-      </w:r>
-      <w:proofErr w:type="spellStart"/>
-      <w:r>
-        <w:t>Engine</w:t>
-      </w:r>
-      <w:proofErr w:type="spellEnd"/>
-      <w:r>
-        <w:t>.</w:t>
-      </w:r>
-    </w:p>
-    <w:p>
-      <w:r>
-        <w:t xml:space="preserve">Un alt avantaj al </w:t>
-      </w:r>
-      <w:proofErr w:type="spellStart"/>
-      <w:r>
-        <w:t>CryEngine</w:t>
-      </w:r>
-      <w:proofErr w:type="spellEnd"/>
-      <w:r>
-        <w:t xml:space="preserve"> este modul în care tratează sunetul, cu un sistem audio avansat și integrat care poate oferi o experiență de sunet mai realistă și </w:t>
-      </w:r>
-      <w:proofErr w:type="spellStart"/>
-      <w:r>
-        <w:t>imersivă</w:t>
-      </w:r>
-      <w:proofErr w:type="spellEnd"/>
-      <w:r>
-        <w:t xml:space="preserve"> în jocuri.</w:t>
-      </w:r>
-    </w:p>
-    <w:p>
-      <w:r>
-        <w:t xml:space="preserve">În ceea ce privește dezavantajele, </w:t>
-      </w:r>
-      <w:proofErr w:type="spellStart"/>
-      <w:r>
-        <w:t>CryEngine</w:t>
-      </w:r>
-      <w:proofErr w:type="spellEnd"/>
-      <w:r>
-        <w:t xml:space="preserve"> poate fi mai dificil de utilizat pentru programatori și designeri de jocuri mai puțin experimentați. De asemenea, poate fi mai puțin popular decât </w:t>
-      </w:r>
-      <w:proofErr w:type="spellStart"/>
-      <w:r>
-        <w:t>Unity</w:t>
-      </w:r>
-      <w:proofErr w:type="spellEnd"/>
-      <w:r>
-        <w:t xml:space="preserve"> sau </w:t>
-      </w:r>
-      <w:proofErr w:type="spellStart"/>
-      <w:r>
-        <w:t>Unreal</w:t>
-      </w:r>
-      <w:proofErr w:type="spellEnd"/>
-      <w:r>
-        <w:t xml:space="preserve"> </w:t>
-      </w:r>
-      <w:proofErr w:type="spellStart"/>
-      <w:r>
-        <w:t>Engine</w:t>
-      </w:r>
-      <w:proofErr w:type="spellEnd"/>
-      <w:r>
-        <w:t xml:space="preserve">, ceea ce înseamnă că poate fi mai puțin ușor de găsit </w:t>
-      </w:r>
-      <w:proofErr w:type="spellStart"/>
-      <w:r>
-        <w:t>tutoriale</w:t>
-      </w:r>
-      <w:proofErr w:type="spellEnd"/>
-      <w:r>
-        <w:t xml:space="preserve"> și resurse online pentru dezvoltarea de jocuri.</w:t>
-      </w:r>
-    </w:p>
-    <w:p>
-      <w:r>
-        <w:t xml:space="preserve">În concluzie, alegerea dintre </w:t>
-      </w:r>
-      <w:proofErr w:type="spellStart"/>
-      <w:r>
-        <w:t>CryEngine</w:t>
-      </w:r>
-      <w:proofErr w:type="spellEnd"/>
-      <w:r>
-        <w:t xml:space="preserve">, </w:t>
-      </w:r>
-      <w:proofErr w:type="spellStart"/>
-      <w:r>
-        <w:t>Unity</w:t>
-      </w:r>
-      <w:proofErr w:type="spellEnd"/>
-      <w:r>
-        <w:t xml:space="preserve"> sau </w:t>
-      </w:r>
-      <w:proofErr w:type="spellStart"/>
-      <w:r>
-        <w:t>Unreal</w:t>
-      </w:r>
-      <w:proofErr w:type="spellEnd"/>
-      <w:r>
-        <w:t xml:space="preserve"> </w:t>
-      </w:r>
-      <w:proofErr w:type="spellStart"/>
-      <w:r>
-        <w:t>Engine</w:t>
-      </w:r>
-      <w:proofErr w:type="spellEnd"/>
-      <w:r>
-        <w:t xml:space="preserve"> depinde de nevoile și abilitățile echipei de dezvoltare de jocuri. </w:t>
-      </w:r>
-      <w:proofErr w:type="spellStart"/>
-      <w:r>
-        <w:t>CryEngine</w:t>
-      </w:r>
-      <w:proofErr w:type="spellEnd"/>
-      <w:r>
-        <w:t xml:space="preserve"> poate fi o alegere excelentă pentru dezvoltatorii cu experiență care caută o grafică de top și un sistem audio avansat, dar poate fi mai puțin potrivit pentru începători sau pentru dezvoltatorii care doresc să folosească un motor de joc mai popular și mai ușor de accesat.</w:t>
-      </w:r>
-      <w:r>
-        <w:t>[8]</w:t>
-      </w:r>
-    </w:p>
-    <w:p/>
+        <w:t xml:space="preserve">Un avantaj al </w:t>
+      </w:r>
+      <w:proofErr w:type="spellStart"/>
+      <w:r>
+        <w:t>Godot</w:t>
+      </w:r>
+      <w:proofErr w:type="spellEnd"/>
+      <w:r>
+        <w:t xml:space="preserve"> este că este open-</w:t>
+      </w:r>
+      <w:proofErr w:type="spellStart"/>
+      <w:r>
+        <w:t>source</w:t>
+      </w:r>
+      <w:proofErr w:type="spellEnd"/>
+      <w:r>
+        <w:t xml:space="preserve"> și gratuit, ceea ce îl face o opțiune atractivă pentru dezvoltatorii </w:t>
+      </w:r>
+      <w:proofErr w:type="spellStart"/>
+      <w:r>
+        <w:t>indie</w:t>
+      </w:r>
+      <w:proofErr w:type="spellEnd"/>
+      <w:r>
+        <w:t xml:space="preserve"> și pentru proiectele cu buget redus. Editorul vizual bazat pe noduri face ușor de înțeles fluxul de logică al jocului și permite dezvoltatorilor să creeze prototipuri rapid.</w:t>
+      </w:r>
+    </w:p>
+    <w:p>
+      <w:r>
+        <w:t xml:space="preserve">În plus, </w:t>
+      </w:r>
+      <w:proofErr w:type="spellStart"/>
+      <w:r>
+        <w:t>Godot</w:t>
+      </w:r>
+      <w:proofErr w:type="spellEnd"/>
+      <w:r>
+        <w:t xml:space="preserve"> are o comunitate activă și o documentație excelentă, ceea ce face ca învățarea sa să fie relativ ușoară și accesibilă pentru dezvoltatorii noi. De asemenea, suportul integrat pentru limbajul de programare </w:t>
+      </w:r>
+      <w:proofErr w:type="spellStart"/>
+      <w:r>
+        <w:t>GDScript</w:t>
+      </w:r>
+      <w:proofErr w:type="spellEnd"/>
+      <w:r>
+        <w:t xml:space="preserve"> și alte limbi populare, cum ar fi C# și </w:t>
+      </w:r>
+      <w:proofErr w:type="spellStart"/>
+      <w:r>
+        <w:t>Python</w:t>
+      </w:r>
+      <w:proofErr w:type="spellEnd"/>
+      <w:r>
+        <w:t>, îl fac flexibil pentru programatorii cu experiență.</w:t>
+      </w:r>
+    </w:p>
+    <w:p>
+      <w:r>
+        <w:t xml:space="preserve">Pe de altă parte, </w:t>
+      </w:r>
+      <w:proofErr w:type="spellStart"/>
+      <w:r>
+        <w:t>Godot</w:t>
+      </w:r>
+      <w:proofErr w:type="spellEnd"/>
+      <w:r>
+        <w:t xml:space="preserve"> poate avea o performanță mai scăzută decât Unity sau Unreal Engine și poate fi mai puțin potrivit pentru proiectele cu cerințe tehnice ridicate sau jocuri cu grafică complexă. În plus, platforma poate fi limitată în ceea ce privește compatibilitatea cu alte instrumente de dezvoltare și librării, ceea ce poate duce la mai multe dificultăți în dezvoltarea jocului.</w:t>
+      </w:r>
+    </w:p>
+    <w:p>
+      <w:pPr>
+        <w:spacing w:after="0"/>
+      </w:pPr>
+      <w:r>
+        <w:t xml:space="preserve">În general, </w:t>
+      </w:r>
+      <w:proofErr w:type="spellStart"/>
+      <w:r>
+        <w:t>Godot</w:t>
+      </w:r>
+      <w:proofErr w:type="spellEnd"/>
+      <w:r>
+        <w:t xml:space="preserve"> este o alegere atractivă pentru dezvoltatorii </w:t>
+      </w:r>
+      <w:proofErr w:type="spellStart"/>
+      <w:r>
+        <w:t>indie</w:t>
+      </w:r>
+      <w:proofErr w:type="spellEnd"/>
+      <w:r>
+        <w:t xml:space="preserve"> și pentru proiectele cu buget redus, dar poate avea limitări în ceea ce privește performanța și compatibilitatea cu alte instrumente de dezvoltare.</w:t>
+      </w:r>
+    </w:p>
+    <w:p>
+      <w:pPr>
+        <w:spacing w:after="0"/>
+        <w:ind w:firstLine="0"/>
+      </w:pPr>
+    </w:p>
     <w:p>
       <w:pPr>
         <w:rPr>
@@ -6357,7 +6219,6 @@
           <w:szCs w:val="28"/>
         </w:rPr>
       </w:pPr>
-      <w:proofErr w:type="spellStart"/>
       <w:r>
         <w:rPr>
           <w:b/>
@@ -6365,254 +6226,80 @@
           <w:sz w:val="28"/>
           <w:szCs w:val="28"/>
         </w:rPr>
-        <w:t>Godot</w:t>
-      </w:r>
-      <w:proofErr w:type="spellEnd"/>
-    </w:p>
-    <w:p>
-      <w:proofErr w:type="spellStart"/>
-      <w:r>
-        <w:t>Godot</w:t>
-      </w:r>
-      <w:proofErr w:type="spellEnd"/>
-      <w:r>
-        <w:t xml:space="preserve"> este o altă opțiune populară pentru dezvoltarea jocurilor, care a devenit din ce în ce mai populară în ultimii ani. </w:t>
-      </w:r>
-      <w:proofErr w:type="spellStart"/>
-      <w:r>
-        <w:t>Godot</w:t>
-      </w:r>
-      <w:proofErr w:type="spellEnd"/>
-      <w:r>
-        <w:t xml:space="preserve"> este un motor de joc open-</w:t>
-      </w:r>
-      <w:proofErr w:type="spellStart"/>
-      <w:r>
-        <w:t>source</w:t>
-      </w:r>
-      <w:proofErr w:type="spellEnd"/>
-      <w:r>
-        <w:t xml:space="preserve"> și gratuit, care oferă o varietate de caracteristici și un editor de noduri vizual pentru a construi logică jocului. Acesta poate fi utilizat pentru a dezvolta jocuri 2D și 3D și vine cu suport pentru mai multe platforme, inclusiv PC, Mac, Linux, Android și </w:t>
-      </w:r>
-      <w:proofErr w:type="spellStart"/>
-      <w:r>
-        <w:t>iOS</w:t>
-      </w:r>
-      <w:proofErr w:type="spellEnd"/>
-      <w:r>
-        <w:t>.</w:t>
+        <w:t>Construct</w:t>
+      </w:r>
+    </w:p>
+    <w:p>
+      <w:r>
+        <w:t>Construct este o altă platformă de dezvoltare a jocurilor video care oferă utilizatorilor o gamă largă de instrumente și funcții pentru a crea jocuri 2D și 3D. Interfața intuitivă și ușor de utilizat face ca Construct să fie o opțiune populară pentru dezvoltatori începători, precum și pentru dezvoltatori experimentați.</w:t>
+      </w:r>
+    </w:p>
+    <w:p>
+      <w:r>
+        <w:t>Printre avantajele utilizării Construct se numără faptul că aceasta permite crearea de jocuri fără a fi necesare cunoștințe de programare, datorită interfeței vizuale de tip drag-</w:t>
+      </w:r>
+      <w:proofErr w:type="spellStart"/>
+      <w:r>
+        <w:t>and</w:t>
+      </w:r>
+      <w:proofErr w:type="spellEnd"/>
+      <w:r>
+        <w:t>-</w:t>
+      </w:r>
+      <w:proofErr w:type="spellStart"/>
+      <w:r>
+        <w:t>drop</w:t>
+      </w:r>
+      <w:proofErr w:type="spellEnd"/>
+      <w:r>
+        <w:t>. Acest lucru face ca procesul de dezvoltare să fie mai accesibil și mai rapid, fără a fi necesară experiența în programare.</w:t>
+      </w:r>
+    </w:p>
+    <w:p>
+      <w:r>
+        <w:t>Pe de altă parte, o limitare a Construct poate fi faptul că aceasta este mai potrivită pentru jocuri simple, decât pentru jocuri complexe și mari. În plus, din cauza lipsei de flexibilitate a platformei, dezvoltatorii pot avea dificultăți în personalizarea jocurilor lor în funcție de nevoile lor specifice.</w:t>
       </w:r>
     </w:p>
     <w:p>
       <w:r>
         <w:lastRenderedPageBreak/>
-        <w:t xml:space="preserve">Un avantaj al </w:t>
-      </w:r>
-      <w:proofErr w:type="spellStart"/>
-      <w:r>
-        <w:t>Godot</w:t>
-      </w:r>
-      <w:proofErr w:type="spellEnd"/>
-      <w:r>
-        <w:t xml:space="preserve"> este că este open-</w:t>
-      </w:r>
-      <w:proofErr w:type="spellStart"/>
-      <w:r>
-        <w:t>source</w:t>
-      </w:r>
-      <w:proofErr w:type="spellEnd"/>
-      <w:r>
-        <w:t xml:space="preserve"> și gratuit, ceea ce îl face o opțiune atractivă pentru dezvoltatorii </w:t>
-      </w:r>
-      <w:proofErr w:type="spellStart"/>
-      <w:r>
-        <w:t>indie</w:t>
-      </w:r>
-      <w:proofErr w:type="spellEnd"/>
-      <w:r>
-        <w:t xml:space="preserve"> și pentru proiectele cu buget redus. Editorul vizual bazat pe noduri face ușor de înțeles fluxul de logică al jocului și permite dezvoltatorilor să creeze prototipuri rapid.</w:t>
-      </w:r>
-    </w:p>
-    <w:p>
-      <w:r>
-        <w:t xml:space="preserve">În plus, </w:t>
-      </w:r>
-      <w:proofErr w:type="spellStart"/>
-      <w:r>
-        <w:t>Godot</w:t>
-      </w:r>
-      <w:proofErr w:type="spellEnd"/>
-      <w:r>
-        <w:t xml:space="preserve"> are o comunitate activă și o documentație excelentă, ceea ce face ca învățarea sa să fie relativ ușoară și accesibilă pentru dezvoltatorii noi. De asemenea, suportul integrat pentru limbajul de programare </w:t>
-      </w:r>
-      <w:proofErr w:type="spellStart"/>
-      <w:r>
-        <w:t>GDScript</w:t>
-      </w:r>
-      <w:proofErr w:type="spellEnd"/>
-      <w:r>
-        <w:t xml:space="preserve"> și alte limbi populare, cum ar fi C# și </w:t>
-      </w:r>
-      <w:proofErr w:type="spellStart"/>
-      <w:r>
-        <w:t>Python</w:t>
-      </w:r>
-      <w:proofErr w:type="spellEnd"/>
-      <w:r>
-        <w:t>, îl fac flexibil pentru programatorii cu experiență.</w:t>
-      </w:r>
-    </w:p>
-    <w:p>
-      <w:r>
-        <w:t xml:space="preserve">Pe de altă parte, </w:t>
-      </w:r>
-      <w:proofErr w:type="spellStart"/>
-      <w:r>
-        <w:t>Godot</w:t>
-      </w:r>
-      <w:proofErr w:type="spellEnd"/>
-      <w:r>
-        <w:t xml:space="preserve"> poate avea o performanță mai scăzută decât </w:t>
-      </w:r>
-      <w:proofErr w:type="spellStart"/>
-      <w:r>
-        <w:t>Unity</w:t>
-      </w:r>
-      <w:proofErr w:type="spellEnd"/>
-      <w:r>
-        <w:t xml:space="preserve"> sau </w:t>
-      </w:r>
-      <w:proofErr w:type="spellStart"/>
-      <w:r>
-        <w:t>Unreal</w:t>
-      </w:r>
-      <w:proofErr w:type="spellEnd"/>
-      <w:r>
-        <w:t xml:space="preserve"> </w:t>
-      </w:r>
-      <w:proofErr w:type="spellStart"/>
-      <w:r>
-        <w:t>Engine</w:t>
-      </w:r>
-      <w:proofErr w:type="spellEnd"/>
-      <w:r>
-        <w:t xml:space="preserve"> și poate fi mai puțin potrivit pentru proiectele cu cerințe tehnice ridicate sau jocuri cu grafică complexă. În plus, platforma poate fi limitată în ceea ce privește compatibilitatea cu alte instrumente de dezvoltare și librării, ceea ce poate duce la mai multe dificultăți în dezvoltarea jocului.</w:t>
-      </w:r>
-    </w:p>
-    <w:p>
-      <w:r>
-        <w:t xml:space="preserve">În general, </w:t>
-      </w:r>
-      <w:proofErr w:type="spellStart"/>
-      <w:r>
-        <w:t>Godot</w:t>
-      </w:r>
-      <w:proofErr w:type="spellEnd"/>
-      <w:r>
-        <w:t xml:space="preserve"> este o alegere atractivă pentru dezvoltatorii </w:t>
-      </w:r>
-      <w:proofErr w:type="spellStart"/>
-      <w:r>
-        <w:t>indie</w:t>
-      </w:r>
-      <w:proofErr w:type="spellEnd"/>
-      <w:r>
-        <w:t xml:space="preserve"> și pentru proiectele cu buget redus, dar poate avea limitări în ceea ce privește performanța și compatibilitatea cu alte instrumente de dezvoltare.</w:t>
-      </w:r>
-    </w:p>
-    <w:p/>
-    <w:p>
-      <w:pPr>
+        <w:t>Un alt aspect de luat în considerare este faptul că Construct poate avea o curba de învățare abruptă pentru utilizatorii care nu au experiență anterioară în dezvoltarea de jocuri video sau care nu au cunoștințe în materie de programare. De asemenea, faptul că Construct nu este la fel de popular ca alte platforme de dezvoltare poate însemna o comunitate mai mică și resurse mai puține disponibile pentru dezvoltatori.</w:t>
+      </w:r>
+    </w:p>
+    <w:p>
+      <w:r>
+        <w:t>În general, Construct poate fi o opțiune bună pentru dezvoltatorii care caută o platformă de dezvoltare accesibilă și ușor de utilizat, în special pentru jocurile mai simple și mai mici. Cu toate acestea, dezvoltatorii care doresc să creeze jocuri mai mari și mai complexe pot să se confrunte cu anumite limitări și ar putea dori să ia în considerare alte opțiuni de platformă de dezvoltare.</w:t>
+      </w:r>
+    </w:p>
+    <w:p>
+      <w:pPr>
+        <w:spacing w:line="259" w:lineRule="auto"/>
+        <w:ind w:firstLine="0"/>
+        <w:jc w:val="left"/>
         <w:rPr>
           <w:b/>
           <w:bCs/>
-          <w:sz w:val="28"/>
-          <w:szCs w:val="28"/>
         </w:rPr>
       </w:pPr>
       <w:r>
         <w:rPr>
           <w:b/>
           <w:bCs/>
-          <w:sz w:val="28"/>
-          <w:szCs w:val="28"/>
-        </w:rPr>
-        <w:t>Construct</w:t>
-      </w:r>
-    </w:p>
-    <w:p>
-      <w:r>
-        <w:t>Construct este o altă platformă de dezvoltare a jocurilor video care oferă utilizatorilor o gamă largă de instrumente și funcții pentru a crea jocuri 2D și 3D. Interfața intuitivă și ușor de utilizat face ca Construct să fie o opțiune populară pentru dezvoltatori începători, precum și pentru dezvoltatori experimentați.</w:t>
-      </w:r>
-    </w:p>
-    <w:p>
-      <w:r>
-        <w:t>Printre avantajele utilizării Construct se numără faptul că aceasta permite crearea de jocuri fără a fi necesare cunoștințe de programare, datorită interfeței vizuale de tip drag-</w:t>
-      </w:r>
-      <w:proofErr w:type="spellStart"/>
-      <w:r>
-        <w:t>and</w:t>
-      </w:r>
-      <w:proofErr w:type="spellEnd"/>
-      <w:r>
-        <w:t>-</w:t>
-      </w:r>
-      <w:proofErr w:type="spellStart"/>
-      <w:r>
-        <w:t>drop</w:t>
-      </w:r>
-      <w:proofErr w:type="spellEnd"/>
-      <w:r>
-        <w:t>. Acest lucru face ca procesul de dezvoltare să fie mai accesibil și mai rapid, fără a fi necesară experiența în programare.</w:t>
-      </w:r>
-    </w:p>
-    <w:p>
-      <w:r>
-        <w:t xml:space="preserve">Pe de altă parte, o limitare a Construct poate fi faptul că aceasta este mai potrivită pentru jocuri simple, decât pentru jocuri complexe și mari. În plus, din cauza lipsei de flexibilitate a </w:t>
-      </w:r>
-      <w:r>
-        <w:lastRenderedPageBreak/>
-        <w:t>platformei, dezvoltatorii pot avea dificultăți în personalizarea jocurilor lor în funcție de nevoile lor specifice.</w:t>
-      </w:r>
-    </w:p>
-    <w:p>
-      <w:r>
-        <w:t>Un alt aspect de luat în considerare este faptul că Construct poate avea o curba de învățare abruptă pentru utilizatorii care nu au experiență anterioară în dezvoltarea de jocuri video sau care nu au cunoștințe în materie de programare. De asemenea, faptul că Construct nu este la fel de popular ca alte platforme de dezvoltare poate însemna o comunitate mai mică și resurse mai puține disponibile pentru dezvoltatori.</w:t>
-      </w:r>
-    </w:p>
-    <w:p>
-      <w:r>
-        <w:t>În general, Construct poate fi o opțiune bună pentru dezvoltatorii care caută o platformă de dezvoltare accesibilă și ușor de utilizat, în special pentru jocurile mai simple și mai mici. Cu toate acestea, dezvoltatorii care doresc să creeze jocuri mai mari și mai complexe pot să se confrunte cu anumite limitări și ar putea dori să ia în considerare alte opțiuni de platformă de dezvoltare.</w:t>
-      </w:r>
-    </w:p>
-    <w:p/>
-    <w:p/>
-    <w:p/>
-    <w:p/>
-    <w:p/>
-    <w:p/>
-    <w:p/>
-    <w:p/>
-    <w:p/>
-    <w:p/>
-    <w:p/>
-    <w:p/>
-    <w:p/>
+        </w:rPr>
+        <w:br w:type="page"/>
+      </w:r>
+    </w:p>
     <w:p>
       <w:pPr>
         <w:jc w:val="center"/>
+      </w:pPr>
+      <w:r>
         <w:rPr>
           <w:b/>
           <w:bCs/>
         </w:rPr>
-      </w:pPr>
-      <w:r>
-        <w:rPr>
-          <w:b/>
-          <w:bCs/>
-        </w:rPr>
         <w:lastRenderedPageBreak/>
-        <w:t>Comparație sub formă de tabel a caracteristicilor fiecărui motor de joc</w:t>
+        <w:t>Comparație a caracteristicilor fiecărui motor de joc</w:t>
       </w:r>
     </w:p>
     <w:tbl>
@@ -6652,11 +6339,9 @@
               <w:ind w:firstLine="0"/>
               <w:jc w:val="center"/>
             </w:pPr>
-            <w:proofErr w:type="spellStart"/>
             <w:r>
               <w:t>Unity</w:t>
             </w:r>
-            <w:proofErr w:type="spellEnd"/>
           </w:p>
         </w:tc>
         <w:tc>
@@ -6701,19 +6386,9 @@
               <w:ind w:firstLine="0"/>
               <w:jc w:val="center"/>
             </w:pPr>
-            <w:proofErr w:type="spellStart"/>
             <w:r>
-              <w:t>Unreal</w:t>
+              <w:t>Unreal Engine</w:t>
             </w:r>
-            <w:proofErr w:type="spellEnd"/>
-            <w:r>
-              <w:t xml:space="preserve"> </w:t>
-            </w:r>
-            <w:proofErr w:type="spellStart"/>
-            <w:r>
-              <w:t>Engine</w:t>
-            </w:r>
-            <w:proofErr w:type="spellEnd"/>
           </w:p>
         </w:tc>
         <w:tc>
@@ -7780,17 +7455,31 @@
       </w:tr>
     </w:tbl>
     <w:p>
+      <w:pPr>
+        <w:ind w:firstLine="0"/>
+      </w:pPr>
+    </w:p>
+    <w:p>
+      <w:pPr>
+        <w:spacing w:line="259" w:lineRule="auto"/>
+        <w:ind w:firstLine="0"/>
+        <w:jc w:val="left"/>
+      </w:pPr>
       <w:r>
         <w:br w:type="page"/>
       </w:r>
     </w:p>
     <w:p>
       <w:pPr>
+        <w:ind w:firstLine="0"/>
+      </w:pPr>
+    </w:p>
+    <w:p>
+      <w:pPr>
         <w:pStyle w:val="Heading1"/>
       </w:pPr>
-      <w:bookmarkStart w:id="10" w:name="_Toc132379273"/>
-      <w:r>
-        <w:lastRenderedPageBreak/>
+      <w:bookmarkStart w:id="10" w:name="_Toc134533813"/>
+      <w:r>
         <w:t xml:space="preserve">Capitolul 2 – </w:t>
       </w:r>
       <w:r>
@@ -7828,7 +7517,7 @@
       <w:pPr>
         <w:pStyle w:val="Heading2"/>
       </w:pPr>
-      <w:bookmarkStart w:id="11" w:name="_Toc132379274"/>
+      <w:bookmarkStart w:id="11" w:name="_Toc134533814"/>
       <w:r>
         <w:t xml:space="preserve">2.1 </w:t>
       </w:r>
@@ -7879,7 +7568,7 @@
       <w:pPr>
         <w:pStyle w:val="Heading3"/>
       </w:pPr>
-      <w:bookmarkStart w:id="12" w:name="_Toc132379275"/>
+      <w:bookmarkStart w:id="12" w:name="_Toc134533815"/>
       <w:r>
         <w:t>2.1.1 Un scurt istoric</w:t>
       </w:r>
@@ -7887,6 +7576,9 @@
     </w:p>
     <w:p>
       <w:r>
+        <w:t>„</w:t>
+      </w:r>
+      <w:r>
         <w:t xml:space="preserve">The </w:t>
       </w:r>
       <w:proofErr w:type="spellStart"/>
@@ -7895,7 +7587,13 @@
       </w:r>
       <w:proofErr w:type="spellEnd"/>
       <w:r>
-        <w:t xml:space="preserve"> of Isaac este o serie de jocuri care își are începuturile in era jocurilor pe browser dezvoltate in Adobe Flash</w:t>
+        <w:t xml:space="preserve"> of Isaac</w:t>
+      </w:r>
+      <w:r>
+        <w:t>”</w:t>
+      </w:r>
+      <w:r>
+        <w:t xml:space="preserve"> este o serie de jocuri care își are începuturile in era jocurilor pe browser dezvoltate in Adobe Flash</w:t>
       </w:r>
       <w:r>
         <w:t xml:space="preserve">. El a fost creat în anul 2011 de către </w:t>
@@ -7997,7 +7695,7 @@
       <w:pPr>
         <w:pStyle w:val="Heading3"/>
       </w:pPr>
-      <w:bookmarkStart w:id="13" w:name="_Toc132379276"/>
+      <w:bookmarkStart w:id="13" w:name="_Toc134533816"/>
       <w:r>
         <w:lastRenderedPageBreak/>
         <w:t>2.1.2 Descriere</w:t>
@@ -8006,6 +7704,9 @@
     </w:p>
     <w:p>
       <w:r>
+        <w:t>„</w:t>
+      </w:r>
+      <w:r>
         <w:t xml:space="preserve">The </w:t>
       </w:r>
       <w:proofErr w:type="spellStart"/>
@@ -8014,7 +7715,13 @@
       </w:r>
       <w:proofErr w:type="spellEnd"/>
       <w:r>
-        <w:t xml:space="preserve"> of Isaac este un joc top-</w:t>
+        <w:t xml:space="preserve"> of Isaac</w:t>
+      </w:r>
+      <w:r>
+        <w:t>”</w:t>
+      </w:r>
+      <w:r>
+        <w:t xml:space="preserve"> este un joc top-</w:t>
       </w:r>
       <w:proofErr w:type="spellStart"/>
       <w:r>
@@ -8431,7 +8138,7 @@
       <w:pPr>
         <w:pStyle w:val="Heading2"/>
       </w:pPr>
-      <w:bookmarkStart w:id="14" w:name="_Toc132379277"/>
+      <w:bookmarkStart w:id="14" w:name="_Toc134533817"/>
       <w:r>
         <w:t xml:space="preserve">2.2 </w:t>
       </w:r>
@@ -8442,7 +8149,13 @@
     </w:p>
     <w:p>
       <w:r>
-        <w:t xml:space="preserve">Obiectivul acestei lucrări este dezvoltarea unui joc video 2D cu mecanici inspirate de către jocul The </w:t>
+        <w:t xml:space="preserve">Obiectivul acestei lucrări este dezvoltarea unui joc video 2D cu mecanici inspirate de către jocul </w:t>
+      </w:r>
+      <w:r>
+        <w:t>„</w:t>
+      </w:r>
+      <w:r>
+        <w:t xml:space="preserve">The </w:t>
       </w:r>
       <w:proofErr w:type="spellStart"/>
       <w:r>
@@ -8450,7 +8163,13 @@
       </w:r>
       <w:proofErr w:type="spellEnd"/>
       <w:r>
-        <w:t xml:space="preserve"> of Isaac. Jocul va consta în explorarea unui labirint generat procedural, complet unic de la o sesiune la alta. Camerele labirintului vor fi populate de inamici creați la întâmplare, </w:t>
+        <w:t xml:space="preserve"> of Isaac</w:t>
+      </w:r>
+      <w:r>
+        <w:t>”</w:t>
+      </w:r>
+      <w:r>
+        <w:t xml:space="preserve">. Jocul va consta în explorarea unui labirint generat procedural, complet unic de la o sesiune la alta. Camerele labirintului vor fi populate de inamici creați la întâmplare, </w:t>
       </w:r>
       <w:r>
         <w:t>jucătorul</w:t>
@@ -8470,23 +8189,7 @@
     </w:p>
     <w:p>
       <w:r>
-        <w:t xml:space="preserve">Toate acestea vor fi realizate cu ajutorul motorului de joc </w:t>
-      </w:r>
-      <w:proofErr w:type="spellStart"/>
-      <w:r>
-        <w:t>Unity</w:t>
-      </w:r>
-      <w:proofErr w:type="spellEnd"/>
-      <w:r>
-        <w:t xml:space="preserve"> și uneltele puse la dispoziție de către acesta. Toate texturile folosite au fost luate de pe </w:t>
-      </w:r>
-      <w:proofErr w:type="spellStart"/>
-      <w:r>
-        <w:t>Unity</w:t>
-      </w:r>
-      <w:proofErr w:type="spellEnd"/>
-      <w:r>
-        <w:t xml:space="preserve"> </w:t>
+        <w:t xml:space="preserve">Toate acestea vor fi realizate cu ajutorul motorului de joc Unity și uneltele puse la dispoziție de către acesta. Toate texturile folosite au fost luate de pe Unity </w:t>
       </w:r>
       <w:proofErr w:type="spellStart"/>
       <w:r>
@@ -8519,7 +8222,7 @@
       <w:pPr>
         <w:pStyle w:val="Heading1"/>
       </w:pPr>
-      <w:bookmarkStart w:id="15" w:name="_Toc132379278"/>
+      <w:bookmarkStart w:id="15" w:name="_Toc134533818"/>
       <w:r>
         <w:lastRenderedPageBreak/>
         <w:t xml:space="preserve">Capitolul 3 – </w:t>
@@ -8540,7 +8243,7 @@
       <w:pPr>
         <w:pStyle w:val="Heading2"/>
       </w:pPr>
-      <w:bookmarkStart w:id="16" w:name="_Toc132379279"/>
+      <w:bookmarkStart w:id="16" w:name="_Toc134533819"/>
       <w:r>
         <w:t xml:space="preserve">3.1 </w:t>
       </w:r>
@@ -9461,15 +9164,7 @@
         <w:t>n care se afla meniul de setări</w:t>
       </w:r>
       <w:r>
-        <w:t xml:space="preserve">. Acest lucru se poate realiza fără folosirea unui script dedicat deoarece </w:t>
-      </w:r>
-      <w:proofErr w:type="spellStart"/>
-      <w:r>
-        <w:t>Unity</w:t>
-      </w:r>
-      <w:proofErr w:type="spellEnd"/>
-      <w:r>
-        <w:t xml:space="preserve"> ne pune la </w:t>
+        <w:t xml:space="preserve">. Acest lucru se poate realiza fără folosirea unui script dedicat deoarece Unity ne pune la </w:t>
       </w:r>
       <w:r>
         <w:t>dispoziție</w:t>
@@ -9948,7 +9643,7 @@
       <w:pPr>
         <w:pStyle w:val="Heading2"/>
       </w:pPr>
-      <w:bookmarkStart w:id="20" w:name="_Toc132379280"/>
+      <w:bookmarkStart w:id="20" w:name="_Toc134533820"/>
       <w:r>
         <w:t>3.2 Meniul pentru setări</w:t>
       </w:r>
@@ -10043,15 +9738,7 @@
         </w:rPr>
       </w:pPr>
       <w:r>
-        <w:t xml:space="preserve">Setarea jocului în modul ecran complet, acest lucru se realizează foarte simplu în </w:t>
-      </w:r>
-      <w:proofErr w:type="spellStart"/>
-      <w:r>
-        <w:t>Unity</w:t>
-      </w:r>
-      <w:proofErr w:type="spellEnd"/>
-      <w:r>
-        <w:t xml:space="preserve"> datorita funcțiilor predefinite.</w:t>
+        <w:t>Setarea jocului în modul ecran complet, acest lucru se realizează foarte simplu în Unity datorita funcțiilor predefinite.</w:t>
       </w:r>
     </w:p>
     <w:p>
@@ -10480,15 +10167,7 @@
       </w:r>
       <w:proofErr w:type="spellEnd"/>
       <w:r>
-        <w:t xml:space="preserve"> predefinită de </w:t>
-      </w:r>
-      <w:proofErr w:type="spellStart"/>
-      <w:r>
-        <w:t>Unity</w:t>
-      </w:r>
-      <w:proofErr w:type="spellEnd"/>
-      <w:r>
-        <w:t xml:space="preserve"> ca </w:t>
+        <w:t xml:space="preserve"> predefinită de Unity ca </w:t>
       </w:r>
       <w:proofErr w:type="spellStart"/>
       <w:r>
@@ -14071,15 +13750,7 @@
         <w:t>tă funcție salvează într-un vector de rezoluții toate rezoluțiile pe care ecranul utilizatorului le poate folosii</w:t>
       </w:r>
       <w:r>
-        <w:t xml:space="preserve">, acestea fiind deja salvate de către </w:t>
-      </w:r>
-      <w:proofErr w:type="spellStart"/>
-      <w:r>
-        <w:t>Unity</w:t>
-      </w:r>
-      <w:proofErr w:type="spellEnd"/>
-      <w:r>
-        <w:t xml:space="preserve"> dar intra-un format care trebuie puțin modificat. Odată ce are vectorul, va trece prin el și va adăuga fiecare element in meniul de tip </w:t>
+        <w:t xml:space="preserve">, acestea fiind deja salvate de către Unity dar intra-un format care trebuie puțin modificat. Odată ce are vectorul, va trece prin el și va adăuga fiecare element in meniul de tip </w:t>
       </w:r>
       <w:proofErr w:type="spellStart"/>
       <w:r>
@@ -14106,15 +13777,7 @@
       </w:r>
       <w:proofErr w:type="spellEnd"/>
       <w:r>
-        <w:t xml:space="preserve"> predefinită de </w:t>
-      </w:r>
-      <w:proofErr w:type="spellStart"/>
-      <w:r>
-        <w:t>Unity</w:t>
-      </w:r>
-      <w:proofErr w:type="spellEnd"/>
-      <w:r>
-        <w:t>.</w:t>
+        <w:t xml:space="preserve"> predefinită de Unity.</w:t>
       </w:r>
     </w:p>
     <w:p>
@@ -14626,7 +14289,7 @@
       <w:pPr>
         <w:pStyle w:val="Heading2"/>
       </w:pPr>
-      <w:bookmarkStart w:id="21" w:name="_Toc132379281"/>
+      <w:bookmarkStart w:id="21" w:name="_Toc134533821"/>
       <w:r>
         <w:lastRenderedPageBreak/>
         <w:t xml:space="preserve">3.3 </w:t>
@@ -25988,7 +25651,7 @@
       <w:pPr>
         <w:pStyle w:val="Heading2"/>
       </w:pPr>
-      <w:bookmarkStart w:id="22" w:name="_Toc132379282"/>
+      <w:bookmarkStart w:id="22" w:name="_Toc134533822"/>
       <w:r>
         <w:lastRenderedPageBreak/>
         <w:t xml:space="preserve">3.4 Metode si funcționalități pentru </w:t>
@@ -50694,7 +50357,7 @@
       <w:pPr>
         <w:pStyle w:val="Heading1"/>
       </w:pPr>
-      <w:bookmarkStart w:id="23" w:name="_Toc132379283"/>
+      <w:bookmarkStart w:id="23" w:name="_Toc134533823"/>
       <w:r>
         <w:lastRenderedPageBreak/>
         <w:t>Capitolul 4 -</w:t>
@@ -50726,15 +50389,7 @@
       </w:r>
       <w:proofErr w:type="spellEnd"/>
       <w:r>
-        <w:t xml:space="preserve">-urilor sunt etape critice în procesul de dezvoltare a oricărei aplicații software, iar în cazul jocului nostru video 2D în </w:t>
-      </w:r>
-      <w:proofErr w:type="spellStart"/>
-      <w:r>
-        <w:t>Unity</w:t>
-      </w:r>
-      <w:proofErr w:type="spellEnd"/>
-      <w:r>
-        <w:t xml:space="preserve">, aceste etape sunt la fel de importante. În acest capitol, vom discuta despre diferitele probleme care au fost observate la testarea jocului de către mine și unii voluntari. Vom explora metodele utilizate pentru a identifica și raporta </w:t>
+        <w:t xml:space="preserve">-urilor sunt etape critice în procesul de dezvoltare a oricărei aplicații software, iar în cazul jocului nostru video 2D în Unity, aceste etape sunt la fel de importante. În acest capitol, vom discuta despre diferitele probleme care au fost observate la testarea jocului de către mine și unii voluntari. Vom explora metodele utilizate pentru a identifica și raporta </w:t>
       </w:r>
       <w:proofErr w:type="spellStart"/>
       <w:r>
@@ -51814,8 +51469,9 @@
     <w:p>
       <w:pPr>
         <w:pStyle w:val="Heading1"/>
-      </w:pPr>
-      <w:bookmarkStart w:id="24" w:name="_Toc132379284"/>
+        <w:ind w:firstLine="0"/>
+      </w:pPr>
+      <w:bookmarkStart w:id="24" w:name="_Toc134533824"/>
       <w:r>
         <w:lastRenderedPageBreak/>
         <w:t>Concluzii</w:t>
@@ -51830,12 +51486,9 @@
     <w:p>
       <w:pPr>
         <w:pStyle w:val="Heading2"/>
-        <w:numPr>
-          <w:ilvl w:val="0"/>
-          <w:numId w:val="22"/>
-        </w:numPr>
-      </w:pPr>
-      <w:bookmarkStart w:id="25" w:name="_Toc132379285"/>
+        <w:ind w:firstLine="0"/>
+      </w:pPr>
+      <w:bookmarkStart w:id="25" w:name="_Toc134533825"/>
       <w:r>
         <w:t>Concluzii</w:t>
       </w:r>
@@ -51843,15 +51496,7 @@
     </w:p>
     <w:p>
       <w:r>
-        <w:t xml:space="preserve">Dezvoltarea jocului video 2D în </w:t>
-      </w:r>
-      <w:proofErr w:type="spellStart"/>
-      <w:r>
-        <w:t>Unity</w:t>
-      </w:r>
-      <w:proofErr w:type="spellEnd"/>
-      <w:r>
-        <w:t xml:space="preserve"> a presupus pentru mine o serie de etape esențiale, incluzând planificarea, proiectarea, implementarea, testarea și rezolvarea problemelor. Prin aplicarea unei metodologii de dezvoltare riguroase, am reușit să creez un joc video 2D care îndeplinește standardele așteptate și care oferă o experiență plăcută și captivantă pentru jucători. În timpul testării jocului, am identificat și am reușit să rezolv cu succes o serie de probleme legate de </w:t>
+        <w:t xml:space="preserve">Dezvoltarea jocului video 2D în Unity a presupus pentru mine o serie de etape esențiale, incluzând planificarea, proiectarea, implementarea, testarea și rezolvarea problemelor. Prin aplicarea unei metodologii de dezvoltare riguroase, am reușit să creez un joc video 2D care îndeplinește standardele așteptate și care oferă o experiență plăcută și captivantă pentru jucători. În timpul testării jocului, am identificat și am reușit să rezolv cu succes o serie de probleme legate de </w:t>
       </w:r>
       <w:proofErr w:type="spellStart"/>
       <w:r>
@@ -51865,12 +51510,9 @@
     <w:p>
       <w:pPr>
         <w:pStyle w:val="Heading2"/>
-        <w:numPr>
-          <w:ilvl w:val="0"/>
-          <w:numId w:val="22"/>
-        </w:numPr>
-      </w:pPr>
-      <w:bookmarkStart w:id="26" w:name="_Toc132379286"/>
+        <w:ind w:firstLine="0"/>
+      </w:pPr>
+      <w:bookmarkStart w:id="26" w:name="_Toc134533826"/>
       <w:r>
         <w:t>Moduri de îmbunătățire</w:t>
       </w:r>
@@ -51918,12 +51560,9 @@
     <w:p>
       <w:pPr>
         <w:pStyle w:val="Heading2"/>
-        <w:numPr>
-          <w:ilvl w:val="0"/>
-          <w:numId w:val="22"/>
-        </w:numPr>
-      </w:pPr>
-      <w:bookmarkStart w:id="27" w:name="_Toc132379287"/>
+        <w:ind w:firstLine="0"/>
+      </w:pPr>
+      <w:bookmarkStart w:id="27" w:name="_Toc134533827"/>
       <w:r>
         <w:t>Posibile noi direcții de abordare</w:t>
       </w:r>
@@ -51951,7 +51590,7 @@
         <w:pStyle w:val="Heading1"/>
         <w:ind w:firstLine="0"/>
       </w:pPr>
-      <w:bookmarkStart w:id="28" w:name="_Toc132379288"/>
+      <w:bookmarkStart w:id="28" w:name="_Toc134533828"/>
       <w:r>
         <w:t>Bibliografie</w:t>
       </w:r>
@@ -51967,6 +51606,9 @@
     <w:p>
       <w:pPr>
         <w:pStyle w:val="NoSpacing"/>
+        <w:rPr>
+          <w:rStyle w:val="Hyperlink"/>
+        </w:rPr>
       </w:pPr>
       <w:r>
         <w:t xml:space="preserve">[1] Tom </w:t>
@@ -51998,6 +51640,14 @@
       <w:pPr>
         <w:pStyle w:val="NoSpacing"/>
       </w:pPr>
+    </w:p>
+    <w:p>
+      <w:pPr>
+        <w:pStyle w:val="NoSpacing"/>
+        <w:rPr>
+          <w:rStyle w:val="Hyperlink"/>
+        </w:rPr>
+      </w:pPr>
       <w:r>
         <w:t>[</w:t>
       </w:r>
@@ -52037,6 +51687,14 @@
       <w:pPr>
         <w:pStyle w:val="NoSpacing"/>
       </w:pPr>
+    </w:p>
+    <w:p>
+      <w:pPr>
+        <w:pStyle w:val="NoSpacing"/>
+        <w:rPr>
+          <w:rStyle w:val="Hyperlink"/>
+        </w:rPr>
+      </w:pPr>
       <w:r>
         <w:t>[</w:t>
       </w:r>
@@ -52044,15 +51702,7 @@
         <w:t>3</w:t>
       </w:r>
       <w:r>
-        <w:t>] **</w:t>
-      </w:r>
-      <w:proofErr w:type="gramStart"/>
-      <w:r>
-        <w:t>* ,</w:t>
-      </w:r>
-      <w:proofErr w:type="gramEnd"/>
-      <w:r>
-        <w:t xml:space="preserve"> </w:t>
+        <w:t xml:space="preserve">] *** , </w:t>
       </w:r>
       <w:r>
         <w:t>Explainer: What is a Dungeon Crawler game</w:t>
@@ -52078,20 +51728,17 @@
     <w:p>
       <w:pPr>
         <w:pStyle w:val="NoSpacing"/>
+      </w:pPr>
+    </w:p>
+    <w:p>
+      <w:pPr>
+        <w:pStyle w:val="NoSpacing"/>
         <w:rPr>
           <w:rStyle w:val="Hyperlink"/>
         </w:rPr>
       </w:pPr>
       <w:r>
-        <w:t xml:space="preserve">[4] ***, </w:t>
-      </w:r>
-      <w:proofErr w:type="gramStart"/>
-      <w:r>
-        <w:t>Cuphead ,</w:t>
-      </w:r>
-      <w:proofErr w:type="gramEnd"/>
-      <w:r>
-        <w:t xml:space="preserve"> </w:t>
+        <w:t xml:space="preserve">[4] ***, Cuphead , </w:t>
       </w:r>
       <w:hyperlink r:id="rId31" w:history="1">
         <w:r>
@@ -52107,25 +51754,25 @@
         <w:pStyle w:val="NoSpacing"/>
         <w:rPr>
           <w:rStyle w:val="Hyperlink"/>
-          <w:color w:val="auto"/>
-          <w:u w:val="none"/>
-        </w:rPr>
-      </w:pPr>
-      <w:r>
+        </w:rPr>
+      </w:pPr>
+    </w:p>
+    <w:p>
+      <w:pPr>
+        <w:pStyle w:val="NoSpacing"/>
         <w:rPr>
           <w:rStyle w:val="Hyperlink"/>
           <w:color w:val="auto"/>
           <w:u w:val="none"/>
         </w:rPr>
-        <w:t>[5]</w:t>
-      </w:r>
+      </w:pPr>
       <w:r>
         <w:rPr>
           <w:rStyle w:val="Hyperlink"/>
           <w:color w:val="auto"/>
           <w:u w:val="none"/>
         </w:rPr>
-        <w:t xml:space="preserve"> </w:t>
+        <w:t>[5]</w:t>
       </w:r>
       <w:r>
         <w:rPr>
@@ -52133,25 +51780,15 @@
           <w:color w:val="auto"/>
           <w:u w:val="none"/>
         </w:rPr>
-        <w:t>**</w:t>
-      </w:r>
-      <w:proofErr w:type="gramStart"/>
+        <w:t xml:space="preserve"> </w:t>
+      </w:r>
       <w:r>
         <w:rPr>
           <w:rStyle w:val="Hyperlink"/>
           <w:color w:val="auto"/>
           <w:u w:val="none"/>
         </w:rPr>
-        <w:t>*,Mafia</w:t>
-      </w:r>
-      <w:proofErr w:type="gramEnd"/>
-      <w:r>
-        <w:rPr>
-          <w:rStyle w:val="Hyperlink"/>
-          <w:color w:val="auto"/>
-          <w:u w:val="none"/>
-        </w:rPr>
-        <w:t xml:space="preserve"> (party game), </w:t>
+        <w:t xml:space="preserve">***,Mafia (party game), </w:t>
       </w:r>
       <w:hyperlink r:id="rId32" w:history="1">
         <w:r>
@@ -52171,21 +51808,23 @@
           <w:u w:val="none"/>
         </w:rPr>
       </w:pPr>
-      <w:r>
+    </w:p>
+    <w:p>
+      <w:pPr>
+        <w:pStyle w:val="NoSpacing"/>
         <w:rPr>
           <w:rStyle w:val="Hyperlink"/>
           <w:color w:val="auto"/>
           <w:u w:val="none"/>
         </w:rPr>
-        <w:t>[6]</w:t>
-      </w:r>
+      </w:pPr>
       <w:r>
         <w:rPr>
           <w:rStyle w:val="Hyperlink"/>
           <w:color w:val="auto"/>
           <w:u w:val="none"/>
         </w:rPr>
-        <w:t xml:space="preserve"> </w:t>
+        <w:t>[6]</w:t>
       </w:r>
       <w:r>
         <w:rPr>
@@ -52193,25 +51832,15 @@
           <w:color w:val="auto"/>
           <w:u w:val="none"/>
         </w:rPr>
-        <w:t>**</w:t>
-      </w:r>
-      <w:proofErr w:type="gramStart"/>
+        <w:t xml:space="preserve"> </w:t>
+      </w:r>
       <w:r>
         <w:rPr>
           <w:rStyle w:val="Hyperlink"/>
           <w:color w:val="auto"/>
           <w:u w:val="none"/>
         </w:rPr>
-        <w:t>*,The</w:t>
-      </w:r>
-      <w:proofErr w:type="gramEnd"/>
-      <w:r>
-        <w:rPr>
-          <w:rStyle w:val="Hyperlink"/>
-          <w:color w:val="auto"/>
-          <w:u w:val="none"/>
-        </w:rPr>
-        <w:t xml:space="preserve"> Thing (1982 film) , </w:t>
+        <w:t xml:space="preserve">***,The Thing (1982 film) , </w:t>
       </w:r>
       <w:hyperlink r:id="rId33" w:history="1">
         <w:r>
@@ -52225,6 +51854,11 @@
     <w:p>
       <w:pPr>
         <w:pStyle w:val="NoSpacing"/>
+      </w:pPr>
+    </w:p>
+    <w:p>
+      <w:pPr>
+        <w:pStyle w:val="NoSpacing"/>
         <w:rPr>
           <w:rStyle w:val="Hyperlink"/>
         </w:rPr>
@@ -52262,6 +51896,16 @@
           <w:u w:val="none"/>
         </w:rPr>
       </w:pPr>
+    </w:p>
+    <w:p>
+      <w:pPr>
+        <w:pStyle w:val="NoSpacing"/>
+        <w:rPr>
+          <w:rStyle w:val="Hyperlink"/>
+          <w:color w:val="auto"/>
+          <w:u w:val="none"/>
+        </w:rPr>
+      </w:pPr>
       <w:r>
         <w:rPr>
           <w:rStyle w:val="Hyperlink"/>
@@ -52317,6 +51961,11 @@
     <w:p>
       <w:pPr>
         <w:pStyle w:val="NoSpacing"/>
+      </w:pPr>
+    </w:p>
+    <w:p>
+      <w:pPr>
+        <w:pStyle w:val="NoSpacing"/>
         <w:rPr>
           <w:rStyle w:val="Hyperlink"/>
         </w:rPr>
@@ -52328,18 +51977,10 @@
         <w:t>9</w:t>
       </w:r>
       <w:r>
-        <w:t>] **</w:t>
-      </w:r>
-      <w:proofErr w:type="gramStart"/>
-      <w:r>
-        <w:t>*,</w:t>
-      </w:r>
-      <w:r>
-        <w:t>The</w:t>
-      </w:r>
-      <w:proofErr w:type="gramEnd"/>
-      <w:r>
-        <w:t xml:space="preserve"> Binding of Isaac (video game)</w:t>
+        <w:t>] ***,</w:t>
+      </w:r>
+      <w:r>
+        <w:t>The Binding of Isaac (video game)</w:t>
       </w:r>
       <w:r>
         <w:t xml:space="preserve">,      </w:t>
@@ -52357,6 +51998,11 @@
       <w:pPr>
         <w:pStyle w:val="NoSpacing"/>
       </w:pPr>
+    </w:p>
+    <w:p>
+      <w:pPr>
+        <w:pStyle w:val="NoSpacing"/>
+      </w:pPr>
       <w:r>
         <w:t>[</w:t>
       </w:r>
@@ -52370,21 +52016,18 @@
         <w:t xml:space="preserve"> </w:t>
       </w:r>
       <w:r>
-        <w:t xml:space="preserve">Joe </w:t>
-      </w:r>
-      <w:proofErr w:type="gramStart"/>
-      <w:r>
-        <w:t>Hocking ,</w:t>
-      </w:r>
-      <w:proofErr w:type="gramEnd"/>
-      <w:r>
-        <w:t xml:space="preserve"> Unity in Action: Multiplatform Game Development in C# </w:t>
+        <w:t xml:space="preserve">Joe Hocking , Unity in Action: Multiplatform Game Development in C# </w:t>
       </w:r>
     </w:p>
     <w:p>
       <w:pPr>
         <w:pStyle w:val="NoSpacing"/>
       </w:pPr>
+    </w:p>
+    <w:p>
+      <w:pPr>
+        <w:pStyle w:val="NoSpacing"/>
+      </w:pPr>
       <w:r>
         <w:t>[1</w:t>
       </w:r>
@@ -52398,15 +52041,7 @@
         <w:t xml:space="preserve"> </w:t>
       </w:r>
       <w:r>
-        <w:t xml:space="preserve">Tracy </w:t>
-      </w:r>
-      <w:proofErr w:type="gramStart"/>
-      <w:r>
-        <w:t>Fullerton ,</w:t>
-      </w:r>
-      <w:proofErr w:type="gramEnd"/>
-      <w:r>
-        <w:t xml:space="preserve"> Game Design Workshop: A </w:t>
+        <w:t xml:space="preserve">Tracy Fullerton , Game Design Workshop: A </w:t>
       </w:r>
       <w:proofErr w:type="spellStart"/>
       <w:r>
@@ -52421,6 +52056,11 @@
       <w:pPr>
         <w:pStyle w:val="NoSpacing"/>
       </w:pPr>
+    </w:p>
+    <w:p>
+      <w:pPr>
+        <w:pStyle w:val="NoSpacing"/>
+      </w:pPr>
       <w:r>
         <w:t>[1</w:t>
       </w:r>
@@ -52434,21 +52074,18 @@
         <w:t xml:space="preserve"> </w:t>
       </w:r>
       <w:r>
-        <w:t xml:space="preserve">Jason </w:t>
-      </w:r>
-      <w:proofErr w:type="gramStart"/>
-      <w:r>
-        <w:t>Gregory ,</w:t>
-      </w:r>
-      <w:proofErr w:type="gramEnd"/>
-      <w:r>
-        <w:t xml:space="preserve"> Game Engine Architecture</w:t>
+        <w:t>Jason Gregory , Game Engine Architecture</w:t>
       </w:r>
     </w:p>
     <w:p>
       <w:pPr>
         <w:pStyle w:val="NoSpacing"/>
       </w:pPr>
+    </w:p>
+    <w:p>
+      <w:pPr>
+        <w:pStyle w:val="NoSpacing"/>
+      </w:pPr>
       <w:r>
         <w:t>[1</w:t>
       </w:r>
@@ -52462,16 +52099,13 @@
         <w:t xml:space="preserve"> </w:t>
       </w:r>
       <w:r>
-        <w:t xml:space="preserve">Robert </w:t>
-      </w:r>
-      <w:proofErr w:type="gramStart"/>
-      <w:r>
-        <w:t>Nystrom ,</w:t>
-      </w:r>
-      <w:proofErr w:type="gramEnd"/>
-      <w:r>
-        <w:t xml:space="preserve"> Game Programming Patterns</w:t>
-      </w:r>
+        <w:t>Robert Nystrom , Game Programming Patterns</w:t>
+      </w:r>
+    </w:p>
+    <w:p>
+      <w:pPr>
+        <w:pStyle w:val="NoSpacing"/>
+      </w:pPr>
     </w:p>
     <w:p>
       <w:pPr>
@@ -56260,7 +55894,7 @@
                 <a:cs typeface="+mn-cs"/>
               </a:defRPr>
             </a:pPr>
-            <a:endParaRPr lang="en-US"/>
+            <a:endParaRPr lang="ro-RO"/>
           </a:p>
         </c:txPr>
         <c:crossAx val="311527055"/>
@@ -56319,7 +55953,7 @@
                 <a:cs typeface="+mn-cs"/>
               </a:defRPr>
             </a:pPr>
-            <a:endParaRPr lang="en-US"/>
+            <a:endParaRPr lang="ro-RO"/>
           </a:p>
         </c:txPr>
         <c:crossAx val="267936175"/>
@@ -56361,7 +55995,7 @@
               <a:cs typeface="+mn-cs"/>
             </a:defRPr>
           </a:pPr>
-          <a:endParaRPr lang="en-US"/>
+          <a:endParaRPr lang="ro-RO"/>
         </a:p>
       </c:txPr>
     </c:legend>
@@ -56398,7 +56032,7 @@
       <a:pPr>
         <a:defRPr/>
       </a:pPr>
-      <a:endParaRPr lang="en-US"/>
+      <a:endParaRPr lang="ro-RO"/>
     </a:p>
   </c:txPr>
   <c:externalData r:id="rId3">

--- a/Licenta.docx
+++ b/Licenta.docx
@@ -1,6 +1,6 @@
 
 <file path=word/document.xml><?xml version="1.0" encoding="utf-8"?>
-<w:document xmlns:wpc="http://schemas.microsoft.com/office/word/2010/wordprocessingCanvas" xmlns:cx="http://schemas.microsoft.com/office/drawing/2014/chartex" xmlns:cx1="http://schemas.microsoft.com/office/drawing/2015/9/8/chartex" xmlns:cx2="http://schemas.microsoft.com/office/drawing/2015/10/21/chartex" xmlns:cx3="http://schemas.microsoft.com/office/drawing/2016/5/9/chartex" xmlns:cx4="http://schemas.microsoft.com/office/drawing/2016/5/10/chartex" xmlns:cx5="http://schemas.microsoft.com/office/drawing/2016/5/11/chartex" xmlns:cx6="http://schemas.microsoft.com/office/drawing/2016/5/12/chartex" xmlns:cx7="http://schemas.microsoft.com/office/drawing/2016/5/13/chartex" xmlns:cx8="http://schemas.microsoft.com/office/drawing/2016/5/14/chartex" xmlns:mc="http://schemas.openxmlformats.org/markup-compatibility/2006" xmlns:aink="http://schemas.microsoft.com/office/drawing/2016/ink" xmlns:am3d="http://schemas.microsoft.com/office/drawing/2017/model3d" xmlns:o="urn:schemas-microsoft-com:office:office" xmlns:oel="http://schemas.microsoft.com/office/2019/extlst" xmlns:r="http://schemas.openxmlformats.org/officeDocument/2006/relationships" xmlns:m="http://schemas.openxmlformats.org/officeDocument/2006/math" xmlns:v="urn:schemas-microsoft-com:vml" xmlns:wp14="http://schemas.microsoft.com/office/word/2010/wordprocessingDrawing" xmlns:wp="http://schemas.openxmlformats.org/drawingml/2006/wordprocessingDrawing" xmlns:w10="urn:schemas-microsoft-com:office:word" xmlns:w="http://schemas.openxmlformats.org/wordprocessingml/2006/main" xmlns:w14="http://schemas.microsoft.com/office/word/2010/wordml" xmlns:w15="http://schemas.microsoft.com/office/word/2012/wordml" xmlns:w16cex="http://schemas.microsoft.com/office/word/2018/wordml/cex" xmlns:w16cid="http://schemas.microsoft.com/office/word/2016/wordml/cid" xmlns:w16="http://schemas.microsoft.com/office/word/2018/wordml" xmlns:w16du="http://schemas.microsoft.com/office/word/2023/wordml/word16du" xmlns:w16sdtdh="http://schemas.microsoft.com/office/word/2020/wordml/sdtdatahash" xmlns:w16se="http://schemas.microsoft.com/office/word/2015/wordml/symex" xmlns:wpg="http://schemas.microsoft.com/office/word/2010/wordprocessingGroup" xmlns:wpi="http://schemas.microsoft.com/office/word/2010/wordprocessingInk" xmlns:wne="http://schemas.microsoft.com/office/word/2006/wordml" xmlns:wps="http://schemas.microsoft.com/office/word/2010/wordprocessingShape" mc:Ignorable="w14 w15 w16se w16cid w16 w16cex w16sdtdh wp14">
+<w:document xmlns:wpc="http://schemas.microsoft.com/office/word/2010/wordprocessingCanvas" xmlns:cx="http://schemas.microsoft.com/office/drawing/2014/chartex" xmlns:cx1="http://schemas.microsoft.com/office/drawing/2015/9/8/chartex" xmlns:cx2="http://schemas.microsoft.com/office/drawing/2015/10/21/chartex" xmlns:cx3="http://schemas.microsoft.com/office/drawing/2016/5/9/chartex" xmlns:cx4="http://schemas.microsoft.com/office/drawing/2016/5/10/chartex" xmlns:cx5="http://schemas.microsoft.com/office/drawing/2016/5/11/chartex" xmlns:cx6="http://schemas.microsoft.com/office/drawing/2016/5/12/chartex" xmlns:cx7="http://schemas.microsoft.com/office/drawing/2016/5/13/chartex" xmlns:cx8="http://schemas.microsoft.com/office/drawing/2016/5/14/chartex" xmlns:mc="http://schemas.openxmlformats.org/markup-compatibility/2006" xmlns:aink="http://schemas.microsoft.com/office/drawing/2016/ink" xmlns:am3d="http://schemas.microsoft.com/office/drawing/2017/model3d" xmlns:o="urn:schemas-microsoft-com:office:office" xmlns:oel="http://schemas.microsoft.com/office/2019/extlst" xmlns:r="http://schemas.openxmlformats.org/officeDocument/2006/relationships" xmlns:m="http://schemas.openxmlformats.org/officeDocument/2006/math" xmlns:v="urn:schemas-microsoft-com:vml" xmlns:wp14="http://schemas.microsoft.com/office/word/2010/wordprocessingDrawing" xmlns:wp="http://schemas.openxmlformats.org/drawingml/2006/wordprocessingDrawing" xmlns:w10="urn:schemas-microsoft-com:office:word" xmlns:w="http://schemas.openxmlformats.org/wordprocessingml/2006/main" xmlns:w14="http://schemas.microsoft.com/office/word/2010/wordml" xmlns:w15="http://schemas.microsoft.com/office/word/2012/wordml" xmlns:w16cex="http://schemas.microsoft.com/office/word/2018/wordml/cex" xmlns:w16cid="http://schemas.microsoft.com/office/word/2016/wordml/cid" xmlns:w16="http://schemas.microsoft.com/office/word/2018/wordml" xmlns:w16sdtdh="http://schemas.microsoft.com/office/word/2020/wordml/sdtdatahash" xmlns:w16se="http://schemas.microsoft.com/office/word/2015/wordml/symex" xmlns:wpg="http://schemas.microsoft.com/office/word/2010/wordprocessingGroup" xmlns:wpi="http://schemas.microsoft.com/office/word/2010/wordprocessingInk" xmlns:wne="http://schemas.microsoft.com/office/word/2006/wordml" xmlns:wps="http://schemas.microsoft.com/office/word/2010/wordprocessingShape" mc:Ignorable="w14 w15 w16se w16cid w16 w16cex w16sdtdh wp14">
   <w:body>
     <w:p>
       <w:pPr>
@@ -12,7 +12,6 @@
         <w:jc w:val="right"/>
         <w:rPr>
           <w:b/>
-          <w:lang w:val="en-US"/>
         </w:rPr>
       </w:pPr>
       <w:bookmarkStart w:id="0" w:name="_Hlk129615813"/>
@@ -30,25 +29,6 @@
           <w:b/>
         </w:rPr>
       </w:pPr>
-      <w:r>
-        <w:rPr>
-          <w:b/>
-        </w:rPr>
-        <w:t>ANEXA NR.3</w:t>
-      </w:r>
-    </w:p>
-    <w:p>
-      <w:pPr>
-        <w:autoSpaceDE w:val="0"/>
-        <w:autoSpaceDN w:val="0"/>
-        <w:adjustRightInd w:val="0"/>
-        <w:spacing w:after="0"/>
-        <w:ind w:firstLine="0"/>
-        <w:jc w:val="right"/>
-        <w:rPr>
-          <w:b/>
-        </w:rPr>
-      </w:pPr>
     </w:p>
     <w:p>
       <w:pPr>
@@ -703,14 +683,6 @@
         </w:rPr>
         <w:t>2023</w:t>
       </w:r>
-    </w:p>
-    <w:p>
-      <w:pPr>
-        <w:jc w:val="right"/>
-        <w:rPr>
-          <w:b/>
-        </w:rPr>
-      </w:pPr>
       <w:r>
         <w:rPr>
           <w:sz w:val="28"/>
@@ -718,25 +690,19 @@
         </w:rPr>
         <w:br w:type="page"/>
       </w:r>
-      <w:r>
+    </w:p>
+    <w:p>
+      <w:pPr>
+        <w:spacing w:after="0"/>
         <w:rPr>
           <w:b/>
         </w:rPr>
+      </w:pPr>
+      <w:r>
+        <w:rPr>
+          <w:b/>
+        </w:rPr>
         <w:lastRenderedPageBreak/>
-        <w:t>ANEXA NR. 2</w:t>
-      </w:r>
-    </w:p>
-    <w:p>
-      <w:pPr>
-        <w:spacing w:after="0"/>
-        <w:rPr>
-          <w:b/>
-        </w:rPr>
-      </w:pPr>
-      <w:r>
-        <w:rPr>
-          <w:b/>
-        </w:rPr>
         <w:t>UNIVERSITATEA  TITU MAIORESCU</w:t>
       </w:r>
     </w:p>
@@ -990,7 +956,7 @@
           <w:bCs/>
           <w:iCs/>
         </w:rPr>
-        <w:t>Conferențiar Mironela Pîrnau</w:t>
+        <w:t>Mironela Pîrnau</w:t>
       </w:r>
     </w:p>
     <w:p>
@@ -1314,13 +1280,25 @@
         <w:rPr>
           <w:bCs/>
         </w:rPr>
-        <w:t xml:space="preserve">În concluzie, consider că lucrarea de licență întrunește/ nu întrunește condițiile pentru a fi susținută în fața comisiei pentru examenul de licență din sesiunea </w:t>
+        <w:t>În concluzie, consider că lucrarea de licență întrunește</w:t>
       </w:r>
       <w:r>
         <w:rPr>
           <w:bCs/>
         </w:rPr>
-        <w:t>IUNIE/IULIE</w:t>
+        <w:t xml:space="preserve"> </w:t>
+      </w:r>
+      <w:r>
+        <w:rPr>
+          <w:bCs/>
+        </w:rPr>
+        <w:t xml:space="preserve">condițiile pentru a fi susținută în fața comisiei pentru examenul de licență din sesiunea </w:t>
+      </w:r>
+      <w:r>
+        <w:rPr>
+          <w:bCs/>
+        </w:rPr>
+        <w:t>IUNIE</w:t>
       </w:r>
       <w:r>
         <w:rPr>
@@ -1447,7 +1425,7 @@
               <w:kern w:val="2"/>
               <w:sz w:val="22"/>
               <w:szCs w:val="22"/>
-              <w:lang w:eastAsia="ro-RO"/>
+              <w:lang w:val="en-US"/>
               <w14:ligatures w14:val="standardContextual"/>
             </w:rPr>
           </w:pPr>
@@ -1460,7 +1438,7 @@
           <w:r>
             <w:fldChar w:fldCharType="separate"/>
           </w:r>
-          <w:hyperlink w:anchor="_Toc134533809" w:history="1">
+          <w:hyperlink w:anchor="_Toc138035953" w:history="1">
             <w:r>
               <w:rPr>
                 <w:rStyle w:val="Hyperlink"/>
@@ -1487,7 +1465,7 @@
                 <w:noProof/>
                 <w:webHidden/>
               </w:rPr>
-              <w:instrText xml:space="preserve"> PAGEREF _Toc134533809 \h </w:instrText>
+              <w:instrText xml:space="preserve"> PAGEREF _Toc138035953 \h </w:instrText>
             </w:r>
             <w:r>
               <w:rPr>
@@ -1534,11 +1512,11 @@
               <w:kern w:val="2"/>
               <w:sz w:val="22"/>
               <w:szCs w:val="22"/>
-              <w:lang w:eastAsia="ro-RO"/>
+              <w:lang w:val="en-US"/>
               <w14:ligatures w14:val="standardContextual"/>
             </w:rPr>
           </w:pPr>
-          <w:hyperlink w:anchor="_Toc134533810" w:history="1">
+          <w:hyperlink w:anchor="_Toc138035954" w:history="1">
             <w:r>
               <w:rPr>
                 <w:rStyle w:val="Hyperlink"/>
@@ -1565,7 +1543,7 @@
                 <w:noProof/>
                 <w:webHidden/>
               </w:rPr>
-              <w:instrText xml:space="preserve"> PAGEREF _Toc134533810 \h </w:instrText>
+              <w:instrText xml:space="preserve"> PAGEREF _Toc138035954 \h </w:instrText>
             </w:r>
             <w:r>
               <w:rPr>
@@ -1585,7 +1563,7 @@
                 <w:noProof/>
                 <w:webHidden/>
               </w:rPr>
-              <w:t>9</w:t>
+              <w:t>8</w:t>
             </w:r>
             <w:r>
               <w:rPr>
@@ -1608,31 +1586,17 @@
               <w:bCs w:val="0"/>
               <w:noProof/>
               <w:kern w:val="2"/>
-              <w:lang w:eastAsia="ro-RO"/>
+              <w:lang w:val="en-US"/>
               <w14:ligatures w14:val="standardContextual"/>
             </w:rPr>
           </w:pPr>
-          <w:hyperlink w:anchor="_Toc134533811" w:history="1">
+          <w:hyperlink w:anchor="_Toc138035955" w:history="1">
             <w:r>
               <w:rPr>
                 <w:rStyle w:val="Hyperlink"/>
                 <w:noProof/>
               </w:rPr>
-              <w:t>1.1 Cele mai</w:t>
-            </w:r>
-            <w:r>
-              <w:rPr>
-                <w:rStyle w:val="Hyperlink"/>
-                <w:noProof/>
-              </w:rPr>
-              <w:t xml:space="preserve"> </w:t>
-            </w:r>
-            <w:r>
-              <w:rPr>
-                <w:rStyle w:val="Hyperlink"/>
-                <w:noProof/>
-              </w:rPr>
-              <w:t>populare jocuri dezvoltate cu Unity</w:t>
+              <w:t>1.1 Cele mai populare jocuri dezvoltate cu Unity</w:t>
             </w:r>
             <w:r>
               <w:rPr>
@@ -1653,7 +1617,7 @@
                 <w:noProof/>
                 <w:webHidden/>
               </w:rPr>
-              <w:instrText xml:space="preserve"> PAGEREF _Toc134533811 \h </w:instrText>
+              <w:instrText xml:space="preserve"> PAGEREF _Toc138035955 \h </w:instrText>
             </w:r>
             <w:r>
               <w:rPr>
@@ -1673,7 +1637,7 @@
                 <w:noProof/>
                 <w:webHidden/>
               </w:rPr>
-              <w:t>12</w:t>
+              <w:t>11</w:t>
             </w:r>
             <w:r>
               <w:rPr>
@@ -1696,11 +1660,11 @@
               <w:bCs w:val="0"/>
               <w:noProof/>
               <w:kern w:val="2"/>
-              <w:lang w:eastAsia="ro-RO"/>
+              <w:lang w:val="en-US"/>
               <w14:ligatures w14:val="standardContextual"/>
             </w:rPr>
           </w:pPr>
-          <w:hyperlink w:anchor="_Toc134533812" w:history="1">
+          <w:hyperlink w:anchor="_Toc138035956" w:history="1">
             <w:r>
               <w:rPr>
                 <w:rStyle w:val="Hyperlink"/>
@@ -1727,7 +1691,7 @@
                 <w:noProof/>
                 <w:webHidden/>
               </w:rPr>
-              <w:instrText xml:space="preserve"> PAGEREF _Toc134533812 \h </w:instrText>
+              <w:instrText xml:space="preserve"> PAGEREF _Toc138035956 \h </w:instrText>
             </w:r>
             <w:r>
               <w:rPr>
@@ -1747,7 +1711,7 @@
                 <w:noProof/>
                 <w:webHidden/>
               </w:rPr>
-              <w:t>16</w:t>
+              <w:t>18</w:t>
             </w:r>
             <w:r>
               <w:rPr>
@@ -1774,11 +1738,11 @@
               <w:kern w:val="2"/>
               <w:sz w:val="22"/>
               <w:szCs w:val="22"/>
-              <w:lang w:eastAsia="ro-RO"/>
+              <w:lang w:val="en-US"/>
               <w14:ligatures w14:val="standardContextual"/>
             </w:rPr>
           </w:pPr>
-          <w:hyperlink w:anchor="_Toc134533813" w:history="1">
+          <w:hyperlink w:anchor="_Toc138035957" w:history="1">
             <w:r>
               <w:rPr>
                 <w:rStyle w:val="Hyperlink"/>
@@ -1805,303 +1769,7 @@
                 <w:noProof/>
                 <w:webHidden/>
               </w:rPr>
-              <w:instrText xml:space="preserve"> PAGEREF _Toc134533813 \h </w:instrText>
-            </w:r>
-            <w:r>
-              <w:rPr>
-                <w:noProof/>
-                <w:webHidden/>
-              </w:rPr>
-            </w:r>
-            <w:r>
-              <w:rPr>
-                <w:noProof/>
-                <w:webHidden/>
-              </w:rPr>
-              <w:fldChar w:fldCharType="separate"/>
-            </w:r>
-            <w:r>
-              <w:rPr>
-                <w:noProof/>
-                <w:webHidden/>
-              </w:rPr>
-              <w:t>21</w:t>
-            </w:r>
-            <w:r>
-              <w:rPr>
-                <w:noProof/>
-                <w:webHidden/>
-              </w:rPr>
-              <w:fldChar w:fldCharType="end"/>
-            </w:r>
-          </w:hyperlink>
-        </w:p>
-        <w:p>
-          <w:pPr>
-            <w:pStyle w:val="TOC2"/>
-            <w:tabs>
-              <w:tab w:val="right" w:leader="dot" w:pos="9350"/>
-            </w:tabs>
-            <w:rPr>
-              <w:rFonts w:eastAsiaTheme="minorEastAsia" w:cstheme="minorBidi"/>
-              <w:b w:val="0"/>
-              <w:bCs w:val="0"/>
-              <w:noProof/>
-              <w:kern w:val="2"/>
-              <w:lang w:eastAsia="ro-RO"/>
-              <w14:ligatures w14:val="standardContextual"/>
-            </w:rPr>
-          </w:pPr>
-          <w:hyperlink w:anchor="_Toc134533814" w:history="1">
-            <w:r>
-              <w:rPr>
-                <w:rStyle w:val="Hyperlink"/>
-                <w:noProof/>
-              </w:rPr>
-              <w:t>2.1 Sursa de inspirație a jocului dezvoltat - The Binding of Isaac</w:t>
-            </w:r>
-            <w:r>
-              <w:rPr>
-                <w:noProof/>
-                <w:webHidden/>
-              </w:rPr>
-              <w:tab/>
-            </w:r>
-            <w:r>
-              <w:rPr>
-                <w:noProof/>
-                <w:webHidden/>
-              </w:rPr>
-              <w:fldChar w:fldCharType="begin"/>
-            </w:r>
-            <w:r>
-              <w:rPr>
-                <w:noProof/>
-                <w:webHidden/>
-              </w:rPr>
-              <w:instrText xml:space="preserve"> PAGEREF _Toc134533814 \h </w:instrText>
-            </w:r>
-            <w:r>
-              <w:rPr>
-                <w:noProof/>
-                <w:webHidden/>
-              </w:rPr>
-            </w:r>
-            <w:r>
-              <w:rPr>
-                <w:noProof/>
-                <w:webHidden/>
-              </w:rPr>
-              <w:fldChar w:fldCharType="separate"/>
-            </w:r>
-            <w:r>
-              <w:rPr>
-                <w:noProof/>
-                <w:webHidden/>
-              </w:rPr>
-              <w:t>21</w:t>
-            </w:r>
-            <w:r>
-              <w:rPr>
-                <w:noProof/>
-                <w:webHidden/>
-              </w:rPr>
-              <w:fldChar w:fldCharType="end"/>
-            </w:r>
-          </w:hyperlink>
-        </w:p>
-        <w:p>
-          <w:pPr>
-            <w:pStyle w:val="TOC3"/>
-            <w:tabs>
-              <w:tab w:val="right" w:leader="dot" w:pos="9350"/>
-            </w:tabs>
-            <w:rPr>
-              <w:rFonts w:eastAsiaTheme="minorEastAsia" w:cstheme="minorBidi"/>
-              <w:noProof/>
-              <w:kern w:val="2"/>
-              <w:sz w:val="22"/>
-              <w:szCs w:val="22"/>
-              <w:lang w:eastAsia="ro-RO"/>
-              <w14:ligatures w14:val="standardContextual"/>
-            </w:rPr>
-          </w:pPr>
-          <w:hyperlink w:anchor="_Toc134533815" w:history="1">
-            <w:r>
-              <w:rPr>
-                <w:rStyle w:val="Hyperlink"/>
-                <w:noProof/>
-              </w:rPr>
-              <w:t>2.1.1 Un scurt istoric</w:t>
-            </w:r>
-            <w:r>
-              <w:rPr>
-                <w:noProof/>
-                <w:webHidden/>
-              </w:rPr>
-              <w:tab/>
-            </w:r>
-            <w:r>
-              <w:rPr>
-                <w:noProof/>
-                <w:webHidden/>
-              </w:rPr>
-              <w:fldChar w:fldCharType="begin"/>
-            </w:r>
-            <w:r>
-              <w:rPr>
-                <w:noProof/>
-                <w:webHidden/>
-              </w:rPr>
-              <w:instrText xml:space="preserve"> PAGEREF _Toc134533815 \h </w:instrText>
-            </w:r>
-            <w:r>
-              <w:rPr>
-                <w:noProof/>
-                <w:webHidden/>
-              </w:rPr>
-            </w:r>
-            <w:r>
-              <w:rPr>
-                <w:noProof/>
-                <w:webHidden/>
-              </w:rPr>
-              <w:fldChar w:fldCharType="separate"/>
-            </w:r>
-            <w:r>
-              <w:rPr>
-                <w:noProof/>
-                <w:webHidden/>
-              </w:rPr>
-              <w:t>21</w:t>
-            </w:r>
-            <w:r>
-              <w:rPr>
-                <w:noProof/>
-                <w:webHidden/>
-              </w:rPr>
-              <w:fldChar w:fldCharType="end"/>
-            </w:r>
-          </w:hyperlink>
-        </w:p>
-        <w:p>
-          <w:pPr>
-            <w:pStyle w:val="TOC3"/>
-            <w:tabs>
-              <w:tab w:val="right" w:leader="dot" w:pos="9350"/>
-            </w:tabs>
-            <w:rPr>
-              <w:rFonts w:eastAsiaTheme="minorEastAsia" w:cstheme="minorBidi"/>
-              <w:noProof/>
-              <w:kern w:val="2"/>
-              <w:sz w:val="22"/>
-              <w:szCs w:val="22"/>
-              <w:lang w:eastAsia="ro-RO"/>
-              <w14:ligatures w14:val="standardContextual"/>
-            </w:rPr>
-          </w:pPr>
-          <w:hyperlink w:anchor="_Toc134533816" w:history="1">
-            <w:r>
-              <w:rPr>
-                <w:rStyle w:val="Hyperlink"/>
-                <w:noProof/>
-              </w:rPr>
-              <w:t>2.1.2 Descriere</w:t>
-            </w:r>
-            <w:r>
-              <w:rPr>
-                <w:noProof/>
-                <w:webHidden/>
-              </w:rPr>
-              <w:tab/>
-            </w:r>
-            <w:r>
-              <w:rPr>
-                <w:noProof/>
-                <w:webHidden/>
-              </w:rPr>
-              <w:fldChar w:fldCharType="begin"/>
-            </w:r>
-            <w:r>
-              <w:rPr>
-                <w:noProof/>
-                <w:webHidden/>
-              </w:rPr>
-              <w:instrText xml:space="preserve"> PAGEREF _Toc134533816 \h </w:instrText>
-            </w:r>
-            <w:r>
-              <w:rPr>
-                <w:noProof/>
-                <w:webHidden/>
-              </w:rPr>
-            </w:r>
-            <w:r>
-              <w:rPr>
-                <w:noProof/>
-                <w:webHidden/>
-              </w:rPr>
-              <w:fldChar w:fldCharType="separate"/>
-            </w:r>
-            <w:r>
-              <w:rPr>
-                <w:noProof/>
-                <w:webHidden/>
-              </w:rPr>
-              <w:t>22</w:t>
-            </w:r>
-            <w:r>
-              <w:rPr>
-                <w:noProof/>
-                <w:webHidden/>
-              </w:rPr>
-              <w:fldChar w:fldCharType="end"/>
-            </w:r>
-          </w:hyperlink>
-        </w:p>
-        <w:p>
-          <w:pPr>
-            <w:pStyle w:val="TOC2"/>
-            <w:tabs>
-              <w:tab w:val="right" w:leader="dot" w:pos="9350"/>
-            </w:tabs>
-            <w:rPr>
-              <w:rFonts w:eastAsiaTheme="minorEastAsia" w:cstheme="minorBidi"/>
-              <w:b w:val="0"/>
-              <w:bCs w:val="0"/>
-              <w:noProof/>
-              <w:kern w:val="2"/>
-              <w:lang w:eastAsia="ro-RO"/>
-              <w14:ligatures w14:val="standardContextual"/>
-            </w:rPr>
-          </w:pPr>
-          <w:hyperlink w:anchor="_Toc134533817" w:history="1">
-            <w:r>
-              <w:rPr>
-                <w:rStyle w:val="Hyperlink"/>
-                <w:noProof/>
-              </w:rPr>
-              <w:t>2.2 Descrierea jocului implementat</w:t>
-            </w:r>
-            <w:r>
-              <w:rPr>
-                <w:noProof/>
-                <w:webHidden/>
-              </w:rPr>
-              <w:tab/>
-            </w:r>
-            <w:r>
-              <w:rPr>
-                <w:noProof/>
-                <w:webHidden/>
-              </w:rPr>
-              <w:fldChar w:fldCharType="begin"/>
-            </w:r>
-            <w:r>
-              <w:rPr>
-                <w:noProof/>
-                <w:webHidden/>
-              </w:rPr>
-              <w:instrText xml:space="preserve"> PAGEREF _Toc134533817 \h </w:instrText>
+              <w:instrText xml:space="preserve"> PAGEREF _Toc138035957 \h </w:instrText>
             </w:r>
             <w:r>
               <w:rPr>
@@ -2134,7 +1802,7 @@
         </w:p>
         <w:p>
           <w:pPr>
-            <w:pStyle w:val="TOC1"/>
+            <w:pStyle w:val="TOC2"/>
             <w:tabs>
               <w:tab w:val="right" w:leader="dot" w:pos="9350"/>
             </w:tabs>
@@ -2142,23 +1810,19 @@
               <w:rFonts w:eastAsiaTheme="minorEastAsia" w:cstheme="minorBidi"/>
               <w:b w:val="0"/>
               <w:bCs w:val="0"/>
-              <w:i w:val="0"/>
-              <w:iCs w:val="0"/>
               <w:noProof/>
               <w:kern w:val="2"/>
-              <w:sz w:val="22"/>
-              <w:szCs w:val="22"/>
-              <w:lang w:eastAsia="ro-RO"/>
+              <w:lang w:val="en-US"/>
               <w14:ligatures w14:val="standardContextual"/>
             </w:rPr>
           </w:pPr>
-          <w:hyperlink w:anchor="_Toc134533818" w:history="1">
+          <w:hyperlink w:anchor="_Toc138035958" w:history="1">
             <w:r>
               <w:rPr>
                 <w:rStyle w:val="Hyperlink"/>
                 <w:noProof/>
               </w:rPr>
-              <w:t>Capitolul 3 – Descrierea funcționalităților jocului dezvoltat</w:t>
+              <w:t>2.1 Sursa de inspirație a jocului dezvoltat - The Binding of Isaac</w:t>
             </w:r>
             <w:r>
               <w:rPr>
@@ -2179,7 +1843,155 @@
                 <w:noProof/>
                 <w:webHidden/>
               </w:rPr>
-              <w:instrText xml:space="preserve"> PAGEREF _Toc134533818 \h </w:instrText>
+              <w:instrText xml:space="preserve"> PAGEREF _Toc138035958 \h </w:instrText>
+            </w:r>
+            <w:r>
+              <w:rPr>
+                <w:noProof/>
+                <w:webHidden/>
+              </w:rPr>
+            </w:r>
+            <w:r>
+              <w:rPr>
+                <w:noProof/>
+                <w:webHidden/>
+              </w:rPr>
+              <w:fldChar w:fldCharType="separate"/>
+            </w:r>
+            <w:r>
+              <w:rPr>
+                <w:noProof/>
+                <w:webHidden/>
+              </w:rPr>
+              <w:t>24</w:t>
+            </w:r>
+            <w:r>
+              <w:rPr>
+                <w:noProof/>
+                <w:webHidden/>
+              </w:rPr>
+              <w:fldChar w:fldCharType="end"/>
+            </w:r>
+          </w:hyperlink>
+        </w:p>
+        <w:p>
+          <w:pPr>
+            <w:pStyle w:val="TOC3"/>
+            <w:tabs>
+              <w:tab w:val="right" w:leader="dot" w:pos="9350"/>
+            </w:tabs>
+            <w:rPr>
+              <w:rFonts w:eastAsiaTheme="minorEastAsia" w:cstheme="minorBidi"/>
+              <w:noProof/>
+              <w:kern w:val="2"/>
+              <w:sz w:val="22"/>
+              <w:szCs w:val="22"/>
+              <w:lang w:val="en-US"/>
+              <w14:ligatures w14:val="standardContextual"/>
+            </w:rPr>
+          </w:pPr>
+          <w:hyperlink w:anchor="_Toc138035959" w:history="1">
+            <w:r>
+              <w:rPr>
+                <w:rStyle w:val="Hyperlink"/>
+                <w:noProof/>
+              </w:rPr>
+              <w:t>2.1.1 Un scurt istoric</w:t>
+            </w:r>
+            <w:r>
+              <w:rPr>
+                <w:noProof/>
+                <w:webHidden/>
+              </w:rPr>
+              <w:tab/>
+            </w:r>
+            <w:r>
+              <w:rPr>
+                <w:noProof/>
+                <w:webHidden/>
+              </w:rPr>
+              <w:fldChar w:fldCharType="begin"/>
+            </w:r>
+            <w:r>
+              <w:rPr>
+                <w:noProof/>
+                <w:webHidden/>
+              </w:rPr>
+              <w:instrText xml:space="preserve"> PAGEREF _Toc138035959 \h </w:instrText>
+            </w:r>
+            <w:r>
+              <w:rPr>
+                <w:noProof/>
+                <w:webHidden/>
+              </w:rPr>
+            </w:r>
+            <w:r>
+              <w:rPr>
+                <w:noProof/>
+                <w:webHidden/>
+              </w:rPr>
+              <w:fldChar w:fldCharType="separate"/>
+            </w:r>
+            <w:r>
+              <w:rPr>
+                <w:noProof/>
+                <w:webHidden/>
+              </w:rPr>
+              <w:t>24</w:t>
+            </w:r>
+            <w:r>
+              <w:rPr>
+                <w:noProof/>
+                <w:webHidden/>
+              </w:rPr>
+              <w:fldChar w:fldCharType="end"/>
+            </w:r>
+          </w:hyperlink>
+        </w:p>
+        <w:p>
+          <w:pPr>
+            <w:pStyle w:val="TOC3"/>
+            <w:tabs>
+              <w:tab w:val="right" w:leader="dot" w:pos="9350"/>
+            </w:tabs>
+            <w:rPr>
+              <w:rFonts w:eastAsiaTheme="minorEastAsia" w:cstheme="minorBidi"/>
+              <w:noProof/>
+              <w:kern w:val="2"/>
+              <w:sz w:val="22"/>
+              <w:szCs w:val="22"/>
+              <w:lang w:val="en-US"/>
+              <w14:ligatures w14:val="standardContextual"/>
+            </w:rPr>
+          </w:pPr>
+          <w:hyperlink w:anchor="_Toc138035960" w:history="1">
+            <w:r>
+              <w:rPr>
+                <w:rStyle w:val="Hyperlink"/>
+                <w:noProof/>
+              </w:rPr>
+              <w:t>2.1.2 Descriere</w:t>
+            </w:r>
+            <w:r>
+              <w:rPr>
+                <w:noProof/>
+                <w:webHidden/>
+              </w:rPr>
+              <w:tab/>
+            </w:r>
+            <w:r>
+              <w:rPr>
+                <w:noProof/>
+                <w:webHidden/>
+              </w:rPr>
+              <w:fldChar w:fldCharType="begin"/>
+            </w:r>
+            <w:r>
+              <w:rPr>
+                <w:noProof/>
+                <w:webHidden/>
+              </w:rPr>
+              <w:instrText xml:space="preserve"> PAGEREF _Toc138035960 \h </w:instrText>
             </w:r>
             <w:r>
               <w:rPr>
@@ -2222,11 +2034,163 @@
               <w:bCs w:val="0"/>
               <w:noProof/>
               <w:kern w:val="2"/>
-              <w:lang w:eastAsia="ro-RO"/>
+              <w:lang w:val="en-US"/>
               <w14:ligatures w14:val="standardContextual"/>
             </w:rPr>
           </w:pPr>
-          <w:hyperlink w:anchor="_Toc134533819" w:history="1">
+          <w:hyperlink w:anchor="_Toc138035961" w:history="1">
+            <w:r>
+              <w:rPr>
+                <w:rStyle w:val="Hyperlink"/>
+                <w:noProof/>
+              </w:rPr>
+              <w:t>2.2 Descrierea jocului implementat</w:t>
+            </w:r>
+            <w:r>
+              <w:rPr>
+                <w:noProof/>
+                <w:webHidden/>
+              </w:rPr>
+              <w:tab/>
+            </w:r>
+            <w:r>
+              <w:rPr>
+                <w:noProof/>
+                <w:webHidden/>
+              </w:rPr>
+              <w:fldChar w:fldCharType="begin"/>
+            </w:r>
+            <w:r>
+              <w:rPr>
+                <w:noProof/>
+                <w:webHidden/>
+              </w:rPr>
+              <w:instrText xml:space="preserve"> PAGEREF _Toc138035961 \h </w:instrText>
+            </w:r>
+            <w:r>
+              <w:rPr>
+                <w:noProof/>
+                <w:webHidden/>
+              </w:rPr>
+            </w:r>
+            <w:r>
+              <w:rPr>
+                <w:noProof/>
+                <w:webHidden/>
+              </w:rPr>
+              <w:fldChar w:fldCharType="separate"/>
+            </w:r>
+            <w:r>
+              <w:rPr>
+                <w:noProof/>
+                <w:webHidden/>
+              </w:rPr>
+              <w:t>28</w:t>
+            </w:r>
+            <w:r>
+              <w:rPr>
+                <w:noProof/>
+                <w:webHidden/>
+              </w:rPr>
+              <w:fldChar w:fldCharType="end"/>
+            </w:r>
+          </w:hyperlink>
+        </w:p>
+        <w:p>
+          <w:pPr>
+            <w:pStyle w:val="TOC1"/>
+            <w:tabs>
+              <w:tab w:val="right" w:leader="dot" w:pos="9350"/>
+            </w:tabs>
+            <w:rPr>
+              <w:rFonts w:eastAsiaTheme="minorEastAsia" w:cstheme="minorBidi"/>
+              <w:b w:val="0"/>
+              <w:bCs w:val="0"/>
+              <w:i w:val="0"/>
+              <w:iCs w:val="0"/>
+              <w:noProof/>
+              <w:kern w:val="2"/>
+              <w:sz w:val="22"/>
+              <w:szCs w:val="22"/>
+              <w:lang w:val="en-US"/>
+              <w14:ligatures w14:val="standardContextual"/>
+            </w:rPr>
+          </w:pPr>
+          <w:hyperlink w:anchor="_Toc138035962" w:history="1">
+            <w:r>
+              <w:rPr>
+                <w:rStyle w:val="Hyperlink"/>
+                <w:noProof/>
+              </w:rPr>
+              <w:t>Capitolul 3 – Descrierea funcționalităților jocului dezvoltat</w:t>
+            </w:r>
+            <w:r>
+              <w:rPr>
+                <w:noProof/>
+                <w:webHidden/>
+              </w:rPr>
+              <w:tab/>
+            </w:r>
+            <w:r>
+              <w:rPr>
+                <w:noProof/>
+                <w:webHidden/>
+              </w:rPr>
+              <w:fldChar w:fldCharType="begin"/>
+            </w:r>
+            <w:r>
+              <w:rPr>
+                <w:noProof/>
+                <w:webHidden/>
+              </w:rPr>
+              <w:instrText xml:space="preserve"> PAGEREF _Toc138035962 \h </w:instrText>
+            </w:r>
+            <w:r>
+              <w:rPr>
+                <w:noProof/>
+                <w:webHidden/>
+              </w:rPr>
+            </w:r>
+            <w:r>
+              <w:rPr>
+                <w:noProof/>
+                <w:webHidden/>
+              </w:rPr>
+              <w:fldChar w:fldCharType="separate"/>
+            </w:r>
+            <w:r>
+              <w:rPr>
+                <w:noProof/>
+                <w:webHidden/>
+              </w:rPr>
+              <w:t>29</w:t>
+            </w:r>
+            <w:r>
+              <w:rPr>
+                <w:noProof/>
+                <w:webHidden/>
+              </w:rPr>
+              <w:fldChar w:fldCharType="end"/>
+            </w:r>
+          </w:hyperlink>
+        </w:p>
+        <w:p>
+          <w:pPr>
+            <w:pStyle w:val="TOC2"/>
+            <w:tabs>
+              <w:tab w:val="right" w:leader="dot" w:pos="9350"/>
+            </w:tabs>
+            <w:rPr>
+              <w:rFonts w:eastAsiaTheme="minorEastAsia" w:cstheme="minorBidi"/>
+              <w:b w:val="0"/>
+              <w:bCs w:val="0"/>
+              <w:noProof/>
+              <w:kern w:val="2"/>
+              <w:lang w:val="en-US"/>
+              <w14:ligatures w14:val="standardContextual"/>
+            </w:rPr>
+          </w:pPr>
+          <w:hyperlink w:anchor="_Toc138035963" w:history="1">
             <w:r>
               <w:rPr>
                 <w:rStyle w:val="Hyperlink"/>
@@ -2253,7 +2217,7 @@
                 <w:noProof/>
                 <w:webHidden/>
               </w:rPr>
-              <w:instrText xml:space="preserve"> PAGEREF _Toc134533819 \h </w:instrText>
+              <w:instrText xml:space="preserve"> PAGEREF _Toc138035963 \h </w:instrText>
             </w:r>
             <w:r>
               <w:rPr>
@@ -2273,7 +2237,7 @@
                 <w:noProof/>
                 <w:webHidden/>
               </w:rPr>
-              <w:t>25</w:t>
+              <w:t>29</w:t>
             </w:r>
             <w:r>
               <w:rPr>
@@ -2296,11 +2260,11 @@
               <w:bCs w:val="0"/>
               <w:noProof/>
               <w:kern w:val="2"/>
-              <w:lang w:eastAsia="ro-RO"/>
+              <w:lang w:val="en-US"/>
               <w14:ligatures w14:val="standardContextual"/>
             </w:rPr>
           </w:pPr>
-          <w:hyperlink w:anchor="_Toc134533820" w:history="1">
+          <w:hyperlink w:anchor="_Toc138035964" w:history="1">
             <w:r>
               <w:rPr>
                 <w:rStyle w:val="Hyperlink"/>
@@ -2327,81 +2291,7 @@
                 <w:noProof/>
                 <w:webHidden/>
               </w:rPr>
-              <w:instrText xml:space="preserve"> PAGEREF _Toc134533820 \h </w:instrText>
-            </w:r>
-            <w:r>
-              <w:rPr>
-                <w:noProof/>
-                <w:webHidden/>
-              </w:rPr>
-            </w:r>
-            <w:r>
-              <w:rPr>
-                <w:noProof/>
-                <w:webHidden/>
-              </w:rPr>
-              <w:fldChar w:fldCharType="separate"/>
-            </w:r>
-            <w:r>
-              <w:rPr>
-                <w:noProof/>
-                <w:webHidden/>
-              </w:rPr>
-              <w:t>27</w:t>
-            </w:r>
-            <w:r>
-              <w:rPr>
-                <w:noProof/>
-                <w:webHidden/>
-              </w:rPr>
-              <w:fldChar w:fldCharType="end"/>
-            </w:r>
-          </w:hyperlink>
-        </w:p>
-        <w:p>
-          <w:pPr>
-            <w:pStyle w:val="TOC2"/>
-            <w:tabs>
-              <w:tab w:val="right" w:leader="dot" w:pos="9350"/>
-            </w:tabs>
-            <w:rPr>
-              <w:rFonts w:eastAsiaTheme="minorEastAsia" w:cstheme="minorBidi"/>
-              <w:b w:val="0"/>
-              <w:bCs w:val="0"/>
-              <w:noProof/>
-              <w:kern w:val="2"/>
-              <w:lang w:eastAsia="ro-RO"/>
-              <w14:ligatures w14:val="standardContextual"/>
-            </w:rPr>
-          </w:pPr>
-          <w:hyperlink w:anchor="_Toc134533821" w:history="1">
-            <w:r>
-              <w:rPr>
-                <w:rStyle w:val="Hyperlink"/>
-                <w:noProof/>
-              </w:rPr>
-              <w:t>3.3 Metode si funcționalități pentru caracterul jucătorului</w:t>
-            </w:r>
-            <w:r>
-              <w:rPr>
-                <w:noProof/>
-                <w:webHidden/>
-              </w:rPr>
-              <w:tab/>
-            </w:r>
-            <w:r>
-              <w:rPr>
-                <w:noProof/>
-                <w:webHidden/>
-              </w:rPr>
-              <w:fldChar w:fldCharType="begin"/>
-            </w:r>
-            <w:r>
-              <w:rPr>
-                <w:noProof/>
-                <w:webHidden/>
-              </w:rPr>
-              <w:instrText xml:space="preserve"> PAGEREF _Toc134533821 \h </w:instrText>
+              <w:instrText xml:space="preserve"> PAGEREF _Toc138035964 \h </w:instrText>
             </w:r>
             <w:r>
               <w:rPr>
@@ -2444,11 +2334,85 @@
               <w:bCs w:val="0"/>
               <w:noProof/>
               <w:kern w:val="2"/>
-              <w:lang w:eastAsia="ro-RO"/>
+              <w:lang w:val="en-US"/>
               <w14:ligatures w14:val="standardContextual"/>
             </w:rPr>
           </w:pPr>
-          <w:hyperlink w:anchor="_Toc134533822" w:history="1">
+          <w:hyperlink w:anchor="_Toc138035965" w:history="1">
+            <w:r>
+              <w:rPr>
+                <w:rStyle w:val="Hyperlink"/>
+                <w:noProof/>
+              </w:rPr>
+              <w:t>3.3 Metode si funcționalități pentru caracterul jucătorului</w:t>
+            </w:r>
+            <w:r>
+              <w:rPr>
+                <w:noProof/>
+                <w:webHidden/>
+              </w:rPr>
+              <w:tab/>
+            </w:r>
+            <w:r>
+              <w:rPr>
+                <w:noProof/>
+                <w:webHidden/>
+              </w:rPr>
+              <w:fldChar w:fldCharType="begin"/>
+            </w:r>
+            <w:r>
+              <w:rPr>
+                <w:noProof/>
+                <w:webHidden/>
+              </w:rPr>
+              <w:instrText xml:space="preserve"> PAGEREF _Toc138035965 \h </w:instrText>
+            </w:r>
+            <w:r>
+              <w:rPr>
+                <w:noProof/>
+                <w:webHidden/>
+              </w:rPr>
+            </w:r>
+            <w:r>
+              <w:rPr>
+                <w:noProof/>
+                <w:webHidden/>
+              </w:rPr>
+              <w:fldChar w:fldCharType="separate"/>
+            </w:r>
+            <w:r>
+              <w:rPr>
+                <w:noProof/>
+                <w:webHidden/>
+              </w:rPr>
+              <w:t>35</w:t>
+            </w:r>
+            <w:r>
+              <w:rPr>
+                <w:noProof/>
+                <w:webHidden/>
+              </w:rPr>
+              <w:fldChar w:fldCharType="end"/>
+            </w:r>
+          </w:hyperlink>
+        </w:p>
+        <w:p>
+          <w:pPr>
+            <w:pStyle w:val="TOC2"/>
+            <w:tabs>
+              <w:tab w:val="right" w:leader="dot" w:pos="9350"/>
+            </w:tabs>
+            <w:rPr>
+              <w:rFonts w:eastAsiaTheme="minorEastAsia" w:cstheme="minorBidi"/>
+              <w:b w:val="0"/>
+              <w:bCs w:val="0"/>
+              <w:noProof/>
+              <w:kern w:val="2"/>
+              <w:lang w:val="en-US"/>
+              <w14:ligatures w14:val="standardContextual"/>
+            </w:rPr>
+          </w:pPr>
+          <w:hyperlink w:anchor="_Toc138035966" w:history="1">
             <w:r>
               <w:rPr>
                 <w:rStyle w:val="Hyperlink"/>
@@ -2475,7 +2439,7 @@
                 <w:noProof/>
                 <w:webHidden/>
               </w:rPr>
-              <w:instrText xml:space="preserve"> PAGEREF _Toc134533822 \h </w:instrText>
+              <w:instrText xml:space="preserve"> PAGEREF _Toc138035966 \h </w:instrText>
             </w:r>
             <w:r>
               <w:rPr>
@@ -2495,7 +2459,7 @@
                 <w:noProof/>
                 <w:webHidden/>
               </w:rPr>
-              <w:t>34</w:t>
+              <w:t>38</w:t>
             </w:r>
             <w:r>
               <w:rPr>
@@ -2522,11 +2486,11 @@
               <w:kern w:val="2"/>
               <w:sz w:val="22"/>
               <w:szCs w:val="22"/>
-              <w:lang w:eastAsia="ro-RO"/>
+              <w:lang w:val="en-US"/>
               <w14:ligatures w14:val="standardContextual"/>
             </w:rPr>
           </w:pPr>
-          <w:hyperlink w:anchor="_Toc134533823" w:history="1">
+          <w:hyperlink w:anchor="_Toc138035967" w:history="1">
             <w:r>
               <w:rPr>
                 <w:rStyle w:val="Hyperlink"/>
@@ -2553,445 +2517,7 @@
                 <w:noProof/>
                 <w:webHidden/>
               </w:rPr>
-              <w:instrText xml:space="preserve"> PAGEREF _Toc134533823 \h </w:instrText>
-            </w:r>
-            <w:r>
-              <w:rPr>
-                <w:noProof/>
-                <w:webHidden/>
-              </w:rPr>
-            </w:r>
-            <w:r>
-              <w:rPr>
-                <w:noProof/>
-                <w:webHidden/>
-              </w:rPr>
-              <w:fldChar w:fldCharType="separate"/>
-            </w:r>
-            <w:r>
-              <w:rPr>
-                <w:noProof/>
-                <w:webHidden/>
-              </w:rPr>
-              <w:t>44</w:t>
-            </w:r>
-            <w:r>
-              <w:rPr>
-                <w:noProof/>
-                <w:webHidden/>
-              </w:rPr>
-              <w:fldChar w:fldCharType="end"/>
-            </w:r>
-          </w:hyperlink>
-        </w:p>
-        <w:p>
-          <w:pPr>
-            <w:pStyle w:val="TOC1"/>
-            <w:tabs>
-              <w:tab w:val="right" w:leader="dot" w:pos="9350"/>
-            </w:tabs>
-            <w:rPr>
-              <w:rFonts w:eastAsiaTheme="minorEastAsia" w:cstheme="minorBidi"/>
-              <w:b w:val="0"/>
-              <w:bCs w:val="0"/>
-              <w:i w:val="0"/>
-              <w:iCs w:val="0"/>
-              <w:noProof/>
-              <w:kern w:val="2"/>
-              <w:sz w:val="22"/>
-              <w:szCs w:val="22"/>
-              <w:lang w:eastAsia="ro-RO"/>
-              <w14:ligatures w14:val="standardContextual"/>
-            </w:rPr>
-          </w:pPr>
-          <w:hyperlink w:anchor="_Toc134533824" w:history="1">
-            <w:r>
-              <w:rPr>
-                <w:rStyle w:val="Hyperlink"/>
-                <w:noProof/>
-              </w:rPr>
-              <w:t>Concluzii</w:t>
-            </w:r>
-            <w:r>
-              <w:rPr>
-                <w:noProof/>
-                <w:webHidden/>
-              </w:rPr>
-              <w:tab/>
-            </w:r>
-            <w:r>
-              <w:rPr>
-                <w:noProof/>
-                <w:webHidden/>
-              </w:rPr>
-              <w:fldChar w:fldCharType="begin"/>
-            </w:r>
-            <w:r>
-              <w:rPr>
-                <w:noProof/>
-                <w:webHidden/>
-              </w:rPr>
-              <w:instrText xml:space="preserve"> PAGEREF _Toc134533824 \h </w:instrText>
-            </w:r>
-            <w:r>
-              <w:rPr>
-                <w:noProof/>
-                <w:webHidden/>
-              </w:rPr>
-            </w:r>
-            <w:r>
-              <w:rPr>
-                <w:noProof/>
-                <w:webHidden/>
-              </w:rPr>
-              <w:fldChar w:fldCharType="separate"/>
-            </w:r>
-            <w:r>
-              <w:rPr>
-                <w:noProof/>
-                <w:webHidden/>
-              </w:rPr>
-              <w:t>46</w:t>
-            </w:r>
-            <w:r>
-              <w:rPr>
-                <w:noProof/>
-                <w:webHidden/>
-              </w:rPr>
-              <w:fldChar w:fldCharType="end"/>
-            </w:r>
-          </w:hyperlink>
-        </w:p>
-        <w:p>
-          <w:pPr>
-            <w:pStyle w:val="TOC2"/>
-            <w:tabs>
-              <w:tab w:val="left" w:pos="1440"/>
-              <w:tab w:val="right" w:leader="dot" w:pos="9350"/>
-            </w:tabs>
-            <w:rPr>
-              <w:rFonts w:eastAsiaTheme="minorEastAsia" w:cstheme="minorBidi"/>
-              <w:b w:val="0"/>
-              <w:bCs w:val="0"/>
-              <w:noProof/>
-              <w:kern w:val="2"/>
-              <w:lang w:eastAsia="ro-RO"/>
-              <w14:ligatures w14:val="standardContextual"/>
-            </w:rPr>
-          </w:pPr>
-          <w:hyperlink w:anchor="_Toc134533825" w:history="1">
-            <w:r>
-              <w:rPr>
-                <w:rStyle w:val="Hyperlink"/>
-                <w:noProof/>
-              </w:rPr>
-              <w:t>1.</w:t>
-            </w:r>
-            <w:r>
-              <w:rPr>
-                <w:rFonts w:eastAsiaTheme="minorEastAsia" w:cstheme="minorBidi"/>
-                <w:b w:val="0"/>
-                <w:bCs w:val="0"/>
-                <w:noProof/>
-                <w:kern w:val="2"/>
-                <w:lang w:eastAsia="ro-RO"/>
-                <w14:ligatures w14:val="standardContextual"/>
-              </w:rPr>
-              <w:tab/>
-            </w:r>
-            <w:r>
-              <w:rPr>
-                <w:rStyle w:val="Hyperlink"/>
-                <w:noProof/>
-              </w:rPr>
-              <w:t>Concluzii</w:t>
-            </w:r>
-            <w:r>
-              <w:rPr>
-                <w:noProof/>
-                <w:webHidden/>
-              </w:rPr>
-              <w:tab/>
-            </w:r>
-            <w:r>
-              <w:rPr>
-                <w:noProof/>
-                <w:webHidden/>
-              </w:rPr>
-              <w:fldChar w:fldCharType="begin"/>
-            </w:r>
-            <w:r>
-              <w:rPr>
-                <w:noProof/>
-                <w:webHidden/>
-              </w:rPr>
-              <w:instrText xml:space="preserve"> PAGEREF _Toc134533825 \h </w:instrText>
-            </w:r>
-            <w:r>
-              <w:rPr>
-                <w:noProof/>
-                <w:webHidden/>
-              </w:rPr>
-            </w:r>
-            <w:r>
-              <w:rPr>
-                <w:noProof/>
-                <w:webHidden/>
-              </w:rPr>
-              <w:fldChar w:fldCharType="separate"/>
-            </w:r>
-            <w:r>
-              <w:rPr>
-                <w:noProof/>
-                <w:webHidden/>
-              </w:rPr>
-              <w:t>46</w:t>
-            </w:r>
-            <w:r>
-              <w:rPr>
-                <w:noProof/>
-                <w:webHidden/>
-              </w:rPr>
-              <w:fldChar w:fldCharType="end"/>
-            </w:r>
-          </w:hyperlink>
-        </w:p>
-        <w:p>
-          <w:pPr>
-            <w:pStyle w:val="TOC2"/>
-            <w:tabs>
-              <w:tab w:val="left" w:pos="1440"/>
-              <w:tab w:val="right" w:leader="dot" w:pos="9350"/>
-            </w:tabs>
-            <w:rPr>
-              <w:rFonts w:eastAsiaTheme="minorEastAsia" w:cstheme="minorBidi"/>
-              <w:b w:val="0"/>
-              <w:bCs w:val="0"/>
-              <w:noProof/>
-              <w:kern w:val="2"/>
-              <w:lang w:eastAsia="ro-RO"/>
-              <w14:ligatures w14:val="standardContextual"/>
-            </w:rPr>
-          </w:pPr>
-          <w:hyperlink w:anchor="_Toc134533826" w:history="1">
-            <w:r>
-              <w:rPr>
-                <w:rStyle w:val="Hyperlink"/>
-                <w:noProof/>
-              </w:rPr>
-              <w:t>2.</w:t>
-            </w:r>
-            <w:r>
-              <w:rPr>
-                <w:rFonts w:eastAsiaTheme="minorEastAsia" w:cstheme="minorBidi"/>
-                <w:b w:val="0"/>
-                <w:bCs w:val="0"/>
-                <w:noProof/>
-                <w:kern w:val="2"/>
-                <w:lang w:eastAsia="ro-RO"/>
-                <w14:ligatures w14:val="standardContextual"/>
-              </w:rPr>
-              <w:tab/>
-            </w:r>
-            <w:r>
-              <w:rPr>
-                <w:rStyle w:val="Hyperlink"/>
-                <w:noProof/>
-              </w:rPr>
-              <w:t>Moduri de îmbunătățire</w:t>
-            </w:r>
-            <w:r>
-              <w:rPr>
-                <w:noProof/>
-                <w:webHidden/>
-              </w:rPr>
-              <w:tab/>
-            </w:r>
-            <w:r>
-              <w:rPr>
-                <w:noProof/>
-                <w:webHidden/>
-              </w:rPr>
-              <w:fldChar w:fldCharType="begin"/>
-            </w:r>
-            <w:r>
-              <w:rPr>
-                <w:noProof/>
-                <w:webHidden/>
-              </w:rPr>
-              <w:instrText xml:space="preserve"> PAGEREF _Toc134533826 \h </w:instrText>
-            </w:r>
-            <w:r>
-              <w:rPr>
-                <w:noProof/>
-                <w:webHidden/>
-              </w:rPr>
-            </w:r>
-            <w:r>
-              <w:rPr>
-                <w:noProof/>
-                <w:webHidden/>
-              </w:rPr>
-              <w:fldChar w:fldCharType="separate"/>
-            </w:r>
-            <w:r>
-              <w:rPr>
-                <w:noProof/>
-                <w:webHidden/>
-              </w:rPr>
-              <w:t>46</w:t>
-            </w:r>
-            <w:r>
-              <w:rPr>
-                <w:noProof/>
-                <w:webHidden/>
-              </w:rPr>
-              <w:fldChar w:fldCharType="end"/>
-            </w:r>
-          </w:hyperlink>
-        </w:p>
-        <w:p>
-          <w:pPr>
-            <w:pStyle w:val="TOC2"/>
-            <w:tabs>
-              <w:tab w:val="left" w:pos="1440"/>
-              <w:tab w:val="right" w:leader="dot" w:pos="9350"/>
-            </w:tabs>
-            <w:rPr>
-              <w:rFonts w:eastAsiaTheme="minorEastAsia" w:cstheme="minorBidi"/>
-              <w:b w:val="0"/>
-              <w:bCs w:val="0"/>
-              <w:noProof/>
-              <w:kern w:val="2"/>
-              <w:lang w:eastAsia="ro-RO"/>
-              <w14:ligatures w14:val="standardContextual"/>
-            </w:rPr>
-          </w:pPr>
-          <w:hyperlink w:anchor="_Toc134533827" w:history="1">
-            <w:r>
-              <w:rPr>
-                <w:rStyle w:val="Hyperlink"/>
-                <w:noProof/>
-              </w:rPr>
-              <w:t>3.</w:t>
-            </w:r>
-            <w:r>
-              <w:rPr>
-                <w:rFonts w:eastAsiaTheme="minorEastAsia" w:cstheme="minorBidi"/>
-                <w:b w:val="0"/>
-                <w:bCs w:val="0"/>
-                <w:noProof/>
-                <w:kern w:val="2"/>
-                <w:lang w:eastAsia="ro-RO"/>
-                <w14:ligatures w14:val="standardContextual"/>
-              </w:rPr>
-              <w:tab/>
-            </w:r>
-            <w:r>
-              <w:rPr>
-                <w:rStyle w:val="Hyperlink"/>
-                <w:noProof/>
-              </w:rPr>
-              <w:t>Posibile noi direcții de abordare</w:t>
-            </w:r>
-            <w:r>
-              <w:rPr>
-                <w:noProof/>
-                <w:webHidden/>
-              </w:rPr>
-              <w:tab/>
-            </w:r>
-            <w:r>
-              <w:rPr>
-                <w:noProof/>
-                <w:webHidden/>
-              </w:rPr>
-              <w:fldChar w:fldCharType="begin"/>
-            </w:r>
-            <w:r>
-              <w:rPr>
-                <w:noProof/>
-                <w:webHidden/>
-              </w:rPr>
-              <w:instrText xml:space="preserve"> PAGEREF _Toc134533827 \h </w:instrText>
-            </w:r>
-            <w:r>
-              <w:rPr>
-                <w:noProof/>
-                <w:webHidden/>
-              </w:rPr>
-            </w:r>
-            <w:r>
-              <w:rPr>
-                <w:noProof/>
-                <w:webHidden/>
-              </w:rPr>
-              <w:fldChar w:fldCharType="separate"/>
-            </w:r>
-            <w:r>
-              <w:rPr>
-                <w:noProof/>
-                <w:webHidden/>
-              </w:rPr>
-              <w:t>47</w:t>
-            </w:r>
-            <w:r>
-              <w:rPr>
-                <w:noProof/>
-                <w:webHidden/>
-              </w:rPr>
-              <w:fldChar w:fldCharType="end"/>
-            </w:r>
-          </w:hyperlink>
-        </w:p>
-        <w:p>
-          <w:pPr>
-            <w:pStyle w:val="TOC1"/>
-            <w:tabs>
-              <w:tab w:val="right" w:leader="dot" w:pos="9350"/>
-            </w:tabs>
-            <w:rPr>
-              <w:rFonts w:eastAsiaTheme="minorEastAsia" w:cstheme="minorBidi"/>
-              <w:b w:val="0"/>
-              <w:bCs w:val="0"/>
-              <w:i w:val="0"/>
-              <w:iCs w:val="0"/>
-              <w:noProof/>
-              <w:kern w:val="2"/>
-              <w:sz w:val="22"/>
-              <w:szCs w:val="22"/>
-              <w:lang w:eastAsia="ro-RO"/>
-              <w14:ligatures w14:val="standardContextual"/>
-            </w:rPr>
-          </w:pPr>
-          <w:hyperlink w:anchor="_Toc134533828" w:history="1">
-            <w:r>
-              <w:rPr>
-                <w:rStyle w:val="Hyperlink"/>
-                <w:noProof/>
-              </w:rPr>
-              <w:t>Bibliografie</w:t>
-            </w:r>
-            <w:r>
-              <w:rPr>
-                <w:noProof/>
-                <w:webHidden/>
-              </w:rPr>
-              <w:tab/>
-            </w:r>
-            <w:r>
-              <w:rPr>
-                <w:noProof/>
-                <w:webHidden/>
-              </w:rPr>
-              <w:fldChar w:fldCharType="begin"/>
-            </w:r>
-            <w:r>
-              <w:rPr>
-                <w:noProof/>
-                <w:webHidden/>
-              </w:rPr>
-              <w:instrText xml:space="preserve"> PAGEREF _Toc134533828 \h </w:instrText>
+              <w:instrText xml:space="preserve"> PAGEREF _Toc138035967 \h </w:instrText>
             </w:r>
             <w:r>
               <w:rPr>
@@ -3024,6 +2550,384 @@
         </w:p>
         <w:p>
           <w:pPr>
+            <w:pStyle w:val="TOC2"/>
+            <w:tabs>
+              <w:tab w:val="right" w:leader="dot" w:pos="9350"/>
+            </w:tabs>
+            <w:rPr>
+              <w:rFonts w:eastAsiaTheme="minorEastAsia" w:cstheme="minorBidi"/>
+              <w:b w:val="0"/>
+              <w:bCs w:val="0"/>
+              <w:noProof/>
+              <w:kern w:val="2"/>
+              <w:lang w:val="en-US"/>
+              <w14:ligatures w14:val="standardContextual"/>
+            </w:rPr>
+          </w:pPr>
+          <w:hyperlink w:anchor="_Toc138035968" w:history="1">
+            <w:r>
+              <w:rPr>
+                <w:rStyle w:val="Hyperlink"/>
+                <w:noProof/>
+              </w:rPr>
+              <w:t>Testare folosind ALM  (Managementul Ciclului de Viață al Aplicației)</w:t>
+            </w:r>
+            <w:r>
+              <w:rPr>
+                <w:noProof/>
+                <w:webHidden/>
+              </w:rPr>
+              <w:tab/>
+            </w:r>
+            <w:r>
+              <w:rPr>
+                <w:noProof/>
+                <w:webHidden/>
+              </w:rPr>
+              <w:fldChar w:fldCharType="begin"/>
+            </w:r>
+            <w:r>
+              <w:rPr>
+                <w:noProof/>
+                <w:webHidden/>
+              </w:rPr>
+              <w:instrText xml:space="preserve"> PAGEREF _Toc138035968 \h </w:instrText>
+            </w:r>
+            <w:r>
+              <w:rPr>
+                <w:noProof/>
+                <w:webHidden/>
+              </w:rPr>
+            </w:r>
+            <w:r>
+              <w:rPr>
+                <w:noProof/>
+                <w:webHidden/>
+              </w:rPr>
+              <w:fldChar w:fldCharType="separate"/>
+            </w:r>
+            <w:r>
+              <w:rPr>
+                <w:noProof/>
+                <w:webHidden/>
+              </w:rPr>
+              <w:t>50</w:t>
+            </w:r>
+            <w:r>
+              <w:rPr>
+                <w:noProof/>
+                <w:webHidden/>
+              </w:rPr>
+              <w:fldChar w:fldCharType="end"/>
+            </w:r>
+          </w:hyperlink>
+        </w:p>
+        <w:p>
+          <w:pPr>
+            <w:pStyle w:val="TOC1"/>
+            <w:tabs>
+              <w:tab w:val="right" w:leader="dot" w:pos="9350"/>
+            </w:tabs>
+            <w:rPr>
+              <w:rFonts w:eastAsiaTheme="minorEastAsia" w:cstheme="minorBidi"/>
+              <w:b w:val="0"/>
+              <w:bCs w:val="0"/>
+              <w:i w:val="0"/>
+              <w:iCs w:val="0"/>
+              <w:noProof/>
+              <w:kern w:val="2"/>
+              <w:sz w:val="22"/>
+              <w:szCs w:val="22"/>
+              <w:lang w:val="en-US"/>
+              <w14:ligatures w14:val="standardContextual"/>
+            </w:rPr>
+          </w:pPr>
+          <w:hyperlink w:anchor="_Toc138035969" w:history="1">
+            <w:r>
+              <w:rPr>
+                <w:rStyle w:val="Hyperlink"/>
+                <w:noProof/>
+              </w:rPr>
+              <w:t>Concluzii</w:t>
+            </w:r>
+            <w:r>
+              <w:rPr>
+                <w:noProof/>
+                <w:webHidden/>
+              </w:rPr>
+              <w:tab/>
+            </w:r>
+            <w:r>
+              <w:rPr>
+                <w:noProof/>
+                <w:webHidden/>
+              </w:rPr>
+              <w:fldChar w:fldCharType="begin"/>
+            </w:r>
+            <w:r>
+              <w:rPr>
+                <w:noProof/>
+                <w:webHidden/>
+              </w:rPr>
+              <w:instrText xml:space="preserve"> PAGEREF _Toc138035969 \h </w:instrText>
+            </w:r>
+            <w:r>
+              <w:rPr>
+                <w:noProof/>
+                <w:webHidden/>
+              </w:rPr>
+            </w:r>
+            <w:r>
+              <w:rPr>
+                <w:noProof/>
+                <w:webHidden/>
+              </w:rPr>
+              <w:fldChar w:fldCharType="separate"/>
+            </w:r>
+            <w:r>
+              <w:rPr>
+                <w:noProof/>
+                <w:webHidden/>
+              </w:rPr>
+              <w:t>52</w:t>
+            </w:r>
+            <w:r>
+              <w:rPr>
+                <w:noProof/>
+                <w:webHidden/>
+              </w:rPr>
+              <w:fldChar w:fldCharType="end"/>
+            </w:r>
+          </w:hyperlink>
+        </w:p>
+        <w:p>
+          <w:pPr>
+            <w:pStyle w:val="TOC2"/>
+            <w:tabs>
+              <w:tab w:val="right" w:leader="dot" w:pos="9350"/>
+            </w:tabs>
+            <w:rPr>
+              <w:rFonts w:eastAsiaTheme="minorEastAsia" w:cstheme="minorBidi"/>
+              <w:b w:val="0"/>
+              <w:bCs w:val="0"/>
+              <w:noProof/>
+              <w:kern w:val="2"/>
+              <w:lang w:val="en-US"/>
+              <w14:ligatures w14:val="standardContextual"/>
+            </w:rPr>
+          </w:pPr>
+          <w:hyperlink w:anchor="_Toc138035970" w:history="1">
+            <w:r>
+              <w:rPr>
+                <w:rStyle w:val="Hyperlink"/>
+                <w:noProof/>
+              </w:rPr>
+              <w:t>Moduri de îmbunătățire</w:t>
+            </w:r>
+            <w:r>
+              <w:rPr>
+                <w:noProof/>
+                <w:webHidden/>
+              </w:rPr>
+              <w:tab/>
+            </w:r>
+            <w:r>
+              <w:rPr>
+                <w:noProof/>
+                <w:webHidden/>
+              </w:rPr>
+              <w:fldChar w:fldCharType="begin"/>
+            </w:r>
+            <w:r>
+              <w:rPr>
+                <w:noProof/>
+                <w:webHidden/>
+              </w:rPr>
+              <w:instrText xml:space="preserve"> PAGEREF _Toc138035970 \h </w:instrText>
+            </w:r>
+            <w:r>
+              <w:rPr>
+                <w:noProof/>
+                <w:webHidden/>
+              </w:rPr>
+            </w:r>
+            <w:r>
+              <w:rPr>
+                <w:noProof/>
+                <w:webHidden/>
+              </w:rPr>
+              <w:fldChar w:fldCharType="separate"/>
+            </w:r>
+            <w:r>
+              <w:rPr>
+                <w:noProof/>
+                <w:webHidden/>
+              </w:rPr>
+              <w:t>52</w:t>
+            </w:r>
+            <w:r>
+              <w:rPr>
+                <w:noProof/>
+                <w:webHidden/>
+              </w:rPr>
+              <w:fldChar w:fldCharType="end"/>
+            </w:r>
+          </w:hyperlink>
+        </w:p>
+        <w:p>
+          <w:pPr>
+            <w:pStyle w:val="TOC2"/>
+            <w:tabs>
+              <w:tab w:val="right" w:leader="dot" w:pos="9350"/>
+            </w:tabs>
+            <w:rPr>
+              <w:rFonts w:eastAsiaTheme="minorEastAsia" w:cstheme="minorBidi"/>
+              <w:b w:val="0"/>
+              <w:bCs w:val="0"/>
+              <w:noProof/>
+              <w:kern w:val="2"/>
+              <w:lang w:val="en-US"/>
+              <w14:ligatures w14:val="standardContextual"/>
+            </w:rPr>
+          </w:pPr>
+          <w:hyperlink w:anchor="_Toc138035971" w:history="1">
+            <w:r>
+              <w:rPr>
+                <w:rStyle w:val="Hyperlink"/>
+                <w:noProof/>
+              </w:rPr>
+              <w:t>Posibile noi direcții de abordare</w:t>
+            </w:r>
+            <w:r>
+              <w:rPr>
+                <w:noProof/>
+                <w:webHidden/>
+              </w:rPr>
+              <w:tab/>
+            </w:r>
+            <w:r>
+              <w:rPr>
+                <w:noProof/>
+                <w:webHidden/>
+              </w:rPr>
+              <w:fldChar w:fldCharType="begin"/>
+            </w:r>
+            <w:r>
+              <w:rPr>
+                <w:noProof/>
+                <w:webHidden/>
+              </w:rPr>
+              <w:instrText xml:space="preserve"> PAGEREF _Toc138035971 \h </w:instrText>
+            </w:r>
+            <w:r>
+              <w:rPr>
+                <w:noProof/>
+                <w:webHidden/>
+              </w:rPr>
+            </w:r>
+            <w:r>
+              <w:rPr>
+                <w:noProof/>
+                <w:webHidden/>
+              </w:rPr>
+              <w:fldChar w:fldCharType="separate"/>
+            </w:r>
+            <w:r>
+              <w:rPr>
+                <w:noProof/>
+                <w:webHidden/>
+              </w:rPr>
+              <w:t>53</w:t>
+            </w:r>
+            <w:r>
+              <w:rPr>
+                <w:noProof/>
+                <w:webHidden/>
+              </w:rPr>
+              <w:fldChar w:fldCharType="end"/>
+            </w:r>
+          </w:hyperlink>
+        </w:p>
+        <w:p>
+          <w:pPr>
+            <w:pStyle w:val="TOC1"/>
+            <w:tabs>
+              <w:tab w:val="right" w:leader="dot" w:pos="9350"/>
+            </w:tabs>
+            <w:rPr>
+              <w:rFonts w:eastAsiaTheme="minorEastAsia" w:cstheme="minorBidi"/>
+              <w:b w:val="0"/>
+              <w:bCs w:val="0"/>
+              <w:i w:val="0"/>
+              <w:iCs w:val="0"/>
+              <w:noProof/>
+              <w:kern w:val="2"/>
+              <w:sz w:val="22"/>
+              <w:szCs w:val="22"/>
+              <w:lang w:val="en-US"/>
+              <w14:ligatures w14:val="standardContextual"/>
+            </w:rPr>
+          </w:pPr>
+          <w:hyperlink w:anchor="_Toc138035972" w:history="1">
+            <w:r>
+              <w:rPr>
+                <w:rStyle w:val="Hyperlink"/>
+                <w:noProof/>
+              </w:rPr>
+              <w:t>Bibliografie</w:t>
+            </w:r>
+            <w:r>
+              <w:rPr>
+                <w:noProof/>
+                <w:webHidden/>
+              </w:rPr>
+              <w:tab/>
+            </w:r>
+            <w:r>
+              <w:rPr>
+                <w:noProof/>
+                <w:webHidden/>
+              </w:rPr>
+              <w:fldChar w:fldCharType="begin"/>
+            </w:r>
+            <w:r>
+              <w:rPr>
+                <w:noProof/>
+                <w:webHidden/>
+              </w:rPr>
+              <w:instrText xml:space="preserve"> PAGEREF _Toc138035972 \h </w:instrText>
+            </w:r>
+            <w:r>
+              <w:rPr>
+                <w:noProof/>
+                <w:webHidden/>
+              </w:rPr>
+            </w:r>
+            <w:r>
+              <w:rPr>
+                <w:noProof/>
+                <w:webHidden/>
+              </w:rPr>
+              <w:fldChar w:fldCharType="separate"/>
+            </w:r>
+            <w:r>
+              <w:rPr>
+                <w:noProof/>
+                <w:webHidden/>
+              </w:rPr>
+              <w:t>54</w:t>
+            </w:r>
+            <w:r>
+              <w:rPr>
+                <w:noProof/>
+                <w:webHidden/>
+              </w:rPr>
+              <w:fldChar w:fldCharType="end"/>
+            </w:r>
+          </w:hyperlink>
+        </w:p>
+        <w:p>
+          <w:pPr>
             <w:sectPr>
               <w:headerReference w:type="default" r:id="rId8"/>
               <w:pgSz w:w="12240" w:h="15840"/>
@@ -3054,7 +2958,7 @@
       </w:pPr>
       <w:bookmarkStart w:id="2" w:name="_Toc129168999"/>
       <w:bookmarkStart w:id="3" w:name="_Toc129169100"/>
-      <w:bookmarkStart w:id="4" w:name="_Toc134533809"/>
+      <w:bookmarkStart w:id="4" w:name="_Toc138035953"/>
       <w:r>
         <w:t>Introducere</w:t>
       </w:r>
@@ -3651,7 +3555,7 @@
       </w:pPr>
       <w:bookmarkStart w:id="5" w:name="_Toc129169000"/>
       <w:bookmarkStart w:id="6" w:name="_Toc129169101"/>
-      <w:bookmarkStart w:id="7" w:name="_Toc134533810"/>
+      <w:bookmarkStart w:id="7" w:name="_Toc138035954"/>
       <w:r>
         <w:t xml:space="preserve">Capitolul 1 – </w:t>
       </w:r>
@@ -4324,7 +4228,7 @@
       <w:pPr>
         <w:pStyle w:val="Heading2"/>
       </w:pPr>
-      <w:bookmarkStart w:id="8" w:name="_Toc134533811"/>
+      <w:bookmarkStart w:id="8" w:name="_Toc138035955"/>
       <w:r>
         <w:lastRenderedPageBreak/>
         <w:t xml:space="preserve">1.1 </w:t>
@@ -4524,7 +4428,7 @@
           <w:noProof/>
         </w:rPr>
         <w:pict w14:anchorId="41AFA74D">
-          <v:shape id="_x0000_s2074" type="#_x0000_t202" style="position:absolute;margin-left:234.1pt;margin-top:146.5pt;width:214.9pt;height:.05pt;z-index:251662336;mso-position-horizontal-relative:text;mso-position-vertical-relative:text" stroked="f">
+          <v:shape id="_x0000_s2074" type="#_x0000_t202" style="position:absolute;left:0;text-align:left;margin-left:234.1pt;margin-top:146.5pt;width:214.9pt;height:.05pt;z-index:251662336;mso-position-horizontal-relative:text;mso-position-vertical-relative:text" stroked="f">
             <v:textbox style="mso-fit-shape-to-text:t" inset="0,0,0,0">
               <w:txbxContent>
                 <w:p>
@@ -4572,7 +4476,7 @@
           <w:noProof/>
         </w:rPr>
         <w:drawing>
-          <wp:anchor distT="0" distB="0" distL="114300" distR="114300" simplePos="0" relativeHeight="251658240" behindDoc="1" locked="0" layoutInCell="1" allowOverlap="1" wp14:anchorId="50D0471E" wp14:editId="4F4A535D">
+          <wp:anchor distT="0" distB="0" distL="114300" distR="114300" simplePos="0" relativeHeight="251657216" behindDoc="1" locked="0" layoutInCell="1" allowOverlap="1" wp14:anchorId="50D0471E" wp14:editId="4F4A535D">
             <wp:simplePos x="0" y="0"/>
             <wp:positionH relativeFrom="column">
               <wp:posOffset>2973545</wp:posOffset>
@@ -4826,7 +4730,6 @@
           <w:szCs w:val="28"/>
           <w:lang w:val="ro-RO"/>
         </w:rPr>
-        <w:lastRenderedPageBreak/>
         <w:t>Among Us</w:t>
       </w:r>
     </w:p>
@@ -5665,10 +5568,7 @@
     </w:p>
     <w:p>
       <w:r>
-        <w:t>„Hollow Knight”</w:t>
-      </w:r>
-      <w:r>
-        <w:t xml:space="preserve"> este un joc de acțiune și aventură, dezvoltat în Unity, care se remarcă prin estetica sa unică și gameplay-ul captivant. Jocul ne plasează într-un vast regat subteran </w:t>
+        <w:t xml:space="preserve">„Hollow Knight” este un joc de acțiune și aventură, dezvoltat în Unity, care se remarcă prin estetica sa unică și gameplay-ul captivant. Jocul ne plasează într-un vast regat subteran </w:t>
       </w:r>
       <w:r>
         <w:lastRenderedPageBreak/>
@@ -5677,69 +5577,27 @@
     </w:p>
     <w:p>
       <w:r>
-        <w:t xml:space="preserve">Un aspect remarcabil al </w:t>
-      </w:r>
-      <w:r>
-        <w:t>„Hollow Knight”</w:t>
-      </w:r>
-      <w:r>
-        <w:t xml:space="preserve"> este designul vizual meticulos și detaliat. Grafica de tip hand-drawn conferă jocului o estetică distinctă și atrăgătoare. Detaliile fine ale fundalurilor, personajelor și animațiilor creează o lume plină de profunzime și atmosferă înfricoșătoare. Utilizarea tehnicii de iluminare și umbre adaugă adâncime și dramatism scenelor, contribuind la imersiunea jucătorului în acest univers întunecat.</w:t>
-      </w:r>
-    </w:p>
-    <w:p>
-      <w:r>
-        <w:t xml:space="preserve">Pe lângă aspectul vizual, gameplay-ul </w:t>
-      </w:r>
-      <w:r>
-        <w:t>„Hollow Knight”</w:t>
-      </w:r>
-      <w:r>
-        <w:t xml:space="preserve"> este captivant și diversificat. Jucătorii preiau controlul unui mic cavaler insectă numit </w:t>
-      </w:r>
-      <w:r>
-        <w:t>„Hollow Knight”</w:t>
-      </w:r>
-      <w:r>
-        <w:t xml:space="preserve"> și se angajează în lupte intense cu inamici variați. Sistemul de luptă oferă o gamă largă de mișcări și abilități, precum salturi, atacuri și magii, permitând jucătorilor să dezvolte strategii unice în funcție de situații. Bătăliile cu boss-ii sunt un punct culminant al jocului, aducând provocări intense și satisfacții mari atunci când sunt învinși.</w:t>
-      </w:r>
-    </w:p>
-    <w:p>
-      <w:r>
-        <w:t xml:space="preserve">O altă componentă cheie a </w:t>
-      </w:r>
-      <w:r>
-        <w:t>„Hollow Knight”</w:t>
-      </w:r>
-      <w:r>
-        <w:t xml:space="preserve"> este explorarea. Lumea subterană a Hallownest este extinsă și labirintică, plină de secrete și căi ascunse. Jucătorii sunt încurajați să descopere noi zone, să rezolve puzzle-uri și să găsească upgrade-uri care să îmbunătățească abilitățile personajului lor. Progresul în joc deschide noi regiuni și dezvăluie povestea complexă a Hallownest-ului și a personajelor sale.</w:t>
-      </w:r>
-    </w:p>
-    <w:p>
-      <w:r>
-        <w:t xml:space="preserve">De asemenea, </w:t>
-      </w:r>
-      <w:r>
-        <w:t>„Hollow Knight”</w:t>
-      </w:r>
-      <w:r>
-        <w:t xml:space="preserve"> impresionează prin sunetul său captivant și coloana sonoră deosebită. Melodiile compuse cu grijă subliniază atmosfera și emoțiile din joc, contribuind la crearea unei experiențe muzicale pline de mister și suspans.</w:t>
-      </w:r>
-    </w:p>
-    <w:p>
-      <w:r>
-        <w:t xml:space="preserve">În concluzie, </w:t>
-      </w:r>
-      <w:r>
-        <w:t>„Hollow Knight”</w:t>
-      </w:r>
-      <w:r>
-        <w:t xml:space="preserve"> reprezintă un exemplu remarcabil de joc dezvoltat în Unity, care îmbină un design vizual meticulos, gameplay captivant și o poveste complexă. Cu estetica sa distinctă, mecanici de luptă variate și explorarea unei lumi subterane fascinante, </w:t>
-      </w:r>
-      <w:r>
-        <w:t>„Hollow Knight”</w:t>
-      </w:r>
-      <w:r>
-        <w:t xml:space="preserve"> a captivat comunitatea de jucători și a primit aprecieri ridicate pentru experiența sa profundă și de neuitat.</w:t>
+        <w:t>Un aspect remarcabil al „Hollow Knight” este designul vizual meticulos și detaliat. Grafica de tip hand-drawn conferă jocului o estetică distinctă și atrăgătoare. Detaliile fine ale fundalurilor, personajelor și animațiilor creează o lume plină de profunzime și atmosferă înfricoșătoare. Utilizarea tehnicii de iluminare și umbre adaugă adâncime și dramatism scenelor, contribuind la imersiunea jucătorului în acest univers întunecat.</w:t>
+      </w:r>
+    </w:p>
+    <w:p>
+      <w:r>
+        <w:t>Pe lângă aspectul vizual, gameplay-ul „Hollow Knight” este captivant și diversificat. Jucătorii preiau controlul unui mic cavaler insectă numit „Hollow Knight” și se angajează în lupte intense cu inamici variați. Sistemul de luptă oferă o gamă largă de mișcări și abilități, precum salturi, atacuri și magii, permitând jucătorilor să dezvolte strategii unice în funcție de situații. Bătăliile cu boss-ii sunt un punct culminant al jocului, aducând provocări intense și satisfacții mari atunci când sunt învinși.</w:t>
+      </w:r>
+    </w:p>
+    <w:p>
+      <w:r>
+        <w:t>O altă componentă cheie a „Hollow Knight” este explorarea. Lumea subterană a Hallownest este extinsă și labirintică, plină de secrete și căi ascunse. Jucătorii sunt încurajați să descopere noi zone, să rezolve puzzle-uri și să găsească upgrade-uri care să îmbunătățească abilitățile personajului lor. Progresul în joc deschide noi regiuni și dezvăluie povestea complexă a Hallownest-ului și a personajelor sale.</w:t>
+      </w:r>
+    </w:p>
+    <w:p>
+      <w:r>
+        <w:t>De asemenea, „Hollow Knight” impresionează prin sunetul său captivant și coloana sonoră deosebită. Melodiile compuse cu grijă subliniază atmosfera și emoțiile din joc, contribuind la crearea unei experiențe muzicale pline de mister și suspans.</w:t>
+      </w:r>
+    </w:p>
+    <w:p>
+      <w:r>
+        <w:t>În concluzie, „Hollow Knight” reprezintă un exemplu remarcabil de joc dezvoltat în Unity, care îmbină un design vizual meticulos, gameplay captivant și o poveste complexă. Cu estetica sa distinctă, mecanici de luptă variate și explorarea unei lumi subterane fascinante, „Hollow Knight” a captivat comunitatea de jucători și a primit aprecieri ridicate pentru experiența sa profundă și de neuitat.</w:t>
       </w:r>
     </w:p>
     <w:p>
@@ -5853,7 +5711,7 @@
       <w:pPr>
         <w:pStyle w:val="Heading2"/>
       </w:pPr>
-      <w:bookmarkStart w:id="9" w:name="_Toc134533812"/>
+      <w:bookmarkStart w:id="9" w:name="_Toc138035956"/>
       <w:r>
         <w:lastRenderedPageBreak/>
         <w:t xml:space="preserve">1.2 </w:t>
@@ -7144,13 +7002,16 @@
     </w:p>
     <w:p>
       <w:r>
+        <w:t>Unreal Engine se evidențiază prin limbajele de programare C++, Blueprint și Python, oferind o putere și flexibilitate remarcabile. Beneficiază de un editor de nivel avansat, motor fizic robust și suport pentru realitate virtuală. Cu toate acestea, curba de învățare poate fi mai abruptă, iar resursele necesare pentru proiecte mari pot fi mai mari.</w:t>
+      </w:r>
+    </w:p>
+    <w:p>
+      <w:r>
+        <w:t xml:space="preserve">Godot se remarcă prin limbajul de programare GDScript și suportul pentru C#. Oferă un motor de joc solid, cu un editor intuitiv și un flux de lucru eficient. Este apreciat pentru </w:t>
+      </w:r>
+      <w:r>
         <w:lastRenderedPageBreak/>
-        <w:t>Unreal Engine se evidențiază prin limbajele de programare C++, Blueprint și Python, oferind o putere și flexibilitate remarcabile. Beneficiază de un editor de nivel avansat, motor fizic robust și suport pentru realitate virtuală. Cu toate acestea, curba de învățare poate fi mai abruptă, iar resursele necesare pentru proiecte mari pot fi mai mari.</w:t>
-      </w:r>
-    </w:p>
-    <w:p>
-      <w:r>
-        <w:t>Godot se remarcă prin limbajul de programare GDScript și suportul pentru C#. Oferă un motor de joc solid, cu un editor intuitiv și un flux de lucru eficient. Este apreciat pentru performanța sa bună și exportul ușor către multiple platforme. Cu toate acestea, resursele comunității și biblioteca de asete pot fi mai limitate în comparație cu alte motoare.</w:t>
+        <w:t>performanța sa bună și exportul ușor către multiple platforme. Cu toate acestea, resursele comunității și biblioteca de asete pot fi mai limitate în comparație cu alte motoare.</w:t>
       </w:r>
     </w:p>
     <w:p>
@@ -7175,7 +7036,7 @@
       <w:pPr>
         <w:pStyle w:val="Heading1"/>
       </w:pPr>
-      <w:bookmarkStart w:id="10" w:name="_Toc134533813"/>
+      <w:bookmarkStart w:id="10" w:name="_Toc138035957"/>
       <w:r>
         <w:t xml:space="preserve">Capitolul 2 – </w:t>
       </w:r>
@@ -7206,7 +7067,7 @@
       <w:pPr>
         <w:pStyle w:val="Heading2"/>
       </w:pPr>
-      <w:bookmarkStart w:id="11" w:name="_Toc134533814"/>
+      <w:bookmarkStart w:id="11" w:name="_Toc138035958"/>
       <w:r>
         <w:t xml:space="preserve">2.1 </w:t>
       </w:r>
@@ -7233,7 +7094,7 @@
       <w:pPr>
         <w:pStyle w:val="Heading3"/>
       </w:pPr>
-      <w:bookmarkStart w:id="12" w:name="_Toc134533815"/>
+      <w:bookmarkStart w:id="12" w:name="_Toc138035959"/>
       <w:r>
         <w:t>2.1.1 Un scurt istoric</w:t>
       </w:r>
@@ -7291,7 +7152,7 @@
       <w:pPr>
         <w:pStyle w:val="Heading3"/>
       </w:pPr>
-      <w:bookmarkStart w:id="13" w:name="_Toc134533816"/>
+      <w:bookmarkStart w:id="13" w:name="_Toc138035960"/>
       <w:r>
         <w:lastRenderedPageBreak/>
         <w:t>2.1.2 Descriere</w:t>
@@ -7300,10 +7161,7 @@
     </w:p>
     <w:p>
       <w:r>
-        <w:t>"The Binding of Isaac" este un joc în stil dungeon crawler, având o perspectivă de sus în jos, în care jucătorul preia controlul asupra personajului principal, Isaac, sau a altor personaje deblocate pe parcursul jocului. Acesta se desfășoară într-un univers bidimensional, în care jucătorul explorează nivele diferite populate de o varietate de monștri. Un aspect distinctiv al jocului este generarea procedurală a nivelelor, ceea ce asigură o experiență unică și diferită în fiecare sesiune de joc. Astfel, fiecare nouă aventură în lumea jocului aduce cu sine provocări și întâmplări surprinzătoare, captivând astfel interesul jucătorului și oferind o re-jucabilitate crescută.</w:t>
-      </w:r>
-      <w:r>
-        <w:t xml:space="preserve"> </w:t>
+        <w:t xml:space="preserve">"The Binding of Isaac" este un joc în stil dungeon crawler, având o perspectivă de sus în jos, în care jucătorul preia controlul asupra personajului principal, Isaac, sau a altor personaje deblocate pe parcursul jocului. Acesta se desfășoară într-un univers bidimensional, în care jucătorul explorează nivele diferite populate de o varietate de monștri. Un aspect distinctiv al jocului este generarea procedurală a nivelelor, ceea ce asigură o experiență unică și diferită în fiecare sesiune de joc. Astfel, fiecare nouă aventură în lumea jocului aduce cu sine provocări și întâmplări surprinzătoare, captivând astfel interesul jucătorului și oferind o re-jucabilitate crescută. </w:t>
       </w:r>
       <w:r>
         <w:t>(Fig.8)</w:t>
@@ -7783,7 +7641,6 @@
       <w:pPr>
         <w:pStyle w:val="Heading2"/>
       </w:pPr>
-      <w:bookmarkStart w:id="14" w:name="_Toc134533817"/>
     </w:p>
     <w:p>
       <w:pPr>
@@ -7799,6 +7656,7 @@
       <w:pPr>
         <w:pStyle w:val="Heading2"/>
       </w:pPr>
+      <w:bookmarkStart w:id="14" w:name="_Toc138035961"/>
       <w:r>
         <w:t xml:space="preserve">2.2 </w:t>
       </w:r>
@@ -7824,53 +7682,17 @@
     </w:p>
     <w:p>
       <w:r>
-        <w:t>Obiectivul final al jocului este de a ajunge în ultima cameră a labirintului, unde jucătorul va găsi o</w:t>
-      </w:r>
-      <w:r>
-        <w:t xml:space="preserve"> ieșire din labirint, terminând astfel sesiunea de joc</w:t>
-      </w:r>
-      <w:r>
-        <w:t>.</w:t>
-      </w:r>
-    </w:p>
-    <w:p>
-      <w:r>
-        <w:t>Pentru realizarea acestui obiectiv, am ales să utiliz</w:t>
-      </w:r>
-      <w:r>
-        <w:t>ez</w:t>
-      </w:r>
-      <w:r>
-        <w:t xml:space="preserve"> motorul de joc Unity și resursele disponibile în cadrul acestuia. Am beneficiat de avantajele oferite de Unity Asset Store pentru a obține texturi și elemente grafice adecvate, iar, în același timp, am creat și modificat personal anumite resurse.</w:t>
-      </w:r>
-    </w:p>
-    <w:p>
-      <w:r>
-        <w:t xml:space="preserve">Prin intermediul acestei lucrări, </w:t>
-      </w:r>
-      <w:r>
-        <w:t>am</w:t>
-      </w:r>
-      <w:r>
-        <w:t xml:space="preserve"> propu</w:t>
-      </w:r>
-      <w:r>
-        <w:t>s</w:t>
-      </w:r>
-      <w:r>
-        <w:t xml:space="preserve"> să demons</w:t>
-      </w:r>
-      <w:r>
-        <w:t>trez</w:t>
-      </w:r>
-      <w:r>
-        <w:t xml:space="preserve"> abilitățile </w:t>
-      </w:r>
-      <w:r>
-        <w:t>mele</w:t>
-      </w:r>
-      <w:r>
-        <w:t xml:space="preserve"> în dezvoltarea jocurilor video, înțelegerea și aplicarea conceptelor de generare procedurală, design de nivel și gameplay captivant. Scopul final este de a oferi jucătorilor o experiență memorabilă și de a contribui la domeniul în continuă dezvoltare al jocurilor video.</w:t>
+        <w:t>Obiectivul final al jocului este de a ajunge în ultima cameră a labirintului, unde jucătorul va găsi o ieșire din labirint, terminând astfel sesiunea de joc.</w:t>
+      </w:r>
+    </w:p>
+    <w:p>
+      <w:r>
+        <w:t>Pentru realizarea acestui obiectiv, am ales să utilizez motorul de joc Unity și resursele disponibile în cadrul acestuia. Am beneficiat de avantajele oferite de Unity Asset Store pentru a obține texturi și elemente grafice adecvate, iar, în același timp, am creat și modificat personal anumite resurse.</w:t>
+      </w:r>
+    </w:p>
+    <w:p>
+      <w:r>
+        <w:t>Prin intermediul acestei lucrări, am propus să demonstrez abilitățile mele în dezvoltarea jocurilor video, înțelegerea și aplicarea conceptelor de generare procedurală, design de nivel și gameplay captivant. Scopul final este de a oferi jucătorilor o experiență memorabilă și de a contribui la domeniul în continuă dezvoltare al jocurilor video.</w:t>
       </w:r>
       <w:r>
         <w:br w:type="page"/>
@@ -7880,7 +7702,7 @@
       <w:pPr>
         <w:pStyle w:val="Heading1"/>
       </w:pPr>
-      <w:bookmarkStart w:id="15" w:name="_Toc134533818"/>
+      <w:bookmarkStart w:id="15" w:name="_Toc138035962"/>
       <w:r>
         <w:lastRenderedPageBreak/>
         <w:t xml:space="preserve">Capitolul 3 – </w:t>
@@ -7900,7 +7722,7 @@
       <w:pPr>
         <w:pStyle w:val="Heading2"/>
       </w:pPr>
-      <w:bookmarkStart w:id="16" w:name="_Toc134533819"/>
+      <w:bookmarkStart w:id="16" w:name="_Toc138035963"/>
       <w:r>
         <w:t xml:space="preserve">3.1 </w:t>
       </w:r>
@@ -9256,7 +9078,7 @@
       <w:pPr>
         <w:pStyle w:val="Heading2"/>
       </w:pPr>
-      <w:bookmarkStart w:id="20" w:name="_Toc134533820"/>
+      <w:bookmarkStart w:id="20" w:name="_Toc138035964"/>
       <w:r>
         <w:t>3.2 Meniul pentru setări</w:t>
       </w:r>
@@ -13400,7 +13222,7 @@
       <w:pPr>
         <w:pStyle w:val="Heading2"/>
       </w:pPr>
-      <w:bookmarkStart w:id="21" w:name="_Toc134533821"/>
+      <w:bookmarkStart w:id="21" w:name="_Toc138035965"/>
       <w:r>
         <w:lastRenderedPageBreak/>
         <w:t xml:space="preserve">3.3 </w:t>
@@ -23309,7 +23131,7 @@
       <w:pPr>
         <w:pStyle w:val="Heading2"/>
       </w:pPr>
-      <w:bookmarkStart w:id="22" w:name="_Toc134533822"/>
+      <w:bookmarkStart w:id="22" w:name="_Toc138035966"/>
       <w:r>
         <w:lastRenderedPageBreak/>
         <w:t xml:space="preserve">3.4 Metode si funcționalități pentru </w:t>
@@ -45483,7 +45305,7 @@
       <w:pPr>
         <w:pStyle w:val="Heading1"/>
       </w:pPr>
-      <w:bookmarkStart w:id="23" w:name="_Toc134533823"/>
+      <w:bookmarkStart w:id="23" w:name="_Toc138035967"/>
       <w:r>
         <w:lastRenderedPageBreak/>
         <w:t>Capitolul 4 -</w:t>
@@ -46397,6 +46219,7 @@
         <w:t>După rezolvarea celor trei probleme semnalate, s-a observat o îmbunătățire semnificativă a experienței jocului și a jucabilității acestuia. Implementarea unei metode bine definite de testare a jocului ar putea ajuta la identificarea altor probleme într-un mod mai eficient și sistematic, îmbunătățind astfel calitatea generală a jocului. Este recomandat ca dezvoltatorii de jocuri să aloce timp și resurse pentru testarea și identificarea problemelor înainte de lansarea finală a jocului, deoarece acest lucru poate avea un impact semnificativ asupra reputației și succesului jocului. De asemenea, este important să se ia în considerare feedback-ul utilizatorilor și să se fie deschiși la sugestii și îmbunătățiri, astfel încât să se poată îmbunătăți și mai mult experiența jocului în viitor.</w:t>
       </w:r>
     </w:p>
+    <w:p/>
     <w:p>
       <w:pPr>
         <w:spacing w:line="259" w:lineRule="auto"/>
@@ -46409,113 +46232,295 @@
     </w:p>
     <w:p>
       <w:pPr>
+        <w:pStyle w:val="Heading2"/>
+      </w:pPr>
+      <w:bookmarkStart w:id="24" w:name="_Toc138035968"/>
+      <w:r>
+        <w:lastRenderedPageBreak/>
+        <w:t xml:space="preserve">Testare folosind ALM </w:t>
+      </w:r>
+      <w:r>
+        <w:t xml:space="preserve"> (Managementul Ciclului de Viață al Aplicației)</w:t>
+      </w:r>
+      <w:bookmarkEnd w:id="24"/>
+    </w:p>
+    <w:p>
+      <w:pPr>
+        <w:pStyle w:val="Heading2"/>
+      </w:pPr>
+    </w:p>
+    <w:p>
+      <w:r>
+        <w:t>În procesul de asigurare a calității și funcționalității jocului, am implementat o abordare sistematică a testării folosind ALM (Managementul Ciclului de Viață al Aplicației). Acest lucru</w:t>
+      </w:r>
+      <w:r>
+        <w:t xml:space="preserve"> mi-a</w:t>
+      </w:r>
+      <w:r>
+        <w:t xml:space="preserve"> permis să ge</w:t>
+      </w:r>
+      <w:r>
+        <w:t>stionez</w:t>
+      </w:r>
+      <w:r>
+        <w:t xml:space="preserve"> și să urm</w:t>
+      </w:r>
+      <w:r>
+        <w:t>ăresc</w:t>
+      </w:r>
+      <w:r>
+        <w:t xml:space="preserve"> în mod eficient procesul de testare, asigurându-</w:t>
+      </w:r>
+      <w:r>
+        <w:t>mă</w:t>
+      </w:r>
+      <w:r>
+        <w:t xml:space="preserve"> că toți pașii necesari au fost urmați și că orice probleme întâlnite au fost documentate și rezolvate corespunzător.</w:t>
+      </w:r>
+    </w:p>
+    <w:p>
+      <w:pPr>
+        <w:keepNext/>
+        <w:jc w:val="center"/>
+      </w:pPr>
+      <w:r>
+        <w:drawing>
+          <wp:inline distT="0" distB="0" distL="0" distR="0" wp14:anchorId="588B74DB" wp14:editId="571060A4">
+            <wp:extent cx="4352925" cy="5200257"/>
+            <wp:effectExtent l="0" t="0" r="0" b="0"/>
+            <wp:docPr id="729151103" name="Picture 1" descr="A picture containing text, screenshot, software, number&#10;&#10;Description automatically generated"/>
+            <wp:cNvGraphicFramePr>
+              <a:graphicFrameLocks xmlns:a="http://schemas.openxmlformats.org/drawingml/2006/main" noChangeAspect="1"/>
+            </wp:cNvGraphicFramePr>
+            <a:graphic xmlns:a="http://schemas.openxmlformats.org/drawingml/2006/main">
+              <a:graphicData uri="http://schemas.openxmlformats.org/drawingml/2006/picture">
+                <pic:pic xmlns:pic="http://schemas.openxmlformats.org/drawingml/2006/picture">
+                  <pic:nvPicPr>
+                    <pic:cNvPr id="729151103" name="Picture 1" descr="A picture containing text, screenshot, software, number&#10;&#10;Description automatically generated"/>
+                    <pic:cNvPicPr/>
+                  </pic:nvPicPr>
+                  <pic:blipFill>
+                    <a:blip r:embed="rId31"/>
+                    <a:stretch>
+                      <a:fillRect/>
+                    </a:stretch>
+                  </pic:blipFill>
+                  <pic:spPr>
+                    <a:xfrm>
+                      <a:off x="0" y="0"/>
+                      <a:ext cx="4359224" cy="5207782"/>
+                    </a:xfrm>
+                    <a:prstGeom prst="rect">
+                      <a:avLst/>
+                    </a:prstGeom>
+                  </pic:spPr>
+                </pic:pic>
+              </a:graphicData>
+            </a:graphic>
+          </wp:inline>
+        </w:drawing>
+      </w:r>
+    </w:p>
+    <w:p>
+      <w:pPr>
+        <w:pStyle w:val="Caption"/>
+        <w:jc w:val="center"/>
+      </w:pPr>
+      <w:r>
+        <w:t xml:space="preserve">Fig. </w:t>
+      </w:r>
+      <w:r>
+        <w:fldChar w:fldCharType="begin"/>
+      </w:r>
+      <w:r>
+        <w:instrText xml:space="preserve"> SEQ Fig. \* ARABIC </w:instrText>
+      </w:r>
+      <w:r>
+        <w:fldChar w:fldCharType="separate"/>
+      </w:r>
+      <w:r>
+        <w:rPr>
+          <w:noProof/>
+        </w:rPr>
+        <w:t>20</w:t>
+      </w:r>
+      <w:r>
+        <w:fldChar w:fldCharType="end"/>
+      </w:r>
+      <w:r>
+        <w:t xml:space="preserve"> Definirea pașilor urmariți în cadrul testârii</w:t>
+      </w:r>
+    </w:p>
+    <w:p>
+      <w:r>
+        <w:t>Procesul de testare a fost planificat și implementat cu rigurozitate, urmând o abordare bazată pe ALM</w:t>
+      </w:r>
+      <w:r>
+        <w:t>,</w:t>
+      </w:r>
+      <w:r>
+        <w:t xml:space="preserve"> care a asigurat o gestionare eficientă a testării și a asigurat că toți pașii necesari </w:t>
+      </w:r>
+      <w:r>
+        <w:lastRenderedPageBreak/>
+        <w:t>au fost urmați într-o manieră sistematică. În această paradigmă, fiecare pas a fost definit și documentat în mod clar, pentru a asigura o execuție fără probleme a ciclului de joc.</w:t>
+      </w:r>
+    </w:p>
+    <w:p>
+      <w:r>
+        <w:t>Prima etapă a testării a implicat deschiderea jocului, pentru a verifica încărcarea sa corectă și funcționarea inițială. Apoi, am accesat meniul de setări și am modificat rezoluția conform valorilor dorite, având în vedere compatibilitatea jocului cu diferite configurații de ecran.</w:t>
+      </w:r>
+    </w:p>
+    <w:p>
+      <w:r>
+        <w:t>După aceasta, am revenit la meniul principal și am pornit jocul, verificând în mod atent funcționalitățile de bază. Am testat mișcarea caracterului utilizând tastatura</w:t>
+      </w:r>
+      <w:r>
+        <w:t xml:space="preserve"> de asemenea, a</w:t>
+      </w:r>
+      <w:r>
+        <w:t>m testat, capacitatea de tragere a caracterului.</w:t>
+      </w:r>
+      <w:r>
+        <w:t xml:space="preserve"> </w:t>
+      </w:r>
+    </w:p>
+    <w:p>
+      <w:r>
+        <w:t xml:space="preserve">Următorul pas important a fost explorarea nivelului jocului, trecând de la o cameră la alta și testând capacitatea </w:t>
+      </w:r>
+      <w:r>
+        <w:t xml:space="preserve">jucătorului </w:t>
+      </w:r>
+      <w:r>
+        <w:t xml:space="preserve">de a </w:t>
+      </w:r>
+      <w:r>
+        <w:t xml:space="preserve">părasii camera </w:t>
+      </w:r>
+      <w:r>
+        <w:t>și de a înfrunta inamicii prezenți. În cazul în care inamicii au fost învinși, am verificat dacă aceștia lasă obiecte pe care le-am colectat conform designului jocului.</w:t>
+      </w:r>
+      <w:r>
+        <w:t xml:space="preserve"> </w:t>
+      </w:r>
+    </w:p>
+    <w:p>
+      <w:r>
+        <w:t>Am repetat acești pași de explorare și luptă până când am ajuns la camera finală a jocului. Acolo, am efectuat o acțiune specifică, cum ar fi atingerea unui cerc amplasat în mijlocul camerei, care a încheiat ciclul de joc. În final, am ieșit din joc pentru a finaliza procesul de testare.</w:t>
+      </w:r>
+      <w:r>
+        <w:t xml:space="preserve"> </w:t>
+      </w:r>
+    </w:p>
+    <w:p>
+      <w:r>
+        <w:t>Prin urmărirea și respectarea cu strictețe a tuturor pașilor definite în cadrul ALM, am reușit să garantăm o executare fără probleme a ciclului de joc. Această abordare riguroasă a testării ne-a permis să identificăm și să rezolvăm prompt orice deficiențe sau probleme întâlnite, asigurând astfel o experiență fluidă și plăcută pentru jucători.</w:t>
+      </w:r>
+      <w:r>
+        <w:t xml:space="preserve"> </w:t>
+      </w:r>
+      <w:r>
+        <w:br w:type="page"/>
+      </w:r>
+    </w:p>
+    <w:p>
+      <w:pPr>
+        <w:pStyle w:val="Heading1"/>
+      </w:pPr>
+      <w:bookmarkStart w:id="25" w:name="_Toc138035969"/>
+      <w:r>
+        <w:lastRenderedPageBreak/>
+        <w:t>Concluzii</w:t>
+      </w:r>
+      <w:bookmarkEnd w:id="25"/>
+    </w:p>
+    <w:p>
+      <w:pPr>
+        <w:pStyle w:val="Heading1"/>
+      </w:pPr>
+    </w:p>
+    <w:p>
+      <w:r>
+        <w:t>Dezvoltarea jocului video 2D în Unity a presupus pentru mine o serie de etape esențiale, incluzând planificarea, proiectarea, implementarea, testarea și rezolvarea problemelor. Prin aplicarea unei metodologii de dezvoltare riguroase, am reușit să creez un joc video 2D care îndeplinește standardele așteptate și care oferă o experiență plăcută și captivantă pentru jucători. În timpul testării jocului, am identificat și am reușit să rezolv cu succes o serie de probleme legate de gameplay și de performanța aplicației. Astfel, jocul final este o versiune îmbunătățită și optimizată, care poate fi utilizată ca punct de plecare pentru dezvoltarea de jocuri video mai avansate și mai complexe în viitor.</w:t>
+      </w:r>
+    </w:p>
+    <w:p>
+      <w:pPr>
+        <w:pStyle w:val="Heading2"/>
+        <w:ind w:firstLine="0"/>
+      </w:pPr>
+      <w:bookmarkStart w:id="26" w:name="_Toc138035970"/>
+      <w:r>
+        <w:t>Moduri de îmbunătățire</w:t>
+      </w:r>
+      <w:bookmarkEnd w:id="26"/>
+    </w:p>
+    <w:p>
+      <w:r>
+        <w:t>În ceea ce privește îmbunătățirea jocului proiectat, există mai multe modalități prin care acesta ar putea fi adus la nivelul următor și ar putea oferi o experiență de joc și mai captivantă.</w:t>
+      </w:r>
+    </w:p>
+    <w:p>
+      <w:r>
+        <w:t>În primul rând, se poate lua în considerare refacerea totală a texturilor jocului, în special dacă acestea sunt considerate depășite sau nu se potrivesc cu stilul și tematica jocului. Aceasta ar putea fi o sarcină pentru un artist experimentat care să poată crea texturi noi și mai atractive, care să sporească realismul și atmosfera jocului.</w:t>
+      </w:r>
+    </w:p>
+    <w:p>
+      <w:r>
+        <w:t>În al doilea rând, se poate lua în considerare adăugarea de noi obiecte interesante pe care jucătorul să le poată găsi și colecta în timpul jocului. Aceste obiecte ar putea avea un impact direct asupra jocului, oferind recompense sau deblocând noi caracteristici sau niveluri. De asemenea, aceste obiecte ar putea fi ascunse în locuri secrete sau dificil de accesat, ceea ce ar încuraja jucătorii să exploreze mai mult jocul.</w:t>
+      </w:r>
+    </w:p>
+    <w:p>
+      <w:r>
+        <w:t>În al treilea rând, adăugarea de inamici noi și interesanți ar putea îmbunătăți și mai mult experiența jocului. Acești inamici ar putea avea comportamente diferite, astfel încât jucătorii să fie nevoiți să găsească noi strategii pentru a-i înfrânge. De asemenea, inamicii ar putea fi însoțiți de noi sunete și efecte vizuale care să le facă să fie mai amenințători și mai captivanți.</w:t>
+      </w:r>
+    </w:p>
+    <w:p>
+      <w:r>
+        <w:t xml:space="preserve">În al patrulea rând, adăugarea de camere noi ar putea să le ofere jucătorilor o experiență nouă și diversificată în timpul jocului. Aceste camere noi ar putea să includă noi obstacole, </w:t>
+      </w:r>
+      <w:r>
+        <w:lastRenderedPageBreak/>
+        <w:t>inamici sau obiecte de colectat, ceea ce ar putea încuraja jucătorii să exploreze mai mult și să descopere noi aspecte ale jocului.</w:t>
+      </w:r>
+    </w:p>
+    <w:p>
+      <w:r>
+        <w:t>În final, adăugarea unui șef puternic și captivant la sfârșitul labirintului ar putea să fie un mod excelent de a încheia jocul și de a oferi jucătorilor o provocare finală și de neuitat. Acest șef ar putea avea puteri și abilități unice, astfel încât jucătorii să fie nevoiți să găsească noi strategii pentru a-l înfrânge.</w:t>
+      </w:r>
+    </w:p>
+    <w:p>
+      <w:r>
+        <w:t>În concluzie, prin adăugarea de noi obiecte, inamici, camere și un șef puternic și captivant, jocul proiectat poate fi îmbunătățit semnificativ și poate oferi o experiență de joc mai bogată și mai captivantă pentru jucători.</w:t>
+      </w:r>
+    </w:p>
+    <w:p>
+      <w:pPr>
+        <w:pStyle w:val="Heading2"/>
+        <w:ind w:firstLine="0"/>
+      </w:pPr>
+      <w:bookmarkStart w:id="27" w:name="_Toc138035971"/>
+      <w:r>
+        <w:t>Posibile noi direcții de abordare</w:t>
+      </w:r>
+      <w:bookmarkEnd w:id="27"/>
+    </w:p>
+    <w:p>
+      <w:r>
+        <w:t>Pentru a explora noi direcții de abordare, se poate lua în considerare integrarea de tehnologii noi și inovative, precum realitatea virtuală sau augmentată, care ar putea oferi o experiență de joc mai interactivă și mai captivantă. De asemenea, se poate explora dezvoltarea de jocuri video cu mai multe dimensiuni sau în spații virtuale mai complexe, ceea ce ar putea permite o mai mare libertate de mișcare și interacțiune pentru jucători. De asemenea, dezvoltarea de jocuri video multiplayer ar putea oferi oportunități noi pentru a aduce comunitățile de jucători împreună și pentru a spori competitivitatea. De asemenea, se poate explora integrarea de tehnologii inteligente, cum ar fi inteligența artificială și învățarea automată, pentru a crea inamici mai inteligenți și mai adaptabili și pentru a oferi jucătorilor o experiență mai personalizată. Toate aceste direcții de abordare ar putea deschide noi orizonturi pentru dezvoltarea de jocuri video captivante și inovative.</w:t>
+      </w:r>
+      <w:r>
+        <w:br w:type="page"/>
+      </w:r>
+    </w:p>
+    <w:p/>
+    <w:p>
+      <w:pPr>
         <w:pStyle w:val="Heading1"/>
         <w:ind w:firstLine="0"/>
       </w:pPr>
-      <w:bookmarkStart w:id="24" w:name="_Toc134533824"/>
-      <w:r>
-        <w:lastRenderedPageBreak/>
-        <w:t>Concluzii</w:t>
-      </w:r>
-      <w:bookmarkEnd w:id="24"/>
-    </w:p>
-    <w:p>
-      <w:pPr>
-        <w:pStyle w:val="Heading2"/>
-      </w:pPr>
-    </w:p>
-    <w:p>
-      <w:pPr>
-        <w:pStyle w:val="Heading2"/>
-        <w:ind w:firstLine="0"/>
-      </w:pPr>
-      <w:bookmarkStart w:id="25" w:name="_Toc134533825"/>
-      <w:r>
-        <w:t>Concluzii</w:t>
-      </w:r>
-      <w:bookmarkEnd w:id="25"/>
-    </w:p>
-    <w:p>
-      <w:r>
-        <w:t>Dezvoltarea jocului video 2D în Unity a presupus pentru mine o serie de etape esențiale, incluzând planificarea, proiectarea, implementarea, testarea și rezolvarea problemelor. Prin aplicarea unei metodologii de dezvoltare riguroase, am reușit să creez un joc video 2D care îndeplinește standardele așteptate și care oferă o experiență plăcută și captivantă pentru jucători. În timpul testării jocului, am identificat și am reușit să rezolv cu succes o serie de probleme legate de gameplay și de performanța aplicației. Astfel, jocul final este o versiune îmbunătățită și optimizată, care poate fi utilizată ca punct de plecare pentru dezvoltarea de jocuri video mai avansate și mai complexe în viitor.</w:t>
-      </w:r>
-    </w:p>
-    <w:p>
-      <w:pPr>
-        <w:pStyle w:val="Heading2"/>
-        <w:ind w:firstLine="0"/>
-      </w:pPr>
-      <w:bookmarkStart w:id="26" w:name="_Toc134533826"/>
-      <w:r>
-        <w:t>Moduri de îmbunătățire</w:t>
-      </w:r>
-      <w:bookmarkEnd w:id="26"/>
-    </w:p>
-    <w:p>
-      <w:r>
-        <w:t>În ceea ce privește îmbunătățirea jocului proiectat, există mai multe modalități prin care acesta ar putea fi adus la nivelul următor și ar putea oferi o experiență de joc și mai captivantă.</w:t>
-      </w:r>
-    </w:p>
-    <w:p>
-      <w:r>
-        <w:t>În primul rând, se poate lua în considerare refacerea totală a texturilor jocului, în special dacă acestea sunt considerate depășite sau nu se potrivesc cu stilul și tematica jocului. Aceasta ar putea fi o sarcină pentru un artist experimentat care să poată crea texturi noi și mai atractive, care să sporească realismul și atmosfera jocului.</w:t>
-      </w:r>
-    </w:p>
-    <w:p>
-      <w:r>
-        <w:t>În al doilea rând, se poate lua în considerare adăugarea de noi obiecte interesante pe care jucătorul să le poată găsi și colecta în timpul jocului. Aceste obiecte ar putea avea un impact direct asupra jocului, oferind recompense sau deblocând noi caracteristici sau niveluri. De asemenea, aceste obiecte ar putea fi ascunse în locuri secrete sau dificil de accesat, ceea ce ar încuraja jucătorii să exploreze mai mult jocul.</w:t>
-      </w:r>
-    </w:p>
-    <w:p>
-      <w:r>
-        <w:t>În al treilea rând, adăugarea de inamici noi și interesanți ar putea îmbunătăți și mai mult experiența jocului. Acești inamici ar putea avea comportamente diferite, astfel încât jucătorii să fie nevoiți să găsească noi strategii pentru a-i înfrânge. De asemenea, inamicii ar putea fi însoțiți de noi sunete și efecte vizuale care să le facă să fie mai amenințători și mai captivanți.</w:t>
-      </w:r>
-    </w:p>
-    <w:p>
-      <w:r>
-        <w:t xml:space="preserve">În al patrulea rând, adăugarea de camere noi ar putea să le ofere jucătorilor o experiență nouă și diversificată în timpul jocului. Aceste camere noi ar putea să includă noi obstacole, </w:t>
-      </w:r>
-      <w:r>
-        <w:lastRenderedPageBreak/>
-        <w:t>inamici sau obiecte de colectat, ceea ce ar putea încuraja jucătorii să exploreze mai mult și să descopere noi aspecte ale jocului.</w:t>
-      </w:r>
-    </w:p>
-    <w:p>
-      <w:r>
-        <w:t>În final, adăugarea unui șef puternic și captivant la sfârșitul labirintului ar putea să fie un mod excelent de a încheia jocul și de a oferi jucătorilor o provocare finală și de neuitat. Acest șef ar putea avea puteri și abilități unice, astfel încât jucătorii să fie nevoiți să găsească noi strategii pentru a-l înfrânge.</w:t>
-      </w:r>
-    </w:p>
-    <w:p>
-      <w:r>
-        <w:t>În concluzie, prin adăugarea de noi obiecte, inamici, camere și un șef puternic și captivant, jocul proiectat poate fi îmbunătățit semnificativ și poate oferi o experiență de joc mai bogată și mai captivantă pentru jucători.</w:t>
-      </w:r>
-    </w:p>
-    <w:p>
-      <w:pPr>
-        <w:pStyle w:val="Heading2"/>
-        <w:ind w:firstLine="0"/>
-      </w:pPr>
-      <w:bookmarkStart w:id="27" w:name="_Toc134533827"/>
-      <w:r>
-        <w:t>Posibile noi direcții de abordare</w:t>
-      </w:r>
-      <w:bookmarkEnd w:id="27"/>
-    </w:p>
-    <w:p>
-      <w:r>
-        <w:t>Pentru a explora noi direcții de abordare, se poate lua în considerare integrarea de tehnologii noi și inovative, precum realitatea virtuală sau augmentată, care ar putea oferi o experiență de joc mai interactivă și mai captivantă. De asemenea, se poate explora dezvoltarea de jocuri video cu mai multe dimensiuni sau în spații virtuale mai complexe, ceea ce ar putea permite o mai mare libertate de mișcare și interacțiune pentru jucători. De asemenea, dezvoltarea de jocuri video multiplayer ar putea oferi oportunități noi pentru a aduce comunitățile de jucători împreună și pentru a spori competitivitatea. De asemenea, se poate explora integrarea de tehnologii inteligente, cum ar fi inteligența artificială și învățarea automată, pentru a crea inamici mai inteligenți și mai adaptabili și pentru a oferi jucătorilor o experiență mai personalizată. Toate aceste direcții de abordare ar putea deschide noi orizonturi pentru dezvoltarea de jocuri video captivante și inovative.</w:t>
-      </w:r>
-      <w:r>
-        <w:br w:type="page"/>
-      </w:r>
-    </w:p>
-    <w:p/>
-    <w:p>
-      <w:pPr>
-        <w:pStyle w:val="Heading1"/>
-        <w:ind w:firstLine="0"/>
-      </w:pPr>
-      <w:bookmarkStart w:id="28" w:name="_Toc134533828"/>
+      <w:bookmarkStart w:id="28" w:name="_Toc138035972"/>
       <w:r>
         <w:t>Bibliografie</w:t>
       </w:r>
@@ -46544,7 +46549,7 @@
       <w:r>
         <w:t xml:space="preserve">, </w:t>
       </w:r>
-      <w:hyperlink r:id="rId31" w:history="1">
+      <w:hyperlink r:id="rId32" w:history="1">
         <w:r>
           <w:rPr>
             <w:rStyle w:val="Hyperlink"/>
@@ -46583,7 +46588,7 @@
       <w:r>
         <w:t xml:space="preserve"> , </w:t>
       </w:r>
-      <w:hyperlink r:id="rId32" w:history="1">
+      <w:hyperlink r:id="rId33" w:history="1">
         <w:r>
           <w:rPr>
             <w:rStyle w:val="Hyperlink"/>
@@ -46625,7 +46630,7 @@
       <w:r>
         <w:t xml:space="preserve">, </w:t>
       </w:r>
-      <w:hyperlink r:id="rId33" w:history="1">
+      <w:hyperlink r:id="rId34" w:history="1">
         <w:r>
           <w:rPr>
             <w:rStyle w:val="Hyperlink"/>
@@ -46649,7 +46654,7 @@
       <w:r>
         <w:t xml:space="preserve">[4] ***, Cuphead , </w:t>
       </w:r>
-      <w:hyperlink r:id="rId34" w:history="1">
+      <w:hyperlink r:id="rId35" w:history="1">
         <w:r>
           <w:rPr>
             <w:rStyle w:val="Hyperlink"/>
@@ -46699,7 +46704,7 @@
         </w:rPr>
         <w:t xml:space="preserve">***,Mafia (party game), </w:t>
       </w:r>
-      <w:hyperlink r:id="rId35" w:history="1">
+      <w:hyperlink r:id="rId36" w:history="1">
         <w:r>
           <w:rPr>
             <w:rStyle w:val="Hyperlink"/>
@@ -46751,7 +46756,7 @@
         </w:rPr>
         <w:t xml:space="preserve">***,The Thing (1982 film) , </w:t>
       </w:r>
-      <w:hyperlink r:id="rId36" w:history="1">
+      <w:hyperlink r:id="rId37" w:history="1">
         <w:r>
           <w:rPr>
             <w:rStyle w:val="Hyperlink"/>
@@ -46787,7 +46792,7 @@
       <w:r>
         <w:t xml:space="preserve"> , </w:t>
       </w:r>
-      <w:hyperlink r:id="rId37" w:history="1">
+      <w:hyperlink r:id="rId38" w:history="1">
         <w:r>
           <w:rPr>
             <w:rStyle w:val="Hyperlink"/>
@@ -46858,7 +46863,7 @@
         </w:rPr>
         <w:t xml:space="preserve">, </w:t>
       </w:r>
-      <w:hyperlink r:id="rId38" w:history="1">
+      <w:hyperlink r:id="rId39" w:history="1">
         <w:r>
           <w:rPr>
             <w:rStyle w:val="Hyperlink"/>
@@ -46894,7 +46899,7 @@
       <w:r>
         <w:t xml:space="preserve">,      </w:t>
       </w:r>
-      <w:hyperlink r:id="rId39" w:history="1">
+      <w:hyperlink r:id="rId40" w:history="1">
         <w:r>
           <w:rPr>
             <w:rStyle w:val="Hyperlink"/>
@@ -47029,7 +47034,7 @@
       </w:r>
     </w:p>
     <w:sectPr>
-      <w:footerReference w:type="default" r:id="rId40"/>
+      <w:footerReference w:type="default" r:id="rId41"/>
       <w:pgSz w:w="12240" w:h="15840"/>
       <w:pgMar w:top="1440" w:right="1440" w:bottom="1440" w:left="1440" w:header="720" w:footer="720" w:gutter="0"/>
       <w:cols w:space="720"/>
@@ -47040,7 +47045,7 @@
 </file>
 
 <file path=word/endnotes.xml><?xml version="1.0" encoding="utf-8"?>
-<w:endnotes xmlns:wpc="http://schemas.microsoft.com/office/word/2010/wordprocessingCanvas" xmlns:cx="http://schemas.microsoft.com/office/drawing/2014/chartex" xmlns:cx1="http://schemas.microsoft.com/office/drawing/2015/9/8/chartex" xmlns:cx2="http://schemas.microsoft.com/office/drawing/2015/10/21/chartex" xmlns:cx3="http://schemas.microsoft.com/office/drawing/2016/5/9/chartex" xmlns:cx4="http://schemas.microsoft.com/office/drawing/2016/5/10/chartex" xmlns:cx5="http://schemas.microsoft.com/office/drawing/2016/5/11/chartex" xmlns:cx6="http://schemas.microsoft.com/office/drawing/2016/5/12/chartex" xmlns:cx7="http://schemas.microsoft.com/office/drawing/2016/5/13/chartex" xmlns:cx8="http://schemas.microsoft.com/office/drawing/2016/5/14/chartex" xmlns:mc="http://schemas.openxmlformats.org/markup-compatibility/2006" xmlns:aink="http://schemas.microsoft.com/office/drawing/2016/ink" xmlns:am3d="http://schemas.microsoft.com/office/drawing/2017/model3d" xmlns:o="urn:schemas-microsoft-com:office:office" xmlns:oel="http://schemas.microsoft.com/office/2019/extlst" xmlns:r="http://schemas.openxmlformats.org/officeDocument/2006/relationships" xmlns:m="http://schemas.openxmlformats.org/officeDocument/2006/math" xmlns:v="urn:schemas-microsoft-com:vml" xmlns:wp14="http://schemas.microsoft.com/office/word/2010/wordprocessingDrawing" xmlns:wp="http://schemas.openxmlformats.org/drawingml/2006/wordprocessingDrawing" xmlns:w10="urn:schemas-microsoft-com:office:word" xmlns:w="http://schemas.openxmlformats.org/wordprocessingml/2006/main" xmlns:w14="http://schemas.microsoft.com/office/word/2010/wordml" xmlns:w15="http://schemas.microsoft.com/office/word/2012/wordml" xmlns:w16cex="http://schemas.microsoft.com/office/word/2018/wordml/cex" xmlns:w16cid="http://schemas.microsoft.com/office/word/2016/wordml/cid" xmlns:w16="http://schemas.microsoft.com/office/word/2018/wordml" xmlns:w16du="http://schemas.microsoft.com/office/word/2023/wordml/word16du" xmlns:w16sdtdh="http://schemas.microsoft.com/office/word/2020/wordml/sdtdatahash" xmlns:w16se="http://schemas.microsoft.com/office/word/2015/wordml/symex" xmlns:wpg="http://schemas.microsoft.com/office/word/2010/wordprocessingGroup" xmlns:wpi="http://schemas.microsoft.com/office/word/2010/wordprocessingInk" xmlns:wne="http://schemas.microsoft.com/office/word/2006/wordml" xmlns:wps="http://schemas.microsoft.com/office/word/2010/wordprocessingShape" mc:Ignorable="w14 w15 w16se w16cid w16 w16cex w16sdtdh wp14">
+<w:endnotes xmlns:wpc="http://schemas.microsoft.com/office/word/2010/wordprocessingCanvas" xmlns:cx="http://schemas.microsoft.com/office/drawing/2014/chartex" xmlns:cx1="http://schemas.microsoft.com/office/drawing/2015/9/8/chartex" xmlns:cx2="http://schemas.microsoft.com/office/drawing/2015/10/21/chartex" xmlns:cx3="http://schemas.microsoft.com/office/drawing/2016/5/9/chartex" xmlns:cx4="http://schemas.microsoft.com/office/drawing/2016/5/10/chartex" xmlns:cx5="http://schemas.microsoft.com/office/drawing/2016/5/11/chartex" xmlns:cx6="http://schemas.microsoft.com/office/drawing/2016/5/12/chartex" xmlns:cx7="http://schemas.microsoft.com/office/drawing/2016/5/13/chartex" xmlns:cx8="http://schemas.microsoft.com/office/drawing/2016/5/14/chartex" xmlns:mc="http://schemas.openxmlformats.org/markup-compatibility/2006" xmlns:aink="http://schemas.microsoft.com/office/drawing/2016/ink" xmlns:am3d="http://schemas.microsoft.com/office/drawing/2017/model3d" xmlns:o="urn:schemas-microsoft-com:office:office" xmlns:oel="http://schemas.microsoft.com/office/2019/extlst" xmlns:r="http://schemas.openxmlformats.org/officeDocument/2006/relationships" xmlns:m="http://schemas.openxmlformats.org/officeDocument/2006/math" xmlns:v="urn:schemas-microsoft-com:vml" xmlns:wp14="http://schemas.microsoft.com/office/word/2010/wordprocessingDrawing" xmlns:wp="http://schemas.openxmlformats.org/drawingml/2006/wordprocessingDrawing" xmlns:w10="urn:schemas-microsoft-com:office:word" xmlns:w="http://schemas.openxmlformats.org/wordprocessingml/2006/main" xmlns:w14="http://schemas.microsoft.com/office/word/2010/wordml" xmlns:w15="http://schemas.microsoft.com/office/word/2012/wordml" xmlns:w16cex="http://schemas.microsoft.com/office/word/2018/wordml/cex" xmlns:w16cid="http://schemas.microsoft.com/office/word/2016/wordml/cid" xmlns:w16="http://schemas.microsoft.com/office/word/2018/wordml" xmlns:w16sdtdh="http://schemas.microsoft.com/office/word/2020/wordml/sdtdatahash" xmlns:w16se="http://schemas.microsoft.com/office/word/2015/wordml/symex" xmlns:wpg="http://schemas.microsoft.com/office/word/2010/wordprocessingGroup" xmlns:wpi="http://schemas.microsoft.com/office/word/2010/wordprocessingInk" xmlns:wne="http://schemas.microsoft.com/office/word/2006/wordml" xmlns:wps="http://schemas.microsoft.com/office/word/2010/wordprocessingShape" mc:Ignorable="w14 w15 w16se w16cid w16 w16cex w16sdtdh wp14">
   <w:endnote w:type="separator" w:id="-1">
     <w:p>
       <w:pPr>
@@ -47065,7 +47070,7 @@
 </file>
 
 <file path=word/footer1.xml><?xml version="1.0" encoding="utf-8"?>
-<w:ftr xmlns:wpc="http://schemas.microsoft.com/office/word/2010/wordprocessingCanvas" xmlns:cx="http://schemas.microsoft.com/office/drawing/2014/chartex" xmlns:cx1="http://schemas.microsoft.com/office/drawing/2015/9/8/chartex" xmlns:cx2="http://schemas.microsoft.com/office/drawing/2015/10/21/chartex" xmlns:cx3="http://schemas.microsoft.com/office/drawing/2016/5/9/chartex" xmlns:cx4="http://schemas.microsoft.com/office/drawing/2016/5/10/chartex" xmlns:cx5="http://schemas.microsoft.com/office/drawing/2016/5/11/chartex" xmlns:cx6="http://schemas.microsoft.com/office/drawing/2016/5/12/chartex" xmlns:cx7="http://schemas.microsoft.com/office/drawing/2016/5/13/chartex" xmlns:cx8="http://schemas.microsoft.com/office/drawing/2016/5/14/chartex" xmlns:mc="http://schemas.openxmlformats.org/markup-compatibility/2006" xmlns:aink="http://schemas.microsoft.com/office/drawing/2016/ink" xmlns:am3d="http://schemas.microsoft.com/office/drawing/2017/model3d" xmlns:o="urn:schemas-microsoft-com:office:office" xmlns:oel="http://schemas.microsoft.com/office/2019/extlst" xmlns:r="http://schemas.openxmlformats.org/officeDocument/2006/relationships" xmlns:m="http://schemas.openxmlformats.org/officeDocument/2006/math" xmlns:v="urn:schemas-microsoft-com:vml" xmlns:wp14="http://schemas.microsoft.com/office/word/2010/wordprocessingDrawing" xmlns:wp="http://schemas.openxmlformats.org/drawingml/2006/wordprocessingDrawing" xmlns:w10="urn:schemas-microsoft-com:office:word" xmlns:w="http://schemas.openxmlformats.org/wordprocessingml/2006/main" xmlns:w14="http://schemas.microsoft.com/office/word/2010/wordml" xmlns:w15="http://schemas.microsoft.com/office/word/2012/wordml" xmlns:w16cex="http://schemas.microsoft.com/office/word/2018/wordml/cex" xmlns:w16cid="http://schemas.microsoft.com/office/word/2016/wordml/cid" xmlns:w16="http://schemas.microsoft.com/office/word/2018/wordml" xmlns:w16du="http://schemas.microsoft.com/office/word/2023/wordml/word16du" xmlns:w16sdtdh="http://schemas.microsoft.com/office/word/2020/wordml/sdtdatahash" xmlns:w16se="http://schemas.microsoft.com/office/word/2015/wordml/symex" xmlns:wpg="http://schemas.microsoft.com/office/word/2010/wordprocessingGroup" xmlns:wpi="http://schemas.microsoft.com/office/word/2010/wordprocessingInk" xmlns:wne="http://schemas.microsoft.com/office/word/2006/wordml" xmlns:wps="http://schemas.microsoft.com/office/word/2010/wordprocessingShape" mc:Ignorable="w14 w15 w16se w16cid w16 w16cex w16sdtdh wp14">
+<w:ftr xmlns:wpc="http://schemas.microsoft.com/office/word/2010/wordprocessingCanvas" xmlns:cx="http://schemas.microsoft.com/office/drawing/2014/chartex" xmlns:cx1="http://schemas.microsoft.com/office/drawing/2015/9/8/chartex" xmlns:cx2="http://schemas.microsoft.com/office/drawing/2015/10/21/chartex" xmlns:cx3="http://schemas.microsoft.com/office/drawing/2016/5/9/chartex" xmlns:cx4="http://schemas.microsoft.com/office/drawing/2016/5/10/chartex" xmlns:cx5="http://schemas.microsoft.com/office/drawing/2016/5/11/chartex" xmlns:cx6="http://schemas.microsoft.com/office/drawing/2016/5/12/chartex" xmlns:cx7="http://schemas.microsoft.com/office/drawing/2016/5/13/chartex" xmlns:cx8="http://schemas.microsoft.com/office/drawing/2016/5/14/chartex" xmlns:mc="http://schemas.openxmlformats.org/markup-compatibility/2006" xmlns:aink="http://schemas.microsoft.com/office/drawing/2016/ink" xmlns:am3d="http://schemas.microsoft.com/office/drawing/2017/model3d" xmlns:o="urn:schemas-microsoft-com:office:office" xmlns:oel="http://schemas.microsoft.com/office/2019/extlst" xmlns:r="http://schemas.openxmlformats.org/officeDocument/2006/relationships" xmlns:m="http://schemas.openxmlformats.org/officeDocument/2006/math" xmlns:v="urn:schemas-microsoft-com:vml" xmlns:wp14="http://schemas.microsoft.com/office/word/2010/wordprocessingDrawing" xmlns:wp="http://schemas.openxmlformats.org/drawingml/2006/wordprocessingDrawing" xmlns:w10="urn:schemas-microsoft-com:office:word" xmlns:w="http://schemas.openxmlformats.org/wordprocessingml/2006/main" xmlns:w14="http://schemas.microsoft.com/office/word/2010/wordml" xmlns:w15="http://schemas.microsoft.com/office/word/2012/wordml" xmlns:w16cex="http://schemas.microsoft.com/office/word/2018/wordml/cex" xmlns:w16cid="http://schemas.microsoft.com/office/word/2016/wordml/cid" xmlns:w16="http://schemas.microsoft.com/office/word/2018/wordml" xmlns:w16sdtdh="http://schemas.microsoft.com/office/word/2020/wordml/sdtdatahash" xmlns:w16se="http://schemas.microsoft.com/office/word/2015/wordml/symex" xmlns:wpg="http://schemas.microsoft.com/office/word/2010/wordprocessingGroup" xmlns:wpi="http://schemas.microsoft.com/office/word/2010/wordprocessingInk" xmlns:wne="http://schemas.microsoft.com/office/word/2006/wordml" xmlns:wps="http://schemas.microsoft.com/office/word/2010/wordprocessingShape" mc:Ignorable="w14 w15 w16se w16cid w16 w16cex w16sdtdh wp14">
   <w:p>
     <w:pPr>
       <w:pStyle w:val="Footer"/>
@@ -47075,7 +47080,7 @@
 </file>
 
 <file path=word/footnotes.xml><?xml version="1.0" encoding="utf-8"?>
-<w:footnotes xmlns:wpc="http://schemas.microsoft.com/office/word/2010/wordprocessingCanvas" xmlns:cx="http://schemas.microsoft.com/office/drawing/2014/chartex" xmlns:cx1="http://schemas.microsoft.com/office/drawing/2015/9/8/chartex" xmlns:cx2="http://schemas.microsoft.com/office/drawing/2015/10/21/chartex" xmlns:cx3="http://schemas.microsoft.com/office/drawing/2016/5/9/chartex" xmlns:cx4="http://schemas.microsoft.com/office/drawing/2016/5/10/chartex" xmlns:cx5="http://schemas.microsoft.com/office/drawing/2016/5/11/chartex" xmlns:cx6="http://schemas.microsoft.com/office/drawing/2016/5/12/chartex" xmlns:cx7="http://schemas.microsoft.com/office/drawing/2016/5/13/chartex" xmlns:cx8="http://schemas.microsoft.com/office/drawing/2016/5/14/chartex" xmlns:mc="http://schemas.openxmlformats.org/markup-compatibility/2006" xmlns:aink="http://schemas.microsoft.com/office/drawing/2016/ink" xmlns:am3d="http://schemas.microsoft.com/office/drawing/2017/model3d" xmlns:o="urn:schemas-microsoft-com:office:office" xmlns:oel="http://schemas.microsoft.com/office/2019/extlst" xmlns:r="http://schemas.openxmlformats.org/officeDocument/2006/relationships" xmlns:m="http://schemas.openxmlformats.org/officeDocument/2006/math" xmlns:v="urn:schemas-microsoft-com:vml" xmlns:wp14="http://schemas.microsoft.com/office/word/2010/wordprocessingDrawing" xmlns:wp="http://schemas.openxmlformats.org/drawingml/2006/wordprocessingDrawing" xmlns:w10="urn:schemas-microsoft-com:office:word" xmlns:w="http://schemas.openxmlformats.org/wordprocessingml/2006/main" xmlns:w14="http://schemas.microsoft.com/office/word/2010/wordml" xmlns:w15="http://schemas.microsoft.com/office/word/2012/wordml" xmlns:w16cex="http://schemas.microsoft.com/office/word/2018/wordml/cex" xmlns:w16cid="http://schemas.microsoft.com/office/word/2016/wordml/cid" xmlns:w16="http://schemas.microsoft.com/office/word/2018/wordml" xmlns:w16du="http://schemas.microsoft.com/office/word/2023/wordml/word16du" xmlns:w16sdtdh="http://schemas.microsoft.com/office/word/2020/wordml/sdtdatahash" xmlns:w16se="http://schemas.microsoft.com/office/word/2015/wordml/symex" xmlns:wpg="http://schemas.microsoft.com/office/word/2010/wordprocessingGroup" xmlns:wpi="http://schemas.microsoft.com/office/word/2010/wordprocessingInk" xmlns:wne="http://schemas.microsoft.com/office/word/2006/wordml" xmlns:wps="http://schemas.microsoft.com/office/word/2010/wordprocessingShape" mc:Ignorable="w14 w15 w16se w16cid w16 w16cex w16sdtdh wp14">
+<w:footnotes xmlns:wpc="http://schemas.microsoft.com/office/word/2010/wordprocessingCanvas" xmlns:cx="http://schemas.microsoft.com/office/drawing/2014/chartex" xmlns:cx1="http://schemas.microsoft.com/office/drawing/2015/9/8/chartex" xmlns:cx2="http://schemas.microsoft.com/office/drawing/2015/10/21/chartex" xmlns:cx3="http://schemas.microsoft.com/office/drawing/2016/5/9/chartex" xmlns:cx4="http://schemas.microsoft.com/office/drawing/2016/5/10/chartex" xmlns:cx5="http://schemas.microsoft.com/office/drawing/2016/5/11/chartex" xmlns:cx6="http://schemas.microsoft.com/office/drawing/2016/5/12/chartex" xmlns:cx7="http://schemas.microsoft.com/office/drawing/2016/5/13/chartex" xmlns:cx8="http://schemas.microsoft.com/office/drawing/2016/5/14/chartex" xmlns:mc="http://schemas.openxmlformats.org/markup-compatibility/2006" xmlns:aink="http://schemas.microsoft.com/office/drawing/2016/ink" xmlns:am3d="http://schemas.microsoft.com/office/drawing/2017/model3d" xmlns:o="urn:schemas-microsoft-com:office:office" xmlns:oel="http://schemas.microsoft.com/office/2019/extlst" xmlns:r="http://schemas.openxmlformats.org/officeDocument/2006/relationships" xmlns:m="http://schemas.openxmlformats.org/officeDocument/2006/math" xmlns:v="urn:schemas-microsoft-com:vml" xmlns:wp14="http://schemas.microsoft.com/office/word/2010/wordprocessingDrawing" xmlns:wp="http://schemas.openxmlformats.org/drawingml/2006/wordprocessingDrawing" xmlns:w10="urn:schemas-microsoft-com:office:word" xmlns:w="http://schemas.openxmlformats.org/wordprocessingml/2006/main" xmlns:w14="http://schemas.microsoft.com/office/word/2010/wordml" xmlns:w15="http://schemas.microsoft.com/office/word/2012/wordml" xmlns:w16cex="http://schemas.microsoft.com/office/word/2018/wordml/cex" xmlns:w16cid="http://schemas.microsoft.com/office/word/2016/wordml/cid" xmlns:w16="http://schemas.microsoft.com/office/word/2018/wordml" xmlns:w16sdtdh="http://schemas.microsoft.com/office/word/2020/wordml/sdtdatahash" xmlns:w16se="http://schemas.microsoft.com/office/word/2015/wordml/symex" xmlns:wpg="http://schemas.microsoft.com/office/word/2010/wordprocessingGroup" xmlns:wpi="http://schemas.microsoft.com/office/word/2010/wordprocessingInk" xmlns:wne="http://schemas.microsoft.com/office/word/2006/wordml" xmlns:wps="http://schemas.microsoft.com/office/word/2010/wordprocessingShape" mc:Ignorable="w14 w15 w16se w16cid w16 w16cex w16sdtdh wp14">
   <w:footnote w:type="separator" w:id="-1">
     <w:p>
       <w:pPr>
@@ -47181,7 +47186,7 @@
 </file>
 
 <file path=word/header1.xml><?xml version="1.0" encoding="utf-8"?>
-<w:hdr xmlns:wpc="http://schemas.microsoft.com/office/word/2010/wordprocessingCanvas" xmlns:cx="http://schemas.microsoft.com/office/drawing/2014/chartex" xmlns:cx1="http://schemas.microsoft.com/office/drawing/2015/9/8/chartex" xmlns:cx2="http://schemas.microsoft.com/office/drawing/2015/10/21/chartex" xmlns:cx3="http://schemas.microsoft.com/office/drawing/2016/5/9/chartex" xmlns:cx4="http://schemas.microsoft.com/office/drawing/2016/5/10/chartex" xmlns:cx5="http://schemas.microsoft.com/office/drawing/2016/5/11/chartex" xmlns:cx6="http://schemas.microsoft.com/office/drawing/2016/5/12/chartex" xmlns:cx7="http://schemas.microsoft.com/office/drawing/2016/5/13/chartex" xmlns:cx8="http://schemas.microsoft.com/office/drawing/2016/5/14/chartex" xmlns:mc="http://schemas.openxmlformats.org/markup-compatibility/2006" xmlns:aink="http://schemas.microsoft.com/office/drawing/2016/ink" xmlns:am3d="http://schemas.microsoft.com/office/drawing/2017/model3d" xmlns:o="urn:schemas-microsoft-com:office:office" xmlns:oel="http://schemas.microsoft.com/office/2019/extlst" xmlns:r="http://schemas.openxmlformats.org/officeDocument/2006/relationships" xmlns:m="http://schemas.openxmlformats.org/officeDocument/2006/math" xmlns:v="urn:schemas-microsoft-com:vml" xmlns:wp14="http://schemas.microsoft.com/office/word/2010/wordprocessingDrawing" xmlns:wp="http://schemas.openxmlformats.org/drawingml/2006/wordprocessingDrawing" xmlns:w10="urn:schemas-microsoft-com:office:word" xmlns:w="http://schemas.openxmlformats.org/wordprocessingml/2006/main" xmlns:w14="http://schemas.microsoft.com/office/word/2010/wordml" xmlns:w15="http://schemas.microsoft.com/office/word/2012/wordml" xmlns:w16cex="http://schemas.microsoft.com/office/word/2018/wordml/cex" xmlns:w16cid="http://schemas.microsoft.com/office/word/2016/wordml/cid" xmlns:w16="http://schemas.microsoft.com/office/word/2018/wordml" xmlns:w16du="http://schemas.microsoft.com/office/word/2023/wordml/word16du" xmlns:w16sdtdh="http://schemas.microsoft.com/office/word/2020/wordml/sdtdatahash" xmlns:w16se="http://schemas.microsoft.com/office/word/2015/wordml/symex" xmlns:wpg="http://schemas.microsoft.com/office/word/2010/wordprocessingGroup" xmlns:wpi="http://schemas.microsoft.com/office/word/2010/wordprocessingInk" xmlns:wne="http://schemas.microsoft.com/office/word/2006/wordml" xmlns:wps="http://schemas.microsoft.com/office/word/2010/wordprocessingShape" mc:Ignorable="w14 w15 w16se w16cid w16 w16cex w16sdtdh wp14">
+<w:hdr xmlns:wpc="http://schemas.microsoft.com/office/word/2010/wordprocessingCanvas" xmlns:cx="http://schemas.microsoft.com/office/drawing/2014/chartex" xmlns:cx1="http://schemas.microsoft.com/office/drawing/2015/9/8/chartex" xmlns:cx2="http://schemas.microsoft.com/office/drawing/2015/10/21/chartex" xmlns:cx3="http://schemas.microsoft.com/office/drawing/2016/5/9/chartex" xmlns:cx4="http://schemas.microsoft.com/office/drawing/2016/5/10/chartex" xmlns:cx5="http://schemas.microsoft.com/office/drawing/2016/5/11/chartex" xmlns:cx6="http://schemas.microsoft.com/office/drawing/2016/5/12/chartex" xmlns:cx7="http://schemas.microsoft.com/office/drawing/2016/5/13/chartex" xmlns:cx8="http://schemas.microsoft.com/office/drawing/2016/5/14/chartex" xmlns:mc="http://schemas.openxmlformats.org/markup-compatibility/2006" xmlns:aink="http://schemas.microsoft.com/office/drawing/2016/ink" xmlns:am3d="http://schemas.microsoft.com/office/drawing/2017/model3d" xmlns:o="urn:schemas-microsoft-com:office:office" xmlns:oel="http://schemas.microsoft.com/office/2019/extlst" xmlns:r="http://schemas.openxmlformats.org/officeDocument/2006/relationships" xmlns:m="http://schemas.openxmlformats.org/officeDocument/2006/math" xmlns:v="urn:schemas-microsoft-com:vml" xmlns:wp14="http://schemas.microsoft.com/office/word/2010/wordprocessingDrawing" xmlns:wp="http://schemas.openxmlformats.org/drawingml/2006/wordprocessingDrawing" xmlns:w10="urn:schemas-microsoft-com:office:word" xmlns:w="http://schemas.openxmlformats.org/wordprocessingml/2006/main" xmlns:w14="http://schemas.microsoft.com/office/word/2010/wordml" xmlns:w15="http://schemas.microsoft.com/office/word/2012/wordml" xmlns:w16cex="http://schemas.microsoft.com/office/word/2018/wordml/cex" xmlns:w16cid="http://schemas.microsoft.com/office/word/2016/wordml/cid" xmlns:w16="http://schemas.microsoft.com/office/word/2018/wordml" xmlns:w16sdtdh="http://schemas.microsoft.com/office/word/2020/wordml/sdtdatahash" xmlns:w16se="http://schemas.microsoft.com/office/word/2015/wordml/symex" xmlns:wpg="http://schemas.microsoft.com/office/word/2010/wordprocessingGroup" xmlns:wpi="http://schemas.microsoft.com/office/word/2010/wordprocessingInk" xmlns:wne="http://schemas.microsoft.com/office/word/2006/wordml" xmlns:wps="http://schemas.microsoft.com/office/word/2010/wordprocessingShape" mc:Ignorable="w14 w15 w16se w16cid w16 w16cex w16sdtdh wp14">
   <w:sdt>
     <w:sdtPr>
       <w:id w:val="247552011"/>
@@ -47223,7 +47228,7 @@
 </file>
 
 <file path=word/numbering.xml><?xml version="1.0" encoding="utf-8"?>
-<w:numbering xmlns:wpc="http://schemas.microsoft.com/office/word/2010/wordprocessingCanvas" xmlns:cx="http://schemas.microsoft.com/office/drawing/2014/chartex" xmlns:cx1="http://schemas.microsoft.com/office/drawing/2015/9/8/chartex" xmlns:cx2="http://schemas.microsoft.com/office/drawing/2015/10/21/chartex" xmlns:cx3="http://schemas.microsoft.com/office/drawing/2016/5/9/chartex" xmlns:cx4="http://schemas.microsoft.com/office/drawing/2016/5/10/chartex" xmlns:cx5="http://schemas.microsoft.com/office/drawing/2016/5/11/chartex" xmlns:cx6="http://schemas.microsoft.com/office/drawing/2016/5/12/chartex" xmlns:cx7="http://schemas.microsoft.com/office/drawing/2016/5/13/chartex" xmlns:cx8="http://schemas.microsoft.com/office/drawing/2016/5/14/chartex" xmlns:mc="http://schemas.openxmlformats.org/markup-compatibility/2006" xmlns:aink="http://schemas.microsoft.com/office/drawing/2016/ink" xmlns:am3d="http://schemas.microsoft.com/office/drawing/2017/model3d" xmlns:o="urn:schemas-microsoft-com:office:office" xmlns:oel="http://schemas.microsoft.com/office/2019/extlst" xmlns:r="http://schemas.openxmlformats.org/officeDocument/2006/relationships" xmlns:m="http://schemas.openxmlformats.org/officeDocument/2006/math" xmlns:v="urn:schemas-microsoft-com:vml" xmlns:wp14="http://schemas.microsoft.com/office/word/2010/wordprocessingDrawing" xmlns:wp="http://schemas.openxmlformats.org/drawingml/2006/wordprocessingDrawing" xmlns:w10="urn:schemas-microsoft-com:office:word" xmlns:w="http://schemas.openxmlformats.org/wordprocessingml/2006/main" xmlns:w14="http://schemas.microsoft.com/office/word/2010/wordml" xmlns:w15="http://schemas.microsoft.com/office/word/2012/wordml" xmlns:w16cex="http://schemas.microsoft.com/office/word/2018/wordml/cex" xmlns:w16cid="http://schemas.microsoft.com/office/word/2016/wordml/cid" xmlns:w16="http://schemas.microsoft.com/office/word/2018/wordml" xmlns:w16du="http://schemas.microsoft.com/office/word/2023/wordml/word16du" xmlns:w16sdtdh="http://schemas.microsoft.com/office/word/2020/wordml/sdtdatahash" xmlns:w16se="http://schemas.microsoft.com/office/word/2015/wordml/symex" xmlns:wpg="http://schemas.microsoft.com/office/word/2010/wordprocessingGroup" xmlns:wpi="http://schemas.microsoft.com/office/word/2010/wordprocessingInk" xmlns:wne="http://schemas.microsoft.com/office/word/2006/wordml" xmlns:wps="http://schemas.microsoft.com/office/word/2010/wordprocessingShape" mc:Ignorable="w14 w15 w16se w16cid w16 w16cex w16sdtdh wp14">
+<w:numbering xmlns:wpc="http://schemas.microsoft.com/office/word/2010/wordprocessingCanvas" xmlns:cx="http://schemas.microsoft.com/office/drawing/2014/chartex" xmlns:cx1="http://schemas.microsoft.com/office/drawing/2015/9/8/chartex" xmlns:cx2="http://schemas.microsoft.com/office/drawing/2015/10/21/chartex" xmlns:cx3="http://schemas.microsoft.com/office/drawing/2016/5/9/chartex" xmlns:cx4="http://schemas.microsoft.com/office/drawing/2016/5/10/chartex" xmlns:cx5="http://schemas.microsoft.com/office/drawing/2016/5/11/chartex" xmlns:cx6="http://schemas.microsoft.com/office/drawing/2016/5/12/chartex" xmlns:cx7="http://schemas.microsoft.com/office/drawing/2016/5/13/chartex" xmlns:cx8="http://schemas.microsoft.com/office/drawing/2016/5/14/chartex" xmlns:mc="http://schemas.openxmlformats.org/markup-compatibility/2006" xmlns:aink="http://schemas.microsoft.com/office/drawing/2016/ink" xmlns:am3d="http://schemas.microsoft.com/office/drawing/2017/model3d" xmlns:o="urn:schemas-microsoft-com:office:office" xmlns:oel="http://schemas.microsoft.com/office/2019/extlst" xmlns:r="http://schemas.openxmlformats.org/officeDocument/2006/relationships" xmlns:m="http://schemas.openxmlformats.org/officeDocument/2006/math" xmlns:v="urn:schemas-microsoft-com:vml" xmlns:wp14="http://schemas.microsoft.com/office/word/2010/wordprocessingDrawing" xmlns:wp="http://schemas.openxmlformats.org/drawingml/2006/wordprocessingDrawing" xmlns:w10="urn:schemas-microsoft-com:office:word" xmlns:w="http://schemas.openxmlformats.org/wordprocessingml/2006/main" xmlns:w14="http://schemas.microsoft.com/office/word/2010/wordml" xmlns:w15="http://schemas.microsoft.com/office/word/2012/wordml" xmlns:w16cex="http://schemas.microsoft.com/office/word/2018/wordml/cex" xmlns:w16cid="http://schemas.microsoft.com/office/word/2016/wordml/cid" xmlns:w16="http://schemas.microsoft.com/office/word/2018/wordml" xmlns:w16sdtdh="http://schemas.microsoft.com/office/word/2020/wordml/sdtdatahash" xmlns:w16se="http://schemas.microsoft.com/office/word/2015/wordml/symex" xmlns:wpg="http://schemas.microsoft.com/office/word/2010/wordprocessingGroup" xmlns:wpi="http://schemas.microsoft.com/office/word/2010/wordprocessingInk" xmlns:wne="http://schemas.microsoft.com/office/word/2006/wordml" xmlns:wps="http://schemas.microsoft.com/office/word/2010/wordprocessingShape" mc:Ignorable="w14 w15 w16se w16cid w16 w16cex w16sdtdh wp14">
   <w:abstractNum w:abstractNumId="0" w15:restartNumberingAfterBreak="0">
     <w:nsid w:val="00586423"/>
     <w:multiLevelType w:val="hybridMultilevel"/>
@@ -49890,7 +49895,9 @@
     </w:rPrDefault>
     <w:pPrDefault>
       <w:pPr>
-        <w:spacing w:after="160" w:line="259" w:lineRule="auto"/>
+        <w:spacing w:after="160" w:line="360" w:lineRule="auto"/>
+        <w:ind w:firstLine="720"/>
+        <w:jc w:val="both"/>
       </w:pPr>
     </w:pPrDefault>
   </w:docDefaults>
@@ -50276,11 +50283,6 @@
     <w:name w:val="Normal"/>
     <w:qFormat/>
     <w:rsid w:val="004634B9"/>
-    <w:pPr>
-      <w:spacing w:line="360" w:lineRule="auto"/>
-      <w:ind w:firstLine="720"/>
-      <w:jc w:val="both"/>
-    </w:pPr>
     <w:rPr>
       <w:rFonts w:ascii="Times New Roman" w:hAnsi="Times New Roman" w:cs="Times New Roman"/>
       <w:kern w:val="0"/>
